--- a/document/FAMS详细设计说明书.docx
+++ b/document/FAMS详细设计说明书.docx
@@ -66,7 +66,7 @@
         <w:t>）</w:t>
       </w:r>
     </w:p>
-    <w:bookmarkStart w:id="0" w:name="_Toc33461287" w:displacedByCustomXml="next"/>
+    <w:bookmarkStart w:id="0" w:name="_Toc33653877" w:displacedByCustomXml="next"/>
     <w:bookmarkStart w:id="1" w:name="_Toc518046626" w:displacedByCustomXml="next"/>
     <w:sdt>
       <w:sdtPr>
@@ -143,7 +143,7 @@
               <w:sz w:val="21"/>
             </w:rPr>
           </w:pPr>
-          <w:hyperlink w:anchor="_Toc33461287" w:history="1">
+          <w:hyperlink w:anchor="_Toc33653877" w:history="1">
             <w:r>
               <w:rPr>
                 <w:rStyle w:val="aa"/>
@@ -172,7 +172,7 @@
                 <w:noProof/>
                 <w:webHidden/>
               </w:rPr>
-              <w:instrText xml:space="preserve"> PAGEREF _Toc33461287 \h </w:instrText>
+              <w:instrText xml:space="preserve"> PAGEREF _Toc33653877 \h </w:instrText>
             </w:r>
             <w:r>
               <w:rPr>
@@ -215,7 +215,7 @@
               <w:sz w:val="21"/>
             </w:rPr>
           </w:pPr>
-          <w:hyperlink w:anchor="_Toc33461288" w:history="1">
+          <w:hyperlink w:anchor="_Toc33653878" w:history="1">
             <w:r>
               <w:rPr>
                 <w:rStyle w:val="aa"/>
@@ -243,7 +243,7 @@
                 <w:noProof/>
                 <w:webHidden/>
               </w:rPr>
-              <w:instrText xml:space="preserve"> PAGEREF _Toc33461288 \h </w:instrText>
+              <w:instrText xml:space="preserve"> PAGEREF _Toc33653878 \h </w:instrText>
             </w:r>
             <w:r>
               <w:rPr>
@@ -263,7 +263,7 @@
                 <w:noProof/>
                 <w:webHidden/>
               </w:rPr>
-              <w:t>2</w:t>
+              <w:t>3</w:t>
             </w:r>
             <w:r>
               <w:rPr>
@@ -286,7 +286,7 @@
               <w:sz w:val="21"/>
             </w:rPr>
           </w:pPr>
-          <w:hyperlink w:anchor="_Toc33461289" w:history="1">
+          <w:hyperlink w:anchor="_Toc33653879" w:history="1">
             <w:r>
               <w:rPr>
                 <w:rStyle w:val="aa"/>
@@ -314,7 +314,7 @@
                 <w:noProof/>
                 <w:webHidden/>
               </w:rPr>
-              <w:instrText xml:space="preserve"> PAGEREF _Toc33461289 \h </w:instrText>
+              <w:instrText xml:space="preserve"> PAGEREF _Toc33653879 \h </w:instrText>
             </w:r>
             <w:r>
               <w:rPr>
@@ -334,7 +334,7 @@
                 <w:noProof/>
                 <w:webHidden/>
               </w:rPr>
-              <w:t>3</w:t>
+              <w:t>4</w:t>
             </w:r>
             <w:r>
               <w:rPr>
@@ -357,7 +357,7 @@
               <w:sz w:val="21"/>
             </w:rPr>
           </w:pPr>
-          <w:hyperlink w:anchor="_Toc33461290" w:history="1">
+          <w:hyperlink w:anchor="_Toc33653880" w:history="1">
             <w:r>
               <w:rPr>
                 <w:rStyle w:val="aa"/>
@@ -385,7 +385,7 @@
                 <w:noProof/>
                 <w:webHidden/>
               </w:rPr>
-              <w:instrText xml:space="preserve"> PAGEREF _Toc33461290 \h </w:instrText>
+              <w:instrText xml:space="preserve"> PAGEREF _Toc33653880 \h </w:instrText>
             </w:r>
             <w:r>
               <w:rPr>
@@ -405,7 +405,7 @@
                 <w:noProof/>
                 <w:webHidden/>
               </w:rPr>
-              <w:t>4</w:t>
+              <w:t>5</w:t>
             </w:r>
             <w:r>
               <w:rPr>
@@ -428,7 +428,7 @@
               <w:sz w:val="21"/>
             </w:rPr>
           </w:pPr>
-          <w:hyperlink w:anchor="_Toc33461291" w:history="1">
+          <w:hyperlink w:anchor="_Toc33653881" w:history="1">
             <w:r>
               <w:rPr>
                 <w:rStyle w:val="aa"/>
@@ -456,7 +456,7 @@
                 <w:noProof/>
                 <w:webHidden/>
               </w:rPr>
-              <w:instrText xml:space="preserve"> PAGEREF _Toc33461291 \h </w:instrText>
+              <w:instrText xml:space="preserve"> PAGEREF _Toc33653881 \h </w:instrText>
             </w:r>
             <w:r>
               <w:rPr>
@@ -476,7 +476,7 @@
                 <w:noProof/>
                 <w:webHidden/>
               </w:rPr>
-              <w:t>5</w:t>
+              <w:t>6</w:t>
             </w:r>
             <w:r>
               <w:rPr>
@@ -499,7 +499,7 @@
               <w:sz w:val="21"/>
             </w:rPr>
           </w:pPr>
-          <w:hyperlink w:anchor="_Toc33461292" w:history="1">
+          <w:hyperlink w:anchor="_Toc33653882" w:history="1">
             <w:r>
               <w:rPr>
                 <w:rStyle w:val="aa"/>
@@ -527,7 +527,7 @@
                 <w:noProof/>
                 <w:webHidden/>
               </w:rPr>
-              <w:instrText xml:space="preserve"> PAGEREF _Toc33461292 \h </w:instrText>
+              <w:instrText xml:space="preserve"> PAGEREF _Toc33653882 \h </w:instrText>
             </w:r>
             <w:r>
               <w:rPr>
@@ -547,7 +547,7 @@
                 <w:noProof/>
                 <w:webHidden/>
               </w:rPr>
-              <w:t>5</w:t>
+              <w:t>6</w:t>
             </w:r>
             <w:r>
               <w:rPr>
@@ -570,7 +570,7 @@
               <w:sz w:val="21"/>
             </w:rPr>
           </w:pPr>
-          <w:hyperlink w:anchor="_Toc33461293" w:history="1">
+          <w:hyperlink w:anchor="_Toc33653883" w:history="1">
             <w:r>
               <w:rPr>
                 <w:rStyle w:val="aa"/>
@@ -598,7 +598,7 @@
                 <w:noProof/>
                 <w:webHidden/>
               </w:rPr>
-              <w:instrText xml:space="preserve"> PAGEREF _Toc33461293 \h </w:instrText>
+              <w:instrText xml:space="preserve"> PAGEREF _Toc33653883 \h </w:instrText>
             </w:r>
             <w:r>
               <w:rPr>
@@ -618,7 +618,7 @@
                 <w:noProof/>
                 <w:webHidden/>
               </w:rPr>
-              <w:t>5</w:t>
+              <w:t>6</w:t>
             </w:r>
             <w:r>
               <w:rPr>
@@ -641,7 +641,7 @@
               <w:sz w:val="21"/>
             </w:rPr>
           </w:pPr>
-          <w:hyperlink w:anchor="_Toc33461294" w:history="1">
+          <w:hyperlink w:anchor="_Toc33653884" w:history="1">
             <w:r>
               <w:rPr>
                 <w:rStyle w:val="aa"/>
@@ -669,7 +669,7 @@
                 <w:noProof/>
                 <w:webHidden/>
               </w:rPr>
-              <w:instrText xml:space="preserve"> PAGEREF _Toc33461294 \h </w:instrText>
+              <w:instrText xml:space="preserve"> PAGEREF _Toc33653884 \h </w:instrText>
             </w:r>
             <w:r>
               <w:rPr>
@@ -689,7 +689,7 @@
                 <w:noProof/>
                 <w:webHidden/>
               </w:rPr>
-              <w:t>6</w:t>
+              <w:t>7</w:t>
             </w:r>
             <w:r>
               <w:rPr>
@@ -712,7 +712,7 @@
               <w:sz w:val="21"/>
             </w:rPr>
           </w:pPr>
-          <w:hyperlink w:anchor="_Toc33461295" w:history="1">
+          <w:hyperlink w:anchor="_Toc33653885" w:history="1">
             <w:r>
               <w:rPr>
                 <w:rStyle w:val="aa"/>
@@ -740,7 +740,7 @@
                 <w:noProof/>
                 <w:webHidden/>
               </w:rPr>
-              <w:instrText xml:space="preserve"> PAGEREF _Toc33461295 \h </w:instrText>
+              <w:instrText xml:space="preserve"> PAGEREF _Toc33653885 \h </w:instrText>
             </w:r>
             <w:r>
               <w:rPr>
@@ -760,7 +760,575 @@
                 <w:noProof/>
                 <w:webHidden/>
               </w:rPr>
-              <w:t>7</w:t>
+              <w:t>8</w:t>
+            </w:r>
+            <w:r>
+              <w:rPr>
+                <w:noProof/>
+                <w:webHidden/>
+              </w:rPr>
+              <w:fldChar w:fldCharType="end"/>
+            </w:r>
+          </w:hyperlink>
+        </w:p>
+        <w:p>
+          <w:pPr>
+            <w:pStyle w:val="TOC1"/>
+            <w:tabs>
+              <w:tab w:val="right" w:leader="dot" w:pos="10456"/>
+            </w:tabs>
+            <w:rPr>
+              <w:noProof/>
+              <w:kern w:val="2"/>
+              <w:sz w:val="21"/>
+            </w:rPr>
+          </w:pPr>
+          <w:hyperlink w:anchor="_Toc33653886" w:history="1">
+            <w:r>
+              <w:rPr>
+                <w:rStyle w:val="aa"/>
+                <w:rFonts w:ascii="华文楷体" w:eastAsia="华文楷体" w:hAnsi="华文楷体"/>
+                <w:noProof/>
+              </w:rPr>
+              <w:t>五、Framework层对外暴露的Service</w:t>
+            </w:r>
+            <w:r>
+              <w:rPr>
+                <w:noProof/>
+                <w:webHidden/>
+              </w:rPr>
+              <w:tab/>
+            </w:r>
+            <w:r>
+              <w:rPr>
+                <w:noProof/>
+                <w:webHidden/>
+              </w:rPr>
+              <w:fldChar w:fldCharType="begin"/>
+            </w:r>
+            <w:r>
+              <w:rPr>
+                <w:noProof/>
+                <w:webHidden/>
+              </w:rPr>
+              <w:instrText xml:space="preserve"> PAGEREF _Toc33653886 \h </w:instrText>
+            </w:r>
+            <w:r>
+              <w:rPr>
+                <w:noProof/>
+                <w:webHidden/>
+              </w:rPr>
+            </w:r>
+            <w:r>
+              <w:rPr>
+                <w:noProof/>
+                <w:webHidden/>
+              </w:rPr>
+              <w:fldChar w:fldCharType="separate"/>
+            </w:r>
+            <w:r>
+              <w:rPr>
+                <w:noProof/>
+                <w:webHidden/>
+              </w:rPr>
+              <w:t>9</w:t>
+            </w:r>
+            <w:r>
+              <w:rPr>
+                <w:noProof/>
+                <w:webHidden/>
+              </w:rPr>
+              <w:fldChar w:fldCharType="end"/>
+            </w:r>
+          </w:hyperlink>
+        </w:p>
+        <w:p>
+          <w:pPr>
+            <w:pStyle w:val="TOC2"/>
+            <w:tabs>
+              <w:tab w:val="right" w:leader="dot" w:pos="10456"/>
+            </w:tabs>
+            <w:rPr>
+              <w:noProof/>
+              <w:kern w:val="2"/>
+              <w:sz w:val="21"/>
+            </w:rPr>
+          </w:pPr>
+          <w:hyperlink w:anchor="_Toc33653887" w:history="1">
+            <w:r>
+              <w:rPr>
+                <w:rStyle w:val="aa"/>
+                <w:rFonts w:ascii="华文楷体" w:eastAsia="华文楷体" w:hAnsi="华文楷体"/>
+                <w:noProof/>
+              </w:rPr>
+              <w:t>5.1  Core模块</w:t>
+            </w:r>
+            <w:r>
+              <w:rPr>
+                <w:noProof/>
+                <w:webHidden/>
+              </w:rPr>
+              <w:tab/>
+            </w:r>
+            <w:r>
+              <w:rPr>
+                <w:noProof/>
+                <w:webHidden/>
+              </w:rPr>
+              <w:fldChar w:fldCharType="begin"/>
+            </w:r>
+            <w:r>
+              <w:rPr>
+                <w:noProof/>
+                <w:webHidden/>
+              </w:rPr>
+              <w:instrText xml:space="preserve"> PAGEREF _Toc33653887 \h </w:instrText>
+            </w:r>
+            <w:r>
+              <w:rPr>
+                <w:noProof/>
+                <w:webHidden/>
+              </w:rPr>
+            </w:r>
+            <w:r>
+              <w:rPr>
+                <w:noProof/>
+                <w:webHidden/>
+              </w:rPr>
+              <w:fldChar w:fldCharType="separate"/>
+            </w:r>
+            <w:r>
+              <w:rPr>
+                <w:noProof/>
+                <w:webHidden/>
+              </w:rPr>
+              <w:t>9</w:t>
+            </w:r>
+            <w:r>
+              <w:rPr>
+                <w:noProof/>
+                <w:webHidden/>
+              </w:rPr>
+              <w:fldChar w:fldCharType="end"/>
+            </w:r>
+          </w:hyperlink>
+        </w:p>
+        <w:p>
+          <w:pPr>
+            <w:pStyle w:val="TOC3"/>
+            <w:tabs>
+              <w:tab w:val="right" w:leader="dot" w:pos="10456"/>
+            </w:tabs>
+            <w:rPr>
+              <w:noProof/>
+              <w:kern w:val="2"/>
+              <w:sz w:val="21"/>
+            </w:rPr>
+          </w:pPr>
+          <w:hyperlink w:anchor="_Toc33653888" w:history="1">
+            <w:r>
+              <w:rPr>
+                <w:rStyle w:val="aa"/>
+                <w:rFonts w:ascii="华文楷体" w:eastAsia="华文楷体" w:hAnsi="华文楷体"/>
+                <w:noProof/>
+              </w:rPr>
+              <w:t>5.1.1 数据加载服务</w:t>
+            </w:r>
+            <w:r>
+              <w:rPr>
+                <w:noProof/>
+                <w:webHidden/>
+              </w:rPr>
+              <w:tab/>
+            </w:r>
+            <w:r>
+              <w:rPr>
+                <w:noProof/>
+                <w:webHidden/>
+              </w:rPr>
+              <w:fldChar w:fldCharType="begin"/>
+            </w:r>
+            <w:r>
+              <w:rPr>
+                <w:noProof/>
+                <w:webHidden/>
+              </w:rPr>
+              <w:instrText xml:space="preserve"> PAGEREF _Toc33653888 \h </w:instrText>
+            </w:r>
+            <w:r>
+              <w:rPr>
+                <w:noProof/>
+                <w:webHidden/>
+              </w:rPr>
+            </w:r>
+            <w:r>
+              <w:rPr>
+                <w:noProof/>
+                <w:webHidden/>
+              </w:rPr>
+              <w:fldChar w:fldCharType="separate"/>
+            </w:r>
+            <w:r>
+              <w:rPr>
+                <w:noProof/>
+                <w:webHidden/>
+              </w:rPr>
+              <w:t>9</w:t>
+            </w:r>
+            <w:r>
+              <w:rPr>
+                <w:noProof/>
+                <w:webHidden/>
+              </w:rPr>
+              <w:fldChar w:fldCharType="end"/>
+            </w:r>
+          </w:hyperlink>
+        </w:p>
+        <w:p>
+          <w:pPr>
+            <w:pStyle w:val="TOC3"/>
+            <w:tabs>
+              <w:tab w:val="right" w:leader="dot" w:pos="10456"/>
+            </w:tabs>
+            <w:rPr>
+              <w:noProof/>
+              <w:kern w:val="2"/>
+              <w:sz w:val="21"/>
+            </w:rPr>
+          </w:pPr>
+          <w:hyperlink w:anchor="_Toc33653889" w:history="1">
+            <w:r>
+              <w:rPr>
+                <w:rStyle w:val="aa"/>
+                <w:rFonts w:ascii="华文楷体" w:eastAsia="华文楷体" w:hAnsi="华文楷体"/>
+                <w:noProof/>
+              </w:rPr>
+              <w:t>5.1.2 查询GlobalParam服务</w:t>
+            </w:r>
+            <w:r>
+              <w:rPr>
+                <w:noProof/>
+                <w:webHidden/>
+              </w:rPr>
+              <w:tab/>
+            </w:r>
+            <w:r>
+              <w:rPr>
+                <w:noProof/>
+                <w:webHidden/>
+              </w:rPr>
+              <w:fldChar w:fldCharType="begin"/>
+            </w:r>
+            <w:r>
+              <w:rPr>
+                <w:noProof/>
+                <w:webHidden/>
+              </w:rPr>
+              <w:instrText xml:space="preserve"> PAGEREF _Toc33653889 \h </w:instrText>
+            </w:r>
+            <w:r>
+              <w:rPr>
+                <w:noProof/>
+                <w:webHidden/>
+              </w:rPr>
+            </w:r>
+            <w:r>
+              <w:rPr>
+                <w:noProof/>
+                <w:webHidden/>
+              </w:rPr>
+              <w:fldChar w:fldCharType="separate"/>
+            </w:r>
+            <w:r>
+              <w:rPr>
+                <w:noProof/>
+                <w:webHidden/>
+              </w:rPr>
+              <w:t>9</w:t>
+            </w:r>
+            <w:r>
+              <w:rPr>
+                <w:noProof/>
+                <w:webHidden/>
+              </w:rPr>
+              <w:fldChar w:fldCharType="end"/>
+            </w:r>
+          </w:hyperlink>
+        </w:p>
+        <w:p>
+          <w:pPr>
+            <w:pStyle w:val="TOC3"/>
+            <w:tabs>
+              <w:tab w:val="right" w:leader="dot" w:pos="10456"/>
+            </w:tabs>
+            <w:rPr>
+              <w:noProof/>
+              <w:kern w:val="2"/>
+              <w:sz w:val="21"/>
+            </w:rPr>
+          </w:pPr>
+          <w:hyperlink w:anchor="_Toc33653890" w:history="1">
+            <w:r>
+              <w:rPr>
+                <w:rStyle w:val="aa"/>
+                <w:rFonts w:ascii="华文楷体" w:eastAsia="华文楷体" w:hAnsi="华文楷体"/>
+                <w:noProof/>
+              </w:rPr>
+              <w:t>5.1.3 提供redis服务</w:t>
+            </w:r>
+            <w:r>
+              <w:rPr>
+                <w:noProof/>
+                <w:webHidden/>
+              </w:rPr>
+              <w:tab/>
+            </w:r>
+            <w:r>
+              <w:rPr>
+                <w:noProof/>
+                <w:webHidden/>
+              </w:rPr>
+              <w:fldChar w:fldCharType="begin"/>
+            </w:r>
+            <w:r>
+              <w:rPr>
+                <w:noProof/>
+                <w:webHidden/>
+              </w:rPr>
+              <w:instrText xml:space="preserve"> PAGEREF _Toc33653890 \h </w:instrText>
+            </w:r>
+            <w:r>
+              <w:rPr>
+                <w:noProof/>
+                <w:webHidden/>
+              </w:rPr>
+            </w:r>
+            <w:r>
+              <w:rPr>
+                <w:noProof/>
+                <w:webHidden/>
+              </w:rPr>
+              <w:fldChar w:fldCharType="separate"/>
+            </w:r>
+            <w:r>
+              <w:rPr>
+                <w:noProof/>
+                <w:webHidden/>
+              </w:rPr>
+              <w:t>9</w:t>
+            </w:r>
+            <w:r>
+              <w:rPr>
+                <w:noProof/>
+                <w:webHidden/>
+              </w:rPr>
+              <w:fldChar w:fldCharType="end"/>
+            </w:r>
+          </w:hyperlink>
+        </w:p>
+        <w:p>
+          <w:pPr>
+            <w:pStyle w:val="TOC2"/>
+            <w:tabs>
+              <w:tab w:val="right" w:leader="dot" w:pos="10456"/>
+            </w:tabs>
+            <w:rPr>
+              <w:noProof/>
+              <w:kern w:val="2"/>
+              <w:sz w:val="21"/>
+            </w:rPr>
+          </w:pPr>
+          <w:hyperlink w:anchor="_Toc33653891" w:history="1">
+            <w:r>
+              <w:rPr>
+                <w:rStyle w:val="aa"/>
+                <w:rFonts w:ascii="华文楷体" w:eastAsia="华文楷体" w:hAnsi="华文楷体"/>
+                <w:noProof/>
+              </w:rPr>
+              <w:t>5.2  Ignite模块</w:t>
+            </w:r>
+            <w:r>
+              <w:rPr>
+                <w:noProof/>
+                <w:webHidden/>
+              </w:rPr>
+              <w:tab/>
+            </w:r>
+            <w:r>
+              <w:rPr>
+                <w:noProof/>
+                <w:webHidden/>
+              </w:rPr>
+              <w:fldChar w:fldCharType="begin"/>
+            </w:r>
+            <w:r>
+              <w:rPr>
+                <w:noProof/>
+                <w:webHidden/>
+              </w:rPr>
+              <w:instrText xml:space="preserve"> PAGEREF _Toc33653891 \h </w:instrText>
+            </w:r>
+            <w:r>
+              <w:rPr>
+                <w:noProof/>
+                <w:webHidden/>
+              </w:rPr>
+            </w:r>
+            <w:r>
+              <w:rPr>
+                <w:noProof/>
+                <w:webHidden/>
+              </w:rPr>
+              <w:fldChar w:fldCharType="separate"/>
+            </w:r>
+            <w:r>
+              <w:rPr>
+                <w:noProof/>
+                <w:webHidden/>
+              </w:rPr>
+              <w:t>10</w:t>
+            </w:r>
+            <w:r>
+              <w:rPr>
+                <w:noProof/>
+                <w:webHidden/>
+              </w:rPr>
+              <w:fldChar w:fldCharType="end"/>
+            </w:r>
+          </w:hyperlink>
+        </w:p>
+        <w:p>
+          <w:pPr>
+            <w:pStyle w:val="TOC3"/>
+            <w:tabs>
+              <w:tab w:val="right" w:leader="dot" w:pos="10456"/>
+            </w:tabs>
+            <w:rPr>
+              <w:noProof/>
+              <w:kern w:val="2"/>
+              <w:sz w:val="21"/>
+            </w:rPr>
+          </w:pPr>
+          <w:hyperlink w:anchor="_Toc33653892" w:history="1">
+            <w:r>
+              <w:rPr>
+                <w:rStyle w:val="aa"/>
+                <w:rFonts w:ascii="华文楷体" w:eastAsia="华文楷体" w:hAnsi="华文楷体"/>
+                <w:noProof/>
+              </w:rPr>
+              <w:t>5.2.1 数据加载服务</w:t>
+            </w:r>
+            <w:r>
+              <w:rPr>
+                <w:noProof/>
+                <w:webHidden/>
+              </w:rPr>
+              <w:tab/>
+            </w:r>
+            <w:r>
+              <w:rPr>
+                <w:noProof/>
+                <w:webHidden/>
+              </w:rPr>
+              <w:fldChar w:fldCharType="begin"/>
+            </w:r>
+            <w:r>
+              <w:rPr>
+                <w:noProof/>
+                <w:webHidden/>
+              </w:rPr>
+              <w:instrText xml:space="preserve"> PAGEREF _Toc33653892 \h </w:instrText>
+            </w:r>
+            <w:r>
+              <w:rPr>
+                <w:noProof/>
+                <w:webHidden/>
+              </w:rPr>
+            </w:r>
+            <w:r>
+              <w:rPr>
+                <w:noProof/>
+                <w:webHidden/>
+              </w:rPr>
+              <w:fldChar w:fldCharType="separate"/>
+            </w:r>
+            <w:r>
+              <w:rPr>
+                <w:noProof/>
+                <w:webHidden/>
+              </w:rPr>
+              <w:t>10</w:t>
+            </w:r>
+            <w:r>
+              <w:rPr>
+                <w:noProof/>
+                <w:webHidden/>
+              </w:rPr>
+              <w:fldChar w:fldCharType="end"/>
+            </w:r>
+          </w:hyperlink>
+        </w:p>
+        <w:p>
+          <w:pPr>
+            <w:pStyle w:val="TOC3"/>
+            <w:tabs>
+              <w:tab w:val="right" w:leader="dot" w:pos="10456"/>
+            </w:tabs>
+            <w:rPr>
+              <w:noProof/>
+              <w:kern w:val="2"/>
+              <w:sz w:val="21"/>
+            </w:rPr>
+          </w:pPr>
+          <w:hyperlink w:anchor="_Toc33653893" w:history="1">
+            <w:r>
+              <w:rPr>
+                <w:rStyle w:val="aa"/>
+                <w:rFonts w:ascii="华文楷体" w:eastAsia="华文楷体" w:hAnsi="华文楷体"/>
+                <w:noProof/>
+              </w:rPr>
+              <w:t>5.2.2 数据缓存服务</w:t>
+            </w:r>
+            <w:r>
+              <w:rPr>
+                <w:noProof/>
+                <w:webHidden/>
+              </w:rPr>
+              <w:tab/>
+            </w:r>
+            <w:r>
+              <w:rPr>
+                <w:noProof/>
+                <w:webHidden/>
+              </w:rPr>
+              <w:fldChar w:fldCharType="begin"/>
+            </w:r>
+            <w:r>
+              <w:rPr>
+                <w:noProof/>
+                <w:webHidden/>
+              </w:rPr>
+              <w:instrText xml:space="preserve"> PAGEREF _Toc33653893 \h </w:instrText>
+            </w:r>
+            <w:r>
+              <w:rPr>
+                <w:noProof/>
+                <w:webHidden/>
+              </w:rPr>
+            </w:r>
+            <w:r>
+              <w:rPr>
+                <w:noProof/>
+                <w:webHidden/>
+              </w:rPr>
+              <w:fldChar w:fldCharType="separate"/>
+            </w:r>
+            <w:r>
+              <w:rPr>
+                <w:noProof/>
+                <w:webHidden/>
+              </w:rPr>
+              <w:t>10</w:t>
             </w:r>
             <w:r>
               <w:rPr>
@@ -784,6 +1352,7 @@
               <w:bCs/>
               <w:lang w:val="zh-CN"/>
             </w:rPr>
+            <w:lastRenderedPageBreak/>
             <w:fldChar w:fldCharType="end"/>
           </w:r>
         </w:p>
@@ -794,7 +1363,7 @@
         <w:widowControl/>
         <w:jc w:val="left"/>
         <w:rPr>
-          <w:rFonts w:ascii="华文楷体" w:eastAsia="华文楷体" w:hAnsi="华文楷体" w:hint="eastAsia"/>
+          <w:rFonts w:ascii="华文楷体" w:eastAsia="华文楷体" w:hAnsi="华文楷体"/>
         </w:rPr>
       </w:pPr>
       <w:r>
@@ -812,7 +1381,7 @@
           <w:sz w:val="36"/>
         </w:rPr>
       </w:pPr>
-      <w:bookmarkStart w:id="2" w:name="_Toc33461288"/>
+      <w:bookmarkStart w:id="2" w:name="_Toc33653878"/>
       <w:r>
         <w:rPr>
           <w:rFonts w:ascii="华文楷体" w:eastAsia="华文楷体" w:hAnsi="华文楷体" w:hint="eastAsia"/>
@@ -1072,7 +1641,7 @@
                 <w:numId w:val="17"/>
               </w:numPr>
               <w:rPr>
-                <w:rFonts w:ascii="华文楷体" w:eastAsia="华文楷体" w:hAnsi="华文楷体" w:hint="eastAsia"/>
+                <w:rFonts w:ascii="华文楷体" w:eastAsia="华文楷体" w:hAnsi="华文楷体"/>
                 <w:color w:val="000000"/>
               </w:rPr>
             </w:pPr>
@@ -1083,6 +1652,51 @@
               </w:rPr>
               <w:t>序列化模块，框架搭建，规范化编码</w:t>
             </w:r>
+          </w:p>
+          <w:p>
+            <w:pPr>
+              <w:pStyle w:val="ab"/>
+              <w:numPr>
+                <w:ilvl w:val="0"/>
+                <w:numId w:val="17"/>
+              </w:numPr>
+              <w:rPr>
+                <w:rFonts w:ascii="华文楷体" w:eastAsia="华文楷体" w:hAnsi="华文楷体"/>
+                <w:color w:val="000000"/>
+              </w:rPr>
+            </w:pPr>
+            <w:r>
+              <w:rPr>
+                <w:rFonts w:ascii="华文楷体" w:eastAsia="华文楷体" w:hAnsi="华文楷体" w:hint="eastAsia"/>
+                <w:color w:val="000000"/>
+              </w:rPr>
+              <w:t>集成</w:t>
+            </w:r>
+            <w:proofErr w:type="spellStart"/>
+            <w:r>
+              <w:rPr>
+                <w:rFonts w:ascii="华文楷体" w:eastAsia="华文楷体" w:hAnsi="华文楷体" w:hint="eastAsia"/>
+                <w:color w:val="000000"/>
+              </w:rPr>
+              <w:t>redis</w:t>
+            </w:r>
+            <w:proofErr w:type="spellEnd"/>
+            <w:r>
+              <w:rPr>
+                <w:rFonts w:ascii="华文楷体" w:eastAsia="华文楷体" w:hAnsi="华文楷体" w:hint="eastAsia"/>
+                <w:color w:val="000000"/>
+              </w:rPr>
+              <w:t>，集成</w:t>
+            </w:r>
+            <w:proofErr w:type="spellStart"/>
+            <w:r>
+              <w:rPr>
+                <w:rFonts w:ascii="华文楷体" w:eastAsia="华文楷体" w:hAnsi="华文楷体" w:hint="eastAsia"/>
+                <w:color w:val="000000"/>
+              </w:rPr>
+              <w:t>mybatis</w:t>
+            </w:r>
+            <w:proofErr w:type="spellEnd"/>
           </w:p>
         </w:tc>
         <w:tc>
@@ -1169,7 +1783,7 @@
     <w:p>
       <w:pPr>
         <w:rPr>
-          <w:rFonts w:ascii="华文楷体" w:eastAsia="华文楷体" w:hAnsi="华文楷体" w:hint="eastAsia"/>
+          <w:rFonts w:ascii="华文楷体" w:eastAsia="华文楷体" w:hAnsi="华文楷体"/>
           <w:sz w:val="24"/>
         </w:rPr>
       </w:pPr>
@@ -1177,7 +1791,7 @@
     <w:p>
       <w:pPr>
         <w:rPr>
-          <w:rFonts w:ascii="华文楷体" w:eastAsia="华文楷体" w:hAnsi="华文楷体" w:hint="eastAsia"/>
+          <w:rFonts w:ascii="华文楷体" w:eastAsia="华文楷体" w:hAnsi="华文楷体"/>
           <w:sz w:val="24"/>
         </w:rPr>
       </w:pPr>
@@ -1196,7 +1810,7 @@
           <w:rFonts w:ascii="华文楷体" w:eastAsia="华文楷体" w:hAnsi="华文楷体"/>
         </w:rPr>
       </w:pPr>
-      <w:bookmarkStart w:id="3" w:name="_Toc33461289"/>
+      <w:bookmarkStart w:id="3" w:name="_Toc33653879"/>
       <w:r>
         <w:rPr>
           <w:rFonts w:ascii="华文楷体" w:eastAsia="华文楷体" w:hAnsi="华文楷体" w:hint="eastAsia"/>
@@ -1621,7 +2235,7 @@
     <w:p>
       <w:pPr>
         <w:rPr>
-          <w:rFonts w:ascii="华文楷体" w:eastAsia="华文楷体" w:hAnsi="华文楷体" w:hint="eastAsia"/>
+          <w:rFonts w:ascii="华文楷体" w:eastAsia="华文楷体" w:hAnsi="华文楷体"/>
           <w:sz w:val="24"/>
         </w:rPr>
       </w:pPr>
@@ -1632,48 +2246,46 @@
         </w:rPr>
         <w:br w:type="page"/>
       </w:r>
-      <w:bookmarkStart w:id="4" w:name="_GoBack"/>
+    </w:p>
+    <w:p>
+      <w:pPr>
+        <w:pStyle w:val="1"/>
+        <w:rPr>
+          <w:rFonts w:ascii="华文楷体" w:eastAsia="华文楷体" w:hAnsi="华文楷体"/>
+        </w:rPr>
+      </w:pPr>
+      <w:bookmarkStart w:id="4" w:name="_Toc33653880"/>
+      <w:r>
+        <w:rPr>
+          <w:rFonts w:ascii="华文楷体" w:eastAsia="华文楷体" w:hAnsi="华文楷体" w:hint="eastAsia"/>
+        </w:rPr>
+        <w:lastRenderedPageBreak/>
+        <w:t>二、</w:t>
+      </w:r>
+      <w:r>
+        <w:rPr>
+          <w:rFonts w:ascii="华文楷体" w:eastAsia="华文楷体" w:hAnsi="华文楷体" w:hint="eastAsia"/>
+        </w:rPr>
+        <w:t>F</w:t>
+      </w:r>
+      <w:r>
+        <w:rPr>
+          <w:rFonts w:ascii="华文楷体" w:eastAsia="华文楷体" w:hAnsi="华文楷体"/>
+        </w:rPr>
+        <w:t>AMS</w:t>
+      </w:r>
+      <w:r>
+        <w:rPr>
+          <w:rFonts w:ascii="华文楷体" w:eastAsia="华文楷体" w:hAnsi="华文楷体" w:hint="eastAsia"/>
+        </w:rPr>
+        <w:t>总体架构</w:t>
+      </w:r>
       <w:bookmarkEnd w:id="4"/>
     </w:p>
     <w:p>
       <w:pPr>
-        <w:pStyle w:val="1"/>
-        <w:rPr>
-          <w:rFonts w:ascii="华文楷体" w:eastAsia="华文楷体" w:hAnsi="华文楷体"/>
-        </w:rPr>
-      </w:pPr>
-      <w:bookmarkStart w:id="5" w:name="_Toc33461290"/>
-      <w:r>
-        <w:rPr>
-          <w:rFonts w:ascii="华文楷体" w:eastAsia="华文楷体" w:hAnsi="华文楷体" w:hint="eastAsia"/>
-        </w:rPr>
-        <w:lastRenderedPageBreak/>
-        <w:t>二、</w:t>
-      </w:r>
-      <w:r>
-        <w:rPr>
-          <w:rFonts w:ascii="华文楷体" w:eastAsia="华文楷体" w:hAnsi="华文楷体" w:hint="eastAsia"/>
-        </w:rPr>
-        <w:t>F</w:t>
-      </w:r>
-      <w:r>
-        <w:rPr>
-          <w:rFonts w:ascii="华文楷体" w:eastAsia="华文楷体" w:hAnsi="华文楷体"/>
-        </w:rPr>
-        <w:t>AMS</w:t>
-      </w:r>
-      <w:r>
-        <w:rPr>
-          <w:rFonts w:ascii="华文楷体" w:eastAsia="华文楷体" w:hAnsi="华文楷体" w:hint="eastAsia"/>
-        </w:rPr>
-        <w:t>总体架构</w:t>
-      </w:r>
-      <w:bookmarkEnd w:id="5"/>
-    </w:p>
-    <w:p>
-      <w:pPr>
-        <w:rPr>
-          <w:rFonts w:ascii="华文楷体" w:eastAsia="华文楷体" w:hAnsi="华文楷体" w:hint="eastAsia"/>
+        <w:rPr>
+          <w:rFonts w:ascii="华文楷体" w:eastAsia="华文楷体" w:hAnsi="华文楷体"/>
           <w:sz w:val="24"/>
         </w:rPr>
       </w:pPr>
@@ -1735,7 +2347,7 @@
     <w:p>
       <w:pPr>
         <w:rPr>
-          <w:rFonts w:ascii="华文楷体" w:eastAsia="华文楷体" w:hAnsi="华文楷体" w:hint="eastAsia"/>
+          <w:rFonts w:ascii="华文楷体" w:eastAsia="华文楷体" w:hAnsi="华文楷体"/>
           <w:sz w:val="24"/>
         </w:rPr>
       </w:pPr>
@@ -1754,7 +2366,7 @@
           <w:rFonts w:ascii="华文楷体" w:eastAsia="华文楷体" w:hAnsi="华文楷体"/>
         </w:rPr>
       </w:pPr>
-      <w:bookmarkStart w:id="6" w:name="_Toc33461291"/>
+      <w:bookmarkStart w:id="5" w:name="_Toc33653881"/>
       <w:r>
         <w:rPr>
           <w:rFonts w:ascii="华文楷体" w:eastAsia="华文楷体" w:hAnsi="华文楷体" w:hint="eastAsia"/>
@@ -1768,7 +2380,7 @@
         </w:rPr>
         <w:t>模块划分</w:t>
       </w:r>
-      <w:bookmarkEnd w:id="6"/>
+      <w:bookmarkEnd w:id="5"/>
     </w:p>
     <w:p>
       <w:pPr>
@@ -1777,7 +2389,7 @@
           <w:rFonts w:ascii="华文楷体" w:eastAsia="华文楷体" w:hAnsi="华文楷体"/>
         </w:rPr>
       </w:pPr>
-      <w:bookmarkStart w:id="7" w:name="_Toc33461292"/>
+      <w:bookmarkStart w:id="6" w:name="_Toc33653882"/>
       <w:r>
         <w:rPr>
           <w:rFonts w:ascii="华文楷体" w:eastAsia="华文楷体" w:hAnsi="华文楷体" w:hint="eastAsia"/>
@@ -1796,7 +2408,7 @@
         </w:rPr>
         <w:t>总体模块划分</w:t>
       </w:r>
-      <w:bookmarkEnd w:id="7"/>
+      <w:bookmarkEnd w:id="6"/>
     </w:p>
     <w:tbl>
       <w:tblPr>
@@ -2397,7 +3009,7 @@
           <w:rFonts w:ascii="华文楷体" w:eastAsia="华文楷体" w:hAnsi="华文楷体"/>
         </w:rPr>
       </w:pPr>
-      <w:bookmarkStart w:id="8" w:name="_Toc33461293"/>
+      <w:bookmarkStart w:id="7" w:name="_Toc33653883"/>
       <w:r>
         <w:rPr>
           <w:rFonts w:ascii="华文楷体" w:eastAsia="华文楷体" w:hAnsi="华文楷体" w:hint="eastAsia"/>
@@ -2436,7 +3048,7 @@
         </w:rPr>
         <w:t>-framework模块</w:t>
       </w:r>
-      <w:bookmarkEnd w:id="8"/>
+      <w:bookmarkEnd w:id="7"/>
     </w:p>
     <w:tbl>
       <w:tblPr>
@@ -2908,7 +3520,7 @@
           <w:rFonts w:ascii="华文楷体" w:eastAsia="华文楷体" w:hAnsi="华文楷体"/>
         </w:rPr>
       </w:pPr>
-      <w:bookmarkStart w:id="9" w:name="_Toc33461294"/>
+      <w:bookmarkStart w:id="8" w:name="_Toc33653884"/>
       <w:r>
         <w:rPr>
           <w:rFonts w:ascii="华文楷体" w:eastAsia="华文楷体" w:hAnsi="华文楷体" w:hint="eastAsia"/>
@@ -2962,7 +3574,7 @@
         </w:rPr>
         <w:t>-starter模块</w:t>
       </w:r>
-      <w:bookmarkEnd w:id="9"/>
+      <w:bookmarkEnd w:id="8"/>
     </w:p>
     <w:tbl>
       <w:tblPr>
@@ -3581,7 +4193,7 @@
     <w:p>
       <w:pPr>
         <w:rPr>
-          <w:rFonts w:ascii="华文楷体" w:eastAsia="华文楷体" w:hAnsi="华文楷体"/>
+          <w:rFonts w:ascii="华文楷体" w:eastAsia="华文楷体" w:hAnsi="华文楷体" w:hint="eastAsia"/>
         </w:rPr>
       </w:pPr>
       <w:r>
@@ -3593,25 +4205,86 @@
     </w:p>
     <w:p>
       <w:pPr>
-        <w:rPr>
-          <w:rFonts w:ascii="华文楷体" w:eastAsia="华文楷体" w:hAnsi="华文楷体"/>
-        </w:rPr>
-      </w:pPr>
+        <w:pStyle w:val="1"/>
+        <w:rPr>
+          <w:rFonts w:ascii="华文楷体" w:eastAsia="华文楷体" w:hAnsi="华文楷体"/>
+        </w:rPr>
+      </w:pPr>
+      <w:bookmarkStart w:id="9" w:name="_Toc33653885"/>
+      <w:r>
+        <w:rPr>
+          <w:rFonts w:ascii="华文楷体" w:eastAsia="华文楷体" w:hAnsi="华文楷体" w:hint="eastAsia"/>
+        </w:rPr>
+        <w:lastRenderedPageBreak/>
+        <w:t>四、模块依赖</w:t>
+      </w:r>
+      <w:bookmarkEnd w:id="9"/>
     </w:p>
     <w:p>
       <w:pPr>
-        <w:pStyle w:val="1"/>
-        <w:rPr>
-          <w:rFonts w:ascii="华文楷体" w:eastAsia="华文楷体" w:hAnsi="华文楷体"/>
-        </w:rPr>
-      </w:pPr>
-      <w:bookmarkStart w:id="10" w:name="_Toc33461295"/>
-      <w:r>
-        <w:rPr>
-          <w:rFonts w:ascii="华文楷体" w:eastAsia="华文楷体" w:hAnsi="华文楷体" w:hint="eastAsia"/>
-        </w:rPr>
-        <w:t>四、模块依赖</w:t>
-      </w:r>
+        <w:rPr>
+          <w:rFonts w:ascii="华文楷体" w:eastAsia="华文楷体" w:hAnsi="华文楷体"/>
+          <w:sz w:val="24"/>
+          <w:szCs w:val="28"/>
+        </w:rPr>
+      </w:pPr>
+      <w:r>
+        <w:rPr>
+          <w:rFonts w:ascii="华文楷体" w:eastAsia="华文楷体" w:hAnsi="华文楷体" w:hint="eastAsia"/>
+          <w:sz w:val="24"/>
+          <w:szCs w:val="28"/>
+        </w:rPr>
+        <w:t>截止到2</w:t>
+      </w:r>
+      <w:r>
+        <w:rPr>
+          <w:rFonts w:ascii="华文楷体" w:eastAsia="华文楷体" w:hAnsi="华文楷体"/>
+          <w:sz w:val="24"/>
+          <w:szCs w:val="28"/>
+        </w:rPr>
+        <w:t>020.02.2</w:t>
+      </w:r>
+      <w:r>
+        <w:rPr>
+          <w:rFonts w:ascii="华文楷体" w:eastAsia="华文楷体" w:hAnsi="华文楷体"/>
+          <w:sz w:val="24"/>
+          <w:szCs w:val="28"/>
+        </w:rPr>
+        <w:t>6</w:t>
+      </w:r>
+      <w:r>
+        <w:rPr>
+          <w:rFonts w:ascii="华文楷体" w:eastAsia="华文楷体" w:hAnsi="华文楷体" w:hint="eastAsia"/>
+          <w:sz w:val="24"/>
+          <w:szCs w:val="28"/>
+        </w:rPr>
+        <w:t>，</w:t>
+      </w:r>
+      <w:r>
+        <w:rPr>
+          <w:rFonts w:ascii="华文楷体" w:eastAsia="华文楷体" w:hAnsi="华文楷体"/>
+          <w:sz w:val="24"/>
+          <w:szCs w:val="28"/>
+        </w:rPr>
+        <w:t>service-starter</w:t>
+      </w:r>
+      <w:r>
+        <w:rPr>
+          <w:rFonts w:ascii="华文楷体" w:eastAsia="华文楷体" w:hAnsi="华文楷体" w:hint="eastAsia"/>
+          <w:sz w:val="24"/>
+          <w:szCs w:val="28"/>
+        </w:rPr>
+        <w:t>不再依赖ignite</w:t>
+      </w:r>
+      <w:r>
+        <w:rPr>
+          <w:rFonts w:ascii="华文楷体" w:eastAsia="华文楷体" w:hAnsi="华文楷体"/>
+          <w:sz w:val="24"/>
+          <w:szCs w:val="28"/>
+        </w:rPr>
+        <w:t>-starter</w:t>
+      </w:r>
+      <w:bookmarkStart w:id="10" w:name="_GoBack"/>
       <w:bookmarkEnd w:id="10"/>
     </w:p>
     <w:p>
@@ -3622,33 +4295,14 @@
       </w:pPr>
       <w:r>
         <w:rPr>
-          <w:rFonts w:ascii="华文楷体" w:eastAsia="华文楷体" w:hAnsi="华文楷体" w:hint="eastAsia"/>
-        </w:rPr>
-        <w:t>截止到2</w:t>
-      </w:r>
-      <w:r>
-        <w:rPr>
-          <w:rFonts w:ascii="华文楷体" w:eastAsia="华文楷体" w:hAnsi="华文楷体"/>
-        </w:rPr>
-        <w:t>020.02.24</w:t>
-      </w:r>
-    </w:p>
-    <w:p>
-      <w:pPr>
-        <w:rPr>
-          <w:rFonts w:ascii="华文楷体" w:eastAsia="华文楷体" w:hAnsi="华文楷体"/>
-        </w:rPr>
-      </w:pPr>
-      <w:r>
-        <w:rPr>
           <w:rFonts w:ascii="华文楷体" w:eastAsia="华文楷体" w:hAnsi="华文楷体"/>
           <w:noProof/>
         </w:rPr>
         <w:drawing>
-          <wp:inline distT="0" distB="0" distL="0" distR="0" wp14:anchorId="1BEA2A56" wp14:editId="28B52CDB">
-            <wp:extent cx="6591080" cy="2400458"/>
-            <wp:effectExtent l="0" t="0" r="635" b="0"/>
-            <wp:docPr id="1" name="图片 1"/>
+          <wp:inline distT="0" distB="0" distL="0" distR="0" wp14:anchorId="5A952FAD" wp14:editId="218FED7A">
+            <wp:extent cx="6645910" cy="3139440"/>
+            <wp:effectExtent l="0" t="0" r="2540" b="3810"/>
+            <wp:docPr id="3" name="图片 3"/>
             <wp:cNvGraphicFramePr>
               <a:graphicFrameLocks xmlns:a="http://schemas.openxmlformats.org/drawingml/2006/main" noChangeAspect="1"/>
             </wp:cNvGraphicFramePr>
@@ -3668,7 +4322,7 @@
                   <pic:spPr>
                     <a:xfrm>
                       <a:off x="0" y="0"/>
-                      <a:ext cx="6631434" cy="2415155"/>
+                      <a:ext cx="6645910" cy="3139440"/>
                     </a:xfrm>
                     <a:prstGeom prst="rect">
                       <a:avLst/>
@@ -3679,6 +4333,1208 @@
             </a:graphic>
           </wp:inline>
         </w:drawing>
+      </w:r>
+    </w:p>
+    <w:p>
+      <w:pPr>
+        <w:rPr>
+          <w:rFonts w:ascii="华文楷体" w:eastAsia="华文楷体" w:hAnsi="华文楷体" w:hint="eastAsia"/>
+        </w:rPr>
+      </w:pPr>
+      <w:r>
+        <w:rPr>
+          <w:rFonts w:ascii="华文楷体" w:eastAsia="华文楷体" w:hAnsi="华文楷体"/>
+        </w:rPr>
+        <w:br w:type="page"/>
+      </w:r>
+    </w:p>
+    <w:p>
+      <w:pPr>
+        <w:pStyle w:val="1"/>
+        <w:rPr>
+          <w:rFonts w:ascii="华文楷体" w:eastAsia="华文楷体" w:hAnsi="华文楷体"/>
+        </w:rPr>
+      </w:pPr>
+      <w:bookmarkStart w:id="11" w:name="_Toc33653886"/>
+      <w:r>
+        <w:rPr>
+          <w:rFonts w:ascii="华文楷体" w:eastAsia="华文楷体" w:hAnsi="华文楷体" w:hint="eastAsia"/>
+        </w:rPr>
+        <w:lastRenderedPageBreak/>
+        <w:t>五</w:t>
+      </w:r>
+      <w:r>
+        <w:rPr>
+          <w:rFonts w:ascii="华文楷体" w:eastAsia="华文楷体" w:hAnsi="华文楷体" w:hint="eastAsia"/>
+        </w:rPr>
+        <w:t>、</w:t>
+      </w:r>
+      <w:r>
+        <w:rPr>
+          <w:rFonts w:ascii="华文楷体" w:eastAsia="华文楷体" w:hAnsi="华文楷体"/>
+        </w:rPr>
+        <w:t>F</w:t>
+      </w:r>
+      <w:r>
+        <w:rPr>
+          <w:rFonts w:ascii="华文楷体" w:eastAsia="华文楷体" w:hAnsi="华文楷体" w:hint="eastAsia"/>
+        </w:rPr>
+        <w:t>ramework</w:t>
+      </w:r>
+      <w:proofErr w:type="gramStart"/>
+      <w:r>
+        <w:rPr>
+          <w:rFonts w:ascii="华文楷体" w:eastAsia="华文楷体" w:hAnsi="华文楷体" w:hint="eastAsia"/>
+        </w:rPr>
+        <w:t>层对外</w:t>
+      </w:r>
+      <w:proofErr w:type="gramEnd"/>
+      <w:r>
+        <w:rPr>
+          <w:rFonts w:ascii="华文楷体" w:eastAsia="华文楷体" w:hAnsi="华文楷体" w:hint="eastAsia"/>
+        </w:rPr>
+        <w:t>暴露的</w:t>
+      </w:r>
+      <w:r>
+        <w:rPr>
+          <w:rFonts w:ascii="华文楷体" w:eastAsia="华文楷体" w:hAnsi="华文楷体"/>
+        </w:rPr>
+        <w:t>S</w:t>
+      </w:r>
+      <w:r>
+        <w:rPr>
+          <w:rFonts w:ascii="华文楷体" w:eastAsia="华文楷体" w:hAnsi="华文楷体" w:hint="eastAsia"/>
+        </w:rPr>
+        <w:t>ervice</w:t>
+      </w:r>
+      <w:bookmarkEnd w:id="11"/>
+    </w:p>
+    <w:p>
+      <w:pPr>
+        <w:pStyle w:val="2"/>
+        <w:rPr>
+          <w:rFonts w:ascii="华文楷体" w:eastAsia="华文楷体" w:hAnsi="华文楷体"/>
+        </w:rPr>
+      </w:pPr>
+      <w:bookmarkStart w:id="12" w:name="_Toc33653887"/>
+      <w:r>
+        <w:rPr>
+          <w:rFonts w:ascii="华文楷体" w:eastAsia="华文楷体" w:hAnsi="华文楷体"/>
+        </w:rPr>
+        <w:t>5.1</w:t>
+      </w:r>
+      <w:r>
+        <w:rPr>
+          <w:rFonts w:ascii="华文楷体" w:eastAsia="华文楷体" w:hAnsi="华文楷体"/>
+        </w:rPr>
+        <w:t xml:space="preserve"> </w:t>
+      </w:r>
+      <w:r>
+        <w:rPr>
+          <w:rFonts w:ascii="华文楷体" w:eastAsia="华文楷体" w:hAnsi="华文楷体"/>
+        </w:rPr>
+        <w:t xml:space="preserve"> C</w:t>
+      </w:r>
+      <w:r>
+        <w:rPr>
+          <w:rFonts w:ascii="华文楷体" w:eastAsia="华文楷体" w:hAnsi="华文楷体" w:hint="eastAsia"/>
+        </w:rPr>
+        <w:t>ore模块</w:t>
+      </w:r>
+      <w:bookmarkEnd w:id="12"/>
+    </w:p>
+    <w:p>
+      <w:pPr>
+        <w:pStyle w:val="3"/>
+        <w:rPr>
+          <w:rFonts w:ascii="华文楷体" w:eastAsia="华文楷体" w:hAnsi="华文楷体"/>
+        </w:rPr>
+      </w:pPr>
+      <w:bookmarkStart w:id="13" w:name="_Toc33653888"/>
+      <w:r>
+        <w:rPr>
+          <w:rFonts w:ascii="华文楷体" w:eastAsia="华文楷体" w:hAnsi="华文楷体"/>
+        </w:rPr>
+        <w:t xml:space="preserve">5.1.1 </w:t>
+      </w:r>
+      <w:r>
+        <w:rPr>
+          <w:rFonts w:ascii="华文楷体" w:eastAsia="华文楷体" w:hAnsi="华文楷体" w:hint="eastAsia"/>
+        </w:rPr>
+        <w:t>数据加载服务</w:t>
+      </w:r>
+      <w:bookmarkEnd w:id="13"/>
+    </w:p>
+    <w:p>
+      <w:pPr>
+        <w:pStyle w:val="a3"/>
+        <w:ind w:firstLineChars="0" w:firstLine="0"/>
+        <w:rPr>
+          <w:rFonts w:ascii="华文楷体" w:eastAsia="华文楷体" w:hAnsi="华文楷体"/>
+          <w:sz w:val="24"/>
+        </w:rPr>
+      </w:pPr>
+      <w:r>
+        <w:rPr>
+          <w:rFonts w:ascii="华文楷体" w:eastAsia="华文楷体" w:hAnsi="华文楷体"/>
+          <w:sz w:val="24"/>
+        </w:rPr>
+        <w:tab/>
+      </w:r>
+      <w:r>
+        <w:rPr>
+          <w:rFonts w:ascii="华文楷体" w:eastAsia="华文楷体" w:hAnsi="华文楷体" w:hint="eastAsia"/>
+          <w:sz w:val="24"/>
+        </w:rPr>
+        <w:t>根据用户需求，支持将D</w:t>
+      </w:r>
+      <w:r>
+        <w:rPr>
+          <w:rFonts w:ascii="华文楷体" w:eastAsia="华文楷体" w:hAnsi="华文楷体"/>
+          <w:sz w:val="24"/>
+        </w:rPr>
+        <w:t>B</w:t>
+      </w:r>
+      <w:r>
+        <w:rPr>
+          <w:rFonts w:ascii="华文楷体" w:eastAsia="华文楷体" w:hAnsi="华文楷体" w:hint="eastAsia"/>
+          <w:sz w:val="24"/>
+        </w:rPr>
+        <w:t>数据加载到用户指定的仓库，框架实现为</w:t>
+      </w:r>
+      <w:proofErr w:type="spellStart"/>
+      <w:r>
+        <w:rPr>
+          <w:rFonts w:ascii="华文楷体" w:eastAsia="华文楷体" w:hAnsi="华文楷体" w:hint="eastAsia"/>
+          <w:sz w:val="24"/>
+        </w:rPr>
+        <w:t>redis</w:t>
+      </w:r>
+      <w:proofErr w:type="spellEnd"/>
+      <w:r>
+        <w:rPr>
+          <w:rFonts w:ascii="华文楷体" w:eastAsia="华文楷体" w:hAnsi="华文楷体" w:hint="eastAsia"/>
+          <w:sz w:val="24"/>
+        </w:rPr>
+        <w:t>或者ignite，也可以根据用户需要自行实现</w:t>
+      </w:r>
+      <w:proofErr w:type="spellStart"/>
+      <w:r>
+        <w:rPr>
+          <w:rFonts w:ascii="华文楷体" w:eastAsia="华文楷体" w:hAnsi="华文楷体"/>
+          <w:sz w:val="24"/>
+        </w:rPr>
+        <w:t>DataLoaderService</w:t>
+      </w:r>
+      <w:proofErr w:type="spellEnd"/>
+    </w:p>
+    <w:tbl>
+      <w:tblPr>
+        <w:tblStyle w:val="ad"/>
+        <w:tblW w:w="0" w:type="auto"/>
+        <w:tblLook w:val="04A0" w:firstRow="1" w:lastRow="0" w:firstColumn="1" w:lastColumn="0" w:noHBand="0" w:noVBand="1"/>
+      </w:tblPr>
+      <w:tblGrid>
+        <w:gridCol w:w="1668"/>
+        <w:gridCol w:w="9014"/>
+      </w:tblGrid>
+      <w:tr>
+        <w:tc>
+          <w:tcPr>
+            <w:tcW w:w="1668" w:type="dxa"/>
+          </w:tcPr>
+          <w:p>
+            <w:pPr>
+              <w:pStyle w:val="a3"/>
+              <w:ind w:firstLineChars="0" w:firstLine="0"/>
+              <w:rPr>
+                <w:rFonts w:ascii="华文楷体" w:eastAsia="华文楷体" w:hAnsi="华文楷体" w:hint="eastAsia"/>
+                <w:sz w:val="24"/>
+              </w:rPr>
+            </w:pPr>
+            <w:r>
+              <w:rPr>
+                <w:rFonts w:ascii="华文楷体" w:eastAsia="华文楷体" w:hAnsi="华文楷体" w:hint="eastAsia"/>
+                <w:sz w:val="24"/>
+              </w:rPr>
+              <w:t>服务名</w:t>
+            </w:r>
+          </w:p>
+        </w:tc>
+        <w:tc>
+          <w:tcPr>
+            <w:tcW w:w="9014" w:type="dxa"/>
+          </w:tcPr>
+          <w:p>
+            <w:pPr>
+              <w:pStyle w:val="a3"/>
+              <w:ind w:firstLineChars="0" w:firstLine="0"/>
+              <w:rPr>
+                <w:rFonts w:ascii="华文楷体" w:eastAsia="华文楷体" w:hAnsi="华文楷体" w:hint="eastAsia"/>
+                <w:sz w:val="24"/>
+              </w:rPr>
+            </w:pPr>
+          </w:p>
+        </w:tc>
+      </w:tr>
+      <w:tr>
+        <w:tc>
+          <w:tcPr>
+            <w:tcW w:w="1668" w:type="dxa"/>
+          </w:tcPr>
+          <w:p>
+            <w:pPr>
+              <w:pStyle w:val="a3"/>
+              <w:ind w:firstLineChars="0" w:firstLine="0"/>
+              <w:rPr>
+                <w:rFonts w:ascii="华文楷体" w:eastAsia="华文楷体" w:hAnsi="华文楷体" w:hint="eastAsia"/>
+                <w:sz w:val="24"/>
+              </w:rPr>
+            </w:pPr>
+            <w:r>
+              <w:rPr>
+                <w:rFonts w:ascii="华文楷体" w:eastAsia="华文楷体" w:hAnsi="华文楷体" w:hint="eastAsia"/>
+                <w:sz w:val="24"/>
+              </w:rPr>
+              <w:t>服务描述</w:t>
+            </w:r>
+          </w:p>
+        </w:tc>
+        <w:tc>
+          <w:tcPr>
+            <w:tcW w:w="9014" w:type="dxa"/>
+          </w:tcPr>
+          <w:p>
+            <w:pPr>
+              <w:pStyle w:val="a3"/>
+              <w:ind w:firstLineChars="0" w:firstLine="0"/>
+              <w:rPr>
+                <w:rFonts w:ascii="华文楷体" w:eastAsia="华文楷体" w:hAnsi="华文楷体" w:hint="eastAsia"/>
+                <w:sz w:val="24"/>
+              </w:rPr>
+            </w:pPr>
+          </w:p>
+        </w:tc>
+      </w:tr>
+      <w:tr>
+        <w:tc>
+          <w:tcPr>
+            <w:tcW w:w="1668" w:type="dxa"/>
+          </w:tcPr>
+          <w:p>
+            <w:pPr>
+              <w:pStyle w:val="a3"/>
+              <w:ind w:firstLineChars="0" w:firstLine="0"/>
+              <w:rPr>
+                <w:rFonts w:ascii="华文楷体" w:eastAsia="华文楷体" w:hAnsi="华文楷体" w:hint="eastAsia"/>
+                <w:sz w:val="24"/>
+              </w:rPr>
+            </w:pPr>
+            <w:r>
+              <w:rPr>
+                <w:rFonts w:ascii="华文楷体" w:eastAsia="华文楷体" w:hAnsi="华文楷体" w:hint="eastAsia"/>
+                <w:sz w:val="24"/>
+              </w:rPr>
+              <w:t>上层服务依赖</w:t>
+            </w:r>
+          </w:p>
+        </w:tc>
+        <w:tc>
+          <w:tcPr>
+            <w:tcW w:w="9014" w:type="dxa"/>
+          </w:tcPr>
+          <w:p>
+            <w:pPr>
+              <w:pStyle w:val="a3"/>
+              <w:ind w:firstLineChars="0" w:firstLine="0"/>
+              <w:rPr>
+                <w:rFonts w:ascii="华文楷体" w:eastAsia="华文楷体" w:hAnsi="华文楷体" w:hint="eastAsia"/>
+                <w:sz w:val="24"/>
+              </w:rPr>
+            </w:pPr>
+          </w:p>
+        </w:tc>
+      </w:tr>
+      <w:tr>
+        <w:tc>
+          <w:tcPr>
+            <w:tcW w:w="1668" w:type="dxa"/>
+          </w:tcPr>
+          <w:p>
+            <w:pPr>
+              <w:pStyle w:val="a3"/>
+              <w:ind w:firstLineChars="0" w:firstLine="0"/>
+              <w:rPr>
+                <w:rFonts w:ascii="华文楷体" w:eastAsia="华文楷体" w:hAnsi="华文楷体" w:hint="eastAsia"/>
+                <w:sz w:val="24"/>
+              </w:rPr>
+            </w:pPr>
+            <w:r>
+              <w:rPr>
+                <w:rFonts w:ascii="华文楷体" w:eastAsia="华文楷体" w:hAnsi="华文楷体" w:hint="eastAsia"/>
+                <w:sz w:val="24"/>
+              </w:rPr>
+              <w:t>子</w:t>
+            </w:r>
+            <w:proofErr w:type="gramStart"/>
+            <w:r>
+              <w:rPr>
+                <w:rFonts w:ascii="华文楷体" w:eastAsia="华文楷体" w:hAnsi="华文楷体" w:hint="eastAsia"/>
+                <w:sz w:val="24"/>
+              </w:rPr>
+              <w:t>类实现</w:t>
+            </w:r>
+            <w:proofErr w:type="gramEnd"/>
+          </w:p>
+        </w:tc>
+        <w:tc>
+          <w:tcPr>
+            <w:tcW w:w="9014" w:type="dxa"/>
+          </w:tcPr>
+          <w:p>
+            <w:pPr>
+              <w:pStyle w:val="a3"/>
+              <w:ind w:firstLineChars="0" w:firstLine="0"/>
+              <w:rPr>
+                <w:rFonts w:ascii="华文楷体" w:eastAsia="华文楷体" w:hAnsi="华文楷体" w:hint="eastAsia"/>
+                <w:sz w:val="24"/>
+              </w:rPr>
+            </w:pPr>
+          </w:p>
+        </w:tc>
+      </w:tr>
+      <w:tr>
+        <w:tc>
+          <w:tcPr>
+            <w:tcW w:w="1668" w:type="dxa"/>
+          </w:tcPr>
+          <w:p>
+            <w:pPr>
+              <w:pStyle w:val="a3"/>
+              <w:ind w:firstLineChars="0" w:firstLine="0"/>
+              <w:rPr>
+                <w:rFonts w:ascii="华文楷体" w:eastAsia="华文楷体" w:hAnsi="华文楷体" w:hint="eastAsia"/>
+                <w:sz w:val="24"/>
+              </w:rPr>
+            </w:pPr>
+            <w:r>
+              <w:rPr>
+                <w:rFonts w:ascii="华文楷体" w:eastAsia="华文楷体" w:hAnsi="华文楷体" w:hint="eastAsia"/>
+                <w:sz w:val="24"/>
+              </w:rPr>
+              <w:t>方法列表</w:t>
+            </w:r>
+          </w:p>
+        </w:tc>
+        <w:tc>
+          <w:tcPr>
+            <w:tcW w:w="9014" w:type="dxa"/>
+          </w:tcPr>
+          <w:p>
+            <w:pPr>
+              <w:pStyle w:val="a3"/>
+              <w:ind w:firstLineChars="0" w:firstLine="0"/>
+              <w:rPr>
+                <w:rFonts w:ascii="华文楷体" w:eastAsia="华文楷体" w:hAnsi="华文楷体" w:hint="eastAsia"/>
+                <w:sz w:val="24"/>
+              </w:rPr>
+            </w:pPr>
+          </w:p>
+        </w:tc>
+      </w:tr>
+    </w:tbl>
+    <w:p>
+      <w:pPr>
+        <w:pStyle w:val="a3"/>
+        <w:ind w:firstLineChars="0" w:firstLine="0"/>
+        <w:rPr>
+          <w:rFonts w:ascii="华文楷体" w:eastAsia="华文楷体" w:hAnsi="华文楷体" w:hint="eastAsia"/>
+          <w:sz w:val="24"/>
+        </w:rPr>
+      </w:pPr>
+    </w:p>
+    <w:p>
+      <w:pPr>
+        <w:pStyle w:val="3"/>
+        <w:rPr>
+          <w:rFonts w:ascii="华文楷体" w:eastAsia="华文楷体" w:hAnsi="华文楷体"/>
+        </w:rPr>
+      </w:pPr>
+      <w:bookmarkStart w:id="14" w:name="_Toc33653889"/>
+      <w:r>
+        <w:rPr>
+          <w:rFonts w:ascii="华文楷体" w:eastAsia="华文楷体" w:hAnsi="华文楷体" w:hint="eastAsia"/>
+        </w:rPr>
+        <w:t>5</w:t>
+      </w:r>
+      <w:r>
+        <w:rPr>
+          <w:rFonts w:ascii="华文楷体" w:eastAsia="华文楷体" w:hAnsi="华文楷体"/>
+        </w:rPr>
+        <w:t xml:space="preserve">.1.2 </w:t>
+      </w:r>
+      <w:r>
+        <w:rPr>
+          <w:rFonts w:ascii="华文楷体" w:eastAsia="华文楷体" w:hAnsi="华文楷体" w:hint="eastAsia"/>
+        </w:rPr>
+        <w:t>查询</w:t>
+      </w:r>
+      <w:proofErr w:type="spellStart"/>
+      <w:r>
+        <w:rPr>
+          <w:rFonts w:ascii="华文楷体" w:eastAsia="华文楷体" w:hAnsi="华文楷体"/>
+        </w:rPr>
+        <w:t>G</w:t>
+      </w:r>
+      <w:r>
+        <w:rPr>
+          <w:rFonts w:ascii="华文楷体" w:eastAsia="华文楷体" w:hAnsi="华文楷体" w:hint="eastAsia"/>
+        </w:rPr>
+        <w:t>lobal</w:t>
+      </w:r>
+      <w:r>
+        <w:rPr>
+          <w:rFonts w:ascii="华文楷体" w:eastAsia="华文楷体" w:hAnsi="华文楷体"/>
+        </w:rPr>
+        <w:t>P</w:t>
+      </w:r>
+      <w:r>
+        <w:rPr>
+          <w:rFonts w:ascii="华文楷体" w:eastAsia="华文楷体" w:hAnsi="华文楷体" w:hint="eastAsia"/>
+        </w:rPr>
+        <w:t>aram</w:t>
+      </w:r>
+      <w:proofErr w:type="spellEnd"/>
+      <w:r>
+        <w:rPr>
+          <w:rFonts w:ascii="华文楷体" w:eastAsia="华文楷体" w:hAnsi="华文楷体" w:hint="eastAsia"/>
+        </w:rPr>
+        <w:t>服务</w:t>
+      </w:r>
+      <w:bookmarkEnd w:id="14"/>
+    </w:p>
+    <w:p>
+      <w:pPr>
+        <w:pStyle w:val="a3"/>
+        <w:ind w:firstLineChars="0" w:firstLine="0"/>
+        <w:rPr>
+          <w:rFonts w:ascii="华文楷体" w:eastAsia="华文楷体" w:hAnsi="华文楷体"/>
+          <w:sz w:val="24"/>
+        </w:rPr>
+      </w:pPr>
+      <w:r>
+        <w:rPr>
+          <w:rFonts w:ascii="华文楷体" w:eastAsia="华文楷体" w:hAnsi="华文楷体"/>
+          <w:sz w:val="24"/>
+        </w:rPr>
+        <w:tab/>
+      </w:r>
+      <w:r>
+        <w:rPr>
+          <w:rFonts w:ascii="华文楷体" w:eastAsia="华文楷体" w:hAnsi="华文楷体" w:hint="eastAsia"/>
+          <w:sz w:val="24"/>
+        </w:rPr>
+        <w:t>提供查询全局变量的服务，先查缓存，缓存如果没有的话查数据库</w:t>
+      </w:r>
+    </w:p>
+    <w:tbl>
+      <w:tblPr>
+        <w:tblStyle w:val="ad"/>
+        <w:tblW w:w="0" w:type="auto"/>
+        <w:tblLook w:val="04A0" w:firstRow="1" w:lastRow="0" w:firstColumn="1" w:lastColumn="0" w:noHBand="0" w:noVBand="1"/>
+      </w:tblPr>
+      <w:tblGrid>
+        <w:gridCol w:w="1668"/>
+        <w:gridCol w:w="9014"/>
+      </w:tblGrid>
+      <w:tr>
+        <w:tc>
+          <w:tcPr>
+            <w:tcW w:w="1668" w:type="dxa"/>
+          </w:tcPr>
+          <w:p>
+            <w:pPr>
+              <w:pStyle w:val="a3"/>
+              <w:ind w:firstLineChars="0" w:firstLine="0"/>
+              <w:rPr>
+                <w:rFonts w:ascii="华文楷体" w:eastAsia="华文楷体" w:hAnsi="华文楷体" w:hint="eastAsia"/>
+                <w:sz w:val="24"/>
+              </w:rPr>
+            </w:pPr>
+            <w:r>
+              <w:rPr>
+                <w:rFonts w:ascii="华文楷体" w:eastAsia="华文楷体" w:hAnsi="华文楷体" w:hint="eastAsia"/>
+                <w:sz w:val="24"/>
+              </w:rPr>
+              <w:t>服务名</w:t>
+            </w:r>
+          </w:p>
+        </w:tc>
+        <w:tc>
+          <w:tcPr>
+            <w:tcW w:w="9014" w:type="dxa"/>
+          </w:tcPr>
+          <w:p>
+            <w:pPr>
+              <w:pStyle w:val="a3"/>
+              <w:ind w:firstLineChars="0" w:firstLine="0"/>
+              <w:rPr>
+                <w:rFonts w:ascii="华文楷体" w:eastAsia="华文楷体" w:hAnsi="华文楷体" w:hint="eastAsia"/>
+                <w:sz w:val="24"/>
+              </w:rPr>
+            </w:pPr>
+          </w:p>
+        </w:tc>
+      </w:tr>
+      <w:tr>
+        <w:tc>
+          <w:tcPr>
+            <w:tcW w:w="1668" w:type="dxa"/>
+          </w:tcPr>
+          <w:p>
+            <w:pPr>
+              <w:pStyle w:val="a3"/>
+              <w:ind w:firstLineChars="0" w:firstLine="0"/>
+              <w:rPr>
+                <w:rFonts w:ascii="华文楷体" w:eastAsia="华文楷体" w:hAnsi="华文楷体" w:hint="eastAsia"/>
+                <w:sz w:val="24"/>
+              </w:rPr>
+            </w:pPr>
+            <w:r>
+              <w:rPr>
+                <w:rFonts w:ascii="华文楷体" w:eastAsia="华文楷体" w:hAnsi="华文楷体" w:hint="eastAsia"/>
+                <w:sz w:val="24"/>
+              </w:rPr>
+              <w:t>服务描述</w:t>
+            </w:r>
+          </w:p>
+        </w:tc>
+        <w:tc>
+          <w:tcPr>
+            <w:tcW w:w="9014" w:type="dxa"/>
+          </w:tcPr>
+          <w:p>
+            <w:pPr>
+              <w:pStyle w:val="a3"/>
+              <w:ind w:firstLineChars="0" w:firstLine="0"/>
+              <w:rPr>
+                <w:rFonts w:ascii="华文楷体" w:eastAsia="华文楷体" w:hAnsi="华文楷体" w:hint="eastAsia"/>
+                <w:sz w:val="24"/>
+              </w:rPr>
+            </w:pPr>
+          </w:p>
+        </w:tc>
+      </w:tr>
+      <w:tr>
+        <w:tc>
+          <w:tcPr>
+            <w:tcW w:w="1668" w:type="dxa"/>
+          </w:tcPr>
+          <w:p>
+            <w:pPr>
+              <w:pStyle w:val="a3"/>
+              <w:ind w:firstLineChars="0" w:firstLine="0"/>
+              <w:rPr>
+                <w:rFonts w:ascii="华文楷体" w:eastAsia="华文楷体" w:hAnsi="华文楷体" w:hint="eastAsia"/>
+                <w:sz w:val="24"/>
+              </w:rPr>
+            </w:pPr>
+            <w:r>
+              <w:rPr>
+                <w:rFonts w:ascii="华文楷体" w:eastAsia="华文楷体" w:hAnsi="华文楷体" w:hint="eastAsia"/>
+                <w:sz w:val="24"/>
+              </w:rPr>
+              <w:t>上层服务依赖</w:t>
+            </w:r>
+          </w:p>
+        </w:tc>
+        <w:tc>
+          <w:tcPr>
+            <w:tcW w:w="9014" w:type="dxa"/>
+          </w:tcPr>
+          <w:p>
+            <w:pPr>
+              <w:pStyle w:val="a3"/>
+              <w:ind w:firstLineChars="0" w:firstLine="0"/>
+              <w:rPr>
+                <w:rFonts w:ascii="华文楷体" w:eastAsia="华文楷体" w:hAnsi="华文楷体" w:hint="eastAsia"/>
+                <w:sz w:val="24"/>
+              </w:rPr>
+            </w:pPr>
+          </w:p>
+        </w:tc>
+      </w:tr>
+      <w:tr>
+        <w:tc>
+          <w:tcPr>
+            <w:tcW w:w="1668" w:type="dxa"/>
+          </w:tcPr>
+          <w:p>
+            <w:pPr>
+              <w:pStyle w:val="a3"/>
+              <w:ind w:firstLineChars="0" w:firstLine="0"/>
+              <w:rPr>
+                <w:rFonts w:ascii="华文楷体" w:eastAsia="华文楷体" w:hAnsi="华文楷体" w:hint="eastAsia"/>
+                <w:sz w:val="24"/>
+              </w:rPr>
+            </w:pPr>
+            <w:r>
+              <w:rPr>
+                <w:rFonts w:ascii="华文楷体" w:eastAsia="华文楷体" w:hAnsi="华文楷体" w:hint="eastAsia"/>
+                <w:sz w:val="24"/>
+              </w:rPr>
+              <w:t>子</w:t>
+            </w:r>
+            <w:proofErr w:type="gramStart"/>
+            <w:r>
+              <w:rPr>
+                <w:rFonts w:ascii="华文楷体" w:eastAsia="华文楷体" w:hAnsi="华文楷体" w:hint="eastAsia"/>
+                <w:sz w:val="24"/>
+              </w:rPr>
+              <w:t>类实现</w:t>
+            </w:r>
+            <w:proofErr w:type="gramEnd"/>
+          </w:p>
+        </w:tc>
+        <w:tc>
+          <w:tcPr>
+            <w:tcW w:w="9014" w:type="dxa"/>
+          </w:tcPr>
+          <w:p>
+            <w:pPr>
+              <w:pStyle w:val="a3"/>
+              <w:ind w:firstLineChars="0" w:firstLine="0"/>
+              <w:rPr>
+                <w:rFonts w:ascii="华文楷体" w:eastAsia="华文楷体" w:hAnsi="华文楷体" w:hint="eastAsia"/>
+                <w:sz w:val="24"/>
+              </w:rPr>
+            </w:pPr>
+          </w:p>
+        </w:tc>
+      </w:tr>
+      <w:tr>
+        <w:tc>
+          <w:tcPr>
+            <w:tcW w:w="1668" w:type="dxa"/>
+          </w:tcPr>
+          <w:p>
+            <w:pPr>
+              <w:pStyle w:val="a3"/>
+              <w:ind w:firstLineChars="0" w:firstLine="0"/>
+              <w:rPr>
+                <w:rFonts w:ascii="华文楷体" w:eastAsia="华文楷体" w:hAnsi="华文楷体" w:hint="eastAsia"/>
+                <w:sz w:val="24"/>
+              </w:rPr>
+            </w:pPr>
+            <w:r>
+              <w:rPr>
+                <w:rFonts w:ascii="华文楷体" w:eastAsia="华文楷体" w:hAnsi="华文楷体" w:hint="eastAsia"/>
+                <w:sz w:val="24"/>
+              </w:rPr>
+              <w:t>方法</w:t>
+            </w:r>
+            <w:r>
+              <w:rPr>
+                <w:rFonts w:ascii="华文楷体" w:eastAsia="华文楷体" w:hAnsi="华文楷体" w:hint="eastAsia"/>
+                <w:sz w:val="24"/>
+              </w:rPr>
+              <w:t>列表</w:t>
+            </w:r>
+          </w:p>
+        </w:tc>
+        <w:tc>
+          <w:tcPr>
+            <w:tcW w:w="9014" w:type="dxa"/>
+          </w:tcPr>
+          <w:p>
+            <w:pPr>
+              <w:pStyle w:val="a3"/>
+              <w:ind w:firstLineChars="0" w:firstLine="0"/>
+              <w:rPr>
+                <w:rFonts w:ascii="华文楷体" w:eastAsia="华文楷体" w:hAnsi="华文楷体" w:hint="eastAsia"/>
+                <w:sz w:val="24"/>
+              </w:rPr>
+            </w:pPr>
+          </w:p>
+        </w:tc>
+      </w:tr>
+    </w:tbl>
+    <w:p>
+      <w:pPr>
+        <w:pStyle w:val="a3"/>
+        <w:ind w:firstLineChars="0" w:firstLine="0"/>
+        <w:rPr>
+          <w:rFonts w:ascii="华文楷体" w:eastAsia="华文楷体" w:hAnsi="华文楷体" w:hint="eastAsia"/>
+          <w:sz w:val="24"/>
+        </w:rPr>
+      </w:pPr>
+    </w:p>
+    <w:p>
+      <w:pPr>
+        <w:pStyle w:val="3"/>
+        <w:rPr>
+          <w:rFonts w:ascii="华文楷体" w:eastAsia="华文楷体" w:hAnsi="华文楷体"/>
+        </w:rPr>
+      </w:pPr>
+      <w:bookmarkStart w:id="15" w:name="_Toc33653890"/>
+      <w:r>
+        <w:rPr>
+          <w:rFonts w:ascii="华文楷体" w:eastAsia="华文楷体" w:hAnsi="华文楷体" w:hint="eastAsia"/>
+        </w:rPr>
+        <w:t>5</w:t>
+      </w:r>
+      <w:r>
+        <w:rPr>
+          <w:rFonts w:ascii="华文楷体" w:eastAsia="华文楷体" w:hAnsi="华文楷体"/>
+        </w:rPr>
+        <w:t xml:space="preserve">.1.3 </w:t>
+      </w:r>
+      <w:r>
+        <w:rPr>
+          <w:rFonts w:ascii="华文楷体" w:eastAsia="华文楷体" w:hAnsi="华文楷体" w:hint="eastAsia"/>
+        </w:rPr>
+        <w:t>提供</w:t>
+      </w:r>
+      <w:proofErr w:type="spellStart"/>
+      <w:r>
+        <w:rPr>
+          <w:rFonts w:ascii="华文楷体" w:eastAsia="华文楷体" w:hAnsi="华文楷体" w:hint="eastAsia"/>
+        </w:rPr>
+        <w:t>redis</w:t>
+      </w:r>
+      <w:proofErr w:type="spellEnd"/>
+      <w:r>
+        <w:rPr>
+          <w:rFonts w:ascii="华文楷体" w:eastAsia="华文楷体" w:hAnsi="华文楷体" w:hint="eastAsia"/>
+        </w:rPr>
+        <w:t>服务</w:t>
+      </w:r>
+      <w:bookmarkEnd w:id="15"/>
+    </w:p>
+    <w:p>
+      <w:pPr>
+        <w:pStyle w:val="a3"/>
+        <w:ind w:firstLineChars="0" w:firstLine="0"/>
+        <w:rPr>
+          <w:rFonts w:ascii="华文楷体" w:eastAsia="华文楷体" w:hAnsi="华文楷体"/>
+          <w:sz w:val="24"/>
+        </w:rPr>
+      </w:pPr>
+      <w:r>
+        <w:rPr>
+          <w:rFonts w:ascii="华文楷体" w:eastAsia="华文楷体" w:hAnsi="华文楷体"/>
+          <w:sz w:val="24"/>
+        </w:rPr>
+        <w:tab/>
+      </w:r>
+      <w:r>
+        <w:rPr>
+          <w:rFonts w:ascii="华文楷体" w:eastAsia="华文楷体" w:hAnsi="华文楷体" w:hint="eastAsia"/>
+          <w:sz w:val="24"/>
+        </w:rPr>
+        <w:t>提供</w:t>
+      </w:r>
+      <w:proofErr w:type="spellStart"/>
+      <w:r>
+        <w:rPr>
+          <w:rFonts w:ascii="华文楷体" w:eastAsia="华文楷体" w:hAnsi="华文楷体" w:hint="eastAsia"/>
+          <w:sz w:val="24"/>
+        </w:rPr>
+        <w:t>redis</w:t>
+      </w:r>
+      <w:proofErr w:type="spellEnd"/>
+      <w:r>
+        <w:rPr>
+          <w:rFonts w:ascii="华文楷体" w:eastAsia="华文楷体" w:hAnsi="华文楷体" w:hint="eastAsia"/>
+          <w:sz w:val="24"/>
+        </w:rPr>
+        <w:t>的各种操作</w:t>
+      </w:r>
+    </w:p>
+    <w:tbl>
+      <w:tblPr>
+        <w:tblStyle w:val="ad"/>
+        <w:tblW w:w="0" w:type="auto"/>
+        <w:tblLook w:val="04A0" w:firstRow="1" w:lastRow="0" w:firstColumn="1" w:lastColumn="0" w:noHBand="0" w:noVBand="1"/>
+      </w:tblPr>
+      <w:tblGrid>
+        <w:gridCol w:w="1668"/>
+        <w:gridCol w:w="9014"/>
+      </w:tblGrid>
+      <w:tr>
+        <w:tc>
+          <w:tcPr>
+            <w:tcW w:w="1668" w:type="dxa"/>
+          </w:tcPr>
+          <w:p>
+            <w:pPr>
+              <w:pStyle w:val="a3"/>
+              <w:ind w:firstLineChars="0" w:firstLine="0"/>
+              <w:rPr>
+                <w:rFonts w:ascii="华文楷体" w:eastAsia="华文楷体" w:hAnsi="华文楷体" w:hint="eastAsia"/>
+                <w:sz w:val="24"/>
+              </w:rPr>
+            </w:pPr>
+            <w:r>
+              <w:rPr>
+                <w:rFonts w:ascii="华文楷体" w:eastAsia="华文楷体" w:hAnsi="华文楷体" w:hint="eastAsia"/>
+                <w:sz w:val="24"/>
+              </w:rPr>
+              <w:lastRenderedPageBreak/>
+              <w:t>服务名</w:t>
+            </w:r>
+          </w:p>
+        </w:tc>
+        <w:tc>
+          <w:tcPr>
+            <w:tcW w:w="9014" w:type="dxa"/>
+          </w:tcPr>
+          <w:p>
+            <w:pPr>
+              <w:pStyle w:val="a3"/>
+              <w:ind w:firstLineChars="0" w:firstLine="0"/>
+              <w:rPr>
+                <w:rFonts w:ascii="华文楷体" w:eastAsia="华文楷体" w:hAnsi="华文楷体" w:hint="eastAsia"/>
+                <w:sz w:val="24"/>
+              </w:rPr>
+            </w:pPr>
+          </w:p>
+        </w:tc>
+      </w:tr>
+      <w:tr>
+        <w:tc>
+          <w:tcPr>
+            <w:tcW w:w="1668" w:type="dxa"/>
+          </w:tcPr>
+          <w:p>
+            <w:pPr>
+              <w:pStyle w:val="a3"/>
+              <w:ind w:firstLineChars="0" w:firstLine="0"/>
+              <w:rPr>
+                <w:rFonts w:ascii="华文楷体" w:eastAsia="华文楷体" w:hAnsi="华文楷体" w:hint="eastAsia"/>
+                <w:sz w:val="24"/>
+              </w:rPr>
+            </w:pPr>
+            <w:r>
+              <w:rPr>
+                <w:rFonts w:ascii="华文楷体" w:eastAsia="华文楷体" w:hAnsi="华文楷体" w:hint="eastAsia"/>
+                <w:sz w:val="24"/>
+              </w:rPr>
+              <w:t>服务描述</w:t>
+            </w:r>
+          </w:p>
+        </w:tc>
+        <w:tc>
+          <w:tcPr>
+            <w:tcW w:w="9014" w:type="dxa"/>
+          </w:tcPr>
+          <w:p>
+            <w:pPr>
+              <w:pStyle w:val="a3"/>
+              <w:ind w:firstLineChars="0" w:firstLine="0"/>
+              <w:rPr>
+                <w:rFonts w:ascii="华文楷体" w:eastAsia="华文楷体" w:hAnsi="华文楷体" w:hint="eastAsia"/>
+                <w:sz w:val="24"/>
+              </w:rPr>
+            </w:pPr>
+          </w:p>
+        </w:tc>
+      </w:tr>
+      <w:tr>
+        <w:tc>
+          <w:tcPr>
+            <w:tcW w:w="1668" w:type="dxa"/>
+          </w:tcPr>
+          <w:p>
+            <w:pPr>
+              <w:pStyle w:val="a3"/>
+              <w:ind w:firstLineChars="0" w:firstLine="0"/>
+              <w:rPr>
+                <w:rFonts w:ascii="华文楷体" w:eastAsia="华文楷体" w:hAnsi="华文楷体" w:hint="eastAsia"/>
+                <w:sz w:val="24"/>
+              </w:rPr>
+            </w:pPr>
+            <w:r>
+              <w:rPr>
+                <w:rFonts w:ascii="华文楷体" w:eastAsia="华文楷体" w:hAnsi="华文楷体" w:hint="eastAsia"/>
+                <w:sz w:val="24"/>
+              </w:rPr>
+              <w:t>上层服务依赖</w:t>
+            </w:r>
+          </w:p>
+        </w:tc>
+        <w:tc>
+          <w:tcPr>
+            <w:tcW w:w="9014" w:type="dxa"/>
+          </w:tcPr>
+          <w:p>
+            <w:pPr>
+              <w:pStyle w:val="a3"/>
+              <w:ind w:firstLineChars="0" w:firstLine="0"/>
+              <w:rPr>
+                <w:rFonts w:ascii="华文楷体" w:eastAsia="华文楷体" w:hAnsi="华文楷体" w:hint="eastAsia"/>
+                <w:sz w:val="24"/>
+              </w:rPr>
+            </w:pPr>
+          </w:p>
+        </w:tc>
+      </w:tr>
+      <w:tr>
+        <w:tc>
+          <w:tcPr>
+            <w:tcW w:w="1668" w:type="dxa"/>
+          </w:tcPr>
+          <w:p>
+            <w:pPr>
+              <w:pStyle w:val="a3"/>
+              <w:ind w:firstLineChars="0" w:firstLine="0"/>
+              <w:rPr>
+                <w:rFonts w:ascii="华文楷体" w:eastAsia="华文楷体" w:hAnsi="华文楷体" w:hint="eastAsia"/>
+                <w:sz w:val="24"/>
+              </w:rPr>
+            </w:pPr>
+            <w:r>
+              <w:rPr>
+                <w:rFonts w:ascii="华文楷体" w:eastAsia="华文楷体" w:hAnsi="华文楷体" w:hint="eastAsia"/>
+                <w:sz w:val="24"/>
+              </w:rPr>
+              <w:t>子</w:t>
+            </w:r>
+            <w:proofErr w:type="gramStart"/>
+            <w:r>
+              <w:rPr>
+                <w:rFonts w:ascii="华文楷体" w:eastAsia="华文楷体" w:hAnsi="华文楷体" w:hint="eastAsia"/>
+                <w:sz w:val="24"/>
+              </w:rPr>
+              <w:t>类实现</w:t>
+            </w:r>
+            <w:proofErr w:type="gramEnd"/>
+          </w:p>
+        </w:tc>
+        <w:tc>
+          <w:tcPr>
+            <w:tcW w:w="9014" w:type="dxa"/>
+          </w:tcPr>
+          <w:p>
+            <w:pPr>
+              <w:pStyle w:val="a3"/>
+              <w:ind w:firstLineChars="0" w:firstLine="0"/>
+              <w:rPr>
+                <w:rFonts w:ascii="华文楷体" w:eastAsia="华文楷体" w:hAnsi="华文楷体" w:hint="eastAsia"/>
+                <w:sz w:val="24"/>
+              </w:rPr>
+            </w:pPr>
+          </w:p>
+        </w:tc>
+      </w:tr>
+      <w:tr>
+        <w:tc>
+          <w:tcPr>
+            <w:tcW w:w="1668" w:type="dxa"/>
+          </w:tcPr>
+          <w:p>
+            <w:pPr>
+              <w:pStyle w:val="a3"/>
+              <w:ind w:firstLineChars="0" w:firstLine="0"/>
+              <w:rPr>
+                <w:rFonts w:ascii="华文楷体" w:eastAsia="华文楷体" w:hAnsi="华文楷体" w:hint="eastAsia"/>
+                <w:sz w:val="24"/>
+              </w:rPr>
+            </w:pPr>
+            <w:r>
+              <w:rPr>
+                <w:rFonts w:ascii="华文楷体" w:eastAsia="华文楷体" w:hAnsi="华文楷体" w:hint="eastAsia"/>
+                <w:sz w:val="24"/>
+              </w:rPr>
+              <w:t>方法列表</w:t>
+            </w:r>
+          </w:p>
+        </w:tc>
+        <w:tc>
+          <w:tcPr>
+            <w:tcW w:w="9014" w:type="dxa"/>
+          </w:tcPr>
+          <w:p>
+            <w:pPr>
+              <w:pStyle w:val="a3"/>
+              <w:ind w:firstLineChars="0" w:firstLine="0"/>
+              <w:rPr>
+                <w:rFonts w:ascii="华文楷体" w:eastAsia="华文楷体" w:hAnsi="华文楷体" w:hint="eastAsia"/>
+                <w:sz w:val="24"/>
+              </w:rPr>
+            </w:pPr>
+          </w:p>
+        </w:tc>
+      </w:tr>
+    </w:tbl>
+    <w:p>
+      <w:pPr>
+        <w:pStyle w:val="a3"/>
+        <w:ind w:firstLineChars="0" w:firstLine="0"/>
+        <w:rPr>
+          <w:rFonts w:ascii="华文楷体" w:eastAsia="华文楷体" w:hAnsi="华文楷体" w:hint="eastAsia"/>
+          <w:sz w:val="24"/>
+        </w:rPr>
+      </w:pPr>
+    </w:p>
+    <w:p>
+      <w:pPr>
+        <w:pStyle w:val="2"/>
+        <w:rPr>
+          <w:rFonts w:ascii="华文楷体" w:eastAsia="华文楷体" w:hAnsi="华文楷体"/>
+        </w:rPr>
+      </w:pPr>
+      <w:bookmarkStart w:id="16" w:name="_Toc33653891"/>
+      <w:r>
+        <w:rPr>
+          <w:rFonts w:ascii="华文楷体" w:eastAsia="华文楷体" w:hAnsi="华文楷体"/>
+        </w:rPr>
+        <w:t xml:space="preserve">5.2 </w:t>
+      </w:r>
+      <w:r>
+        <w:rPr>
+          <w:rFonts w:ascii="华文楷体" w:eastAsia="华文楷体" w:hAnsi="华文楷体"/>
+        </w:rPr>
+        <w:t xml:space="preserve"> </w:t>
+      </w:r>
+      <w:r>
+        <w:rPr>
+          <w:rFonts w:ascii="华文楷体" w:eastAsia="华文楷体" w:hAnsi="华文楷体"/>
+        </w:rPr>
+        <w:t>I</w:t>
+      </w:r>
+      <w:r>
+        <w:rPr>
+          <w:rFonts w:ascii="华文楷体" w:eastAsia="华文楷体" w:hAnsi="华文楷体" w:hint="eastAsia"/>
+        </w:rPr>
+        <w:t>gnite模块</w:t>
+      </w:r>
+      <w:bookmarkEnd w:id="16"/>
+    </w:p>
+    <w:p>
+      <w:pPr>
+        <w:pStyle w:val="3"/>
+        <w:rPr>
+          <w:rFonts w:ascii="华文楷体" w:eastAsia="华文楷体" w:hAnsi="华文楷体"/>
+        </w:rPr>
+      </w:pPr>
+      <w:bookmarkStart w:id="17" w:name="_Toc33653892"/>
+      <w:r>
+        <w:rPr>
+          <w:rFonts w:ascii="华文楷体" w:eastAsia="华文楷体" w:hAnsi="华文楷体" w:hint="eastAsia"/>
+        </w:rPr>
+        <w:t>5</w:t>
+      </w:r>
+      <w:r>
+        <w:rPr>
+          <w:rFonts w:ascii="华文楷体" w:eastAsia="华文楷体" w:hAnsi="华文楷体"/>
+        </w:rPr>
+        <w:t xml:space="preserve">.2.1 </w:t>
+      </w:r>
+      <w:r>
+        <w:rPr>
+          <w:rFonts w:ascii="华文楷体" w:eastAsia="华文楷体" w:hAnsi="华文楷体" w:hint="eastAsia"/>
+        </w:rPr>
+        <w:t>数据加载服务</w:t>
+      </w:r>
+      <w:bookmarkEnd w:id="17"/>
+    </w:p>
+    <w:p>
+      <w:pPr>
+        <w:pStyle w:val="a3"/>
+        <w:ind w:firstLineChars="0" w:firstLine="0"/>
+        <w:rPr>
+          <w:rFonts w:ascii="华文楷体" w:eastAsia="华文楷体" w:hAnsi="华文楷体" w:hint="eastAsia"/>
+          <w:sz w:val="24"/>
+        </w:rPr>
+      </w:pPr>
+      <w:r>
+        <w:rPr>
+          <w:rFonts w:ascii="华文楷体" w:eastAsia="华文楷体" w:hAnsi="华文楷体"/>
+        </w:rPr>
+        <w:tab/>
+      </w:r>
+      <w:r>
+        <w:rPr>
+          <w:rFonts w:ascii="华文楷体" w:eastAsia="华文楷体" w:hAnsi="华文楷体" w:hint="eastAsia"/>
+          <w:sz w:val="24"/>
+        </w:rPr>
+        <w:t>提供将D</w:t>
+      </w:r>
+      <w:r>
+        <w:rPr>
+          <w:rFonts w:ascii="华文楷体" w:eastAsia="华文楷体" w:hAnsi="华文楷体"/>
+          <w:sz w:val="24"/>
+        </w:rPr>
+        <w:t>B</w:t>
+      </w:r>
+      <w:r>
+        <w:rPr>
+          <w:rFonts w:ascii="华文楷体" w:eastAsia="华文楷体" w:hAnsi="华文楷体" w:hint="eastAsia"/>
+          <w:sz w:val="24"/>
+        </w:rPr>
+        <w:t>数据加载到ignite缓存的服务</w:t>
+      </w:r>
+    </w:p>
+    <w:p>
+      <w:pPr>
+        <w:pStyle w:val="3"/>
+        <w:rPr>
+          <w:rFonts w:ascii="华文楷体" w:eastAsia="华文楷体" w:hAnsi="华文楷体"/>
+        </w:rPr>
+      </w:pPr>
+      <w:bookmarkStart w:id="18" w:name="_Toc33653893"/>
+      <w:r>
+        <w:rPr>
+          <w:rFonts w:ascii="华文楷体" w:eastAsia="华文楷体" w:hAnsi="华文楷体"/>
+        </w:rPr>
+        <w:t xml:space="preserve">5.2.2 </w:t>
+      </w:r>
+      <w:r>
+        <w:rPr>
+          <w:rFonts w:ascii="华文楷体" w:eastAsia="华文楷体" w:hAnsi="华文楷体" w:hint="eastAsia"/>
+        </w:rPr>
+        <w:t>数据缓存服务</w:t>
+      </w:r>
+      <w:bookmarkEnd w:id="18"/>
+    </w:p>
+    <w:p>
+      <w:pPr>
+        <w:pStyle w:val="a3"/>
+        <w:ind w:firstLineChars="0" w:firstLine="0"/>
+        <w:rPr>
+          <w:rFonts w:ascii="华文楷体" w:eastAsia="华文楷体" w:hAnsi="华文楷体" w:hint="eastAsia"/>
+          <w:sz w:val="24"/>
+        </w:rPr>
+      </w:pPr>
+      <w:r>
+        <w:rPr>
+          <w:rFonts w:ascii="华文楷体" w:eastAsia="华文楷体" w:hAnsi="华文楷体"/>
+        </w:rPr>
+        <w:tab/>
+      </w:r>
+      <w:r>
+        <w:rPr>
+          <w:rFonts w:ascii="华文楷体" w:eastAsia="华文楷体" w:hAnsi="华文楷体" w:hint="eastAsia"/>
+          <w:sz w:val="24"/>
+        </w:rPr>
+        <w:t>提供缓存服务，供后续的流处理、网格</w:t>
+      </w:r>
+      <w:proofErr w:type="gramStart"/>
+      <w:r>
+        <w:rPr>
+          <w:rFonts w:ascii="华文楷体" w:eastAsia="华文楷体" w:hAnsi="华文楷体" w:hint="eastAsia"/>
+          <w:sz w:val="24"/>
+        </w:rPr>
+        <w:t>计算做</w:t>
+      </w:r>
+      <w:proofErr w:type="gramEnd"/>
+      <w:r>
+        <w:rPr>
+          <w:rFonts w:ascii="华文楷体" w:eastAsia="华文楷体" w:hAnsi="华文楷体" w:hint="eastAsia"/>
+          <w:sz w:val="24"/>
+        </w:rPr>
+        <w:t>准备</w:t>
       </w:r>
     </w:p>
     <w:sectPr>
@@ -5767,6 +7623,29 @@
       <w:szCs w:val="32"/>
     </w:rPr>
   </w:style>
+  <w:style w:type="paragraph" w:styleId="4">
+    <w:name w:val="heading 4"/>
+    <w:basedOn w:val="a"/>
+    <w:next w:val="a"/>
+    <w:link w:val="40"/>
+    <w:uiPriority w:val="9"/>
+    <w:unhideWhenUsed/>
+    <w:qFormat/>
+    <w:rsid w:val="006120C4"/>
+    <w:pPr>
+      <w:keepNext/>
+      <w:keepLines/>
+      <w:spacing w:before="280" w:after="290" w:line="376" w:lineRule="auto"/>
+      <w:outlineLvl w:val="3"/>
+    </w:pPr>
+    <w:rPr>
+      <w:rFonts w:asciiTheme="majorHAnsi" w:eastAsiaTheme="majorEastAsia" w:hAnsiTheme="majorHAnsi" w:cstheme="majorBidi"/>
+      <w:b/>
+      <w:bCs/>
+      <w:sz w:val="28"/>
+      <w:szCs w:val="28"/>
+    </w:rPr>
+  </w:style>
   <w:style w:type="character" w:default="1" w:styleId="a0">
     <w:name w:val="Default Paragraph Font"/>
     <w:uiPriority w:val="1"/>
@@ -6080,6 +7959,20 @@
       </w:tblBorders>
     </w:tblPr>
   </w:style>
+  <w:style w:type="character" w:customStyle="1" w:styleId="40">
+    <w:name w:val="标题 4 字符"/>
+    <w:basedOn w:val="a0"/>
+    <w:link w:val="4"/>
+    <w:uiPriority w:val="9"/>
+    <w:rsid w:val="006120C4"/>
+    <w:rPr>
+      <w:rFonts w:asciiTheme="majorHAnsi" w:eastAsiaTheme="majorEastAsia" w:hAnsiTheme="majorHAnsi" w:cstheme="majorBidi"/>
+      <w:b/>
+      <w:bCs/>
+      <w:sz w:val="28"/>
+      <w:szCs w:val="28"/>
+    </w:rPr>
+  </w:style>
 </w:styles>
 </file>
 
@@ -6373,7 +8266,7 @@
 </file>
 
 <file path=customXml/itemProps1.xml><?xml version="1.0" encoding="utf-8"?>
-<ds:datastoreItem xmlns:ds="http://schemas.openxmlformats.org/officeDocument/2006/customXml" ds:itemID="{DC804AC1-6297-4E17-996C-42153FC942C5}">
+<ds:datastoreItem xmlns:ds="http://schemas.openxmlformats.org/officeDocument/2006/customXml" ds:itemID="{0BF14B1F-D3B9-47CB-BFFD-DFB927E31B0C}">
   <ds:schemaRefs>
     <ds:schemaRef ds:uri="http://schemas.openxmlformats.org/officeDocument/2006/bibliography"/>
   </ds:schemaRefs>

--- a/document/FAMS详细设计说明书.docx
+++ b/document/FAMS详细设计说明书.docx
@@ -66,7 +66,7 @@
         <w:t>）</w:t>
       </w:r>
     </w:p>
-    <w:bookmarkStart w:id="0" w:name="_Toc33653877" w:displacedByCustomXml="next"/>
+    <w:bookmarkStart w:id="0" w:name="_Toc34174567" w:displacedByCustomXml="next"/>
     <w:bookmarkStart w:id="1" w:name="_Toc518046626" w:displacedByCustomXml="next"/>
     <w:sdt>
       <w:sdtPr>
@@ -85,7 +85,6 @@
           <w:docPartUnique/>
         </w:docPartObj>
       </w:sdtPr>
-      <w:sdtEndPr/>
       <w:sdtContent>
         <w:p>
           <w:pPr>
@@ -102,8 +101,10 @@
             </w:rPr>
             <w:t>目录</w:t>
           </w:r>
+          <w:bookmarkStart w:id="2" w:name="_GoBack"/>
           <w:bookmarkEnd w:id="1"/>
           <w:bookmarkEnd w:id="0"/>
+          <w:bookmarkEnd w:id="2"/>
           <w:r>
             <w:rPr>
               <w:rFonts w:ascii="华文楷体" w:eastAsia="华文楷体" w:hAnsi="华文楷体"/>
@@ -143,7 +144,7 @@
               <w:sz w:val="21"/>
             </w:rPr>
           </w:pPr>
-          <w:hyperlink w:anchor="_Toc33653877" w:history="1">
+          <w:hyperlink w:anchor="_Toc34174567" w:history="1">
             <w:r>
               <w:rPr>
                 <w:rStyle w:val="aa"/>
@@ -172,7 +173,7 @@
                 <w:noProof/>
                 <w:webHidden/>
               </w:rPr>
-              <w:instrText xml:space="preserve"> PAGEREF _Toc33653877 \h </w:instrText>
+              <w:instrText xml:space="preserve"> PAGEREF _Toc34174567 \h </w:instrText>
             </w:r>
             <w:r>
               <w:rPr>
@@ -215,7 +216,7 @@
               <w:sz w:val="21"/>
             </w:rPr>
           </w:pPr>
-          <w:hyperlink w:anchor="_Toc33653878" w:history="1">
+          <w:hyperlink w:anchor="_Toc34174568" w:history="1">
             <w:r>
               <w:rPr>
                 <w:rStyle w:val="aa"/>
@@ -243,7 +244,7 @@
                 <w:noProof/>
                 <w:webHidden/>
               </w:rPr>
-              <w:instrText xml:space="preserve"> PAGEREF _Toc33653878 \h </w:instrText>
+              <w:instrText xml:space="preserve"> PAGEREF _Toc34174568 \h </w:instrText>
             </w:r>
             <w:r>
               <w:rPr>
@@ -286,7 +287,7 @@
               <w:sz w:val="21"/>
             </w:rPr>
           </w:pPr>
-          <w:hyperlink w:anchor="_Toc33653879" w:history="1">
+          <w:hyperlink w:anchor="_Toc34174569" w:history="1">
             <w:r>
               <w:rPr>
                 <w:rStyle w:val="aa"/>
@@ -314,7 +315,7 @@
                 <w:noProof/>
                 <w:webHidden/>
               </w:rPr>
-              <w:instrText xml:space="preserve"> PAGEREF _Toc33653879 \h </w:instrText>
+              <w:instrText xml:space="preserve"> PAGEREF _Toc34174569 \h </w:instrText>
             </w:r>
             <w:r>
               <w:rPr>
@@ -357,7 +358,7 @@
               <w:sz w:val="21"/>
             </w:rPr>
           </w:pPr>
-          <w:hyperlink w:anchor="_Toc33653880" w:history="1">
+          <w:hyperlink w:anchor="_Toc34174570" w:history="1">
             <w:r>
               <w:rPr>
                 <w:rStyle w:val="aa"/>
@@ -385,7 +386,149 @@
                 <w:noProof/>
                 <w:webHidden/>
               </w:rPr>
-              <w:instrText xml:space="preserve"> PAGEREF _Toc33653880 \h </w:instrText>
+              <w:instrText xml:space="preserve"> PAGEREF _Toc34174570 \h </w:instrText>
+            </w:r>
+            <w:r>
+              <w:rPr>
+                <w:noProof/>
+                <w:webHidden/>
+              </w:rPr>
+            </w:r>
+            <w:r>
+              <w:rPr>
+                <w:noProof/>
+                <w:webHidden/>
+              </w:rPr>
+              <w:fldChar w:fldCharType="separate"/>
+            </w:r>
+            <w:r>
+              <w:rPr>
+                <w:noProof/>
+                <w:webHidden/>
+              </w:rPr>
+              <w:t>5</w:t>
+            </w:r>
+            <w:r>
+              <w:rPr>
+                <w:noProof/>
+                <w:webHidden/>
+              </w:rPr>
+              <w:fldChar w:fldCharType="end"/>
+            </w:r>
+          </w:hyperlink>
+        </w:p>
+        <w:p>
+          <w:pPr>
+            <w:pStyle w:val="TOC2"/>
+            <w:tabs>
+              <w:tab w:val="right" w:leader="dot" w:pos="10456"/>
+            </w:tabs>
+            <w:rPr>
+              <w:noProof/>
+              <w:kern w:val="2"/>
+              <w:sz w:val="21"/>
+            </w:rPr>
+          </w:pPr>
+          <w:hyperlink w:anchor="_Toc34174571" w:history="1">
+            <w:r>
+              <w:rPr>
+                <w:rStyle w:val="aa"/>
+                <w:rFonts w:ascii="华文楷体" w:eastAsia="华文楷体" w:hAnsi="华文楷体"/>
+                <w:noProof/>
+              </w:rPr>
+              <w:t>2.1 业务层面系统划分</w:t>
+            </w:r>
+            <w:r>
+              <w:rPr>
+                <w:noProof/>
+                <w:webHidden/>
+              </w:rPr>
+              <w:tab/>
+            </w:r>
+            <w:r>
+              <w:rPr>
+                <w:noProof/>
+                <w:webHidden/>
+              </w:rPr>
+              <w:fldChar w:fldCharType="begin"/>
+            </w:r>
+            <w:r>
+              <w:rPr>
+                <w:noProof/>
+                <w:webHidden/>
+              </w:rPr>
+              <w:instrText xml:space="preserve"> PAGEREF _Toc34174571 \h </w:instrText>
+            </w:r>
+            <w:r>
+              <w:rPr>
+                <w:noProof/>
+                <w:webHidden/>
+              </w:rPr>
+            </w:r>
+            <w:r>
+              <w:rPr>
+                <w:noProof/>
+                <w:webHidden/>
+              </w:rPr>
+              <w:fldChar w:fldCharType="separate"/>
+            </w:r>
+            <w:r>
+              <w:rPr>
+                <w:noProof/>
+                <w:webHidden/>
+              </w:rPr>
+              <w:t>5</w:t>
+            </w:r>
+            <w:r>
+              <w:rPr>
+                <w:noProof/>
+                <w:webHidden/>
+              </w:rPr>
+              <w:fldChar w:fldCharType="end"/>
+            </w:r>
+          </w:hyperlink>
+        </w:p>
+        <w:p>
+          <w:pPr>
+            <w:pStyle w:val="TOC2"/>
+            <w:tabs>
+              <w:tab w:val="right" w:leader="dot" w:pos="10456"/>
+            </w:tabs>
+            <w:rPr>
+              <w:noProof/>
+              <w:kern w:val="2"/>
+              <w:sz w:val="21"/>
+            </w:rPr>
+          </w:pPr>
+          <w:hyperlink w:anchor="_Toc34174572" w:history="1">
+            <w:r>
+              <w:rPr>
+                <w:rStyle w:val="aa"/>
+                <w:rFonts w:ascii="华文楷体" w:eastAsia="华文楷体" w:hAnsi="华文楷体"/>
+                <w:noProof/>
+              </w:rPr>
+              <w:t>2.2 架构层面系统划分</w:t>
+            </w:r>
+            <w:r>
+              <w:rPr>
+                <w:noProof/>
+                <w:webHidden/>
+              </w:rPr>
+              <w:tab/>
+            </w:r>
+            <w:r>
+              <w:rPr>
+                <w:noProof/>
+                <w:webHidden/>
+              </w:rPr>
+              <w:fldChar w:fldCharType="begin"/>
+            </w:r>
+            <w:r>
+              <w:rPr>
+                <w:noProof/>
+                <w:webHidden/>
+              </w:rPr>
+              <w:instrText xml:space="preserve"> PAGEREF _Toc34174572 \h </w:instrText>
             </w:r>
             <w:r>
               <w:rPr>
@@ -428,14 +571,14 @@
               <w:sz w:val="21"/>
             </w:rPr>
           </w:pPr>
-          <w:hyperlink w:anchor="_Toc33653881" w:history="1">
+          <w:hyperlink w:anchor="_Toc34174573" w:history="1">
             <w:r>
               <w:rPr>
                 <w:rStyle w:val="aa"/>
                 <w:rFonts w:ascii="华文楷体" w:eastAsia="华文楷体" w:hAnsi="华文楷体"/>
                 <w:noProof/>
               </w:rPr>
-              <w:t>三、模块划分</w:t>
+              <w:t>三、环境汇总</w:t>
             </w:r>
             <w:r>
               <w:rPr>
@@ -456,7 +599,7 @@
                 <w:noProof/>
                 <w:webHidden/>
               </w:rPr>
-              <w:instrText xml:space="preserve"> PAGEREF _Toc33653881 \h </w:instrText>
+              <w:instrText xml:space="preserve"> PAGEREF _Toc34174573 \h </w:instrText>
             </w:r>
             <w:r>
               <w:rPr>
@@ -499,14 +642,14 @@
               <w:sz w:val="21"/>
             </w:rPr>
           </w:pPr>
-          <w:hyperlink w:anchor="_Toc33653882" w:history="1">
+          <w:hyperlink w:anchor="_Toc34174574" w:history="1">
             <w:r>
               <w:rPr>
                 <w:rStyle w:val="aa"/>
                 <w:rFonts w:ascii="华文楷体" w:eastAsia="华文楷体" w:hAnsi="华文楷体"/>
                 <w:noProof/>
               </w:rPr>
-              <w:t>3.1 总体模块划分</w:t>
+              <w:t>3.1 外部服务依赖</w:t>
             </w:r>
             <w:r>
               <w:rPr>
@@ -527,7 +670,7 @@
                 <w:noProof/>
                 <w:webHidden/>
               </w:rPr>
-              <w:instrText xml:space="preserve"> PAGEREF _Toc33653882 \h </w:instrText>
+              <w:instrText xml:space="preserve"> PAGEREF _Toc34174574 \h </w:instrText>
             </w:r>
             <w:r>
               <w:rPr>
@@ -570,14 +713,14 @@
               <w:sz w:val="21"/>
             </w:rPr>
           </w:pPr>
-          <w:hyperlink w:anchor="_Toc33653883" w:history="1">
+          <w:hyperlink w:anchor="_Toc34174575" w:history="1">
             <w:r>
               <w:rPr>
                 <w:rStyle w:val="aa"/>
                 <w:rFonts w:ascii="华文楷体" w:eastAsia="华文楷体" w:hAnsi="华文楷体"/>
                 <w:noProof/>
               </w:rPr>
-              <w:t>3.2 fams-framework模块</w:t>
+              <w:t>3.2 开发环境</w:t>
             </w:r>
             <w:r>
               <w:rPr>
@@ -598,7 +741,7 @@
                 <w:noProof/>
                 <w:webHidden/>
               </w:rPr>
-              <w:instrText xml:space="preserve"> PAGEREF _Toc33653883 \h </w:instrText>
+              <w:instrText xml:space="preserve"> PAGEREF _Toc34174575 \h </w:instrText>
             </w:r>
             <w:r>
               <w:rPr>
@@ -619,6 +762,148 @@
                 <w:webHidden/>
               </w:rPr>
               <w:t>6</w:t>
+            </w:r>
+            <w:r>
+              <w:rPr>
+                <w:noProof/>
+                <w:webHidden/>
+              </w:rPr>
+              <w:fldChar w:fldCharType="end"/>
+            </w:r>
+          </w:hyperlink>
+        </w:p>
+        <w:p>
+          <w:pPr>
+            <w:pStyle w:val="TOC3"/>
+            <w:tabs>
+              <w:tab w:val="right" w:leader="dot" w:pos="10456"/>
+            </w:tabs>
+            <w:rPr>
+              <w:noProof/>
+              <w:kern w:val="2"/>
+              <w:sz w:val="21"/>
+            </w:rPr>
+          </w:pPr>
+          <w:hyperlink w:anchor="_Toc34174576" w:history="1">
+            <w:r>
+              <w:rPr>
+                <w:rStyle w:val="aa"/>
+                <w:rFonts w:ascii="华文楷体" w:eastAsia="华文楷体" w:hAnsi="华文楷体"/>
+                <w:noProof/>
+              </w:rPr>
+              <w:t>3.2.1 Mysql</w:t>
+            </w:r>
+            <w:r>
+              <w:rPr>
+                <w:noProof/>
+                <w:webHidden/>
+              </w:rPr>
+              <w:tab/>
+            </w:r>
+            <w:r>
+              <w:rPr>
+                <w:noProof/>
+                <w:webHidden/>
+              </w:rPr>
+              <w:fldChar w:fldCharType="begin"/>
+            </w:r>
+            <w:r>
+              <w:rPr>
+                <w:noProof/>
+                <w:webHidden/>
+              </w:rPr>
+              <w:instrText xml:space="preserve"> PAGEREF _Toc34174576 \h </w:instrText>
+            </w:r>
+            <w:r>
+              <w:rPr>
+                <w:noProof/>
+                <w:webHidden/>
+              </w:rPr>
+            </w:r>
+            <w:r>
+              <w:rPr>
+                <w:noProof/>
+                <w:webHidden/>
+              </w:rPr>
+              <w:fldChar w:fldCharType="separate"/>
+            </w:r>
+            <w:r>
+              <w:rPr>
+                <w:noProof/>
+                <w:webHidden/>
+              </w:rPr>
+              <w:t>6</w:t>
+            </w:r>
+            <w:r>
+              <w:rPr>
+                <w:noProof/>
+                <w:webHidden/>
+              </w:rPr>
+              <w:fldChar w:fldCharType="end"/>
+            </w:r>
+          </w:hyperlink>
+        </w:p>
+        <w:p>
+          <w:pPr>
+            <w:pStyle w:val="TOC1"/>
+            <w:tabs>
+              <w:tab w:val="right" w:leader="dot" w:pos="10456"/>
+            </w:tabs>
+            <w:rPr>
+              <w:noProof/>
+              <w:kern w:val="2"/>
+              <w:sz w:val="21"/>
+            </w:rPr>
+          </w:pPr>
+          <w:hyperlink w:anchor="_Toc34174577" w:history="1">
+            <w:r>
+              <w:rPr>
+                <w:rStyle w:val="aa"/>
+                <w:rFonts w:ascii="华文楷体" w:eastAsia="华文楷体" w:hAnsi="华文楷体"/>
+                <w:noProof/>
+              </w:rPr>
+              <w:t>四、模块划分</w:t>
+            </w:r>
+            <w:r>
+              <w:rPr>
+                <w:noProof/>
+                <w:webHidden/>
+              </w:rPr>
+              <w:tab/>
+            </w:r>
+            <w:r>
+              <w:rPr>
+                <w:noProof/>
+                <w:webHidden/>
+              </w:rPr>
+              <w:fldChar w:fldCharType="begin"/>
+            </w:r>
+            <w:r>
+              <w:rPr>
+                <w:noProof/>
+                <w:webHidden/>
+              </w:rPr>
+              <w:instrText xml:space="preserve"> PAGEREF _Toc34174577 \h </w:instrText>
+            </w:r>
+            <w:r>
+              <w:rPr>
+                <w:noProof/>
+                <w:webHidden/>
+              </w:rPr>
+            </w:r>
+            <w:r>
+              <w:rPr>
+                <w:noProof/>
+                <w:webHidden/>
+              </w:rPr>
+              <w:fldChar w:fldCharType="separate"/>
+            </w:r>
+            <w:r>
+              <w:rPr>
+                <w:noProof/>
+                <w:webHidden/>
+              </w:rPr>
+              <w:t>7</w:t>
             </w:r>
             <w:r>
               <w:rPr>
@@ -641,14 +926,14 @@
               <w:sz w:val="21"/>
             </w:rPr>
           </w:pPr>
-          <w:hyperlink w:anchor="_Toc33653884" w:history="1">
+          <w:hyperlink w:anchor="_Toc34174578" w:history="1">
             <w:r>
               <w:rPr>
                 <w:rStyle w:val="aa"/>
                 <w:rFonts w:ascii="华文楷体" w:eastAsia="华文楷体" w:hAnsi="华文楷体"/>
                 <w:noProof/>
               </w:rPr>
-              <w:t>3.3 fams-springboot-starter模块</w:t>
+              <w:t>4.1 总体模块划分</w:t>
             </w:r>
             <w:r>
               <w:rPr>
@@ -669,7 +954,7 @@
                 <w:noProof/>
                 <w:webHidden/>
               </w:rPr>
-              <w:instrText xml:space="preserve"> PAGEREF _Toc33653884 \h </w:instrText>
+              <w:instrText xml:space="preserve"> PAGEREF _Toc34174578 \h </w:instrText>
             </w:r>
             <w:r>
               <w:rPr>
@@ -690,6 +975,148 @@
                 <w:webHidden/>
               </w:rPr>
               <w:t>7</w:t>
+            </w:r>
+            <w:r>
+              <w:rPr>
+                <w:noProof/>
+                <w:webHidden/>
+              </w:rPr>
+              <w:fldChar w:fldCharType="end"/>
+            </w:r>
+          </w:hyperlink>
+        </w:p>
+        <w:p>
+          <w:pPr>
+            <w:pStyle w:val="TOC2"/>
+            <w:tabs>
+              <w:tab w:val="right" w:leader="dot" w:pos="10456"/>
+            </w:tabs>
+            <w:rPr>
+              <w:noProof/>
+              <w:kern w:val="2"/>
+              <w:sz w:val="21"/>
+            </w:rPr>
+          </w:pPr>
+          <w:hyperlink w:anchor="_Toc34174579" w:history="1">
+            <w:r>
+              <w:rPr>
+                <w:rStyle w:val="aa"/>
+                <w:rFonts w:ascii="华文楷体" w:eastAsia="华文楷体" w:hAnsi="华文楷体"/>
+                <w:noProof/>
+              </w:rPr>
+              <w:t>4.2 fams-framework模块</w:t>
+            </w:r>
+            <w:r>
+              <w:rPr>
+                <w:noProof/>
+                <w:webHidden/>
+              </w:rPr>
+              <w:tab/>
+            </w:r>
+            <w:r>
+              <w:rPr>
+                <w:noProof/>
+                <w:webHidden/>
+              </w:rPr>
+              <w:fldChar w:fldCharType="begin"/>
+            </w:r>
+            <w:r>
+              <w:rPr>
+                <w:noProof/>
+                <w:webHidden/>
+              </w:rPr>
+              <w:instrText xml:space="preserve"> PAGEREF _Toc34174579 \h </w:instrText>
+            </w:r>
+            <w:r>
+              <w:rPr>
+                <w:noProof/>
+                <w:webHidden/>
+              </w:rPr>
+            </w:r>
+            <w:r>
+              <w:rPr>
+                <w:noProof/>
+                <w:webHidden/>
+              </w:rPr>
+              <w:fldChar w:fldCharType="separate"/>
+            </w:r>
+            <w:r>
+              <w:rPr>
+                <w:noProof/>
+                <w:webHidden/>
+              </w:rPr>
+              <w:t>7</w:t>
+            </w:r>
+            <w:r>
+              <w:rPr>
+                <w:noProof/>
+                <w:webHidden/>
+              </w:rPr>
+              <w:fldChar w:fldCharType="end"/>
+            </w:r>
+          </w:hyperlink>
+        </w:p>
+        <w:p>
+          <w:pPr>
+            <w:pStyle w:val="TOC2"/>
+            <w:tabs>
+              <w:tab w:val="right" w:leader="dot" w:pos="10456"/>
+            </w:tabs>
+            <w:rPr>
+              <w:noProof/>
+              <w:kern w:val="2"/>
+              <w:sz w:val="21"/>
+            </w:rPr>
+          </w:pPr>
+          <w:hyperlink w:anchor="_Toc34174580" w:history="1">
+            <w:r>
+              <w:rPr>
+                <w:rStyle w:val="aa"/>
+                <w:rFonts w:ascii="华文楷体" w:eastAsia="华文楷体" w:hAnsi="华文楷体"/>
+                <w:noProof/>
+              </w:rPr>
+              <w:t>4.3 fams-springboot-starter模块</w:t>
+            </w:r>
+            <w:r>
+              <w:rPr>
+                <w:noProof/>
+                <w:webHidden/>
+              </w:rPr>
+              <w:tab/>
+            </w:r>
+            <w:r>
+              <w:rPr>
+                <w:noProof/>
+                <w:webHidden/>
+              </w:rPr>
+              <w:fldChar w:fldCharType="begin"/>
+            </w:r>
+            <w:r>
+              <w:rPr>
+                <w:noProof/>
+                <w:webHidden/>
+              </w:rPr>
+              <w:instrText xml:space="preserve"> PAGEREF _Toc34174580 \h </w:instrText>
+            </w:r>
+            <w:r>
+              <w:rPr>
+                <w:noProof/>
+                <w:webHidden/>
+              </w:rPr>
+            </w:r>
+            <w:r>
+              <w:rPr>
+                <w:noProof/>
+                <w:webHidden/>
+              </w:rPr>
+              <w:fldChar w:fldCharType="separate"/>
+            </w:r>
+            <w:r>
+              <w:rPr>
+                <w:noProof/>
+                <w:webHidden/>
+              </w:rPr>
+              <w:t>8</w:t>
             </w:r>
             <w:r>
               <w:rPr>
@@ -712,14 +1139,14 @@
               <w:sz w:val="21"/>
             </w:rPr>
           </w:pPr>
-          <w:hyperlink w:anchor="_Toc33653885" w:history="1">
+          <w:hyperlink w:anchor="_Toc34174581" w:history="1">
             <w:r>
               <w:rPr>
                 <w:rStyle w:val="aa"/>
                 <w:rFonts w:ascii="华文楷体" w:eastAsia="华文楷体" w:hAnsi="华文楷体"/>
                 <w:noProof/>
               </w:rPr>
-              <w:t>四、模块依赖</w:t>
+              <w:t>五、模块依赖</w:t>
             </w:r>
             <w:r>
               <w:rPr>
@@ -740,7 +1167,7 @@
                 <w:noProof/>
                 <w:webHidden/>
               </w:rPr>
-              <w:instrText xml:space="preserve"> PAGEREF _Toc33653885 \h </w:instrText>
+              <w:instrText xml:space="preserve"> PAGEREF _Toc34174581 \h </w:instrText>
             </w:r>
             <w:r>
               <w:rPr>
@@ -760,7 +1187,7 @@
                 <w:noProof/>
                 <w:webHidden/>
               </w:rPr>
-              <w:t>8</w:t>
+              <w:t>9</w:t>
             </w:r>
             <w:r>
               <w:rPr>
@@ -783,14 +1210,14 @@
               <w:sz w:val="21"/>
             </w:rPr>
           </w:pPr>
-          <w:hyperlink w:anchor="_Toc33653886" w:history="1">
+          <w:hyperlink w:anchor="_Toc34174582" w:history="1">
             <w:r>
               <w:rPr>
                 <w:rStyle w:val="aa"/>
                 <w:rFonts w:ascii="华文楷体" w:eastAsia="华文楷体" w:hAnsi="华文楷体"/>
                 <w:noProof/>
               </w:rPr>
-              <w:t>五、Framework层对外暴露的Service</w:t>
+              <w:t>六、框架自身服务治理微服务</w:t>
             </w:r>
             <w:r>
               <w:rPr>
@@ -811,7 +1238,7 @@
                 <w:noProof/>
                 <w:webHidden/>
               </w:rPr>
-              <w:instrText xml:space="preserve"> PAGEREF _Toc33653886 \h </w:instrText>
+              <w:instrText xml:space="preserve"> PAGEREF _Toc34174582 \h </w:instrText>
             </w:r>
             <w:r>
               <w:rPr>
@@ -831,7 +1258,7 @@
                 <w:noProof/>
                 <w:webHidden/>
               </w:rPr>
-              <w:t>9</w:t>
+              <w:t>10</w:t>
             </w:r>
             <w:r>
               <w:rPr>
@@ -854,14 +1281,14 @@
               <w:sz w:val="21"/>
             </w:rPr>
           </w:pPr>
-          <w:hyperlink w:anchor="_Toc33653887" w:history="1">
+          <w:hyperlink w:anchor="_Toc34174583" w:history="1">
             <w:r>
               <w:rPr>
                 <w:rStyle w:val="aa"/>
                 <w:rFonts w:ascii="华文楷体" w:eastAsia="华文楷体" w:hAnsi="华文楷体"/>
                 <w:noProof/>
               </w:rPr>
-              <w:t>5.1  Core模块</w:t>
+              <w:t>6.1 注册中心MonitorService</w:t>
             </w:r>
             <w:r>
               <w:rPr>
@@ -882,7 +1309,7 @@
                 <w:noProof/>
                 <w:webHidden/>
               </w:rPr>
-              <w:instrText xml:space="preserve"> PAGEREF _Toc33653887 \h </w:instrText>
+              <w:instrText xml:space="preserve"> PAGEREF _Toc34174583 \h </w:instrText>
             </w:r>
             <w:r>
               <w:rPr>
@@ -902,7 +1329,149 @@
                 <w:noProof/>
                 <w:webHidden/>
               </w:rPr>
-              <w:t>9</w:t>
+              <w:t>10</w:t>
+            </w:r>
+            <w:r>
+              <w:rPr>
+                <w:noProof/>
+                <w:webHidden/>
+              </w:rPr>
+              <w:fldChar w:fldCharType="end"/>
+            </w:r>
+          </w:hyperlink>
+        </w:p>
+        <w:p>
+          <w:pPr>
+            <w:pStyle w:val="TOC1"/>
+            <w:tabs>
+              <w:tab w:val="right" w:leader="dot" w:pos="10456"/>
+            </w:tabs>
+            <w:rPr>
+              <w:noProof/>
+              <w:kern w:val="2"/>
+              <w:sz w:val="21"/>
+            </w:rPr>
+          </w:pPr>
+          <w:hyperlink w:anchor="_Toc34174584" w:history="1">
+            <w:r>
+              <w:rPr>
+                <w:rStyle w:val="aa"/>
+                <w:rFonts w:ascii="华文楷体" w:eastAsia="华文楷体" w:hAnsi="华文楷体"/>
+                <w:noProof/>
+              </w:rPr>
+              <w:t>七、Framework层对外暴露的Service</w:t>
+            </w:r>
+            <w:r>
+              <w:rPr>
+                <w:noProof/>
+                <w:webHidden/>
+              </w:rPr>
+              <w:tab/>
+            </w:r>
+            <w:r>
+              <w:rPr>
+                <w:noProof/>
+                <w:webHidden/>
+              </w:rPr>
+              <w:fldChar w:fldCharType="begin"/>
+            </w:r>
+            <w:r>
+              <w:rPr>
+                <w:noProof/>
+                <w:webHidden/>
+              </w:rPr>
+              <w:instrText xml:space="preserve"> PAGEREF _Toc34174584 \h </w:instrText>
+            </w:r>
+            <w:r>
+              <w:rPr>
+                <w:noProof/>
+                <w:webHidden/>
+              </w:rPr>
+            </w:r>
+            <w:r>
+              <w:rPr>
+                <w:noProof/>
+                <w:webHidden/>
+              </w:rPr>
+              <w:fldChar w:fldCharType="separate"/>
+            </w:r>
+            <w:r>
+              <w:rPr>
+                <w:noProof/>
+                <w:webHidden/>
+              </w:rPr>
+              <w:t>11</w:t>
+            </w:r>
+            <w:r>
+              <w:rPr>
+                <w:noProof/>
+                <w:webHidden/>
+              </w:rPr>
+              <w:fldChar w:fldCharType="end"/>
+            </w:r>
+          </w:hyperlink>
+        </w:p>
+        <w:p>
+          <w:pPr>
+            <w:pStyle w:val="TOC2"/>
+            <w:tabs>
+              <w:tab w:val="right" w:leader="dot" w:pos="10456"/>
+            </w:tabs>
+            <w:rPr>
+              <w:noProof/>
+              <w:kern w:val="2"/>
+              <w:sz w:val="21"/>
+            </w:rPr>
+          </w:pPr>
+          <w:hyperlink w:anchor="_Toc34174585" w:history="1">
+            <w:r>
+              <w:rPr>
+                <w:rStyle w:val="aa"/>
+                <w:rFonts w:ascii="华文楷体" w:eastAsia="华文楷体" w:hAnsi="华文楷体"/>
+                <w:noProof/>
+              </w:rPr>
+              <w:t>7.1  Core模块</w:t>
+            </w:r>
+            <w:r>
+              <w:rPr>
+                <w:noProof/>
+                <w:webHidden/>
+              </w:rPr>
+              <w:tab/>
+            </w:r>
+            <w:r>
+              <w:rPr>
+                <w:noProof/>
+                <w:webHidden/>
+              </w:rPr>
+              <w:fldChar w:fldCharType="begin"/>
+            </w:r>
+            <w:r>
+              <w:rPr>
+                <w:noProof/>
+                <w:webHidden/>
+              </w:rPr>
+              <w:instrText xml:space="preserve"> PAGEREF _Toc34174585 \h </w:instrText>
+            </w:r>
+            <w:r>
+              <w:rPr>
+                <w:noProof/>
+                <w:webHidden/>
+              </w:rPr>
+            </w:r>
+            <w:r>
+              <w:rPr>
+                <w:noProof/>
+                <w:webHidden/>
+              </w:rPr>
+              <w:fldChar w:fldCharType="separate"/>
+            </w:r>
+            <w:r>
+              <w:rPr>
+                <w:noProof/>
+                <w:webHidden/>
+              </w:rPr>
+              <w:t>11</w:t>
             </w:r>
             <w:r>
               <w:rPr>
@@ -925,14 +1494,14 @@
               <w:sz w:val="21"/>
             </w:rPr>
           </w:pPr>
-          <w:hyperlink w:anchor="_Toc33653888" w:history="1">
+          <w:hyperlink w:anchor="_Toc34174586" w:history="1">
             <w:r>
               <w:rPr>
                 <w:rStyle w:val="aa"/>
                 <w:rFonts w:ascii="华文楷体" w:eastAsia="华文楷体" w:hAnsi="华文楷体"/>
                 <w:noProof/>
               </w:rPr>
-              <w:t>5.1.1 数据加载服务</w:t>
+              <w:t>7.1.1 数据加载服务</w:t>
             </w:r>
             <w:r>
               <w:rPr>
@@ -953,7 +1522,7 @@
                 <w:noProof/>
                 <w:webHidden/>
               </w:rPr>
-              <w:instrText xml:space="preserve"> PAGEREF _Toc33653888 \h </w:instrText>
+              <w:instrText xml:space="preserve"> PAGEREF _Toc34174586 \h </w:instrText>
             </w:r>
             <w:r>
               <w:rPr>
@@ -973,7 +1542,7 @@
                 <w:noProof/>
                 <w:webHidden/>
               </w:rPr>
-              <w:t>9</w:t>
+              <w:t>11</w:t>
             </w:r>
             <w:r>
               <w:rPr>
@@ -996,14 +1565,14 @@
               <w:sz w:val="21"/>
             </w:rPr>
           </w:pPr>
-          <w:hyperlink w:anchor="_Toc33653889" w:history="1">
+          <w:hyperlink w:anchor="_Toc34174587" w:history="1">
             <w:r>
               <w:rPr>
                 <w:rStyle w:val="aa"/>
                 <w:rFonts w:ascii="华文楷体" w:eastAsia="华文楷体" w:hAnsi="华文楷体"/>
                 <w:noProof/>
               </w:rPr>
-              <w:t>5.1.2 查询GlobalParam服务</w:t>
+              <w:t>7.1.2 全局参数服务</w:t>
             </w:r>
             <w:r>
               <w:rPr>
@@ -1024,7 +1593,7 @@
                 <w:noProof/>
                 <w:webHidden/>
               </w:rPr>
-              <w:instrText xml:space="preserve"> PAGEREF _Toc33653889 \h </w:instrText>
+              <w:instrText xml:space="preserve"> PAGEREF _Toc34174587 \h </w:instrText>
             </w:r>
             <w:r>
               <w:rPr>
@@ -1044,7 +1613,7 @@
                 <w:noProof/>
                 <w:webHidden/>
               </w:rPr>
-              <w:t>9</w:t>
+              <w:t>11</w:t>
             </w:r>
             <w:r>
               <w:rPr>
@@ -1067,14 +1636,14 @@
               <w:sz w:val="21"/>
             </w:rPr>
           </w:pPr>
-          <w:hyperlink w:anchor="_Toc33653890" w:history="1">
+          <w:hyperlink w:anchor="_Toc34174588" w:history="1">
             <w:r>
               <w:rPr>
                 <w:rStyle w:val="aa"/>
                 <w:rFonts w:ascii="华文楷体" w:eastAsia="华文楷体" w:hAnsi="华文楷体"/>
                 <w:noProof/>
               </w:rPr>
-              <w:t>5.1.3 提供redis服务</w:t>
+              <w:t>7.1.3 提供redis服务</w:t>
             </w:r>
             <w:r>
               <w:rPr>
@@ -1095,7 +1664,7 @@
                 <w:noProof/>
                 <w:webHidden/>
               </w:rPr>
-              <w:instrText xml:space="preserve"> PAGEREF _Toc33653890 \h </w:instrText>
+              <w:instrText xml:space="preserve"> PAGEREF _Toc34174588 \h </w:instrText>
             </w:r>
             <w:r>
               <w:rPr>
@@ -1115,7 +1684,78 @@
                 <w:noProof/>
                 <w:webHidden/>
               </w:rPr>
-              <w:t>9</w:t>
+              <w:t>12</w:t>
+            </w:r>
+            <w:r>
+              <w:rPr>
+                <w:noProof/>
+                <w:webHidden/>
+              </w:rPr>
+              <w:fldChar w:fldCharType="end"/>
+            </w:r>
+          </w:hyperlink>
+        </w:p>
+        <w:p>
+          <w:pPr>
+            <w:pStyle w:val="TOC3"/>
+            <w:tabs>
+              <w:tab w:val="right" w:leader="dot" w:pos="10456"/>
+            </w:tabs>
+            <w:rPr>
+              <w:noProof/>
+              <w:kern w:val="2"/>
+              <w:sz w:val="21"/>
+            </w:rPr>
+          </w:pPr>
+          <w:hyperlink w:anchor="_Toc34174589" w:history="1">
+            <w:r>
+              <w:rPr>
+                <w:rStyle w:val="aa"/>
+                <w:rFonts w:ascii="华文楷体" w:eastAsia="华文楷体" w:hAnsi="华文楷体"/>
+                <w:noProof/>
+              </w:rPr>
+              <w:t>7.1.4 数据加载服务（到redis）</w:t>
+            </w:r>
+            <w:r>
+              <w:rPr>
+                <w:noProof/>
+                <w:webHidden/>
+              </w:rPr>
+              <w:tab/>
+            </w:r>
+            <w:r>
+              <w:rPr>
+                <w:noProof/>
+                <w:webHidden/>
+              </w:rPr>
+              <w:fldChar w:fldCharType="begin"/>
+            </w:r>
+            <w:r>
+              <w:rPr>
+                <w:noProof/>
+                <w:webHidden/>
+              </w:rPr>
+              <w:instrText xml:space="preserve"> PAGEREF _Toc34174589 \h </w:instrText>
+            </w:r>
+            <w:r>
+              <w:rPr>
+                <w:noProof/>
+                <w:webHidden/>
+              </w:rPr>
+            </w:r>
+            <w:r>
+              <w:rPr>
+                <w:noProof/>
+                <w:webHidden/>
+              </w:rPr>
+              <w:fldChar w:fldCharType="separate"/>
+            </w:r>
+            <w:r>
+              <w:rPr>
+                <w:noProof/>
+                <w:webHidden/>
+              </w:rPr>
+              <w:t>12</w:t>
             </w:r>
             <w:r>
               <w:rPr>
@@ -1138,14 +1778,14 @@
               <w:sz w:val="21"/>
             </w:rPr>
           </w:pPr>
-          <w:hyperlink w:anchor="_Toc33653891" w:history="1">
+          <w:hyperlink w:anchor="_Toc34174590" w:history="1">
             <w:r>
               <w:rPr>
                 <w:rStyle w:val="aa"/>
                 <w:rFonts w:ascii="华文楷体" w:eastAsia="华文楷体" w:hAnsi="华文楷体"/>
                 <w:noProof/>
               </w:rPr>
-              <w:t>5.2  Ignite模块</w:t>
+              <w:t>7.2  Ignite模块</w:t>
             </w:r>
             <w:r>
               <w:rPr>
@@ -1166,7 +1806,7 @@
                 <w:noProof/>
                 <w:webHidden/>
               </w:rPr>
-              <w:instrText xml:space="preserve"> PAGEREF _Toc33653891 \h </w:instrText>
+              <w:instrText xml:space="preserve"> PAGEREF _Toc34174590 \h </w:instrText>
             </w:r>
             <w:r>
               <w:rPr>
@@ -1186,7 +1826,7 @@
                 <w:noProof/>
                 <w:webHidden/>
               </w:rPr>
-              <w:t>10</w:t>
+              <w:t>12</w:t>
             </w:r>
             <w:r>
               <w:rPr>
@@ -1209,14 +1849,14 @@
               <w:sz w:val="21"/>
             </w:rPr>
           </w:pPr>
-          <w:hyperlink w:anchor="_Toc33653892" w:history="1">
+          <w:hyperlink w:anchor="_Toc34174591" w:history="1">
             <w:r>
               <w:rPr>
                 <w:rStyle w:val="aa"/>
                 <w:rFonts w:ascii="华文楷体" w:eastAsia="华文楷体" w:hAnsi="华文楷体"/>
                 <w:noProof/>
               </w:rPr>
-              <w:t>5.2.1 数据加载服务</w:t>
+              <w:t>7.2.1 数据加载服务</w:t>
             </w:r>
             <w:r>
               <w:rPr>
@@ -1237,7 +1877,7 @@
                 <w:noProof/>
                 <w:webHidden/>
               </w:rPr>
-              <w:instrText xml:space="preserve"> PAGEREF _Toc33653892 \h </w:instrText>
+              <w:instrText xml:space="preserve"> PAGEREF _Toc34174591 \h </w:instrText>
             </w:r>
             <w:r>
               <w:rPr>
@@ -1257,7 +1897,7 @@
                 <w:noProof/>
                 <w:webHidden/>
               </w:rPr>
-              <w:t>10</w:t>
+              <w:t>12</w:t>
             </w:r>
             <w:r>
               <w:rPr>
@@ -1280,14 +1920,14 @@
               <w:sz w:val="21"/>
             </w:rPr>
           </w:pPr>
-          <w:hyperlink w:anchor="_Toc33653893" w:history="1">
+          <w:hyperlink w:anchor="_Toc34174592" w:history="1">
             <w:r>
               <w:rPr>
                 <w:rStyle w:val="aa"/>
                 <w:rFonts w:ascii="华文楷体" w:eastAsia="华文楷体" w:hAnsi="华文楷体"/>
                 <w:noProof/>
               </w:rPr>
-              <w:t>5.2.2 数据缓存服务</w:t>
+              <w:t>7.2.2 数据缓存服务</w:t>
             </w:r>
             <w:r>
               <w:rPr>
@@ -1308,7 +1948,7 @@
                 <w:noProof/>
                 <w:webHidden/>
               </w:rPr>
-              <w:instrText xml:space="preserve"> PAGEREF _Toc33653893 \h </w:instrText>
+              <w:instrText xml:space="preserve"> PAGEREF _Toc34174592 \h </w:instrText>
             </w:r>
             <w:r>
               <w:rPr>
@@ -1328,7 +1968,7 @@
                 <w:noProof/>
                 <w:webHidden/>
               </w:rPr>
-              <w:t>10</w:t>
+              <w:t>13</w:t>
             </w:r>
             <w:r>
               <w:rPr>
@@ -1352,7 +1992,6 @@
               <w:bCs/>
               <w:lang w:val="zh-CN"/>
             </w:rPr>
-            <w:lastRenderedPageBreak/>
             <w:fldChar w:fldCharType="end"/>
           </w:r>
         </w:p>
@@ -1381,7 +2020,7 @@
           <w:sz w:val="36"/>
         </w:rPr>
       </w:pPr>
-      <w:bookmarkStart w:id="2" w:name="_Toc33653878"/>
+      <w:bookmarkStart w:id="3" w:name="_Toc34174568"/>
       <w:r>
         <w:rPr>
           <w:rFonts w:ascii="华文楷体" w:eastAsia="华文楷体" w:hAnsi="华文楷体" w:hint="eastAsia"/>
@@ -1404,7 +2043,7 @@
         </w:rPr>
         <w:t>记录</w:t>
       </w:r>
-      <w:bookmarkEnd w:id="2"/>
+      <w:bookmarkEnd w:id="3"/>
     </w:p>
     <w:tbl>
       <w:tblPr>
@@ -1552,7 +2191,13 @@
               <w:rPr>
                 <w:rFonts w:ascii="华文楷体" w:eastAsia="华文楷体" w:hAnsi="华文楷体"/>
               </w:rPr>
-              <w:t>020.02.24</w:t>
+              <w:t>020.0</w:t>
+            </w:r>
+            <w:r>
+              <w:rPr>
+                <w:rFonts w:ascii="华文楷体" w:eastAsia="华文楷体" w:hAnsi="华文楷体"/>
+              </w:rPr>
+              <w:t>3.04</w:t>
             </w:r>
           </w:p>
         </w:tc>
@@ -1603,7 +2248,20 @@
                 <w:rFonts w:ascii="华文楷体" w:eastAsia="华文楷体" w:hAnsi="华文楷体"/>
                 <w:color w:val="000000"/>
               </w:rPr>
-              <w:t xml:space="preserve">020.02.24 </w:t>
+              <w:t>020.</w:t>
+            </w:r>
+            <w:r>
+              <w:rPr>
+                <w:rFonts w:ascii="华文楷体" w:eastAsia="华文楷体" w:hAnsi="华文楷体"/>
+              </w:rPr>
+              <w:t>03.04</w:t>
+            </w:r>
+            <w:r>
+              <w:rPr>
+                <w:rFonts w:ascii="华文楷体" w:eastAsia="华文楷体" w:hAnsi="华文楷体"/>
+                <w:color w:val="000000"/>
+              </w:rPr>
+              <w:t xml:space="preserve"> </w:t>
             </w:r>
             <w:r>
               <w:rPr>
@@ -1661,7 +2319,7 @@
                 <w:numId w:val="17"/>
               </w:numPr>
               <w:rPr>
-                <w:rFonts w:ascii="华文楷体" w:eastAsia="华文楷体" w:hAnsi="华文楷体"/>
+                <w:rFonts w:ascii="华文楷体" w:eastAsia="华文楷体" w:hAnsi="华文楷体" w:hint="eastAsia"/>
                 <w:color w:val="000000"/>
               </w:rPr>
             </w:pPr>
@@ -1810,7 +2468,7 @@
           <w:rFonts w:ascii="华文楷体" w:eastAsia="华文楷体" w:hAnsi="华文楷体"/>
         </w:rPr>
       </w:pPr>
-      <w:bookmarkStart w:id="3" w:name="_Toc33653879"/>
+      <w:bookmarkStart w:id="4" w:name="_Toc34174569"/>
       <w:r>
         <w:rPr>
           <w:rFonts w:ascii="华文楷体" w:eastAsia="华文楷体" w:hAnsi="华文楷体" w:hint="eastAsia"/>
@@ -1836,7 +2494,7 @@
         </w:rPr>
         <w:t>简介</w:t>
       </w:r>
-      <w:bookmarkEnd w:id="3"/>
+      <w:bookmarkEnd w:id="4"/>
     </w:p>
     <w:p>
       <w:pPr>
@@ -2254,7 +2912,7 @@
           <w:rFonts w:ascii="华文楷体" w:eastAsia="华文楷体" w:hAnsi="华文楷体"/>
         </w:rPr>
       </w:pPr>
-      <w:bookmarkStart w:id="4" w:name="_Toc33653880"/>
+      <w:bookmarkStart w:id="5" w:name="_Toc34174570"/>
       <w:r>
         <w:rPr>
           <w:rFonts w:ascii="华文楷体" w:eastAsia="华文楷体" w:hAnsi="华文楷体" w:hint="eastAsia"/>
@@ -2280,7 +2938,35 @@
         </w:rPr>
         <w:t>总体架构</w:t>
       </w:r>
-      <w:bookmarkEnd w:id="4"/>
+      <w:bookmarkEnd w:id="5"/>
+    </w:p>
+    <w:p>
+      <w:pPr>
+        <w:pStyle w:val="2"/>
+        <w:rPr>
+          <w:rFonts w:ascii="华文楷体" w:eastAsia="华文楷体" w:hAnsi="华文楷体" w:hint="eastAsia"/>
+        </w:rPr>
+      </w:pPr>
+      <w:bookmarkStart w:id="6" w:name="_Toc34174571"/>
+      <w:r>
+        <w:rPr>
+          <w:rFonts w:ascii="华文楷体" w:eastAsia="华文楷体" w:hAnsi="华文楷体" w:hint="eastAsia"/>
+        </w:rPr>
+        <w:t>2</w:t>
+      </w:r>
+      <w:r>
+        <w:rPr>
+          <w:rFonts w:ascii="华文楷体" w:eastAsia="华文楷体" w:hAnsi="华文楷体"/>
+        </w:rPr>
+        <w:t xml:space="preserve">.1 </w:t>
+      </w:r>
+      <w:r>
+        <w:rPr>
+          <w:rFonts w:ascii="华文楷体" w:eastAsia="华文楷体" w:hAnsi="华文楷体" w:hint="eastAsia"/>
+        </w:rPr>
+        <w:t>业务层面系统划分</w:t>
+      </w:r>
+      <w:bookmarkEnd w:id="6"/>
     </w:p>
     <w:p>
       <w:pPr>
@@ -2346,50 +3032,588 @@
     </w:p>
     <w:p>
       <w:pPr>
-        <w:rPr>
-          <w:rFonts w:ascii="华文楷体" w:eastAsia="华文楷体" w:hAnsi="华文楷体"/>
-          <w:sz w:val="24"/>
-        </w:rPr>
-      </w:pPr>
-      <w:r>
-        <w:rPr>
-          <w:rFonts w:ascii="华文楷体" w:eastAsia="华文楷体" w:hAnsi="华文楷体"/>
-          <w:sz w:val="24"/>
-        </w:rPr>
-        <w:br w:type="page"/>
-      </w:r>
+        <w:pStyle w:val="2"/>
+        <w:rPr>
+          <w:rFonts w:ascii="华文楷体" w:eastAsia="华文楷体" w:hAnsi="华文楷体" w:hint="eastAsia"/>
+        </w:rPr>
+      </w:pPr>
+      <w:bookmarkStart w:id="7" w:name="_Toc34174572"/>
+      <w:r>
+        <w:rPr>
+          <w:rFonts w:ascii="华文楷体" w:eastAsia="华文楷体" w:hAnsi="华文楷体" w:hint="eastAsia"/>
+        </w:rPr>
+        <w:t>2</w:t>
+      </w:r>
+      <w:r>
+        <w:rPr>
+          <w:rFonts w:ascii="华文楷体" w:eastAsia="华文楷体" w:hAnsi="华文楷体"/>
+        </w:rPr>
+        <w:t xml:space="preserve">.2 </w:t>
+      </w:r>
+      <w:r>
+        <w:rPr>
+          <w:rFonts w:ascii="华文楷体" w:eastAsia="华文楷体" w:hAnsi="华文楷体" w:hint="eastAsia"/>
+        </w:rPr>
+        <w:t>架构层面系统划分</w:t>
+      </w:r>
+      <w:bookmarkEnd w:id="7"/>
     </w:p>
     <w:p>
       <w:pPr>
-        <w:pStyle w:val="1"/>
-        <w:rPr>
-          <w:rFonts w:ascii="华文楷体" w:eastAsia="华文楷体" w:hAnsi="华文楷体"/>
-        </w:rPr>
-      </w:pPr>
-      <w:bookmarkStart w:id="5" w:name="_Toc33653881"/>
-      <w:r>
-        <w:rPr>
-          <w:rFonts w:ascii="华文楷体" w:eastAsia="华文楷体" w:hAnsi="华文楷体" w:hint="eastAsia"/>
-        </w:rPr>
-        <w:lastRenderedPageBreak/>
-        <w:t>三、</w:t>
-      </w:r>
-      <w:r>
-        <w:rPr>
-          <w:rFonts w:ascii="华文楷体" w:eastAsia="华文楷体" w:hAnsi="华文楷体" w:hint="eastAsia"/>
-        </w:rPr>
-        <w:t>模块划分</w:t>
-      </w:r>
-      <w:bookmarkEnd w:id="5"/>
+        <w:rPr>
+          <w:rFonts w:ascii="华文楷体" w:eastAsia="华文楷体" w:hAnsi="华文楷体"/>
+          <w:sz w:val="24"/>
+        </w:rPr>
+      </w:pPr>
+      <w:r>
+        <w:rPr>
+          <w:rFonts w:ascii="华文楷体" w:eastAsia="华文楷体" w:hAnsi="华文楷体"/>
+          <w:sz w:val="24"/>
+        </w:rPr>
+        <w:br w:type="page"/>
+      </w:r>
     </w:p>
     <w:p>
       <w:pPr>
+        <w:rPr>
+          <w:rFonts w:ascii="华文楷体" w:eastAsia="华文楷体" w:hAnsi="华文楷体"/>
+          <w:sz w:val="24"/>
+        </w:rPr>
+      </w:pPr>
+    </w:p>
+    <w:p>
+      <w:pPr>
+        <w:pStyle w:val="1"/>
+        <w:rPr>
+          <w:rFonts w:ascii="华文楷体" w:eastAsia="华文楷体" w:hAnsi="华文楷体"/>
+        </w:rPr>
+      </w:pPr>
+      <w:bookmarkStart w:id="8" w:name="_Toc34174573"/>
+      <w:r>
+        <w:rPr>
+          <w:rFonts w:ascii="华文楷体" w:eastAsia="华文楷体" w:hAnsi="华文楷体" w:hint="eastAsia"/>
+        </w:rPr>
+        <w:t>三、环境汇总</w:t>
+      </w:r>
+      <w:bookmarkEnd w:id="8"/>
+    </w:p>
+    <w:p>
+      <w:pPr>
         <w:pStyle w:val="2"/>
         <w:rPr>
           <w:rFonts w:ascii="华文楷体" w:eastAsia="华文楷体" w:hAnsi="华文楷体"/>
         </w:rPr>
       </w:pPr>
-      <w:bookmarkStart w:id="6" w:name="_Toc33653882"/>
+      <w:bookmarkStart w:id="9" w:name="_Toc34174574"/>
+      <w:r>
+        <w:rPr>
+          <w:rFonts w:ascii="华文楷体" w:eastAsia="华文楷体" w:hAnsi="华文楷体"/>
+        </w:rPr>
+        <w:t>3.1</w:t>
+      </w:r>
+      <w:r>
+        <w:rPr>
+          <w:rFonts w:ascii="华文楷体" w:eastAsia="华文楷体" w:hAnsi="华文楷体" w:hint="eastAsia"/>
+        </w:rPr>
+        <w:t xml:space="preserve"> 外部服务依赖</w:t>
+      </w:r>
+      <w:bookmarkEnd w:id="9"/>
+    </w:p>
+    <w:tbl>
+      <w:tblPr>
+        <w:tblStyle w:val="ad"/>
+        <w:tblW w:w="0" w:type="auto"/>
+        <w:tblLook w:val="04A0" w:firstRow="1" w:lastRow="0" w:firstColumn="1" w:lastColumn="0" w:noHBand="0" w:noVBand="1"/>
+      </w:tblPr>
+      <w:tblGrid>
+        <w:gridCol w:w="2660"/>
+        <w:gridCol w:w="1417"/>
+        <w:gridCol w:w="6605"/>
+      </w:tblGrid>
+      <w:tr>
+        <w:tc>
+          <w:tcPr>
+            <w:tcW w:w="2660" w:type="dxa"/>
+          </w:tcPr>
+          <w:p>
+            <w:pPr>
+              <w:rPr>
+                <w:rFonts w:ascii="华文楷体" w:eastAsia="华文楷体" w:hAnsi="华文楷体" w:hint="eastAsia"/>
+                <w:sz w:val="24"/>
+              </w:rPr>
+            </w:pPr>
+            <w:r>
+              <w:rPr>
+                <w:rFonts w:ascii="华文楷体" w:eastAsia="华文楷体" w:hAnsi="华文楷体" w:hint="eastAsia"/>
+                <w:sz w:val="24"/>
+              </w:rPr>
+              <w:t>外部依赖组件名称</w:t>
+            </w:r>
+          </w:p>
+        </w:tc>
+        <w:tc>
+          <w:tcPr>
+            <w:tcW w:w="1417" w:type="dxa"/>
+          </w:tcPr>
+          <w:p>
+            <w:pPr>
+              <w:rPr>
+                <w:rFonts w:ascii="华文楷体" w:eastAsia="华文楷体" w:hAnsi="华文楷体" w:hint="eastAsia"/>
+                <w:sz w:val="24"/>
+              </w:rPr>
+            </w:pPr>
+            <w:r>
+              <w:rPr>
+                <w:rFonts w:ascii="华文楷体" w:eastAsia="华文楷体" w:hAnsi="华文楷体" w:hint="eastAsia"/>
+                <w:sz w:val="24"/>
+              </w:rPr>
+              <w:t>版本</w:t>
+            </w:r>
+          </w:p>
+        </w:tc>
+        <w:tc>
+          <w:tcPr>
+            <w:tcW w:w="6605" w:type="dxa"/>
+          </w:tcPr>
+          <w:p>
+            <w:pPr>
+              <w:rPr>
+                <w:rFonts w:ascii="华文楷体" w:eastAsia="华文楷体" w:hAnsi="华文楷体" w:hint="eastAsia"/>
+                <w:sz w:val="24"/>
+              </w:rPr>
+            </w:pPr>
+            <w:r>
+              <w:rPr>
+                <w:rFonts w:ascii="华文楷体" w:eastAsia="华文楷体" w:hAnsi="华文楷体" w:hint="eastAsia"/>
+                <w:sz w:val="24"/>
+              </w:rPr>
+              <w:t>系统中功能</w:t>
+            </w:r>
+          </w:p>
+        </w:tc>
+      </w:tr>
+      <w:tr>
+        <w:tc>
+          <w:tcPr>
+            <w:tcW w:w="2660" w:type="dxa"/>
+          </w:tcPr>
+          <w:p>
+            <w:pPr>
+              <w:rPr>
+                <w:rFonts w:ascii="华文楷体" w:eastAsia="华文楷体" w:hAnsi="华文楷体" w:hint="eastAsia"/>
+                <w:sz w:val="24"/>
+              </w:rPr>
+            </w:pPr>
+            <w:r>
+              <w:rPr>
+                <w:rFonts w:ascii="华文楷体" w:eastAsia="华文楷体" w:hAnsi="华文楷体"/>
+                <w:sz w:val="24"/>
+              </w:rPr>
+              <w:t>Z</w:t>
+            </w:r>
+            <w:r>
+              <w:rPr>
+                <w:rFonts w:ascii="华文楷体" w:eastAsia="华文楷体" w:hAnsi="华文楷体" w:hint="eastAsia"/>
+                <w:sz w:val="24"/>
+              </w:rPr>
+              <w:t>ookeeper</w:t>
+            </w:r>
+          </w:p>
+        </w:tc>
+        <w:tc>
+          <w:tcPr>
+            <w:tcW w:w="1417" w:type="dxa"/>
+          </w:tcPr>
+          <w:p>
+            <w:pPr>
+              <w:rPr>
+                <w:rFonts w:ascii="华文楷体" w:eastAsia="华文楷体" w:hAnsi="华文楷体" w:hint="eastAsia"/>
+                <w:sz w:val="24"/>
+              </w:rPr>
+            </w:pPr>
+            <w:r>
+              <w:rPr>
+                <w:rFonts w:ascii="华文楷体" w:eastAsia="华文楷体" w:hAnsi="华文楷体" w:hint="eastAsia"/>
+                <w:sz w:val="24"/>
+              </w:rPr>
+              <w:t>3</w:t>
+            </w:r>
+            <w:r>
+              <w:rPr>
+                <w:rFonts w:ascii="华文楷体" w:eastAsia="华文楷体" w:hAnsi="华文楷体"/>
+                <w:sz w:val="24"/>
+              </w:rPr>
+              <w:t>.5.6</w:t>
+            </w:r>
+          </w:p>
+        </w:tc>
+        <w:tc>
+          <w:tcPr>
+            <w:tcW w:w="6605" w:type="dxa"/>
+          </w:tcPr>
+          <w:p>
+            <w:pPr>
+              <w:rPr>
+                <w:rFonts w:ascii="华文楷体" w:eastAsia="华文楷体" w:hAnsi="华文楷体" w:hint="eastAsia"/>
+                <w:sz w:val="24"/>
+              </w:rPr>
+            </w:pPr>
+            <w:r>
+              <w:rPr>
+                <w:rFonts w:ascii="华文楷体" w:eastAsia="华文楷体" w:hAnsi="华文楷体"/>
+                <w:sz w:val="24"/>
+              </w:rPr>
+              <w:t>Kafka</w:t>
+            </w:r>
+            <w:r>
+              <w:rPr>
+                <w:rFonts w:ascii="华文楷体" w:eastAsia="华文楷体" w:hAnsi="华文楷体" w:hint="eastAsia"/>
+                <w:sz w:val="24"/>
+              </w:rPr>
+              <w:t>依赖，后续作为</w:t>
+            </w:r>
+            <w:proofErr w:type="spellStart"/>
+            <w:r>
+              <w:rPr>
+                <w:rFonts w:ascii="华文楷体" w:eastAsia="华文楷体" w:hAnsi="华文楷体" w:hint="eastAsia"/>
+                <w:sz w:val="24"/>
+              </w:rPr>
+              <w:t>dubbo</w:t>
+            </w:r>
+            <w:proofErr w:type="spellEnd"/>
+            <w:r>
+              <w:rPr>
+                <w:rFonts w:ascii="华文楷体" w:eastAsia="华文楷体" w:hAnsi="华文楷体" w:hint="eastAsia"/>
+                <w:sz w:val="24"/>
+              </w:rPr>
+              <w:t>类服务的服务治理</w:t>
+            </w:r>
+          </w:p>
+        </w:tc>
+      </w:tr>
+      <w:tr>
+        <w:tc>
+          <w:tcPr>
+            <w:tcW w:w="2660" w:type="dxa"/>
+          </w:tcPr>
+          <w:p>
+            <w:pPr>
+              <w:rPr>
+                <w:rFonts w:ascii="华文楷体" w:eastAsia="华文楷体" w:hAnsi="华文楷体" w:hint="eastAsia"/>
+                <w:sz w:val="24"/>
+              </w:rPr>
+            </w:pPr>
+            <w:r>
+              <w:rPr>
+                <w:rFonts w:ascii="华文楷体" w:eastAsia="华文楷体" w:hAnsi="华文楷体"/>
+                <w:sz w:val="24"/>
+              </w:rPr>
+              <w:t>K</w:t>
+            </w:r>
+            <w:r>
+              <w:rPr>
+                <w:rFonts w:ascii="华文楷体" w:eastAsia="华文楷体" w:hAnsi="华文楷体" w:hint="eastAsia"/>
+                <w:sz w:val="24"/>
+              </w:rPr>
+              <w:t>afka</w:t>
+            </w:r>
+          </w:p>
+        </w:tc>
+        <w:tc>
+          <w:tcPr>
+            <w:tcW w:w="1417" w:type="dxa"/>
+          </w:tcPr>
+          <w:p>
+            <w:pPr>
+              <w:rPr>
+                <w:rFonts w:ascii="华文楷体" w:eastAsia="华文楷体" w:hAnsi="华文楷体" w:hint="eastAsia"/>
+                <w:sz w:val="24"/>
+              </w:rPr>
+            </w:pPr>
+            <w:r>
+              <w:rPr>
+                <w:rFonts w:ascii="华文楷体" w:eastAsia="华文楷体" w:hAnsi="华文楷体" w:hint="eastAsia"/>
+                <w:sz w:val="24"/>
+              </w:rPr>
+              <w:t>2</w:t>
+            </w:r>
+            <w:r>
+              <w:rPr>
+                <w:rFonts w:ascii="华文楷体" w:eastAsia="华文楷体" w:hAnsi="华文楷体"/>
+                <w:sz w:val="24"/>
+              </w:rPr>
+              <w:t>.4.0</w:t>
+            </w:r>
+          </w:p>
+        </w:tc>
+        <w:tc>
+          <w:tcPr>
+            <w:tcW w:w="6605" w:type="dxa"/>
+          </w:tcPr>
+          <w:p>
+            <w:pPr>
+              <w:rPr>
+                <w:rFonts w:ascii="华文楷体" w:eastAsia="华文楷体" w:hAnsi="华文楷体" w:hint="eastAsia"/>
+                <w:sz w:val="24"/>
+              </w:rPr>
+            </w:pPr>
+            <w:r>
+              <w:rPr>
+                <w:rFonts w:ascii="华文楷体" w:eastAsia="华文楷体" w:hAnsi="华文楷体" w:hint="eastAsia"/>
+                <w:sz w:val="24"/>
+              </w:rPr>
+              <w:t>消息中间件</w:t>
+            </w:r>
+          </w:p>
+        </w:tc>
+      </w:tr>
+      <w:tr>
+        <w:tc>
+          <w:tcPr>
+            <w:tcW w:w="2660" w:type="dxa"/>
+          </w:tcPr>
+          <w:p>
+            <w:pPr>
+              <w:rPr>
+                <w:rFonts w:ascii="华文楷体" w:eastAsia="华文楷体" w:hAnsi="华文楷体" w:hint="eastAsia"/>
+                <w:sz w:val="24"/>
+              </w:rPr>
+            </w:pPr>
+            <w:r>
+              <w:rPr>
+                <w:rFonts w:ascii="华文楷体" w:eastAsia="华文楷体" w:hAnsi="华文楷体"/>
+                <w:sz w:val="24"/>
+              </w:rPr>
+              <w:t>R</w:t>
+            </w:r>
+            <w:r>
+              <w:rPr>
+                <w:rFonts w:ascii="华文楷体" w:eastAsia="华文楷体" w:hAnsi="华文楷体" w:hint="eastAsia"/>
+                <w:sz w:val="24"/>
+              </w:rPr>
+              <w:t>edis</w:t>
+            </w:r>
+          </w:p>
+        </w:tc>
+        <w:tc>
+          <w:tcPr>
+            <w:tcW w:w="1417" w:type="dxa"/>
+          </w:tcPr>
+          <w:p>
+            <w:pPr>
+              <w:rPr>
+                <w:rFonts w:ascii="华文楷体" w:eastAsia="华文楷体" w:hAnsi="华文楷体" w:hint="eastAsia"/>
+                <w:sz w:val="24"/>
+              </w:rPr>
+            </w:pPr>
+            <w:r>
+              <w:rPr>
+                <w:rFonts w:ascii="华文楷体" w:eastAsia="华文楷体" w:hAnsi="华文楷体" w:hint="eastAsia"/>
+                <w:sz w:val="24"/>
+              </w:rPr>
+              <w:t>3</w:t>
+            </w:r>
+            <w:r>
+              <w:rPr>
+                <w:rFonts w:ascii="华文楷体" w:eastAsia="华文楷体" w:hAnsi="华文楷体"/>
+                <w:sz w:val="24"/>
+              </w:rPr>
+              <w:t>.2.1</w:t>
+            </w:r>
+          </w:p>
+        </w:tc>
+        <w:tc>
+          <w:tcPr>
+            <w:tcW w:w="6605" w:type="dxa"/>
+          </w:tcPr>
+          <w:p>
+            <w:pPr>
+              <w:rPr>
+                <w:rFonts w:ascii="华文楷体" w:eastAsia="华文楷体" w:hAnsi="华文楷体" w:hint="eastAsia"/>
+                <w:sz w:val="24"/>
+              </w:rPr>
+            </w:pPr>
+            <w:r>
+              <w:rPr>
+                <w:rFonts w:ascii="华文楷体" w:eastAsia="华文楷体" w:hAnsi="华文楷体" w:hint="eastAsia"/>
+                <w:sz w:val="24"/>
+              </w:rPr>
+              <w:t>普通数据的缓存</w:t>
+            </w:r>
+          </w:p>
+        </w:tc>
+      </w:tr>
+      <w:tr>
+        <w:tc>
+          <w:tcPr>
+            <w:tcW w:w="2660" w:type="dxa"/>
+          </w:tcPr>
+          <w:p>
+            <w:pPr>
+              <w:rPr>
+                <w:rFonts w:ascii="华文楷体" w:eastAsia="华文楷体" w:hAnsi="华文楷体" w:hint="eastAsia"/>
+                <w:sz w:val="24"/>
+              </w:rPr>
+            </w:pPr>
+            <w:proofErr w:type="spellStart"/>
+            <w:r>
+              <w:rPr>
+                <w:rFonts w:ascii="华文楷体" w:eastAsia="华文楷体" w:hAnsi="华文楷体"/>
+                <w:sz w:val="24"/>
+              </w:rPr>
+              <w:t>M</w:t>
+            </w:r>
+            <w:r>
+              <w:rPr>
+                <w:rFonts w:ascii="华文楷体" w:eastAsia="华文楷体" w:hAnsi="华文楷体" w:hint="eastAsia"/>
+                <w:sz w:val="24"/>
+              </w:rPr>
+              <w:t>ysql</w:t>
+            </w:r>
+            <w:proofErr w:type="spellEnd"/>
+          </w:p>
+        </w:tc>
+        <w:tc>
+          <w:tcPr>
+            <w:tcW w:w="1417" w:type="dxa"/>
+          </w:tcPr>
+          <w:p>
+            <w:pPr>
+              <w:rPr>
+                <w:rFonts w:ascii="华文楷体" w:eastAsia="华文楷体" w:hAnsi="华文楷体" w:hint="eastAsia"/>
+                <w:sz w:val="24"/>
+              </w:rPr>
+            </w:pPr>
+            <w:r>
+              <w:rPr>
+                <w:rFonts w:ascii="华文楷体" w:eastAsia="华文楷体" w:hAnsi="华文楷体" w:hint="eastAsia"/>
+                <w:sz w:val="24"/>
+              </w:rPr>
+              <w:t>5</w:t>
+            </w:r>
+            <w:r>
+              <w:rPr>
+                <w:rFonts w:ascii="华文楷体" w:eastAsia="华文楷体" w:hAnsi="华文楷体"/>
+                <w:sz w:val="24"/>
+              </w:rPr>
+              <w:t>.6.46</w:t>
+            </w:r>
+          </w:p>
+        </w:tc>
+        <w:tc>
+          <w:tcPr>
+            <w:tcW w:w="6605" w:type="dxa"/>
+          </w:tcPr>
+          <w:p>
+            <w:pPr>
+              <w:rPr>
+                <w:rFonts w:ascii="华文楷体" w:eastAsia="华文楷体" w:hAnsi="华文楷体" w:hint="eastAsia"/>
+                <w:sz w:val="24"/>
+              </w:rPr>
+            </w:pPr>
+            <w:r>
+              <w:rPr>
+                <w:rFonts w:ascii="华文楷体" w:eastAsia="华文楷体" w:hAnsi="华文楷体" w:hint="eastAsia"/>
+                <w:sz w:val="24"/>
+              </w:rPr>
+              <w:t>普通数据的存储</w:t>
+            </w:r>
+          </w:p>
+        </w:tc>
+      </w:tr>
+      <w:tr>
+        <w:tc>
+          <w:tcPr>
+            <w:tcW w:w="2660" w:type="dxa"/>
+          </w:tcPr>
+          <w:p>
+            <w:pPr>
+              <w:rPr>
+                <w:rFonts w:ascii="华文楷体" w:eastAsia="华文楷体" w:hAnsi="华文楷体" w:hint="eastAsia"/>
+                <w:sz w:val="24"/>
+              </w:rPr>
+            </w:pPr>
+            <w:r>
+              <w:rPr>
+                <w:rFonts w:ascii="华文楷体" w:eastAsia="华文楷体" w:hAnsi="华文楷体"/>
+                <w:sz w:val="24"/>
+              </w:rPr>
+              <w:t>I</w:t>
+            </w:r>
+            <w:r>
+              <w:rPr>
+                <w:rFonts w:ascii="华文楷体" w:eastAsia="华文楷体" w:hAnsi="华文楷体" w:hint="eastAsia"/>
+                <w:sz w:val="24"/>
+              </w:rPr>
+              <w:t>gnite</w:t>
+            </w:r>
+          </w:p>
+        </w:tc>
+        <w:tc>
+          <w:tcPr>
+            <w:tcW w:w="1417" w:type="dxa"/>
+          </w:tcPr>
+          <w:p>
+            <w:pPr>
+              <w:rPr>
+                <w:rFonts w:ascii="华文楷体" w:eastAsia="华文楷体" w:hAnsi="华文楷体" w:hint="eastAsia"/>
+                <w:sz w:val="24"/>
+              </w:rPr>
+            </w:pPr>
+            <w:r>
+              <w:rPr>
+                <w:rFonts w:ascii="华文楷体" w:eastAsia="华文楷体" w:hAnsi="华文楷体" w:hint="eastAsia"/>
+                <w:sz w:val="24"/>
+              </w:rPr>
+              <w:t>2</w:t>
+            </w:r>
+            <w:r>
+              <w:rPr>
+                <w:rFonts w:ascii="华文楷体" w:eastAsia="华文楷体" w:hAnsi="华文楷体"/>
+                <w:sz w:val="24"/>
+              </w:rPr>
+              <w:t>.7.6</w:t>
+            </w:r>
+          </w:p>
+        </w:tc>
+        <w:tc>
+          <w:tcPr>
+            <w:tcW w:w="6605" w:type="dxa"/>
+          </w:tcPr>
+          <w:p>
+            <w:pPr>
+              <w:rPr>
+                <w:rFonts w:ascii="华文楷体" w:eastAsia="华文楷体" w:hAnsi="华文楷体" w:hint="eastAsia"/>
+                <w:sz w:val="24"/>
+              </w:rPr>
+            </w:pPr>
+            <w:r>
+              <w:rPr>
+                <w:rFonts w:ascii="华文楷体" w:eastAsia="华文楷体" w:hAnsi="华文楷体" w:hint="eastAsia"/>
+                <w:sz w:val="24"/>
+              </w:rPr>
+              <w:t>内存计算、流数据处理</w:t>
+            </w:r>
+          </w:p>
+        </w:tc>
+      </w:tr>
+    </w:tbl>
+    <w:p>
+      <w:pPr>
+        <w:rPr>
+          <w:rFonts w:ascii="华文楷体" w:eastAsia="华文楷体" w:hAnsi="华文楷体"/>
+          <w:sz w:val="24"/>
+        </w:rPr>
+      </w:pPr>
+    </w:p>
+    <w:p>
+      <w:pPr>
+        <w:pStyle w:val="2"/>
+        <w:rPr>
+          <w:rFonts w:ascii="华文楷体" w:eastAsia="华文楷体" w:hAnsi="华文楷体"/>
+        </w:rPr>
+      </w:pPr>
+      <w:bookmarkStart w:id="10" w:name="_Toc34174575"/>
       <w:r>
         <w:rPr>
           <w:rFonts w:ascii="华文楷体" w:eastAsia="华文楷体" w:hAnsi="华文楷体" w:hint="eastAsia"/>
@@ -2400,6 +3624,299 @@
         <w:rPr>
           <w:rFonts w:ascii="华文楷体" w:eastAsia="华文楷体" w:hAnsi="华文楷体"/>
         </w:rPr>
+        <w:t xml:space="preserve">.2 </w:t>
+      </w:r>
+      <w:r>
+        <w:rPr>
+          <w:rFonts w:ascii="华文楷体" w:eastAsia="华文楷体" w:hAnsi="华文楷体" w:hint="eastAsia"/>
+        </w:rPr>
+        <w:t>开发环境</w:t>
+      </w:r>
+      <w:bookmarkEnd w:id="10"/>
+    </w:p>
+    <w:p>
+      <w:pPr>
+        <w:pStyle w:val="3"/>
+        <w:rPr>
+          <w:rFonts w:ascii="华文楷体" w:eastAsia="华文楷体" w:hAnsi="华文楷体"/>
+        </w:rPr>
+      </w:pPr>
+      <w:bookmarkStart w:id="11" w:name="_Toc34174576"/>
+      <w:r>
+        <w:rPr>
+          <w:rFonts w:ascii="华文楷体" w:eastAsia="华文楷体" w:hAnsi="华文楷体"/>
+        </w:rPr>
+        <w:t xml:space="preserve">3.2.1 </w:t>
+      </w:r>
+      <w:proofErr w:type="spellStart"/>
+      <w:r>
+        <w:rPr>
+          <w:rFonts w:ascii="华文楷体" w:eastAsia="华文楷体" w:hAnsi="华文楷体"/>
+        </w:rPr>
+        <w:t>M</w:t>
+      </w:r>
+      <w:r>
+        <w:rPr>
+          <w:rFonts w:ascii="华文楷体" w:eastAsia="华文楷体" w:hAnsi="华文楷体" w:hint="eastAsia"/>
+        </w:rPr>
+        <w:t>ysql</w:t>
+      </w:r>
+      <w:bookmarkEnd w:id="11"/>
+      <w:proofErr w:type="spellEnd"/>
+    </w:p>
+    <w:tbl>
+      <w:tblPr>
+        <w:tblStyle w:val="ad"/>
+        <w:tblW w:w="0" w:type="auto"/>
+        <w:tblLook w:val="04A0" w:firstRow="1" w:lastRow="0" w:firstColumn="1" w:lastColumn="0" w:noHBand="0" w:noVBand="1"/>
+      </w:tblPr>
+      <w:tblGrid>
+        <w:gridCol w:w="1951"/>
+        <w:gridCol w:w="8731"/>
+      </w:tblGrid>
+      <w:tr>
+        <w:tc>
+          <w:tcPr>
+            <w:tcW w:w="1951" w:type="dxa"/>
+          </w:tcPr>
+          <w:p>
+            <w:pPr>
+              <w:rPr>
+                <w:rFonts w:ascii="华文楷体" w:eastAsia="华文楷体" w:hAnsi="华文楷体" w:hint="eastAsia"/>
+                <w:sz w:val="24"/>
+              </w:rPr>
+            </w:pPr>
+            <w:r>
+              <w:rPr>
+                <w:rFonts w:ascii="华文楷体" w:eastAsia="华文楷体" w:hAnsi="华文楷体"/>
+                <w:sz w:val="24"/>
+              </w:rPr>
+              <w:t>I</w:t>
+            </w:r>
+            <w:r>
+              <w:rPr>
+                <w:rFonts w:ascii="华文楷体" w:eastAsia="华文楷体" w:hAnsi="华文楷体" w:hint="eastAsia"/>
+                <w:sz w:val="24"/>
+              </w:rPr>
+              <w:t>p</w:t>
+            </w:r>
+          </w:p>
+        </w:tc>
+        <w:tc>
+          <w:tcPr>
+            <w:tcW w:w="8731" w:type="dxa"/>
+          </w:tcPr>
+          <w:p>
+            <w:pPr>
+              <w:rPr>
+                <w:rFonts w:ascii="华文楷体" w:eastAsia="华文楷体" w:hAnsi="华文楷体" w:hint="eastAsia"/>
+                <w:sz w:val="24"/>
+              </w:rPr>
+            </w:pPr>
+            <w:r>
+              <w:rPr>
+                <w:rFonts w:ascii="华文楷体" w:eastAsia="华文楷体" w:hAnsi="华文楷体"/>
+                <w:sz w:val="24"/>
+              </w:rPr>
+              <w:t>122.51.159.32</w:t>
+            </w:r>
+          </w:p>
+        </w:tc>
+      </w:tr>
+      <w:tr>
+        <w:tc>
+          <w:tcPr>
+            <w:tcW w:w="1951" w:type="dxa"/>
+          </w:tcPr>
+          <w:p>
+            <w:pPr>
+              <w:rPr>
+                <w:rFonts w:ascii="华文楷体" w:eastAsia="华文楷体" w:hAnsi="华文楷体" w:hint="eastAsia"/>
+                <w:sz w:val="24"/>
+              </w:rPr>
+            </w:pPr>
+            <w:r>
+              <w:rPr>
+                <w:rFonts w:ascii="华文楷体" w:eastAsia="华文楷体" w:hAnsi="华文楷体"/>
+                <w:sz w:val="24"/>
+              </w:rPr>
+              <w:t>P</w:t>
+            </w:r>
+            <w:r>
+              <w:rPr>
+                <w:rFonts w:ascii="华文楷体" w:eastAsia="华文楷体" w:hAnsi="华文楷体" w:hint="eastAsia"/>
+                <w:sz w:val="24"/>
+              </w:rPr>
+              <w:t>ort</w:t>
+            </w:r>
+          </w:p>
+        </w:tc>
+        <w:tc>
+          <w:tcPr>
+            <w:tcW w:w="8731" w:type="dxa"/>
+          </w:tcPr>
+          <w:p>
+            <w:pPr>
+              <w:rPr>
+                <w:rFonts w:ascii="华文楷体" w:eastAsia="华文楷体" w:hAnsi="华文楷体" w:hint="eastAsia"/>
+                <w:sz w:val="24"/>
+              </w:rPr>
+            </w:pPr>
+            <w:r>
+              <w:rPr>
+                <w:rFonts w:ascii="华文楷体" w:eastAsia="华文楷体" w:hAnsi="华文楷体" w:hint="eastAsia"/>
+                <w:sz w:val="24"/>
+              </w:rPr>
+              <w:t>3307</w:t>
+            </w:r>
+          </w:p>
+        </w:tc>
+      </w:tr>
+      <w:tr>
+        <w:tc>
+          <w:tcPr>
+            <w:tcW w:w="1951" w:type="dxa"/>
+          </w:tcPr>
+          <w:p>
+            <w:pPr>
+              <w:rPr>
+                <w:rFonts w:ascii="华文楷体" w:eastAsia="华文楷体" w:hAnsi="华文楷体" w:hint="eastAsia"/>
+                <w:sz w:val="24"/>
+              </w:rPr>
+            </w:pPr>
+            <w:r>
+              <w:rPr>
+                <w:rFonts w:ascii="华文楷体" w:eastAsia="华文楷体" w:hAnsi="华文楷体"/>
+                <w:sz w:val="24"/>
+              </w:rPr>
+              <w:t>U</w:t>
+            </w:r>
+            <w:r>
+              <w:rPr>
+                <w:rFonts w:ascii="华文楷体" w:eastAsia="华文楷体" w:hAnsi="华文楷体" w:hint="eastAsia"/>
+                <w:sz w:val="24"/>
+              </w:rPr>
+              <w:t>sername</w:t>
+            </w:r>
+          </w:p>
+        </w:tc>
+        <w:tc>
+          <w:tcPr>
+            <w:tcW w:w="8731" w:type="dxa"/>
+          </w:tcPr>
+          <w:p>
+            <w:pPr>
+              <w:rPr>
+                <w:rFonts w:ascii="华文楷体" w:eastAsia="华文楷体" w:hAnsi="华文楷体" w:hint="eastAsia"/>
+                <w:sz w:val="24"/>
+              </w:rPr>
+            </w:pPr>
+          </w:p>
+        </w:tc>
+      </w:tr>
+      <w:tr>
+        <w:tc>
+          <w:tcPr>
+            <w:tcW w:w="1951" w:type="dxa"/>
+          </w:tcPr>
+          <w:p>
+            <w:pPr>
+              <w:rPr>
+                <w:rFonts w:ascii="华文楷体" w:eastAsia="华文楷体" w:hAnsi="华文楷体"/>
+                <w:sz w:val="24"/>
+              </w:rPr>
+            </w:pPr>
+            <w:r>
+              <w:rPr>
+                <w:rFonts w:ascii="华文楷体" w:eastAsia="华文楷体" w:hAnsi="华文楷体"/>
+                <w:sz w:val="24"/>
+              </w:rPr>
+              <w:t>P</w:t>
+            </w:r>
+            <w:r>
+              <w:rPr>
+                <w:rFonts w:ascii="华文楷体" w:eastAsia="华文楷体" w:hAnsi="华文楷体" w:hint="eastAsia"/>
+                <w:sz w:val="24"/>
+              </w:rPr>
+              <w:t>assword</w:t>
+            </w:r>
+          </w:p>
+        </w:tc>
+        <w:tc>
+          <w:tcPr>
+            <w:tcW w:w="8731" w:type="dxa"/>
+          </w:tcPr>
+          <w:p>
+            <w:pPr>
+              <w:rPr>
+                <w:rFonts w:ascii="华文楷体" w:eastAsia="华文楷体" w:hAnsi="华文楷体" w:hint="eastAsia"/>
+                <w:sz w:val="24"/>
+              </w:rPr>
+            </w:pPr>
+          </w:p>
+        </w:tc>
+      </w:tr>
+    </w:tbl>
+    <w:p>
+      <w:pPr>
+        <w:rPr>
+          <w:rFonts w:ascii="华文楷体" w:eastAsia="华文楷体" w:hAnsi="华文楷体" w:hint="eastAsia"/>
+        </w:rPr>
+      </w:pPr>
+      <w:r>
+        <w:rPr>
+          <w:rFonts w:ascii="华文楷体" w:eastAsia="华文楷体" w:hAnsi="华文楷体"/>
+        </w:rPr>
+        <w:br w:type="page"/>
+      </w:r>
+    </w:p>
+    <w:p>
+      <w:pPr>
+        <w:pStyle w:val="1"/>
+        <w:rPr>
+          <w:rFonts w:ascii="华文楷体" w:eastAsia="华文楷体" w:hAnsi="华文楷体"/>
+        </w:rPr>
+      </w:pPr>
+      <w:bookmarkStart w:id="12" w:name="_Toc34174577"/>
+      <w:r>
+        <w:rPr>
+          <w:rFonts w:ascii="华文楷体" w:eastAsia="华文楷体" w:hAnsi="华文楷体" w:hint="eastAsia"/>
+        </w:rPr>
+        <w:lastRenderedPageBreak/>
+        <w:t>四</w:t>
+      </w:r>
+      <w:r>
+        <w:rPr>
+          <w:rFonts w:ascii="华文楷体" w:eastAsia="华文楷体" w:hAnsi="华文楷体" w:hint="eastAsia"/>
+        </w:rPr>
+        <w:t>、</w:t>
+      </w:r>
+      <w:r>
+        <w:rPr>
+          <w:rFonts w:ascii="华文楷体" w:eastAsia="华文楷体" w:hAnsi="华文楷体" w:hint="eastAsia"/>
+        </w:rPr>
+        <w:t>模块划分</w:t>
+      </w:r>
+      <w:bookmarkEnd w:id="12"/>
+    </w:p>
+    <w:p>
+      <w:pPr>
+        <w:pStyle w:val="2"/>
+        <w:rPr>
+          <w:rFonts w:ascii="华文楷体" w:eastAsia="华文楷体" w:hAnsi="华文楷体"/>
+        </w:rPr>
+      </w:pPr>
+      <w:bookmarkStart w:id="13" w:name="_Toc34174578"/>
+      <w:r>
+        <w:rPr>
+          <w:rFonts w:ascii="华文楷体" w:eastAsia="华文楷体" w:hAnsi="华文楷体"/>
+        </w:rPr>
+        <w:t>4</w:t>
+      </w:r>
+      <w:r>
+        <w:rPr>
+          <w:rFonts w:ascii="华文楷体" w:eastAsia="华文楷体" w:hAnsi="华文楷体"/>
+        </w:rPr>
         <w:t xml:space="preserve">.1 </w:t>
       </w:r>
       <w:r>
@@ -2408,7 +3925,7 @@
         </w:rPr>
         <w:t>总体模块划分</w:t>
       </w:r>
-      <w:bookmarkEnd w:id="6"/>
+      <w:bookmarkEnd w:id="13"/>
     </w:p>
     <w:tbl>
       <w:tblPr>
@@ -2989,32 +4506,24 @@
     <w:p>
       <w:pPr>
         <w:rPr>
-          <w:rFonts w:ascii="华文楷体" w:eastAsia="华文楷体" w:hAnsi="华文楷体"/>
+          <w:rFonts w:ascii="华文楷体" w:eastAsia="华文楷体" w:hAnsi="华文楷体" w:hint="eastAsia"/>
           <w:sz w:val="24"/>
         </w:rPr>
       </w:pPr>
     </w:p>
     <w:p>
       <w:pPr>
-        <w:rPr>
-          <w:rFonts w:ascii="华文楷体" w:eastAsia="华文楷体" w:hAnsi="华文楷体"/>
-          <w:sz w:val="24"/>
-        </w:rPr>
-      </w:pPr>
-    </w:p>
-    <w:p>
-      <w:pPr>
         <w:pStyle w:val="2"/>
         <w:rPr>
           <w:rFonts w:ascii="华文楷体" w:eastAsia="华文楷体" w:hAnsi="华文楷体"/>
         </w:rPr>
       </w:pPr>
-      <w:bookmarkStart w:id="7" w:name="_Toc33653883"/>
-      <w:r>
-        <w:rPr>
-          <w:rFonts w:ascii="华文楷体" w:eastAsia="华文楷体" w:hAnsi="华文楷体" w:hint="eastAsia"/>
-        </w:rPr>
-        <w:t>3</w:t>
+      <w:bookmarkStart w:id="14" w:name="_Toc34174579"/>
+      <w:r>
+        <w:rPr>
+          <w:rFonts w:ascii="华文楷体" w:eastAsia="华文楷体" w:hAnsi="华文楷体"/>
+        </w:rPr>
+        <w:t>4</w:t>
       </w:r>
       <w:r>
         <w:rPr>
@@ -3048,7 +4557,7 @@
         </w:rPr>
         <w:t>-framework模块</w:t>
       </w:r>
-      <w:bookmarkEnd w:id="7"/>
+      <w:bookmarkEnd w:id="14"/>
     </w:p>
     <w:tbl>
       <w:tblPr>
@@ -3478,6 +4987,22 @@
                 <w:sz w:val="24"/>
               </w:rPr>
             </w:pPr>
+            <w:proofErr w:type="spellStart"/>
+            <w:r>
+              <w:rPr>
+                <w:rFonts w:ascii="华文楷体" w:eastAsia="华文楷体" w:hAnsi="华文楷体" w:hint="eastAsia"/>
+                <w:sz w:val="24"/>
+              </w:rPr>
+              <w:t>fams</w:t>
+            </w:r>
+            <w:proofErr w:type="spellEnd"/>
+            <w:r>
+              <w:rPr>
+                <w:rFonts w:ascii="华文楷体" w:eastAsia="华文楷体" w:hAnsi="华文楷体"/>
+                <w:sz w:val="24"/>
+              </w:rPr>
+              <w:t>-framework-service</w:t>
+            </w:r>
           </w:p>
         </w:tc>
         <w:tc>
@@ -3489,10 +5014,17 @@
               <w:pStyle w:val="a3"/>
               <w:ind w:firstLineChars="0" w:firstLine="0"/>
               <w:rPr>
-                <w:rFonts w:ascii="华文楷体" w:eastAsia="华文楷体" w:hAnsi="华文楷体"/>
-                <w:sz w:val="24"/>
-              </w:rPr>
-            </w:pPr>
+                <w:rFonts w:ascii="华文楷体" w:eastAsia="华文楷体" w:hAnsi="华文楷体" w:hint="eastAsia"/>
+                <w:sz w:val="24"/>
+              </w:rPr>
+            </w:pPr>
+            <w:r>
+              <w:rPr>
+                <w:rFonts w:ascii="华文楷体" w:eastAsia="华文楷体" w:hAnsi="华文楷体" w:hint="eastAsia"/>
+                <w:sz w:val="24"/>
+              </w:rPr>
+              <w:t>集成框架用于治理系统的微服务：如注册中心，权限中心等</w:t>
+            </w:r>
           </w:p>
         </w:tc>
       </w:tr>
@@ -3520,13 +5052,13 @@
           <w:rFonts w:ascii="华文楷体" w:eastAsia="华文楷体" w:hAnsi="华文楷体"/>
         </w:rPr>
       </w:pPr>
-      <w:bookmarkStart w:id="8" w:name="_Toc33653884"/>
-      <w:r>
-        <w:rPr>
-          <w:rFonts w:ascii="华文楷体" w:eastAsia="华文楷体" w:hAnsi="华文楷体" w:hint="eastAsia"/>
+      <w:bookmarkStart w:id="15" w:name="_Toc34174580"/>
+      <w:r>
+        <w:rPr>
+          <w:rFonts w:ascii="华文楷体" w:eastAsia="华文楷体" w:hAnsi="华文楷体"/>
         </w:rPr>
         <w:lastRenderedPageBreak/>
-        <w:t>3</w:t>
+        <w:t>4</w:t>
       </w:r>
       <w:r>
         <w:rPr>
@@ -3574,7 +5106,7 @@
         </w:rPr>
         <w:t>-starter模块</w:t>
       </w:r>
-      <w:bookmarkEnd w:id="8"/>
+      <w:bookmarkEnd w:id="15"/>
     </w:p>
     <w:tbl>
       <w:tblPr>
@@ -3722,24 +5254,8 @@
                 <w:rFonts w:ascii="华文楷体" w:eastAsia="华文楷体" w:hAnsi="华文楷体"/>
                 <w:sz w:val="24"/>
               </w:rPr>
-              <w:t>-star</w:t>
-            </w:r>
-            <w:r>
-              <w:rPr>
-                <w:rFonts w:ascii="华文楷体" w:eastAsia="华文楷体" w:hAnsi="华文楷体"/>
-                <w:sz w:val="24"/>
-              </w:rPr>
-              <w:t xml:space="preserve"> </w:t>
-            </w:r>
-            <w:proofErr w:type="spellStart"/>
-            <w:r>
-              <w:rPr>
-                <w:rFonts w:ascii="华文楷体" w:eastAsia="华文楷体" w:hAnsi="华文楷体"/>
-                <w:sz w:val="24"/>
-              </w:rPr>
-              <w:t>ter</w:t>
-            </w:r>
-            <w:proofErr w:type="spellEnd"/>
+              <w:t>-starter</w:t>
+            </w:r>
           </w:p>
         </w:tc>
         <w:tc>
@@ -4193,7 +5709,7 @@
     <w:p>
       <w:pPr>
         <w:rPr>
-          <w:rFonts w:ascii="华文楷体" w:eastAsia="华文楷体" w:hAnsi="华文楷体" w:hint="eastAsia"/>
+          <w:rFonts w:ascii="华文楷体" w:eastAsia="华文楷体" w:hAnsi="华文楷体"/>
         </w:rPr>
       </w:pPr>
       <w:r>
@@ -4210,15 +5726,21 @@
           <w:rFonts w:ascii="华文楷体" w:eastAsia="华文楷体" w:hAnsi="华文楷体"/>
         </w:rPr>
       </w:pPr>
-      <w:bookmarkStart w:id="9" w:name="_Toc33653885"/>
+      <w:bookmarkStart w:id="16" w:name="_Toc34174581"/>
       <w:r>
         <w:rPr>
           <w:rFonts w:ascii="华文楷体" w:eastAsia="华文楷体" w:hAnsi="华文楷体" w:hint="eastAsia"/>
         </w:rPr>
         <w:lastRenderedPageBreak/>
-        <w:t>四、模块依赖</w:t>
-      </w:r>
-      <w:bookmarkEnd w:id="9"/>
+        <w:t>五</w:t>
+      </w:r>
+      <w:r>
+        <w:rPr>
+          <w:rFonts w:ascii="华文楷体" w:eastAsia="华文楷体" w:hAnsi="华文楷体" w:hint="eastAsia"/>
+        </w:rPr>
+        <w:t>、模块依赖</w:t>
+      </w:r>
+      <w:bookmarkEnd w:id="16"/>
     </w:p>
     <w:p>
       <w:pPr>
@@ -4284,8 +5806,6 @@
         </w:rPr>
         <w:t>-starter</w:t>
       </w:r>
-      <w:bookmarkStart w:id="10" w:name="_GoBack"/>
-      <w:bookmarkEnd w:id="10"/>
     </w:p>
     <w:p>
       <w:pPr>
@@ -4338,7 +5858,7 @@
     <w:p>
       <w:pPr>
         <w:rPr>
-          <w:rFonts w:ascii="华文楷体" w:eastAsia="华文楷体" w:hAnsi="华文楷体" w:hint="eastAsia"/>
+          <w:rFonts w:ascii="华文楷体" w:eastAsia="华文楷体" w:hAnsi="华文楷体"/>
         </w:rPr>
       </w:pPr>
       <w:r>
@@ -4355,59 +5875,15 @@
           <w:rFonts w:ascii="华文楷体" w:eastAsia="华文楷体" w:hAnsi="华文楷体"/>
         </w:rPr>
       </w:pPr>
-      <w:bookmarkStart w:id="11" w:name="_Toc33653886"/>
+      <w:bookmarkStart w:id="17" w:name="_Toc34174582"/>
       <w:r>
         <w:rPr>
           <w:rFonts w:ascii="华文楷体" w:eastAsia="华文楷体" w:hAnsi="华文楷体" w:hint="eastAsia"/>
         </w:rPr>
         <w:lastRenderedPageBreak/>
-        <w:t>五</w:t>
-      </w:r>
-      <w:r>
-        <w:rPr>
-          <w:rFonts w:ascii="华文楷体" w:eastAsia="华文楷体" w:hAnsi="华文楷体" w:hint="eastAsia"/>
-        </w:rPr>
-        <w:t>、</w:t>
-      </w:r>
-      <w:r>
-        <w:rPr>
-          <w:rFonts w:ascii="华文楷体" w:eastAsia="华文楷体" w:hAnsi="华文楷体"/>
-        </w:rPr>
-        <w:t>F</w:t>
-      </w:r>
-      <w:r>
-        <w:rPr>
-          <w:rFonts w:ascii="华文楷体" w:eastAsia="华文楷体" w:hAnsi="华文楷体" w:hint="eastAsia"/>
-        </w:rPr>
-        <w:t>ramework</w:t>
-      </w:r>
-      <w:proofErr w:type="gramStart"/>
-      <w:r>
-        <w:rPr>
-          <w:rFonts w:ascii="华文楷体" w:eastAsia="华文楷体" w:hAnsi="华文楷体" w:hint="eastAsia"/>
-        </w:rPr>
-        <w:t>层对外</w:t>
-      </w:r>
-      <w:proofErr w:type="gramEnd"/>
-      <w:r>
-        <w:rPr>
-          <w:rFonts w:ascii="华文楷体" w:eastAsia="华文楷体" w:hAnsi="华文楷体" w:hint="eastAsia"/>
-        </w:rPr>
-        <w:t>暴露的</w:t>
-      </w:r>
-      <w:r>
-        <w:rPr>
-          <w:rFonts w:ascii="华文楷体" w:eastAsia="华文楷体" w:hAnsi="华文楷体"/>
-        </w:rPr>
-        <w:t>S</w:t>
-      </w:r>
-      <w:r>
-        <w:rPr>
-          <w:rFonts w:ascii="华文楷体" w:eastAsia="华文楷体" w:hAnsi="华文楷体" w:hint="eastAsia"/>
-        </w:rPr>
-        <w:t>ervice</w:t>
-      </w:r>
-      <w:bookmarkEnd w:id="11"/>
+        <w:t>六、框架自身服务治理微服务</w:t>
+      </w:r>
+      <w:bookmarkEnd w:id="17"/>
     </w:p>
     <w:p>
       <w:pPr>
@@ -4416,54 +5892,135 @@
           <w:rFonts w:ascii="华文楷体" w:eastAsia="华文楷体" w:hAnsi="华文楷体"/>
         </w:rPr>
       </w:pPr>
-      <w:bookmarkStart w:id="12" w:name="_Toc33653887"/>
-      <w:r>
-        <w:rPr>
-          <w:rFonts w:ascii="华文楷体" w:eastAsia="华文楷体" w:hAnsi="华文楷体"/>
-        </w:rPr>
-        <w:t>5.1</w:t>
-      </w:r>
-      <w:r>
-        <w:rPr>
-          <w:rFonts w:ascii="华文楷体" w:eastAsia="华文楷体" w:hAnsi="华文楷体"/>
-        </w:rPr>
-        <w:t xml:space="preserve"> </w:t>
-      </w:r>
-      <w:r>
-        <w:rPr>
-          <w:rFonts w:ascii="华文楷体" w:eastAsia="华文楷体" w:hAnsi="华文楷体"/>
-        </w:rPr>
-        <w:t xml:space="preserve"> C</w:t>
-      </w:r>
-      <w:r>
-        <w:rPr>
-          <w:rFonts w:ascii="华文楷体" w:eastAsia="华文楷体" w:hAnsi="华文楷体" w:hint="eastAsia"/>
-        </w:rPr>
-        <w:t>ore模块</w:t>
-      </w:r>
-      <w:bookmarkEnd w:id="12"/>
+      <w:bookmarkStart w:id="18" w:name="_Toc34174583"/>
+      <w:r>
+        <w:rPr>
+          <w:rFonts w:ascii="华文楷体" w:eastAsia="华文楷体" w:hAnsi="华文楷体" w:hint="eastAsia"/>
+        </w:rPr>
+        <w:t>6</w:t>
+      </w:r>
+      <w:r>
+        <w:rPr>
+          <w:rFonts w:ascii="华文楷体" w:eastAsia="华文楷体" w:hAnsi="华文楷体"/>
+        </w:rPr>
+        <w:t xml:space="preserve">.1 </w:t>
+      </w:r>
+      <w:r>
+        <w:rPr>
+          <w:rFonts w:ascii="华文楷体" w:eastAsia="华文楷体" w:hAnsi="华文楷体" w:hint="eastAsia"/>
+        </w:rPr>
+        <w:t>注册中心</w:t>
+      </w:r>
+      <w:proofErr w:type="spellStart"/>
+      <w:r>
+        <w:rPr>
+          <w:rFonts w:ascii="华文楷体" w:eastAsia="华文楷体" w:hAnsi="华文楷体" w:hint="eastAsia"/>
+        </w:rPr>
+        <w:t>MonitorService</w:t>
+      </w:r>
+      <w:bookmarkEnd w:id="18"/>
+      <w:proofErr w:type="spellEnd"/>
     </w:p>
     <w:p>
       <w:pPr>
-        <w:pStyle w:val="3"/>
-        <w:rPr>
-          <w:rFonts w:ascii="华文楷体" w:eastAsia="华文楷体" w:hAnsi="华文楷体"/>
-        </w:rPr>
-      </w:pPr>
-      <w:bookmarkStart w:id="13" w:name="_Toc33653888"/>
-      <w:r>
-        <w:rPr>
-          <w:rFonts w:ascii="华文楷体" w:eastAsia="华文楷体" w:hAnsi="华文楷体"/>
-        </w:rPr>
-        <w:t xml:space="preserve">5.1.1 </w:t>
-      </w:r>
-      <w:r>
-        <w:rPr>
-          <w:rFonts w:ascii="华文楷体" w:eastAsia="华文楷体" w:hAnsi="华文楷体" w:hint="eastAsia"/>
-        </w:rPr>
-        <w:t>数据加载服务</w:t>
-      </w:r>
-      <w:bookmarkEnd w:id="13"/>
+        <w:pStyle w:val="a3"/>
+        <w:ind w:firstLineChars="0" w:firstLine="0"/>
+        <w:rPr>
+          <w:rFonts w:ascii="华文楷体" w:eastAsia="华文楷体" w:hAnsi="华文楷体"/>
+          <w:sz w:val="24"/>
+        </w:rPr>
+      </w:pPr>
+      <w:r>
+        <w:rPr>
+          <w:rFonts w:ascii="华文楷体" w:eastAsia="华文楷体" w:hAnsi="华文楷体"/>
+        </w:rPr>
+        <w:tab/>
+      </w:r>
+      <w:r>
+        <w:rPr>
+          <w:rFonts w:ascii="华文楷体" w:eastAsia="华文楷体" w:hAnsi="华文楷体" w:hint="eastAsia"/>
+          <w:sz w:val="24"/>
+        </w:rPr>
+        <w:t>用于管理当前平台中的service，提供负载均衡，服务治理，以及service状态异常的后续处理。一个F</w:t>
+      </w:r>
+      <w:r>
+        <w:rPr>
+          <w:rFonts w:ascii="华文楷体" w:eastAsia="华文楷体" w:hAnsi="华文楷体"/>
+          <w:sz w:val="24"/>
+        </w:rPr>
+        <w:t>AMS</w:t>
+      </w:r>
+      <w:r>
+        <w:rPr>
+          <w:rFonts w:ascii="华文楷体" w:eastAsia="华文楷体" w:hAnsi="华文楷体" w:hint="eastAsia"/>
+          <w:sz w:val="24"/>
+        </w:rPr>
+        <w:t>系统中，必须存在至少一个active状态的</w:t>
+      </w:r>
+      <w:proofErr w:type="spellStart"/>
+      <w:r>
+        <w:rPr>
+          <w:rFonts w:ascii="华文楷体" w:eastAsia="华文楷体" w:hAnsi="华文楷体" w:hint="eastAsia"/>
+          <w:sz w:val="24"/>
+        </w:rPr>
+        <w:t>MonitorService</w:t>
+      </w:r>
+      <w:proofErr w:type="spellEnd"/>
+      <w:r>
+        <w:rPr>
+          <w:rFonts w:ascii="华文楷体" w:eastAsia="华文楷体" w:hAnsi="华文楷体" w:hint="eastAsia"/>
+          <w:sz w:val="24"/>
+        </w:rPr>
+        <w:t>。当已存在active状态的</w:t>
+      </w:r>
+      <w:proofErr w:type="spellStart"/>
+      <w:r>
+        <w:rPr>
+          <w:rFonts w:ascii="华文楷体" w:eastAsia="华文楷体" w:hAnsi="华文楷体" w:hint="eastAsia"/>
+          <w:sz w:val="24"/>
+        </w:rPr>
+        <w:t>MonitorService</w:t>
+      </w:r>
+      <w:proofErr w:type="spellEnd"/>
+      <w:r>
+        <w:rPr>
+          <w:rFonts w:ascii="华文楷体" w:eastAsia="华文楷体" w:hAnsi="华文楷体" w:hint="eastAsia"/>
+          <w:sz w:val="24"/>
+        </w:rPr>
+        <w:t>时，新加入的</w:t>
+      </w:r>
+      <w:proofErr w:type="spellStart"/>
+      <w:r>
+        <w:rPr>
+          <w:rFonts w:ascii="华文楷体" w:eastAsia="华文楷体" w:hAnsi="华文楷体" w:hint="eastAsia"/>
+          <w:sz w:val="24"/>
+        </w:rPr>
+        <w:t>MonitorService</w:t>
+      </w:r>
+      <w:proofErr w:type="spellEnd"/>
+      <w:r>
+        <w:rPr>
+          <w:rFonts w:ascii="华文楷体" w:eastAsia="华文楷体" w:hAnsi="华文楷体" w:hint="eastAsia"/>
+          <w:sz w:val="24"/>
+        </w:rPr>
+        <w:t>将作为备用服务，并不会同时存在两个active的</w:t>
+      </w:r>
+      <w:proofErr w:type="spellStart"/>
+      <w:r>
+        <w:rPr>
+          <w:rFonts w:ascii="华文楷体" w:eastAsia="华文楷体" w:hAnsi="华文楷体" w:hint="eastAsia"/>
+          <w:sz w:val="24"/>
+        </w:rPr>
+        <w:t>MonitorService</w:t>
+      </w:r>
+      <w:proofErr w:type="spellEnd"/>
+      <w:r>
+        <w:rPr>
+          <w:rFonts w:ascii="华文楷体" w:eastAsia="华文楷体" w:hAnsi="华文楷体" w:hint="eastAsia"/>
+          <w:sz w:val="24"/>
+        </w:rPr>
+        <w:t>。主要是考虑到当前环境，其负载不会过大。</w:t>
+      </w:r>
     </w:p>
     <w:p>
       <w:pPr>
@@ -4486,6 +6043,310 @@
           <w:rFonts w:ascii="华文楷体" w:eastAsia="华文楷体" w:hAnsi="华文楷体" w:hint="eastAsia"/>
           <w:sz w:val="24"/>
         </w:rPr>
+        <w:t>主要功能：</w:t>
+      </w:r>
+    </w:p>
+    <w:p>
+      <w:pPr>
+        <w:ind w:firstLine="420"/>
+        <w:rPr>
+          <w:rFonts w:ascii="华文楷体" w:eastAsia="华文楷体" w:hAnsi="华文楷体"/>
+          <w:sz w:val="24"/>
+        </w:rPr>
+      </w:pPr>
+      <w:r>
+        <w:rPr>
+          <w:rFonts w:ascii="华文楷体" w:eastAsia="华文楷体" w:hAnsi="华文楷体" w:hint="eastAsia"/>
+          <w:sz w:val="24"/>
+        </w:rPr>
+        <w:t>1、</w:t>
+      </w:r>
+      <w:r>
+        <w:rPr>
+          <w:rFonts w:ascii="华文楷体" w:eastAsia="华文楷体" w:hAnsi="华文楷体" w:hint="eastAsia"/>
+          <w:sz w:val="24"/>
+        </w:rPr>
+        <w:t>服务上线、心跳、状态变化、掉线时，会由</w:t>
+      </w:r>
+      <w:proofErr w:type="spellStart"/>
+      <w:r>
+        <w:rPr>
+          <w:rFonts w:ascii="华文楷体" w:eastAsia="华文楷体" w:hAnsi="华文楷体" w:hint="eastAsia"/>
+          <w:sz w:val="24"/>
+        </w:rPr>
+        <w:t>MonitorService</w:t>
+      </w:r>
+      <w:proofErr w:type="spellEnd"/>
+      <w:r>
+        <w:rPr>
+          <w:rFonts w:ascii="华文楷体" w:eastAsia="华文楷体" w:hAnsi="华文楷体" w:hint="eastAsia"/>
+          <w:sz w:val="24"/>
+        </w:rPr>
+        <w:t>做服务的治理</w:t>
+      </w:r>
+    </w:p>
+    <w:p>
+      <w:pPr>
+        <w:ind w:firstLine="420"/>
+        <w:rPr>
+          <w:rFonts w:ascii="华文楷体" w:eastAsia="华文楷体" w:hAnsi="华文楷体"/>
+          <w:sz w:val="24"/>
+        </w:rPr>
+      </w:pPr>
+      <w:r>
+        <w:rPr>
+          <w:rFonts w:ascii="华文楷体" w:eastAsia="华文楷体" w:hAnsi="华文楷体"/>
+          <w:sz w:val="24"/>
+        </w:rPr>
+        <w:t>2</w:t>
+      </w:r>
+      <w:r>
+        <w:rPr>
+          <w:rFonts w:ascii="华文楷体" w:eastAsia="华文楷体" w:hAnsi="华文楷体" w:hint="eastAsia"/>
+          <w:sz w:val="24"/>
+        </w:rPr>
+        <w:t>、</w:t>
+      </w:r>
+      <w:r>
+        <w:rPr>
+          <w:rFonts w:ascii="华文楷体" w:eastAsia="华文楷体" w:hAnsi="华文楷体" w:hint="eastAsia"/>
+          <w:sz w:val="24"/>
+        </w:rPr>
+        <w:t>服务下线时，如果所有该服务的实例都已退出，</w:t>
+      </w:r>
+      <w:proofErr w:type="spellStart"/>
+      <w:r>
+        <w:rPr>
+          <w:rFonts w:ascii="华文楷体" w:eastAsia="华文楷体" w:hAnsi="华文楷体" w:hint="eastAsia"/>
+          <w:sz w:val="24"/>
+        </w:rPr>
+        <w:t>MonitorService</w:t>
+      </w:r>
+      <w:proofErr w:type="spellEnd"/>
+      <w:r>
+        <w:rPr>
+          <w:rFonts w:ascii="华文楷体" w:eastAsia="华文楷体" w:hAnsi="华文楷体" w:hint="eastAsia"/>
+          <w:sz w:val="24"/>
+        </w:rPr>
+        <w:t>会做一系列的善后工作，如删除缓存数据，通知关闭某个M</w:t>
+      </w:r>
+      <w:r>
+        <w:rPr>
+          <w:rFonts w:ascii="华文楷体" w:eastAsia="华文楷体" w:hAnsi="华文楷体"/>
+          <w:sz w:val="24"/>
+        </w:rPr>
+        <w:t>Q</w:t>
+      </w:r>
+      <w:r>
+        <w:rPr>
+          <w:rFonts w:ascii="华文楷体" w:eastAsia="华文楷体" w:hAnsi="华文楷体" w:hint="eastAsia"/>
+          <w:sz w:val="24"/>
+        </w:rPr>
+        <w:t>的topic停止订阅等</w:t>
+      </w:r>
+    </w:p>
+    <w:p>
+      <w:pPr>
+        <w:pStyle w:val="a3"/>
+        <w:ind w:firstLineChars="0"/>
+        <w:rPr>
+          <w:rFonts w:ascii="华文楷体" w:eastAsia="华文楷体" w:hAnsi="华文楷体"/>
+          <w:sz w:val="24"/>
+        </w:rPr>
+      </w:pPr>
+      <w:r>
+        <w:rPr>
+          <w:rFonts w:ascii="华文楷体" w:eastAsia="华文楷体" w:hAnsi="华文楷体"/>
+          <w:sz w:val="24"/>
+        </w:rPr>
+        <w:t>3</w:t>
+      </w:r>
+      <w:r>
+        <w:rPr>
+          <w:rFonts w:ascii="华文楷体" w:eastAsia="华文楷体" w:hAnsi="华文楷体" w:hint="eastAsia"/>
+          <w:sz w:val="24"/>
+        </w:rPr>
+        <w:t>、</w:t>
+      </w:r>
+      <w:r>
+        <w:rPr>
+          <w:rFonts w:ascii="华文楷体" w:eastAsia="华文楷体" w:hAnsi="华文楷体" w:hint="eastAsia"/>
+          <w:sz w:val="24"/>
+        </w:rPr>
+        <w:t>提供其他服务的负载均衡</w:t>
+      </w:r>
+    </w:p>
+    <w:p>
+      <w:pPr>
+        <w:pStyle w:val="a3"/>
+        <w:ind w:firstLineChars="0"/>
+        <w:rPr>
+          <w:rFonts w:ascii="华文楷体" w:eastAsia="华文楷体" w:hAnsi="华文楷体"/>
+          <w:sz w:val="24"/>
+        </w:rPr>
+      </w:pPr>
+    </w:p>
+    <w:p>
+      <w:pPr>
+        <w:pStyle w:val="a3"/>
+        <w:ind w:firstLineChars="0"/>
+        <w:rPr>
+          <w:rFonts w:ascii="华文楷体" w:eastAsia="华文楷体" w:hAnsi="华文楷体" w:hint="eastAsia"/>
+          <w:sz w:val="24"/>
+        </w:rPr>
+      </w:pPr>
+      <w:r>
+        <w:rPr>
+          <w:rFonts w:ascii="华文楷体" w:eastAsia="华文楷体" w:hAnsi="华文楷体"/>
+          <w:sz w:val="24"/>
+        </w:rPr>
+        <w:br w:type="page"/>
+      </w:r>
+    </w:p>
+    <w:p>
+      <w:pPr>
+        <w:pStyle w:val="1"/>
+        <w:rPr>
+          <w:rFonts w:ascii="华文楷体" w:eastAsia="华文楷体" w:hAnsi="华文楷体"/>
+        </w:rPr>
+      </w:pPr>
+      <w:bookmarkStart w:id="19" w:name="_Toc34174584"/>
+      <w:r>
+        <w:rPr>
+          <w:rFonts w:ascii="华文楷体" w:eastAsia="华文楷体" w:hAnsi="华文楷体" w:hint="eastAsia"/>
+        </w:rPr>
+        <w:lastRenderedPageBreak/>
+        <w:t>七、</w:t>
+      </w:r>
+      <w:r>
+        <w:rPr>
+          <w:rFonts w:ascii="华文楷体" w:eastAsia="华文楷体" w:hAnsi="华文楷体"/>
+        </w:rPr>
+        <w:t>F</w:t>
+      </w:r>
+      <w:r>
+        <w:rPr>
+          <w:rFonts w:ascii="华文楷体" w:eastAsia="华文楷体" w:hAnsi="华文楷体" w:hint="eastAsia"/>
+        </w:rPr>
+        <w:t>ramework</w:t>
+      </w:r>
+      <w:proofErr w:type="gramStart"/>
+      <w:r>
+        <w:rPr>
+          <w:rFonts w:ascii="华文楷体" w:eastAsia="华文楷体" w:hAnsi="华文楷体" w:hint="eastAsia"/>
+        </w:rPr>
+        <w:t>层对外</w:t>
+      </w:r>
+      <w:proofErr w:type="gramEnd"/>
+      <w:r>
+        <w:rPr>
+          <w:rFonts w:ascii="华文楷体" w:eastAsia="华文楷体" w:hAnsi="华文楷体" w:hint="eastAsia"/>
+        </w:rPr>
+        <w:t>暴露的</w:t>
+      </w:r>
+      <w:r>
+        <w:rPr>
+          <w:rFonts w:ascii="华文楷体" w:eastAsia="华文楷体" w:hAnsi="华文楷体"/>
+        </w:rPr>
+        <w:t>S</w:t>
+      </w:r>
+      <w:r>
+        <w:rPr>
+          <w:rFonts w:ascii="华文楷体" w:eastAsia="华文楷体" w:hAnsi="华文楷体" w:hint="eastAsia"/>
+        </w:rPr>
+        <w:t>ervice</w:t>
+      </w:r>
+      <w:bookmarkEnd w:id="19"/>
+    </w:p>
+    <w:p>
+      <w:pPr>
+        <w:pStyle w:val="2"/>
+        <w:rPr>
+          <w:rFonts w:ascii="华文楷体" w:eastAsia="华文楷体" w:hAnsi="华文楷体"/>
+        </w:rPr>
+      </w:pPr>
+      <w:bookmarkStart w:id="20" w:name="_Toc34174585"/>
+      <w:r>
+        <w:rPr>
+          <w:rFonts w:ascii="华文楷体" w:eastAsia="华文楷体" w:hAnsi="华文楷体"/>
+        </w:rPr>
+        <w:t>7</w:t>
+      </w:r>
+      <w:r>
+        <w:rPr>
+          <w:rFonts w:ascii="华文楷体" w:eastAsia="华文楷体" w:hAnsi="华文楷体"/>
+        </w:rPr>
+        <w:t>.1</w:t>
+      </w:r>
+      <w:r>
+        <w:rPr>
+          <w:rFonts w:ascii="华文楷体" w:eastAsia="华文楷体" w:hAnsi="华文楷体"/>
+        </w:rPr>
+        <w:t xml:space="preserve"> </w:t>
+      </w:r>
+      <w:r>
+        <w:rPr>
+          <w:rFonts w:ascii="华文楷体" w:eastAsia="华文楷体" w:hAnsi="华文楷体"/>
+        </w:rPr>
+        <w:t xml:space="preserve"> C</w:t>
+      </w:r>
+      <w:r>
+        <w:rPr>
+          <w:rFonts w:ascii="华文楷体" w:eastAsia="华文楷体" w:hAnsi="华文楷体" w:hint="eastAsia"/>
+        </w:rPr>
+        <w:t>ore模块</w:t>
+      </w:r>
+      <w:bookmarkEnd w:id="20"/>
+    </w:p>
+    <w:p>
+      <w:pPr>
+        <w:pStyle w:val="3"/>
+        <w:rPr>
+          <w:rFonts w:ascii="华文楷体" w:eastAsia="华文楷体" w:hAnsi="华文楷体"/>
+        </w:rPr>
+      </w:pPr>
+      <w:bookmarkStart w:id="21" w:name="_Toc34174586"/>
+      <w:r>
+        <w:rPr>
+          <w:rFonts w:ascii="华文楷体" w:eastAsia="华文楷体" w:hAnsi="华文楷体"/>
+        </w:rPr>
+        <w:t>7</w:t>
+      </w:r>
+      <w:r>
+        <w:rPr>
+          <w:rFonts w:ascii="华文楷体" w:eastAsia="华文楷体" w:hAnsi="华文楷体"/>
+        </w:rPr>
+        <w:t xml:space="preserve">.1.1 </w:t>
+      </w:r>
+      <w:r>
+        <w:rPr>
+          <w:rFonts w:ascii="华文楷体" w:eastAsia="华文楷体" w:hAnsi="华文楷体" w:hint="eastAsia"/>
+        </w:rPr>
+        <w:t>数据加载服务</w:t>
+      </w:r>
+      <w:bookmarkEnd w:id="21"/>
+    </w:p>
+    <w:p>
+      <w:pPr>
+        <w:pStyle w:val="a3"/>
+        <w:ind w:firstLineChars="0" w:firstLine="0"/>
+        <w:rPr>
+          <w:rFonts w:ascii="华文楷体" w:eastAsia="华文楷体" w:hAnsi="华文楷体"/>
+          <w:sz w:val="24"/>
+        </w:rPr>
+      </w:pPr>
+      <w:r>
+        <w:rPr>
+          <w:rFonts w:ascii="华文楷体" w:eastAsia="华文楷体" w:hAnsi="华文楷体"/>
+          <w:sz w:val="24"/>
+        </w:rPr>
+        <w:tab/>
+      </w:r>
+      <w:r>
+        <w:rPr>
+          <w:rFonts w:ascii="华文楷体" w:eastAsia="华文楷体" w:hAnsi="华文楷体" w:hint="eastAsia"/>
+          <w:sz w:val="24"/>
+        </w:rPr>
         <w:t>根据用户需求，支持将D</w:t>
       </w:r>
       <w:r>
@@ -4500,7 +6361,14 @@
           <w:rFonts w:ascii="华文楷体" w:eastAsia="华文楷体" w:hAnsi="华文楷体" w:hint="eastAsia"/>
           <w:sz w:val="24"/>
         </w:rPr>
-        <w:t>数据加载到用户指定的仓库，框架实现为</w:t>
+        <w:t>数据加载到用户指定的仓库，框架实现</w:t>
+      </w:r>
+      <w:r>
+        <w:rPr>
+          <w:rFonts w:ascii="华文楷体" w:eastAsia="华文楷体" w:hAnsi="华文楷体" w:hint="eastAsia"/>
+          <w:sz w:val="24"/>
+        </w:rPr>
+        <w:t>了</w:t>
       </w:r>
       <w:proofErr w:type="spellStart"/>
       <w:r>
@@ -4516,7 +6384,28 @@
           <w:rFonts w:ascii="华文楷体" w:eastAsia="华文楷体" w:hAnsi="华文楷体" w:hint="eastAsia"/>
           <w:sz w:val="24"/>
         </w:rPr>
-        <w:t>或者ignite，也可以根据用户需要自行实现</w:t>
+        <w:t>或者ignite，</w:t>
+      </w:r>
+      <w:r>
+        <w:rPr>
+          <w:rFonts w:ascii="华文楷体" w:eastAsia="华文楷体" w:hAnsi="华文楷体" w:hint="eastAsia"/>
+          <w:sz w:val="24"/>
+        </w:rPr>
+        <w:t>用户</w:t>
+      </w:r>
+      <w:r>
+        <w:rPr>
+          <w:rFonts w:ascii="华文楷体" w:eastAsia="华文楷体" w:hAnsi="华文楷体" w:hint="eastAsia"/>
+          <w:sz w:val="24"/>
+        </w:rPr>
+        <w:t>也可以根据需要自行实现</w:t>
+      </w:r>
+      <w:r>
+        <w:rPr>
+          <w:rFonts w:ascii="华文楷体" w:eastAsia="华文楷体" w:hAnsi="华文楷体" w:hint="eastAsia"/>
+          <w:sz w:val="24"/>
+        </w:rPr>
+        <w:t>自己的</w:t>
       </w:r>
       <w:proofErr w:type="spellStart"/>
       <w:r>
@@ -4527,6 +6416,381 @@
         <w:t>DataLoaderService</w:t>
       </w:r>
       <w:proofErr w:type="spellEnd"/>
+    </w:p>
+    <w:tbl>
+      <w:tblPr>
+        <w:tblStyle w:val="ad"/>
+        <w:tblW w:w="10740" w:type="dxa"/>
+        <w:tblLook w:val="04A0" w:firstRow="1" w:lastRow="0" w:firstColumn="1" w:lastColumn="0" w:noHBand="0" w:noVBand="1"/>
+      </w:tblPr>
+      <w:tblGrid>
+        <w:gridCol w:w="1668"/>
+        <w:gridCol w:w="9072"/>
+      </w:tblGrid>
+      <w:tr>
+        <w:tc>
+          <w:tcPr>
+            <w:tcW w:w="1668" w:type="dxa"/>
+          </w:tcPr>
+          <w:p>
+            <w:pPr>
+              <w:pStyle w:val="a3"/>
+              <w:ind w:firstLineChars="0" w:firstLine="0"/>
+              <w:rPr>
+                <w:rFonts w:ascii="华文楷体" w:eastAsia="华文楷体" w:hAnsi="华文楷体"/>
+                <w:sz w:val="24"/>
+              </w:rPr>
+            </w:pPr>
+            <w:r>
+              <w:rPr>
+                <w:rFonts w:ascii="华文楷体" w:eastAsia="华文楷体" w:hAnsi="华文楷体" w:hint="eastAsia"/>
+                <w:sz w:val="24"/>
+              </w:rPr>
+              <w:t>服务名</w:t>
+            </w:r>
+          </w:p>
+        </w:tc>
+        <w:tc>
+          <w:tcPr>
+            <w:tcW w:w="9072" w:type="dxa"/>
+          </w:tcPr>
+          <w:p>
+            <w:pPr>
+              <w:pStyle w:val="a3"/>
+              <w:ind w:firstLineChars="0" w:firstLine="0"/>
+              <w:rPr>
+                <w:rFonts w:ascii="华文楷体" w:eastAsia="华文楷体" w:hAnsi="华文楷体"/>
+                <w:sz w:val="24"/>
+              </w:rPr>
+            </w:pPr>
+            <w:proofErr w:type="spellStart"/>
+            <w:r>
+              <w:rPr>
+                <w:rFonts w:ascii="华文楷体" w:eastAsia="华文楷体" w:hAnsi="华文楷体"/>
+                <w:sz w:val="24"/>
+              </w:rPr>
+              <w:t>DataLoaderService</w:t>
+            </w:r>
+            <w:proofErr w:type="spellEnd"/>
+          </w:p>
+        </w:tc>
+      </w:tr>
+      <w:tr>
+        <w:tc>
+          <w:tcPr>
+            <w:tcW w:w="1668" w:type="dxa"/>
+          </w:tcPr>
+          <w:p>
+            <w:pPr>
+              <w:pStyle w:val="a3"/>
+              <w:ind w:firstLineChars="0" w:firstLine="0"/>
+              <w:rPr>
+                <w:rFonts w:ascii="华文楷体" w:eastAsia="华文楷体" w:hAnsi="华文楷体"/>
+                <w:sz w:val="24"/>
+              </w:rPr>
+            </w:pPr>
+            <w:r>
+              <w:rPr>
+                <w:rFonts w:ascii="华文楷体" w:eastAsia="华文楷体" w:hAnsi="华文楷体" w:hint="eastAsia"/>
+                <w:sz w:val="24"/>
+              </w:rPr>
+              <w:t>服务描述</w:t>
+            </w:r>
+          </w:p>
+        </w:tc>
+        <w:tc>
+          <w:tcPr>
+            <w:tcW w:w="9072" w:type="dxa"/>
+          </w:tcPr>
+          <w:p>
+            <w:pPr>
+              <w:pStyle w:val="a3"/>
+              <w:ind w:firstLineChars="0" w:firstLine="0"/>
+              <w:rPr>
+                <w:rFonts w:ascii="华文楷体" w:eastAsia="华文楷体" w:hAnsi="华文楷体" w:hint="eastAsia"/>
+                <w:sz w:val="24"/>
+              </w:rPr>
+            </w:pPr>
+            <w:r>
+              <w:rPr>
+                <w:rFonts w:ascii="华文楷体" w:eastAsia="华文楷体" w:hAnsi="华文楷体" w:hint="eastAsia"/>
+                <w:sz w:val="24"/>
+              </w:rPr>
+              <w:t>该接口未声明任何方法，只是作为一个数据仓库的总接口</w:t>
+            </w:r>
+          </w:p>
+        </w:tc>
+      </w:tr>
+      <w:tr>
+        <w:tc>
+          <w:tcPr>
+            <w:tcW w:w="1668" w:type="dxa"/>
+          </w:tcPr>
+          <w:p>
+            <w:pPr>
+              <w:pStyle w:val="a3"/>
+              <w:ind w:firstLineChars="0" w:firstLine="0"/>
+              <w:rPr>
+                <w:rFonts w:ascii="华文楷体" w:eastAsia="华文楷体" w:hAnsi="华文楷体"/>
+                <w:sz w:val="24"/>
+              </w:rPr>
+            </w:pPr>
+            <w:r>
+              <w:rPr>
+                <w:rFonts w:ascii="华文楷体" w:eastAsia="华文楷体" w:hAnsi="华文楷体" w:hint="eastAsia"/>
+                <w:sz w:val="24"/>
+              </w:rPr>
+              <w:t>上层服务依赖</w:t>
+            </w:r>
+          </w:p>
+        </w:tc>
+        <w:tc>
+          <w:tcPr>
+            <w:tcW w:w="9072" w:type="dxa"/>
+          </w:tcPr>
+          <w:p>
+            <w:pPr>
+              <w:pStyle w:val="a3"/>
+              <w:ind w:firstLineChars="0" w:firstLine="0"/>
+              <w:rPr>
+                <w:rFonts w:ascii="华文楷体" w:eastAsia="华文楷体" w:hAnsi="华文楷体"/>
+                <w:sz w:val="24"/>
+              </w:rPr>
+            </w:pPr>
+            <w:r>
+              <w:rPr>
+                <w:rFonts w:ascii="华文楷体" w:eastAsia="华文楷体" w:hAnsi="华文楷体" w:hint="eastAsia"/>
+                <w:sz w:val="24"/>
+              </w:rPr>
+              <w:t>无</w:t>
+            </w:r>
+          </w:p>
+        </w:tc>
+      </w:tr>
+      <w:tr>
+        <w:tc>
+          <w:tcPr>
+            <w:tcW w:w="1668" w:type="dxa"/>
+          </w:tcPr>
+          <w:p>
+            <w:pPr>
+              <w:pStyle w:val="a3"/>
+              <w:ind w:firstLineChars="0" w:firstLine="0"/>
+              <w:rPr>
+                <w:rFonts w:ascii="华文楷体" w:eastAsia="华文楷体" w:hAnsi="华文楷体"/>
+                <w:sz w:val="24"/>
+              </w:rPr>
+            </w:pPr>
+            <w:r>
+              <w:rPr>
+                <w:rFonts w:ascii="华文楷体" w:eastAsia="华文楷体" w:hAnsi="华文楷体" w:hint="eastAsia"/>
+                <w:sz w:val="24"/>
+              </w:rPr>
+              <w:t>子</w:t>
+            </w:r>
+            <w:proofErr w:type="gramStart"/>
+            <w:r>
+              <w:rPr>
+                <w:rFonts w:ascii="华文楷体" w:eastAsia="华文楷体" w:hAnsi="华文楷体" w:hint="eastAsia"/>
+                <w:sz w:val="24"/>
+              </w:rPr>
+              <w:t>类实现</w:t>
+            </w:r>
+            <w:proofErr w:type="gramEnd"/>
+          </w:p>
+        </w:tc>
+        <w:tc>
+          <w:tcPr>
+            <w:tcW w:w="9072" w:type="dxa"/>
+          </w:tcPr>
+          <w:p>
+            <w:pPr>
+              <w:pStyle w:val="a3"/>
+              <w:ind w:firstLineChars="0" w:firstLine="0"/>
+              <w:rPr>
+                <w:rFonts w:ascii="华文楷体" w:eastAsia="华文楷体" w:hAnsi="华文楷体" w:hint="eastAsia"/>
+                <w:sz w:val="24"/>
+              </w:rPr>
+            </w:pPr>
+            <w:proofErr w:type="spellStart"/>
+            <w:r>
+              <w:rPr>
+                <w:rFonts w:ascii="华文楷体" w:eastAsia="华文楷体" w:hAnsi="华文楷体"/>
+                <w:sz w:val="24"/>
+              </w:rPr>
+              <w:t>CacheLoaderService</w:t>
+            </w:r>
+            <w:proofErr w:type="spellEnd"/>
+            <w:r>
+              <w:rPr>
+                <w:rFonts w:ascii="华文楷体" w:eastAsia="华文楷体" w:hAnsi="华文楷体" w:hint="eastAsia"/>
+                <w:sz w:val="24"/>
+              </w:rPr>
+              <w:t>：加载</w:t>
+            </w:r>
+            <w:proofErr w:type="spellStart"/>
+            <w:r>
+              <w:rPr>
+                <w:rFonts w:ascii="华文楷体" w:eastAsia="华文楷体" w:hAnsi="华文楷体" w:hint="eastAsia"/>
+                <w:sz w:val="24"/>
+              </w:rPr>
+              <w:t>mysql</w:t>
+            </w:r>
+            <w:proofErr w:type="spellEnd"/>
+            <w:r>
+              <w:rPr>
+                <w:rFonts w:ascii="华文楷体" w:eastAsia="华文楷体" w:hAnsi="华文楷体" w:hint="eastAsia"/>
+                <w:sz w:val="24"/>
+              </w:rPr>
+              <w:t>数据到</w:t>
+            </w:r>
+            <w:r>
+              <w:rPr>
+                <w:rFonts w:ascii="华文楷体" w:eastAsia="华文楷体" w:hAnsi="华文楷体" w:hint="eastAsia"/>
+                <w:sz w:val="24"/>
+              </w:rPr>
+              <w:t>指定</w:t>
+            </w:r>
+            <w:r>
+              <w:rPr>
+                <w:rFonts w:ascii="华文楷体" w:eastAsia="华文楷体" w:hAnsi="华文楷体" w:hint="eastAsia"/>
+                <w:sz w:val="24"/>
+              </w:rPr>
+              <w:t>缓存</w:t>
+            </w:r>
+            <w:r>
+              <w:rPr>
+                <w:rFonts w:ascii="华文楷体" w:eastAsia="华文楷体" w:hAnsi="华文楷体" w:hint="eastAsia"/>
+                <w:sz w:val="24"/>
+              </w:rPr>
+              <w:t>（</w:t>
+            </w:r>
+            <w:proofErr w:type="spellStart"/>
+            <w:r>
+              <w:rPr>
+                <w:rFonts w:ascii="华文楷体" w:eastAsia="华文楷体" w:hAnsi="华文楷体" w:hint="eastAsia"/>
+                <w:sz w:val="24"/>
+              </w:rPr>
+              <w:t>redis</w:t>
+            </w:r>
+            <w:proofErr w:type="spellEnd"/>
+            <w:r>
+              <w:rPr>
+                <w:rFonts w:ascii="华文楷体" w:eastAsia="华文楷体" w:hAnsi="华文楷体" w:hint="eastAsia"/>
+                <w:sz w:val="24"/>
+              </w:rPr>
+              <w:t>或者ignite）</w:t>
+            </w:r>
+          </w:p>
+        </w:tc>
+      </w:tr>
+      <w:tr>
+        <w:tc>
+          <w:tcPr>
+            <w:tcW w:w="1668" w:type="dxa"/>
+          </w:tcPr>
+          <w:p>
+            <w:pPr>
+              <w:pStyle w:val="a3"/>
+              <w:ind w:firstLineChars="0" w:firstLine="0"/>
+              <w:rPr>
+                <w:rFonts w:ascii="华文楷体" w:eastAsia="华文楷体" w:hAnsi="华文楷体"/>
+                <w:sz w:val="24"/>
+              </w:rPr>
+            </w:pPr>
+            <w:r>
+              <w:rPr>
+                <w:rFonts w:ascii="华文楷体" w:eastAsia="华文楷体" w:hAnsi="华文楷体" w:hint="eastAsia"/>
+                <w:sz w:val="24"/>
+              </w:rPr>
+              <w:t>方法列表</w:t>
+            </w:r>
+          </w:p>
+        </w:tc>
+        <w:tc>
+          <w:tcPr>
+            <w:tcW w:w="9072" w:type="dxa"/>
+          </w:tcPr>
+          <w:p>
+            <w:pPr>
+              <w:pStyle w:val="a3"/>
+              <w:ind w:firstLineChars="0" w:firstLine="0"/>
+              <w:rPr>
+                <w:rFonts w:ascii="华文楷体" w:eastAsia="华文楷体" w:hAnsi="华文楷体"/>
+                <w:sz w:val="24"/>
+              </w:rPr>
+            </w:pPr>
+          </w:p>
+        </w:tc>
+      </w:tr>
+    </w:tbl>
+    <w:p>
+      <w:pPr>
+        <w:pStyle w:val="a3"/>
+        <w:ind w:firstLineChars="0" w:firstLine="0"/>
+        <w:rPr>
+          <w:rFonts w:ascii="华文楷体" w:eastAsia="华文楷体" w:hAnsi="华文楷体"/>
+          <w:sz w:val="24"/>
+        </w:rPr>
+      </w:pPr>
+    </w:p>
+    <w:p>
+      <w:pPr>
+        <w:pStyle w:val="3"/>
+        <w:rPr>
+          <w:rFonts w:ascii="华文楷体" w:eastAsia="华文楷体" w:hAnsi="华文楷体"/>
+        </w:rPr>
+      </w:pPr>
+      <w:bookmarkStart w:id="22" w:name="_Toc34174587"/>
+      <w:r>
+        <w:rPr>
+          <w:rFonts w:ascii="华文楷体" w:eastAsia="华文楷体" w:hAnsi="华文楷体"/>
+        </w:rPr>
+        <w:t>7</w:t>
+      </w:r>
+      <w:r>
+        <w:rPr>
+          <w:rFonts w:ascii="华文楷体" w:eastAsia="华文楷体" w:hAnsi="华文楷体"/>
+        </w:rPr>
+        <w:t xml:space="preserve">.1.2 </w:t>
+      </w:r>
+      <w:r>
+        <w:rPr>
+          <w:rFonts w:ascii="华文楷体" w:eastAsia="华文楷体" w:hAnsi="华文楷体" w:hint="eastAsia"/>
+        </w:rPr>
+        <w:t>全局参数</w:t>
+      </w:r>
+      <w:r>
+        <w:rPr>
+          <w:rFonts w:ascii="华文楷体" w:eastAsia="华文楷体" w:hAnsi="华文楷体" w:hint="eastAsia"/>
+        </w:rPr>
+        <w:t>服务</w:t>
+      </w:r>
+      <w:bookmarkEnd w:id="22"/>
+    </w:p>
+    <w:p>
+      <w:pPr>
+        <w:pStyle w:val="a3"/>
+        <w:ind w:firstLineChars="0" w:firstLine="0"/>
+        <w:rPr>
+          <w:rFonts w:ascii="华文楷体" w:eastAsia="华文楷体" w:hAnsi="华文楷体"/>
+          <w:sz w:val="24"/>
+        </w:rPr>
+      </w:pPr>
+      <w:r>
+        <w:rPr>
+          <w:rFonts w:ascii="华文楷体" w:eastAsia="华文楷体" w:hAnsi="华文楷体"/>
+          <w:sz w:val="24"/>
+        </w:rPr>
+        <w:tab/>
+      </w:r>
+      <w:r>
+        <w:rPr>
+          <w:rFonts w:ascii="华文楷体" w:eastAsia="华文楷体" w:hAnsi="华文楷体" w:hint="eastAsia"/>
+          <w:sz w:val="24"/>
+        </w:rPr>
+        <w:t>提供查询全局变量的服务，先查缓存，缓存如果没有的话查数据库</w:t>
+      </w:r>
     </w:p>
     <w:tbl>
       <w:tblPr>
@@ -4548,7 +6812,7 @@
               <w:pStyle w:val="a3"/>
               <w:ind w:firstLineChars="0" w:firstLine="0"/>
               <w:rPr>
-                <w:rFonts w:ascii="华文楷体" w:eastAsia="华文楷体" w:hAnsi="华文楷体" w:hint="eastAsia"/>
+                <w:rFonts w:ascii="华文楷体" w:eastAsia="华文楷体" w:hAnsi="华文楷体"/>
                 <w:sz w:val="24"/>
               </w:rPr>
             </w:pPr>
@@ -4570,10 +6834,19 @@
               <w:pStyle w:val="a3"/>
               <w:ind w:firstLineChars="0" w:firstLine="0"/>
               <w:rPr>
-                <w:rFonts w:ascii="华文楷体" w:eastAsia="华文楷体" w:hAnsi="华文楷体" w:hint="eastAsia"/>
-                <w:sz w:val="24"/>
-              </w:rPr>
-            </w:pPr>
+                <w:rFonts w:ascii="华文楷体" w:eastAsia="华文楷体" w:hAnsi="华文楷体"/>
+                <w:sz w:val="24"/>
+              </w:rPr>
+            </w:pPr>
+            <w:proofErr w:type="spellStart"/>
+            <w:r>
+              <w:rPr>
+                <w:rFonts w:ascii="华文楷体" w:eastAsia="华文楷体" w:hAnsi="华文楷体"/>
+                <w:sz w:val="24"/>
+              </w:rPr>
+              <w:t>GlobalParamService</w:t>
+            </w:r>
+            <w:proofErr w:type="spellEnd"/>
           </w:p>
         </w:tc>
       </w:tr>
@@ -4587,7 +6860,7 @@
               <w:pStyle w:val="a3"/>
               <w:ind w:firstLineChars="0" w:firstLine="0"/>
               <w:rPr>
-                <w:rFonts w:ascii="华文楷体" w:eastAsia="华文楷体" w:hAnsi="华文楷体" w:hint="eastAsia"/>
+                <w:rFonts w:ascii="华文楷体" w:eastAsia="华文楷体" w:hAnsi="华文楷体"/>
                 <w:sz w:val="24"/>
               </w:rPr>
             </w:pPr>
@@ -4609,10 +6882,17 @@
               <w:pStyle w:val="a3"/>
               <w:ind w:firstLineChars="0" w:firstLine="0"/>
               <w:rPr>
-                <w:rFonts w:ascii="华文楷体" w:eastAsia="华文楷体" w:hAnsi="华文楷体" w:hint="eastAsia"/>
-                <w:sz w:val="24"/>
-              </w:rPr>
-            </w:pPr>
+                <w:rFonts w:ascii="华文楷体" w:eastAsia="华文楷体" w:hAnsi="华文楷体"/>
+                <w:sz w:val="24"/>
+              </w:rPr>
+            </w:pPr>
+            <w:r>
+              <w:rPr>
+                <w:rFonts w:ascii="华文楷体" w:eastAsia="华文楷体" w:hAnsi="华文楷体" w:hint="eastAsia"/>
+                <w:sz w:val="24"/>
+              </w:rPr>
+              <w:t>全局变量表的查询和更新服务，全局变量表存储关键的交易日等全局信息</w:t>
+            </w:r>
           </w:p>
         </w:tc>
       </w:tr>
@@ -4626,7 +6906,7 @@
               <w:pStyle w:val="a3"/>
               <w:ind w:firstLineChars="0" w:firstLine="0"/>
               <w:rPr>
-                <w:rFonts w:ascii="华文楷体" w:eastAsia="华文楷体" w:hAnsi="华文楷体" w:hint="eastAsia"/>
+                <w:rFonts w:ascii="华文楷体" w:eastAsia="华文楷体" w:hAnsi="华文楷体"/>
                 <w:sz w:val="24"/>
               </w:rPr>
             </w:pPr>
@@ -4648,10 +6928,19 @@
               <w:pStyle w:val="a3"/>
               <w:ind w:firstLineChars="0" w:firstLine="0"/>
               <w:rPr>
-                <w:rFonts w:ascii="华文楷体" w:eastAsia="华文楷体" w:hAnsi="华文楷体" w:hint="eastAsia"/>
-                <w:sz w:val="24"/>
-              </w:rPr>
-            </w:pPr>
+                <w:rFonts w:ascii="华文楷体" w:eastAsia="华文楷体" w:hAnsi="华文楷体"/>
+                <w:sz w:val="24"/>
+              </w:rPr>
+            </w:pPr>
+            <w:proofErr w:type="spellStart"/>
+            <w:r>
+              <w:rPr>
+                <w:rFonts w:ascii="华文楷体" w:eastAsia="华文楷体" w:hAnsi="华文楷体"/>
+                <w:sz w:val="24"/>
+              </w:rPr>
+              <w:t>RedisService</w:t>
+            </w:r>
+            <w:proofErr w:type="spellEnd"/>
           </w:p>
         </w:tc>
       </w:tr>
@@ -4665,7 +6954,7 @@
               <w:pStyle w:val="a3"/>
               <w:ind w:firstLineChars="0" w:firstLine="0"/>
               <w:rPr>
-                <w:rFonts w:ascii="华文楷体" w:eastAsia="华文楷体" w:hAnsi="华文楷体" w:hint="eastAsia"/>
+                <w:rFonts w:ascii="华文楷体" w:eastAsia="华文楷体" w:hAnsi="华文楷体"/>
                 <w:sz w:val="24"/>
               </w:rPr>
             </w:pPr>
@@ -4700,6 +6989,15 @@
                 <w:sz w:val="24"/>
               </w:rPr>
             </w:pPr>
+            <w:proofErr w:type="spellStart"/>
+            <w:r>
+              <w:rPr>
+                <w:rFonts w:ascii="华文楷体" w:eastAsia="华文楷体" w:hAnsi="华文楷体"/>
+                <w:sz w:val="24"/>
+              </w:rPr>
+              <w:t>GlobalParamServiceImpl</w:t>
+            </w:r>
+            <w:proofErr w:type="spellEnd"/>
           </w:p>
         </w:tc>
       </w:tr>
@@ -4713,7 +7011,7 @@
               <w:pStyle w:val="a3"/>
               <w:ind w:firstLineChars="0" w:firstLine="0"/>
               <w:rPr>
-                <w:rFonts w:ascii="华文楷体" w:eastAsia="华文楷体" w:hAnsi="华文楷体" w:hint="eastAsia"/>
+                <w:rFonts w:ascii="华文楷体" w:eastAsia="华文楷体" w:hAnsi="华文楷体"/>
                 <w:sz w:val="24"/>
               </w:rPr>
             </w:pPr>
@@ -4735,10 +7033,38 @@
               <w:pStyle w:val="a3"/>
               <w:ind w:firstLineChars="0" w:firstLine="0"/>
               <w:rPr>
-                <w:rFonts w:ascii="华文楷体" w:eastAsia="华文楷体" w:hAnsi="华文楷体" w:hint="eastAsia"/>
-                <w:sz w:val="24"/>
-              </w:rPr>
-            </w:pPr>
+                <w:rFonts w:ascii="华文楷体" w:eastAsia="华文楷体" w:hAnsi="华文楷体"/>
+                <w:sz w:val="24"/>
+              </w:rPr>
+            </w:pPr>
+            <w:proofErr w:type="spellStart"/>
+            <w:r>
+              <w:rPr>
+                <w:rFonts w:ascii="华文楷体" w:eastAsia="华文楷体" w:hAnsi="华文楷体"/>
+                <w:sz w:val="24"/>
+              </w:rPr>
+              <w:t>getParamValueWithCache</w:t>
+            </w:r>
+            <w:proofErr w:type="spellEnd"/>
+          </w:p>
+          <w:p>
+            <w:pPr>
+              <w:pStyle w:val="a3"/>
+              <w:ind w:firstLineChars="0" w:firstLine="0"/>
+              <w:rPr>
+                <w:rFonts w:ascii="华文楷体" w:eastAsia="华文楷体" w:hAnsi="华文楷体"/>
+                <w:sz w:val="24"/>
+              </w:rPr>
+            </w:pPr>
+            <w:proofErr w:type="spellStart"/>
+            <w:r>
+              <w:rPr>
+                <w:rFonts w:ascii="华文楷体" w:eastAsia="华文楷体" w:hAnsi="华文楷体"/>
+                <w:sz w:val="24"/>
+              </w:rPr>
+              <w:t>updateParamValue</w:t>
+            </w:r>
+            <w:proofErr w:type="spellEnd"/>
           </w:p>
         </w:tc>
       </w:tr>
@@ -4748,7 +7074,7 @@
         <w:pStyle w:val="a3"/>
         <w:ind w:firstLineChars="0" w:firstLine="0"/>
         <w:rPr>
-          <w:rFonts w:ascii="华文楷体" w:eastAsia="华文楷体" w:hAnsi="华文楷体" w:hint="eastAsia"/>
+          <w:rFonts w:ascii="华文楷体" w:eastAsia="华文楷体" w:hAnsi="华文楷体"/>
           <w:sz w:val="24"/>
         </w:rPr>
       </w:pPr>
@@ -4760,49 +7086,32 @@
           <w:rFonts w:ascii="华文楷体" w:eastAsia="华文楷体" w:hAnsi="华文楷体"/>
         </w:rPr>
       </w:pPr>
-      <w:bookmarkStart w:id="14" w:name="_Toc33653889"/>
-      <w:r>
-        <w:rPr>
-          <w:rFonts w:ascii="华文楷体" w:eastAsia="华文楷体" w:hAnsi="华文楷体" w:hint="eastAsia"/>
-        </w:rPr>
-        <w:t>5</w:t>
-      </w:r>
-      <w:r>
-        <w:rPr>
-          <w:rFonts w:ascii="华文楷体" w:eastAsia="华文楷体" w:hAnsi="华文楷体"/>
-        </w:rPr>
-        <w:t xml:space="preserve">.1.2 </w:t>
-      </w:r>
-      <w:r>
-        <w:rPr>
-          <w:rFonts w:ascii="华文楷体" w:eastAsia="华文楷体" w:hAnsi="华文楷体" w:hint="eastAsia"/>
-        </w:rPr>
-        <w:t>查询</w:t>
+      <w:bookmarkStart w:id="23" w:name="_Toc34174588"/>
+      <w:r>
+        <w:rPr>
+          <w:rFonts w:ascii="华文楷体" w:eastAsia="华文楷体" w:hAnsi="华文楷体"/>
+        </w:rPr>
+        <w:lastRenderedPageBreak/>
+        <w:t>7</w:t>
+      </w:r>
+      <w:r>
+        <w:rPr>
+          <w:rFonts w:ascii="华文楷体" w:eastAsia="华文楷体" w:hAnsi="华文楷体"/>
+        </w:rPr>
+        <w:t xml:space="preserve">.1.3 </w:t>
+      </w:r>
+      <w:r>
+        <w:rPr>
+          <w:rFonts w:ascii="华文楷体" w:eastAsia="华文楷体" w:hAnsi="华文楷体" w:hint="eastAsia"/>
+        </w:rPr>
+        <w:t>提供</w:t>
       </w:r>
       <w:proofErr w:type="spellStart"/>
       <w:r>
         <w:rPr>
-          <w:rFonts w:ascii="华文楷体" w:eastAsia="华文楷体" w:hAnsi="华文楷体"/>
-        </w:rPr>
-        <w:t>G</w:t>
-      </w:r>
-      <w:r>
-        <w:rPr>
-          <w:rFonts w:ascii="华文楷体" w:eastAsia="华文楷体" w:hAnsi="华文楷体" w:hint="eastAsia"/>
-        </w:rPr>
-        <w:t>lobal</w:t>
-      </w:r>
-      <w:r>
-        <w:rPr>
-          <w:rFonts w:ascii="华文楷体" w:eastAsia="华文楷体" w:hAnsi="华文楷体"/>
-        </w:rPr>
-        <w:t>P</w:t>
-      </w:r>
-      <w:r>
-        <w:rPr>
-          <w:rFonts w:ascii="华文楷体" w:eastAsia="华文楷体" w:hAnsi="华文楷体" w:hint="eastAsia"/>
-        </w:rPr>
-        <w:t>aram</w:t>
+          <w:rFonts w:ascii="华文楷体" w:eastAsia="华文楷体" w:hAnsi="华文楷体" w:hint="eastAsia"/>
+        </w:rPr>
+        <w:t>redis</w:t>
       </w:r>
       <w:proofErr w:type="spellEnd"/>
       <w:r>
@@ -4811,7 +7120,7 @@
         </w:rPr>
         <w:t>服务</w:t>
       </w:r>
-      <w:bookmarkEnd w:id="14"/>
+      <w:bookmarkEnd w:id="23"/>
     </w:p>
     <w:p>
       <w:pPr>
@@ -4834,7 +7143,23 @@
           <w:rFonts w:ascii="华文楷体" w:eastAsia="华文楷体" w:hAnsi="华文楷体" w:hint="eastAsia"/>
           <w:sz w:val="24"/>
         </w:rPr>
-        <w:t>提供查询全局变量的服务，先查缓存，缓存如果没有的话查数据库</w:t>
+        <w:t>提供</w:t>
+      </w:r>
+      <w:proofErr w:type="spellStart"/>
+      <w:r>
+        <w:rPr>
+          <w:rFonts w:ascii="华文楷体" w:eastAsia="华文楷体" w:hAnsi="华文楷体" w:hint="eastAsia"/>
+          <w:sz w:val="24"/>
+        </w:rPr>
+        <w:t>redis</w:t>
+      </w:r>
+      <w:proofErr w:type="spellEnd"/>
+      <w:r>
+        <w:rPr>
+          <w:rFonts w:ascii="华文楷体" w:eastAsia="华文楷体" w:hAnsi="华文楷体" w:hint="eastAsia"/>
+          <w:sz w:val="24"/>
+        </w:rPr>
+        <w:t>的各种操作</w:t>
       </w:r>
     </w:p>
     <w:tbl>
@@ -4857,7 +7182,7 @@
               <w:pStyle w:val="a3"/>
               <w:ind w:firstLineChars="0" w:firstLine="0"/>
               <w:rPr>
-                <w:rFonts w:ascii="华文楷体" w:eastAsia="华文楷体" w:hAnsi="华文楷体" w:hint="eastAsia"/>
+                <w:rFonts w:ascii="华文楷体" w:eastAsia="华文楷体" w:hAnsi="华文楷体"/>
                 <w:sz w:val="24"/>
               </w:rPr>
             </w:pPr>
@@ -4879,10 +7204,19 @@
               <w:pStyle w:val="a3"/>
               <w:ind w:firstLineChars="0" w:firstLine="0"/>
               <w:rPr>
-                <w:rFonts w:ascii="华文楷体" w:eastAsia="华文楷体" w:hAnsi="华文楷体" w:hint="eastAsia"/>
-                <w:sz w:val="24"/>
-              </w:rPr>
-            </w:pPr>
+                <w:rFonts w:ascii="华文楷体" w:eastAsia="华文楷体" w:hAnsi="华文楷体"/>
+                <w:sz w:val="24"/>
+              </w:rPr>
+            </w:pPr>
+            <w:proofErr w:type="spellStart"/>
+            <w:r>
+              <w:rPr>
+                <w:rFonts w:ascii="华文楷体" w:eastAsia="华文楷体" w:hAnsi="华文楷体"/>
+                <w:sz w:val="24"/>
+              </w:rPr>
+              <w:t>RedisService</w:t>
+            </w:r>
+            <w:proofErr w:type="spellEnd"/>
           </w:p>
         </w:tc>
       </w:tr>
@@ -4896,7 +7230,7 @@
               <w:pStyle w:val="a3"/>
               <w:ind w:firstLineChars="0" w:firstLine="0"/>
               <w:rPr>
-                <w:rFonts w:ascii="华文楷体" w:eastAsia="华文楷体" w:hAnsi="华文楷体" w:hint="eastAsia"/>
+                <w:rFonts w:ascii="华文楷体" w:eastAsia="华文楷体" w:hAnsi="华文楷体"/>
                 <w:sz w:val="24"/>
               </w:rPr>
             </w:pPr>
@@ -4918,10 +7252,33 @@
               <w:pStyle w:val="a3"/>
               <w:ind w:firstLineChars="0" w:firstLine="0"/>
               <w:rPr>
-                <w:rFonts w:ascii="华文楷体" w:eastAsia="华文楷体" w:hAnsi="华文楷体" w:hint="eastAsia"/>
-                <w:sz w:val="24"/>
-              </w:rPr>
-            </w:pPr>
+                <w:rFonts w:ascii="华文楷体" w:eastAsia="华文楷体" w:hAnsi="华文楷体"/>
+                <w:sz w:val="24"/>
+              </w:rPr>
+            </w:pPr>
+            <w:r>
+              <w:rPr>
+                <w:rFonts w:ascii="华文楷体" w:eastAsia="华文楷体" w:hAnsi="华文楷体" w:hint="eastAsia"/>
+                <w:sz w:val="24"/>
+              </w:rPr>
+              <w:t>提供</w:t>
+            </w:r>
+            <w:proofErr w:type="spellStart"/>
+            <w:r>
+              <w:rPr>
+                <w:rFonts w:ascii="华文楷体" w:eastAsia="华文楷体" w:hAnsi="华文楷体" w:hint="eastAsia"/>
+                <w:sz w:val="24"/>
+              </w:rPr>
+              <w:t>redis</w:t>
+            </w:r>
+            <w:proofErr w:type="spellEnd"/>
+            <w:r>
+              <w:rPr>
+                <w:rFonts w:ascii="华文楷体" w:eastAsia="华文楷体" w:hAnsi="华文楷体" w:hint="eastAsia"/>
+                <w:sz w:val="24"/>
+              </w:rPr>
+              <w:t>操作的各类方法</w:t>
+            </w:r>
           </w:p>
         </w:tc>
       </w:tr>
@@ -4935,7 +7292,7 @@
               <w:pStyle w:val="a3"/>
               <w:ind w:firstLineChars="0" w:firstLine="0"/>
               <w:rPr>
-                <w:rFonts w:ascii="华文楷体" w:eastAsia="华文楷体" w:hAnsi="华文楷体" w:hint="eastAsia"/>
+                <w:rFonts w:ascii="华文楷体" w:eastAsia="华文楷体" w:hAnsi="华文楷体"/>
                 <w:sz w:val="24"/>
               </w:rPr>
             </w:pPr>
@@ -4957,10 +7314,17 @@
               <w:pStyle w:val="a3"/>
               <w:ind w:firstLineChars="0" w:firstLine="0"/>
               <w:rPr>
-                <w:rFonts w:ascii="华文楷体" w:eastAsia="华文楷体" w:hAnsi="华文楷体" w:hint="eastAsia"/>
-                <w:sz w:val="24"/>
-              </w:rPr>
-            </w:pPr>
+                <w:rFonts w:ascii="华文楷体" w:eastAsia="华文楷体" w:hAnsi="华文楷体"/>
+                <w:sz w:val="24"/>
+              </w:rPr>
+            </w:pPr>
+            <w:r>
+              <w:rPr>
+                <w:rFonts w:ascii="华文楷体" w:eastAsia="华文楷体" w:hAnsi="华文楷体" w:hint="eastAsia"/>
+                <w:sz w:val="24"/>
+              </w:rPr>
+              <w:t>无</w:t>
+            </w:r>
           </w:p>
         </w:tc>
       </w:tr>
@@ -4974,7 +7338,7 @@
               <w:pStyle w:val="a3"/>
               <w:ind w:firstLineChars="0" w:firstLine="0"/>
               <w:rPr>
-                <w:rFonts w:ascii="华文楷体" w:eastAsia="华文楷体" w:hAnsi="华文楷体" w:hint="eastAsia"/>
+                <w:rFonts w:ascii="华文楷体" w:eastAsia="华文楷体" w:hAnsi="华文楷体"/>
                 <w:sz w:val="24"/>
               </w:rPr>
             </w:pPr>
@@ -5005,10 +7369,19 @@
               <w:pStyle w:val="a3"/>
               <w:ind w:firstLineChars="0" w:firstLine="0"/>
               <w:rPr>
-                <w:rFonts w:ascii="华文楷体" w:eastAsia="华文楷体" w:hAnsi="华文楷体" w:hint="eastAsia"/>
-                <w:sz w:val="24"/>
-              </w:rPr>
-            </w:pPr>
+                <w:rFonts w:ascii="华文楷体" w:eastAsia="华文楷体" w:hAnsi="华文楷体"/>
+                <w:sz w:val="24"/>
+              </w:rPr>
+            </w:pPr>
+            <w:proofErr w:type="spellStart"/>
+            <w:r>
+              <w:rPr>
+                <w:rFonts w:ascii="华文楷体" w:eastAsia="华文楷体" w:hAnsi="华文楷体"/>
+                <w:sz w:val="24"/>
+              </w:rPr>
+              <w:t>RedisServiceImpl</w:t>
+            </w:r>
+            <w:proofErr w:type="spellEnd"/>
           </w:p>
         </w:tc>
       </w:tr>
@@ -5022,23 +7395,16 @@
               <w:pStyle w:val="a3"/>
               <w:ind w:firstLineChars="0" w:firstLine="0"/>
               <w:rPr>
-                <w:rFonts w:ascii="华文楷体" w:eastAsia="华文楷体" w:hAnsi="华文楷体" w:hint="eastAsia"/>
-                <w:sz w:val="24"/>
-              </w:rPr>
-            </w:pPr>
-            <w:r>
-              <w:rPr>
-                <w:rFonts w:ascii="华文楷体" w:eastAsia="华文楷体" w:hAnsi="华文楷体" w:hint="eastAsia"/>
-                <w:sz w:val="24"/>
-              </w:rPr>
-              <w:t>方法</w:t>
-            </w:r>
-            <w:r>
-              <w:rPr>
-                <w:rFonts w:ascii="华文楷体" w:eastAsia="华文楷体" w:hAnsi="华文楷体" w:hint="eastAsia"/>
-                <w:sz w:val="24"/>
-              </w:rPr>
-              <w:t>列表</w:t>
+                <w:rFonts w:ascii="华文楷体" w:eastAsia="华文楷体" w:hAnsi="华文楷体"/>
+                <w:sz w:val="24"/>
+              </w:rPr>
+            </w:pPr>
+            <w:r>
+              <w:rPr>
+                <w:rFonts w:ascii="华文楷体" w:eastAsia="华文楷体" w:hAnsi="华文楷体" w:hint="eastAsia"/>
+                <w:sz w:val="24"/>
+              </w:rPr>
+              <w:t>方法列表</w:t>
             </w:r>
           </w:p>
         </w:tc>
@@ -5051,10 +7417,17 @@
               <w:pStyle w:val="a3"/>
               <w:ind w:firstLineChars="0" w:firstLine="0"/>
               <w:rPr>
-                <w:rFonts w:ascii="华文楷体" w:eastAsia="华文楷体" w:hAnsi="华文楷体" w:hint="eastAsia"/>
-                <w:sz w:val="24"/>
-              </w:rPr>
-            </w:pPr>
+                <w:rFonts w:ascii="华文楷体" w:eastAsia="华文楷体" w:hAnsi="华文楷体"/>
+                <w:sz w:val="24"/>
+              </w:rPr>
+            </w:pPr>
+            <w:r>
+              <w:rPr>
+                <w:rFonts w:ascii="华文楷体" w:eastAsia="华文楷体" w:hAnsi="华文楷体" w:hint="eastAsia"/>
+                <w:sz w:val="24"/>
+              </w:rPr>
+              <w:t>见代码</w:t>
+            </w:r>
           </w:p>
         </w:tc>
       </w:tr>
@@ -5064,7 +7437,7 @@
         <w:pStyle w:val="a3"/>
         <w:ind w:firstLineChars="0" w:firstLine="0"/>
         <w:rPr>
-          <w:rFonts w:ascii="华文楷体" w:eastAsia="华文楷体" w:hAnsi="华文楷体" w:hint="eastAsia"/>
+          <w:rFonts w:ascii="华文楷体" w:eastAsia="华文楷体" w:hAnsi="华文楷体"/>
           <w:sz w:val="24"/>
         </w:rPr>
       </w:pPr>
@@ -5076,24 +7449,24 @@
           <w:rFonts w:ascii="华文楷体" w:eastAsia="华文楷体" w:hAnsi="华文楷体"/>
         </w:rPr>
       </w:pPr>
-      <w:bookmarkStart w:id="15" w:name="_Toc33653890"/>
-      <w:r>
-        <w:rPr>
-          <w:rFonts w:ascii="华文楷体" w:eastAsia="华文楷体" w:hAnsi="华文楷体" w:hint="eastAsia"/>
-        </w:rPr>
-        <w:t>5</w:t>
-      </w:r>
-      <w:r>
-        <w:rPr>
-          <w:rFonts w:ascii="华文楷体" w:eastAsia="华文楷体" w:hAnsi="华文楷体"/>
-        </w:rPr>
-        <w:t xml:space="preserve">.1.3 </w:t>
-      </w:r>
-      <w:r>
-        <w:rPr>
-          <w:rFonts w:ascii="华文楷体" w:eastAsia="华文楷体" w:hAnsi="华文楷体" w:hint="eastAsia"/>
-        </w:rPr>
-        <w:t>提供</w:t>
+      <w:bookmarkStart w:id="24" w:name="_Toc34174589"/>
+      <w:r>
+        <w:rPr>
+          <w:rFonts w:ascii="华文楷体" w:eastAsia="华文楷体" w:hAnsi="华文楷体" w:hint="eastAsia"/>
+        </w:rPr>
+        <w:t>7</w:t>
+      </w:r>
+      <w:r>
+        <w:rPr>
+          <w:rFonts w:ascii="华文楷体" w:eastAsia="华文楷体" w:hAnsi="华文楷体"/>
+        </w:rPr>
+        <w:t xml:space="preserve">.1.4 </w:t>
+      </w:r>
+      <w:r>
+        <w:rPr>
+          <w:rFonts w:ascii="华文楷体" w:eastAsia="华文楷体" w:hAnsi="华文楷体" w:hint="eastAsia"/>
+        </w:rPr>
+        <w:t>数据加载服务（到</w:t>
       </w:r>
       <w:proofErr w:type="spellStart"/>
       <w:r>
@@ -5107,9 +7480,9 @@
         <w:rPr>
           <w:rFonts w:ascii="华文楷体" w:eastAsia="华文楷体" w:hAnsi="华文楷体" w:hint="eastAsia"/>
         </w:rPr>
-        <w:t>服务</w:t>
-      </w:r>
-      <w:bookmarkEnd w:id="15"/>
+        <w:t>）</w:t>
+      </w:r>
+      <w:bookmarkEnd w:id="24"/>
     </w:p>
     <w:p>
       <w:pPr>
@@ -5122,17 +7495,17 @@
       </w:pPr>
       <w:r>
         <w:rPr>
-          <w:rFonts w:ascii="华文楷体" w:eastAsia="华文楷体" w:hAnsi="华文楷体"/>
-          <w:sz w:val="24"/>
-        </w:rPr>
-        <w:tab/>
-      </w:r>
-      <w:r>
-        <w:rPr>
-          <w:rFonts w:ascii="华文楷体" w:eastAsia="华文楷体" w:hAnsi="华文楷体" w:hint="eastAsia"/>
-          <w:sz w:val="24"/>
-        </w:rPr>
-        <w:t>提供</w:t>
+          <w:rFonts w:ascii="华文楷体" w:eastAsia="华文楷体" w:hAnsi="华文楷体" w:hint="eastAsia"/>
+          <w:sz w:val="24"/>
+        </w:rPr>
+        <w:t>根据用户需求，</w:t>
+      </w:r>
+      <w:r>
+        <w:rPr>
+          <w:rFonts w:ascii="华文楷体" w:eastAsia="华文楷体" w:hAnsi="华文楷体" w:hint="eastAsia"/>
+          <w:sz w:val="24"/>
+        </w:rPr>
+        <w:t>从</w:t>
       </w:r>
       <w:proofErr w:type="spellStart"/>
       <w:r>
@@ -5140,26 +7513,35 @@
           <w:rFonts w:ascii="华文楷体" w:eastAsia="华文楷体" w:hAnsi="华文楷体" w:hint="eastAsia"/>
           <w:sz w:val="24"/>
         </w:rPr>
+        <w:t>db</w:t>
+      </w:r>
+      <w:proofErr w:type="spellEnd"/>
+      <w:r>
+        <w:rPr>
+          <w:rFonts w:ascii="华文楷体" w:eastAsia="华文楷体" w:hAnsi="华文楷体" w:hint="eastAsia"/>
+          <w:sz w:val="24"/>
+        </w:rPr>
+        <w:t>加载数据到</w:t>
+      </w:r>
+      <w:proofErr w:type="spellStart"/>
+      <w:r>
+        <w:rPr>
+          <w:rFonts w:ascii="华文楷体" w:eastAsia="华文楷体" w:hAnsi="华文楷体" w:hint="eastAsia"/>
+          <w:sz w:val="24"/>
+        </w:rPr>
         <w:t>redis</w:t>
       </w:r>
       <w:proofErr w:type="spellEnd"/>
-      <w:r>
-        <w:rPr>
-          <w:rFonts w:ascii="华文楷体" w:eastAsia="华文楷体" w:hAnsi="华文楷体" w:hint="eastAsia"/>
-          <w:sz w:val="24"/>
-        </w:rPr>
-        <w:t>的各种操作</w:t>
-      </w:r>
     </w:p>
     <w:tbl>
       <w:tblPr>
         <w:tblStyle w:val="ad"/>
-        <w:tblW w:w="0" w:type="auto"/>
+        <w:tblW w:w="10740" w:type="dxa"/>
         <w:tblLook w:val="04A0" w:firstRow="1" w:lastRow="0" w:firstColumn="1" w:lastColumn="0" w:noHBand="0" w:noVBand="1"/>
       </w:tblPr>
       <w:tblGrid>
         <w:gridCol w:w="1668"/>
-        <w:gridCol w:w="9014"/>
+        <w:gridCol w:w="9072"/>
       </w:tblGrid>
       <w:tr>
         <w:tc>
@@ -5171,33 +7553,41 @@
               <w:pStyle w:val="a3"/>
               <w:ind w:firstLineChars="0" w:firstLine="0"/>
               <w:rPr>
-                <w:rFonts w:ascii="华文楷体" w:eastAsia="华文楷体" w:hAnsi="华文楷体" w:hint="eastAsia"/>
-                <w:sz w:val="24"/>
-              </w:rPr>
-            </w:pPr>
-            <w:r>
-              <w:rPr>
-                <w:rFonts w:ascii="华文楷体" w:eastAsia="华文楷体" w:hAnsi="华文楷体" w:hint="eastAsia"/>
-                <w:sz w:val="24"/>
-              </w:rPr>
-              <w:lastRenderedPageBreak/>
+                <w:rFonts w:ascii="华文楷体" w:eastAsia="华文楷体" w:hAnsi="华文楷体"/>
+                <w:sz w:val="24"/>
+              </w:rPr>
+            </w:pPr>
+            <w:r>
+              <w:rPr>
+                <w:rFonts w:ascii="华文楷体" w:eastAsia="华文楷体" w:hAnsi="华文楷体" w:hint="eastAsia"/>
+                <w:sz w:val="24"/>
+              </w:rPr>
               <w:t>服务名</w:t>
             </w:r>
           </w:p>
         </w:tc>
         <w:tc>
           <w:tcPr>
-            <w:tcW w:w="9014" w:type="dxa"/>
+            <w:tcW w:w="9072" w:type="dxa"/>
           </w:tcPr>
           <w:p>
             <w:pPr>
               <w:pStyle w:val="a3"/>
               <w:ind w:firstLineChars="0" w:firstLine="0"/>
               <w:rPr>
-                <w:rFonts w:ascii="华文楷体" w:eastAsia="华文楷体" w:hAnsi="华文楷体" w:hint="eastAsia"/>
-                <w:sz w:val="24"/>
-              </w:rPr>
-            </w:pPr>
+                <w:rFonts w:ascii="华文楷体" w:eastAsia="华文楷体" w:hAnsi="华文楷体"/>
+                <w:sz w:val="24"/>
+              </w:rPr>
+            </w:pPr>
+            <w:proofErr w:type="spellStart"/>
+            <w:r>
+              <w:rPr>
+                <w:rFonts w:ascii="华文楷体" w:eastAsia="华文楷体" w:hAnsi="华文楷体"/>
+                <w:sz w:val="24"/>
+              </w:rPr>
+              <w:t>RedisCacheLoaderServiceImpl</w:t>
+            </w:r>
+            <w:proofErr w:type="spellEnd"/>
           </w:p>
         </w:tc>
       </w:tr>
@@ -5211,7 +7601,7 @@
               <w:pStyle w:val="a3"/>
               <w:ind w:firstLineChars="0" w:firstLine="0"/>
               <w:rPr>
-                <w:rFonts w:ascii="华文楷体" w:eastAsia="华文楷体" w:hAnsi="华文楷体" w:hint="eastAsia"/>
+                <w:rFonts w:ascii="华文楷体" w:eastAsia="华文楷体" w:hAnsi="华文楷体"/>
                 <w:sz w:val="24"/>
               </w:rPr>
             </w:pPr>
@@ -5226,7 +7616,7 @@
         </w:tc>
         <w:tc>
           <w:tcPr>
-            <w:tcW w:w="9014" w:type="dxa"/>
+            <w:tcW w:w="9072" w:type="dxa"/>
           </w:tcPr>
           <w:p>
             <w:pPr>
@@ -5237,6 +7627,13 @@
                 <w:sz w:val="24"/>
               </w:rPr>
             </w:pPr>
+            <w:r>
+              <w:rPr>
+                <w:rFonts w:ascii="华文楷体" w:eastAsia="华文楷体" w:hAnsi="华文楷体" w:hint="eastAsia"/>
+                <w:sz w:val="24"/>
+              </w:rPr>
+              <w:t>该接口未声明任何方法，只是作为一个数据仓库的总接口</w:t>
+            </w:r>
           </w:p>
         </w:tc>
       </w:tr>
@@ -5250,7 +7647,7 @@
               <w:pStyle w:val="a3"/>
               <w:ind w:firstLineChars="0" w:firstLine="0"/>
               <w:rPr>
-                <w:rFonts w:ascii="华文楷体" w:eastAsia="华文楷体" w:hAnsi="华文楷体" w:hint="eastAsia"/>
+                <w:rFonts w:ascii="华文楷体" w:eastAsia="华文楷体" w:hAnsi="华文楷体"/>
                 <w:sz w:val="24"/>
               </w:rPr>
             </w:pPr>
@@ -5265,17 +7662,26 @@
         </w:tc>
         <w:tc>
           <w:tcPr>
-            <w:tcW w:w="9014" w:type="dxa"/>
+            <w:tcW w:w="9072" w:type="dxa"/>
           </w:tcPr>
           <w:p>
             <w:pPr>
               <w:pStyle w:val="a3"/>
               <w:ind w:firstLineChars="0" w:firstLine="0"/>
               <w:rPr>
-                <w:rFonts w:ascii="华文楷体" w:eastAsia="华文楷体" w:hAnsi="华文楷体" w:hint="eastAsia"/>
-                <w:sz w:val="24"/>
-              </w:rPr>
-            </w:pPr>
+                <w:rFonts w:ascii="华文楷体" w:eastAsia="华文楷体" w:hAnsi="华文楷体"/>
+                <w:sz w:val="24"/>
+              </w:rPr>
+            </w:pPr>
+            <w:proofErr w:type="spellStart"/>
+            <w:r>
+              <w:rPr>
+                <w:rFonts w:ascii="华文楷体" w:eastAsia="华文楷体" w:hAnsi="华文楷体"/>
+                <w:sz w:val="24"/>
+              </w:rPr>
+              <w:t>RedisService</w:t>
+            </w:r>
+            <w:proofErr w:type="spellEnd"/>
           </w:p>
         </w:tc>
       </w:tr>
@@ -5289,7 +7695,7 @@
               <w:pStyle w:val="a3"/>
               <w:ind w:firstLineChars="0" w:firstLine="0"/>
               <w:rPr>
-                <w:rFonts w:ascii="华文楷体" w:eastAsia="华文楷体" w:hAnsi="华文楷体" w:hint="eastAsia"/>
+                <w:rFonts w:ascii="华文楷体" w:eastAsia="华文楷体" w:hAnsi="华文楷体"/>
                 <w:sz w:val="24"/>
               </w:rPr>
             </w:pPr>
@@ -5313,7 +7719,7 @@
         </w:tc>
         <w:tc>
           <w:tcPr>
-            <w:tcW w:w="9014" w:type="dxa"/>
+            <w:tcW w:w="9072" w:type="dxa"/>
           </w:tcPr>
           <w:p>
             <w:pPr>
@@ -5324,6 +7730,13 @@
                 <w:sz w:val="24"/>
               </w:rPr>
             </w:pPr>
+            <w:r>
+              <w:rPr>
+                <w:rFonts w:ascii="华文楷体" w:eastAsia="华文楷体" w:hAnsi="华文楷体" w:hint="eastAsia"/>
+                <w:sz w:val="24"/>
+              </w:rPr>
+              <w:t>无</w:t>
+            </w:r>
           </w:p>
         </w:tc>
       </w:tr>
@@ -5337,7 +7750,7 @@
               <w:pStyle w:val="a3"/>
               <w:ind w:firstLineChars="0" w:firstLine="0"/>
               <w:rPr>
-                <w:rFonts w:ascii="华文楷体" w:eastAsia="华文楷体" w:hAnsi="华文楷体" w:hint="eastAsia"/>
+                <w:rFonts w:ascii="华文楷体" w:eastAsia="华文楷体" w:hAnsi="华文楷体"/>
                 <w:sz w:val="24"/>
               </w:rPr>
             </w:pPr>
@@ -5352,17 +7765,41 @@
         </w:tc>
         <w:tc>
           <w:tcPr>
-            <w:tcW w:w="9014" w:type="dxa"/>
+            <w:tcW w:w="9072" w:type="dxa"/>
           </w:tcPr>
           <w:p>
             <w:pPr>
               <w:pStyle w:val="a3"/>
               <w:ind w:firstLineChars="0" w:firstLine="0"/>
               <w:rPr>
-                <w:rFonts w:ascii="华文楷体" w:eastAsia="华文楷体" w:hAnsi="华文楷体" w:hint="eastAsia"/>
-                <w:sz w:val="24"/>
-              </w:rPr>
-            </w:pPr>
+                <w:rFonts w:ascii="华文楷体" w:eastAsia="华文楷体" w:hAnsi="华文楷体"/>
+                <w:sz w:val="24"/>
+              </w:rPr>
+            </w:pPr>
+            <w:r>
+              <w:rPr>
+                <w:rFonts w:ascii="华文楷体" w:eastAsia="华文楷体" w:hAnsi="华文楷体"/>
+                <w:sz w:val="24"/>
+              </w:rPr>
+              <w:t>loadData2Cache</w:t>
+            </w:r>
+          </w:p>
+          <w:p>
+            <w:pPr>
+              <w:pStyle w:val="a3"/>
+              <w:ind w:firstLineChars="0" w:firstLine="0"/>
+              <w:rPr>
+                <w:rFonts w:ascii="华文楷体" w:eastAsia="华文楷体" w:hAnsi="华文楷体" w:hint="eastAsia"/>
+                <w:sz w:val="24"/>
+              </w:rPr>
+            </w:pPr>
+            <w:r>
+              <w:rPr>
+                <w:rFonts w:ascii="华文楷体" w:eastAsia="华文楷体" w:hAnsi="华文楷体"/>
+                <w:sz w:val="24"/>
+              </w:rPr>
+              <w:t>loadData2CacheBySelf</w:t>
+            </w:r>
           </w:p>
         </w:tc>
       </w:tr>
@@ -5384,12 +7821,18 @@
           <w:rFonts w:ascii="华文楷体" w:eastAsia="华文楷体" w:hAnsi="华文楷体"/>
         </w:rPr>
       </w:pPr>
-      <w:bookmarkStart w:id="16" w:name="_Toc33653891"/>
-      <w:r>
-        <w:rPr>
-          <w:rFonts w:ascii="华文楷体" w:eastAsia="华文楷体" w:hAnsi="华文楷体"/>
-        </w:rPr>
-        <w:t xml:space="preserve">5.2 </w:t>
+      <w:bookmarkStart w:id="25" w:name="_Toc34174590"/>
+      <w:r>
+        <w:rPr>
+          <w:rFonts w:ascii="华文楷体" w:eastAsia="华文楷体" w:hAnsi="华文楷体"/>
+        </w:rPr>
+        <w:t>7</w:t>
+      </w:r>
+      <w:r>
+        <w:rPr>
+          <w:rFonts w:ascii="华文楷体" w:eastAsia="华文楷体" w:hAnsi="华文楷体"/>
+        </w:rPr>
+        <w:t xml:space="preserve">.2 </w:t>
       </w:r>
       <w:r>
         <w:rPr>
@@ -5409,7 +7852,7 @@
         </w:rPr>
         <w:t>gnite模块</w:t>
       </w:r>
-      <w:bookmarkEnd w:id="16"/>
+      <w:bookmarkEnd w:id="25"/>
     </w:p>
     <w:p>
       <w:pPr>
@@ -5418,12 +7861,12 @@
           <w:rFonts w:ascii="华文楷体" w:eastAsia="华文楷体" w:hAnsi="华文楷体"/>
         </w:rPr>
       </w:pPr>
-      <w:bookmarkStart w:id="17" w:name="_Toc33653892"/>
-      <w:r>
-        <w:rPr>
-          <w:rFonts w:ascii="华文楷体" w:eastAsia="华文楷体" w:hAnsi="华文楷体" w:hint="eastAsia"/>
-        </w:rPr>
-        <w:t>5</w:t>
+      <w:bookmarkStart w:id="26" w:name="_Toc34174591"/>
+      <w:r>
+        <w:rPr>
+          <w:rFonts w:ascii="华文楷体" w:eastAsia="华文楷体" w:hAnsi="华文楷体"/>
+        </w:rPr>
+        <w:t>7</w:t>
       </w:r>
       <w:r>
         <w:rPr>
@@ -5437,14 +7880,14 @@
         </w:rPr>
         <w:t>数据加载服务</w:t>
       </w:r>
-      <w:bookmarkEnd w:id="17"/>
+      <w:bookmarkEnd w:id="26"/>
     </w:p>
     <w:p>
       <w:pPr>
         <w:pStyle w:val="a3"/>
         <w:ind w:firstLineChars="0" w:firstLine="0"/>
         <w:rPr>
-          <w:rFonts w:ascii="华文楷体" w:eastAsia="华文楷体" w:hAnsi="华文楷体" w:hint="eastAsia"/>
+          <w:rFonts w:ascii="华文楷体" w:eastAsia="华文楷体" w:hAnsi="华文楷体"/>
           <w:sz w:val="24"/>
         </w:rPr>
       </w:pPr>
@@ -5483,12 +7926,19 @@
           <w:rFonts w:ascii="华文楷体" w:eastAsia="华文楷体" w:hAnsi="华文楷体"/>
         </w:rPr>
       </w:pPr>
-      <w:bookmarkStart w:id="18" w:name="_Toc33653893"/>
-      <w:r>
-        <w:rPr>
-          <w:rFonts w:ascii="华文楷体" w:eastAsia="华文楷体" w:hAnsi="华文楷体"/>
-        </w:rPr>
-        <w:t xml:space="preserve">5.2.2 </w:t>
+      <w:bookmarkStart w:id="27" w:name="_Toc34174592"/>
+      <w:r>
+        <w:rPr>
+          <w:rFonts w:ascii="华文楷体" w:eastAsia="华文楷体" w:hAnsi="华文楷体"/>
+        </w:rPr>
+        <w:lastRenderedPageBreak/>
+        <w:t>7</w:t>
+      </w:r>
+      <w:r>
+        <w:rPr>
+          <w:rFonts w:ascii="华文楷体" w:eastAsia="华文楷体" w:hAnsi="华文楷体"/>
+        </w:rPr>
+        <w:t xml:space="preserve">.2.2 </w:t>
       </w:r>
       <w:r>
         <w:rPr>
@@ -5496,14 +7946,14 @@
         </w:rPr>
         <w:t>数据缓存服务</w:t>
       </w:r>
-      <w:bookmarkEnd w:id="18"/>
+      <w:bookmarkEnd w:id="27"/>
     </w:p>
     <w:p>
       <w:pPr>
         <w:pStyle w:val="a3"/>
         <w:ind w:firstLineChars="0" w:firstLine="0"/>
         <w:rPr>
-          <w:rFonts w:ascii="华文楷体" w:eastAsia="华文楷体" w:hAnsi="华文楷体" w:hint="eastAsia"/>
+          <w:rFonts w:ascii="华文楷体" w:eastAsia="华文楷体" w:hAnsi="华文楷体"/>
           <w:sz w:val="24"/>
         </w:rPr>
       </w:pPr>
@@ -6122,6 +8572,95 @@
     </w:lvl>
   </w:abstractNum>
   <w:abstractNum w:abstractNumId="6" w15:restartNumberingAfterBreak="0">
+    <w:nsid w:val="2C8C34C8"/>
+    <w:multiLevelType w:val="hybridMultilevel"/>
+    <w:tmpl w:val="092898AA"/>
+    <w:lvl w:ilvl="0" w:tplc="D262A45C">
+      <w:start w:val="1"/>
+      <w:numFmt w:val="decimal"/>
+      <w:lvlText w:val="%1、"/>
+      <w:lvlJc w:val="left"/>
+      <w:pPr>
+        <w:ind w:left="1200" w:hanging="360"/>
+      </w:pPr>
+      <w:rPr>
+        <w:rFonts w:hint="default"/>
+      </w:rPr>
+    </w:lvl>
+    <w:lvl w:ilvl="1" w:tplc="04090019" w:tentative="1">
+      <w:start w:val="1"/>
+      <w:numFmt w:val="lowerLetter"/>
+      <w:lvlText w:val="%2)"/>
+      <w:lvlJc w:val="left"/>
+      <w:pPr>
+        <w:ind w:left="1680" w:hanging="420"/>
+      </w:pPr>
+    </w:lvl>
+    <w:lvl w:ilvl="2" w:tplc="0409001B" w:tentative="1">
+      <w:start w:val="1"/>
+      <w:numFmt w:val="lowerRoman"/>
+      <w:lvlText w:val="%3."/>
+      <w:lvlJc w:val="right"/>
+      <w:pPr>
+        <w:ind w:left="2100" w:hanging="420"/>
+      </w:pPr>
+    </w:lvl>
+    <w:lvl w:ilvl="3" w:tplc="0409000F" w:tentative="1">
+      <w:start w:val="1"/>
+      <w:numFmt w:val="decimal"/>
+      <w:lvlText w:val="%4."/>
+      <w:lvlJc w:val="left"/>
+      <w:pPr>
+        <w:ind w:left="2520" w:hanging="420"/>
+      </w:pPr>
+    </w:lvl>
+    <w:lvl w:ilvl="4" w:tplc="04090019" w:tentative="1">
+      <w:start w:val="1"/>
+      <w:numFmt w:val="lowerLetter"/>
+      <w:lvlText w:val="%5)"/>
+      <w:lvlJc w:val="left"/>
+      <w:pPr>
+        <w:ind w:left="2940" w:hanging="420"/>
+      </w:pPr>
+    </w:lvl>
+    <w:lvl w:ilvl="5" w:tplc="0409001B" w:tentative="1">
+      <w:start w:val="1"/>
+      <w:numFmt w:val="lowerRoman"/>
+      <w:lvlText w:val="%6."/>
+      <w:lvlJc w:val="right"/>
+      <w:pPr>
+        <w:ind w:left="3360" w:hanging="420"/>
+      </w:pPr>
+    </w:lvl>
+    <w:lvl w:ilvl="6" w:tplc="0409000F" w:tentative="1">
+      <w:start w:val="1"/>
+      <w:numFmt w:val="decimal"/>
+      <w:lvlText w:val="%7."/>
+      <w:lvlJc w:val="left"/>
+      <w:pPr>
+        <w:ind w:left="3780" w:hanging="420"/>
+      </w:pPr>
+    </w:lvl>
+    <w:lvl w:ilvl="7" w:tplc="04090019" w:tentative="1">
+      <w:start w:val="1"/>
+      <w:numFmt w:val="lowerLetter"/>
+      <w:lvlText w:val="%8)"/>
+      <w:lvlJc w:val="left"/>
+      <w:pPr>
+        <w:ind w:left="4200" w:hanging="420"/>
+      </w:pPr>
+    </w:lvl>
+    <w:lvl w:ilvl="8" w:tplc="0409001B" w:tentative="1">
+      <w:start w:val="1"/>
+      <w:numFmt w:val="lowerRoman"/>
+      <w:lvlText w:val="%9."/>
+      <w:lvlJc w:val="right"/>
+      <w:pPr>
+        <w:ind w:left="4620" w:hanging="420"/>
+      </w:pPr>
+    </w:lvl>
+  </w:abstractNum>
+  <w:abstractNum w:abstractNumId="7" w15:restartNumberingAfterBreak="0">
     <w:nsid w:val="3ED47A63"/>
     <w:multiLevelType w:val="hybridMultilevel"/>
     <w:tmpl w:val="6C903404"/>
@@ -6210,7 +8749,7 @@
       </w:pPr>
     </w:lvl>
   </w:abstractNum>
-  <w:abstractNum w:abstractNumId="7" w15:restartNumberingAfterBreak="0">
+  <w:abstractNum w:abstractNumId="8" w15:restartNumberingAfterBreak="0">
     <w:nsid w:val="42AF7379"/>
     <w:multiLevelType w:val="hybridMultilevel"/>
     <w:tmpl w:val="428A0368"/>
@@ -6300,7 +8839,96 @@
       </w:pPr>
     </w:lvl>
   </w:abstractNum>
-  <w:abstractNum w:abstractNumId="8" w15:restartNumberingAfterBreak="0">
+  <w:abstractNum w:abstractNumId="9" w15:restartNumberingAfterBreak="0">
+    <w:nsid w:val="474C7F73"/>
+    <w:multiLevelType w:val="hybridMultilevel"/>
+    <w:tmpl w:val="CEB46A4C"/>
+    <w:lvl w:ilvl="0" w:tplc="606A17DC">
+      <w:start w:val="1"/>
+      <w:numFmt w:val="decimal"/>
+      <w:lvlText w:val="%1、"/>
+      <w:lvlJc w:val="left"/>
+      <w:pPr>
+        <w:ind w:left="1560" w:hanging="720"/>
+      </w:pPr>
+      <w:rPr>
+        <w:rFonts w:hint="default"/>
+      </w:rPr>
+    </w:lvl>
+    <w:lvl w:ilvl="1" w:tplc="04090019" w:tentative="1">
+      <w:start w:val="1"/>
+      <w:numFmt w:val="lowerLetter"/>
+      <w:lvlText w:val="%2)"/>
+      <w:lvlJc w:val="left"/>
+      <w:pPr>
+        <w:ind w:left="1680" w:hanging="420"/>
+      </w:pPr>
+    </w:lvl>
+    <w:lvl w:ilvl="2" w:tplc="0409001B" w:tentative="1">
+      <w:start w:val="1"/>
+      <w:numFmt w:val="lowerRoman"/>
+      <w:lvlText w:val="%3."/>
+      <w:lvlJc w:val="right"/>
+      <w:pPr>
+        <w:ind w:left="2100" w:hanging="420"/>
+      </w:pPr>
+    </w:lvl>
+    <w:lvl w:ilvl="3" w:tplc="0409000F" w:tentative="1">
+      <w:start w:val="1"/>
+      <w:numFmt w:val="decimal"/>
+      <w:lvlText w:val="%4."/>
+      <w:lvlJc w:val="left"/>
+      <w:pPr>
+        <w:ind w:left="2520" w:hanging="420"/>
+      </w:pPr>
+    </w:lvl>
+    <w:lvl w:ilvl="4" w:tplc="04090019" w:tentative="1">
+      <w:start w:val="1"/>
+      <w:numFmt w:val="lowerLetter"/>
+      <w:lvlText w:val="%5)"/>
+      <w:lvlJc w:val="left"/>
+      <w:pPr>
+        <w:ind w:left="2940" w:hanging="420"/>
+      </w:pPr>
+    </w:lvl>
+    <w:lvl w:ilvl="5" w:tplc="0409001B" w:tentative="1">
+      <w:start w:val="1"/>
+      <w:numFmt w:val="lowerRoman"/>
+      <w:lvlText w:val="%6."/>
+      <w:lvlJc w:val="right"/>
+      <w:pPr>
+        <w:ind w:left="3360" w:hanging="420"/>
+      </w:pPr>
+    </w:lvl>
+    <w:lvl w:ilvl="6" w:tplc="0409000F" w:tentative="1">
+      <w:start w:val="1"/>
+      <w:numFmt w:val="decimal"/>
+      <w:lvlText w:val="%7."/>
+      <w:lvlJc w:val="left"/>
+      <w:pPr>
+        <w:ind w:left="3780" w:hanging="420"/>
+      </w:pPr>
+    </w:lvl>
+    <w:lvl w:ilvl="7" w:tplc="04090019" w:tentative="1">
+      <w:start w:val="1"/>
+      <w:numFmt w:val="lowerLetter"/>
+      <w:lvlText w:val="%8)"/>
+      <w:lvlJc w:val="left"/>
+      <w:pPr>
+        <w:ind w:left="4200" w:hanging="420"/>
+      </w:pPr>
+    </w:lvl>
+    <w:lvl w:ilvl="8" w:tplc="0409001B" w:tentative="1">
+      <w:start w:val="1"/>
+      <w:numFmt w:val="lowerRoman"/>
+      <w:lvlText w:val="%9."/>
+      <w:lvlJc w:val="right"/>
+      <w:pPr>
+        <w:ind w:left="4620" w:hanging="420"/>
+      </w:pPr>
+    </w:lvl>
+  </w:abstractNum>
+  <w:abstractNum w:abstractNumId="10" w15:restartNumberingAfterBreak="0">
     <w:nsid w:val="52107E3E"/>
     <w:multiLevelType w:val="hybridMultilevel"/>
     <w:tmpl w:val="971A44F2"/>
@@ -6389,7 +9017,7 @@
       </w:pPr>
     </w:lvl>
   </w:abstractNum>
-  <w:abstractNum w:abstractNumId="9" w15:restartNumberingAfterBreak="0">
+  <w:abstractNum w:abstractNumId="11" w15:restartNumberingAfterBreak="0">
     <w:nsid w:val="565124B6"/>
     <w:multiLevelType w:val="hybridMultilevel"/>
     <w:tmpl w:val="EC62F5FE"/>
@@ -6478,7 +9106,7 @@
       </w:pPr>
     </w:lvl>
   </w:abstractNum>
-  <w:abstractNum w:abstractNumId="10" w15:restartNumberingAfterBreak="0">
+  <w:abstractNum w:abstractNumId="12" w15:restartNumberingAfterBreak="0">
     <w:nsid w:val="575811FE"/>
     <w:multiLevelType w:val="hybridMultilevel"/>
     <w:tmpl w:val="DB7235A8"/>
@@ -6567,11 +9195,11 @@
       </w:pPr>
     </w:lvl>
   </w:abstractNum>
-  <w:abstractNum w:abstractNumId="11" w15:restartNumberingAfterBreak="0">
+  <w:abstractNum w:abstractNumId="13" w15:restartNumberingAfterBreak="0">
     <w:nsid w:val="60E91517"/>
-    <w:multiLevelType w:val="hybridMultilevel"/>
-    <w:tmpl w:val="9564834A"/>
-    <w:lvl w:ilvl="0" w:tplc="2A205E28">
+    <w:multiLevelType w:val="multilevel"/>
+    <w:tmpl w:val="BF7ED6EA"/>
+    <w:lvl w:ilvl="0">
       <w:start w:val="1"/>
       <w:numFmt w:val="decimal"/>
       <w:lvlText w:val="%1."/>
@@ -6583,80 +9211,112 @@
         <w:rFonts w:hint="default"/>
       </w:rPr>
     </w:lvl>
-    <w:lvl w:ilvl="1" w:tplc="04090019" w:tentative="1">
-      <w:start w:val="1"/>
-      <w:numFmt w:val="lowerLetter"/>
-      <w:lvlText w:val="%2)"/>
-      <w:lvlJc w:val="left"/>
-      <w:pPr>
-        <w:ind w:left="840" w:hanging="420"/>
-      </w:pPr>
-    </w:lvl>
-    <w:lvl w:ilvl="2" w:tplc="0409001B" w:tentative="1">
-      <w:start w:val="1"/>
-      <w:numFmt w:val="lowerRoman"/>
-      <w:lvlText w:val="%3."/>
-      <w:lvlJc w:val="right"/>
-      <w:pPr>
-        <w:ind w:left="1260" w:hanging="420"/>
-      </w:pPr>
-    </w:lvl>
-    <w:lvl w:ilvl="3" w:tplc="0409000F" w:tentative="1">
-      <w:start w:val="1"/>
+    <w:lvl w:ilvl="1">
+      <w:start w:val="2"/>
       <w:numFmt w:val="decimal"/>
-      <w:lvlText w:val="%4."/>
-      <w:lvlJc w:val="left"/>
-      <w:pPr>
-        <w:ind w:left="1680" w:hanging="420"/>
-      </w:pPr>
-    </w:lvl>
-    <w:lvl w:ilvl="4" w:tplc="04090019" w:tentative="1">
-      <w:start w:val="1"/>
-      <w:numFmt w:val="lowerLetter"/>
-      <w:lvlText w:val="%5)"/>
-      <w:lvlJc w:val="left"/>
-      <w:pPr>
-        <w:ind w:left="2100" w:hanging="420"/>
-      </w:pPr>
-    </w:lvl>
-    <w:lvl w:ilvl="5" w:tplc="0409001B" w:tentative="1">
-      <w:start w:val="1"/>
-      <w:numFmt w:val="lowerRoman"/>
-      <w:lvlText w:val="%6."/>
-      <w:lvlJc w:val="right"/>
-      <w:pPr>
-        <w:ind w:left="2520" w:hanging="420"/>
-      </w:pPr>
-    </w:lvl>
-    <w:lvl w:ilvl="6" w:tplc="0409000F" w:tentative="1">
+      <w:isLgl/>
+      <w:lvlText w:val="%1.%2"/>
+      <w:lvlJc w:val="left"/>
+      <w:pPr>
+        <w:ind w:left="720" w:hanging="720"/>
+      </w:pPr>
+      <w:rPr>
+        <w:rFonts w:hint="default"/>
+      </w:rPr>
+    </w:lvl>
+    <w:lvl w:ilvl="2">
       <w:start w:val="1"/>
       <w:numFmt w:val="decimal"/>
-      <w:lvlText w:val="%7."/>
-      <w:lvlJc w:val="left"/>
-      <w:pPr>
-        <w:ind w:left="2940" w:hanging="420"/>
-      </w:pPr>
-    </w:lvl>
-    <w:lvl w:ilvl="7" w:tplc="04090019" w:tentative="1">
-      <w:start w:val="1"/>
-      <w:numFmt w:val="lowerLetter"/>
-      <w:lvlText w:val="%8)"/>
-      <w:lvlJc w:val="left"/>
-      <w:pPr>
-        <w:ind w:left="3360" w:hanging="420"/>
-      </w:pPr>
-    </w:lvl>
-    <w:lvl w:ilvl="8" w:tplc="0409001B" w:tentative="1">
-      <w:start w:val="1"/>
-      <w:numFmt w:val="lowerRoman"/>
-      <w:lvlText w:val="%9."/>
-      <w:lvlJc w:val="right"/>
-      <w:pPr>
-        <w:ind w:left="3780" w:hanging="420"/>
-      </w:pPr>
+      <w:isLgl/>
+      <w:lvlText w:val="%1.%2.%3"/>
+      <w:lvlJc w:val="left"/>
+      <w:pPr>
+        <w:ind w:left="720" w:hanging="720"/>
+      </w:pPr>
+      <w:rPr>
+        <w:rFonts w:hint="default"/>
+      </w:rPr>
+    </w:lvl>
+    <w:lvl w:ilvl="3">
+      <w:start w:val="1"/>
+      <w:numFmt w:val="decimal"/>
+      <w:isLgl/>
+      <w:lvlText w:val="%1.%2.%3.%4"/>
+      <w:lvlJc w:val="left"/>
+      <w:pPr>
+        <w:ind w:left="1080" w:hanging="1080"/>
+      </w:pPr>
+      <w:rPr>
+        <w:rFonts w:hint="default"/>
+      </w:rPr>
+    </w:lvl>
+    <w:lvl w:ilvl="4">
+      <w:start w:val="1"/>
+      <w:numFmt w:val="decimal"/>
+      <w:isLgl/>
+      <w:lvlText w:val="%1.%2.%3.%4.%5"/>
+      <w:lvlJc w:val="left"/>
+      <w:pPr>
+        <w:ind w:left="1080" w:hanging="1080"/>
+      </w:pPr>
+      <w:rPr>
+        <w:rFonts w:hint="default"/>
+      </w:rPr>
+    </w:lvl>
+    <w:lvl w:ilvl="5">
+      <w:start w:val="1"/>
+      <w:numFmt w:val="decimal"/>
+      <w:isLgl/>
+      <w:lvlText w:val="%1.%2.%3.%4.%5.%6"/>
+      <w:lvlJc w:val="left"/>
+      <w:pPr>
+        <w:ind w:left="1440" w:hanging="1440"/>
+      </w:pPr>
+      <w:rPr>
+        <w:rFonts w:hint="default"/>
+      </w:rPr>
+    </w:lvl>
+    <w:lvl w:ilvl="6">
+      <w:start w:val="1"/>
+      <w:numFmt w:val="decimal"/>
+      <w:isLgl/>
+      <w:lvlText w:val="%1.%2.%3.%4.%5.%6.%7"/>
+      <w:lvlJc w:val="left"/>
+      <w:pPr>
+        <w:ind w:left="1440" w:hanging="1440"/>
+      </w:pPr>
+      <w:rPr>
+        <w:rFonts w:hint="default"/>
+      </w:rPr>
+    </w:lvl>
+    <w:lvl w:ilvl="7">
+      <w:start w:val="1"/>
+      <w:numFmt w:val="decimal"/>
+      <w:isLgl/>
+      <w:lvlText w:val="%1.%2.%3.%4.%5.%6.%7.%8"/>
+      <w:lvlJc w:val="left"/>
+      <w:pPr>
+        <w:ind w:left="1800" w:hanging="1800"/>
+      </w:pPr>
+      <w:rPr>
+        <w:rFonts w:hint="default"/>
+      </w:rPr>
+    </w:lvl>
+    <w:lvl w:ilvl="8">
+      <w:start w:val="1"/>
+      <w:numFmt w:val="decimal"/>
+      <w:isLgl/>
+      <w:lvlText w:val="%1.%2.%3.%4.%5.%6.%7.%8.%9"/>
+      <w:lvlJc w:val="left"/>
+      <w:pPr>
+        <w:ind w:left="2160" w:hanging="2160"/>
+      </w:pPr>
+      <w:rPr>
+        <w:rFonts w:hint="default"/>
+      </w:rPr>
     </w:lvl>
   </w:abstractNum>
-  <w:abstractNum w:abstractNumId="12" w15:restartNumberingAfterBreak="0">
+  <w:abstractNum w:abstractNumId="14" w15:restartNumberingAfterBreak="0">
     <w:nsid w:val="62AD5944"/>
     <w:multiLevelType w:val="hybridMultilevel"/>
     <w:tmpl w:val="A2D08694"/>
@@ -6745,7 +9405,7 @@
       </w:pPr>
     </w:lvl>
   </w:abstractNum>
-  <w:abstractNum w:abstractNumId="13" w15:restartNumberingAfterBreak="0">
+  <w:abstractNum w:abstractNumId="15" w15:restartNumberingAfterBreak="0">
     <w:nsid w:val="640322B2"/>
     <w:multiLevelType w:val="hybridMultilevel"/>
     <w:tmpl w:val="4AECD2B8"/>
@@ -6834,7 +9494,7 @@
       </w:pPr>
     </w:lvl>
   </w:abstractNum>
-  <w:abstractNum w:abstractNumId="14" w15:restartNumberingAfterBreak="0">
+  <w:abstractNum w:abstractNumId="16" w15:restartNumberingAfterBreak="0">
     <w:nsid w:val="6CC80E32"/>
     <w:multiLevelType w:val="hybridMultilevel"/>
     <w:tmpl w:val="A55427A2"/>
@@ -6923,7 +9583,7 @@
       </w:pPr>
     </w:lvl>
   </w:abstractNum>
-  <w:abstractNum w:abstractNumId="15" w15:restartNumberingAfterBreak="0">
+  <w:abstractNum w:abstractNumId="17" w15:restartNumberingAfterBreak="0">
     <w:nsid w:val="766F515A"/>
     <w:multiLevelType w:val="hybridMultilevel"/>
     <w:tmpl w:val="EE9EE336"/>
@@ -7012,7 +9672,7 @@
       </w:pPr>
     </w:lvl>
   </w:abstractNum>
-  <w:abstractNum w:abstractNumId="16" w15:restartNumberingAfterBreak="0">
+  <w:abstractNum w:abstractNumId="18" w15:restartNumberingAfterBreak="0">
     <w:nsid w:val="7E955C39"/>
     <w:multiLevelType w:val="hybridMultilevel"/>
     <w:tmpl w:val="FDE249E4"/>
@@ -7106,43 +9766,43 @@
     <w:abstractNumId w:val="2"/>
   </w:num>
   <w:num w:numId="2">
-    <w:abstractNumId w:val="7"/>
+    <w:abstractNumId w:val="8"/>
   </w:num>
   <w:num w:numId="3">
     <w:abstractNumId w:val="4"/>
   </w:num>
   <w:num w:numId="4">
-    <w:abstractNumId w:val="6"/>
+    <w:abstractNumId w:val="7"/>
   </w:num>
   <w:num w:numId="5">
-    <w:abstractNumId w:val="13"/>
+    <w:abstractNumId w:val="15"/>
   </w:num>
   <w:num w:numId="6">
     <w:abstractNumId w:val="0"/>
   </w:num>
   <w:num w:numId="7">
-    <w:abstractNumId w:val="8"/>
+    <w:abstractNumId w:val="10"/>
   </w:num>
   <w:num w:numId="8">
-    <w:abstractNumId w:val="9"/>
+    <w:abstractNumId w:val="11"/>
   </w:num>
   <w:num w:numId="9">
-    <w:abstractNumId w:val="12"/>
+    <w:abstractNumId w:val="14"/>
   </w:num>
   <w:num w:numId="10">
     <w:abstractNumId w:val="1"/>
   </w:num>
   <w:num w:numId="11">
+    <w:abstractNumId w:val="18"/>
+  </w:num>
+  <w:num w:numId="12">
+    <w:abstractNumId w:val="17"/>
+  </w:num>
+  <w:num w:numId="13">
     <w:abstractNumId w:val="16"/>
   </w:num>
-  <w:num w:numId="12">
-    <w:abstractNumId w:val="15"/>
-  </w:num>
-  <w:num w:numId="13">
-    <w:abstractNumId w:val="14"/>
-  </w:num>
   <w:num w:numId="14">
-    <w:abstractNumId w:val="10"/>
+    <w:abstractNumId w:val="12"/>
   </w:num>
   <w:num w:numId="15">
     <w:abstractNumId w:val="5"/>
@@ -7151,7 +9811,13 @@
     <w:abstractNumId w:val="3"/>
   </w:num>
   <w:num w:numId="17">
-    <w:abstractNumId w:val="11"/>
+    <w:abstractNumId w:val="13"/>
+  </w:num>
+  <w:num w:numId="18">
+    <w:abstractNumId w:val="6"/>
+  </w:num>
+  <w:num w:numId="19">
+    <w:abstractNumId w:val="9"/>
   </w:num>
 </w:numbering>
 </file>
@@ -8266,7 +10932,7 @@
 </file>
 
 <file path=customXml/itemProps1.xml><?xml version="1.0" encoding="utf-8"?>
-<ds:datastoreItem xmlns:ds="http://schemas.openxmlformats.org/officeDocument/2006/customXml" ds:itemID="{0BF14B1F-D3B9-47CB-BFFD-DFB927E31B0C}">
+<ds:datastoreItem xmlns:ds="http://schemas.openxmlformats.org/officeDocument/2006/customXml" ds:itemID="{C11D2CCF-EB7A-47F7-8604-E36F8524C4C9}">
   <ds:schemaRefs>
     <ds:schemaRef ds:uri="http://schemas.openxmlformats.org/officeDocument/2006/bibliography"/>
   </ds:schemaRefs>

--- a/document/FAMS详细设计说明书.docx
+++ b/document/FAMS详细设计说明书.docx
@@ -66,7 +66,7 @@
         <w:t>）</w:t>
       </w:r>
     </w:p>
-    <w:bookmarkStart w:id="0" w:name="_Toc34174567" w:displacedByCustomXml="next"/>
+    <w:bookmarkStart w:id="0" w:name="_Toc34394231" w:displacedByCustomXml="next"/>
     <w:bookmarkStart w:id="1" w:name="_Toc518046626" w:displacedByCustomXml="next"/>
     <w:sdt>
       <w:sdtPr>
@@ -85,11 +85,13 @@
           <w:docPartUnique/>
         </w:docPartObj>
       </w:sdtPr>
+      <w:sdtEndPr/>
       <w:sdtContent>
         <w:p>
           <w:pPr>
             <w:pStyle w:val="1"/>
             <w:rPr>
+              <w:rFonts w:ascii="华文楷体" w:eastAsia="华文楷体" w:hAnsi="华文楷体"/>
               <w:noProof/>
             </w:rPr>
           </w:pPr>
@@ -101,10 +103,8 @@
             </w:rPr>
             <w:t>目录</w:t>
           </w:r>
-          <w:bookmarkStart w:id="2" w:name="_GoBack"/>
           <w:bookmarkEnd w:id="1"/>
           <w:bookmarkEnd w:id="0"/>
-          <w:bookmarkEnd w:id="2"/>
           <w:r>
             <w:rPr>
               <w:rFonts w:ascii="华文楷体" w:eastAsia="华文楷体" w:hAnsi="华文楷体"/>
@@ -139,12 +139,13 @@
               <w:tab w:val="right" w:leader="dot" w:pos="10456"/>
             </w:tabs>
             <w:rPr>
+              <w:rFonts w:ascii="华文楷体" w:eastAsia="华文楷体" w:hAnsi="华文楷体"/>
               <w:noProof/>
               <w:kern w:val="2"/>
               <w:sz w:val="21"/>
             </w:rPr>
           </w:pPr>
-          <w:hyperlink w:anchor="_Toc34174567" w:history="1">
+          <w:hyperlink w:anchor="_Toc34394231" w:history="1">
             <w:r>
               <w:rPr>
                 <w:rStyle w:val="aa"/>
@@ -156,6 +157,7 @@
             </w:r>
             <w:r>
               <w:rPr>
+                <w:rFonts w:ascii="华文楷体" w:eastAsia="华文楷体" w:hAnsi="华文楷体"/>
                 <w:noProof/>
                 <w:webHidden/>
               </w:rPr>
@@ -163,6 +165,7 @@
             </w:r>
             <w:r>
               <w:rPr>
+                <w:rFonts w:ascii="华文楷体" w:eastAsia="华文楷体" w:hAnsi="华文楷体"/>
                 <w:noProof/>
                 <w:webHidden/>
               </w:rPr>
@@ -170,19 +173,22 @@
             </w:r>
             <w:r>
               <w:rPr>
-                <w:noProof/>
-                <w:webHidden/>
-              </w:rPr>
-              <w:instrText xml:space="preserve"> PAGEREF _Toc34174567 \h </w:instrText>
-            </w:r>
-            <w:r>
-              <w:rPr>
-                <w:noProof/>
-                <w:webHidden/>
-              </w:rPr>
-            </w:r>
-            <w:r>
-              <w:rPr>
+                <w:rFonts w:ascii="华文楷体" w:eastAsia="华文楷体" w:hAnsi="华文楷体"/>
+                <w:noProof/>
+                <w:webHidden/>
+              </w:rPr>
+              <w:instrText xml:space="preserve"> PAGEREF _Toc34394231 \h </w:instrText>
+            </w:r>
+            <w:r>
+              <w:rPr>
+                <w:rFonts w:ascii="华文楷体" w:eastAsia="华文楷体" w:hAnsi="华文楷体"/>
+                <w:noProof/>
+                <w:webHidden/>
+              </w:rPr>
+            </w:r>
+            <w:r>
+              <w:rPr>
+                <w:rFonts w:ascii="华文楷体" w:eastAsia="华文楷体" w:hAnsi="华文楷体"/>
                 <w:noProof/>
                 <w:webHidden/>
               </w:rPr>
@@ -190,6 +196,7 @@
             </w:r>
             <w:r>
               <w:rPr>
+                <w:rFonts w:ascii="华文楷体" w:eastAsia="华文楷体" w:hAnsi="华文楷体"/>
                 <w:noProof/>
                 <w:webHidden/>
               </w:rPr>
@@ -197,6 +204,7 @@
             </w:r>
             <w:r>
               <w:rPr>
+                <w:rFonts w:ascii="华文楷体" w:eastAsia="华文楷体" w:hAnsi="华文楷体"/>
                 <w:noProof/>
                 <w:webHidden/>
               </w:rPr>
@@ -211,12 +219,13 @@
               <w:tab w:val="right" w:leader="dot" w:pos="10456"/>
             </w:tabs>
             <w:rPr>
+              <w:rFonts w:ascii="华文楷体" w:eastAsia="华文楷体" w:hAnsi="华文楷体"/>
               <w:noProof/>
               <w:kern w:val="2"/>
               <w:sz w:val="21"/>
             </w:rPr>
           </w:pPr>
-          <w:hyperlink w:anchor="_Toc34174568" w:history="1">
+          <w:hyperlink w:anchor="_Toc34394232" w:history="1">
             <w:r>
               <w:rPr>
                 <w:rStyle w:val="aa"/>
@@ -227,6 +236,7 @@
             </w:r>
             <w:r>
               <w:rPr>
+                <w:rFonts w:ascii="华文楷体" w:eastAsia="华文楷体" w:hAnsi="华文楷体"/>
                 <w:noProof/>
                 <w:webHidden/>
               </w:rPr>
@@ -234,6 +244,7 @@
             </w:r>
             <w:r>
               <w:rPr>
+                <w:rFonts w:ascii="华文楷体" w:eastAsia="华文楷体" w:hAnsi="华文楷体"/>
                 <w:noProof/>
                 <w:webHidden/>
               </w:rPr>
@@ -241,19 +252,22 @@
             </w:r>
             <w:r>
               <w:rPr>
-                <w:noProof/>
-                <w:webHidden/>
-              </w:rPr>
-              <w:instrText xml:space="preserve"> PAGEREF _Toc34174568 \h </w:instrText>
-            </w:r>
-            <w:r>
-              <w:rPr>
-                <w:noProof/>
-                <w:webHidden/>
-              </w:rPr>
-            </w:r>
-            <w:r>
-              <w:rPr>
+                <w:rFonts w:ascii="华文楷体" w:eastAsia="华文楷体" w:hAnsi="华文楷体"/>
+                <w:noProof/>
+                <w:webHidden/>
+              </w:rPr>
+              <w:instrText xml:space="preserve"> PAGEREF _Toc34394232 \h </w:instrText>
+            </w:r>
+            <w:r>
+              <w:rPr>
+                <w:rFonts w:ascii="华文楷体" w:eastAsia="华文楷体" w:hAnsi="华文楷体"/>
+                <w:noProof/>
+                <w:webHidden/>
+              </w:rPr>
+            </w:r>
+            <w:r>
+              <w:rPr>
+                <w:rFonts w:ascii="华文楷体" w:eastAsia="华文楷体" w:hAnsi="华文楷体"/>
                 <w:noProof/>
                 <w:webHidden/>
               </w:rPr>
@@ -261,6 +275,7 @@
             </w:r>
             <w:r>
               <w:rPr>
+                <w:rFonts w:ascii="华文楷体" w:eastAsia="华文楷体" w:hAnsi="华文楷体"/>
                 <w:noProof/>
                 <w:webHidden/>
               </w:rPr>
@@ -268,6 +283,7 @@
             </w:r>
             <w:r>
               <w:rPr>
+                <w:rFonts w:ascii="华文楷体" w:eastAsia="华文楷体" w:hAnsi="华文楷体"/>
                 <w:noProof/>
                 <w:webHidden/>
               </w:rPr>
@@ -282,12 +298,13 @@
               <w:tab w:val="right" w:leader="dot" w:pos="10456"/>
             </w:tabs>
             <w:rPr>
+              <w:rFonts w:ascii="华文楷体" w:eastAsia="华文楷体" w:hAnsi="华文楷体"/>
               <w:noProof/>
               <w:kern w:val="2"/>
               <w:sz w:val="21"/>
             </w:rPr>
           </w:pPr>
-          <w:hyperlink w:anchor="_Toc34174569" w:history="1">
+          <w:hyperlink w:anchor="_Toc34394233" w:history="1">
             <w:r>
               <w:rPr>
                 <w:rStyle w:val="aa"/>
@@ -298,6 +315,7 @@
             </w:r>
             <w:r>
               <w:rPr>
+                <w:rFonts w:ascii="华文楷体" w:eastAsia="华文楷体" w:hAnsi="华文楷体"/>
                 <w:noProof/>
                 <w:webHidden/>
               </w:rPr>
@@ -305,6 +323,7 @@
             </w:r>
             <w:r>
               <w:rPr>
+                <w:rFonts w:ascii="华文楷体" w:eastAsia="华文楷体" w:hAnsi="华文楷体"/>
                 <w:noProof/>
                 <w:webHidden/>
               </w:rPr>
@@ -312,19 +331,22 @@
             </w:r>
             <w:r>
               <w:rPr>
-                <w:noProof/>
-                <w:webHidden/>
-              </w:rPr>
-              <w:instrText xml:space="preserve"> PAGEREF _Toc34174569 \h </w:instrText>
-            </w:r>
-            <w:r>
-              <w:rPr>
-                <w:noProof/>
-                <w:webHidden/>
-              </w:rPr>
-            </w:r>
-            <w:r>
-              <w:rPr>
+                <w:rFonts w:ascii="华文楷体" w:eastAsia="华文楷体" w:hAnsi="华文楷体"/>
+                <w:noProof/>
+                <w:webHidden/>
+              </w:rPr>
+              <w:instrText xml:space="preserve"> PAGEREF _Toc34394233 \h </w:instrText>
+            </w:r>
+            <w:r>
+              <w:rPr>
+                <w:rFonts w:ascii="华文楷体" w:eastAsia="华文楷体" w:hAnsi="华文楷体"/>
+                <w:noProof/>
+                <w:webHidden/>
+              </w:rPr>
+            </w:r>
+            <w:r>
+              <w:rPr>
+                <w:rFonts w:ascii="华文楷体" w:eastAsia="华文楷体" w:hAnsi="华文楷体"/>
                 <w:noProof/>
                 <w:webHidden/>
               </w:rPr>
@@ -332,6 +354,7 @@
             </w:r>
             <w:r>
               <w:rPr>
+                <w:rFonts w:ascii="华文楷体" w:eastAsia="华文楷体" w:hAnsi="华文楷体"/>
                 <w:noProof/>
                 <w:webHidden/>
               </w:rPr>
@@ -339,6 +362,7 @@
             </w:r>
             <w:r>
               <w:rPr>
+                <w:rFonts w:ascii="华文楷体" w:eastAsia="华文楷体" w:hAnsi="华文楷体"/>
                 <w:noProof/>
                 <w:webHidden/>
               </w:rPr>
@@ -353,12 +377,13 @@
               <w:tab w:val="right" w:leader="dot" w:pos="10456"/>
             </w:tabs>
             <w:rPr>
+              <w:rFonts w:ascii="华文楷体" w:eastAsia="华文楷体" w:hAnsi="华文楷体"/>
               <w:noProof/>
               <w:kern w:val="2"/>
               <w:sz w:val="21"/>
             </w:rPr>
           </w:pPr>
-          <w:hyperlink w:anchor="_Toc34174570" w:history="1">
+          <w:hyperlink w:anchor="_Toc34394234" w:history="1">
             <w:r>
               <w:rPr>
                 <w:rStyle w:val="aa"/>
@@ -369,6 +394,7 @@
             </w:r>
             <w:r>
               <w:rPr>
+                <w:rFonts w:ascii="华文楷体" w:eastAsia="华文楷体" w:hAnsi="华文楷体"/>
                 <w:noProof/>
                 <w:webHidden/>
               </w:rPr>
@@ -376,6 +402,7 @@
             </w:r>
             <w:r>
               <w:rPr>
+                <w:rFonts w:ascii="华文楷体" w:eastAsia="华文楷体" w:hAnsi="华文楷体"/>
                 <w:noProof/>
                 <w:webHidden/>
               </w:rPr>
@@ -383,19 +410,22 @@
             </w:r>
             <w:r>
               <w:rPr>
-                <w:noProof/>
-                <w:webHidden/>
-              </w:rPr>
-              <w:instrText xml:space="preserve"> PAGEREF _Toc34174570 \h </w:instrText>
-            </w:r>
-            <w:r>
-              <w:rPr>
-                <w:noProof/>
-                <w:webHidden/>
-              </w:rPr>
-            </w:r>
-            <w:r>
-              <w:rPr>
+                <w:rFonts w:ascii="华文楷体" w:eastAsia="华文楷体" w:hAnsi="华文楷体"/>
+                <w:noProof/>
+                <w:webHidden/>
+              </w:rPr>
+              <w:instrText xml:space="preserve"> PAGEREF _Toc34394234 \h </w:instrText>
+            </w:r>
+            <w:r>
+              <w:rPr>
+                <w:rFonts w:ascii="华文楷体" w:eastAsia="华文楷体" w:hAnsi="华文楷体"/>
+                <w:noProof/>
+                <w:webHidden/>
+              </w:rPr>
+            </w:r>
+            <w:r>
+              <w:rPr>
+                <w:rFonts w:ascii="华文楷体" w:eastAsia="华文楷体" w:hAnsi="华文楷体"/>
                 <w:noProof/>
                 <w:webHidden/>
               </w:rPr>
@@ -403,6 +433,7 @@
             </w:r>
             <w:r>
               <w:rPr>
+                <w:rFonts w:ascii="华文楷体" w:eastAsia="华文楷体" w:hAnsi="华文楷体"/>
                 <w:noProof/>
                 <w:webHidden/>
               </w:rPr>
@@ -410,6 +441,7 @@
             </w:r>
             <w:r>
               <w:rPr>
+                <w:rFonts w:ascii="华文楷体" w:eastAsia="华文楷体" w:hAnsi="华文楷体"/>
                 <w:noProof/>
                 <w:webHidden/>
               </w:rPr>
@@ -424,12 +456,13 @@
               <w:tab w:val="right" w:leader="dot" w:pos="10456"/>
             </w:tabs>
             <w:rPr>
+              <w:rFonts w:ascii="华文楷体" w:eastAsia="华文楷体" w:hAnsi="华文楷体"/>
               <w:noProof/>
               <w:kern w:val="2"/>
               <w:sz w:val="21"/>
             </w:rPr>
           </w:pPr>
-          <w:hyperlink w:anchor="_Toc34174571" w:history="1">
+          <w:hyperlink w:anchor="_Toc34394235" w:history="1">
             <w:r>
               <w:rPr>
                 <w:rStyle w:val="aa"/>
@@ -440,6 +473,7 @@
             </w:r>
             <w:r>
               <w:rPr>
+                <w:rFonts w:ascii="华文楷体" w:eastAsia="华文楷体" w:hAnsi="华文楷体"/>
                 <w:noProof/>
                 <w:webHidden/>
               </w:rPr>
@@ -447,6 +481,7 @@
             </w:r>
             <w:r>
               <w:rPr>
+                <w:rFonts w:ascii="华文楷体" w:eastAsia="华文楷体" w:hAnsi="华文楷体"/>
                 <w:noProof/>
                 <w:webHidden/>
               </w:rPr>
@@ -454,19 +489,22 @@
             </w:r>
             <w:r>
               <w:rPr>
-                <w:noProof/>
-                <w:webHidden/>
-              </w:rPr>
-              <w:instrText xml:space="preserve"> PAGEREF _Toc34174571 \h </w:instrText>
-            </w:r>
-            <w:r>
-              <w:rPr>
-                <w:noProof/>
-                <w:webHidden/>
-              </w:rPr>
-            </w:r>
-            <w:r>
-              <w:rPr>
+                <w:rFonts w:ascii="华文楷体" w:eastAsia="华文楷体" w:hAnsi="华文楷体"/>
+                <w:noProof/>
+                <w:webHidden/>
+              </w:rPr>
+              <w:instrText xml:space="preserve"> PAGEREF _Toc34394235 \h </w:instrText>
+            </w:r>
+            <w:r>
+              <w:rPr>
+                <w:rFonts w:ascii="华文楷体" w:eastAsia="华文楷体" w:hAnsi="华文楷体"/>
+                <w:noProof/>
+                <w:webHidden/>
+              </w:rPr>
+            </w:r>
+            <w:r>
+              <w:rPr>
+                <w:rFonts w:ascii="华文楷体" w:eastAsia="华文楷体" w:hAnsi="华文楷体"/>
                 <w:noProof/>
                 <w:webHidden/>
               </w:rPr>
@@ -474,6 +512,7 @@
             </w:r>
             <w:r>
               <w:rPr>
+                <w:rFonts w:ascii="华文楷体" w:eastAsia="华文楷体" w:hAnsi="华文楷体"/>
                 <w:noProof/>
                 <w:webHidden/>
               </w:rPr>
@@ -481,6 +520,7 @@
             </w:r>
             <w:r>
               <w:rPr>
+                <w:rFonts w:ascii="华文楷体" w:eastAsia="华文楷体" w:hAnsi="华文楷体"/>
                 <w:noProof/>
                 <w:webHidden/>
               </w:rPr>
@@ -495,22 +535,24 @@
               <w:tab w:val="right" w:leader="dot" w:pos="10456"/>
             </w:tabs>
             <w:rPr>
+              <w:rFonts w:ascii="华文楷体" w:eastAsia="华文楷体" w:hAnsi="华文楷体"/>
               <w:noProof/>
               <w:kern w:val="2"/>
               <w:sz w:val="21"/>
             </w:rPr>
           </w:pPr>
-          <w:hyperlink w:anchor="_Toc34174572" w:history="1">
+          <w:hyperlink w:anchor="_Toc34394236" w:history="1">
             <w:r>
               <w:rPr>
                 <w:rStyle w:val="aa"/>
                 <w:rFonts w:ascii="华文楷体" w:eastAsia="华文楷体" w:hAnsi="华文楷体"/>
                 <w:noProof/>
               </w:rPr>
-              <w:t>2.2 架构层面系统划分</w:t>
-            </w:r>
-            <w:r>
-              <w:rPr>
+              <w:t>2.2 服务层面系统划分</w:t>
+            </w:r>
+            <w:r>
+              <w:rPr>
+                <w:rFonts w:ascii="华文楷体" w:eastAsia="华文楷体" w:hAnsi="华文楷体"/>
                 <w:noProof/>
                 <w:webHidden/>
               </w:rPr>
@@ -518,6 +560,7 @@
             </w:r>
             <w:r>
               <w:rPr>
+                <w:rFonts w:ascii="华文楷体" w:eastAsia="华文楷体" w:hAnsi="华文楷体"/>
                 <w:noProof/>
                 <w:webHidden/>
               </w:rPr>
@@ -525,19 +568,22 @@
             </w:r>
             <w:r>
               <w:rPr>
-                <w:noProof/>
-                <w:webHidden/>
-              </w:rPr>
-              <w:instrText xml:space="preserve"> PAGEREF _Toc34174572 \h </w:instrText>
-            </w:r>
-            <w:r>
-              <w:rPr>
-                <w:noProof/>
-                <w:webHidden/>
-              </w:rPr>
-            </w:r>
-            <w:r>
-              <w:rPr>
+                <w:rFonts w:ascii="华文楷体" w:eastAsia="华文楷体" w:hAnsi="华文楷体"/>
+                <w:noProof/>
+                <w:webHidden/>
+              </w:rPr>
+              <w:instrText xml:space="preserve"> PAGEREF _Toc34394236 \h </w:instrText>
+            </w:r>
+            <w:r>
+              <w:rPr>
+                <w:rFonts w:ascii="华文楷体" w:eastAsia="华文楷体" w:hAnsi="华文楷体"/>
+                <w:noProof/>
+                <w:webHidden/>
+              </w:rPr>
+            </w:r>
+            <w:r>
+              <w:rPr>
+                <w:rFonts w:ascii="华文楷体" w:eastAsia="华文楷体" w:hAnsi="华文楷体"/>
                 <w:noProof/>
                 <w:webHidden/>
               </w:rPr>
@@ -545,6 +591,7 @@
             </w:r>
             <w:r>
               <w:rPr>
+                <w:rFonts w:ascii="华文楷体" w:eastAsia="华文楷体" w:hAnsi="华文楷体"/>
                 <w:noProof/>
                 <w:webHidden/>
               </w:rPr>
@@ -552,6 +599,7 @@
             </w:r>
             <w:r>
               <w:rPr>
+                <w:rFonts w:ascii="华文楷体" w:eastAsia="华文楷体" w:hAnsi="华文楷体"/>
                 <w:noProof/>
                 <w:webHidden/>
               </w:rPr>
@@ -566,12 +614,13 @@
               <w:tab w:val="right" w:leader="dot" w:pos="10456"/>
             </w:tabs>
             <w:rPr>
+              <w:rFonts w:ascii="华文楷体" w:eastAsia="华文楷体" w:hAnsi="华文楷体"/>
               <w:noProof/>
               <w:kern w:val="2"/>
               <w:sz w:val="21"/>
             </w:rPr>
           </w:pPr>
-          <w:hyperlink w:anchor="_Toc34174573" w:history="1">
+          <w:hyperlink w:anchor="_Toc34394237" w:history="1">
             <w:r>
               <w:rPr>
                 <w:rStyle w:val="aa"/>
@@ -582,6 +631,7 @@
             </w:r>
             <w:r>
               <w:rPr>
+                <w:rFonts w:ascii="华文楷体" w:eastAsia="华文楷体" w:hAnsi="华文楷体"/>
                 <w:noProof/>
                 <w:webHidden/>
               </w:rPr>
@@ -589,6 +639,7 @@
             </w:r>
             <w:r>
               <w:rPr>
+                <w:rFonts w:ascii="华文楷体" w:eastAsia="华文楷体" w:hAnsi="华文楷体"/>
                 <w:noProof/>
                 <w:webHidden/>
               </w:rPr>
@@ -596,19 +647,22 @@
             </w:r>
             <w:r>
               <w:rPr>
-                <w:noProof/>
-                <w:webHidden/>
-              </w:rPr>
-              <w:instrText xml:space="preserve"> PAGEREF _Toc34174573 \h </w:instrText>
-            </w:r>
-            <w:r>
-              <w:rPr>
-                <w:noProof/>
-                <w:webHidden/>
-              </w:rPr>
-            </w:r>
-            <w:r>
-              <w:rPr>
+                <w:rFonts w:ascii="华文楷体" w:eastAsia="华文楷体" w:hAnsi="华文楷体"/>
+                <w:noProof/>
+                <w:webHidden/>
+              </w:rPr>
+              <w:instrText xml:space="preserve"> PAGEREF _Toc34394237 \h </w:instrText>
+            </w:r>
+            <w:r>
+              <w:rPr>
+                <w:rFonts w:ascii="华文楷体" w:eastAsia="华文楷体" w:hAnsi="华文楷体"/>
+                <w:noProof/>
+                <w:webHidden/>
+              </w:rPr>
+            </w:r>
+            <w:r>
+              <w:rPr>
+                <w:rFonts w:ascii="华文楷体" w:eastAsia="华文楷体" w:hAnsi="华文楷体"/>
                 <w:noProof/>
                 <w:webHidden/>
               </w:rPr>
@@ -616,6 +670,7 @@
             </w:r>
             <w:r>
               <w:rPr>
+                <w:rFonts w:ascii="华文楷体" w:eastAsia="华文楷体" w:hAnsi="华文楷体"/>
                 <w:noProof/>
                 <w:webHidden/>
               </w:rPr>
@@ -623,6 +678,7 @@
             </w:r>
             <w:r>
               <w:rPr>
+                <w:rFonts w:ascii="华文楷体" w:eastAsia="华文楷体" w:hAnsi="华文楷体"/>
                 <w:noProof/>
                 <w:webHidden/>
               </w:rPr>
@@ -637,12 +693,13 @@
               <w:tab w:val="right" w:leader="dot" w:pos="10456"/>
             </w:tabs>
             <w:rPr>
+              <w:rFonts w:ascii="华文楷体" w:eastAsia="华文楷体" w:hAnsi="华文楷体"/>
               <w:noProof/>
               <w:kern w:val="2"/>
               <w:sz w:val="21"/>
             </w:rPr>
           </w:pPr>
-          <w:hyperlink w:anchor="_Toc34174574" w:history="1">
+          <w:hyperlink w:anchor="_Toc34394238" w:history="1">
             <w:r>
               <w:rPr>
                 <w:rStyle w:val="aa"/>
@@ -653,6 +710,7 @@
             </w:r>
             <w:r>
               <w:rPr>
+                <w:rFonts w:ascii="华文楷体" w:eastAsia="华文楷体" w:hAnsi="华文楷体"/>
                 <w:noProof/>
                 <w:webHidden/>
               </w:rPr>
@@ -660,6 +718,7 @@
             </w:r>
             <w:r>
               <w:rPr>
+                <w:rFonts w:ascii="华文楷体" w:eastAsia="华文楷体" w:hAnsi="华文楷体"/>
                 <w:noProof/>
                 <w:webHidden/>
               </w:rPr>
@@ -667,19 +726,22 @@
             </w:r>
             <w:r>
               <w:rPr>
-                <w:noProof/>
-                <w:webHidden/>
-              </w:rPr>
-              <w:instrText xml:space="preserve"> PAGEREF _Toc34174574 \h </w:instrText>
-            </w:r>
-            <w:r>
-              <w:rPr>
-                <w:noProof/>
-                <w:webHidden/>
-              </w:rPr>
-            </w:r>
-            <w:r>
-              <w:rPr>
+                <w:rFonts w:ascii="华文楷体" w:eastAsia="华文楷体" w:hAnsi="华文楷体"/>
+                <w:noProof/>
+                <w:webHidden/>
+              </w:rPr>
+              <w:instrText xml:space="preserve"> PAGEREF _Toc34394238 \h </w:instrText>
+            </w:r>
+            <w:r>
+              <w:rPr>
+                <w:rFonts w:ascii="华文楷体" w:eastAsia="华文楷体" w:hAnsi="华文楷体"/>
+                <w:noProof/>
+                <w:webHidden/>
+              </w:rPr>
+            </w:r>
+            <w:r>
+              <w:rPr>
+                <w:rFonts w:ascii="华文楷体" w:eastAsia="华文楷体" w:hAnsi="华文楷体"/>
                 <w:noProof/>
                 <w:webHidden/>
               </w:rPr>
@@ -687,6 +749,7 @@
             </w:r>
             <w:r>
               <w:rPr>
+                <w:rFonts w:ascii="华文楷体" w:eastAsia="华文楷体" w:hAnsi="华文楷体"/>
                 <w:noProof/>
                 <w:webHidden/>
               </w:rPr>
@@ -694,6 +757,7 @@
             </w:r>
             <w:r>
               <w:rPr>
+                <w:rFonts w:ascii="华文楷体" w:eastAsia="华文楷体" w:hAnsi="华文楷体"/>
                 <w:noProof/>
                 <w:webHidden/>
               </w:rPr>
@@ -708,12 +772,13 @@
               <w:tab w:val="right" w:leader="dot" w:pos="10456"/>
             </w:tabs>
             <w:rPr>
+              <w:rFonts w:ascii="华文楷体" w:eastAsia="华文楷体" w:hAnsi="华文楷体"/>
               <w:noProof/>
               <w:kern w:val="2"/>
               <w:sz w:val="21"/>
             </w:rPr>
           </w:pPr>
-          <w:hyperlink w:anchor="_Toc34174575" w:history="1">
+          <w:hyperlink w:anchor="_Toc34394239" w:history="1">
             <w:r>
               <w:rPr>
                 <w:rStyle w:val="aa"/>
@@ -724,6 +789,7 @@
             </w:r>
             <w:r>
               <w:rPr>
+                <w:rFonts w:ascii="华文楷体" w:eastAsia="华文楷体" w:hAnsi="华文楷体"/>
                 <w:noProof/>
                 <w:webHidden/>
               </w:rPr>
@@ -731,6 +797,7 @@
             </w:r>
             <w:r>
               <w:rPr>
+                <w:rFonts w:ascii="华文楷体" w:eastAsia="华文楷体" w:hAnsi="华文楷体"/>
                 <w:noProof/>
                 <w:webHidden/>
               </w:rPr>
@@ -738,19 +805,22 @@
             </w:r>
             <w:r>
               <w:rPr>
-                <w:noProof/>
-                <w:webHidden/>
-              </w:rPr>
-              <w:instrText xml:space="preserve"> PAGEREF _Toc34174575 \h </w:instrText>
-            </w:r>
-            <w:r>
-              <w:rPr>
-                <w:noProof/>
-                <w:webHidden/>
-              </w:rPr>
-            </w:r>
-            <w:r>
-              <w:rPr>
+                <w:rFonts w:ascii="华文楷体" w:eastAsia="华文楷体" w:hAnsi="华文楷体"/>
+                <w:noProof/>
+                <w:webHidden/>
+              </w:rPr>
+              <w:instrText xml:space="preserve"> PAGEREF _Toc34394239 \h </w:instrText>
+            </w:r>
+            <w:r>
+              <w:rPr>
+                <w:rFonts w:ascii="华文楷体" w:eastAsia="华文楷体" w:hAnsi="华文楷体"/>
+                <w:noProof/>
+                <w:webHidden/>
+              </w:rPr>
+            </w:r>
+            <w:r>
+              <w:rPr>
+                <w:rFonts w:ascii="华文楷体" w:eastAsia="华文楷体" w:hAnsi="华文楷体"/>
                 <w:noProof/>
                 <w:webHidden/>
               </w:rPr>
@@ -758,6 +828,7 @@
             </w:r>
             <w:r>
               <w:rPr>
+                <w:rFonts w:ascii="华文楷体" w:eastAsia="华文楷体" w:hAnsi="华文楷体"/>
                 <w:noProof/>
                 <w:webHidden/>
               </w:rPr>
@@ -765,6 +836,7 @@
             </w:r>
             <w:r>
               <w:rPr>
+                <w:rFonts w:ascii="华文楷体" w:eastAsia="华文楷体" w:hAnsi="华文楷体"/>
                 <w:noProof/>
                 <w:webHidden/>
               </w:rPr>
@@ -779,12 +851,13 @@
               <w:tab w:val="right" w:leader="dot" w:pos="10456"/>
             </w:tabs>
             <w:rPr>
+              <w:rFonts w:ascii="华文楷体" w:eastAsia="华文楷体" w:hAnsi="华文楷体"/>
               <w:noProof/>
               <w:kern w:val="2"/>
               <w:sz w:val="21"/>
             </w:rPr>
           </w:pPr>
-          <w:hyperlink w:anchor="_Toc34174576" w:history="1">
+          <w:hyperlink w:anchor="_Toc34394240" w:history="1">
             <w:r>
               <w:rPr>
                 <w:rStyle w:val="aa"/>
@@ -795,6 +868,7 @@
             </w:r>
             <w:r>
               <w:rPr>
+                <w:rFonts w:ascii="华文楷体" w:eastAsia="华文楷体" w:hAnsi="华文楷体"/>
                 <w:noProof/>
                 <w:webHidden/>
               </w:rPr>
@@ -802,6 +876,7 @@
             </w:r>
             <w:r>
               <w:rPr>
+                <w:rFonts w:ascii="华文楷体" w:eastAsia="华文楷体" w:hAnsi="华文楷体"/>
                 <w:noProof/>
                 <w:webHidden/>
               </w:rPr>
@@ -809,19 +884,22 @@
             </w:r>
             <w:r>
               <w:rPr>
-                <w:noProof/>
-                <w:webHidden/>
-              </w:rPr>
-              <w:instrText xml:space="preserve"> PAGEREF _Toc34174576 \h </w:instrText>
-            </w:r>
-            <w:r>
-              <w:rPr>
-                <w:noProof/>
-                <w:webHidden/>
-              </w:rPr>
-            </w:r>
-            <w:r>
-              <w:rPr>
+                <w:rFonts w:ascii="华文楷体" w:eastAsia="华文楷体" w:hAnsi="华文楷体"/>
+                <w:noProof/>
+                <w:webHidden/>
+              </w:rPr>
+              <w:instrText xml:space="preserve"> PAGEREF _Toc34394240 \h </w:instrText>
+            </w:r>
+            <w:r>
+              <w:rPr>
+                <w:rFonts w:ascii="华文楷体" w:eastAsia="华文楷体" w:hAnsi="华文楷体"/>
+                <w:noProof/>
+                <w:webHidden/>
+              </w:rPr>
+            </w:r>
+            <w:r>
+              <w:rPr>
+                <w:rFonts w:ascii="华文楷体" w:eastAsia="华文楷体" w:hAnsi="华文楷体"/>
                 <w:noProof/>
                 <w:webHidden/>
               </w:rPr>
@@ -829,6 +907,7 @@
             </w:r>
             <w:r>
               <w:rPr>
+                <w:rFonts w:ascii="华文楷体" w:eastAsia="华文楷体" w:hAnsi="华文楷体"/>
                 <w:noProof/>
                 <w:webHidden/>
               </w:rPr>
@@ -836,6 +915,7 @@
             </w:r>
             <w:r>
               <w:rPr>
+                <w:rFonts w:ascii="华文楷体" w:eastAsia="华文楷体" w:hAnsi="华文楷体"/>
                 <w:noProof/>
                 <w:webHidden/>
               </w:rPr>
@@ -850,12 +930,13 @@
               <w:tab w:val="right" w:leader="dot" w:pos="10456"/>
             </w:tabs>
             <w:rPr>
+              <w:rFonts w:ascii="华文楷体" w:eastAsia="华文楷体" w:hAnsi="华文楷体"/>
               <w:noProof/>
               <w:kern w:val="2"/>
               <w:sz w:val="21"/>
             </w:rPr>
           </w:pPr>
-          <w:hyperlink w:anchor="_Toc34174577" w:history="1">
+          <w:hyperlink w:anchor="_Toc34394241" w:history="1">
             <w:r>
               <w:rPr>
                 <w:rStyle w:val="aa"/>
@@ -866,6 +947,7 @@
             </w:r>
             <w:r>
               <w:rPr>
+                <w:rFonts w:ascii="华文楷体" w:eastAsia="华文楷体" w:hAnsi="华文楷体"/>
                 <w:noProof/>
                 <w:webHidden/>
               </w:rPr>
@@ -873,6 +955,7 @@
             </w:r>
             <w:r>
               <w:rPr>
+                <w:rFonts w:ascii="华文楷体" w:eastAsia="华文楷体" w:hAnsi="华文楷体"/>
                 <w:noProof/>
                 <w:webHidden/>
               </w:rPr>
@@ -880,19 +963,22 @@
             </w:r>
             <w:r>
               <w:rPr>
-                <w:noProof/>
-                <w:webHidden/>
-              </w:rPr>
-              <w:instrText xml:space="preserve"> PAGEREF _Toc34174577 \h </w:instrText>
-            </w:r>
-            <w:r>
-              <w:rPr>
-                <w:noProof/>
-                <w:webHidden/>
-              </w:rPr>
-            </w:r>
-            <w:r>
-              <w:rPr>
+                <w:rFonts w:ascii="华文楷体" w:eastAsia="华文楷体" w:hAnsi="华文楷体"/>
+                <w:noProof/>
+                <w:webHidden/>
+              </w:rPr>
+              <w:instrText xml:space="preserve"> PAGEREF _Toc34394241 \h </w:instrText>
+            </w:r>
+            <w:r>
+              <w:rPr>
+                <w:rFonts w:ascii="华文楷体" w:eastAsia="华文楷体" w:hAnsi="华文楷体"/>
+                <w:noProof/>
+                <w:webHidden/>
+              </w:rPr>
+            </w:r>
+            <w:r>
+              <w:rPr>
+                <w:rFonts w:ascii="华文楷体" w:eastAsia="华文楷体" w:hAnsi="华文楷体"/>
                 <w:noProof/>
                 <w:webHidden/>
               </w:rPr>
@@ -900,6 +986,7 @@
             </w:r>
             <w:r>
               <w:rPr>
+                <w:rFonts w:ascii="华文楷体" w:eastAsia="华文楷体" w:hAnsi="华文楷体"/>
                 <w:noProof/>
                 <w:webHidden/>
               </w:rPr>
@@ -907,6 +994,7 @@
             </w:r>
             <w:r>
               <w:rPr>
+                <w:rFonts w:ascii="华文楷体" w:eastAsia="华文楷体" w:hAnsi="华文楷体"/>
                 <w:noProof/>
                 <w:webHidden/>
               </w:rPr>
@@ -921,12 +1009,13 @@
               <w:tab w:val="right" w:leader="dot" w:pos="10456"/>
             </w:tabs>
             <w:rPr>
+              <w:rFonts w:ascii="华文楷体" w:eastAsia="华文楷体" w:hAnsi="华文楷体"/>
               <w:noProof/>
               <w:kern w:val="2"/>
               <w:sz w:val="21"/>
             </w:rPr>
           </w:pPr>
-          <w:hyperlink w:anchor="_Toc34174578" w:history="1">
+          <w:hyperlink w:anchor="_Toc34394242" w:history="1">
             <w:r>
               <w:rPr>
                 <w:rStyle w:val="aa"/>
@@ -937,6 +1026,7 @@
             </w:r>
             <w:r>
               <w:rPr>
+                <w:rFonts w:ascii="华文楷体" w:eastAsia="华文楷体" w:hAnsi="华文楷体"/>
                 <w:noProof/>
                 <w:webHidden/>
               </w:rPr>
@@ -944,6 +1034,7 @@
             </w:r>
             <w:r>
               <w:rPr>
+                <w:rFonts w:ascii="华文楷体" w:eastAsia="华文楷体" w:hAnsi="华文楷体"/>
                 <w:noProof/>
                 <w:webHidden/>
               </w:rPr>
@@ -951,19 +1042,22 @@
             </w:r>
             <w:r>
               <w:rPr>
-                <w:noProof/>
-                <w:webHidden/>
-              </w:rPr>
-              <w:instrText xml:space="preserve"> PAGEREF _Toc34174578 \h </w:instrText>
-            </w:r>
-            <w:r>
-              <w:rPr>
-                <w:noProof/>
-                <w:webHidden/>
-              </w:rPr>
-            </w:r>
-            <w:r>
-              <w:rPr>
+                <w:rFonts w:ascii="华文楷体" w:eastAsia="华文楷体" w:hAnsi="华文楷体"/>
+                <w:noProof/>
+                <w:webHidden/>
+              </w:rPr>
+              <w:instrText xml:space="preserve"> PAGEREF _Toc34394242 \h </w:instrText>
+            </w:r>
+            <w:r>
+              <w:rPr>
+                <w:rFonts w:ascii="华文楷体" w:eastAsia="华文楷体" w:hAnsi="华文楷体"/>
+                <w:noProof/>
+                <w:webHidden/>
+              </w:rPr>
+            </w:r>
+            <w:r>
+              <w:rPr>
+                <w:rFonts w:ascii="华文楷体" w:eastAsia="华文楷体" w:hAnsi="华文楷体"/>
                 <w:noProof/>
                 <w:webHidden/>
               </w:rPr>
@@ -971,6 +1065,7 @@
             </w:r>
             <w:r>
               <w:rPr>
+                <w:rFonts w:ascii="华文楷体" w:eastAsia="华文楷体" w:hAnsi="华文楷体"/>
                 <w:noProof/>
                 <w:webHidden/>
               </w:rPr>
@@ -978,6 +1073,7 @@
             </w:r>
             <w:r>
               <w:rPr>
+                <w:rFonts w:ascii="华文楷体" w:eastAsia="华文楷体" w:hAnsi="华文楷体"/>
                 <w:noProof/>
                 <w:webHidden/>
               </w:rPr>
@@ -992,12 +1088,13 @@
               <w:tab w:val="right" w:leader="dot" w:pos="10456"/>
             </w:tabs>
             <w:rPr>
+              <w:rFonts w:ascii="华文楷体" w:eastAsia="华文楷体" w:hAnsi="华文楷体"/>
               <w:noProof/>
               <w:kern w:val="2"/>
               <w:sz w:val="21"/>
             </w:rPr>
           </w:pPr>
-          <w:hyperlink w:anchor="_Toc34174579" w:history="1">
+          <w:hyperlink w:anchor="_Toc34394243" w:history="1">
             <w:r>
               <w:rPr>
                 <w:rStyle w:val="aa"/>
@@ -1008,6 +1105,7 @@
             </w:r>
             <w:r>
               <w:rPr>
+                <w:rFonts w:ascii="华文楷体" w:eastAsia="华文楷体" w:hAnsi="华文楷体"/>
                 <w:noProof/>
                 <w:webHidden/>
               </w:rPr>
@@ -1015,6 +1113,7 @@
             </w:r>
             <w:r>
               <w:rPr>
+                <w:rFonts w:ascii="华文楷体" w:eastAsia="华文楷体" w:hAnsi="华文楷体"/>
                 <w:noProof/>
                 <w:webHidden/>
               </w:rPr>
@@ -1022,19 +1121,22 @@
             </w:r>
             <w:r>
               <w:rPr>
-                <w:noProof/>
-                <w:webHidden/>
-              </w:rPr>
-              <w:instrText xml:space="preserve"> PAGEREF _Toc34174579 \h </w:instrText>
-            </w:r>
-            <w:r>
-              <w:rPr>
-                <w:noProof/>
-                <w:webHidden/>
-              </w:rPr>
-            </w:r>
-            <w:r>
-              <w:rPr>
+                <w:rFonts w:ascii="华文楷体" w:eastAsia="华文楷体" w:hAnsi="华文楷体"/>
+                <w:noProof/>
+                <w:webHidden/>
+              </w:rPr>
+              <w:instrText xml:space="preserve"> PAGEREF _Toc34394243 \h </w:instrText>
+            </w:r>
+            <w:r>
+              <w:rPr>
+                <w:rFonts w:ascii="华文楷体" w:eastAsia="华文楷体" w:hAnsi="华文楷体"/>
+                <w:noProof/>
+                <w:webHidden/>
+              </w:rPr>
+            </w:r>
+            <w:r>
+              <w:rPr>
+                <w:rFonts w:ascii="华文楷体" w:eastAsia="华文楷体" w:hAnsi="华文楷体"/>
                 <w:noProof/>
                 <w:webHidden/>
               </w:rPr>
@@ -1042,6 +1144,7 @@
             </w:r>
             <w:r>
               <w:rPr>
+                <w:rFonts w:ascii="华文楷体" w:eastAsia="华文楷体" w:hAnsi="华文楷体"/>
                 <w:noProof/>
                 <w:webHidden/>
               </w:rPr>
@@ -1049,6 +1152,7 @@
             </w:r>
             <w:r>
               <w:rPr>
+                <w:rFonts w:ascii="华文楷体" w:eastAsia="华文楷体" w:hAnsi="华文楷体"/>
                 <w:noProof/>
                 <w:webHidden/>
               </w:rPr>
@@ -1063,12 +1167,13 @@
               <w:tab w:val="right" w:leader="dot" w:pos="10456"/>
             </w:tabs>
             <w:rPr>
+              <w:rFonts w:ascii="华文楷体" w:eastAsia="华文楷体" w:hAnsi="华文楷体"/>
               <w:noProof/>
               <w:kern w:val="2"/>
               <w:sz w:val="21"/>
             </w:rPr>
           </w:pPr>
-          <w:hyperlink w:anchor="_Toc34174580" w:history="1">
+          <w:hyperlink w:anchor="_Toc34394244" w:history="1">
             <w:r>
               <w:rPr>
                 <w:rStyle w:val="aa"/>
@@ -1079,6 +1184,7 @@
             </w:r>
             <w:r>
               <w:rPr>
+                <w:rFonts w:ascii="华文楷体" w:eastAsia="华文楷体" w:hAnsi="华文楷体"/>
                 <w:noProof/>
                 <w:webHidden/>
               </w:rPr>
@@ -1086,6 +1192,7 @@
             </w:r>
             <w:r>
               <w:rPr>
+                <w:rFonts w:ascii="华文楷体" w:eastAsia="华文楷体" w:hAnsi="华文楷体"/>
                 <w:noProof/>
                 <w:webHidden/>
               </w:rPr>
@@ -1093,19 +1200,22 @@
             </w:r>
             <w:r>
               <w:rPr>
-                <w:noProof/>
-                <w:webHidden/>
-              </w:rPr>
-              <w:instrText xml:space="preserve"> PAGEREF _Toc34174580 \h </w:instrText>
-            </w:r>
-            <w:r>
-              <w:rPr>
-                <w:noProof/>
-                <w:webHidden/>
-              </w:rPr>
-            </w:r>
-            <w:r>
-              <w:rPr>
+                <w:rFonts w:ascii="华文楷体" w:eastAsia="华文楷体" w:hAnsi="华文楷体"/>
+                <w:noProof/>
+                <w:webHidden/>
+              </w:rPr>
+              <w:instrText xml:space="preserve"> PAGEREF _Toc34394244 \h </w:instrText>
+            </w:r>
+            <w:r>
+              <w:rPr>
+                <w:rFonts w:ascii="华文楷体" w:eastAsia="华文楷体" w:hAnsi="华文楷体"/>
+                <w:noProof/>
+                <w:webHidden/>
+              </w:rPr>
+            </w:r>
+            <w:r>
+              <w:rPr>
+                <w:rFonts w:ascii="华文楷体" w:eastAsia="华文楷体" w:hAnsi="华文楷体"/>
                 <w:noProof/>
                 <w:webHidden/>
               </w:rPr>
@@ -1113,6 +1223,7 @@
             </w:r>
             <w:r>
               <w:rPr>
+                <w:rFonts w:ascii="华文楷体" w:eastAsia="华文楷体" w:hAnsi="华文楷体"/>
                 <w:noProof/>
                 <w:webHidden/>
               </w:rPr>
@@ -1120,6 +1231,7 @@
             </w:r>
             <w:r>
               <w:rPr>
+                <w:rFonts w:ascii="华文楷体" w:eastAsia="华文楷体" w:hAnsi="华文楷体"/>
                 <w:noProof/>
                 <w:webHidden/>
               </w:rPr>
@@ -1134,12 +1246,13 @@
               <w:tab w:val="right" w:leader="dot" w:pos="10456"/>
             </w:tabs>
             <w:rPr>
+              <w:rFonts w:ascii="华文楷体" w:eastAsia="华文楷体" w:hAnsi="华文楷体"/>
               <w:noProof/>
               <w:kern w:val="2"/>
               <w:sz w:val="21"/>
             </w:rPr>
           </w:pPr>
-          <w:hyperlink w:anchor="_Toc34174581" w:history="1">
+          <w:hyperlink w:anchor="_Toc34394245" w:history="1">
             <w:r>
               <w:rPr>
                 <w:rStyle w:val="aa"/>
@@ -1150,6 +1263,7 @@
             </w:r>
             <w:r>
               <w:rPr>
+                <w:rFonts w:ascii="华文楷体" w:eastAsia="华文楷体" w:hAnsi="华文楷体"/>
                 <w:noProof/>
                 <w:webHidden/>
               </w:rPr>
@@ -1157,6 +1271,7 @@
             </w:r>
             <w:r>
               <w:rPr>
+                <w:rFonts w:ascii="华文楷体" w:eastAsia="华文楷体" w:hAnsi="华文楷体"/>
                 <w:noProof/>
                 <w:webHidden/>
               </w:rPr>
@@ -1164,19 +1279,22 @@
             </w:r>
             <w:r>
               <w:rPr>
-                <w:noProof/>
-                <w:webHidden/>
-              </w:rPr>
-              <w:instrText xml:space="preserve"> PAGEREF _Toc34174581 \h </w:instrText>
-            </w:r>
-            <w:r>
-              <w:rPr>
-                <w:noProof/>
-                <w:webHidden/>
-              </w:rPr>
-            </w:r>
-            <w:r>
-              <w:rPr>
+                <w:rFonts w:ascii="华文楷体" w:eastAsia="华文楷体" w:hAnsi="华文楷体"/>
+                <w:noProof/>
+                <w:webHidden/>
+              </w:rPr>
+              <w:instrText xml:space="preserve"> PAGEREF _Toc34394245 \h </w:instrText>
+            </w:r>
+            <w:r>
+              <w:rPr>
+                <w:rFonts w:ascii="华文楷体" w:eastAsia="华文楷体" w:hAnsi="华文楷体"/>
+                <w:noProof/>
+                <w:webHidden/>
+              </w:rPr>
+            </w:r>
+            <w:r>
+              <w:rPr>
+                <w:rFonts w:ascii="华文楷体" w:eastAsia="华文楷体" w:hAnsi="华文楷体"/>
                 <w:noProof/>
                 <w:webHidden/>
               </w:rPr>
@@ -1184,6 +1302,7 @@
             </w:r>
             <w:r>
               <w:rPr>
+                <w:rFonts w:ascii="华文楷体" w:eastAsia="华文楷体" w:hAnsi="华文楷体"/>
                 <w:noProof/>
                 <w:webHidden/>
               </w:rPr>
@@ -1191,6 +1310,7 @@
             </w:r>
             <w:r>
               <w:rPr>
+                <w:rFonts w:ascii="华文楷体" w:eastAsia="华文楷体" w:hAnsi="华文楷体"/>
                 <w:noProof/>
                 <w:webHidden/>
               </w:rPr>
@@ -1205,22 +1325,24 @@
               <w:tab w:val="right" w:leader="dot" w:pos="10456"/>
             </w:tabs>
             <w:rPr>
+              <w:rFonts w:ascii="华文楷体" w:eastAsia="华文楷体" w:hAnsi="华文楷体"/>
               <w:noProof/>
               <w:kern w:val="2"/>
               <w:sz w:val="21"/>
             </w:rPr>
           </w:pPr>
-          <w:hyperlink w:anchor="_Toc34174582" w:history="1">
+          <w:hyperlink w:anchor="_Toc34394246" w:history="1">
             <w:r>
               <w:rPr>
                 <w:rStyle w:val="aa"/>
                 <w:rFonts w:ascii="华文楷体" w:eastAsia="华文楷体" w:hAnsi="华文楷体"/>
                 <w:noProof/>
               </w:rPr>
-              <w:t>六、框架自身服务治理微服务</w:t>
-            </w:r>
-            <w:r>
-              <w:rPr>
+              <w:t>六、服务治理微服务</w:t>
+            </w:r>
+            <w:r>
+              <w:rPr>
+                <w:rFonts w:ascii="华文楷体" w:eastAsia="华文楷体" w:hAnsi="华文楷体"/>
                 <w:noProof/>
                 <w:webHidden/>
               </w:rPr>
@@ -1228,6 +1350,7 @@
             </w:r>
             <w:r>
               <w:rPr>
+                <w:rFonts w:ascii="华文楷体" w:eastAsia="华文楷体" w:hAnsi="华文楷体"/>
                 <w:noProof/>
                 <w:webHidden/>
               </w:rPr>
@@ -1235,19 +1358,22 @@
             </w:r>
             <w:r>
               <w:rPr>
-                <w:noProof/>
-                <w:webHidden/>
-              </w:rPr>
-              <w:instrText xml:space="preserve"> PAGEREF _Toc34174582 \h </w:instrText>
-            </w:r>
-            <w:r>
-              <w:rPr>
-                <w:noProof/>
-                <w:webHidden/>
-              </w:rPr>
-            </w:r>
-            <w:r>
-              <w:rPr>
+                <w:rFonts w:ascii="华文楷体" w:eastAsia="华文楷体" w:hAnsi="华文楷体"/>
+                <w:noProof/>
+                <w:webHidden/>
+              </w:rPr>
+              <w:instrText xml:space="preserve"> PAGEREF _Toc34394246 \h </w:instrText>
+            </w:r>
+            <w:r>
+              <w:rPr>
+                <w:rFonts w:ascii="华文楷体" w:eastAsia="华文楷体" w:hAnsi="华文楷体"/>
+                <w:noProof/>
+                <w:webHidden/>
+              </w:rPr>
+            </w:r>
+            <w:r>
+              <w:rPr>
+                <w:rFonts w:ascii="华文楷体" w:eastAsia="华文楷体" w:hAnsi="华文楷体"/>
                 <w:noProof/>
                 <w:webHidden/>
               </w:rPr>
@@ -1255,6 +1381,7 @@
             </w:r>
             <w:r>
               <w:rPr>
+                <w:rFonts w:ascii="华文楷体" w:eastAsia="华文楷体" w:hAnsi="华文楷体"/>
                 <w:noProof/>
                 <w:webHidden/>
               </w:rPr>
@@ -1262,6 +1389,7 @@
             </w:r>
             <w:r>
               <w:rPr>
+                <w:rFonts w:ascii="华文楷体" w:eastAsia="华文楷体" w:hAnsi="华文楷体"/>
                 <w:noProof/>
                 <w:webHidden/>
               </w:rPr>
@@ -1276,22 +1404,24 @@
               <w:tab w:val="right" w:leader="dot" w:pos="10456"/>
             </w:tabs>
             <w:rPr>
+              <w:rFonts w:ascii="华文楷体" w:eastAsia="华文楷体" w:hAnsi="华文楷体"/>
               <w:noProof/>
               <w:kern w:val="2"/>
               <w:sz w:val="21"/>
             </w:rPr>
           </w:pPr>
-          <w:hyperlink w:anchor="_Toc34174583" w:history="1">
+          <w:hyperlink w:anchor="_Toc34394247" w:history="1">
             <w:r>
               <w:rPr>
                 <w:rStyle w:val="aa"/>
                 <w:rFonts w:ascii="华文楷体" w:eastAsia="华文楷体" w:hAnsi="华文楷体"/>
                 <w:noProof/>
               </w:rPr>
-              <w:t>6.1 注册中心MonitorService</w:t>
-            </w:r>
-            <w:r>
-              <w:rPr>
+              <w:t>6.1 服务注册中心MonitorService</w:t>
+            </w:r>
+            <w:r>
+              <w:rPr>
+                <w:rFonts w:ascii="华文楷体" w:eastAsia="华文楷体" w:hAnsi="华文楷体"/>
                 <w:noProof/>
                 <w:webHidden/>
               </w:rPr>
@@ -1299,6 +1429,7 @@
             </w:r>
             <w:r>
               <w:rPr>
+                <w:rFonts w:ascii="华文楷体" w:eastAsia="华文楷体" w:hAnsi="华文楷体"/>
                 <w:noProof/>
                 <w:webHidden/>
               </w:rPr>
@@ -1306,19 +1437,22 @@
             </w:r>
             <w:r>
               <w:rPr>
-                <w:noProof/>
-                <w:webHidden/>
-              </w:rPr>
-              <w:instrText xml:space="preserve"> PAGEREF _Toc34174583 \h </w:instrText>
-            </w:r>
-            <w:r>
-              <w:rPr>
-                <w:noProof/>
-                <w:webHidden/>
-              </w:rPr>
-            </w:r>
-            <w:r>
-              <w:rPr>
+                <w:rFonts w:ascii="华文楷体" w:eastAsia="华文楷体" w:hAnsi="华文楷体"/>
+                <w:noProof/>
+                <w:webHidden/>
+              </w:rPr>
+              <w:instrText xml:space="preserve"> PAGEREF _Toc34394247 \h </w:instrText>
+            </w:r>
+            <w:r>
+              <w:rPr>
+                <w:rFonts w:ascii="华文楷体" w:eastAsia="华文楷体" w:hAnsi="华文楷体"/>
+                <w:noProof/>
+                <w:webHidden/>
+              </w:rPr>
+            </w:r>
+            <w:r>
+              <w:rPr>
+                <w:rFonts w:ascii="华文楷体" w:eastAsia="华文楷体" w:hAnsi="华文楷体"/>
                 <w:noProof/>
                 <w:webHidden/>
               </w:rPr>
@@ -1326,6 +1460,7 @@
             </w:r>
             <w:r>
               <w:rPr>
+                <w:rFonts w:ascii="华文楷体" w:eastAsia="华文楷体" w:hAnsi="华文楷体"/>
                 <w:noProof/>
                 <w:webHidden/>
               </w:rPr>
@@ -1333,6 +1468,167 @@
             </w:r>
             <w:r>
               <w:rPr>
+                <w:rFonts w:ascii="华文楷体" w:eastAsia="华文楷体" w:hAnsi="华文楷体"/>
+                <w:noProof/>
+                <w:webHidden/>
+              </w:rPr>
+              <w:fldChar w:fldCharType="end"/>
+            </w:r>
+          </w:hyperlink>
+        </w:p>
+        <w:p>
+          <w:pPr>
+            <w:pStyle w:val="TOC2"/>
+            <w:tabs>
+              <w:tab w:val="right" w:leader="dot" w:pos="10456"/>
+            </w:tabs>
+            <w:rPr>
+              <w:rFonts w:ascii="华文楷体" w:eastAsia="华文楷体" w:hAnsi="华文楷体"/>
+              <w:noProof/>
+              <w:kern w:val="2"/>
+              <w:sz w:val="21"/>
+            </w:rPr>
+          </w:pPr>
+          <w:hyperlink w:anchor="_Toc34394248" w:history="1">
+            <w:r>
+              <w:rPr>
+                <w:rStyle w:val="aa"/>
+                <w:rFonts w:ascii="华文楷体" w:eastAsia="华文楷体" w:hAnsi="华文楷体"/>
+                <w:noProof/>
+              </w:rPr>
+              <w:t>6.2 权限管理中心AuthService</w:t>
+            </w:r>
+            <w:r>
+              <w:rPr>
+                <w:rFonts w:ascii="华文楷体" w:eastAsia="华文楷体" w:hAnsi="华文楷体"/>
+                <w:noProof/>
+                <w:webHidden/>
+              </w:rPr>
+              <w:tab/>
+            </w:r>
+            <w:r>
+              <w:rPr>
+                <w:rFonts w:ascii="华文楷体" w:eastAsia="华文楷体" w:hAnsi="华文楷体"/>
+                <w:noProof/>
+                <w:webHidden/>
+              </w:rPr>
+              <w:fldChar w:fldCharType="begin"/>
+            </w:r>
+            <w:r>
+              <w:rPr>
+                <w:rFonts w:ascii="华文楷体" w:eastAsia="华文楷体" w:hAnsi="华文楷体"/>
+                <w:noProof/>
+                <w:webHidden/>
+              </w:rPr>
+              <w:instrText xml:space="preserve"> PAGEREF _Toc34394248 \h </w:instrText>
+            </w:r>
+            <w:r>
+              <w:rPr>
+                <w:rFonts w:ascii="华文楷体" w:eastAsia="华文楷体" w:hAnsi="华文楷体"/>
+                <w:noProof/>
+                <w:webHidden/>
+              </w:rPr>
+            </w:r>
+            <w:r>
+              <w:rPr>
+                <w:rFonts w:ascii="华文楷体" w:eastAsia="华文楷体" w:hAnsi="华文楷体"/>
+                <w:noProof/>
+                <w:webHidden/>
+              </w:rPr>
+              <w:fldChar w:fldCharType="separate"/>
+            </w:r>
+            <w:r>
+              <w:rPr>
+                <w:rFonts w:ascii="华文楷体" w:eastAsia="华文楷体" w:hAnsi="华文楷体"/>
+                <w:noProof/>
+                <w:webHidden/>
+              </w:rPr>
+              <w:t>10</w:t>
+            </w:r>
+            <w:r>
+              <w:rPr>
+                <w:rFonts w:ascii="华文楷体" w:eastAsia="华文楷体" w:hAnsi="华文楷体"/>
+                <w:noProof/>
+                <w:webHidden/>
+              </w:rPr>
+              <w:fldChar w:fldCharType="end"/>
+            </w:r>
+          </w:hyperlink>
+          <w:bookmarkStart w:id="2" w:name="_GoBack"/>
+          <w:bookmarkEnd w:id="2"/>
+        </w:p>
+        <w:p>
+          <w:pPr>
+            <w:pStyle w:val="TOC2"/>
+            <w:tabs>
+              <w:tab w:val="right" w:leader="dot" w:pos="10456"/>
+            </w:tabs>
+            <w:rPr>
+              <w:rFonts w:ascii="华文楷体" w:eastAsia="华文楷体" w:hAnsi="华文楷体"/>
+              <w:noProof/>
+              <w:kern w:val="2"/>
+              <w:sz w:val="21"/>
+            </w:rPr>
+          </w:pPr>
+          <w:hyperlink w:anchor="_Toc34394249" w:history="1">
+            <w:r>
+              <w:rPr>
+                <w:rStyle w:val="aa"/>
+                <w:rFonts w:ascii="华文楷体" w:eastAsia="华文楷体" w:hAnsi="华文楷体"/>
+                <w:noProof/>
+              </w:rPr>
+              <w:t>6.3 配置管理中心ConfigService</w:t>
+            </w:r>
+            <w:r>
+              <w:rPr>
+                <w:rFonts w:ascii="华文楷体" w:eastAsia="华文楷体" w:hAnsi="华文楷体"/>
+                <w:noProof/>
+                <w:webHidden/>
+              </w:rPr>
+              <w:tab/>
+            </w:r>
+            <w:r>
+              <w:rPr>
+                <w:rFonts w:ascii="华文楷体" w:eastAsia="华文楷体" w:hAnsi="华文楷体"/>
+                <w:noProof/>
+                <w:webHidden/>
+              </w:rPr>
+              <w:fldChar w:fldCharType="begin"/>
+            </w:r>
+            <w:r>
+              <w:rPr>
+                <w:rFonts w:ascii="华文楷体" w:eastAsia="华文楷体" w:hAnsi="华文楷体"/>
+                <w:noProof/>
+                <w:webHidden/>
+              </w:rPr>
+              <w:instrText xml:space="preserve"> PAGEREF _Toc34394249 \h </w:instrText>
+            </w:r>
+            <w:r>
+              <w:rPr>
+                <w:rFonts w:ascii="华文楷体" w:eastAsia="华文楷体" w:hAnsi="华文楷体"/>
+                <w:noProof/>
+                <w:webHidden/>
+              </w:rPr>
+            </w:r>
+            <w:r>
+              <w:rPr>
+                <w:rFonts w:ascii="华文楷体" w:eastAsia="华文楷体" w:hAnsi="华文楷体"/>
+                <w:noProof/>
+                <w:webHidden/>
+              </w:rPr>
+              <w:fldChar w:fldCharType="separate"/>
+            </w:r>
+            <w:r>
+              <w:rPr>
+                <w:rFonts w:ascii="华文楷体" w:eastAsia="华文楷体" w:hAnsi="华文楷体"/>
+                <w:noProof/>
+                <w:webHidden/>
+              </w:rPr>
+              <w:t>10</w:t>
+            </w:r>
+            <w:r>
+              <w:rPr>
+                <w:rFonts w:ascii="华文楷体" w:eastAsia="华文楷体" w:hAnsi="华文楷体"/>
                 <w:noProof/>
                 <w:webHidden/>
               </w:rPr>
@@ -1347,12 +1643,13 @@
               <w:tab w:val="right" w:leader="dot" w:pos="10456"/>
             </w:tabs>
             <w:rPr>
+              <w:rFonts w:ascii="华文楷体" w:eastAsia="华文楷体" w:hAnsi="华文楷体"/>
               <w:noProof/>
               <w:kern w:val="2"/>
               <w:sz w:val="21"/>
             </w:rPr>
           </w:pPr>
-          <w:hyperlink w:anchor="_Toc34174584" w:history="1">
+          <w:hyperlink w:anchor="_Toc34394250" w:history="1">
             <w:r>
               <w:rPr>
                 <w:rStyle w:val="aa"/>
@@ -1363,6 +1660,7 @@
             </w:r>
             <w:r>
               <w:rPr>
+                <w:rFonts w:ascii="华文楷体" w:eastAsia="华文楷体" w:hAnsi="华文楷体"/>
                 <w:noProof/>
                 <w:webHidden/>
               </w:rPr>
@@ -1370,6 +1668,7 @@
             </w:r>
             <w:r>
               <w:rPr>
+                <w:rFonts w:ascii="华文楷体" w:eastAsia="华文楷体" w:hAnsi="华文楷体"/>
                 <w:noProof/>
                 <w:webHidden/>
               </w:rPr>
@@ -1377,19 +1676,22 @@
             </w:r>
             <w:r>
               <w:rPr>
-                <w:noProof/>
-                <w:webHidden/>
-              </w:rPr>
-              <w:instrText xml:space="preserve"> PAGEREF _Toc34174584 \h </w:instrText>
-            </w:r>
-            <w:r>
-              <w:rPr>
-                <w:noProof/>
-                <w:webHidden/>
-              </w:rPr>
-            </w:r>
-            <w:r>
-              <w:rPr>
+                <w:rFonts w:ascii="华文楷体" w:eastAsia="华文楷体" w:hAnsi="华文楷体"/>
+                <w:noProof/>
+                <w:webHidden/>
+              </w:rPr>
+              <w:instrText xml:space="preserve"> PAGEREF _Toc34394250 \h </w:instrText>
+            </w:r>
+            <w:r>
+              <w:rPr>
+                <w:rFonts w:ascii="华文楷体" w:eastAsia="华文楷体" w:hAnsi="华文楷体"/>
+                <w:noProof/>
+                <w:webHidden/>
+              </w:rPr>
+            </w:r>
+            <w:r>
+              <w:rPr>
+                <w:rFonts w:ascii="华文楷体" w:eastAsia="华文楷体" w:hAnsi="华文楷体"/>
                 <w:noProof/>
                 <w:webHidden/>
               </w:rPr>
@@ -1397,6 +1699,7 @@
             </w:r>
             <w:r>
               <w:rPr>
+                <w:rFonts w:ascii="华文楷体" w:eastAsia="华文楷体" w:hAnsi="华文楷体"/>
                 <w:noProof/>
                 <w:webHidden/>
               </w:rPr>
@@ -1404,6 +1707,7 @@
             </w:r>
             <w:r>
               <w:rPr>
+                <w:rFonts w:ascii="华文楷体" w:eastAsia="华文楷体" w:hAnsi="华文楷体"/>
                 <w:noProof/>
                 <w:webHidden/>
               </w:rPr>
@@ -1418,12 +1722,13 @@
               <w:tab w:val="right" w:leader="dot" w:pos="10456"/>
             </w:tabs>
             <w:rPr>
+              <w:rFonts w:ascii="华文楷体" w:eastAsia="华文楷体" w:hAnsi="华文楷体"/>
               <w:noProof/>
               <w:kern w:val="2"/>
               <w:sz w:val="21"/>
             </w:rPr>
           </w:pPr>
-          <w:hyperlink w:anchor="_Toc34174585" w:history="1">
+          <w:hyperlink w:anchor="_Toc34394251" w:history="1">
             <w:r>
               <w:rPr>
                 <w:rStyle w:val="aa"/>
@@ -1434,6 +1739,7 @@
             </w:r>
             <w:r>
               <w:rPr>
+                <w:rFonts w:ascii="华文楷体" w:eastAsia="华文楷体" w:hAnsi="华文楷体"/>
                 <w:noProof/>
                 <w:webHidden/>
               </w:rPr>
@@ -1441,6 +1747,7 @@
             </w:r>
             <w:r>
               <w:rPr>
+                <w:rFonts w:ascii="华文楷体" w:eastAsia="华文楷体" w:hAnsi="华文楷体"/>
                 <w:noProof/>
                 <w:webHidden/>
               </w:rPr>
@@ -1448,19 +1755,22 @@
             </w:r>
             <w:r>
               <w:rPr>
-                <w:noProof/>
-                <w:webHidden/>
-              </w:rPr>
-              <w:instrText xml:space="preserve"> PAGEREF _Toc34174585 \h </w:instrText>
-            </w:r>
-            <w:r>
-              <w:rPr>
-                <w:noProof/>
-                <w:webHidden/>
-              </w:rPr>
-            </w:r>
-            <w:r>
-              <w:rPr>
+                <w:rFonts w:ascii="华文楷体" w:eastAsia="华文楷体" w:hAnsi="华文楷体"/>
+                <w:noProof/>
+                <w:webHidden/>
+              </w:rPr>
+              <w:instrText xml:space="preserve"> PAGEREF _Toc34394251 \h </w:instrText>
+            </w:r>
+            <w:r>
+              <w:rPr>
+                <w:rFonts w:ascii="华文楷体" w:eastAsia="华文楷体" w:hAnsi="华文楷体"/>
+                <w:noProof/>
+                <w:webHidden/>
+              </w:rPr>
+            </w:r>
+            <w:r>
+              <w:rPr>
+                <w:rFonts w:ascii="华文楷体" w:eastAsia="华文楷体" w:hAnsi="华文楷体"/>
                 <w:noProof/>
                 <w:webHidden/>
               </w:rPr>
@@ -1468,6 +1778,7 @@
             </w:r>
             <w:r>
               <w:rPr>
+                <w:rFonts w:ascii="华文楷体" w:eastAsia="华文楷体" w:hAnsi="华文楷体"/>
                 <w:noProof/>
                 <w:webHidden/>
               </w:rPr>
@@ -1475,6 +1786,7 @@
             </w:r>
             <w:r>
               <w:rPr>
+                <w:rFonts w:ascii="华文楷体" w:eastAsia="华文楷体" w:hAnsi="华文楷体"/>
                 <w:noProof/>
                 <w:webHidden/>
               </w:rPr>
@@ -1489,22 +1801,24 @@
               <w:tab w:val="right" w:leader="dot" w:pos="10456"/>
             </w:tabs>
             <w:rPr>
+              <w:rFonts w:ascii="华文楷体" w:eastAsia="华文楷体" w:hAnsi="华文楷体"/>
               <w:noProof/>
               <w:kern w:val="2"/>
               <w:sz w:val="21"/>
             </w:rPr>
           </w:pPr>
-          <w:hyperlink w:anchor="_Toc34174586" w:history="1">
+          <w:hyperlink w:anchor="_Toc34394252" w:history="1">
             <w:r>
               <w:rPr>
                 <w:rStyle w:val="aa"/>
                 <w:rFonts w:ascii="华文楷体" w:eastAsia="华文楷体" w:hAnsi="华文楷体"/>
                 <w:noProof/>
               </w:rPr>
-              <w:t>7.1.1 数据加载服务</w:t>
-            </w:r>
-            <w:r>
-              <w:rPr>
+              <w:t>7.1.1 数据加载服务DataLoaderService</w:t>
+            </w:r>
+            <w:r>
+              <w:rPr>
+                <w:rFonts w:ascii="华文楷体" w:eastAsia="华文楷体" w:hAnsi="华文楷体"/>
                 <w:noProof/>
                 <w:webHidden/>
               </w:rPr>
@@ -1512,6 +1826,7 @@
             </w:r>
             <w:r>
               <w:rPr>
+                <w:rFonts w:ascii="华文楷体" w:eastAsia="华文楷体" w:hAnsi="华文楷体"/>
                 <w:noProof/>
                 <w:webHidden/>
               </w:rPr>
@@ -1519,19 +1834,22 @@
             </w:r>
             <w:r>
               <w:rPr>
-                <w:noProof/>
-                <w:webHidden/>
-              </w:rPr>
-              <w:instrText xml:space="preserve"> PAGEREF _Toc34174586 \h </w:instrText>
-            </w:r>
-            <w:r>
-              <w:rPr>
-                <w:noProof/>
-                <w:webHidden/>
-              </w:rPr>
-            </w:r>
-            <w:r>
-              <w:rPr>
+                <w:rFonts w:ascii="华文楷体" w:eastAsia="华文楷体" w:hAnsi="华文楷体"/>
+                <w:noProof/>
+                <w:webHidden/>
+              </w:rPr>
+              <w:instrText xml:space="preserve"> PAGEREF _Toc34394252 \h </w:instrText>
+            </w:r>
+            <w:r>
+              <w:rPr>
+                <w:rFonts w:ascii="华文楷体" w:eastAsia="华文楷体" w:hAnsi="华文楷体"/>
+                <w:noProof/>
+                <w:webHidden/>
+              </w:rPr>
+            </w:r>
+            <w:r>
+              <w:rPr>
+                <w:rFonts w:ascii="华文楷体" w:eastAsia="华文楷体" w:hAnsi="华文楷体"/>
                 <w:noProof/>
                 <w:webHidden/>
               </w:rPr>
@@ -1539,6 +1857,7 @@
             </w:r>
             <w:r>
               <w:rPr>
+                <w:rFonts w:ascii="华文楷体" w:eastAsia="华文楷体" w:hAnsi="华文楷体"/>
                 <w:noProof/>
                 <w:webHidden/>
               </w:rPr>
@@ -1546,6 +1865,7 @@
             </w:r>
             <w:r>
               <w:rPr>
+                <w:rFonts w:ascii="华文楷体" w:eastAsia="华文楷体" w:hAnsi="华文楷体"/>
                 <w:noProof/>
                 <w:webHidden/>
               </w:rPr>
@@ -1560,22 +1880,24 @@
               <w:tab w:val="right" w:leader="dot" w:pos="10456"/>
             </w:tabs>
             <w:rPr>
+              <w:rFonts w:ascii="华文楷体" w:eastAsia="华文楷体" w:hAnsi="华文楷体"/>
               <w:noProof/>
               <w:kern w:val="2"/>
               <w:sz w:val="21"/>
             </w:rPr>
           </w:pPr>
-          <w:hyperlink w:anchor="_Toc34174587" w:history="1">
+          <w:hyperlink w:anchor="_Toc34394253" w:history="1">
             <w:r>
               <w:rPr>
                 <w:rStyle w:val="aa"/>
                 <w:rFonts w:ascii="华文楷体" w:eastAsia="华文楷体" w:hAnsi="华文楷体"/>
                 <w:noProof/>
               </w:rPr>
-              <w:t>7.1.2 全局参数服务</w:t>
-            </w:r>
-            <w:r>
-              <w:rPr>
+              <w:t>7.1.2 全局参数服务GlobalParamService</w:t>
+            </w:r>
+            <w:r>
+              <w:rPr>
+                <w:rFonts w:ascii="华文楷体" w:eastAsia="华文楷体" w:hAnsi="华文楷体"/>
                 <w:noProof/>
                 <w:webHidden/>
               </w:rPr>
@@ -1583,6 +1905,7 @@
             </w:r>
             <w:r>
               <w:rPr>
+                <w:rFonts w:ascii="华文楷体" w:eastAsia="华文楷体" w:hAnsi="华文楷体"/>
                 <w:noProof/>
                 <w:webHidden/>
               </w:rPr>
@@ -1590,19 +1913,22 @@
             </w:r>
             <w:r>
               <w:rPr>
-                <w:noProof/>
-                <w:webHidden/>
-              </w:rPr>
-              <w:instrText xml:space="preserve"> PAGEREF _Toc34174587 \h </w:instrText>
-            </w:r>
-            <w:r>
-              <w:rPr>
-                <w:noProof/>
-                <w:webHidden/>
-              </w:rPr>
-            </w:r>
-            <w:r>
-              <w:rPr>
+                <w:rFonts w:ascii="华文楷体" w:eastAsia="华文楷体" w:hAnsi="华文楷体"/>
+                <w:noProof/>
+                <w:webHidden/>
+              </w:rPr>
+              <w:instrText xml:space="preserve"> PAGEREF _Toc34394253 \h </w:instrText>
+            </w:r>
+            <w:r>
+              <w:rPr>
+                <w:rFonts w:ascii="华文楷体" w:eastAsia="华文楷体" w:hAnsi="华文楷体"/>
+                <w:noProof/>
+                <w:webHidden/>
+              </w:rPr>
+            </w:r>
+            <w:r>
+              <w:rPr>
+                <w:rFonts w:ascii="华文楷体" w:eastAsia="华文楷体" w:hAnsi="华文楷体"/>
                 <w:noProof/>
                 <w:webHidden/>
               </w:rPr>
@@ -1610,6 +1936,7 @@
             </w:r>
             <w:r>
               <w:rPr>
+                <w:rFonts w:ascii="华文楷体" w:eastAsia="华文楷体" w:hAnsi="华文楷体"/>
                 <w:noProof/>
                 <w:webHidden/>
               </w:rPr>
@@ -1617,6 +1944,7 @@
             </w:r>
             <w:r>
               <w:rPr>
+                <w:rFonts w:ascii="华文楷体" w:eastAsia="华文楷体" w:hAnsi="华文楷体"/>
                 <w:noProof/>
                 <w:webHidden/>
               </w:rPr>
@@ -1631,22 +1959,24 @@
               <w:tab w:val="right" w:leader="dot" w:pos="10456"/>
             </w:tabs>
             <w:rPr>
+              <w:rFonts w:ascii="华文楷体" w:eastAsia="华文楷体" w:hAnsi="华文楷体"/>
               <w:noProof/>
               <w:kern w:val="2"/>
               <w:sz w:val="21"/>
             </w:rPr>
           </w:pPr>
-          <w:hyperlink w:anchor="_Toc34174588" w:history="1">
+          <w:hyperlink w:anchor="_Toc34394254" w:history="1">
             <w:r>
               <w:rPr>
                 <w:rStyle w:val="aa"/>
                 <w:rFonts w:ascii="华文楷体" w:eastAsia="华文楷体" w:hAnsi="华文楷体"/>
                 <w:noProof/>
               </w:rPr>
-              <w:t>7.1.3 提供redis服务</w:t>
-            </w:r>
-            <w:r>
-              <w:rPr>
+              <w:t>7.1.3 redis服务RedisService</w:t>
+            </w:r>
+            <w:r>
+              <w:rPr>
+                <w:rFonts w:ascii="华文楷体" w:eastAsia="华文楷体" w:hAnsi="华文楷体"/>
                 <w:noProof/>
                 <w:webHidden/>
               </w:rPr>
@@ -1654,6 +1984,7 @@
             </w:r>
             <w:r>
               <w:rPr>
+                <w:rFonts w:ascii="华文楷体" w:eastAsia="华文楷体" w:hAnsi="华文楷体"/>
                 <w:noProof/>
                 <w:webHidden/>
               </w:rPr>
@@ -1661,19 +1992,22 @@
             </w:r>
             <w:r>
               <w:rPr>
-                <w:noProof/>
-                <w:webHidden/>
-              </w:rPr>
-              <w:instrText xml:space="preserve"> PAGEREF _Toc34174588 \h </w:instrText>
-            </w:r>
-            <w:r>
-              <w:rPr>
-                <w:noProof/>
-                <w:webHidden/>
-              </w:rPr>
-            </w:r>
-            <w:r>
-              <w:rPr>
+                <w:rFonts w:ascii="华文楷体" w:eastAsia="华文楷体" w:hAnsi="华文楷体"/>
+                <w:noProof/>
+                <w:webHidden/>
+              </w:rPr>
+              <w:instrText xml:space="preserve"> PAGEREF _Toc34394254 \h </w:instrText>
+            </w:r>
+            <w:r>
+              <w:rPr>
+                <w:rFonts w:ascii="华文楷体" w:eastAsia="华文楷体" w:hAnsi="华文楷体"/>
+                <w:noProof/>
+                <w:webHidden/>
+              </w:rPr>
+            </w:r>
+            <w:r>
+              <w:rPr>
+                <w:rFonts w:ascii="华文楷体" w:eastAsia="华文楷体" w:hAnsi="华文楷体"/>
                 <w:noProof/>
                 <w:webHidden/>
               </w:rPr>
@@ -1681,6 +2015,7 @@
             </w:r>
             <w:r>
               <w:rPr>
+                <w:rFonts w:ascii="华文楷体" w:eastAsia="华文楷体" w:hAnsi="华文楷体"/>
                 <w:noProof/>
                 <w:webHidden/>
               </w:rPr>
@@ -1688,6 +2023,7 @@
             </w:r>
             <w:r>
               <w:rPr>
+                <w:rFonts w:ascii="华文楷体" w:eastAsia="华文楷体" w:hAnsi="华文楷体"/>
                 <w:noProof/>
                 <w:webHidden/>
               </w:rPr>
@@ -1702,22 +2038,24 @@
               <w:tab w:val="right" w:leader="dot" w:pos="10456"/>
             </w:tabs>
             <w:rPr>
+              <w:rFonts w:ascii="华文楷体" w:eastAsia="华文楷体" w:hAnsi="华文楷体"/>
               <w:noProof/>
               <w:kern w:val="2"/>
               <w:sz w:val="21"/>
             </w:rPr>
           </w:pPr>
-          <w:hyperlink w:anchor="_Toc34174589" w:history="1">
+          <w:hyperlink w:anchor="_Toc34394255" w:history="1">
             <w:r>
               <w:rPr>
                 <w:rStyle w:val="aa"/>
                 <w:rFonts w:ascii="华文楷体" w:eastAsia="华文楷体" w:hAnsi="华文楷体"/>
                 <w:noProof/>
               </w:rPr>
-              <w:t>7.1.4 数据加载服务（到redis）</w:t>
-            </w:r>
-            <w:r>
-              <w:rPr>
+              <w:t>7.1.4 命令行服务CommondService</w:t>
+            </w:r>
+            <w:r>
+              <w:rPr>
+                <w:rFonts w:ascii="华文楷体" w:eastAsia="华文楷体" w:hAnsi="华文楷体"/>
                 <w:noProof/>
                 <w:webHidden/>
               </w:rPr>
@@ -1725,6 +2063,7 @@
             </w:r>
             <w:r>
               <w:rPr>
+                <w:rFonts w:ascii="华文楷体" w:eastAsia="华文楷体" w:hAnsi="华文楷体"/>
                 <w:noProof/>
                 <w:webHidden/>
               </w:rPr>
@@ -1732,19 +2071,22 @@
             </w:r>
             <w:r>
               <w:rPr>
-                <w:noProof/>
-                <w:webHidden/>
-              </w:rPr>
-              <w:instrText xml:space="preserve"> PAGEREF _Toc34174589 \h </w:instrText>
-            </w:r>
-            <w:r>
-              <w:rPr>
-                <w:noProof/>
-                <w:webHidden/>
-              </w:rPr>
-            </w:r>
-            <w:r>
-              <w:rPr>
+                <w:rFonts w:ascii="华文楷体" w:eastAsia="华文楷体" w:hAnsi="华文楷体"/>
+                <w:noProof/>
+                <w:webHidden/>
+              </w:rPr>
+              <w:instrText xml:space="preserve"> PAGEREF _Toc34394255 \h </w:instrText>
+            </w:r>
+            <w:r>
+              <w:rPr>
+                <w:rFonts w:ascii="华文楷体" w:eastAsia="华文楷体" w:hAnsi="华文楷体"/>
+                <w:noProof/>
+                <w:webHidden/>
+              </w:rPr>
+            </w:r>
+            <w:r>
+              <w:rPr>
+                <w:rFonts w:ascii="华文楷体" w:eastAsia="华文楷体" w:hAnsi="华文楷体"/>
                 <w:noProof/>
                 <w:webHidden/>
               </w:rPr>
@@ -1752,6 +2094,7 @@
             </w:r>
             <w:r>
               <w:rPr>
+                <w:rFonts w:ascii="华文楷体" w:eastAsia="华文楷体" w:hAnsi="华文楷体"/>
                 <w:noProof/>
                 <w:webHidden/>
               </w:rPr>
@@ -1759,6 +2102,7 @@
             </w:r>
             <w:r>
               <w:rPr>
+                <w:rFonts w:ascii="华文楷体" w:eastAsia="华文楷体" w:hAnsi="华文楷体"/>
                 <w:noProof/>
                 <w:webHidden/>
               </w:rPr>
@@ -1773,12 +2117,13 @@
               <w:tab w:val="right" w:leader="dot" w:pos="10456"/>
             </w:tabs>
             <w:rPr>
+              <w:rFonts w:ascii="华文楷体" w:eastAsia="华文楷体" w:hAnsi="华文楷体"/>
               <w:noProof/>
               <w:kern w:val="2"/>
               <w:sz w:val="21"/>
             </w:rPr>
           </w:pPr>
-          <w:hyperlink w:anchor="_Toc34174590" w:history="1">
+          <w:hyperlink w:anchor="_Toc34394256" w:history="1">
             <w:r>
               <w:rPr>
                 <w:rStyle w:val="aa"/>
@@ -1789,6 +2134,7 @@
             </w:r>
             <w:r>
               <w:rPr>
+                <w:rFonts w:ascii="华文楷体" w:eastAsia="华文楷体" w:hAnsi="华文楷体"/>
                 <w:noProof/>
                 <w:webHidden/>
               </w:rPr>
@@ -1796,6 +2142,7 @@
             </w:r>
             <w:r>
               <w:rPr>
+                <w:rFonts w:ascii="华文楷体" w:eastAsia="华文楷体" w:hAnsi="华文楷体"/>
                 <w:noProof/>
                 <w:webHidden/>
               </w:rPr>
@@ -1803,19 +2150,22 @@
             </w:r>
             <w:r>
               <w:rPr>
-                <w:noProof/>
-                <w:webHidden/>
-              </w:rPr>
-              <w:instrText xml:space="preserve"> PAGEREF _Toc34174590 \h </w:instrText>
-            </w:r>
-            <w:r>
-              <w:rPr>
-                <w:noProof/>
-                <w:webHidden/>
-              </w:rPr>
-            </w:r>
-            <w:r>
-              <w:rPr>
+                <w:rFonts w:ascii="华文楷体" w:eastAsia="华文楷体" w:hAnsi="华文楷体"/>
+                <w:noProof/>
+                <w:webHidden/>
+              </w:rPr>
+              <w:instrText xml:space="preserve"> PAGEREF _Toc34394256 \h </w:instrText>
+            </w:r>
+            <w:r>
+              <w:rPr>
+                <w:rFonts w:ascii="华文楷体" w:eastAsia="华文楷体" w:hAnsi="华文楷体"/>
+                <w:noProof/>
+                <w:webHidden/>
+              </w:rPr>
+            </w:r>
+            <w:r>
+              <w:rPr>
+                <w:rFonts w:ascii="华文楷体" w:eastAsia="华文楷体" w:hAnsi="华文楷体"/>
                 <w:noProof/>
                 <w:webHidden/>
               </w:rPr>
@@ -1823,13 +2173,15 @@
             </w:r>
             <w:r>
               <w:rPr>
-                <w:noProof/>
-                <w:webHidden/>
-              </w:rPr>
-              <w:t>12</w:t>
-            </w:r>
-            <w:r>
-              <w:rPr>
+                <w:rFonts w:ascii="华文楷体" w:eastAsia="华文楷体" w:hAnsi="华文楷体"/>
+                <w:noProof/>
+                <w:webHidden/>
+              </w:rPr>
+              <w:t>14</w:t>
+            </w:r>
+            <w:r>
+              <w:rPr>
+                <w:rFonts w:ascii="华文楷体" w:eastAsia="华文楷体" w:hAnsi="华文楷体"/>
                 <w:noProof/>
                 <w:webHidden/>
               </w:rPr>
@@ -1844,12 +2196,13 @@
               <w:tab w:val="right" w:leader="dot" w:pos="10456"/>
             </w:tabs>
             <w:rPr>
+              <w:rFonts w:ascii="华文楷体" w:eastAsia="华文楷体" w:hAnsi="华文楷体"/>
               <w:noProof/>
               <w:kern w:val="2"/>
               <w:sz w:val="21"/>
             </w:rPr>
           </w:pPr>
-          <w:hyperlink w:anchor="_Toc34174591" w:history="1">
+          <w:hyperlink w:anchor="_Toc34394257" w:history="1">
             <w:r>
               <w:rPr>
                 <w:rStyle w:val="aa"/>
@@ -1860,6 +2213,7 @@
             </w:r>
             <w:r>
               <w:rPr>
+                <w:rFonts w:ascii="华文楷体" w:eastAsia="华文楷体" w:hAnsi="华文楷体"/>
                 <w:noProof/>
                 <w:webHidden/>
               </w:rPr>
@@ -1867,6 +2221,7 @@
             </w:r>
             <w:r>
               <w:rPr>
+                <w:rFonts w:ascii="华文楷体" w:eastAsia="华文楷体" w:hAnsi="华文楷体"/>
                 <w:noProof/>
                 <w:webHidden/>
               </w:rPr>
@@ -1874,19 +2229,22 @@
             </w:r>
             <w:r>
               <w:rPr>
-                <w:noProof/>
-                <w:webHidden/>
-              </w:rPr>
-              <w:instrText xml:space="preserve"> PAGEREF _Toc34174591 \h </w:instrText>
-            </w:r>
-            <w:r>
-              <w:rPr>
-                <w:noProof/>
-                <w:webHidden/>
-              </w:rPr>
-            </w:r>
-            <w:r>
-              <w:rPr>
+                <w:rFonts w:ascii="华文楷体" w:eastAsia="华文楷体" w:hAnsi="华文楷体"/>
+                <w:noProof/>
+                <w:webHidden/>
+              </w:rPr>
+              <w:instrText xml:space="preserve"> PAGEREF _Toc34394257 \h </w:instrText>
+            </w:r>
+            <w:r>
+              <w:rPr>
+                <w:rFonts w:ascii="华文楷体" w:eastAsia="华文楷体" w:hAnsi="华文楷体"/>
+                <w:noProof/>
+                <w:webHidden/>
+              </w:rPr>
+            </w:r>
+            <w:r>
+              <w:rPr>
+                <w:rFonts w:ascii="华文楷体" w:eastAsia="华文楷体" w:hAnsi="华文楷体"/>
                 <w:noProof/>
                 <w:webHidden/>
               </w:rPr>
@@ -1894,13 +2252,15 @@
             </w:r>
             <w:r>
               <w:rPr>
-                <w:noProof/>
-                <w:webHidden/>
-              </w:rPr>
-              <w:t>12</w:t>
-            </w:r>
-            <w:r>
-              <w:rPr>
+                <w:rFonts w:ascii="华文楷体" w:eastAsia="华文楷体" w:hAnsi="华文楷体"/>
+                <w:noProof/>
+                <w:webHidden/>
+              </w:rPr>
+              <w:t>14</w:t>
+            </w:r>
+            <w:r>
+              <w:rPr>
+                <w:rFonts w:ascii="华文楷体" w:eastAsia="华文楷体" w:hAnsi="华文楷体"/>
                 <w:noProof/>
                 <w:webHidden/>
               </w:rPr>
@@ -1915,12 +2275,13 @@
               <w:tab w:val="right" w:leader="dot" w:pos="10456"/>
             </w:tabs>
             <w:rPr>
+              <w:rFonts w:ascii="华文楷体" w:eastAsia="华文楷体" w:hAnsi="华文楷体"/>
               <w:noProof/>
               <w:kern w:val="2"/>
               <w:sz w:val="21"/>
             </w:rPr>
           </w:pPr>
-          <w:hyperlink w:anchor="_Toc34174592" w:history="1">
+          <w:hyperlink w:anchor="_Toc34394258" w:history="1">
             <w:r>
               <w:rPr>
                 <w:rStyle w:val="aa"/>
@@ -1931,6 +2292,7 @@
             </w:r>
             <w:r>
               <w:rPr>
+                <w:rFonts w:ascii="华文楷体" w:eastAsia="华文楷体" w:hAnsi="华文楷体"/>
                 <w:noProof/>
                 <w:webHidden/>
               </w:rPr>
@@ -1938,6 +2300,7 @@
             </w:r>
             <w:r>
               <w:rPr>
+                <w:rFonts w:ascii="华文楷体" w:eastAsia="华文楷体" w:hAnsi="华文楷体"/>
                 <w:noProof/>
                 <w:webHidden/>
               </w:rPr>
@@ -1945,19 +2308,22 @@
             </w:r>
             <w:r>
               <w:rPr>
-                <w:noProof/>
-                <w:webHidden/>
-              </w:rPr>
-              <w:instrText xml:space="preserve"> PAGEREF _Toc34174592 \h </w:instrText>
-            </w:r>
-            <w:r>
-              <w:rPr>
-                <w:noProof/>
-                <w:webHidden/>
-              </w:rPr>
-            </w:r>
-            <w:r>
-              <w:rPr>
+                <w:rFonts w:ascii="华文楷体" w:eastAsia="华文楷体" w:hAnsi="华文楷体"/>
+                <w:noProof/>
+                <w:webHidden/>
+              </w:rPr>
+              <w:instrText xml:space="preserve"> PAGEREF _Toc34394258 \h </w:instrText>
+            </w:r>
+            <w:r>
+              <w:rPr>
+                <w:rFonts w:ascii="华文楷体" w:eastAsia="华文楷体" w:hAnsi="华文楷体"/>
+                <w:noProof/>
+                <w:webHidden/>
+              </w:rPr>
+            </w:r>
+            <w:r>
+              <w:rPr>
+                <w:rFonts w:ascii="华文楷体" w:eastAsia="华文楷体" w:hAnsi="华文楷体"/>
                 <w:noProof/>
                 <w:webHidden/>
               </w:rPr>
@@ -1965,13 +2331,15 @@
             </w:r>
             <w:r>
               <w:rPr>
-                <w:noProof/>
-                <w:webHidden/>
-              </w:rPr>
-              <w:t>13</w:t>
-            </w:r>
-            <w:r>
-              <w:rPr>
+                <w:rFonts w:ascii="华文楷体" w:eastAsia="华文楷体" w:hAnsi="华文楷体"/>
+                <w:noProof/>
+                <w:webHidden/>
+              </w:rPr>
+              <w:t>14</w:t>
+            </w:r>
+            <w:r>
+              <w:rPr>
+                <w:rFonts w:ascii="华文楷体" w:eastAsia="华文楷体" w:hAnsi="华文楷体"/>
                 <w:noProof/>
                 <w:webHidden/>
               </w:rPr>
@@ -2020,7 +2388,7 @@
           <w:sz w:val="36"/>
         </w:rPr>
       </w:pPr>
-      <w:bookmarkStart w:id="3" w:name="_Toc34174568"/>
+      <w:bookmarkStart w:id="3" w:name="_Toc34394232"/>
       <w:r>
         <w:rPr>
           <w:rFonts w:ascii="华文楷体" w:eastAsia="华文楷体" w:hAnsi="华文楷体" w:hint="eastAsia"/>
@@ -2319,7 +2687,7 @@
                 <w:numId w:val="17"/>
               </w:numPr>
               <w:rPr>
-                <w:rFonts w:ascii="华文楷体" w:eastAsia="华文楷体" w:hAnsi="华文楷体" w:hint="eastAsia"/>
+                <w:rFonts w:ascii="华文楷体" w:eastAsia="华文楷体" w:hAnsi="华文楷体"/>
                 <w:color w:val="000000"/>
               </w:rPr>
             </w:pPr>
@@ -2468,7 +2836,7 @@
           <w:rFonts w:ascii="华文楷体" w:eastAsia="华文楷体" w:hAnsi="华文楷体"/>
         </w:rPr>
       </w:pPr>
-      <w:bookmarkStart w:id="4" w:name="_Toc34174569"/>
+      <w:bookmarkStart w:id="4" w:name="_Toc34394233"/>
       <w:r>
         <w:rPr>
           <w:rFonts w:ascii="华文楷体" w:eastAsia="华文楷体" w:hAnsi="华文楷体" w:hint="eastAsia"/>
@@ -2912,7 +3280,7 @@
           <w:rFonts w:ascii="华文楷体" w:eastAsia="华文楷体" w:hAnsi="华文楷体"/>
         </w:rPr>
       </w:pPr>
-      <w:bookmarkStart w:id="5" w:name="_Toc34174570"/>
+      <w:bookmarkStart w:id="5" w:name="_Toc34394234"/>
       <w:r>
         <w:rPr>
           <w:rFonts w:ascii="华文楷体" w:eastAsia="华文楷体" w:hAnsi="华文楷体" w:hint="eastAsia"/>
@@ -2944,10 +3312,10 @@
       <w:pPr>
         <w:pStyle w:val="2"/>
         <w:rPr>
-          <w:rFonts w:ascii="华文楷体" w:eastAsia="华文楷体" w:hAnsi="华文楷体" w:hint="eastAsia"/>
-        </w:rPr>
-      </w:pPr>
-      <w:bookmarkStart w:id="6" w:name="_Toc34174571"/>
+          <w:rFonts w:ascii="华文楷体" w:eastAsia="华文楷体" w:hAnsi="华文楷体"/>
+        </w:rPr>
+      </w:pPr>
+      <w:bookmarkStart w:id="6" w:name="_Toc34394235"/>
       <w:r>
         <w:rPr>
           <w:rFonts w:ascii="华文楷体" w:eastAsia="华文楷体" w:hAnsi="华文楷体" w:hint="eastAsia"/>
@@ -2982,8 +3350,8 @@
         </w:rPr>
         <w:drawing>
           <wp:inline distT="0" distB="0" distL="0" distR="0">
-            <wp:extent cx="6790766" cy="3610030"/>
-            <wp:effectExtent l="0" t="0" r="0" b="9525"/>
+            <wp:extent cx="6345141" cy="3135306"/>
+            <wp:effectExtent l="0" t="0" r="0" b="8255"/>
             <wp:docPr id="2" name="图片 2"/>
             <wp:cNvGraphicFramePr>
               <a:graphicFrameLocks xmlns:a="http://schemas.openxmlformats.org/drawingml/2006/main" noChangeAspect="1"/>
@@ -3013,7 +3381,7 @@
                   <pic:spPr bwMode="auto">
                     <a:xfrm>
                       <a:off x="0" y="0"/>
-                      <a:ext cx="6931987" cy="3685104"/>
+                      <a:ext cx="6620863" cy="3271548"/>
                     </a:xfrm>
                     <a:prstGeom prst="rect">
                       <a:avLst/>
@@ -3032,12 +3400,20 @@
     </w:p>
     <w:p>
       <w:pPr>
+        <w:rPr>
+          <w:rFonts w:ascii="华文楷体" w:eastAsia="华文楷体" w:hAnsi="华文楷体" w:hint="eastAsia"/>
+          <w:sz w:val="24"/>
+        </w:rPr>
+      </w:pPr>
+    </w:p>
+    <w:p>
+      <w:pPr>
         <w:pStyle w:val="2"/>
         <w:rPr>
-          <w:rFonts w:ascii="华文楷体" w:eastAsia="华文楷体" w:hAnsi="华文楷体" w:hint="eastAsia"/>
-        </w:rPr>
-      </w:pPr>
-      <w:bookmarkStart w:id="7" w:name="_Toc34174572"/>
+          <w:rFonts w:ascii="华文楷体" w:eastAsia="华文楷体" w:hAnsi="华文楷体"/>
+        </w:rPr>
+      </w:pPr>
+      <w:bookmarkStart w:id="7" w:name="_Toc34394236"/>
       <w:r>
         <w:rPr>
           <w:rFonts w:ascii="华文楷体" w:eastAsia="华文楷体" w:hAnsi="华文楷体" w:hint="eastAsia"/>
@@ -3054,45 +3430,91 @@
         <w:rPr>
           <w:rFonts w:ascii="华文楷体" w:eastAsia="华文楷体" w:hAnsi="华文楷体" w:hint="eastAsia"/>
         </w:rPr>
-        <w:t>架构层面系统划分</w:t>
+        <w:t>服务</w:t>
+      </w:r>
+      <w:r>
+        <w:rPr>
+          <w:rFonts w:ascii="华文楷体" w:eastAsia="华文楷体" w:hAnsi="华文楷体" w:hint="eastAsia"/>
+        </w:rPr>
+        <w:t>层面系统划分</w:t>
       </w:r>
       <w:bookmarkEnd w:id="7"/>
     </w:p>
     <w:p>
       <w:pPr>
         <w:rPr>
-          <w:rFonts w:ascii="华文楷体" w:eastAsia="华文楷体" w:hAnsi="华文楷体"/>
-          <w:sz w:val="24"/>
-        </w:rPr>
-      </w:pPr>
-      <w:r>
-        <w:rPr>
-          <w:rFonts w:ascii="华文楷体" w:eastAsia="华文楷体" w:hAnsi="华文楷体"/>
-          <w:sz w:val="24"/>
-        </w:rPr>
-        <w:br w:type="page"/>
+          <w:rFonts w:ascii="华文楷体" w:eastAsia="华文楷体" w:hAnsi="华文楷体" w:hint="eastAsia"/>
+        </w:rPr>
+      </w:pPr>
+      <w:r>
+        <w:rPr>
+          <w:rFonts w:ascii="华文楷体" w:eastAsia="华文楷体" w:hAnsi="华文楷体"/>
+          <w:noProof/>
+          <w:sz w:val="24"/>
+        </w:rPr>
+        <w:drawing>
+          <wp:inline distT="0" distB="0" distL="0" distR="0" wp14:anchorId="612D3425" wp14:editId="1E365E56">
+            <wp:extent cx="6488264" cy="3840384"/>
+            <wp:effectExtent l="0" t="0" r="8255" b="8255"/>
+            <wp:docPr id="1" name="图片 1"/>
+            <wp:cNvGraphicFramePr>
+              <a:graphicFrameLocks xmlns:a="http://schemas.openxmlformats.org/drawingml/2006/main" noChangeAspect="1"/>
+            </wp:cNvGraphicFramePr>
+            <a:graphic xmlns:a="http://schemas.openxmlformats.org/drawingml/2006/main">
+              <a:graphicData uri="http://schemas.openxmlformats.org/drawingml/2006/picture">
+                <pic:pic xmlns:pic="http://schemas.openxmlformats.org/drawingml/2006/picture">
+                  <pic:nvPicPr>
+                    <pic:cNvPr id="0" name="Picture 1"/>
+                    <pic:cNvPicPr>
+                      <a:picLocks noChangeAspect="1" noChangeArrowheads="1"/>
+                    </pic:cNvPicPr>
+                  </pic:nvPicPr>
+                  <pic:blipFill>
+                    <a:blip r:embed="rId9">
+                      <a:extLst>
+                        <a:ext uri="{28A0092B-C50C-407E-A947-70E740481C1C}">
+                          <a14:useLocalDpi xmlns:a14="http://schemas.microsoft.com/office/drawing/2010/main" val="0"/>
+                        </a:ext>
+                      </a:extLst>
+                    </a:blip>
+                    <a:srcRect/>
+                    <a:stretch>
+                      <a:fillRect/>
+                    </a:stretch>
+                  </pic:blipFill>
+                  <pic:spPr bwMode="auto">
+                    <a:xfrm>
+                      <a:off x="0" y="0"/>
+                      <a:ext cx="6627463" cy="3922776"/>
+                    </a:xfrm>
+                    <a:prstGeom prst="rect">
+                      <a:avLst/>
+                    </a:prstGeom>
+                    <a:noFill/>
+                    <a:ln>
+                      <a:noFill/>
+                    </a:ln>
+                  </pic:spPr>
+                </pic:pic>
+              </a:graphicData>
+            </a:graphic>
+          </wp:inline>
+        </w:drawing>
       </w:r>
     </w:p>
     <w:p>
       <w:pPr>
-        <w:rPr>
-          <w:rFonts w:ascii="华文楷体" w:eastAsia="华文楷体" w:hAnsi="华文楷体"/>
-          <w:sz w:val="24"/>
-        </w:rPr>
-      </w:pPr>
-    </w:p>
-    <w:p>
-      <w:pPr>
         <w:pStyle w:val="1"/>
         <w:rPr>
           <w:rFonts w:ascii="华文楷体" w:eastAsia="华文楷体" w:hAnsi="华文楷体"/>
         </w:rPr>
       </w:pPr>
-      <w:bookmarkStart w:id="8" w:name="_Toc34174573"/>
-      <w:r>
-        <w:rPr>
-          <w:rFonts w:ascii="华文楷体" w:eastAsia="华文楷体" w:hAnsi="华文楷体" w:hint="eastAsia"/>
-        </w:rPr>
+      <w:bookmarkStart w:id="8" w:name="_Toc34394237"/>
+      <w:r>
+        <w:rPr>
+          <w:rFonts w:ascii="华文楷体" w:eastAsia="华文楷体" w:hAnsi="华文楷体" w:hint="eastAsia"/>
+        </w:rPr>
+        <w:lastRenderedPageBreak/>
         <w:t>三、环境汇总</w:t>
       </w:r>
       <w:bookmarkEnd w:id="8"/>
@@ -3104,7 +3526,7 @@
           <w:rFonts w:ascii="华文楷体" w:eastAsia="华文楷体" w:hAnsi="华文楷体"/>
         </w:rPr>
       </w:pPr>
-      <w:bookmarkStart w:id="9" w:name="_Toc34174574"/>
+      <w:bookmarkStart w:id="9" w:name="_Toc34394238"/>
       <w:r>
         <w:rPr>
           <w:rFonts w:ascii="华文楷体" w:eastAsia="华文楷体" w:hAnsi="华文楷体"/>
@@ -3138,7 +3560,7 @@
           <w:p>
             <w:pPr>
               <w:rPr>
-                <w:rFonts w:ascii="华文楷体" w:eastAsia="华文楷体" w:hAnsi="华文楷体" w:hint="eastAsia"/>
+                <w:rFonts w:ascii="华文楷体" w:eastAsia="华文楷体" w:hAnsi="华文楷体"/>
                 <w:sz w:val="24"/>
               </w:rPr>
             </w:pPr>
@@ -3158,7 +3580,7 @@
           <w:p>
             <w:pPr>
               <w:rPr>
-                <w:rFonts w:ascii="华文楷体" w:eastAsia="华文楷体" w:hAnsi="华文楷体" w:hint="eastAsia"/>
+                <w:rFonts w:ascii="华文楷体" w:eastAsia="华文楷体" w:hAnsi="华文楷体"/>
                 <w:sz w:val="24"/>
               </w:rPr>
             </w:pPr>
@@ -3178,7 +3600,7 @@
           <w:p>
             <w:pPr>
               <w:rPr>
-                <w:rFonts w:ascii="华文楷体" w:eastAsia="华文楷体" w:hAnsi="华文楷体" w:hint="eastAsia"/>
+                <w:rFonts w:ascii="华文楷体" w:eastAsia="华文楷体" w:hAnsi="华文楷体"/>
                 <w:sz w:val="24"/>
               </w:rPr>
             </w:pPr>
@@ -3200,7 +3622,7 @@
           <w:p>
             <w:pPr>
               <w:rPr>
-                <w:rFonts w:ascii="华文楷体" w:eastAsia="华文楷体" w:hAnsi="华文楷体" w:hint="eastAsia"/>
+                <w:rFonts w:ascii="华文楷体" w:eastAsia="华文楷体" w:hAnsi="华文楷体"/>
                 <w:sz w:val="24"/>
               </w:rPr>
             </w:pPr>
@@ -3227,7 +3649,7 @@
           <w:p>
             <w:pPr>
               <w:rPr>
-                <w:rFonts w:ascii="华文楷体" w:eastAsia="华文楷体" w:hAnsi="华文楷体" w:hint="eastAsia"/>
+                <w:rFonts w:ascii="华文楷体" w:eastAsia="华文楷体" w:hAnsi="华文楷体"/>
                 <w:sz w:val="24"/>
               </w:rPr>
             </w:pPr>
@@ -3254,7 +3676,7 @@
           <w:p>
             <w:pPr>
               <w:rPr>
-                <w:rFonts w:ascii="华文楷体" w:eastAsia="华文楷体" w:hAnsi="华文楷体" w:hint="eastAsia"/>
+                <w:rFonts w:ascii="华文楷体" w:eastAsia="华文楷体" w:hAnsi="华文楷体"/>
                 <w:sz w:val="24"/>
               </w:rPr>
             </w:pPr>
@@ -3299,7 +3721,7 @@
           <w:p>
             <w:pPr>
               <w:rPr>
-                <w:rFonts w:ascii="华文楷体" w:eastAsia="华文楷体" w:hAnsi="华文楷体" w:hint="eastAsia"/>
+                <w:rFonts w:ascii="华文楷体" w:eastAsia="华文楷体" w:hAnsi="华文楷体"/>
                 <w:sz w:val="24"/>
               </w:rPr>
             </w:pPr>
@@ -3326,7 +3748,7 @@
           <w:p>
             <w:pPr>
               <w:rPr>
-                <w:rFonts w:ascii="华文楷体" w:eastAsia="华文楷体" w:hAnsi="华文楷体" w:hint="eastAsia"/>
+                <w:rFonts w:ascii="华文楷体" w:eastAsia="华文楷体" w:hAnsi="华文楷体"/>
                 <w:sz w:val="24"/>
               </w:rPr>
             </w:pPr>
@@ -3353,7 +3775,7 @@
           <w:p>
             <w:pPr>
               <w:rPr>
-                <w:rFonts w:ascii="华文楷体" w:eastAsia="华文楷体" w:hAnsi="华文楷体" w:hint="eastAsia"/>
+                <w:rFonts w:ascii="华文楷体" w:eastAsia="华文楷体" w:hAnsi="华文楷体"/>
                 <w:sz w:val="24"/>
               </w:rPr>
             </w:pPr>
@@ -3375,7 +3797,7 @@
           <w:p>
             <w:pPr>
               <w:rPr>
-                <w:rFonts w:ascii="华文楷体" w:eastAsia="华文楷体" w:hAnsi="华文楷体" w:hint="eastAsia"/>
+                <w:rFonts w:ascii="华文楷体" w:eastAsia="华文楷体" w:hAnsi="华文楷体"/>
                 <w:sz w:val="24"/>
               </w:rPr>
             </w:pPr>
@@ -3402,7 +3824,7 @@
           <w:p>
             <w:pPr>
               <w:rPr>
-                <w:rFonts w:ascii="华文楷体" w:eastAsia="华文楷体" w:hAnsi="华文楷体" w:hint="eastAsia"/>
+                <w:rFonts w:ascii="华文楷体" w:eastAsia="华文楷体" w:hAnsi="华文楷体"/>
                 <w:sz w:val="24"/>
               </w:rPr>
             </w:pPr>
@@ -3429,7 +3851,7 @@
           <w:p>
             <w:pPr>
               <w:rPr>
-                <w:rFonts w:ascii="华文楷体" w:eastAsia="华文楷体" w:hAnsi="华文楷体" w:hint="eastAsia"/>
+                <w:rFonts w:ascii="华文楷体" w:eastAsia="华文楷体" w:hAnsi="华文楷体"/>
                 <w:sz w:val="24"/>
               </w:rPr>
             </w:pPr>
@@ -3451,7 +3873,7 @@
           <w:p>
             <w:pPr>
               <w:rPr>
-                <w:rFonts w:ascii="华文楷体" w:eastAsia="华文楷体" w:hAnsi="华文楷体" w:hint="eastAsia"/>
+                <w:rFonts w:ascii="华文楷体" w:eastAsia="华文楷体" w:hAnsi="华文楷体"/>
                 <w:sz w:val="24"/>
               </w:rPr>
             </w:pPr>
@@ -3480,7 +3902,7 @@
           <w:p>
             <w:pPr>
               <w:rPr>
-                <w:rFonts w:ascii="华文楷体" w:eastAsia="华文楷体" w:hAnsi="华文楷体" w:hint="eastAsia"/>
+                <w:rFonts w:ascii="华文楷体" w:eastAsia="华文楷体" w:hAnsi="华文楷体"/>
                 <w:sz w:val="24"/>
               </w:rPr>
             </w:pPr>
@@ -3507,7 +3929,7 @@
           <w:p>
             <w:pPr>
               <w:rPr>
-                <w:rFonts w:ascii="华文楷体" w:eastAsia="华文楷体" w:hAnsi="华文楷体" w:hint="eastAsia"/>
+                <w:rFonts w:ascii="华文楷体" w:eastAsia="华文楷体" w:hAnsi="华文楷体"/>
                 <w:sz w:val="24"/>
               </w:rPr>
             </w:pPr>
@@ -3529,7 +3951,7 @@
           <w:p>
             <w:pPr>
               <w:rPr>
-                <w:rFonts w:ascii="华文楷体" w:eastAsia="华文楷体" w:hAnsi="华文楷体" w:hint="eastAsia"/>
+                <w:rFonts w:ascii="华文楷体" w:eastAsia="华文楷体" w:hAnsi="华文楷体"/>
                 <w:sz w:val="24"/>
               </w:rPr>
             </w:pPr>
@@ -3556,7 +3978,7 @@
           <w:p>
             <w:pPr>
               <w:rPr>
-                <w:rFonts w:ascii="华文楷体" w:eastAsia="华文楷体" w:hAnsi="华文楷体" w:hint="eastAsia"/>
+                <w:rFonts w:ascii="华文楷体" w:eastAsia="华文楷体" w:hAnsi="华文楷体"/>
                 <w:sz w:val="24"/>
               </w:rPr>
             </w:pPr>
@@ -3583,7 +4005,7 @@
           <w:p>
             <w:pPr>
               <w:rPr>
-                <w:rFonts w:ascii="华文楷体" w:eastAsia="华文楷体" w:hAnsi="华文楷体" w:hint="eastAsia"/>
+                <w:rFonts w:ascii="华文楷体" w:eastAsia="华文楷体" w:hAnsi="华文楷体"/>
                 <w:sz w:val="24"/>
               </w:rPr>
             </w:pPr>
@@ -3613,7 +4035,7 @@
           <w:rFonts w:ascii="华文楷体" w:eastAsia="华文楷体" w:hAnsi="华文楷体"/>
         </w:rPr>
       </w:pPr>
-      <w:bookmarkStart w:id="10" w:name="_Toc34174575"/>
+      <w:bookmarkStart w:id="10" w:name="_Toc34394239"/>
       <w:r>
         <w:rPr>
           <w:rFonts w:ascii="华文楷体" w:eastAsia="华文楷体" w:hAnsi="华文楷体" w:hint="eastAsia"/>
@@ -3641,7 +4063,7 @@
           <w:rFonts w:ascii="华文楷体" w:eastAsia="华文楷体" w:hAnsi="华文楷体"/>
         </w:rPr>
       </w:pPr>
-      <w:bookmarkStart w:id="11" w:name="_Toc34174576"/>
+      <w:bookmarkStart w:id="11" w:name="_Toc34394240"/>
       <w:r>
         <w:rPr>
           <w:rFonts w:ascii="华文楷体" w:eastAsia="华文楷体" w:hAnsi="华文楷体"/>
@@ -3682,7 +4104,7 @@
           <w:p>
             <w:pPr>
               <w:rPr>
-                <w:rFonts w:ascii="华文楷体" w:eastAsia="华文楷体" w:hAnsi="华文楷体" w:hint="eastAsia"/>
+                <w:rFonts w:ascii="华文楷体" w:eastAsia="华文楷体" w:hAnsi="华文楷体"/>
                 <w:sz w:val="24"/>
               </w:rPr>
             </w:pPr>
@@ -3709,7 +4131,7 @@
           <w:p>
             <w:pPr>
               <w:rPr>
-                <w:rFonts w:ascii="华文楷体" w:eastAsia="华文楷体" w:hAnsi="华文楷体" w:hint="eastAsia"/>
+                <w:rFonts w:ascii="华文楷体" w:eastAsia="华文楷体" w:hAnsi="华文楷体"/>
                 <w:sz w:val="24"/>
               </w:rPr>
             </w:pPr>
@@ -3731,7 +4153,7 @@
           <w:p>
             <w:pPr>
               <w:rPr>
-                <w:rFonts w:ascii="华文楷体" w:eastAsia="华文楷体" w:hAnsi="华文楷体" w:hint="eastAsia"/>
+                <w:rFonts w:ascii="华文楷体" w:eastAsia="华文楷体" w:hAnsi="华文楷体"/>
                 <w:sz w:val="24"/>
               </w:rPr>
             </w:pPr>
@@ -3758,7 +4180,7 @@
           <w:p>
             <w:pPr>
               <w:rPr>
-                <w:rFonts w:ascii="华文楷体" w:eastAsia="华文楷体" w:hAnsi="华文楷体" w:hint="eastAsia"/>
+                <w:rFonts w:ascii="华文楷体" w:eastAsia="华文楷体" w:hAnsi="华文楷体"/>
                 <w:sz w:val="24"/>
               </w:rPr>
             </w:pPr>
@@ -3780,7 +4202,7 @@
           <w:p>
             <w:pPr>
               <w:rPr>
-                <w:rFonts w:ascii="华文楷体" w:eastAsia="华文楷体" w:hAnsi="华文楷体" w:hint="eastAsia"/>
+                <w:rFonts w:ascii="华文楷体" w:eastAsia="华文楷体" w:hAnsi="华文楷体"/>
                 <w:sz w:val="24"/>
               </w:rPr>
             </w:pPr>
@@ -3807,7 +4229,7 @@
           <w:p>
             <w:pPr>
               <w:rPr>
-                <w:rFonts w:ascii="华文楷体" w:eastAsia="华文楷体" w:hAnsi="华文楷体" w:hint="eastAsia"/>
+                <w:rFonts w:ascii="华文楷体" w:eastAsia="华文楷体" w:hAnsi="华文楷体"/>
                 <w:sz w:val="24"/>
               </w:rPr>
             </w:pPr>
@@ -3849,7 +4271,7 @@
           <w:p>
             <w:pPr>
               <w:rPr>
-                <w:rFonts w:ascii="华文楷体" w:eastAsia="华文楷体" w:hAnsi="华文楷体" w:hint="eastAsia"/>
+                <w:rFonts w:ascii="华文楷体" w:eastAsia="华文楷体" w:hAnsi="华文楷体"/>
                 <w:sz w:val="24"/>
               </w:rPr>
             </w:pPr>
@@ -3860,7 +4282,7 @@
     <w:p>
       <w:pPr>
         <w:rPr>
-          <w:rFonts w:ascii="华文楷体" w:eastAsia="华文楷体" w:hAnsi="华文楷体" w:hint="eastAsia"/>
+          <w:rFonts w:ascii="华文楷体" w:eastAsia="华文楷体" w:hAnsi="华文楷体"/>
         </w:rPr>
       </w:pPr>
       <w:r>
@@ -3877,7 +4299,7 @@
           <w:rFonts w:ascii="华文楷体" w:eastAsia="华文楷体" w:hAnsi="华文楷体"/>
         </w:rPr>
       </w:pPr>
-      <w:bookmarkStart w:id="12" w:name="_Toc34174577"/>
+      <w:bookmarkStart w:id="12" w:name="_Toc34394241"/>
       <w:r>
         <w:rPr>
           <w:rFonts w:ascii="华文楷体" w:eastAsia="华文楷体" w:hAnsi="华文楷体" w:hint="eastAsia"/>
@@ -3906,7 +4328,7 @@
           <w:rFonts w:ascii="华文楷体" w:eastAsia="华文楷体" w:hAnsi="华文楷体"/>
         </w:rPr>
       </w:pPr>
-      <w:bookmarkStart w:id="13" w:name="_Toc34174578"/>
+      <w:bookmarkStart w:id="13" w:name="_Toc34394242"/>
       <w:r>
         <w:rPr>
           <w:rFonts w:ascii="华文楷体" w:eastAsia="华文楷体" w:hAnsi="华文楷体"/>
@@ -4506,7 +4928,7 @@
     <w:p>
       <w:pPr>
         <w:rPr>
-          <w:rFonts w:ascii="华文楷体" w:eastAsia="华文楷体" w:hAnsi="华文楷体" w:hint="eastAsia"/>
+          <w:rFonts w:ascii="华文楷体" w:eastAsia="华文楷体" w:hAnsi="华文楷体"/>
           <w:sz w:val="24"/>
         </w:rPr>
       </w:pPr>
@@ -4518,7 +4940,7 @@
           <w:rFonts w:ascii="华文楷体" w:eastAsia="华文楷体" w:hAnsi="华文楷体"/>
         </w:rPr>
       </w:pPr>
-      <w:bookmarkStart w:id="14" w:name="_Toc34174579"/>
+      <w:bookmarkStart w:id="14" w:name="_Toc34394243"/>
       <w:r>
         <w:rPr>
           <w:rFonts w:ascii="华文楷体" w:eastAsia="华文楷体" w:hAnsi="华文楷体"/>
@@ -5014,7 +5436,7 @@
               <w:pStyle w:val="a3"/>
               <w:ind w:firstLineChars="0" w:firstLine="0"/>
               <w:rPr>
-                <w:rFonts w:ascii="华文楷体" w:eastAsia="华文楷体" w:hAnsi="华文楷体" w:hint="eastAsia"/>
+                <w:rFonts w:ascii="华文楷体" w:eastAsia="华文楷体" w:hAnsi="华文楷体"/>
                 <w:sz w:val="24"/>
               </w:rPr>
             </w:pPr>
@@ -5052,7 +5474,7 @@
           <w:rFonts w:ascii="华文楷体" w:eastAsia="华文楷体" w:hAnsi="华文楷体"/>
         </w:rPr>
       </w:pPr>
-      <w:bookmarkStart w:id="15" w:name="_Toc34174580"/>
+      <w:bookmarkStart w:id="15" w:name="_Toc34394244"/>
       <w:r>
         <w:rPr>
           <w:rFonts w:ascii="华文楷体" w:eastAsia="华文楷体" w:hAnsi="华文楷体"/>
@@ -5726,7 +6148,7 @@
           <w:rFonts w:ascii="华文楷体" w:eastAsia="华文楷体" w:hAnsi="华文楷体"/>
         </w:rPr>
       </w:pPr>
-      <w:bookmarkStart w:id="16" w:name="_Toc34174581"/>
+      <w:bookmarkStart w:id="16" w:name="_Toc34394245"/>
       <w:r>
         <w:rPr>
           <w:rFonts w:ascii="华文楷体" w:eastAsia="华文楷体" w:hAnsi="华文楷体" w:hint="eastAsia"/>
@@ -5834,7 +6256,7 @@
                     <pic:cNvPicPr/>
                   </pic:nvPicPr>
                   <pic:blipFill>
-                    <a:blip r:embed="rId9"/>
+                    <a:blip r:embed="rId10"/>
                     <a:stretch>
                       <a:fillRect/>
                     </a:stretch>
@@ -5875,24 +6297,70 @@
           <w:rFonts w:ascii="华文楷体" w:eastAsia="华文楷体" w:hAnsi="华文楷体"/>
         </w:rPr>
       </w:pPr>
-      <w:bookmarkStart w:id="17" w:name="_Toc34174582"/>
+      <w:bookmarkStart w:id="17" w:name="_Toc34394246"/>
       <w:r>
         <w:rPr>
           <w:rFonts w:ascii="华文楷体" w:eastAsia="华文楷体" w:hAnsi="华文楷体" w:hint="eastAsia"/>
         </w:rPr>
         <w:lastRenderedPageBreak/>
-        <w:t>六、框架自身服务治理微服务</w:t>
+        <w:t>六、服务治理微服务</w:t>
       </w:r>
       <w:bookmarkEnd w:id="17"/>
     </w:p>
     <w:p>
       <w:pPr>
+        <w:ind w:firstLineChars="200" w:firstLine="480"/>
+        <w:rPr>
+          <w:rFonts w:ascii="华文楷体" w:eastAsia="华文楷体" w:hAnsi="华文楷体" w:hint="eastAsia"/>
+          <w:sz w:val="24"/>
+        </w:rPr>
+      </w:pPr>
+      <w:r>
+        <w:rPr>
+          <w:rFonts w:ascii="华文楷体" w:eastAsia="华文楷体" w:hAnsi="华文楷体" w:hint="eastAsia"/>
+          <w:sz w:val="24"/>
+        </w:rPr>
+        <w:t>本模块提供的服务，是F</w:t>
+      </w:r>
+      <w:r>
+        <w:rPr>
+          <w:rFonts w:ascii="华文楷体" w:eastAsia="华文楷体" w:hAnsi="华文楷体"/>
+          <w:sz w:val="24"/>
+        </w:rPr>
+        <w:t>AMS</w:t>
+      </w:r>
+      <w:r>
+        <w:rPr>
+          <w:rFonts w:ascii="华文楷体" w:eastAsia="华文楷体" w:hAnsi="华文楷体" w:hint="eastAsia"/>
+          <w:sz w:val="24"/>
+        </w:rPr>
+        <w:t>平台的</w:t>
+      </w:r>
+      <w:proofErr w:type="gramStart"/>
+      <w:r>
+        <w:rPr>
+          <w:rFonts w:ascii="华文楷体" w:eastAsia="华文楷体" w:hAnsi="华文楷体" w:hint="eastAsia"/>
+          <w:sz w:val="24"/>
+        </w:rPr>
+        <w:t>系统级微服务</w:t>
+      </w:r>
+      <w:proofErr w:type="gramEnd"/>
+      <w:r>
+        <w:rPr>
+          <w:rFonts w:ascii="华文楷体" w:eastAsia="华文楷体" w:hAnsi="华文楷体" w:hint="eastAsia"/>
+          <w:sz w:val="24"/>
+        </w:rPr>
+        <w:t>，用于支持整个平台的正常运行</w:t>
+      </w:r>
+    </w:p>
+    <w:p>
+      <w:pPr>
         <w:pStyle w:val="2"/>
         <w:rPr>
           <w:rFonts w:ascii="华文楷体" w:eastAsia="华文楷体" w:hAnsi="华文楷体"/>
         </w:rPr>
       </w:pPr>
-      <w:bookmarkStart w:id="18" w:name="_Toc34174583"/>
+      <w:bookmarkStart w:id="18" w:name="_Toc34394247"/>
       <w:r>
         <w:rPr>
           <w:rFonts w:ascii="华文楷体" w:eastAsia="华文楷体" w:hAnsi="华文楷体" w:hint="eastAsia"/>
@@ -5904,6 +6372,12 @@
           <w:rFonts w:ascii="华文楷体" w:eastAsia="华文楷体" w:hAnsi="华文楷体"/>
         </w:rPr>
         <w:t xml:space="preserve">.1 </w:t>
+      </w:r>
+      <w:r>
+        <w:rPr>
+          <w:rFonts w:ascii="华文楷体" w:eastAsia="华文楷体" w:hAnsi="华文楷体" w:hint="eastAsia"/>
+        </w:rPr>
+        <w:t>服务</w:t>
       </w:r>
       <w:r>
         <w:rPr>
@@ -6003,7 +6477,35 @@
           <w:rFonts w:ascii="华文楷体" w:eastAsia="华文楷体" w:hAnsi="华文楷体" w:hint="eastAsia"/>
           <w:sz w:val="24"/>
         </w:rPr>
-        <w:t>将作为备用服务，并不会同时存在两个active的</w:t>
+        <w:t>将作为备用服务，</w:t>
+      </w:r>
+      <w:r>
+        <w:rPr>
+          <w:rFonts w:ascii="华文楷体" w:eastAsia="华文楷体" w:hAnsi="华文楷体" w:hint="eastAsia"/>
+          <w:sz w:val="24"/>
+        </w:rPr>
+        <w:t>暂时不支持</w:t>
+      </w:r>
+      <w:r>
+        <w:rPr>
+          <w:rFonts w:ascii="华文楷体" w:eastAsia="华文楷体" w:hAnsi="华文楷体" w:hint="eastAsia"/>
+          <w:sz w:val="24"/>
+        </w:rPr>
+        <w:t>同时存在</w:t>
+      </w:r>
+      <w:r>
+        <w:rPr>
+          <w:rFonts w:ascii="华文楷体" w:eastAsia="华文楷体" w:hAnsi="华文楷体" w:hint="eastAsia"/>
+          <w:sz w:val="24"/>
+        </w:rPr>
+        <w:t>多</w:t>
+      </w:r>
+      <w:r>
+        <w:rPr>
+          <w:rFonts w:ascii="华文楷体" w:eastAsia="华文楷体" w:hAnsi="华文楷体" w:hint="eastAsia"/>
+          <w:sz w:val="24"/>
+        </w:rPr>
+        <w:t>个active的</w:t>
       </w:r>
       <w:proofErr w:type="spellStart"/>
       <w:r>
@@ -6019,7 +6521,37 @@
           <w:rFonts w:ascii="华文楷体" w:eastAsia="华文楷体" w:hAnsi="华文楷体" w:hint="eastAsia"/>
           <w:sz w:val="24"/>
         </w:rPr>
-        <w:t>。主要是考虑到当前环境，其负载不会过大。</w:t>
+        <w:t>。主要是考虑到当前环境，</w:t>
+      </w:r>
+      <w:r>
+        <w:rPr>
+          <w:rFonts w:ascii="华文楷体" w:eastAsia="华文楷体" w:hAnsi="华文楷体" w:hint="eastAsia"/>
+          <w:sz w:val="24"/>
+        </w:rPr>
+        <w:t>存储的信息必须要实现多个服务的同步，才能保证</w:t>
+      </w:r>
+      <w:proofErr w:type="spellStart"/>
+      <w:r>
+        <w:rPr>
+          <w:rFonts w:ascii="华文楷体" w:eastAsia="华文楷体" w:hAnsi="华文楷体" w:hint="eastAsia"/>
+          <w:sz w:val="24"/>
+        </w:rPr>
+        <w:t>MonitorService</w:t>
+      </w:r>
+      <w:proofErr w:type="spellEnd"/>
+      <w:r>
+        <w:rPr>
+          <w:rFonts w:ascii="华文楷体" w:eastAsia="华文楷体" w:hAnsi="华文楷体" w:hint="eastAsia"/>
+          <w:sz w:val="24"/>
+        </w:rPr>
+        <w:t>的正确性</w:t>
+      </w:r>
+      <w:r>
+        <w:rPr>
+          <w:rFonts w:ascii="华文楷体" w:eastAsia="华文楷体" w:hAnsi="华文楷体" w:hint="eastAsia"/>
+          <w:sz w:val="24"/>
+        </w:rPr>
+        <w:t>。</w:t>
       </w:r>
     </w:p>
     <w:p>
@@ -6043,6 +6575,13 @@
           <w:rFonts w:ascii="华文楷体" w:eastAsia="华文楷体" w:hAnsi="华文楷体" w:hint="eastAsia"/>
           <w:sz w:val="24"/>
         </w:rPr>
+        <w:t>目前</w:t>
+      </w:r>
+      <w:r>
+        <w:rPr>
+          <w:rFonts w:ascii="华文楷体" w:eastAsia="华文楷体" w:hAnsi="华文楷体" w:hint="eastAsia"/>
+          <w:sz w:val="24"/>
+        </w:rPr>
         <w:t>主要功能：</w:t>
       </w:r>
     </w:p>
@@ -6084,6 +6623,13 @@
         </w:rPr>
         <w:t>做服务的治理</w:t>
       </w:r>
+      <w:r>
+        <w:rPr>
+          <w:rFonts w:ascii="华文楷体" w:eastAsia="华文楷体" w:hAnsi="华文楷体" w:hint="eastAsia"/>
+          <w:sz w:val="24"/>
+        </w:rPr>
+        <w:t>（已完成）</w:t>
+      </w:r>
     </w:p>
     <w:p>
       <w:pPr>
@@ -6128,21 +6674,14 @@
           <w:rFonts w:ascii="华文楷体" w:eastAsia="华文楷体" w:hAnsi="华文楷体" w:hint="eastAsia"/>
           <w:sz w:val="24"/>
         </w:rPr>
-        <w:t>会做一系列的善后工作，如删除缓存数据，通知关闭某个M</w:t>
-      </w:r>
-      <w:r>
-        <w:rPr>
-          <w:rFonts w:ascii="华文楷体" w:eastAsia="华文楷体" w:hAnsi="华文楷体"/>
-          <w:sz w:val="24"/>
-        </w:rPr>
-        <w:t>Q</w:t>
-      </w:r>
-      <w:r>
-        <w:rPr>
-          <w:rFonts w:ascii="华文楷体" w:eastAsia="华文楷体" w:hAnsi="华文楷体" w:hint="eastAsia"/>
-          <w:sz w:val="24"/>
-        </w:rPr>
-        <w:t>的topic停止订阅等</w:t>
+        <w:t>会做一系列的善后工作，如删除缓存数据等</w:t>
+      </w:r>
+      <w:r>
+        <w:rPr>
+          <w:rFonts w:ascii="华文楷体" w:eastAsia="华文楷体" w:hAnsi="华文楷体" w:hint="eastAsia"/>
+          <w:sz w:val="24"/>
+        </w:rPr>
+        <w:t>（开发中）</w:t>
       </w:r>
     </w:p>
     <w:p>
@@ -6173,11 +6712,116 @@
           <w:rFonts w:ascii="华文楷体" w:eastAsia="华文楷体" w:hAnsi="华文楷体" w:hint="eastAsia"/>
           <w:sz w:val="24"/>
         </w:rPr>
-        <w:t>提供其他服务的负载均衡</w:t>
+        <w:t>提供其他服务的</w:t>
+      </w:r>
+      <w:r>
+        <w:rPr>
+          <w:rFonts w:ascii="华文楷体" w:eastAsia="华文楷体" w:hAnsi="华文楷体" w:hint="eastAsia"/>
+          <w:sz w:val="24"/>
+        </w:rPr>
+        <w:t>问询和应答</w:t>
       </w:r>
     </w:p>
     <w:p>
       <w:pPr>
+        <w:pStyle w:val="2"/>
+        <w:rPr>
+          <w:rFonts w:ascii="华文楷体" w:eastAsia="华文楷体" w:hAnsi="华文楷体"/>
+        </w:rPr>
+      </w:pPr>
+      <w:bookmarkStart w:id="19" w:name="_Toc34394248"/>
+      <w:r>
+        <w:rPr>
+          <w:rFonts w:ascii="华文楷体" w:eastAsia="华文楷体" w:hAnsi="华文楷体" w:hint="eastAsia"/>
+        </w:rPr>
+        <w:t>6.2</w:t>
+      </w:r>
+      <w:r>
+        <w:rPr>
+          <w:rFonts w:ascii="华文楷体" w:eastAsia="华文楷体" w:hAnsi="华文楷体"/>
+        </w:rPr>
+        <w:t xml:space="preserve"> </w:t>
+      </w:r>
+      <w:r>
+        <w:rPr>
+          <w:rFonts w:ascii="华文楷体" w:eastAsia="华文楷体" w:hAnsi="华文楷体" w:hint="eastAsia"/>
+        </w:rPr>
+        <w:t>权限管理中心</w:t>
+      </w:r>
+      <w:proofErr w:type="spellStart"/>
+      <w:r>
+        <w:rPr>
+          <w:rFonts w:ascii="华文楷体" w:eastAsia="华文楷体" w:hAnsi="华文楷体" w:hint="eastAsia"/>
+        </w:rPr>
+        <w:t>Auth</w:t>
+      </w:r>
+      <w:r>
+        <w:rPr>
+          <w:rFonts w:ascii="华文楷体" w:eastAsia="华文楷体" w:hAnsi="华文楷体"/>
+        </w:rPr>
+        <w:t>Service</w:t>
+      </w:r>
+      <w:bookmarkEnd w:id="19"/>
+      <w:proofErr w:type="spellEnd"/>
+    </w:p>
+    <w:p>
+      <w:pPr>
+        <w:pStyle w:val="2"/>
+        <w:rPr>
+          <w:rFonts w:ascii="华文楷体" w:eastAsia="华文楷体" w:hAnsi="华文楷体"/>
+        </w:rPr>
+      </w:pPr>
+      <w:bookmarkStart w:id="20" w:name="_Toc34394249"/>
+      <w:r>
+        <w:rPr>
+          <w:rFonts w:ascii="华文楷体" w:eastAsia="华文楷体" w:hAnsi="华文楷体" w:hint="eastAsia"/>
+        </w:rPr>
+        <w:t>6.3</w:t>
+      </w:r>
+      <w:r>
+        <w:rPr>
+          <w:rFonts w:ascii="华文楷体" w:eastAsia="华文楷体" w:hAnsi="华文楷体"/>
+        </w:rPr>
+        <w:t xml:space="preserve"> </w:t>
+      </w:r>
+      <w:r>
+        <w:rPr>
+          <w:rFonts w:ascii="华文楷体" w:eastAsia="华文楷体" w:hAnsi="华文楷体" w:hint="eastAsia"/>
+        </w:rPr>
+        <w:t>配置管理中心</w:t>
+      </w:r>
+      <w:proofErr w:type="spellStart"/>
+      <w:r>
+        <w:rPr>
+          <w:rFonts w:ascii="华文楷体" w:eastAsia="华文楷体" w:hAnsi="华文楷体" w:hint="eastAsia"/>
+        </w:rPr>
+        <w:t>Config</w:t>
+      </w:r>
+      <w:r>
+        <w:rPr>
+          <w:rFonts w:ascii="华文楷体" w:eastAsia="华文楷体" w:hAnsi="华文楷体"/>
+        </w:rPr>
+        <w:t>Service</w:t>
+      </w:r>
+      <w:bookmarkEnd w:id="20"/>
+      <w:proofErr w:type="spellEnd"/>
+    </w:p>
+    <w:p>
+      <w:pPr>
+        <w:rPr>
+          <w:rFonts w:ascii="华文楷体" w:eastAsia="华文楷体" w:hAnsi="华文楷体"/>
+        </w:rPr>
+      </w:pPr>
+    </w:p>
+    <w:p>
+      <w:pPr>
+        <w:rPr>
+          <w:rFonts w:ascii="华文楷体" w:eastAsia="华文楷体" w:hAnsi="华文楷体" w:hint="eastAsia"/>
+        </w:rPr>
+      </w:pPr>
+    </w:p>
+    <w:p>
+      <w:pPr>
         <w:pStyle w:val="a3"/>
         <w:ind w:firstLineChars="0"/>
         <w:rPr>
@@ -6185,87 +6829,117 @@
           <w:sz w:val="24"/>
         </w:rPr>
       </w:pPr>
+      <w:r>
+        <w:rPr>
+          <w:rFonts w:ascii="华文楷体" w:eastAsia="华文楷体" w:hAnsi="华文楷体"/>
+          <w:sz w:val="24"/>
+        </w:rPr>
+        <w:br w:type="page"/>
+      </w:r>
     </w:p>
     <w:p>
       <w:pPr>
-        <w:pStyle w:val="a3"/>
-        <w:ind w:firstLineChars="0"/>
-        <w:rPr>
-          <w:rFonts w:ascii="华文楷体" w:eastAsia="华文楷体" w:hAnsi="华文楷体" w:hint="eastAsia"/>
-          <w:sz w:val="24"/>
-        </w:rPr>
-      </w:pPr>
-      <w:r>
-        <w:rPr>
-          <w:rFonts w:ascii="华文楷体" w:eastAsia="华文楷体" w:hAnsi="华文楷体"/>
-          <w:sz w:val="24"/>
-        </w:rPr>
-        <w:br w:type="page"/>
-      </w:r>
+        <w:pStyle w:val="1"/>
+        <w:rPr>
+          <w:rFonts w:ascii="华文楷体" w:eastAsia="华文楷体" w:hAnsi="华文楷体"/>
+        </w:rPr>
+      </w:pPr>
+      <w:bookmarkStart w:id="21" w:name="_Toc34394250"/>
+      <w:r>
+        <w:rPr>
+          <w:rFonts w:ascii="华文楷体" w:eastAsia="华文楷体" w:hAnsi="华文楷体" w:hint="eastAsia"/>
+        </w:rPr>
+        <w:lastRenderedPageBreak/>
+        <w:t>七、</w:t>
+      </w:r>
+      <w:r>
+        <w:rPr>
+          <w:rFonts w:ascii="华文楷体" w:eastAsia="华文楷体" w:hAnsi="华文楷体"/>
+        </w:rPr>
+        <w:t>F</w:t>
+      </w:r>
+      <w:r>
+        <w:rPr>
+          <w:rFonts w:ascii="华文楷体" w:eastAsia="华文楷体" w:hAnsi="华文楷体" w:hint="eastAsia"/>
+        </w:rPr>
+        <w:t>ramework</w:t>
+      </w:r>
+      <w:proofErr w:type="gramStart"/>
+      <w:r>
+        <w:rPr>
+          <w:rFonts w:ascii="华文楷体" w:eastAsia="华文楷体" w:hAnsi="华文楷体" w:hint="eastAsia"/>
+        </w:rPr>
+        <w:t>层对外</w:t>
+      </w:r>
+      <w:proofErr w:type="gramEnd"/>
+      <w:r>
+        <w:rPr>
+          <w:rFonts w:ascii="华文楷体" w:eastAsia="华文楷体" w:hAnsi="华文楷体" w:hint="eastAsia"/>
+        </w:rPr>
+        <w:t>暴露的</w:t>
+      </w:r>
+      <w:r>
+        <w:rPr>
+          <w:rFonts w:ascii="华文楷体" w:eastAsia="华文楷体" w:hAnsi="华文楷体"/>
+        </w:rPr>
+        <w:t>S</w:t>
+      </w:r>
+      <w:r>
+        <w:rPr>
+          <w:rFonts w:ascii="华文楷体" w:eastAsia="华文楷体" w:hAnsi="华文楷体" w:hint="eastAsia"/>
+        </w:rPr>
+        <w:t>ervice</w:t>
+      </w:r>
+      <w:bookmarkEnd w:id="21"/>
     </w:p>
     <w:p>
       <w:pPr>
-        <w:pStyle w:val="1"/>
-        <w:rPr>
-          <w:rFonts w:ascii="华文楷体" w:eastAsia="华文楷体" w:hAnsi="华文楷体"/>
-        </w:rPr>
-      </w:pPr>
-      <w:bookmarkStart w:id="19" w:name="_Toc34174584"/>
-      <w:r>
-        <w:rPr>
-          <w:rFonts w:ascii="华文楷体" w:eastAsia="华文楷体" w:hAnsi="华文楷体" w:hint="eastAsia"/>
-        </w:rPr>
-        <w:lastRenderedPageBreak/>
-        <w:t>七、</w:t>
-      </w:r>
-      <w:r>
-        <w:rPr>
-          <w:rFonts w:ascii="华文楷体" w:eastAsia="华文楷体" w:hAnsi="华文楷体"/>
-        </w:rPr>
-        <w:t>F</w:t>
-      </w:r>
-      <w:r>
-        <w:rPr>
-          <w:rFonts w:ascii="华文楷体" w:eastAsia="华文楷体" w:hAnsi="华文楷体" w:hint="eastAsia"/>
-        </w:rPr>
-        <w:t>ramework</w:t>
-      </w:r>
-      <w:proofErr w:type="gramStart"/>
-      <w:r>
-        <w:rPr>
-          <w:rFonts w:ascii="华文楷体" w:eastAsia="华文楷体" w:hAnsi="华文楷体" w:hint="eastAsia"/>
-        </w:rPr>
-        <w:t>层对外</w:t>
-      </w:r>
-      <w:proofErr w:type="gramEnd"/>
-      <w:r>
-        <w:rPr>
-          <w:rFonts w:ascii="华文楷体" w:eastAsia="华文楷体" w:hAnsi="华文楷体" w:hint="eastAsia"/>
-        </w:rPr>
-        <w:t>暴露的</w:t>
-      </w:r>
-      <w:r>
-        <w:rPr>
-          <w:rFonts w:ascii="华文楷体" w:eastAsia="华文楷体" w:hAnsi="华文楷体"/>
-        </w:rPr>
-        <w:t>S</w:t>
-      </w:r>
-      <w:r>
-        <w:rPr>
-          <w:rFonts w:ascii="华文楷体" w:eastAsia="华文楷体" w:hAnsi="华文楷体" w:hint="eastAsia"/>
-        </w:rPr>
-        <w:t>ervice</w:t>
-      </w:r>
-      <w:bookmarkEnd w:id="19"/>
+        <w:pStyle w:val="2"/>
+        <w:rPr>
+          <w:rFonts w:ascii="华文楷体" w:eastAsia="华文楷体" w:hAnsi="华文楷体"/>
+        </w:rPr>
+      </w:pPr>
+      <w:bookmarkStart w:id="22" w:name="_Toc34394251"/>
+      <w:r>
+        <w:rPr>
+          <w:rFonts w:ascii="华文楷体" w:eastAsia="华文楷体" w:hAnsi="华文楷体"/>
+        </w:rPr>
+        <w:t>7</w:t>
+      </w:r>
+      <w:r>
+        <w:rPr>
+          <w:rFonts w:ascii="华文楷体" w:eastAsia="华文楷体" w:hAnsi="华文楷体"/>
+        </w:rPr>
+        <w:t>.1</w:t>
+      </w:r>
+      <w:r>
+        <w:rPr>
+          <w:rFonts w:ascii="华文楷体" w:eastAsia="华文楷体" w:hAnsi="华文楷体"/>
+        </w:rPr>
+        <w:t xml:space="preserve"> </w:t>
+      </w:r>
+      <w:r>
+        <w:rPr>
+          <w:rFonts w:ascii="华文楷体" w:eastAsia="华文楷体" w:hAnsi="华文楷体"/>
+        </w:rPr>
+        <w:t xml:space="preserve"> C</w:t>
+      </w:r>
+      <w:r>
+        <w:rPr>
+          <w:rFonts w:ascii="华文楷体" w:eastAsia="华文楷体" w:hAnsi="华文楷体" w:hint="eastAsia"/>
+        </w:rPr>
+        <w:t>ore模块</w:t>
+      </w:r>
+      <w:bookmarkEnd w:id="22"/>
     </w:p>
     <w:p>
       <w:pPr>
-        <w:pStyle w:val="2"/>
-        <w:rPr>
-          <w:rFonts w:ascii="华文楷体" w:eastAsia="华文楷体" w:hAnsi="华文楷体"/>
-        </w:rPr>
-      </w:pPr>
-      <w:bookmarkStart w:id="20" w:name="_Toc34174585"/>
+        <w:pStyle w:val="3"/>
+        <w:rPr>
+          <w:rFonts w:ascii="华文楷体" w:eastAsia="华文楷体" w:hAnsi="华文楷体"/>
+        </w:rPr>
+      </w:pPr>
+      <w:bookmarkStart w:id="23" w:name="_Toc34394252"/>
       <w:r>
         <w:rPr>
           <w:rFonts w:ascii="华文楷体" w:eastAsia="华文楷体" w:hAnsi="华文楷体"/>
@@ -6276,46 +6950,6 @@
         <w:rPr>
           <w:rFonts w:ascii="华文楷体" w:eastAsia="华文楷体" w:hAnsi="华文楷体"/>
         </w:rPr>
-        <w:t>.1</w:t>
-      </w:r>
-      <w:r>
-        <w:rPr>
-          <w:rFonts w:ascii="华文楷体" w:eastAsia="华文楷体" w:hAnsi="华文楷体"/>
-        </w:rPr>
-        <w:t xml:space="preserve"> </w:t>
-      </w:r>
-      <w:r>
-        <w:rPr>
-          <w:rFonts w:ascii="华文楷体" w:eastAsia="华文楷体" w:hAnsi="华文楷体"/>
-        </w:rPr>
-        <w:t xml:space="preserve"> C</w:t>
-      </w:r>
-      <w:r>
-        <w:rPr>
-          <w:rFonts w:ascii="华文楷体" w:eastAsia="华文楷体" w:hAnsi="华文楷体" w:hint="eastAsia"/>
-        </w:rPr>
-        <w:t>ore模块</w:t>
-      </w:r>
-      <w:bookmarkEnd w:id="20"/>
-    </w:p>
-    <w:p>
-      <w:pPr>
-        <w:pStyle w:val="3"/>
-        <w:rPr>
-          <w:rFonts w:ascii="华文楷体" w:eastAsia="华文楷体" w:hAnsi="华文楷体"/>
-        </w:rPr>
-      </w:pPr>
-      <w:bookmarkStart w:id="21" w:name="_Toc34174586"/>
-      <w:r>
-        <w:rPr>
-          <w:rFonts w:ascii="华文楷体" w:eastAsia="华文楷体" w:hAnsi="华文楷体"/>
-        </w:rPr>
-        <w:t>7</w:t>
-      </w:r>
-      <w:r>
-        <w:rPr>
-          <w:rFonts w:ascii="华文楷体" w:eastAsia="华文楷体" w:hAnsi="华文楷体"/>
-        </w:rPr>
         <w:t xml:space="preserve">.1.1 </w:t>
       </w:r>
       <w:r>
@@ -6324,7 +6958,16 @@
         </w:rPr>
         <w:t>数据加载服务</w:t>
       </w:r>
-      <w:bookmarkEnd w:id="21"/>
+      <w:proofErr w:type="spellStart"/>
+      <w:r>
+        <w:rPr>
+          <w:rFonts w:ascii="华文楷体" w:eastAsia="华文楷体" w:hAnsi="华文楷体"/>
+          <w:szCs w:val="40"/>
+        </w:rPr>
+        <w:t>DataLoaderService</w:t>
+      </w:r>
+      <w:bookmarkEnd w:id="23"/>
+      <w:proofErr w:type="spellEnd"/>
     </w:p>
     <w:p>
       <w:pPr>
@@ -6507,7 +7150,7 @@
               <w:pStyle w:val="a3"/>
               <w:ind w:firstLineChars="0" w:firstLine="0"/>
               <w:rPr>
-                <w:rFonts w:ascii="华文楷体" w:eastAsia="华文楷体" w:hAnsi="华文楷体" w:hint="eastAsia"/>
+                <w:rFonts w:ascii="华文楷体" w:eastAsia="华文楷体" w:hAnsi="华文楷体"/>
                 <w:sz w:val="24"/>
               </w:rPr>
             </w:pPr>
@@ -6608,7 +7251,7 @@
               <w:pStyle w:val="a3"/>
               <w:ind w:firstLineChars="0" w:firstLine="0"/>
               <w:rPr>
-                <w:rFonts w:ascii="华文楷体" w:eastAsia="华文楷体" w:hAnsi="华文楷体" w:hint="eastAsia"/>
+                <w:rFonts w:ascii="华文楷体" w:eastAsia="华文楷体" w:hAnsi="华文楷体"/>
                 <w:sz w:val="24"/>
               </w:rPr>
             </w:pPr>
@@ -6642,28 +7285,7 @@
                 <w:rFonts w:ascii="华文楷体" w:eastAsia="华文楷体" w:hAnsi="华文楷体" w:hint="eastAsia"/>
                 <w:sz w:val="24"/>
               </w:rPr>
-              <w:t>数据到</w:t>
-            </w:r>
-            <w:r>
-              <w:rPr>
-                <w:rFonts w:ascii="华文楷体" w:eastAsia="华文楷体" w:hAnsi="华文楷体" w:hint="eastAsia"/>
-                <w:sz w:val="24"/>
-              </w:rPr>
-              <w:t>指定</w:t>
-            </w:r>
-            <w:r>
-              <w:rPr>
-                <w:rFonts w:ascii="华文楷体" w:eastAsia="华文楷体" w:hAnsi="华文楷体" w:hint="eastAsia"/>
-                <w:sz w:val="24"/>
-              </w:rPr>
-              <w:t>缓存</w:t>
-            </w:r>
-            <w:r>
-              <w:rPr>
-                <w:rFonts w:ascii="华文楷体" w:eastAsia="华文楷体" w:hAnsi="华文楷体" w:hint="eastAsia"/>
-                <w:sz w:val="24"/>
-              </w:rPr>
-              <w:t>（</w:t>
+              <w:t>数据到指定缓存（</w:t>
             </w:r>
             <w:proofErr w:type="spellStart"/>
             <w:r>
@@ -6736,40 +7358,6 @@
     </w:p>
     <w:p>
       <w:pPr>
-        <w:pStyle w:val="3"/>
-        <w:rPr>
-          <w:rFonts w:ascii="华文楷体" w:eastAsia="华文楷体" w:hAnsi="华文楷体"/>
-        </w:rPr>
-      </w:pPr>
-      <w:bookmarkStart w:id="22" w:name="_Toc34174587"/>
-      <w:r>
-        <w:rPr>
-          <w:rFonts w:ascii="华文楷体" w:eastAsia="华文楷体" w:hAnsi="华文楷体"/>
-        </w:rPr>
-        <w:t>7</w:t>
-      </w:r>
-      <w:r>
-        <w:rPr>
-          <w:rFonts w:ascii="华文楷体" w:eastAsia="华文楷体" w:hAnsi="华文楷体"/>
-        </w:rPr>
-        <w:t xml:space="preserve">.1.2 </w:t>
-      </w:r>
-      <w:r>
-        <w:rPr>
-          <w:rFonts w:ascii="华文楷体" w:eastAsia="华文楷体" w:hAnsi="华文楷体" w:hint="eastAsia"/>
-        </w:rPr>
-        <w:t>全局参数</w:t>
-      </w:r>
-      <w:r>
-        <w:rPr>
-          <w:rFonts w:ascii="华文楷体" w:eastAsia="华文楷体" w:hAnsi="华文楷体" w:hint="eastAsia"/>
-        </w:rPr>
-        <w:t>服务</w:t>
-      </w:r>
-      <w:bookmarkEnd w:id="22"/>
-    </w:p>
-    <w:p>
-      <w:pPr>
         <w:pStyle w:val="a3"/>
         <w:ind w:firstLineChars="0" w:firstLine="0"/>
         <w:rPr>
@@ -6779,733 +7367,10 @@
       </w:pPr>
       <w:r>
         <w:rPr>
-          <w:rFonts w:ascii="华文楷体" w:eastAsia="华文楷体" w:hAnsi="华文楷体"/>
-          <w:sz w:val="24"/>
-        </w:rPr>
-        <w:tab/>
-      </w:r>
-      <w:r>
-        <w:rPr>
-          <w:rFonts w:ascii="华文楷体" w:eastAsia="华文楷体" w:hAnsi="华文楷体" w:hint="eastAsia"/>
-          <w:sz w:val="24"/>
-        </w:rPr>
-        <w:t>提供查询全局变量的服务，先查缓存，缓存如果没有的话查数据库</w:t>
-      </w:r>
-    </w:p>
-    <w:tbl>
-      <w:tblPr>
-        <w:tblStyle w:val="ad"/>
-        <w:tblW w:w="0" w:type="auto"/>
-        <w:tblLook w:val="04A0" w:firstRow="1" w:lastRow="0" w:firstColumn="1" w:lastColumn="0" w:noHBand="0" w:noVBand="1"/>
-      </w:tblPr>
-      <w:tblGrid>
-        <w:gridCol w:w="1668"/>
-        <w:gridCol w:w="9014"/>
-      </w:tblGrid>
-      <w:tr>
-        <w:tc>
-          <w:tcPr>
-            <w:tcW w:w="1668" w:type="dxa"/>
-          </w:tcPr>
-          <w:p>
-            <w:pPr>
-              <w:pStyle w:val="a3"/>
-              <w:ind w:firstLineChars="0" w:firstLine="0"/>
-              <w:rPr>
-                <w:rFonts w:ascii="华文楷体" w:eastAsia="华文楷体" w:hAnsi="华文楷体"/>
-                <w:sz w:val="24"/>
-              </w:rPr>
-            </w:pPr>
-            <w:r>
-              <w:rPr>
-                <w:rFonts w:ascii="华文楷体" w:eastAsia="华文楷体" w:hAnsi="华文楷体" w:hint="eastAsia"/>
-                <w:sz w:val="24"/>
-              </w:rPr>
-              <w:t>服务名</w:t>
-            </w:r>
-          </w:p>
-        </w:tc>
-        <w:tc>
-          <w:tcPr>
-            <w:tcW w:w="9014" w:type="dxa"/>
-          </w:tcPr>
-          <w:p>
-            <w:pPr>
-              <w:pStyle w:val="a3"/>
-              <w:ind w:firstLineChars="0" w:firstLine="0"/>
-              <w:rPr>
-                <w:rFonts w:ascii="华文楷体" w:eastAsia="华文楷体" w:hAnsi="华文楷体"/>
-                <w:sz w:val="24"/>
-              </w:rPr>
-            </w:pPr>
-            <w:proofErr w:type="spellStart"/>
-            <w:r>
-              <w:rPr>
-                <w:rFonts w:ascii="华文楷体" w:eastAsia="华文楷体" w:hAnsi="华文楷体"/>
-                <w:sz w:val="24"/>
-              </w:rPr>
-              <w:t>GlobalParamService</w:t>
-            </w:r>
-            <w:proofErr w:type="spellEnd"/>
-          </w:p>
-        </w:tc>
-      </w:tr>
-      <w:tr>
-        <w:tc>
-          <w:tcPr>
-            <w:tcW w:w="1668" w:type="dxa"/>
-          </w:tcPr>
-          <w:p>
-            <w:pPr>
-              <w:pStyle w:val="a3"/>
-              <w:ind w:firstLineChars="0" w:firstLine="0"/>
-              <w:rPr>
-                <w:rFonts w:ascii="华文楷体" w:eastAsia="华文楷体" w:hAnsi="华文楷体"/>
-                <w:sz w:val="24"/>
-              </w:rPr>
-            </w:pPr>
-            <w:r>
-              <w:rPr>
-                <w:rFonts w:ascii="华文楷体" w:eastAsia="华文楷体" w:hAnsi="华文楷体" w:hint="eastAsia"/>
-                <w:sz w:val="24"/>
-              </w:rPr>
-              <w:t>服务描述</w:t>
-            </w:r>
-          </w:p>
-        </w:tc>
-        <w:tc>
-          <w:tcPr>
-            <w:tcW w:w="9014" w:type="dxa"/>
-          </w:tcPr>
-          <w:p>
-            <w:pPr>
-              <w:pStyle w:val="a3"/>
-              <w:ind w:firstLineChars="0" w:firstLine="0"/>
-              <w:rPr>
-                <w:rFonts w:ascii="华文楷体" w:eastAsia="华文楷体" w:hAnsi="华文楷体"/>
-                <w:sz w:val="24"/>
-              </w:rPr>
-            </w:pPr>
-            <w:r>
-              <w:rPr>
-                <w:rFonts w:ascii="华文楷体" w:eastAsia="华文楷体" w:hAnsi="华文楷体" w:hint="eastAsia"/>
-                <w:sz w:val="24"/>
-              </w:rPr>
-              <w:t>全局变量表的查询和更新服务，全局变量表存储关键的交易日等全局信息</w:t>
-            </w:r>
-          </w:p>
-        </w:tc>
-      </w:tr>
-      <w:tr>
-        <w:tc>
-          <w:tcPr>
-            <w:tcW w:w="1668" w:type="dxa"/>
-          </w:tcPr>
-          <w:p>
-            <w:pPr>
-              <w:pStyle w:val="a3"/>
-              <w:ind w:firstLineChars="0" w:firstLine="0"/>
-              <w:rPr>
-                <w:rFonts w:ascii="华文楷体" w:eastAsia="华文楷体" w:hAnsi="华文楷体"/>
-                <w:sz w:val="24"/>
-              </w:rPr>
-            </w:pPr>
-            <w:r>
-              <w:rPr>
-                <w:rFonts w:ascii="华文楷体" w:eastAsia="华文楷体" w:hAnsi="华文楷体" w:hint="eastAsia"/>
-                <w:sz w:val="24"/>
-              </w:rPr>
-              <w:t>上层服务依赖</w:t>
-            </w:r>
-          </w:p>
-        </w:tc>
-        <w:tc>
-          <w:tcPr>
-            <w:tcW w:w="9014" w:type="dxa"/>
-          </w:tcPr>
-          <w:p>
-            <w:pPr>
-              <w:pStyle w:val="a3"/>
-              <w:ind w:firstLineChars="0" w:firstLine="0"/>
-              <w:rPr>
-                <w:rFonts w:ascii="华文楷体" w:eastAsia="华文楷体" w:hAnsi="华文楷体"/>
-                <w:sz w:val="24"/>
-              </w:rPr>
-            </w:pPr>
-            <w:proofErr w:type="spellStart"/>
-            <w:r>
-              <w:rPr>
-                <w:rFonts w:ascii="华文楷体" w:eastAsia="华文楷体" w:hAnsi="华文楷体"/>
-                <w:sz w:val="24"/>
-              </w:rPr>
-              <w:t>RedisService</w:t>
-            </w:r>
-            <w:proofErr w:type="spellEnd"/>
-          </w:p>
-        </w:tc>
-      </w:tr>
-      <w:tr>
-        <w:tc>
-          <w:tcPr>
-            <w:tcW w:w="1668" w:type="dxa"/>
-          </w:tcPr>
-          <w:p>
-            <w:pPr>
-              <w:pStyle w:val="a3"/>
-              <w:ind w:firstLineChars="0" w:firstLine="0"/>
-              <w:rPr>
-                <w:rFonts w:ascii="华文楷体" w:eastAsia="华文楷体" w:hAnsi="华文楷体"/>
-                <w:sz w:val="24"/>
-              </w:rPr>
-            </w:pPr>
-            <w:r>
-              <w:rPr>
-                <w:rFonts w:ascii="华文楷体" w:eastAsia="华文楷体" w:hAnsi="华文楷体" w:hint="eastAsia"/>
-                <w:sz w:val="24"/>
-              </w:rPr>
-              <w:t>子</w:t>
-            </w:r>
-            <w:proofErr w:type="gramStart"/>
-            <w:r>
-              <w:rPr>
-                <w:rFonts w:ascii="华文楷体" w:eastAsia="华文楷体" w:hAnsi="华文楷体" w:hint="eastAsia"/>
-                <w:sz w:val="24"/>
-              </w:rPr>
-              <w:t>类实现</w:t>
-            </w:r>
-            <w:proofErr w:type="gramEnd"/>
-          </w:p>
-        </w:tc>
-        <w:tc>
-          <w:tcPr>
-            <w:tcW w:w="9014" w:type="dxa"/>
-          </w:tcPr>
-          <w:p>
-            <w:pPr>
-              <w:pStyle w:val="a3"/>
-              <w:ind w:firstLineChars="0" w:firstLine="0"/>
-              <w:rPr>
-                <w:rFonts w:ascii="华文楷体" w:eastAsia="华文楷体" w:hAnsi="华文楷体" w:hint="eastAsia"/>
-                <w:sz w:val="24"/>
-              </w:rPr>
-            </w:pPr>
-            <w:proofErr w:type="spellStart"/>
-            <w:r>
-              <w:rPr>
-                <w:rFonts w:ascii="华文楷体" w:eastAsia="华文楷体" w:hAnsi="华文楷体"/>
-                <w:sz w:val="24"/>
-              </w:rPr>
-              <w:t>GlobalParamServiceImpl</w:t>
-            </w:r>
-            <w:proofErr w:type="spellEnd"/>
-          </w:p>
-        </w:tc>
-      </w:tr>
-      <w:tr>
-        <w:tc>
-          <w:tcPr>
-            <w:tcW w:w="1668" w:type="dxa"/>
-          </w:tcPr>
-          <w:p>
-            <w:pPr>
-              <w:pStyle w:val="a3"/>
-              <w:ind w:firstLineChars="0" w:firstLine="0"/>
-              <w:rPr>
-                <w:rFonts w:ascii="华文楷体" w:eastAsia="华文楷体" w:hAnsi="华文楷体"/>
-                <w:sz w:val="24"/>
-              </w:rPr>
-            </w:pPr>
-            <w:r>
-              <w:rPr>
-                <w:rFonts w:ascii="华文楷体" w:eastAsia="华文楷体" w:hAnsi="华文楷体" w:hint="eastAsia"/>
-                <w:sz w:val="24"/>
-              </w:rPr>
-              <w:t>方法列表</w:t>
-            </w:r>
-          </w:p>
-        </w:tc>
-        <w:tc>
-          <w:tcPr>
-            <w:tcW w:w="9014" w:type="dxa"/>
-          </w:tcPr>
-          <w:p>
-            <w:pPr>
-              <w:pStyle w:val="a3"/>
-              <w:ind w:firstLineChars="0" w:firstLine="0"/>
-              <w:rPr>
-                <w:rFonts w:ascii="华文楷体" w:eastAsia="华文楷体" w:hAnsi="华文楷体"/>
-                <w:sz w:val="24"/>
-              </w:rPr>
-            </w:pPr>
-            <w:proofErr w:type="spellStart"/>
-            <w:r>
-              <w:rPr>
-                <w:rFonts w:ascii="华文楷体" w:eastAsia="华文楷体" w:hAnsi="华文楷体"/>
-                <w:sz w:val="24"/>
-              </w:rPr>
-              <w:t>getParamValueWithCache</w:t>
-            </w:r>
-            <w:proofErr w:type="spellEnd"/>
-          </w:p>
-          <w:p>
-            <w:pPr>
-              <w:pStyle w:val="a3"/>
-              <w:ind w:firstLineChars="0" w:firstLine="0"/>
-              <w:rPr>
-                <w:rFonts w:ascii="华文楷体" w:eastAsia="华文楷体" w:hAnsi="华文楷体"/>
-                <w:sz w:val="24"/>
-              </w:rPr>
-            </w:pPr>
-            <w:proofErr w:type="spellStart"/>
-            <w:r>
-              <w:rPr>
-                <w:rFonts w:ascii="华文楷体" w:eastAsia="华文楷体" w:hAnsi="华文楷体"/>
-                <w:sz w:val="24"/>
-              </w:rPr>
-              <w:t>updateParamValue</w:t>
-            </w:r>
-            <w:proofErr w:type="spellEnd"/>
-          </w:p>
-        </w:tc>
-      </w:tr>
-    </w:tbl>
-    <w:p>
-      <w:pPr>
-        <w:pStyle w:val="a3"/>
-        <w:ind w:firstLineChars="0" w:firstLine="0"/>
-        <w:rPr>
-          <w:rFonts w:ascii="华文楷体" w:eastAsia="华文楷体" w:hAnsi="华文楷体"/>
-          <w:sz w:val="24"/>
-        </w:rPr>
-      </w:pPr>
-    </w:p>
-    <w:p>
-      <w:pPr>
-        <w:pStyle w:val="3"/>
-        <w:rPr>
-          <w:rFonts w:ascii="华文楷体" w:eastAsia="华文楷体" w:hAnsi="华文楷体"/>
-        </w:rPr>
-      </w:pPr>
-      <w:bookmarkStart w:id="23" w:name="_Toc34174588"/>
-      <w:r>
-        <w:rPr>
-          <w:rFonts w:ascii="华文楷体" w:eastAsia="华文楷体" w:hAnsi="华文楷体"/>
-        </w:rPr>
-        <w:lastRenderedPageBreak/>
-        <w:t>7</w:t>
-      </w:r>
-      <w:r>
-        <w:rPr>
-          <w:rFonts w:ascii="华文楷体" w:eastAsia="华文楷体" w:hAnsi="华文楷体"/>
-        </w:rPr>
-        <w:t xml:space="preserve">.1.3 </w:t>
-      </w:r>
-      <w:r>
-        <w:rPr>
-          <w:rFonts w:ascii="华文楷体" w:eastAsia="华文楷体" w:hAnsi="华文楷体" w:hint="eastAsia"/>
-        </w:rPr>
-        <w:t>提供</w:t>
-      </w:r>
-      <w:proofErr w:type="spellStart"/>
-      <w:r>
-        <w:rPr>
-          <w:rFonts w:ascii="华文楷体" w:eastAsia="华文楷体" w:hAnsi="华文楷体" w:hint="eastAsia"/>
-        </w:rPr>
-        <w:t>redis</w:t>
-      </w:r>
-      <w:proofErr w:type="spellEnd"/>
-      <w:r>
-        <w:rPr>
-          <w:rFonts w:ascii="华文楷体" w:eastAsia="华文楷体" w:hAnsi="华文楷体" w:hint="eastAsia"/>
-        </w:rPr>
-        <w:t>服务</w:t>
-      </w:r>
-      <w:bookmarkEnd w:id="23"/>
-    </w:p>
-    <w:p>
-      <w:pPr>
-        <w:pStyle w:val="a3"/>
-        <w:ind w:firstLineChars="0" w:firstLine="0"/>
-        <w:rPr>
-          <w:rFonts w:ascii="华文楷体" w:eastAsia="华文楷体" w:hAnsi="华文楷体"/>
-          <w:sz w:val="24"/>
-        </w:rPr>
-      </w:pPr>
-      <w:r>
-        <w:rPr>
-          <w:rFonts w:ascii="华文楷体" w:eastAsia="华文楷体" w:hAnsi="华文楷体"/>
-          <w:sz w:val="24"/>
-        </w:rPr>
-        <w:tab/>
-      </w:r>
-      <w:r>
-        <w:rPr>
-          <w:rFonts w:ascii="华文楷体" w:eastAsia="华文楷体" w:hAnsi="华文楷体" w:hint="eastAsia"/>
-          <w:sz w:val="24"/>
-        </w:rPr>
-        <w:t>提供</w:t>
-      </w:r>
-      <w:proofErr w:type="spellStart"/>
-      <w:r>
-        <w:rPr>
-          <w:rFonts w:ascii="华文楷体" w:eastAsia="华文楷体" w:hAnsi="华文楷体" w:hint="eastAsia"/>
-          <w:sz w:val="24"/>
-        </w:rPr>
-        <w:t>redis</w:t>
-      </w:r>
-      <w:proofErr w:type="spellEnd"/>
-      <w:r>
-        <w:rPr>
-          <w:rFonts w:ascii="华文楷体" w:eastAsia="华文楷体" w:hAnsi="华文楷体" w:hint="eastAsia"/>
-          <w:sz w:val="24"/>
-        </w:rPr>
-        <w:t>的各种操作</w:t>
-      </w:r>
-    </w:p>
-    <w:tbl>
-      <w:tblPr>
-        <w:tblStyle w:val="ad"/>
-        <w:tblW w:w="0" w:type="auto"/>
-        <w:tblLook w:val="04A0" w:firstRow="1" w:lastRow="0" w:firstColumn="1" w:lastColumn="0" w:noHBand="0" w:noVBand="1"/>
-      </w:tblPr>
-      <w:tblGrid>
-        <w:gridCol w:w="1668"/>
-        <w:gridCol w:w="9014"/>
-      </w:tblGrid>
-      <w:tr>
-        <w:tc>
-          <w:tcPr>
-            <w:tcW w:w="1668" w:type="dxa"/>
-          </w:tcPr>
-          <w:p>
-            <w:pPr>
-              <w:pStyle w:val="a3"/>
-              <w:ind w:firstLineChars="0" w:firstLine="0"/>
-              <w:rPr>
-                <w:rFonts w:ascii="华文楷体" w:eastAsia="华文楷体" w:hAnsi="华文楷体"/>
-                <w:sz w:val="24"/>
-              </w:rPr>
-            </w:pPr>
-            <w:r>
-              <w:rPr>
-                <w:rFonts w:ascii="华文楷体" w:eastAsia="华文楷体" w:hAnsi="华文楷体" w:hint="eastAsia"/>
-                <w:sz w:val="24"/>
-              </w:rPr>
-              <w:t>服务名</w:t>
-            </w:r>
-          </w:p>
-        </w:tc>
-        <w:tc>
-          <w:tcPr>
-            <w:tcW w:w="9014" w:type="dxa"/>
-          </w:tcPr>
-          <w:p>
-            <w:pPr>
-              <w:pStyle w:val="a3"/>
-              <w:ind w:firstLineChars="0" w:firstLine="0"/>
-              <w:rPr>
-                <w:rFonts w:ascii="华文楷体" w:eastAsia="华文楷体" w:hAnsi="华文楷体"/>
-                <w:sz w:val="24"/>
-              </w:rPr>
-            </w:pPr>
-            <w:proofErr w:type="spellStart"/>
-            <w:r>
-              <w:rPr>
-                <w:rFonts w:ascii="华文楷体" w:eastAsia="华文楷体" w:hAnsi="华文楷体"/>
-                <w:sz w:val="24"/>
-              </w:rPr>
-              <w:t>RedisService</w:t>
-            </w:r>
-            <w:proofErr w:type="spellEnd"/>
-          </w:p>
-        </w:tc>
-      </w:tr>
-      <w:tr>
-        <w:tc>
-          <w:tcPr>
-            <w:tcW w:w="1668" w:type="dxa"/>
-          </w:tcPr>
-          <w:p>
-            <w:pPr>
-              <w:pStyle w:val="a3"/>
-              <w:ind w:firstLineChars="0" w:firstLine="0"/>
-              <w:rPr>
-                <w:rFonts w:ascii="华文楷体" w:eastAsia="华文楷体" w:hAnsi="华文楷体"/>
-                <w:sz w:val="24"/>
-              </w:rPr>
-            </w:pPr>
-            <w:r>
-              <w:rPr>
-                <w:rFonts w:ascii="华文楷体" w:eastAsia="华文楷体" w:hAnsi="华文楷体" w:hint="eastAsia"/>
-                <w:sz w:val="24"/>
-              </w:rPr>
-              <w:t>服务描述</w:t>
-            </w:r>
-          </w:p>
-        </w:tc>
-        <w:tc>
-          <w:tcPr>
-            <w:tcW w:w="9014" w:type="dxa"/>
-          </w:tcPr>
-          <w:p>
-            <w:pPr>
-              <w:pStyle w:val="a3"/>
-              <w:ind w:firstLineChars="0" w:firstLine="0"/>
-              <w:rPr>
-                <w:rFonts w:ascii="华文楷体" w:eastAsia="华文楷体" w:hAnsi="华文楷体"/>
-                <w:sz w:val="24"/>
-              </w:rPr>
-            </w:pPr>
-            <w:r>
-              <w:rPr>
-                <w:rFonts w:ascii="华文楷体" w:eastAsia="华文楷体" w:hAnsi="华文楷体" w:hint="eastAsia"/>
-                <w:sz w:val="24"/>
-              </w:rPr>
-              <w:t>提供</w:t>
-            </w:r>
-            <w:proofErr w:type="spellStart"/>
-            <w:r>
-              <w:rPr>
-                <w:rFonts w:ascii="华文楷体" w:eastAsia="华文楷体" w:hAnsi="华文楷体" w:hint="eastAsia"/>
-                <w:sz w:val="24"/>
-              </w:rPr>
-              <w:t>redis</w:t>
-            </w:r>
-            <w:proofErr w:type="spellEnd"/>
-            <w:r>
-              <w:rPr>
-                <w:rFonts w:ascii="华文楷体" w:eastAsia="华文楷体" w:hAnsi="华文楷体" w:hint="eastAsia"/>
-                <w:sz w:val="24"/>
-              </w:rPr>
-              <w:t>操作的各类方法</w:t>
-            </w:r>
-          </w:p>
-        </w:tc>
-      </w:tr>
-      <w:tr>
-        <w:tc>
-          <w:tcPr>
-            <w:tcW w:w="1668" w:type="dxa"/>
-          </w:tcPr>
-          <w:p>
-            <w:pPr>
-              <w:pStyle w:val="a3"/>
-              <w:ind w:firstLineChars="0" w:firstLine="0"/>
-              <w:rPr>
-                <w:rFonts w:ascii="华文楷体" w:eastAsia="华文楷体" w:hAnsi="华文楷体"/>
-                <w:sz w:val="24"/>
-              </w:rPr>
-            </w:pPr>
-            <w:r>
-              <w:rPr>
-                <w:rFonts w:ascii="华文楷体" w:eastAsia="华文楷体" w:hAnsi="华文楷体" w:hint="eastAsia"/>
-                <w:sz w:val="24"/>
-              </w:rPr>
-              <w:t>上层服务依赖</w:t>
-            </w:r>
-          </w:p>
-        </w:tc>
-        <w:tc>
-          <w:tcPr>
-            <w:tcW w:w="9014" w:type="dxa"/>
-          </w:tcPr>
-          <w:p>
-            <w:pPr>
-              <w:pStyle w:val="a3"/>
-              <w:ind w:firstLineChars="0" w:firstLine="0"/>
-              <w:rPr>
-                <w:rFonts w:ascii="华文楷体" w:eastAsia="华文楷体" w:hAnsi="华文楷体"/>
-                <w:sz w:val="24"/>
-              </w:rPr>
-            </w:pPr>
-            <w:r>
-              <w:rPr>
-                <w:rFonts w:ascii="华文楷体" w:eastAsia="华文楷体" w:hAnsi="华文楷体" w:hint="eastAsia"/>
-                <w:sz w:val="24"/>
-              </w:rPr>
-              <w:t>无</w:t>
-            </w:r>
-          </w:p>
-        </w:tc>
-      </w:tr>
-      <w:tr>
-        <w:tc>
-          <w:tcPr>
-            <w:tcW w:w="1668" w:type="dxa"/>
-          </w:tcPr>
-          <w:p>
-            <w:pPr>
-              <w:pStyle w:val="a3"/>
-              <w:ind w:firstLineChars="0" w:firstLine="0"/>
-              <w:rPr>
-                <w:rFonts w:ascii="华文楷体" w:eastAsia="华文楷体" w:hAnsi="华文楷体"/>
-                <w:sz w:val="24"/>
-              </w:rPr>
-            </w:pPr>
-            <w:r>
-              <w:rPr>
-                <w:rFonts w:ascii="华文楷体" w:eastAsia="华文楷体" w:hAnsi="华文楷体" w:hint="eastAsia"/>
-                <w:sz w:val="24"/>
-              </w:rPr>
-              <w:t>子</w:t>
-            </w:r>
-            <w:proofErr w:type="gramStart"/>
-            <w:r>
-              <w:rPr>
-                <w:rFonts w:ascii="华文楷体" w:eastAsia="华文楷体" w:hAnsi="华文楷体" w:hint="eastAsia"/>
-                <w:sz w:val="24"/>
-              </w:rPr>
-              <w:t>类实现</w:t>
-            </w:r>
-            <w:proofErr w:type="gramEnd"/>
-          </w:p>
-        </w:tc>
-        <w:tc>
-          <w:tcPr>
-            <w:tcW w:w="9014" w:type="dxa"/>
-          </w:tcPr>
-          <w:p>
-            <w:pPr>
-              <w:pStyle w:val="a3"/>
-              <w:ind w:firstLineChars="0" w:firstLine="0"/>
-              <w:rPr>
-                <w:rFonts w:ascii="华文楷体" w:eastAsia="华文楷体" w:hAnsi="华文楷体"/>
-                <w:sz w:val="24"/>
-              </w:rPr>
-            </w:pPr>
-            <w:proofErr w:type="spellStart"/>
-            <w:r>
-              <w:rPr>
-                <w:rFonts w:ascii="华文楷体" w:eastAsia="华文楷体" w:hAnsi="华文楷体"/>
-                <w:sz w:val="24"/>
-              </w:rPr>
-              <w:t>RedisServiceImpl</w:t>
-            </w:r>
-            <w:proofErr w:type="spellEnd"/>
-          </w:p>
-        </w:tc>
-      </w:tr>
-      <w:tr>
-        <w:tc>
-          <w:tcPr>
-            <w:tcW w:w="1668" w:type="dxa"/>
-          </w:tcPr>
-          <w:p>
-            <w:pPr>
-              <w:pStyle w:val="a3"/>
-              <w:ind w:firstLineChars="0" w:firstLine="0"/>
-              <w:rPr>
-                <w:rFonts w:ascii="华文楷体" w:eastAsia="华文楷体" w:hAnsi="华文楷体"/>
-                <w:sz w:val="24"/>
-              </w:rPr>
-            </w:pPr>
-            <w:r>
-              <w:rPr>
-                <w:rFonts w:ascii="华文楷体" w:eastAsia="华文楷体" w:hAnsi="华文楷体" w:hint="eastAsia"/>
-                <w:sz w:val="24"/>
-              </w:rPr>
-              <w:t>方法列表</w:t>
-            </w:r>
-          </w:p>
-        </w:tc>
-        <w:tc>
-          <w:tcPr>
-            <w:tcW w:w="9014" w:type="dxa"/>
-          </w:tcPr>
-          <w:p>
-            <w:pPr>
-              <w:pStyle w:val="a3"/>
-              <w:ind w:firstLineChars="0" w:firstLine="0"/>
-              <w:rPr>
-                <w:rFonts w:ascii="华文楷体" w:eastAsia="华文楷体" w:hAnsi="华文楷体"/>
-                <w:sz w:val="24"/>
-              </w:rPr>
-            </w:pPr>
-            <w:r>
-              <w:rPr>
-                <w:rFonts w:ascii="华文楷体" w:eastAsia="华文楷体" w:hAnsi="华文楷体" w:hint="eastAsia"/>
-                <w:sz w:val="24"/>
-              </w:rPr>
-              <w:t>见代码</w:t>
-            </w:r>
-          </w:p>
-        </w:tc>
-      </w:tr>
-    </w:tbl>
-    <w:p>
-      <w:pPr>
-        <w:pStyle w:val="a3"/>
-        <w:ind w:firstLineChars="0" w:firstLine="0"/>
-        <w:rPr>
-          <w:rFonts w:ascii="华文楷体" w:eastAsia="华文楷体" w:hAnsi="华文楷体"/>
-          <w:sz w:val="24"/>
-        </w:rPr>
-      </w:pPr>
-    </w:p>
-    <w:p>
-      <w:pPr>
-        <w:pStyle w:val="3"/>
-        <w:rPr>
-          <w:rFonts w:ascii="华文楷体" w:eastAsia="华文楷体" w:hAnsi="华文楷体"/>
-        </w:rPr>
-      </w:pPr>
-      <w:bookmarkStart w:id="24" w:name="_Toc34174589"/>
-      <w:r>
-        <w:rPr>
-          <w:rFonts w:ascii="华文楷体" w:eastAsia="华文楷体" w:hAnsi="华文楷体" w:hint="eastAsia"/>
-        </w:rPr>
-        <w:t>7</w:t>
-      </w:r>
-      <w:r>
-        <w:rPr>
-          <w:rFonts w:ascii="华文楷体" w:eastAsia="华文楷体" w:hAnsi="华文楷体"/>
-        </w:rPr>
-        <w:t xml:space="preserve">.1.4 </w:t>
-      </w:r>
-      <w:r>
-        <w:rPr>
-          <w:rFonts w:ascii="华文楷体" w:eastAsia="华文楷体" w:hAnsi="华文楷体" w:hint="eastAsia"/>
-        </w:rPr>
-        <w:t>数据加载服务（到</w:t>
-      </w:r>
-      <w:proofErr w:type="spellStart"/>
-      <w:r>
-        <w:rPr>
-          <w:rFonts w:ascii="华文楷体" w:eastAsia="华文楷体" w:hAnsi="华文楷体" w:hint="eastAsia"/>
-        </w:rPr>
-        <w:t>redis</w:t>
-      </w:r>
-      <w:proofErr w:type="spellEnd"/>
-      <w:r>
-        <w:rPr>
-          <w:rFonts w:ascii="华文楷体" w:eastAsia="华文楷体" w:hAnsi="华文楷体" w:hint="eastAsia"/>
-        </w:rPr>
-        <w:t>）</w:t>
-      </w:r>
-      <w:bookmarkEnd w:id="24"/>
-    </w:p>
-    <w:p>
-      <w:pPr>
-        <w:pStyle w:val="a3"/>
-        <w:ind w:firstLineChars="0" w:firstLine="0"/>
-        <w:rPr>
-          <w:rFonts w:ascii="华文楷体" w:eastAsia="华文楷体" w:hAnsi="华文楷体"/>
-          <w:sz w:val="24"/>
-        </w:rPr>
-      </w:pPr>
-      <w:r>
-        <w:rPr>
-          <w:rFonts w:ascii="华文楷体" w:eastAsia="华文楷体" w:hAnsi="华文楷体" w:hint="eastAsia"/>
-          <w:sz w:val="24"/>
-        </w:rPr>
-        <w:t>根据用户需求，</w:t>
-      </w:r>
-      <w:r>
-        <w:rPr>
-          <w:rFonts w:ascii="华文楷体" w:eastAsia="华文楷体" w:hAnsi="华文楷体" w:hint="eastAsia"/>
-          <w:sz w:val="24"/>
-        </w:rPr>
-        <w:t>从</w:t>
+          <w:rFonts w:ascii="华文楷体" w:eastAsia="华文楷体" w:hAnsi="华文楷体" w:hint="eastAsia"/>
+          <w:sz w:val="24"/>
+        </w:rPr>
+        <w:t>根据用户需求，从</w:t>
       </w:r>
       <w:proofErr w:type="spellStart"/>
       <w:r>
@@ -7623,7 +7488,7 @@
               <w:pStyle w:val="a3"/>
               <w:ind w:firstLineChars="0" w:firstLine="0"/>
               <w:rPr>
-                <w:rFonts w:ascii="华文楷体" w:eastAsia="华文楷体" w:hAnsi="华文楷体" w:hint="eastAsia"/>
+                <w:rFonts w:ascii="华文楷体" w:eastAsia="华文楷体" w:hAnsi="华文楷体"/>
                 <w:sz w:val="24"/>
               </w:rPr>
             </w:pPr>
@@ -7726,7 +7591,7 @@
               <w:pStyle w:val="a3"/>
               <w:ind w:firstLineChars="0" w:firstLine="0"/>
               <w:rPr>
-                <w:rFonts w:ascii="华文楷体" w:eastAsia="华文楷体" w:hAnsi="华文楷体" w:hint="eastAsia"/>
+                <w:rFonts w:ascii="华文楷体" w:eastAsia="华文楷体" w:hAnsi="华文楷体"/>
                 <w:sz w:val="24"/>
               </w:rPr>
             </w:pPr>
@@ -7789,7 +7654,7 @@
               <w:pStyle w:val="a3"/>
               <w:ind w:firstLineChars="0" w:firstLine="0"/>
               <w:rPr>
-                <w:rFonts w:ascii="华文楷体" w:eastAsia="华文楷体" w:hAnsi="华文楷体" w:hint="eastAsia"/>
+                <w:rFonts w:ascii="华文楷体" w:eastAsia="华文楷体" w:hAnsi="华文楷体"/>
                 <w:sz w:val="24"/>
               </w:rPr>
             </w:pPr>
@@ -7816,12 +7681,12 @@
     </w:p>
     <w:p>
       <w:pPr>
-        <w:pStyle w:val="2"/>
-        <w:rPr>
-          <w:rFonts w:ascii="华文楷体" w:eastAsia="华文楷体" w:hAnsi="华文楷体"/>
-        </w:rPr>
-      </w:pPr>
-      <w:bookmarkStart w:id="25" w:name="_Toc34174590"/>
+        <w:pStyle w:val="3"/>
+        <w:rPr>
+          <w:rFonts w:ascii="华文楷体" w:eastAsia="华文楷体" w:hAnsi="华文楷体"/>
+        </w:rPr>
+      </w:pPr>
+      <w:bookmarkStart w:id="24" w:name="_Toc34394253"/>
       <w:r>
         <w:rPr>
           <w:rFonts w:ascii="华文楷体" w:eastAsia="华文楷体" w:hAnsi="华文楷体"/>
@@ -7832,58 +7697,390 @@
         <w:rPr>
           <w:rFonts w:ascii="华文楷体" w:eastAsia="华文楷体" w:hAnsi="华文楷体"/>
         </w:rPr>
-        <w:t xml:space="preserve">.2 </w:t>
-      </w:r>
-      <w:r>
-        <w:rPr>
-          <w:rFonts w:ascii="华文楷体" w:eastAsia="华文楷体" w:hAnsi="华文楷体"/>
-        </w:rPr>
-        <w:t xml:space="preserve"> </w:t>
-      </w:r>
-      <w:r>
-        <w:rPr>
-          <w:rFonts w:ascii="华文楷体" w:eastAsia="华文楷体" w:hAnsi="华文楷体"/>
-        </w:rPr>
-        <w:t>I</w:t>
-      </w:r>
-      <w:r>
-        <w:rPr>
-          <w:rFonts w:ascii="华文楷体" w:eastAsia="华文楷体" w:hAnsi="华文楷体" w:hint="eastAsia"/>
-        </w:rPr>
-        <w:t>gnite模块</w:t>
-      </w:r>
-      <w:bookmarkEnd w:id="25"/>
+        <w:t xml:space="preserve">.1.2 </w:t>
+      </w:r>
+      <w:r>
+        <w:rPr>
+          <w:rFonts w:ascii="华文楷体" w:eastAsia="华文楷体" w:hAnsi="华文楷体" w:hint="eastAsia"/>
+        </w:rPr>
+        <w:t>全局参数</w:t>
+      </w:r>
+      <w:r>
+        <w:rPr>
+          <w:rFonts w:ascii="华文楷体" w:eastAsia="华文楷体" w:hAnsi="华文楷体" w:hint="eastAsia"/>
+        </w:rPr>
+        <w:t>服务</w:t>
+      </w:r>
+      <w:proofErr w:type="spellStart"/>
+      <w:r>
+        <w:rPr>
+          <w:rFonts w:ascii="华文楷体" w:eastAsia="华文楷体" w:hAnsi="华文楷体"/>
+          <w:szCs w:val="40"/>
+        </w:rPr>
+        <w:t>GlobalParamService</w:t>
+      </w:r>
+      <w:bookmarkEnd w:id="24"/>
+      <w:proofErr w:type="spellEnd"/>
     </w:p>
     <w:p>
       <w:pPr>
-        <w:pStyle w:val="3"/>
-        <w:rPr>
-          <w:rFonts w:ascii="华文楷体" w:eastAsia="华文楷体" w:hAnsi="华文楷体"/>
-        </w:rPr>
-      </w:pPr>
-      <w:bookmarkStart w:id="26" w:name="_Toc34174591"/>
-      <w:r>
-        <w:rPr>
-          <w:rFonts w:ascii="华文楷体" w:eastAsia="华文楷体" w:hAnsi="华文楷体"/>
-        </w:rPr>
-        <w:t>7</w:t>
-      </w:r>
-      <w:r>
-        <w:rPr>
-          <w:rFonts w:ascii="华文楷体" w:eastAsia="华文楷体" w:hAnsi="华文楷体"/>
-        </w:rPr>
-        <w:t xml:space="preserve">.2.1 </w:t>
-      </w:r>
-      <w:r>
-        <w:rPr>
-          <w:rFonts w:ascii="华文楷体" w:eastAsia="华文楷体" w:hAnsi="华文楷体" w:hint="eastAsia"/>
-        </w:rPr>
-        <w:t>数据加载服务</w:t>
-      </w:r>
-      <w:bookmarkEnd w:id="26"/>
+        <w:pStyle w:val="a3"/>
+        <w:ind w:firstLineChars="0" w:firstLine="0"/>
+        <w:rPr>
+          <w:rFonts w:ascii="华文楷体" w:eastAsia="华文楷体" w:hAnsi="华文楷体"/>
+          <w:sz w:val="24"/>
+        </w:rPr>
+      </w:pPr>
+      <w:r>
+        <w:rPr>
+          <w:rFonts w:ascii="华文楷体" w:eastAsia="华文楷体" w:hAnsi="华文楷体"/>
+          <w:sz w:val="24"/>
+        </w:rPr>
+        <w:tab/>
+      </w:r>
+      <w:r>
+        <w:rPr>
+          <w:rFonts w:ascii="华文楷体" w:eastAsia="华文楷体" w:hAnsi="华文楷体" w:hint="eastAsia"/>
+          <w:sz w:val="24"/>
+        </w:rPr>
+        <w:t>提供查询全局变量的服务，先查缓存，缓存如果没有的话查数据库</w:t>
+      </w:r>
+    </w:p>
+    <w:tbl>
+      <w:tblPr>
+        <w:tblStyle w:val="ad"/>
+        <w:tblW w:w="0" w:type="auto"/>
+        <w:tblLook w:val="04A0" w:firstRow="1" w:lastRow="0" w:firstColumn="1" w:lastColumn="0" w:noHBand="0" w:noVBand="1"/>
+      </w:tblPr>
+      <w:tblGrid>
+        <w:gridCol w:w="1668"/>
+        <w:gridCol w:w="9014"/>
+      </w:tblGrid>
+      <w:tr>
+        <w:tc>
+          <w:tcPr>
+            <w:tcW w:w="1668" w:type="dxa"/>
+          </w:tcPr>
+          <w:p>
+            <w:pPr>
+              <w:pStyle w:val="a3"/>
+              <w:ind w:firstLineChars="0" w:firstLine="0"/>
+              <w:rPr>
+                <w:rFonts w:ascii="华文楷体" w:eastAsia="华文楷体" w:hAnsi="华文楷体"/>
+                <w:sz w:val="24"/>
+              </w:rPr>
+            </w:pPr>
+            <w:r>
+              <w:rPr>
+                <w:rFonts w:ascii="华文楷体" w:eastAsia="华文楷体" w:hAnsi="华文楷体" w:hint="eastAsia"/>
+                <w:sz w:val="24"/>
+              </w:rPr>
+              <w:lastRenderedPageBreak/>
+              <w:t>服务名</w:t>
+            </w:r>
+          </w:p>
+        </w:tc>
+        <w:tc>
+          <w:tcPr>
+            <w:tcW w:w="9014" w:type="dxa"/>
+          </w:tcPr>
+          <w:p>
+            <w:pPr>
+              <w:pStyle w:val="a3"/>
+              <w:ind w:firstLineChars="0" w:firstLine="0"/>
+              <w:rPr>
+                <w:rFonts w:ascii="华文楷体" w:eastAsia="华文楷体" w:hAnsi="华文楷体"/>
+                <w:sz w:val="24"/>
+              </w:rPr>
+            </w:pPr>
+            <w:proofErr w:type="spellStart"/>
+            <w:r>
+              <w:rPr>
+                <w:rFonts w:ascii="华文楷体" w:eastAsia="华文楷体" w:hAnsi="华文楷体"/>
+                <w:sz w:val="24"/>
+              </w:rPr>
+              <w:t>GlobalParamService</w:t>
+            </w:r>
+            <w:proofErr w:type="spellEnd"/>
+          </w:p>
+        </w:tc>
+      </w:tr>
+      <w:tr>
+        <w:tc>
+          <w:tcPr>
+            <w:tcW w:w="1668" w:type="dxa"/>
+          </w:tcPr>
+          <w:p>
+            <w:pPr>
+              <w:pStyle w:val="a3"/>
+              <w:ind w:firstLineChars="0" w:firstLine="0"/>
+              <w:rPr>
+                <w:rFonts w:ascii="华文楷体" w:eastAsia="华文楷体" w:hAnsi="华文楷体"/>
+                <w:sz w:val="24"/>
+              </w:rPr>
+            </w:pPr>
+            <w:r>
+              <w:rPr>
+                <w:rFonts w:ascii="华文楷体" w:eastAsia="华文楷体" w:hAnsi="华文楷体" w:hint="eastAsia"/>
+                <w:sz w:val="24"/>
+              </w:rPr>
+              <w:t>服务描述</w:t>
+            </w:r>
+          </w:p>
+        </w:tc>
+        <w:tc>
+          <w:tcPr>
+            <w:tcW w:w="9014" w:type="dxa"/>
+          </w:tcPr>
+          <w:p>
+            <w:pPr>
+              <w:pStyle w:val="a3"/>
+              <w:ind w:firstLineChars="0" w:firstLine="0"/>
+              <w:rPr>
+                <w:rFonts w:ascii="华文楷体" w:eastAsia="华文楷体" w:hAnsi="华文楷体"/>
+                <w:sz w:val="24"/>
+              </w:rPr>
+            </w:pPr>
+            <w:r>
+              <w:rPr>
+                <w:rFonts w:ascii="华文楷体" w:eastAsia="华文楷体" w:hAnsi="华文楷体" w:hint="eastAsia"/>
+                <w:sz w:val="24"/>
+              </w:rPr>
+              <w:t>全局变量表的查询和更新服务，全局变量表存储关键的交易日等全局信息</w:t>
+            </w:r>
+          </w:p>
+        </w:tc>
+      </w:tr>
+      <w:tr>
+        <w:tc>
+          <w:tcPr>
+            <w:tcW w:w="1668" w:type="dxa"/>
+          </w:tcPr>
+          <w:p>
+            <w:pPr>
+              <w:pStyle w:val="a3"/>
+              <w:ind w:firstLineChars="0" w:firstLine="0"/>
+              <w:rPr>
+                <w:rFonts w:ascii="华文楷体" w:eastAsia="华文楷体" w:hAnsi="华文楷体"/>
+                <w:sz w:val="24"/>
+              </w:rPr>
+            </w:pPr>
+            <w:r>
+              <w:rPr>
+                <w:rFonts w:ascii="华文楷体" w:eastAsia="华文楷体" w:hAnsi="华文楷体" w:hint="eastAsia"/>
+                <w:sz w:val="24"/>
+              </w:rPr>
+              <w:t>上层服务依赖</w:t>
+            </w:r>
+          </w:p>
+        </w:tc>
+        <w:tc>
+          <w:tcPr>
+            <w:tcW w:w="9014" w:type="dxa"/>
+          </w:tcPr>
+          <w:p>
+            <w:pPr>
+              <w:pStyle w:val="a3"/>
+              <w:ind w:firstLineChars="0" w:firstLine="0"/>
+              <w:rPr>
+                <w:rFonts w:ascii="华文楷体" w:eastAsia="华文楷体" w:hAnsi="华文楷体"/>
+                <w:sz w:val="24"/>
+              </w:rPr>
+            </w:pPr>
+            <w:proofErr w:type="spellStart"/>
+            <w:r>
+              <w:rPr>
+                <w:rFonts w:ascii="华文楷体" w:eastAsia="华文楷体" w:hAnsi="华文楷体"/>
+                <w:sz w:val="24"/>
+              </w:rPr>
+              <w:t>RedisService</w:t>
+            </w:r>
+            <w:proofErr w:type="spellEnd"/>
+          </w:p>
+        </w:tc>
+      </w:tr>
+      <w:tr>
+        <w:tc>
+          <w:tcPr>
+            <w:tcW w:w="1668" w:type="dxa"/>
+          </w:tcPr>
+          <w:p>
+            <w:pPr>
+              <w:pStyle w:val="a3"/>
+              <w:ind w:firstLineChars="0" w:firstLine="0"/>
+              <w:rPr>
+                <w:rFonts w:ascii="华文楷体" w:eastAsia="华文楷体" w:hAnsi="华文楷体"/>
+                <w:sz w:val="24"/>
+              </w:rPr>
+            </w:pPr>
+            <w:r>
+              <w:rPr>
+                <w:rFonts w:ascii="华文楷体" w:eastAsia="华文楷体" w:hAnsi="华文楷体" w:hint="eastAsia"/>
+                <w:sz w:val="24"/>
+              </w:rPr>
+              <w:t>子</w:t>
+            </w:r>
+            <w:proofErr w:type="gramStart"/>
+            <w:r>
+              <w:rPr>
+                <w:rFonts w:ascii="华文楷体" w:eastAsia="华文楷体" w:hAnsi="华文楷体" w:hint="eastAsia"/>
+                <w:sz w:val="24"/>
+              </w:rPr>
+              <w:t>类实现</w:t>
+            </w:r>
+            <w:proofErr w:type="gramEnd"/>
+          </w:p>
+        </w:tc>
+        <w:tc>
+          <w:tcPr>
+            <w:tcW w:w="9014" w:type="dxa"/>
+          </w:tcPr>
+          <w:p>
+            <w:pPr>
+              <w:pStyle w:val="a3"/>
+              <w:ind w:firstLineChars="0" w:firstLine="0"/>
+              <w:rPr>
+                <w:rFonts w:ascii="华文楷体" w:eastAsia="华文楷体" w:hAnsi="华文楷体"/>
+                <w:sz w:val="24"/>
+              </w:rPr>
+            </w:pPr>
+            <w:proofErr w:type="spellStart"/>
+            <w:r>
+              <w:rPr>
+                <w:rFonts w:ascii="华文楷体" w:eastAsia="华文楷体" w:hAnsi="华文楷体"/>
+                <w:sz w:val="24"/>
+              </w:rPr>
+              <w:t>GlobalParamServiceImpl</w:t>
+            </w:r>
+            <w:proofErr w:type="spellEnd"/>
+          </w:p>
+        </w:tc>
+      </w:tr>
+      <w:tr>
+        <w:tc>
+          <w:tcPr>
+            <w:tcW w:w="1668" w:type="dxa"/>
+          </w:tcPr>
+          <w:p>
+            <w:pPr>
+              <w:pStyle w:val="a3"/>
+              <w:ind w:firstLineChars="0" w:firstLine="0"/>
+              <w:rPr>
+                <w:rFonts w:ascii="华文楷体" w:eastAsia="华文楷体" w:hAnsi="华文楷体"/>
+                <w:sz w:val="24"/>
+              </w:rPr>
+            </w:pPr>
+            <w:r>
+              <w:rPr>
+                <w:rFonts w:ascii="华文楷体" w:eastAsia="华文楷体" w:hAnsi="华文楷体" w:hint="eastAsia"/>
+                <w:sz w:val="24"/>
+              </w:rPr>
+              <w:t>方法列表</w:t>
+            </w:r>
+          </w:p>
+        </w:tc>
+        <w:tc>
+          <w:tcPr>
+            <w:tcW w:w="9014" w:type="dxa"/>
+          </w:tcPr>
+          <w:p>
+            <w:pPr>
+              <w:pStyle w:val="a3"/>
+              <w:ind w:firstLineChars="0" w:firstLine="0"/>
+              <w:rPr>
+                <w:rFonts w:ascii="华文楷体" w:eastAsia="华文楷体" w:hAnsi="华文楷体"/>
+                <w:sz w:val="24"/>
+              </w:rPr>
+            </w:pPr>
+            <w:proofErr w:type="spellStart"/>
+            <w:r>
+              <w:rPr>
+                <w:rFonts w:ascii="华文楷体" w:eastAsia="华文楷体" w:hAnsi="华文楷体"/>
+                <w:sz w:val="24"/>
+              </w:rPr>
+              <w:t>getParamValueWithCache</w:t>
+            </w:r>
+            <w:proofErr w:type="spellEnd"/>
+          </w:p>
+          <w:p>
+            <w:pPr>
+              <w:pStyle w:val="a3"/>
+              <w:ind w:firstLineChars="0" w:firstLine="0"/>
+              <w:rPr>
+                <w:rFonts w:ascii="华文楷体" w:eastAsia="华文楷体" w:hAnsi="华文楷体"/>
+                <w:sz w:val="24"/>
+              </w:rPr>
+            </w:pPr>
+            <w:proofErr w:type="spellStart"/>
+            <w:r>
+              <w:rPr>
+                <w:rFonts w:ascii="华文楷体" w:eastAsia="华文楷体" w:hAnsi="华文楷体"/>
+                <w:sz w:val="24"/>
+              </w:rPr>
+              <w:t>updateParamValue</w:t>
+            </w:r>
+            <w:proofErr w:type="spellEnd"/>
+          </w:p>
+        </w:tc>
+      </w:tr>
+    </w:tbl>
+    <w:p>
+      <w:pPr>
+        <w:pStyle w:val="a3"/>
+        <w:ind w:firstLineChars="0" w:firstLine="0"/>
+        <w:rPr>
+          <w:rFonts w:ascii="华文楷体" w:eastAsia="华文楷体" w:hAnsi="华文楷体"/>
+          <w:sz w:val="24"/>
+        </w:rPr>
+      </w:pPr>
     </w:p>
     <w:p>
       <w:pPr>
+        <w:pStyle w:val="3"/>
+        <w:rPr>
+          <w:rFonts w:ascii="华文楷体" w:eastAsia="华文楷体" w:hAnsi="华文楷体"/>
+        </w:rPr>
+      </w:pPr>
+      <w:bookmarkStart w:id="25" w:name="_Toc34394254"/>
+      <w:r>
+        <w:rPr>
+          <w:rFonts w:ascii="华文楷体" w:eastAsia="华文楷体" w:hAnsi="华文楷体"/>
+        </w:rPr>
+        <w:t>7</w:t>
+      </w:r>
+      <w:r>
+        <w:rPr>
+          <w:rFonts w:ascii="华文楷体" w:eastAsia="华文楷体" w:hAnsi="华文楷体"/>
+        </w:rPr>
+        <w:t xml:space="preserve">.1.3 </w:t>
+      </w:r>
+      <w:proofErr w:type="spellStart"/>
+      <w:r>
+        <w:rPr>
+          <w:rFonts w:ascii="华文楷体" w:eastAsia="华文楷体" w:hAnsi="华文楷体" w:hint="eastAsia"/>
+        </w:rPr>
+        <w:t>redis</w:t>
+      </w:r>
+      <w:proofErr w:type="spellEnd"/>
+      <w:r>
+        <w:rPr>
+          <w:rFonts w:ascii="华文楷体" w:eastAsia="华文楷体" w:hAnsi="华文楷体" w:hint="eastAsia"/>
+        </w:rPr>
+        <w:t>服务</w:t>
+      </w:r>
+      <w:proofErr w:type="spellStart"/>
+      <w:r>
+        <w:rPr>
+          <w:rFonts w:ascii="华文楷体" w:eastAsia="华文楷体" w:hAnsi="华文楷体"/>
+          <w:szCs w:val="40"/>
+        </w:rPr>
+        <w:t>RedisService</w:t>
+      </w:r>
+      <w:bookmarkEnd w:id="25"/>
+      <w:proofErr w:type="spellEnd"/>
+    </w:p>
+    <w:p>
+      <w:pPr>
         <w:pStyle w:val="a3"/>
         <w:ind w:firstLineChars="0" w:firstLine="0"/>
         <w:rPr>
@@ -7894,6 +8091,7 @@
       <w:r>
         <w:rPr>
           <w:rFonts w:ascii="华文楷体" w:eastAsia="华文楷体" w:hAnsi="华文楷体"/>
+          <w:sz w:val="24"/>
         </w:rPr>
         <w:tab/>
       </w:r>
@@ -7902,22 +8100,304 @@
           <w:rFonts w:ascii="华文楷体" w:eastAsia="华文楷体" w:hAnsi="华文楷体" w:hint="eastAsia"/>
           <w:sz w:val="24"/>
         </w:rPr>
-        <w:t>提供将D</w:t>
-      </w:r>
-      <w:r>
-        <w:rPr>
-          <w:rFonts w:ascii="华文楷体" w:eastAsia="华文楷体" w:hAnsi="华文楷体"/>
-          <w:sz w:val="24"/>
-        </w:rPr>
-        <w:t>B</w:t>
-      </w:r>
-      <w:r>
-        <w:rPr>
-          <w:rFonts w:ascii="华文楷体" w:eastAsia="华文楷体" w:hAnsi="华文楷体" w:hint="eastAsia"/>
-          <w:sz w:val="24"/>
-        </w:rPr>
-        <w:t>数据加载到ignite缓存的服务</w:t>
-      </w:r>
+        <w:t>提供</w:t>
+      </w:r>
+      <w:proofErr w:type="spellStart"/>
+      <w:r>
+        <w:rPr>
+          <w:rFonts w:ascii="华文楷体" w:eastAsia="华文楷体" w:hAnsi="华文楷体" w:hint="eastAsia"/>
+          <w:sz w:val="24"/>
+        </w:rPr>
+        <w:t>redis</w:t>
+      </w:r>
+      <w:proofErr w:type="spellEnd"/>
+      <w:r>
+        <w:rPr>
+          <w:rFonts w:ascii="华文楷体" w:eastAsia="华文楷体" w:hAnsi="华文楷体" w:hint="eastAsia"/>
+          <w:sz w:val="24"/>
+        </w:rPr>
+        <w:t>的各种操作</w:t>
+      </w:r>
+    </w:p>
+    <w:tbl>
+      <w:tblPr>
+        <w:tblStyle w:val="ad"/>
+        <w:tblW w:w="0" w:type="auto"/>
+        <w:tblLook w:val="04A0" w:firstRow="1" w:lastRow="0" w:firstColumn="1" w:lastColumn="0" w:noHBand="0" w:noVBand="1"/>
+      </w:tblPr>
+      <w:tblGrid>
+        <w:gridCol w:w="1668"/>
+        <w:gridCol w:w="9014"/>
+      </w:tblGrid>
+      <w:tr>
+        <w:tc>
+          <w:tcPr>
+            <w:tcW w:w="1668" w:type="dxa"/>
+          </w:tcPr>
+          <w:p>
+            <w:pPr>
+              <w:pStyle w:val="a3"/>
+              <w:ind w:firstLineChars="0" w:firstLine="0"/>
+              <w:rPr>
+                <w:rFonts w:ascii="华文楷体" w:eastAsia="华文楷体" w:hAnsi="华文楷体"/>
+                <w:sz w:val="24"/>
+              </w:rPr>
+            </w:pPr>
+            <w:r>
+              <w:rPr>
+                <w:rFonts w:ascii="华文楷体" w:eastAsia="华文楷体" w:hAnsi="华文楷体" w:hint="eastAsia"/>
+                <w:sz w:val="24"/>
+              </w:rPr>
+              <w:t>服务名</w:t>
+            </w:r>
+          </w:p>
+        </w:tc>
+        <w:tc>
+          <w:tcPr>
+            <w:tcW w:w="9014" w:type="dxa"/>
+          </w:tcPr>
+          <w:p>
+            <w:pPr>
+              <w:pStyle w:val="a3"/>
+              <w:ind w:firstLineChars="0" w:firstLine="0"/>
+              <w:rPr>
+                <w:rFonts w:ascii="华文楷体" w:eastAsia="华文楷体" w:hAnsi="华文楷体"/>
+                <w:sz w:val="24"/>
+              </w:rPr>
+            </w:pPr>
+            <w:proofErr w:type="spellStart"/>
+            <w:r>
+              <w:rPr>
+                <w:rFonts w:ascii="华文楷体" w:eastAsia="华文楷体" w:hAnsi="华文楷体"/>
+                <w:sz w:val="24"/>
+              </w:rPr>
+              <w:t>RedisService</w:t>
+            </w:r>
+            <w:proofErr w:type="spellEnd"/>
+          </w:p>
+        </w:tc>
+      </w:tr>
+      <w:tr>
+        <w:tc>
+          <w:tcPr>
+            <w:tcW w:w="1668" w:type="dxa"/>
+          </w:tcPr>
+          <w:p>
+            <w:pPr>
+              <w:pStyle w:val="a3"/>
+              <w:ind w:firstLineChars="0" w:firstLine="0"/>
+              <w:rPr>
+                <w:rFonts w:ascii="华文楷体" w:eastAsia="华文楷体" w:hAnsi="华文楷体"/>
+                <w:sz w:val="24"/>
+              </w:rPr>
+            </w:pPr>
+            <w:r>
+              <w:rPr>
+                <w:rFonts w:ascii="华文楷体" w:eastAsia="华文楷体" w:hAnsi="华文楷体" w:hint="eastAsia"/>
+                <w:sz w:val="24"/>
+              </w:rPr>
+              <w:t>服务描述</w:t>
+            </w:r>
+          </w:p>
+        </w:tc>
+        <w:tc>
+          <w:tcPr>
+            <w:tcW w:w="9014" w:type="dxa"/>
+          </w:tcPr>
+          <w:p>
+            <w:pPr>
+              <w:pStyle w:val="a3"/>
+              <w:ind w:firstLineChars="0" w:firstLine="0"/>
+              <w:rPr>
+                <w:rFonts w:ascii="华文楷体" w:eastAsia="华文楷体" w:hAnsi="华文楷体"/>
+                <w:sz w:val="24"/>
+              </w:rPr>
+            </w:pPr>
+            <w:r>
+              <w:rPr>
+                <w:rFonts w:ascii="华文楷体" w:eastAsia="华文楷体" w:hAnsi="华文楷体" w:hint="eastAsia"/>
+                <w:sz w:val="24"/>
+              </w:rPr>
+              <w:t>提供</w:t>
+            </w:r>
+            <w:proofErr w:type="spellStart"/>
+            <w:r>
+              <w:rPr>
+                <w:rFonts w:ascii="华文楷体" w:eastAsia="华文楷体" w:hAnsi="华文楷体" w:hint="eastAsia"/>
+                <w:sz w:val="24"/>
+              </w:rPr>
+              <w:t>redis</w:t>
+            </w:r>
+            <w:proofErr w:type="spellEnd"/>
+            <w:r>
+              <w:rPr>
+                <w:rFonts w:ascii="华文楷体" w:eastAsia="华文楷体" w:hAnsi="华文楷体" w:hint="eastAsia"/>
+                <w:sz w:val="24"/>
+              </w:rPr>
+              <w:t>操作的各类方法</w:t>
+            </w:r>
+          </w:p>
+        </w:tc>
+      </w:tr>
+      <w:tr>
+        <w:tc>
+          <w:tcPr>
+            <w:tcW w:w="1668" w:type="dxa"/>
+          </w:tcPr>
+          <w:p>
+            <w:pPr>
+              <w:pStyle w:val="a3"/>
+              <w:ind w:firstLineChars="0" w:firstLine="0"/>
+              <w:rPr>
+                <w:rFonts w:ascii="华文楷体" w:eastAsia="华文楷体" w:hAnsi="华文楷体"/>
+                <w:sz w:val="24"/>
+              </w:rPr>
+            </w:pPr>
+            <w:r>
+              <w:rPr>
+                <w:rFonts w:ascii="华文楷体" w:eastAsia="华文楷体" w:hAnsi="华文楷体" w:hint="eastAsia"/>
+                <w:sz w:val="24"/>
+              </w:rPr>
+              <w:t>上层服务依赖</w:t>
+            </w:r>
+          </w:p>
+        </w:tc>
+        <w:tc>
+          <w:tcPr>
+            <w:tcW w:w="9014" w:type="dxa"/>
+          </w:tcPr>
+          <w:p>
+            <w:pPr>
+              <w:pStyle w:val="a3"/>
+              <w:ind w:firstLineChars="0" w:firstLine="0"/>
+              <w:rPr>
+                <w:rFonts w:ascii="华文楷体" w:eastAsia="华文楷体" w:hAnsi="华文楷体"/>
+                <w:sz w:val="24"/>
+              </w:rPr>
+            </w:pPr>
+            <w:r>
+              <w:rPr>
+                <w:rFonts w:ascii="华文楷体" w:eastAsia="华文楷体" w:hAnsi="华文楷体" w:hint="eastAsia"/>
+                <w:sz w:val="24"/>
+              </w:rPr>
+              <w:t>无</w:t>
+            </w:r>
+          </w:p>
+        </w:tc>
+      </w:tr>
+      <w:tr>
+        <w:tc>
+          <w:tcPr>
+            <w:tcW w:w="1668" w:type="dxa"/>
+          </w:tcPr>
+          <w:p>
+            <w:pPr>
+              <w:pStyle w:val="a3"/>
+              <w:ind w:firstLineChars="0" w:firstLine="0"/>
+              <w:rPr>
+                <w:rFonts w:ascii="华文楷体" w:eastAsia="华文楷体" w:hAnsi="华文楷体"/>
+                <w:sz w:val="24"/>
+              </w:rPr>
+            </w:pPr>
+            <w:r>
+              <w:rPr>
+                <w:rFonts w:ascii="华文楷体" w:eastAsia="华文楷体" w:hAnsi="华文楷体" w:hint="eastAsia"/>
+                <w:sz w:val="24"/>
+              </w:rPr>
+              <w:t>子</w:t>
+            </w:r>
+            <w:proofErr w:type="gramStart"/>
+            <w:r>
+              <w:rPr>
+                <w:rFonts w:ascii="华文楷体" w:eastAsia="华文楷体" w:hAnsi="华文楷体" w:hint="eastAsia"/>
+                <w:sz w:val="24"/>
+              </w:rPr>
+              <w:t>类实现</w:t>
+            </w:r>
+            <w:proofErr w:type="gramEnd"/>
+          </w:p>
+        </w:tc>
+        <w:tc>
+          <w:tcPr>
+            <w:tcW w:w="9014" w:type="dxa"/>
+          </w:tcPr>
+          <w:p>
+            <w:pPr>
+              <w:pStyle w:val="a3"/>
+              <w:ind w:firstLineChars="0" w:firstLine="0"/>
+              <w:rPr>
+                <w:rFonts w:ascii="华文楷体" w:eastAsia="华文楷体" w:hAnsi="华文楷体"/>
+                <w:sz w:val="24"/>
+              </w:rPr>
+            </w:pPr>
+            <w:proofErr w:type="spellStart"/>
+            <w:r>
+              <w:rPr>
+                <w:rFonts w:ascii="华文楷体" w:eastAsia="华文楷体" w:hAnsi="华文楷体"/>
+                <w:sz w:val="24"/>
+              </w:rPr>
+              <w:t>RedisServiceImpl</w:t>
+            </w:r>
+            <w:proofErr w:type="spellEnd"/>
+          </w:p>
+        </w:tc>
+      </w:tr>
+      <w:tr>
+        <w:tc>
+          <w:tcPr>
+            <w:tcW w:w="1668" w:type="dxa"/>
+          </w:tcPr>
+          <w:p>
+            <w:pPr>
+              <w:pStyle w:val="a3"/>
+              <w:ind w:firstLineChars="0" w:firstLine="0"/>
+              <w:rPr>
+                <w:rFonts w:ascii="华文楷体" w:eastAsia="华文楷体" w:hAnsi="华文楷体"/>
+                <w:sz w:val="24"/>
+              </w:rPr>
+            </w:pPr>
+            <w:r>
+              <w:rPr>
+                <w:rFonts w:ascii="华文楷体" w:eastAsia="华文楷体" w:hAnsi="华文楷体" w:hint="eastAsia"/>
+                <w:sz w:val="24"/>
+              </w:rPr>
+              <w:t>方法列表</w:t>
+            </w:r>
+          </w:p>
+        </w:tc>
+        <w:tc>
+          <w:tcPr>
+            <w:tcW w:w="9014" w:type="dxa"/>
+          </w:tcPr>
+          <w:p>
+            <w:pPr>
+              <w:pStyle w:val="a3"/>
+              <w:ind w:firstLineChars="0" w:firstLine="0"/>
+              <w:rPr>
+                <w:rFonts w:ascii="华文楷体" w:eastAsia="华文楷体" w:hAnsi="华文楷体"/>
+                <w:sz w:val="24"/>
+              </w:rPr>
+            </w:pPr>
+            <w:r>
+              <w:rPr>
+                <w:rFonts w:ascii="华文楷体" w:eastAsia="华文楷体" w:hAnsi="华文楷体" w:hint="eastAsia"/>
+                <w:sz w:val="24"/>
+              </w:rPr>
+              <w:t>见代码</w:t>
+            </w:r>
+          </w:p>
+        </w:tc>
+      </w:tr>
+    </w:tbl>
+    <w:p>
+      <w:pPr>
+        <w:pStyle w:val="a3"/>
+        <w:ind w:firstLineChars="0" w:firstLine="0"/>
+        <w:rPr>
+          <w:rFonts w:ascii="华文楷体" w:eastAsia="华文楷体" w:hAnsi="华文楷体"/>
+          <w:sz w:val="24"/>
+        </w:rPr>
+      </w:pPr>
     </w:p>
     <w:p>
       <w:pPr>
@@ -7926,18 +8406,523 @@
           <w:rFonts w:ascii="华文楷体" w:eastAsia="华文楷体" w:hAnsi="华文楷体"/>
         </w:rPr>
       </w:pPr>
-      <w:bookmarkStart w:id="27" w:name="_Toc34174592"/>
-      <w:r>
-        <w:rPr>
-          <w:rFonts w:ascii="华文楷体" w:eastAsia="华文楷体" w:hAnsi="华文楷体"/>
+      <w:bookmarkStart w:id="26" w:name="_Toc34394255"/>
+      <w:r>
+        <w:rPr>
+          <w:rFonts w:ascii="华文楷体" w:eastAsia="华文楷体" w:hAnsi="华文楷体" w:hint="eastAsia"/>
+        </w:rPr>
+        <w:t>7</w:t>
+      </w:r>
+      <w:r>
+        <w:rPr>
+          <w:rFonts w:ascii="华文楷体" w:eastAsia="华文楷体" w:hAnsi="华文楷体"/>
+        </w:rPr>
+        <w:t>.1.</w:t>
+      </w:r>
+      <w:r>
+        <w:rPr>
+          <w:rFonts w:ascii="华文楷体" w:eastAsia="华文楷体" w:hAnsi="华文楷体" w:hint="eastAsia"/>
+        </w:rPr>
+        <w:t>4</w:t>
+      </w:r>
+      <w:r>
+        <w:rPr>
+          <w:rFonts w:ascii="华文楷体" w:eastAsia="华文楷体" w:hAnsi="华文楷体"/>
+        </w:rPr>
+        <w:t xml:space="preserve"> </w:t>
+      </w:r>
+      <w:r>
+        <w:rPr>
+          <w:rFonts w:ascii="华文楷体" w:eastAsia="华文楷体" w:hAnsi="华文楷体" w:hint="eastAsia"/>
+        </w:rPr>
+        <w:t>命令行服务</w:t>
+      </w:r>
+      <w:proofErr w:type="spellStart"/>
+      <w:r>
+        <w:rPr>
+          <w:rFonts w:ascii="华文楷体" w:eastAsia="华文楷体" w:hAnsi="华文楷体"/>
+          <w:szCs w:val="28"/>
+        </w:rPr>
+        <w:t>CommondService</w:t>
+      </w:r>
+      <w:bookmarkEnd w:id="26"/>
+      <w:proofErr w:type="spellEnd"/>
+    </w:p>
+    <w:p>
+      <w:pPr>
+        <w:pStyle w:val="a3"/>
+        <w:ind w:firstLineChars="0" w:firstLine="0"/>
+        <w:rPr>
+          <w:rFonts w:ascii="华文楷体" w:eastAsia="华文楷体" w:hAnsi="华文楷体" w:hint="eastAsia"/>
+          <w:sz w:val="24"/>
+        </w:rPr>
+      </w:pPr>
+      <w:r>
+        <w:rPr>
+          <w:rFonts w:ascii="华文楷体" w:eastAsia="华文楷体" w:hAnsi="华文楷体"/>
+          <w:sz w:val="24"/>
+        </w:rPr>
+        <w:tab/>
+      </w:r>
+      <w:r>
+        <w:rPr>
+          <w:rFonts w:ascii="华文楷体" w:eastAsia="华文楷体" w:hAnsi="华文楷体" w:hint="eastAsia"/>
+          <w:sz w:val="24"/>
+        </w:rPr>
+        <w:t>提供service的指令服务，用户可以在命令行界面执行内置或者自定义的指令。</w:t>
+      </w:r>
+    </w:p>
+    <w:tbl>
+      <w:tblPr>
+        <w:tblStyle w:val="ad"/>
+        <w:tblW w:w="0" w:type="auto"/>
+        <w:tblLook w:val="04A0" w:firstRow="1" w:lastRow="0" w:firstColumn="1" w:lastColumn="0" w:noHBand="0" w:noVBand="1"/>
+      </w:tblPr>
+      <w:tblGrid>
+        <w:gridCol w:w="1668"/>
+        <w:gridCol w:w="9014"/>
+      </w:tblGrid>
+      <w:tr>
+        <w:tc>
+          <w:tcPr>
+            <w:tcW w:w="1668" w:type="dxa"/>
+          </w:tcPr>
+          <w:p>
+            <w:pPr>
+              <w:pStyle w:val="a3"/>
+              <w:ind w:firstLineChars="0" w:firstLine="0"/>
+              <w:rPr>
+                <w:rFonts w:ascii="华文楷体" w:eastAsia="华文楷体" w:hAnsi="华文楷体"/>
+                <w:sz w:val="24"/>
+              </w:rPr>
+            </w:pPr>
+            <w:r>
+              <w:rPr>
+                <w:rFonts w:ascii="华文楷体" w:eastAsia="华文楷体" w:hAnsi="华文楷体" w:hint="eastAsia"/>
+                <w:sz w:val="24"/>
+              </w:rPr>
+              <w:t>服务名</w:t>
+            </w:r>
+          </w:p>
+        </w:tc>
+        <w:tc>
+          <w:tcPr>
+            <w:tcW w:w="9014" w:type="dxa"/>
+          </w:tcPr>
+          <w:p>
+            <w:pPr>
+              <w:pStyle w:val="a3"/>
+              <w:ind w:firstLineChars="0" w:firstLine="0"/>
+              <w:rPr>
+                <w:rFonts w:ascii="华文楷体" w:eastAsia="华文楷体" w:hAnsi="华文楷体"/>
+                <w:sz w:val="24"/>
+              </w:rPr>
+            </w:pPr>
+            <w:proofErr w:type="spellStart"/>
+            <w:r>
+              <w:rPr>
+                <w:rFonts w:ascii="华文楷体" w:eastAsia="华文楷体" w:hAnsi="华文楷体"/>
+                <w:sz w:val="24"/>
+              </w:rPr>
+              <w:t>CommondService</w:t>
+            </w:r>
+            <w:proofErr w:type="spellEnd"/>
+          </w:p>
+        </w:tc>
+      </w:tr>
+      <w:tr>
+        <w:tc>
+          <w:tcPr>
+            <w:tcW w:w="1668" w:type="dxa"/>
+          </w:tcPr>
+          <w:p>
+            <w:pPr>
+              <w:pStyle w:val="a3"/>
+              <w:ind w:firstLineChars="0" w:firstLine="0"/>
+              <w:rPr>
+                <w:rFonts w:ascii="华文楷体" w:eastAsia="华文楷体" w:hAnsi="华文楷体"/>
+                <w:sz w:val="24"/>
+              </w:rPr>
+            </w:pPr>
+            <w:r>
+              <w:rPr>
+                <w:rFonts w:ascii="华文楷体" w:eastAsia="华文楷体" w:hAnsi="华文楷体" w:hint="eastAsia"/>
+                <w:sz w:val="24"/>
+              </w:rPr>
+              <w:t>服务描述</w:t>
+            </w:r>
+          </w:p>
+        </w:tc>
+        <w:tc>
+          <w:tcPr>
+            <w:tcW w:w="9014" w:type="dxa"/>
+          </w:tcPr>
+          <w:p>
+            <w:pPr>
+              <w:pStyle w:val="a3"/>
+              <w:ind w:firstLineChars="0" w:firstLine="0"/>
+              <w:rPr>
+                <w:rFonts w:ascii="华文楷体" w:eastAsia="华文楷体" w:hAnsi="华文楷体"/>
+                <w:sz w:val="24"/>
+              </w:rPr>
+            </w:pPr>
+            <w:r>
+              <w:rPr>
+                <w:rFonts w:ascii="华文楷体" w:eastAsia="华文楷体" w:hAnsi="华文楷体" w:hint="eastAsia"/>
+                <w:sz w:val="24"/>
+              </w:rPr>
+              <w:t>不对外直接提供服务，允许二次开发适合用户自定义的指令</w:t>
+            </w:r>
+          </w:p>
+        </w:tc>
+      </w:tr>
+      <w:tr>
+        <w:tc>
+          <w:tcPr>
+            <w:tcW w:w="1668" w:type="dxa"/>
+          </w:tcPr>
+          <w:p>
+            <w:pPr>
+              <w:pStyle w:val="a3"/>
+              <w:ind w:firstLineChars="0" w:firstLine="0"/>
+              <w:rPr>
+                <w:rFonts w:ascii="华文楷体" w:eastAsia="华文楷体" w:hAnsi="华文楷体"/>
+                <w:sz w:val="24"/>
+              </w:rPr>
+            </w:pPr>
+            <w:r>
+              <w:rPr>
+                <w:rFonts w:ascii="华文楷体" w:eastAsia="华文楷体" w:hAnsi="华文楷体" w:hint="eastAsia"/>
+                <w:sz w:val="24"/>
+              </w:rPr>
+              <w:t>上层服务依赖</w:t>
+            </w:r>
+          </w:p>
+        </w:tc>
+        <w:tc>
+          <w:tcPr>
+            <w:tcW w:w="9014" w:type="dxa"/>
+          </w:tcPr>
+          <w:p>
+            <w:pPr>
+              <w:pStyle w:val="a3"/>
+              <w:ind w:firstLineChars="0" w:firstLine="0"/>
+              <w:rPr>
+                <w:rFonts w:ascii="华文楷体" w:eastAsia="华文楷体" w:hAnsi="华文楷体"/>
+                <w:sz w:val="24"/>
+              </w:rPr>
+            </w:pPr>
+            <w:r>
+              <w:rPr>
+                <w:rFonts w:ascii="华文楷体" w:eastAsia="华文楷体" w:hAnsi="华文楷体"/>
+                <w:sz w:val="24"/>
+              </w:rPr>
+              <w:t>C</w:t>
+            </w:r>
+            <w:r>
+              <w:rPr>
+                <w:rFonts w:ascii="华文楷体" w:eastAsia="华文楷体" w:hAnsi="华文楷体" w:hint="eastAsia"/>
+                <w:sz w:val="24"/>
+              </w:rPr>
+              <w:t>ore-</w:t>
+            </w:r>
+            <w:proofErr w:type="spellStart"/>
+            <w:r>
+              <w:rPr>
+                <w:rFonts w:ascii="华文楷体" w:eastAsia="华文楷体" w:hAnsi="华文楷体" w:hint="eastAsia"/>
+                <w:sz w:val="24"/>
+              </w:rPr>
+              <w:t>thread</w:t>
+            </w:r>
+            <w:r>
+              <w:rPr>
+                <w:rFonts w:ascii="华文楷体" w:eastAsia="华文楷体" w:hAnsi="华文楷体"/>
+                <w:sz w:val="24"/>
+              </w:rPr>
+              <w:t>P</w:t>
+            </w:r>
+            <w:r>
+              <w:rPr>
+                <w:rFonts w:ascii="华文楷体" w:eastAsia="华文楷体" w:hAnsi="华文楷体" w:hint="eastAsia"/>
+                <w:sz w:val="24"/>
+              </w:rPr>
+              <w:t>ool</w:t>
+            </w:r>
+            <w:proofErr w:type="spellEnd"/>
+            <w:r>
+              <w:rPr>
+                <w:rFonts w:ascii="华文楷体" w:eastAsia="华文楷体" w:hAnsi="华文楷体" w:hint="eastAsia"/>
+                <w:sz w:val="24"/>
+              </w:rPr>
+              <w:t>核心线程池</w:t>
+            </w:r>
+          </w:p>
+        </w:tc>
+      </w:tr>
+      <w:tr>
+        <w:tc>
+          <w:tcPr>
+            <w:tcW w:w="1668" w:type="dxa"/>
+          </w:tcPr>
+          <w:p>
+            <w:pPr>
+              <w:pStyle w:val="a3"/>
+              <w:ind w:firstLineChars="0" w:firstLine="0"/>
+              <w:rPr>
+                <w:rFonts w:ascii="华文楷体" w:eastAsia="华文楷体" w:hAnsi="华文楷体"/>
+                <w:sz w:val="24"/>
+              </w:rPr>
+            </w:pPr>
+            <w:r>
+              <w:rPr>
+                <w:rFonts w:ascii="华文楷体" w:eastAsia="华文楷体" w:hAnsi="华文楷体" w:hint="eastAsia"/>
+                <w:sz w:val="24"/>
+              </w:rPr>
+              <w:t>子</w:t>
+            </w:r>
+            <w:proofErr w:type="gramStart"/>
+            <w:r>
+              <w:rPr>
+                <w:rFonts w:ascii="华文楷体" w:eastAsia="华文楷体" w:hAnsi="华文楷体" w:hint="eastAsia"/>
+                <w:sz w:val="24"/>
+              </w:rPr>
+              <w:t>类实现</w:t>
+            </w:r>
+            <w:proofErr w:type="gramEnd"/>
+          </w:p>
+        </w:tc>
+        <w:tc>
+          <w:tcPr>
+            <w:tcW w:w="9014" w:type="dxa"/>
+          </w:tcPr>
+          <w:p>
+            <w:pPr>
+              <w:pStyle w:val="a3"/>
+              <w:ind w:firstLineChars="0" w:firstLine="0"/>
+              <w:rPr>
+                <w:rFonts w:ascii="华文楷体" w:eastAsia="华文楷体" w:hAnsi="华文楷体"/>
+                <w:sz w:val="24"/>
+              </w:rPr>
+            </w:pPr>
+            <w:proofErr w:type="spellStart"/>
+            <w:r>
+              <w:rPr>
+                <w:rFonts w:ascii="华文楷体" w:eastAsia="华文楷体" w:hAnsi="华文楷体"/>
+                <w:sz w:val="24"/>
+              </w:rPr>
+              <w:t>CommondServiceImpl</w:t>
+            </w:r>
+            <w:proofErr w:type="spellEnd"/>
+          </w:p>
+        </w:tc>
+      </w:tr>
+      <w:tr>
+        <w:tc>
+          <w:tcPr>
+            <w:tcW w:w="1668" w:type="dxa"/>
+          </w:tcPr>
+          <w:p>
+            <w:pPr>
+              <w:pStyle w:val="a3"/>
+              <w:ind w:firstLineChars="0" w:firstLine="0"/>
+              <w:rPr>
+                <w:rFonts w:ascii="华文楷体" w:eastAsia="华文楷体" w:hAnsi="华文楷体"/>
+                <w:sz w:val="24"/>
+              </w:rPr>
+            </w:pPr>
+            <w:r>
+              <w:rPr>
+                <w:rFonts w:ascii="华文楷体" w:eastAsia="华文楷体" w:hAnsi="华文楷体" w:hint="eastAsia"/>
+                <w:sz w:val="24"/>
+              </w:rPr>
+              <w:t>方法列表</w:t>
+            </w:r>
+          </w:p>
+        </w:tc>
+        <w:tc>
+          <w:tcPr>
+            <w:tcW w:w="9014" w:type="dxa"/>
+          </w:tcPr>
+          <w:p>
+            <w:pPr>
+              <w:pStyle w:val="a3"/>
+              <w:ind w:firstLineChars="0" w:firstLine="0"/>
+              <w:rPr>
+                <w:rFonts w:ascii="华文楷体" w:eastAsia="华文楷体" w:hAnsi="华文楷体"/>
+                <w:sz w:val="24"/>
+              </w:rPr>
+            </w:pPr>
+            <w:r>
+              <w:rPr>
+                <w:rFonts w:ascii="华文楷体" w:eastAsia="华文楷体" w:hAnsi="华文楷体" w:hint="eastAsia"/>
+                <w:sz w:val="24"/>
+              </w:rPr>
+              <w:t>目前支持的命令见</w:t>
+            </w:r>
+            <w:proofErr w:type="spellStart"/>
+            <w:r>
+              <w:rPr>
+                <w:rFonts w:ascii="华文楷体" w:eastAsia="华文楷体" w:hAnsi="华文楷体"/>
+                <w:sz w:val="24"/>
+              </w:rPr>
+              <w:t>CommondEnum</w:t>
+            </w:r>
+            <w:proofErr w:type="spellEnd"/>
+          </w:p>
+        </w:tc>
+      </w:tr>
+    </w:tbl>
+    <w:p>
+      <w:pPr>
+        <w:pStyle w:val="a3"/>
+        <w:ind w:firstLineChars="0" w:firstLine="0"/>
+        <w:rPr>
+          <w:rFonts w:ascii="华文楷体" w:eastAsia="华文楷体" w:hAnsi="华文楷体"/>
+          <w:sz w:val="24"/>
+        </w:rPr>
+      </w:pPr>
+      <w:r>
+        <w:rPr>
+          <w:rFonts w:ascii="华文楷体" w:eastAsia="华文楷体" w:hAnsi="华文楷体"/>
+          <w:sz w:val="24"/>
         </w:rPr>
         <w:lastRenderedPageBreak/>
+        <w:br w:type="page"/>
+      </w:r>
+    </w:p>
+    <w:p>
+      <w:pPr>
+        <w:pStyle w:val="a3"/>
+        <w:ind w:firstLineChars="0" w:firstLine="0"/>
+        <w:rPr>
+          <w:rFonts w:ascii="华文楷体" w:eastAsia="华文楷体" w:hAnsi="华文楷体" w:hint="eastAsia"/>
+          <w:sz w:val="24"/>
+        </w:rPr>
+      </w:pPr>
+    </w:p>
+    <w:p>
+      <w:pPr>
+        <w:pStyle w:val="2"/>
+        <w:rPr>
+          <w:rFonts w:ascii="华文楷体" w:eastAsia="华文楷体" w:hAnsi="华文楷体"/>
+        </w:rPr>
+      </w:pPr>
+      <w:bookmarkStart w:id="27" w:name="_Toc34394256"/>
+      <w:r>
+        <w:rPr>
+          <w:rFonts w:ascii="华文楷体" w:eastAsia="华文楷体" w:hAnsi="华文楷体"/>
+        </w:rPr>
         <w:t>7</w:t>
       </w:r>
       <w:r>
         <w:rPr>
           <w:rFonts w:ascii="华文楷体" w:eastAsia="华文楷体" w:hAnsi="华文楷体"/>
         </w:rPr>
+        <w:t xml:space="preserve">.2 </w:t>
+      </w:r>
+      <w:r>
+        <w:rPr>
+          <w:rFonts w:ascii="华文楷体" w:eastAsia="华文楷体" w:hAnsi="华文楷体"/>
+        </w:rPr>
+        <w:t xml:space="preserve"> </w:t>
+      </w:r>
+      <w:r>
+        <w:rPr>
+          <w:rFonts w:ascii="华文楷体" w:eastAsia="华文楷体" w:hAnsi="华文楷体"/>
+        </w:rPr>
+        <w:t>I</w:t>
+      </w:r>
+      <w:r>
+        <w:rPr>
+          <w:rFonts w:ascii="华文楷体" w:eastAsia="华文楷体" w:hAnsi="华文楷体" w:hint="eastAsia"/>
+        </w:rPr>
+        <w:t>gnite模块</w:t>
+      </w:r>
+      <w:bookmarkEnd w:id="27"/>
+    </w:p>
+    <w:p>
+      <w:pPr>
+        <w:pStyle w:val="3"/>
+        <w:rPr>
+          <w:rFonts w:ascii="华文楷体" w:eastAsia="华文楷体" w:hAnsi="华文楷体"/>
+        </w:rPr>
+      </w:pPr>
+      <w:bookmarkStart w:id="28" w:name="_Toc34394257"/>
+      <w:r>
+        <w:rPr>
+          <w:rFonts w:ascii="华文楷体" w:eastAsia="华文楷体" w:hAnsi="华文楷体"/>
+        </w:rPr>
+        <w:t>7</w:t>
+      </w:r>
+      <w:r>
+        <w:rPr>
+          <w:rFonts w:ascii="华文楷体" w:eastAsia="华文楷体" w:hAnsi="华文楷体"/>
+        </w:rPr>
+        <w:t xml:space="preserve">.2.1 </w:t>
+      </w:r>
+      <w:r>
+        <w:rPr>
+          <w:rFonts w:ascii="华文楷体" w:eastAsia="华文楷体" w:hAnsi="华文楷体" w:hint="eastAsia"/>
+        </w:rPr>
+        <w:t>数据加载服务</w:t>
+      </w:r>
+      <w:bookmarkEnd w:id="28"/>
+    </w:p>
+    <w:p>
+      <w:pPr>
+        <w:pStyle w:val="a3"/>
+        <w:ind w:firstLineChars="0" w:firstLine="0"/>
+        <w:rPr>
+          <w:rFonts w:ascii="华文楷体" w:eastAsia="华文楷体" w:hAnsi="华文楷体"/>
+          <w:sz w:val="24"/>
+        </w:rPr>
+      </w:pPr>
+      <w:r>
+        <w:rPr>
+          <w:rFonts w:ascii="华文楷体" w:eastAsia="华文楷体" w:hAnsi="华文楷体"/>
+        </w:rPr>
+        <w:tab/>
+      </w:r>
+      <w:r>
+        <w:rPr>
+          <w:rFonts w:ascii="华文楷体" w:eastAsia="华文楷体" w:hAnsi="华文楷体" w:hint="eastAsia"/>
+          <w:sz w:val="24"/>
+        </w:rPr>
+        <w:t>提供将D</w:t>
+      </w:r>
+      <w:r>
+        <w:rPr>
+          <w:rFonts w:ascii="华文楷体" w:eastAsia="华文楷体" w:hAnsi="华文楷体"/>
+          <w:sz w:val="24"/>
+        </w:rPr>
+        <w:t>B</w:t>
+      </w:r>
+      <w:r>
+        <w:rPr>
+          <w:rFonts w:ascii="华文楷体" w:eastAsia="华文楷体" w:hAnsi="华文楷体" w:hint="eastAsia"/>
+          <w:sz w:val="24"/>
+        </w:rPr>
+        <w:t>数据加载到ignite缓存的服务</w:t>
+      </w:r>
+    </w:p>
+    <w:p>
+      <w:pPr>
+        <w:pStyle w:val="3"/>
+        <w:rPr>
+          <w:rFonts w:ascii="华文楷体" w:eastAsia="华文楷体" w:hAnsi="华文楷体"/>
+        </w:rPr>
+      </w:pPr>
+      <w:bookmarkStart w:id="29" w:name="_Toc34394258"/>
+      <w:r>
+        <w:rPr>
+          <w:rFonts w:ascii="华文楷体" w:eastAsia="华文楷体" w:hAnsi="华文楷体"/>
+        </w:rPr>
+        <w:t>7</w:t>
+      </w:r>
+      <w:r>
+        <w:rPr>
+          <w:rFonts w:ascii="华文楷体" w:eastAsia="华文楷体" w:hAnsi="华文楷体"/>
+        </w:rPr>
         <w:t xml:space="preserve">.2.2 </w:t>
       </w:r>
       <w:r>
@@ -7946,7 +8931,7 @@
         </w:rPr>
         <w:t>数据缓存服务</w:t>
       </w:r>
-      <w:bookmarkEnd w:id="27"/>
+      <w:bookmarkEnd w:id="29"/>
     </w:p>
     <w:p>
       <w:pPr>
@@ -10932,7 +11917,7 @@
 </file>
 
 <file path=customXml/itemProps1.xml><?xml version="1.0" encoding="utf-8"?>
-<ds:datastoreItem xmlns:ds="http://schemas.openxmlformats.org/officeDocument/2006/customXml" ds:itemID="{C11D2CCF-EB7A-47F7-8604-E36F8524C4C9}">
+<ds:datastoreItem xmlns:ds="http://schemas.openxmlformats.org/officeDocument/2006/customXml" ds:itemID="{42E5F011-940B-4DB2-A07E-D1C19C93F701}">
   <ds:schemaRefs>
     <ds:schemaRef ds:uri="http://schemas.openxmlformats.org/officeDocument/2006/bibliography"/>
   </ds:schemaRefs>

--- a/document/FAMS详细设计说明书.docx
+++ b/document/FAMS详细设计说明书.docx
@@ -66,7 +66,7 @@
         <w:t>）</w:t>
       </w:r>
     </w:p>
-    <w:bookmarkStart w:id="0" w:name="_Toc34394231" w:displacedByCustomXml="next"/>
+    <w:bookmarkStart w:id="0" w:name="_Toc36419876" w:displacedByCustomXml="next"/>
     <w:bookmarkStart w:id="1" w:name="_Toc518046626" w:displacedByCustomXml="next"/>
     <w:sdt>
       <w:sdtPr>
@@ -85,13 +85,11 @@
           <w:docPartUnique/>
         </w:docPartObj>
       </w:sdtPr>
-      <w:sdtEndPr/>
       <w:sdtContent>
         <w:p>
           <w:pPr>
             <w:pStyle w:val="1"/>
             <w:rPr>
-              <w:rFonts w:ascii="华文楷体" w:eastAsia="华文楷体" w:hAnsi="华文楷体"/>
               <w:noProof/>
             </w:rPr>
           </w:pPr>
@@ -139,13 +137,12 @@
               <w:tab w:val="right" w:leader="dot" w:pos="10456"/>
             </w:tabs>
             <w:rPr>
-              <w:rFonts w:ascii="华文楷体" w:eastAsia="华文楷体" w:hAnsi="华文楷体"/>
               <w:noProof/>
               <w:kern w:val="2"/>
               <w:sz w:val="21"/>
             </w:rPr>
           </w:pPr>
-          <w:hyperlink w:anchor="_Toc34394231" w:history="1">
+          <w:hyperlink w:anchor="_Toc36419876" w:history="1">
             <w:r>
               <w:rPr>
                 <w:rStyle w:val="aa"/>
@@ -157,7 +154,6 @@
             </w:r>
             <w:r>
               <w:rPr>
-                <w:rFonts w:ascii="华文楷体" w:eastAsia="华文楷体" w:hAnsi="华文楷体"/>
                 <w:noProof/>
                 <w:webHidden/>
               </w:rPr>
@@ -165,7 +161,6 @@
             </w:r>
             <w:r>
               <w:rPr>
-                <w:rFonts w:ascii="华文楷体" w:eastAsia="华文楷体" w:hAnsi="华文楷体"/>
                 <w:noProof/>
                 <w:webHidden/>
               </w:rPr>
@@ -173,22 +168,19 @@
             </w:r>
             <w:r>
               <w:rPr>
-                <w:rFonts w:ascii="华文楷体" w:eastAsia="华文楷体" w:hAnsi="华文楷体"/>
-                <w:noProof/>
-                <w:webHidden/>
-              </w:rPr>
-              <w:instrText xml:space="preserve"> PAGEREF _Toc34394231 \h </w:instrText>
-            </w:r>
-            <w:r>
-              <w:rPr>
-                <w:rFonts w:ascii="华文楷体" w:eastAsia="华文楷体" w:hAnsi="华文楷体"/>
-                <w:noProof/>
-                <w:webHidden/>
-              </w:rPr>
-            </w:r>
-            <w:r>
-              <w:rPr>
-                <w:rFonts w:ascii="华文楷体" w:eastAsia="华文楷体" w:hAnsi="华文楷体"/>
+                <w:noProof/>
+                <w:webHidden/>
+              </w:rPr>
+              <w:instrText xml:space="preserve"> PAGEREF _Toc36419876 \h </w:instrText>
+            </w:r>
+            <w:r>
+              <w:rPr>
+                <w:noProof/>
+                <w:webHidden/>
+              </w:rPr>
+            </w:r>
+            <w:r>
+              <w:rPr>
                 <w:noProof/>
                 <w:webHidden/>
               </w:rPr>
@@ -196,7 +188,6 @@
             </w:r>
             <w:r>
               <w:rPr>
-                <w:rFonts w:ascii="华文楷体" w:eastAsia="华文楷体" w:hAnsi="华文楷体"/>
                 <w:noProof/>
                 <w:webHidden/>
               </w:rPr>
@@ -204,7 +195,6 @@
             </w:r>
             <w:r>
               <w:rPr>
-                <w:rFonts w:ascii="华文楷体" w:eastAsia="华文楷体" w:hAnsi="华文楷体"/>
                 <w:noProof/>
                 <w:webHidden/>
               </w:rPr>
@@ -219,13 +209,12 @@
               <w:tab w:val="right" w:leader="dot" w:pos="10456"/>
             </w:tabs>
             <w:rPr>
-              <w:rFonts w:ascii="华文楷体" w:eastAsia="华文楷体" w:hAnsi="华文楷体"/>
               <w:noProof/>
               <w:kern w:val="2"/>
               <w:sz w:val="21"/>
             </w:rPr>
           </w:pPr>
-          <w:hyperlink w:anchor="_Toc34394232" w:history="1">
+          <w:hyperlink w:anchor="_Toc36419877" w:history="1">
             <w:r>
               <w:rPr>
                 <w:rStyle w:val="aa"/>
@@ -236,7 +225,6 @@
             </w:r>
             <w:r>
               <w:rPr>
-                <w:rFonts w:ascii="华文楷体" w:eastAsia="华文楷体" w:hAnsi="华文楷体"/>
                 <w:noProof/>
                 <w:webHidden/>
               </w:rPr>
@@ -244,7 +232,6 @@
             </w:r>
             <w:r>
               <w:rPr>
-                <w:rFonts w:ascii="华文楷体" w:eastAsia="华文楷体" w:hAnsi="华文楷体"/>
                 <w:noProof/>
                 <w:webHidden/>
               </w:rPr>
@@ -252,22 +239,19 @@
             </w:r>
             <w:r>
               <w:rPr>
-                <w:rFonts w:ascii="华文楷体" w:eastAsia="华文楷体" w:hAnsi="华文楷体"/>
-                <w:noProof/>
-                <w:webHidden/>
-              </w:rPr>
-              <w:instrText xml:space="preserve"> PAGEREF _Toc34394232 \h </w:instrText>
-            </w:r>
-            <w:r>
-              <w:rPr>
-                <w:rFonts w:ascii="华文楷体" w:eastAsia="华文楷体" w:hAnsi="华文楷体"/>
-                <w:noProof/>
-                <w:webHidden/>
-              </w:rPr>
-            </w:r>
-            <w:r>
-              <w:rPr>
-                <w:rFonts w:ascii="华文楷体" w:eastAsia="华文楷体" w:hAnsi="华文楷体"/>
+                <w:noProof/>
+                <w:webHidden/>
+              </w:rPr>
+              <w:instrText xml:space="preserve"> PAGEREF _Toc36419877 \h </w:instrText>
+            </w:r>
+            <w:r>
+              <w:rPr>
+                <w:noProof/>
+                <w:webHidden/>
+              </w:rPr>
+            </w:r>
+            <w:r>
+              <w:rPr>
                 <w:noProof/>
                 <w:webHidden/>
               </w:rPr>
@@ -275,7 +259,6 @@
             </w:r>
             <w:r>
               <w:rPr>
-                <w:rFonts w:ascii="华文楷体" w:eastAsia="华文楷体" w:hAnsi="华文楷体"/>
                 <w:noProof/>
                 <w:webHidden/>
               </w:rPr>
@@ -283,7 +266,79 @@
             </w:r>
             <w:r>
               <w:rPr>
-                <w:rFonts w:ascii="华文楷体" w:eastAsia="华文楷体" w:hAnsi="华文楷体"/>
+                <w:noProof/>
+                <w:webHidden/>
+              </w:rPr>
+              <w:fldChar w:fldCharType="end"/>
+            </w:r>
+          </w:hyperlink>
+          <w:bookmarkStart w:id="2" w:name="_GoBack"/>
+          <w:bookmarkEnd w:id="2"/>
+        </w:p>
+        <w:p>
+          <w:pPr>
+            <w:pStyle w:val="TOC1"/>
+            <w:tabs>
+              <w:tab w:val="right" w:leader="dot" w:pos="10456"/>
+            </w:tabs>
+            <w:rPr>
+              <w:noProof/>
+              <w:kern w:val="2"/>
+              <w:sz w:val="21"/>
+            </w:rPr>
+          </w:pPr>
+          <w:hyperlink w:anchor="_Toc36419878" w:history="1">
+            <w:r>
+              <w:rPr>
+                <w:rStyle w:val="aa"/>
+                <w:rFonts w:ascii="华文楷体" w:eastAsia="华文楷体" w:hAnsi="华文楷体"/>
+                <w:noProof/>
+              </w:rPr>
+              <w:t>一、FAMS简介</w:t>
+            </w:r>
+            <w:r>
+              <w:rPr>
+                <w:noProof/>
+                <w:webHidden/>
+              </w:rPr>
+              <w:tab/>
+            </w:r>
+            <w:r>
+              <w:rPr>
+                <w:noProof/>
+                <w:webHidden/>
+              </w:rPr>
+              <w:fldChar w:fldCharType="begin"/>
+            </w:r>
+            <w:r>
+              <w:rPr>
+                <w:noProof/>
+                <w:webHidden/>
+              </w:rPr>
+              <w:instrText xml:space="preserve"> PAGEREF _Toc36419878 \h </w:instrText>
+            </w:r>
+            <w:r>
+              <w:rPr>
+                <w:noProof/>
+                <w:webHidden/>
+              </w:rPr>
+            </w:r>
+            <w:r>
+              <w:rPr>
+                <w:noProof/>
+                <w:webHidden/>
+              </w:rPr>
+              <w:fldChar w:fldCharType="separate"/>
+            </w:r>
+            <w:r>
+              <w:rPr>
+                <w:noProof/>
+                <w:webHidden/>
+              </w:rPr>
+              <w:t>4</w:t>
+            </w:r>
+            <w:r>
+              <w:rPr>
                 <w:noProof/>
                 <w:webHidden/>
               </w:rPr>
@@ -298,24 +353,22 @@
               <w:tab w:val="right" w:leader="dot" w:pos="10456"/>
             </w:tabs>
             <w:rPr>
-              <w:rFonts w:ascii="华文楷体" w:eastAsia="华文楷体" w:hAnsi="华文楷体"/>
               <w:noProof/>
               <w:kern w:val="2"/>
               <w:sz w:val="21"/>
             </w:rPr>
           </w:pPr>
-          <w:hyperlink w:anchor="_Toc34394233" w:history="1">
+          <w:hyperlink w:anchor="_Toc36419879" w:history="1">
             <w:r>
               <w:rPr>
                 <w:rStyle w:val="aa"/>
                 <w:rFonts w:ascii="华文楷体" w:eastAsia="华文楷体" w:hAnsi="华文楷体"/>
                 <w:noProof/>
               </w:rPr>
-              <w:t>一、FAMS简介</w:t>
-            </w:r>
-            <w:r>
-              <w:rPr>
-                <w:rFonts w:ascii="华文楷体" w:eastAsia="华文楷体" w:hAnsi="华文楷体"/>
+              <w:t>二、FAMS总体架构</w:t>
+            </w:r>
+            <w:r>
+              <w:rPr>
                 <w:noProof/>
                 <w:webHidden/>
               </w:rPr>
@@ -323,7 +376,6 @@
             </w:r>
             <w:r>
               <w:rPr>
-                <w:rFonts w:ascii="华文楷体" w:eastAsia="华文楷体" w:hAnsi="华文楷体"/>
                 <w:noProof/>
                 <w:webHidden/>
               </w:rPr>
@@ -331,22 +383,19 @@
             </w:r>
             <w:r>
               <w:rPr>
-                <w:rFonts w:ascii="华文楷体" w:eastAsia="华文楷体" w:hAnsi="华文楷体"/>
-                <w:noProof/>
-                <w:webHidden/>
-              </w:rPr>
-              <w:instrText xml:space="preserve"> PAGEREF _Toc34394233 \h </w:instrText>
-            </w:r>
-            <w:r>
-              <w:rPr>
-                <w:rFonts w:ascii="华文楷体" w:eastAsia="华文楷体" w:hAnsi="华文楷体"/>
-                <w:noProof/>
-                <w:webHidden/>
-              </w:rPr>
-            </w:r>
-            <w:r>
-              <w:rPr>
-                <w:rFonts w:ascii="华文楷体" w:eastAsia="华文楷体" w:hAnsi="华文楷体"/>
+                <w:noProof/>
+                <w:webHidden/>
+              </w:rPr>
+              <w:instrText xml:space="preserve"> PAGEREF _Toc36419879 \h </w:instrText>
+            </w:r>
+            <w:r>
+              <w:rPr>
+                <w:noProof/>
+                <w:webHidden/>
+              </w:rPr>
+            </w:r>
+            <w:r>
+              <w:rPr>
                 <w:noProof/>
                 <w:webHidden/>
               </w:rPr>
@@ -354,15 +403,155 @@
             </w:r>
             <w:r>
               <w:rPr>
-                <w:rFonts w:ascii="华文楷体" w:eastAsia="华文楷体" w:hAnsi="华文楷体"/>
-                <w:noProof/>
-                <w:webHidden/>
-              </w:rPr>
-              <w:t>4</w:t>
-            </w:r>
-            <w:r>
-              <w:rPr>
-                <w:rFonts w:ascii="华文楷体" w:eastAsia="华文楷体" w:hAnsi="华文楷体"/>
+                <w:noProof/>
+                <w:webHidden/>
+              </w:rPr>
+              <w:t>5</w:t>
+            </w:r>
+            <w:r>
+              <w:rPr>
+                <w:noProof/>
+                <w:webHidden/>
+              </w:rPr>
+              <w:fldChar w:fldCharType="end"/>
+            </w:r>
+          </w:hyperlink>
+        </w:p>
+        <w:p>
+          <w:pPr>
+            <w:pStyle w:val="TOC2"/>
+            <w:tabs>
+              <w:tab w:val="right" w:leader="dot" w:pos="10456"/>
+            </w:tabs>
+            <w:rPr>
+              <w:noProof/>
+              <w:kern w:val="2"/>
+              <w:sz w:val="21"/>
+            </w:rPr>
+          </w:pPr>
+          <w:hyperlink w:anchor="_Toc36419880" w:history="1">
+            <w:r>
+              <w:rPr>
+                <w:rStyle w:val="aa"/>
+                <w:rFonts w:ascii="华文楷体" w:eastAsia="华文楷体" w:hAnsi="华文楷体"/>
+                <w:noProof/>
+              </w:rPr>
+              <w:t>2.1 业务层面系统划分</w:t>
+            </w:r>
+            <w:r>
+              <w:rPr>
+                <w:noProof/>
+                <w:webHidden/>
+              </w:rPr>
+              <w:tab/>
+            </w:r>
+            <w:r>
+              <w:rPr>
+                <w:noProof/>
+                <w:webHidden/>
+              </w:rPr>
+              <w:fldChar w:fldCharType="begin"/>
+            </w:r>
+            <w:r>
+              <w:rPr>
+                <w:noProof/>
+                <w:webHidden/>
+              </w:rPr>
+              <w:instrText xml:space="preserve"> PAGEREF _Toc36419880 \h </w:instrText>
+            </w:r>
+            <w:r>
+              <w:rPr>
+                <w:noProof/>
+                <w:webHidden/>
+              </w:rPr>
+            </w:r>
+            <w:r>
+              <w:rPr>
+                <w:noProof/>
+                <w:webHidden/>
+              </w:rPr>
+              <w:fldChar w:fldCharType="separate"/>
+            </w:r>
+            <w:r>
+              <w:rPr>
+                <w:noProof/>
+                <w:webHidden/>
+              </w:rPr>
+              <w:t>5</w:t>
+            </w:r>
+            <w:r>
+              <w:rPr>
+                <w:noProof/>
+                <w:webHidden/>
+              </w:rPr>
+              <w:fldChar w:fldCharType="end"/>
+            </w:r>
+          </w:hyperlink>
+        </w:p>
+        <w:p>
+          <w:pPr>
+            <w:pStyle w:val="TOC2"/>
+            <w:tabs>
+              <w:tab w:val="right" w:leader="dot" w:pos="10456"/>
+            </w:tabs>
+            <w:rPr>
+              <w:noProof/>
+              <w:kern w:val="2"/>
+              <w:sz w:val="21"/>
+            </w:rPr>
+          </w:pPr>
+          <w:hyperlink w:anchor="_Toc36419881" w:history="1">
+            <w:r>
+              <w:rPr>
+                <w:rStyle w:val="aa"/>
+                <w:rFonts w:ascii="华文楷体" w:eastAsia="华文楷体" w:hAnsi="华文楷体"/>
+                <w:noProof/>
+              </w:rPr>
+              <w:t>2.2 服务层面系统划分</w:t>
+            </w:r>
+            <w:r>
+              <w:rPr>
+                <w:noProof/>
+                <w:webHidden/>
+              </w:rPr>
+              <w:tab/>
+            </w:r>
+            <w:r>
+              <w:rPr>
+                <w:noProof/>
+                <w:webHidden/>
+              </w:rPr>
+              <w:fldChar w:fldCharType="begin"/>
+            </w:r>
+            <w:r>
+              <w:rPr>
+                <w:noProof/>
+                <w:webHidden/>
+              </w:rPr>
+              <w:instrText xml:space="preserve"> PAGEREF _Toc36419881 \h </w:instrText>
+            </w:r>
+            <w:r>
+              <w:rPr>
+                <w:noProof/>
+                <w:webHidden/>
+              </w:rPr>
+            </w:r>
+            <w:r>
+              <w:rPr>
+                <w:noProof/>
+                <w:webHidden/>
+              </w:rPr>
+              <w:fldChar w:fldCharType="separate"/>
+            </w:r>
+            <w:r>
+              <w:rPr>
+                <w:noProof/>
+                <w:webHidden/>
+              </w:rPr>
+              <w:t>5</w:t>
+            </w:r>
+            <w:r>
+              <w:rPr>
                 <w:noProof/>
                 <w:webHidden/>
               </w:rPr>
@@ -377,24 +566,22 @@
               <w:tab w:val="right" w:leader="dot" w:pos="10456"/>
             </w:tabs>
             <w:rPr>
-              <w:rFonts w:ascii="华文楷体" w:eastAsia="华文楷体" w:hAnsi="华文楷体"/>
               <w:noProof/>
               <w:kern w:val="2"/>
               <w:sz w:val="21"/>
             </w:rPr>
           </w:pPr>
-          <w:hyperlink w:anchor="_Toc34394234" w:history="1">
+          <w:hyperlink w:anchor="_Toc36419882" w:history="1">
             <w:r>
               <w:rPr>
                 <w:rStyle w:val="aa"/>
                 <w:rFonts w:ascii="华文楷体" w:eastAsia="华文楷体" w:hAnsi="华文楷体"/>
                 <w:noProof/>
               </w:rPr>
-              <w:t>二、FAMS总体架构</w:t>
-            </w:r>
-            <w:r>
-              <w:rPr>
-                <w:rFonts w:ascii="华文楷体" w:eastAsia="华文楷体" w:hAnsi="华文楷体"/>
+              <w:t>三、环境汇总</w:t>
+            </w:r>
+            <w:r>
+              <w:rPr>
                 <w:noProof/>
                 <w:webHidden/>
               </w:rPr>
@@ -402,7 +589,6 @@
             </w:r>
             <w:r>
               <w:rPr>
-                <w:rFonts w:ascii="华文楷体" w:eastAsia="华文楷体" w:hAnsi="华文楷体"/>
                 <w:noProof/>
                 <w:webHidden/>
               </w:rPr>
@@ -410,22 +596,19 @@
             </w:r>
             <w:r>
               <w:rPr>
-                <w:rFonts w:ascii="华文楷体" w:eastAsia="华文楷体" w:hAnsi="华文楷体"/>
-                <w:noProof/>
-                <w:webHidden/>
-              </w:rPr>
-              <w:instrText xml:space="preserve"> PAGEREF _Toc34394234 \h </w:instrText>
-            </w:r>
-            <w:r>
-              <w:rPr>
-                <w:rFonts w:ascii="华文楷体" w:eastAsia="华文楷体" w:hAnsi="华文楷体"/>
-                <w:noProof/>
-                <w:webHidden/>
-              </w:rPr>
-            </w:r>
-            <w:r>
-              <w:rPr>
-                <w:rFonts w:ascii="华文楷体" w:eastAsia="华文楷体" w:hAnsi="华文楷体"/>
+                <w:noProof/>
+                <w:webHidden/>
+              </w:rPr>
+              <w:instrText xml:space="preserve"> PAGEREF _Toc36419882 \h </w:instrText>
+            </w:r>
+            <w:r>
+              <w:rPr>
+                <w:noProof/>
+                <w:webHidden/>
+              </w:rPr>
+            </w:r>
+            <w:r>
+              <w:rPr>
                 <w:noProof/>
                 <w:webHidden/>
               </w:rPr>
@@ -433,15 +616,13 @@
             </w:r>
             <w:r>
               <w:rPr>
-                <w:rFonts w:ascii="华文楷体" w:eastAsia="华文楷体" w:hAnsi="华文楷体"/>
-                <w:noProof/>
-                <w:webHidden/>
-              </w:rPr>
-              <w:t>5</w:t>
-            </w:r>
-            <w:r>
-              <w:rPr>
-                <w:rFonts w:ascii="华文楷体" w:eastAsia="华文楷体" w:hAnsi="华文楷体"/>
+                <w:noProof/>
+                <w:webHidden/>
+              </w:rPr>
+              <w:t>6</w:t>
+            </w:r>
+            <w:r>
+              <w:rPr>
                 <w:noProof/>
                 <w:webHidden/>
               </w:rPr>
@@ -456,24 +637,22 @@
               <w:tab w:val="right" w:leader="dot" w:pos="10456"/>
             </w:tabs>
             <w:rPr>
-              <w:rFonts w:ascii="华文楷体" w:eastAsia="华文楷体" w:hAnsi="华文楷体"/>
               <w:noProof/>
               <w:kern w:val="2"/>
               <w:sz w:val="21"/>
             </w:rPr>
           </w:pPr>
-          <w:hyperlink w:anchor="_Toc34394235" w:history="1">
+          <w:hyperlink w:anchor="_Toc36419883" w:history="1">
             <w:r>
               <w:rPr>
                 <w:rStyle w:val="aa"/>
                 <w:rFonts w:ascii="华文楷体" w:eastAsia="华文楷体" w:hAnsi="华文楷体"/>
                 <w:noProof/>
               </w:rPr>
-              <w:t>2.1 业务层面系统划分</w:t>
-            </w:r>
-            <w:r>
-              <w:rPr>
-                <w:rFonts w:ascii="华文楷体" w:eastAsia="华文楷体" w:hAnsi="华文楷体"/>
+              <w:t>3.1 外部服务依赖</w:t>
+            </w:r>
+            <w:r>
+              <w:rPr>
                 <w:noProof/>
                 <w:webHidden/>
               </w:rPr>
@@ -481,7 +660,6 @@
             </w:r>
             <w:r>
               <w:rPr>
-                <w:rFonts w:ascii="华文楷体" w:eastAsia="华文楷体" w:hAnsi="华文楷体"/>
                 <w:noProof/>
                 <w:webHidden/>
               </w:rPr>
@@ -489,22 +667,19 @@
             </w:r>
             <w:r>
               <w:rPr>
-                <w:rFonts w:ascii="华文楷体" w:eastAsia="华文楷体" w:hAnsi="华文楷体"/>
-                <w:noProof/>
-                <w:webHidden/>
-              </w:rPr>
-              <w:instrText xml:space="preserve"> PAGEREF _Toc34394235 \h </w:instrText>
-            </w:r>
-            <w:r>
-              <w:rPr>
-                <w:rFonts w:ascii="华文楷体" w:eastAsia="华文楷体" w:hAnsi="华文楷体"/>
-                <w:noProof/>
-                <w:webHidden/>
-              </w:rPr>
-            </w:r>
-            <w:r>
-              <w:rPr>
-                <w:rFonts w:ascii="华文楷体" w:eastAsia="华文楷体" w:hAnsi="华文楷体"/>
+                <w:noProof/>
+                <w:webHidden/>
+              </w:rPr>
+              <w:instrText xml:space="preserve"> PAGEREF _Toc36419883 \h </w:instrText>
+            </w:r>
+            <w:r>
+              <w:rPr>
+                <w:noProof/>
+                <w:webHidden/>
+              </w:rPr>
+            </w:r>
+            <w:r>
+              <w:rPr>
                 <w:noProof/>
                 <w:webHidden/>
               </w:rPr>
@@ -512,15 +687,13 @@
             </w:r>
             <w:r>
               <w:rPr>
-                <w:rFonts w:ascii="华文楷体" w:eastAsia="华文楷体" w:hAnsi="华文楷体"/>
-                <w:noProof/>
-                <w:webHidden/>
-              </w:rPr>
-              <w:t>5</w:t>
-            </w:r>
-            <w:r>
-              <w:rPr>
-                <w:rFonts w:ascii="华文楷体" w:eastAsia="华文楷体" w:hAnsi="华文楷体"/>
+                <w:noProof/>
+                <w:webHidden/>
+              </w:rPr>
+              <w:t>6</w:t>
+            </w:r>
+            <w:r>
+              <w:rPr>
                 <w:noProof/>
                 <w:webHidden/>
               </w:rPr>
@@ -535,24 +708,22 @@
               <w:tab w:val="right" w:leader="dot" w:pos="10456"/>
             </w:tabs>
             <w:rPr>
-              <w:rFonts w:ascii="华文楷体" w:eastAsia="华文楷体" w:hAnsi="华文楷体"/>
               <w:noProof/>
               <w:kern w:val="2"/>
               <w:sz w:val="21"/>
             </w:rPr>
           </w:pPr>
-          <w:hyperlink w:anchor="_Toc34394236" w:history="1">
+          <w:hyperlink w:anchor="_Toc36419884" w:history="1">
             <w:r>
               <w:rPr>
                 <w:rStyle w:val="aa"/>
                 <w:rFonts w:ascii="华文楷体" w:eastAsia="华文楷体" w:hAnsi="华文楷体"/>
                 <w:noProof/>
               </w:rPr>
-              <w:t>2.2 服务层面系统划分</w:t>
-            </w:r>
-            <w:r>
-              <w:rPr>
-                <w:rFonts w:ascii="华文楷体" w:eastAsia="华文楷体" w:hAnsi="华文楷体"/>
+              <w:t>3.2 开发环境</w:t>
+            </w:r>
+            <w:r>
+              <w:rPr>
                 <w:noProof/>
                 <w:webHidden/>
               </w:rPr>
@@ -560,7 +731,6 @@
             </w:r>
             <w:r>
               <w:rPr>
-                <w:rFonts w:ascii="华文楷体" w:eastAsia="华文楷体" w:hAnsi="华文楷体"/>
                 <w:noProof/>
                 <w:webHidden/>
               </w:rPr>
@@ -568,22 +738,19 @@
             </w:r>
             <w:r>
               <w:rPr>
-                <w:rFonts w:ascii="华文楷体" w:eastAsia="华文楷体" w:hAnsi="华文楷体"/>
-                <w:noProof/>
-                <w:webHidden/>
-              </w:rPr>
-              <w:instrText xml:space="preserve"> PAGEREF _Toc34394236 \h </w:instrText>
-            </w:r>
-            <w:r>
-              <w:rPr>
-                <w:rFonts w:ascii="华文楷体" w:eastAsia="华文楷体" w:hAnsi="华文楷体"/>
-                <w:noProof/>
-                <w:webHidden/>
-              </w:rPr>
-            </w:r>
-            <w:r>
-              <w:rPr>
-                <w:rFonts w:ascii="华文楷体" w:eastAsia="华文楷体" w:hAnsi="华文楷体"/>
+                <w:noProof/>
+                <w:webHidden/>
+              </w:rPr>
+              <w:instrText xml:space="preserve"> PAGEREF _Toc36419884 \h </w:instrText>
+            </w:r>
+            <w:r>
+              <w:rPr>
+                <w:noProof/>
+                <w:webHidden/>
+              </w:rPr>
+            </w:r>
+            <w:r>
+              <w:rPr>
                 <w:noProof/>
                 <w:webHidden/>
               </w:rPr>
@@ -591,15 +758,84 @@
             </w:r>
             <w:r>
               <w:rPr>
-                <w:rFonts w:ascii="华文楷体" w:eastAsia="华文楷体" w:hAnsi="华文楷体"/>
-                <w:noProof/>
-                <w:webHidden/>
-              </w:rPr>
-              <w:t>5</w:t>
-            </w:r>
-            <w:r>
-              <w:rPr>
-                <w:rFonts w:ascii="华文楷体" w:eastAsia="华文楷体" w:hAnsi="华文楷体"/>
+                <w:noProof/>
+                <w:webHidden/>
+              </w:rPr>
+              <w:t>6</w:t>
+            </w:r>
+            <w:r>
+              <w:rPr>
+                <w:noProof/>
+                <w:webHidden/>
+              </w:rPr>
+              <w:fldChar w:fldCharType="end"/>
+            </w:r>
+          </w:hyperlink>
+        </w:p>
+        <w:p>
+          <w:pPr>
+            <w:pStyle w:val="TOC3"/>
+            <w:tabs>
+              <w:tab w:val="right" w:leader="dot" w:pos="10456"/>
+            </w:tabs>
+            <w:rPr>
+              <w:noProof/>
+              <w:kern w:val="2"/>
+              <w:sz w:val="21"/>
+            </w:rPr>
+          </w:pPr>
+          <w:hyperlink w:anchor="_Toc36419885" w:history="1">
+            <w:r>
+              <w:rPr>
+                <w:rStyle w:val="aa"/>
+                <w:rFonts w:ascii="华文楷体" w:eastAsia="华文楷体" w:hAnsi="华文楷体"/>
+                <w:noProof/>
+              </w:rPr>
+              <w:t>3.2.1 Mysql</w:t>
+            </w:r>
+            <w:r>
+              <w:rPr>
+                <w:noProof/>
+                <w:webHidden/>
+              </w:rPr>
+              <w:tab/>
+            </w:r>
+            <w:r>
+              <w:rPr>
+                <w:noProof/>
+                <w:webHidden/>
+              </w:rPr>
+              <w:fldChar w:fldCharType="begin"/>
+            </w:r>
+            <w:r>
+              <w:rPr>
+                <w:noProof/>
+                <w:webHidden/>
+              </w:rPr>
+              <w:instrText xml:space="preserve"> PAGEREF _Toc36419885 \h </w:instrText>
+            </w:r>
+            <w:r>
+              <w:rPr>
+                <w:noProof/>
+                <w:webHidden/>
+              </w:rPr>
+            </w:r>
+            <w:r>
+              <w:rPr>
+                <w:noProof/>
+                <w:webHidden/>
+              </w:rPr>
+              <w:fldChar w:fldCharType="separate"/>
+            </w:r>
+            <w:r>
+              <w:rPr>
+                <w:noProof/>
+                <w:webHidden/>
+              </w:rPr>
+              <w:t>6</w:t>
+            </w:r>
+            <w:r>
+              <w:rPr>
                 <w:noProof/>
                 <w:webHidden/>
               </w:rPr>
@@ -614,24 +850,22 @@
               <w:tab w:val="right" w:leader="dot" w:pos="10456"/>
             </w:tabs>
             <w:rPr>
-              <w:rFonts w:ascii="华文楷体" w:eastAsia="华文楷体" w:hAnsi="华文楷体"/>
               <w:noProof/>
               <w:kern w:val="2"/>
               <w:sz w:val="21"/>
             </w:rPr>
           </w:pPr>
-          <w:hyperlink w:anchor="_Toc34394237" w:history="1">
+          <w:hyperlink w:anchor="_Toc36419886" w:history="1">
             <w:r>
               <w:rPr>
                 <w:rStyle w:val="aa"/>
                 <w:rFonts w:ascii="华文楷体" w:eastAsia="华文楷体" w:hAnsi="华文楷体"/>
                 <w:noProof/>
               </w:rPr>
-              <w:t>三、环境汇总</w:t>
-            </w:r>
-            <w:r>
-              <w:rPr>
-                <w:rFonts w:ascii="华文楷体" w:eastAsia="华文楷体" w:hAnsi="华文楷体"/>
+              <w:t>四、模块划分</w:t>
+            </w:r>
+            <w:r>
+              <w:rPr>
                 <w:noProof/>
                 <w:webHidden/>
               </w:rPr>
@@ -639,7 +873,6 @@
             </w:r>
             <w:r>
               <w:rPr>
-                <w:rFonts w:ascii="华文楷体" w:eastAsia="华文楷体" w:hAnsi="华文楷体"/>
                 <w:noProof/>
                 <w:webHidden/>
               </w:rPr>
@@ -647,22 +880,19 @@
             </w:r>
             <w:r>
               <w:rPr>
-                <w:rFonts w:ascii="华文楷体" w:eastAsia="华文楷体" w:hAnsi="华文楷体"/>
-                <w:noProof/>
-                <w:webHidden/>
-              </w:rPr>
-              <w:instrText xml:space="preserve"> PAGEREF _Toc34394237 \h </w:instrText>
-            </w:r>
-            <w:r>
-              <w:rPr>
-                <w:rFonts w:ascii="华文楷体" w:eastAsia="华文楷体" w:hAnsi="华文楷体"/>
-                <w:noProof/>
-                <w:webHidden/>
-              </w:rPr>
-            </w:r>
-            <w:r>
-              <w:rPr>
-                <w:rFonts w:ascii="华文楷体" w:eastAsia="华文楷体" w:hAnsi="华文楷体"/>
+                <w:noProof/>
+                <w:webHidden/>
+              </w:rPr>
+              <w:instrText xml:space="preserve"> PAGEREF _Toc36419886 \h </w:instrText>
+            </w:r>
+            <w:r>
+              <w:rPr>
+                <w:noProof/>
+                <w:webHidden/>
+              </w:rPr>
+            </w:r>
+            <w:r>
+              <w:rPr>
                 <w:noProof/>
                 <w:webHidden/>
               </w:rPr>
@@ -670,15 +900,13 @@
             </w:r>
             <w:r>
               <w:rPr>
-                <w:rFonts w:ascii="华文楷体" w:eastAsia="华文楷体" w:hAnsi="华文楷体"/>
-                <w:noProof/>
-                <w:webHidden/>
-              </w:rPr>
-              <w:t>6</w:t>
-            </w:r>
-            <w:r>
-              <w:rPr>
-                <w:rFonts w:ascii="华文楷体" w:eastAsia="华文楷体" w:hAnsi="华文楷体"/>
+                <w:noProof/>
+                <w:webHidden/>
+              </w:rPr>
+              <w:t>7</w:t>
+            </w:r>
+            <w:r>
+              <w:rPr>
                 <w:noProof/>
                 <w:webHidden/>
               </w:rPr>
@@ -693,24 +921,22 @@
               <w:tab w:val="right" w:leader="dot" w:pos="10456"/>
             </w:tabs>
             <w:rPr>
-              <w:rFonts w:ascii="华文楷体" w:eastAsia="华文楷体" w:hAnsi="华文楷体"/>
               <w:noProof/>
               <w:kern w:val="2"/>
               <w:sz w:val="21"/>
             </w:rPr>
           </w:pPr>
-          <w:hyperlink w:anchor="_Toc34394238" w:history="1">
+          <w:hyperlink w:anchor="_Toc36419887" w:history="1">
             <w:r>
               <w:rPr>
                 <w:rStyle w:val="aa"/>
                 <w:rFonts w:ascii="华文楷体" w:eastAsia="华文楷体" w:hAnsi="华文楷体"/>
                 <w:noProof/>
               </w:rPr>
-              <w:t>3.1 外部服务依赖</w:t>
-            </w:r>
-            <w:r>
-              <w:rPr>
-                <w:rFonts w:ascii="华文楷体" w:eastAsia="华文楷体" w:hAnsi="华文楷体"/>
+              <w:t>4.1 总体模块划分</w:t>
+            </w:r>
+            <w:r>
+              <w:rPr>
                 <w:noProof/>
                 <w:webHidden/>
               </w:rPr>
@@ -718,7 +944,6 @@
             </w:r>
             <w:r>
               <w:rPr>
-                <w:rFonts w:ascii="华文楷体" w:eastAsia="华文楷体" w:hAnsi="华文楷体"/>
                 <w:noProof/>
                 <w:webHidden/>
               </w:rPr>
@@ -726,22 +951,19 @@
             </w:r>
             <w:r>
               <w:rPr>
-                <w:rFonts w:ascii="华文楷体" w:eastAsia="华文楷体" w:hAnsi="华文楷体"/>
-                <w:noProof/>
-                <w:webHidden/>
-              </w:rPr>
-              <w:instrText xml:space="preserve"> PAGEREF _Toc34394238 \h </w:instrText>
-            </w:r>
-            <w:r>
-              <w:rPr>
-                <w:rFonts w:ascii="华文楷体" w:eastAsia="华文楷体" w:hAnsi="华文楷体"/>
-                <w:noProof/>
-                <w:webHidden/>
-              </w:rPr>
-            </w:r>
-            <w:r>
-              <w:rPr>
-                <w:rFonts w:ascii="华文楷体" w:eastAsia="华文楷体" w:hAnsi="华文楷体"/>
+                <w:noProof/>
+                <w:webHidden/>
+              </w:rPr>
+              <w:instrText xml:space="preserve"> PAGEREF _Toc36419887 \h </w:instrText>
+            </w:r>
+            <w:r>
+              <w:rPr>
+                <w:noProof/>
+                <w:webHidden/>
+              </w:rPr>
+            </w:r>
+            <w:r>
+              <w:rPr>
                 <w:noProof/>
                 <w:webHidden/>
               </w:rPr>
@@ -749,15 +971,13 @@
             </w:r>
             <w:r>
               <w:rPr>
-                <w:rFonts w:ascii="华文楷体" w:eastAsia="华文楷体" w:hAnsi="华文楷体"/>
-                <w:noProof/>
-                <w:webHidden/>
-              </w:rPr>
-              <w:t>6</w:t>
-            </w:r>
-            <w:r>
-              <w:rPr>
-                <w:rFonts w:ascii="华文楷体" w:eastAsia="华文楷体" w:hAnsi="华文楷体"/>
+                <w:noProof/>
+                <w:webHidden/>
+              </w:rPr>
+              <w:t>7</w:t>
+            </w:r>
+            <w:r>
+              <w:rPr>
                 <w:noProof/>
                 <w:webHidden/>
               </w:rPr>
@@ -772,24 +992,22 @@
               <w:tab w:val="right" w:leader="dot" w:pos="10456"/>
             </w:tabs>
             <w:rPr>
-              <w:rFonts w:ascii="华文楷体" w:eastAsia="华文楷体" w:hAnsi="华文楷体"/>
               <w:noProof/>
               <w:kern w:val="2"/>
               <w:sz w:val="21"/>
             </w:rPr>
           </w:pPr>
-          <w:hyperlink w:anchor="_Toc34394239" w:history="1">
+          <w:hyperlink w:anchor="_Toc36419888" w:history="1">
             <w:r>
               <w:rPr>
                 <w:rStyle w:val="aa"/>
                 <w:rFonts w:ascii="华文楷体" w:eastAsia="华文楷体" w:hAnsi="华文楷体"/>
                 <w:noProof/>
               </w:rPr>
-              <w:t>3.2 开发环境</w:t>
-            </w:r>
-            <w:r>
-              <w:rPr>
-                <w:rFonts w:ascii="华文楷体" w:eastAsia="华文楷体" w:hAnsi="华文楷体"/>
+              <w:t>4.2 fams-framework</w:t>
+            </w:r>
+            <w:r>
+              <w:rPr>
                 <w:noProof/>
                 <w:webHidden/>
               </w:rPr>
@@ -797,7 +1015,6 @@
             </w:r>
             <w:r>
               <w:rPr>
-                <w:rFonts w:ascii="华文楷体" w:eastAsia="华文楷体" w:hAnsi="华文楷体"/>
                 <w:noProof/>
                 <w:webHidden/>
               </w:rPr>
@@ -805,22 +1022,19 @@
             </w:r>
             <w:r>
               <w:rPr>
-                <w:rFonts w:ascii="华文楷体" w:eastAsia="华文楷体" w:hAnsi="华文楷体"/>
-                <w:noProof/>
-                <w:webHidden/>
-              </w:rPr>
-              <w:instrText xml:space="preserve"> PAGEREF _Toc34394239 \h </w:instrText>
-            </w:r>
-            <w:r>
-              <w:rPr>
-                <w:rFonts w:ascii="华文楷体" w:eastAsia="华文楷体" w:hAnsi="华文楷体"/>
-                <w:noProof/>
-                <w:webHidden/>
-              </w:rPr>
-            </w:r>
-            <w:r>
-              <w:rPr>
-                <w:rFonts w:ascii="华文楷体" w:eastAsia="华文楷体" w:hAnsi="华文楷体"/>
+                <w:noProof/>
+                <w:webHidden/>
+              </w:rPr>
+              <w:instrText xml:space="preserve"> PAGEREF _Toc36419888 \h </w:instrText>
+            </w:r>
+            <w:r>
+              <w:rPr>
+                <w:noProof/>
+                <w:webHidden/>
+              </w:rPr>
+            </w:r>
+            <w:r>
+              <w:rPr>
                 <w:noProof/>
                 <w:webHidden/>
               </w:rPr>
@@ -828,15 +1042,13 @@
             </w:r>
             <w:r>
               <w:rPr>
-                <w:rFonts w:ascii="华文楷体" w:eastAsia="华文楷体" w:hAnsi="华文楷体"/>
-                <w:noProof/>
-                <w:webHidden/>
-              </w:rPr>
-              <w:t>6</w:t>
-            </w:r>
-            <w:r>
-              <w:rPr>
-                <w:rFonts w:ascii="华文楷体" w:eastAsia="华文楷体" w:hAnsi="华文楷体"/>
+                <w:noProof/>
+                <w:webHidden/>
+              </w:rPr>
+              <w:t>7</w:t>
+            </w:r>
+            <w:r>
+              <w:rPr>
                 <w:noProof/>
                 <w:webHidden/>
               </w:rPr>
@@ -846,29 +1058,27 @@
         </w:p>
         <w:p>
           <w:pPr>
-            <w:pStyle w:val="TOC3"/>
+            <w:pStyle w:val="TOC2"/>
             <w:tabs>
               <w:tab w:val="right" w:leader="dot" w:pos="10456"/>
             </w:tabs>
             <w:rPr>
-              <w:rFonts w:ascii="华文楷体" w:eastAsia="华文楷体" w:hAnsi="华文楷体"/>
               <w:noProof/>
               <w:kern w:val="2"/>
               <w:sz w:val="21"/>
             </w:rPr>
           </w:pPr>
-          <w:hyperlink w:anchor="_Toc34394240" w:history="1">
+          <w:hyperlink w:anchor="_Toc36419889" w:history="1">
             <w:r>
               <w:rPr>
                 <w:rStyle w:val="aa"/>
                 <w:rFonts w:ascii="华文楷体" w:eastAsia="华文楷体" w:hAnsi="华文楷体"/>
                 <w:noProof/>
               </w:rPr>
-              <w:t>3.2.1 Mysql</w:t>
-            </w:r>
-            <w:r>
-              <w:rPr>
-                <w:rFonts w:ascii="华文楷体" w:eastAsia="华文楷体" w:hAnsi="华文楷体"/>
+              <w:t>4.3 fams-springboot-starter</w:t>
+            </w:r>
+            <w:r>
+              <w:rPr>
                 <w:noProof/>
                 <w:webHidden/>
               </w:rPr>
@@ -876,7 +1086,6 @@
             </w:r>
             <w:r>
               <w:rPr>
-                <w:rFonts w:ascii="华文楷体" w:eastAsia="华文楷体" w:hAnsi="华文楷体"/>
                 <w:noProof/>
                 <w:webHidden/>
               </w:rPr>
@@ -884,22 +1093,19 @@
             </w:r>
             <w:r>
               <w:rPr>
-                <w:rFonts w:ascii="华文楷体" w:eastAsia="华文楷体" w:hAnsi="华文楷体"/>
-                <w:noProof/>
-                <w:webHidden/>
-              </w:rPr>
-              <w:instrText xml:space="preserve"> PAGEREF _Toc34394240 \h </w:instrText>
-            </w:r>
-            <w:r>
-              <w:rPr>
-                <w:rFonts w:ascii="华文楷体" w:eastAsia="华文楷体" w:hAnsi="华文楷体"/>
-                <w:noProof/>
-                <w:webHidden/>
-              </w:rPr>
-            </w:r>
-            <w:r>
-              <w:rPr>
-                <w:rFonts w:ascii="华文楷体" w:eastAsia="华文楷体" w:hAnsi="华文楷体"/>
+                <w:noProof/>
+                <w:webHidden/>
+              </w:rPr>
+              <w:instrText xml:space="preserve"> PAGEREF _Toc36419889 \h </w:instrText>
+            </w:r>
+            <w:r>
+              <w:rPr>
+                <w:noProof/>
+                <w:webHidden/>
+              </w:rPr>
+            </w:r>
+            <w:r>
+              <w:rPr>
                 <w:noProof/>
                 <w:webHidden/>
               </w:rPr>
@@ -907,15 +1113,226 @@
             </w:r>
             <w:r>
               <w:rPr>
-                <w:rFonts w:ascii="华文楷体" w:eastAsia="华文楷体" w:hAnsi="华文楷体"/>
-                <w:noProof/>
-                <w:webHidden/>
-              </w:rPr>
-              <w:t>6</w:t>
-            </w:r>
-            <w:r>
-              <w:rPr>
-                <w:rFonts w:ascii="华文楷体" w:eastAsia="华文楷体" w:hAnsi="华文楷体"/>
+                <w:noProof/>
+                <w:webHidden/>
+              </w:rPr>
+              <w:t>8</w:t>
+            </w:r>
+            <w:r>
+              <w:rPr>
+                <w:noProof/>
+                <w:webHidden/>
+              </w:rPr>
+              <w:fldChar w:fldCharType="end"/>
+            </w:r>
+          </w:hyperlink>
+        </w:p>
+        <w:p>
+          <w:pPr>
+            <w:pStyle w:val="TOC2"/>
+            <w:tabs>
+              <w:tab w:val="right" w:leader="dot" w:pos="10456"/>
+            </w:tabs>
+            <w:rPr>
+              <w:noProof/>
+              <w:kern w:val="2"/>
+              <w:sz w:val="21"/>
+            </w:rPr>
+          </w:pPr>
+          <w:hyperlink w:anchor="_Toc36419890" w:history="1">
+            <w:r>
+              <w:rPr>
+                <w:rStyle w:val="aa"/>
+                <w:rFonts w:ascii="华文楷体" w:eastAsia="华文楷体" w:hAnsi="华文楷体"/>
+                <w:noProof/>
+              </w:rPr>
+              <w:t>4.4 fams-ace 交易前台</w:t>
+            </w:r>
+            <w:r>
+              <w:rPr>
+                <w:noProof/>
+                <w:webHidden/>
+              </w:rPr>
+              <w:tab/>
+            </w:r>
+            <w:r>
+              <w:rPr>
+                <w:noProof/>
+                <w:webHidden/>
+              </w:rPr>
+              <w:fldChar w:fldCharType="begin"/>
+            </w:r>
+            <w:r>
+              <w:rPr>
+                <w:noProof/>
+                <w:webHidden/>
+              </w:rPr>
+              <w:instrText xml:space="preserve"> PAGEREF _Toc36419890 \h </w:instrText>
+            </w:r>
+            <w:r>
+              <w:rPr>
+                <w:noProof/>
+                <w:webHidden/>
+              </w:rPr>
+            </w:r>
+            <w:r>
+              <w:rPr>
+                <w:noProof/>
+                <w:webHidden/>
+              </w:rPr>
+              <w:fldChar w:fldCharType="separate"/>
+            </w:r>
+            <w:r>
+              <w:rPr>
+                <w:noProof/>
+                <w:webHidden/>
+              </w:rPr>
+              <w:t>8</w:t>
+            </w:r>
+            <w:r>
+              <w:rPr>
+                <w:noProof/>
+                <w:webHidden/>
+              </w:rPr>
+              <w:fldChar w:fldCharType="end"/>
+            </w:r>
+          </w:hyperlink>
+        </w:p>
+        <w:p>
+          <w:pPr>
+            <w:pStyle w:val="TOC2"/>
+            <w:tabs>
+              <w:tab w:val="right" w:leader="dot" w:pos="10456"/>
+            </w:tabs>
+            <w:rPr>
+              <w:noProof/>
+              <w:kern w:val="2"/>
+              <w:sz w:val="21"/>
+            </w:rPr>
+          </w:pPr>
+          <w:hyperlink w:anchor="_Toc36419891" w:history="1">
+            <w:r>
+              <w:rPr>
+                <w:rStyle w:val="aa"/>
+                <w:rFonts w:ascii="华文楷体" w:eastAsia="华文楷体" w:hAnsi="华文楷体"/>
+                <w:noProof/>
+              </w:rPr>
+              <w:t>4.5 fams-king 交易中台</w:t>
+            </w:r>
+            <w:r>
+              <w:rPr>
+                <w:noProof/>
+                <w:webHidden/>
+              </w:rPr>
+              <w:tab/>
+            </w:r>
+            <w:r>
+              <w:rPr>
+                <w:noProof/>
+                <w:webHidden/>
+              </w:rPr>
+              <w:fldChar w:fldCharType="begin"/>
+            </w:r>
+            <w:r>
+              <w:rPr>
+                <w:noProof/>
+                <w:webHidden/>
+              </w:rPr>
+              <w:instrText xml:space="preserve"> PAGEREF _Toc36419891 \h </w:instrText>
+            </w:r>
+            <w:r>
+              <w:rPr>
+                <w:noProof/>
+                <w:webHidden/>
+              </w:rPr>
+            </w:r>
+            <w:r>
+              <w:rPr>
+                <w:noProof/>
+                <w:webHidden/>
+              </w:rPr>
+              <w:fldChar w:fldCharType="separate"/>
+            </w:r>
+            <w:r>
+              <w:rPr>
+                <w:noProof/>
+                <w:webHidden/>
+              </w:rPr>
+              <w:t>8</w:t>
+            </w:r>
+            <w:r>
+              <w:rPr>
+                <w:noProof/>
+                <w:webHidden/>
+              </w:rPr>
+              <w:fldChar w:fldCharType="end"/>
+            </w:r>
+          </w:hyperlink>
+        </w:p>
+        <w:p>
+          <w:pPr>
+            <w:pStyle w:val="TOC2"/>
+            <w:tabs>
+              <w:tab w:val="right" w:leader="dot" w:pos="10456"/>
+            </w:tabs>
+            <w:rPr>
+              <w:noProof/>
+              <w:kern w:val="2"/>
+              <w:sz w:val="21"/>
+            </w:rPr>
+          </w:pPr>
+          <w:hyperlink w:anchor="_Toc36419892" w:history="1">
+            <w:r>
+              <w:rPr>
+                <w:rStyle w:val="aa"/>
+                <w:rFonts w:ascii="华文楷体" w:eastAsia="华文楷体" w:hAnsi="华文楷体"/>
+                <w:noProof/>
+              </w:rPr>
+              <w:t>4.6 fams-queen 交易后台</w:t>
+            </w:r>
+            <w:r>
+              <w:rPr>
+                <w:noProof/>
+                <w:webHidden/>
+              </w:rPr>
+              <w:tab/>
+            </w:r>
+            <w:r>
+              <w:rPr>
+                <w:noProof/>
+                <w:webHidden/>
+              </w:rPr>
+              <w:fldChar w:fldCharType="begin"/>
+            </w:r>
+            <w:r>
+              <w:rPr>
+                <w:noProof/>
+                <w:webHidden/>
+              </w:rPr>
+              <w:instrText xml:space="preserve"> PAGEREF _Toc36419892 \h </w:instrText>
+            </w:r>
+            <w:r>
+              <w:rPr>
+                <w:noProof/>
+                <w:webHidden/>
+              </w:rPr>
+            </w:r>
+            <w:r>
+              <w:rPr>
+                <w:noProof/>
+                <w:webHidden/>
+              </w:rPr>
+              <w:fldChar w:fldCharType="separate"/>
+            </w:r>
+            <w:r>
+              <w:rPr>
+                <w:noProof/>
+                <w:webHidden/>
+              </w:rPr>
+              <w:t>8</w:t>
+            </w:r>
+            <w:r>
+              <w:rPr>
                 <w:noProof/>
                 <w:webHidden/>
               </w:rPr>
@@ -930,24 +1347,22 @@
               <w:tab w:val="right" w:leader="dot" w:pos="10456"/>
             </w:tabs>
             <w:rPr>
-              <w:rFonts w:ascii="华文楷体" w:eastAsia="华文楷体" w:hAnsi="华文楷体"/>
               <w:noProof/>
               <w:kern w:val="2"/>
               <w:sz w:val="21"/>
             </w:rPr>
           </w:pPr>
-          <w:hyperlink w:anchor="_Toc34394241" w:history="1">
+          <w:hyperlink w:anchor="_Toc36419893" w:history="1">
             <w:r>
               <w:rPr>
                 <w:rStyle w:val="aa"/>
                 <w:rFonts w:ascii="华文楷体" w:eastAsia="华文楷体" w:hAnsi="华文楷体"/>
                 <w:noProof/>
               </w:rPr>
-              <w:t>四、模块划分</w:t>
-            </w:r>
-            <w:r>
-              <w:rPr>
-                <w:rFonts w:ascii="华文楷体" w:eastAsia="华文楷体" w:hAnsi="华文楷体"/>
+              <w:t>五、模块依赖</w:t>
+            </w:r>
+            <w:r>
+              <w:rPr>
                 <w:noProof/>
                 <w:webHidden/>
               </w:rPr>
@@ -955,7 +1370,6 @@
             </w:r>
             <w:r>
               <w:rPr>
-                <w:rFonts w:ascii="华文楷体" w:eastAsia="华文楷体" w:hAnsi="华文楷体"/>
                 <w:noProof/>
                 <w:webHidden/>
               </w:rPr>
@@ -963,22 +1377,19 @@
             </w:r>
             <w:r>
               <w:rPr>
-                <w:rFonts w:ascii="华文楷体" w:eastAsia="华文楷体" w:hAnsi="华文楷体"/>
-                <w:noProof/>
-                <w:webHidden/>
-              </w:rPr>
-              <w:instrText xml:space="preserve"> PAGEREF _Toc34394241 \h </w:instrText>
-            </w:r>
-            <w:r>
-              <w:rPr>
-                <w:rFonts w:ascii="华文楷体" w:eastAsia="华文楷体" w:hAnsi="华文楷体"/>
-                <w:noProof/>
-                <w:webHidden/>
-              </w:rPr>
-            </w:r>
-            <w:r>
-              <w:rPr>
-                <w:rFonts w:ascii="华文楷体" w:eastAsia="华文楷体" w:hAnsi="华文楷体"/>
+                <w:noProof/>
+                <w:webHidden/>
+              </w:rPr>
+              <w:instrText xml:space="preserve"> PAGEREF _Toc36419893 \h </w:instrText>
+            </w:r>
+            <w:r>
+              <w:rPr>
+                <w:noProof/>
+                <w:webHidden/>
+              </w:rPr>
+            </w:r>
+            <w:r>
+              <w:rPr>
                 <w:noProof/>
                 <w:webHidden/>
               </w:rPr>
@@ -986,15 +1397,101 @@
             </w:r>
             <w:r>
               <w:rPr>
-                <w:rFonts w:ascii="华文楷体" w:eastAsia="华文楷体" w:hAnsi="华文楷体"/>
-                <w:noProof/>
-                <w:webHidden/>
-              </w:rPr>
-              <w:t>7</w:t>
-            </w:r>
-            <w:r>
-              <w:rPr>
-                <w:rFonts w:ascii="华文楷体" w:eastAsia="华文楷体" w:hAnsi="华文楷体"/>
+                <w:noProof/>
+                <w:webHidden/>
+              </w:rPr>
+              <w:t>9</w:t>
+            </w:r>
+            <w:r>
+              <w:rPr>
+                <w:noProof/>
+                <w:webHidden/>
+              </w:rPr>
+              <w:fldChar w:fldCharType="end"/>
+            </w:r>
+          </w:hyperlink>
+        </w:p>
+        <w:p>
+          <w:pPr>
+            <w:pStyle w:val="TOC1"/>
+            <w:tabs>
+              <w:tab w:val="left" w:pos="840"/>
+              <w:tab w:val="right" w:leader="dot" w:pos="10456"/>
+            </w:tabs>
+            <w:rPr>
+              <w:noProof/>
+              <w:kern w:val="2"/>
+              <w:sz w:val="21"/>
+            </w:rPr>
+          </w:pPr>
+          <w:hyperlink w:anchor="_Toc36419894" w:history="1">
+            <w:r>
+              <w:rPr>
+                <w:rStyle w:val="aa"/>
+                <w:rFonts w:ascii="华文楷体" w:eastAsia="华文楷体" w:hAnsi="华文楷体"/>
+                <w:noProof/>
+              </w:rPr>
+              <w:t>六、</w:t>
+            </w:r>
+            <w:r>
+              <w:rPr>
+                <w:noProof/>
+                <w:kern w:val="2"/>
+                <w:sz w:val="21"/>
+              </w:rPr>
+              <w:tab/>
+            </w:r>
+            <w:r>
+              <w:rPr>
+                <w:rStyle w:val="aa"/>
+                <w:rFonts w:ascii="华文楷体" w:eastAsia="华文楷体" w:hAnsi="华文楷体"/>
+                <w:noProof/>
+              </w:rPr>
+              <w:t>服务治理</w:t>
+            </w:r>
+            <w:r>
+              <w:rPr>
+                <w:noProof/>
+                <w:webHidden/>
+              </w:rPr>
+              <w:tab/>
+            </w:r>
+            <w:r>
+              <w:rPr>
+                <w:noProof/>
+                <w:webHidden/>
+              </w:rPr>
+              <w:fldChar w:fldCharType="begin"/>
+            </w:r>
+            <w:r>
+              <w:rPr>
+                <w:noProof/>
+                <w:webHidden/>
+              </w:rPr>
+              <w:instrText xml:space="preserve"> PAGEREF _Toc36419894 \h </w:instrText>
+            </w:r>
+            <w:r>
+              <w:rPr>
+                <w:noProof/>
+                <w:webHidden/>
+              </w:rPr>
+            </w:r>
+            <w:r>
+              <w:rPr>
+                <w:noProof/>
+                <w:webHidden/>
+              </w:rPr>
+              <w:fldChar w:fldCharType="separate"/>
+            </w:r>
+            <w:r>
+              <w:rPr>
+                <w:noProof/>
+                <w:webHidden/>
+              </w:rPr>
+              <w:t>10</w:t>
+            </w:r>
+            <w:r>
+              <w:rPr>
                 <w:noProof/>
                 <w:webHidden/>
               </w:rPr>
@@ -1009,24 +1506,22 @@
               <w:tab w:val="right" w:leader="dot" w:pos="10456"/>
             </w:tabs>
             <w:rPr>
-              <w:rFonts w:ascii="华文楷体" w:eastAsia="华文楷体" w:hAnsi="华文楷体"/>
               <w:noProof/>
               <w:kern w:val="2"/>
               <w:sz w:val="21"/>
             </w:rPr>
           </w:pPr>
-          <w:hyperlink w:anchor="_Toc34394242" w:history="1">
+          <w:hyperlink w:anchor="_Toc36419895" w:history="1">
             <w:r>
               <w:rPr>
                 <w:rStyle w:val="aa"/>
                 <w:rFonts w:ascii="华文楷体" w:eastAsia="华文楷体" w:hAnsi="华文楷体"/>
                 <w:noProof/>
               </w:rPr>
-              <w:t>4.1 总体模块划分</w:t>
-            </w:r>
-            <w:r>
-              <w:rPr>
-                <w:rFonts w:ascii="华文楷体" w:eastAsia="华文楷体" w:hAnsi="华文楷体"/>
+              <w:t>6.1 服务注册中心MonitorService</w:t>
+            </w:r>
+            <w:r>
+              <w:rPr>
                 <w:noProof/>
                 <w:webHidden/>
               </w:rPr>
@@ -1034,7 +1529,6 @@
             </w:r>
             <w:r>
               <w:rPr>
-                <w:rFonts w:ascii="华文楷体" w:eastAsia="华文楷体" w:hAnsi="华文楷体"/>
                 <w:noProof/>
                 <w:webHidden/>
               </w:rPr>
@@ -1042,22 +1536,19 @@
             </w:r>
             <w:r>
               <w:rPr>
-                <w:rFonts w:ascii="华文楷体" w:eastAsia="华文楷体" w:hAnsi="华文楷体"/>
-                <w:noProof/>
-                <w:webHidden/>
-              </w:rPr>
-              <w:instrText xml:space="preserve"> PAGEREF _Toc34394242 \h </w:instrText>
-            </w:r>
-            <w:r>
-              <w:rPr>
-                <w:rFonts w:ascii="华文楷体" w:eastAsia="华文楷体" w:hAnsi="华文楷体"/>
-                <w:noProof/>
-                <w:webHidden/>
-              </w:rPr>
-            </w:r>
-            <w:r>
-              <w:rPr>
-                <w:rFonts w:ascii="华文楷体" w:eastAsia="华文楷体" w:hAnsi="华文楷体"/>
+                <w:noProof/>
+                <w:webHidden/>
+              </w:rPr>
+              <w:instrText xml:space="preserve"> PAGEREF _Toc36419895 \h </w:instrText>
+            </w:r>
+            <w:r>
+              <w:rPr>
+                <w:noProof/>
+                <w:webHidden/>
+              </w:rPr>
+            </w:r>
+            <w:r>
+              <w:rPr>
                 <w:noProof/>
                 <w:webHidden/>
               </w:rPr>
@@ -1065,15 +1556,13 @@
             </w:r>
             <w:r>
               <w:rPr>
-                <w:rFonts w:ascii="华文楷体" w:eastAsia="华文楷体" w:hAnsi="华文楷体"/>
-                <w:noProof/>
-                <w:webHidden/>
-              </w:rPr>
-              <w:t>7</w:t>
-            </w:r>
-            <w:r>
-              <w:rPr>
-                <w:rFonts w:ascii="华文楷体" w:eastAsia="华文楷体" w:hAnsi="华文楷体"/>
+                <w:noProof/>
+                <w:webHidden/>
+              </w:rPr>
+              <w:t>10</w:t>
+            </w:r>
+            <w:r>
+              <w:rPr>
                 <w:noProof/>
                 <w:webHidden/>
               </w:rPr>
@@ -1088,24 +1577,22 @@
               <w:tab w:val="right" w:leader="dot" w:pos="10456"/>
             </w:tabs>
             <w:rPr>
-              <w:rFonts w:ascii="华文楷体" w:eastAsia="华文楷体" w:hAnsi="华文楷体"/>
               <w:noProof/>
               <w:kern w:val="2"/>
               <w:sz w:val="21"/>
             </w:rPr>
           </w:pPr>
-          <w:hyperlink w:anchor="_Toc34394243" w:history="1">
+          <w:hyperlink w:anchor="_Toc36419896" w:history="1">
             <w:r>
               <w:rPr>
                 <w:rStyle w:val="aa"/>
                 <w:rFonts w:ascii="华文楷体" w:eastAsia="华文楷体" w:hAnsi="华文楷体"/>
                 <w:noProof/>
               </w:rPr>
-              <w:t>4.2 fams-framework模块</w:t>
-            </w:r>
-            <w:r>
-              <w:rPr>
-                <w:rFonts w:ascii="华文楷体" w:eastAsia="华文楷体" w:hAnsi="华文楷体"/>
+              <w:t>6.2 权限管理中心AuthService</w:t>
+            </w:r>
+            <w:r>
+              <w:rPr>
                 <w:noProof/>
                 <w:webHidden/>
               </w:rPr>
@@ -1113,7 +1600,6 @@
             </w:r>
             <w:r>
               <w:rPr>
-                <w:rFonts w:ascii="华文楷体" w:eastAsia="华文楷体" w:hAnsi="华文楷体"/>
                 <w:noProof/>
                 <w:webHidden/>
               </w:rPr>
@@ -1121,22 +1607,19 @@
             </w:r>
             <w:r>
               <w:rPr>
-                <w:rFonts w:ascii="华文楷体" w:eastAsia="华文楷体" w:hAnsi="华文楷体"/>
-                <w:noProof/>
-                <w:webHidden/>
-              </w:rPr>
-              <w:instrText xml:space="preserve"> PAGEREF _Toc34394243 \h </w:instrText>
-            </w:r>
-            <w:r>
-              <w:rPr>
-                <w:rFonts w:ascii="华文楷体" w:eastAsia="华文楷体" w:hAnsi="华文楷体"/>
-                <w:noProof/>
-                <w:webHidden/>
-              </w:rPr>
-            </w:r>
-            <w:r>
-              <w:rPr>
-                <w:rFonts w:ascii="华文楷体" w:eastAsia="华文楷体" w:hAnsi="华文楷体"/>
+                <w:noProof/>
+                <w:webHidden/>
+              </w:rPr>
+              <w:instrText xml:space="preserve"> PAGEREF _Toc36419896 \h </w:instrText>
+            </w:r>
+            <w:r>
+              <w:rPr>
+                <w:noProof/>
+                <w:webHidden/>
+              </w:rPr>
+            </w:r>
+            <w:r>
+              <w:rPr>
                 <w:noProof/>
                 <w:webHidden/>
               </w:rPr>
@@ -1144,15 +1627,155 @@
             </w:r>
             <w:r>
               <w:rPr>
-                <w:rFonts w:ascii="华文楷体" w:eastAsia="华文楷体" w:hAnsi="华文楷体"/>
-                <w:noProof/>
-                <w:webHidden/>
-              </w:rPr>
-              <w:t>7</w:t>
-            </w:r>
-            <w:r>
-              <w:rPr>
-                <w:rFonts w:ascii="华文楷体" w:eastAsia="华文楷体" w:hAnsi="华文楷体"/>
+                <w:noProof/>
+                <w:webHidden/>
+              </w:rPr>
+              <w:t>10</w:t>
+            </w:r>
+            <w:r>
+              <w:rPr>
+                <w:noProof/>
+                <w:webHidden/>
+              </w:rPr>
+              <w:fldChar w:fldCharType="end"/>
+            </w:r>
+          </w:hyperlink>
+        </w:p>
+        <w:p>
+          <w:pPr>
+            <w:pStyle w:val="TOC1"/>
+            <w:tabs>
+              <w:tab w:val="right" w:leader="dot" w:pos="10456"/>
+            </w:tabs>
+            <w:rPr>
+              <w:noProof/>
+              <w:kern w:val="2"/>
+              <w:sz w:val="21"/>
+            </w:rPr>
+          </w:pPr>
+          <w:hyperlink w:anchor="_Toc36419897" w:history="1">
+            <w:r>
+              <w:rPr>
+                <w:rStyle w:val="aa"/>
+                <w:rFonts w:ascii="华文楷体" w:eastAsia="华文楷体" w:hAnsi="华文楷体"/>
+                <w:noProof/>
+              </w:rPr>
+              <w:t>七、Framework设计</w:t>
+            </w:r>
+            <w:r>
+              <w:rPr>
+                <w:noProof/>
+                <w:webHidden/>
+              </w:rPr>
+              <w:tab/>
+            </w:r>
+            <w:r>
+              <w:rPr>
+                <w:noProof/>
+                <w:webHidden/>
+              </w:rPr>
+              <w:fldChar w:fldCharType="begin"/>
+            </w:r>
+            <w:r>
+              <w:rPr>
+                <w:noProof/>
+                <w:webHidden/>
+              </w:rPr>
+              <w:instrText xml:space="preserve"> PAGEREF _Toc36419897 \h </w:instrText>
+            </w:r>
+            <w:r>
+              <w:rPr>
+                <w:noProof/>
+                <w:webHidden/>
+              </w:rPr>
+            </w:r>
+            <w:r>
+              <w:rPr>
+                <w:noProof/>
+                <w:webHidden/>
+              </w:rPr>
+              <w:fldChar w:fldCharType="separate"/>
+            </w:r>
+            <w:r>
+              <w:rPr>
+                <w:noProof/>
+                <w:webHidden/>
+              </w:rPr>
+              <w:t>11</w:t>
+            </w:r>
+            <w:r>
+              <w:rPr>
+                <w:noProof/>
+                <w:webHidden/>
+              </w:rPr>
+              <w:fldChar w:fldCharType="end"/>
+            </w:r>
+          </w:hyperlink>
+        </w:p>
+        <w:p>
+          <w:pPr>
+            <w:pStyle w:val="TOC1"/>
+            <w:tabs>
+              <w:tab w:val="right" w:leader="dot" w:pos="10456"/>
+            </w:tabs>
+            <w:rPr>
+              <w:noProof/>
+              <w:kern w:val="2"/>
+              <w:sz w:val="21"/>
+            </w:rPr>
+          </w:pPr>
+          <w:hyperlink w:anchor="_Toc36419898" w:history="1">
+            <w:r>
+              <w:rPr>
+                <w:rStyle w:val="aa"/>
+                <w:rFonts w:ascii="华文楷体" w:eastAsia="华文楷体" w:hAnsi="华文楷体"/>
+                <w:noProof/>
+              </w:rPr>
+              <w:t>八、交易前台 ACE</w:t>
+            </w:r>
+            <w:r>
+              <w:rPr>
+                <w:noProof/>
+                <w:webHidden/>
+              </w:rPr>
+              <w:tab/>
+            </w:r>
+            <w:r>
+              <w:rPr>
+                <w:noProof/>
+                <w:webHidden/>
+              </w:rPr>
+              <w:fldChar w:fldCharType="begin"/>
+            </w:r>
+            <w:r>
+              <w:rPr>
+                <w:noProof/>
+                <w:webHidden/>
+              </w:rPr>
+              <w:instrText xml:space="preserve"> PAGEREF _Toc36419898 \h </w:instrText>
+            </w:r>
+            <w:r>
+              <w:rPr>
+                <w:noProof/>
+                <w:webHidden/>
+              </w:rPr>
+            </w:r>
+            <w:r>
+              <w:rPr>
+                <w:noProof/>
+                <w:webHidden/>
+              </w:rPr>
+              <w:fldChar w:fldCharType="separate"/>
+            </w:r>
+            <w:r>
+              <w:rPr>
+                <w:noProof/>
+                <w:webHidden/>
+              </w:rPr>
+              <w:t>11</w:t>
+            </w:r>
+            <w:r>
+              <w:rPr>
                 <w:noProof/>
                 <w:webHidden/>
               </w:rPr>
@@ -1167,24 +1790,22 @@
               <w:tab w:val="right" w:leader="dot" w:pos="10456"/>
             </w:tabs>
             <w:rPr>
-              <w:rFonts w:ascii="华文楷体" w:eastAsia="华文楷体" w:hAnsi="华文楷体"/>
               <w:noProof/>
               <w:kern w:val="2"/>
               <w:sz w:val="21"/>
             </w:rPr>
           </w:pPr>
-          <w:hyperlink w:anchor="_Toc34394244" w:history="1">
+          <w:hyperlink w:anchor="_Toc36419899" w:history="1">
             <w:r>
               <w:rPr>
                 <w:rStyle w:val="aa"/>
                 <w:rFonts w:ascii="华文楷体" w:eastAsia="华文楷体" w:hAnsi="华文楷体"/>
                 <w:noProof/>
               </w:rPr>
-              <w:t>4.3 fams-springboot-starter模块</w:t>
-            </w:r>
-            <w:r>
-              <w:rPr>
-                <w:rFonts w:ascii="华文楷体" w:eastAsia="华文楷体" w:hAnsi="华文楷体"/>
+              <w:t>8.1  ACE定位</w:t>
+            </w:r>
+            <w:r>
+              <w:rPr>
                 <w:noProof/>
                 <w:webHidden/>
               </w:rPr>
@@ -1192,7 +1813,6 @@
             </w:r>
             <w:r>
               <w:rPr>
-                <w:rFonts w:ascii="华文楷体" w:eastAsia="华文楷体" w:hAnsi="华文楷体"/>
                 <w:noProof/>
                 <w:webHidden/>
               </w:rPr>
@@ -1200,22 +1820,19 @@
             </w:r>
             <w:r>
               <w:rPr>
-                <w:rFonts w:ascii="华文楷体" w:eastAsia="华文楷体" w:hAnsi="华文楷体"/>
-                <w:noProof/>
-                <w:webHidden/>
-              </w:rPr>
-              <w:instrText xml:space="preserve"> PAGEREF _Toc34394244 \h </w:instrText>
-            </w:r>
-            <w:r>
-              <w:rPr>
-                <w:rFonts w:ascii="华文楷体" w:eastAsia="华文楷体" w:hAnsi="华文楷体"/>
-                <w:noProof/>
-                <w:webHidden/>
-              </w:rPr>
-            </w:r>
-            <w:r>
-              <w:rPr>
-                <w:rFonts w:ascii="华文楷体" w:eastAsia="华文楷体" w:hAnsi="华文楷体"/>
+                <w:noProof/>
+                <w:webHidden/>
+              </w:rPr>
+              <w:instrText xml:space="preserve"> PAGEREF _Toc36419899 \h </w:instrText>
+            </w:r>
+            <w:r>
+              <w:rPr>
+                <w:noProof/>
+                <w:webHidden/>
+              </w:rPr>
+            </w:r>
+            <w:r>
+              <w:rPr>
                 <w:noProof/>
                 <w:webHidden/>
               </w:rPr>
@@ -1223,15 +1840,13 @@
             </w:r>
             <w:r>
               <w:rPr>
-                <w:rFonts w:ascii="华文楷体" w:eastAsia="华文楷体" w:hAnsi="华文楷体"/>
-                <w:noProof/>
-                <w:webHidden/>
-              </w:rPr>
-              <w:t>8</w:t>
-            </w:r>
-            <w:r>
-              <w:rPr>
-                <w:rFonts w:ascii="华文楷体" w:eastAsia="华文楷体" w:hAnsi="华文楷体"/>
+                <w:noProof/>
+                <w:webHidden/>
+              </w:rPr>
+              <w:t>11</w:t>
+            </w:r>
+            <w:r>
+              <w:rPr>
                 <w:noProof/>
                 <w:webHidden/>
               </w:rPr>
@@ -1246,24 +1861,22 @@
               <w:tab w:val="right" w:leader="dot" w:pos="10456"/>
             </w:tabs>
             <w:rPr>
-              <w:rFonts w:ascii="华文楷体" w:eastAsia="华文楷体" w:hAnsi="华文楷体"/>
               <w:noProof/>
               <w:kern w:val="2"/>
               <w:sz w:val="21"/>
             </w:rPr>
           </w:pPr>
-          <w:hyperlink w:anchor="_Toc34394245" w:history="1">
+          <w:hyperlink w:anchor="_Toc36419900" w:history="1">
             <w:r>
               <w:rPr>
                 <w:rStyle w:val="aa"/>
                 <w:rFonts w:ascii="华文楷体" w:eastAsia="华文楷体" w:hAnsi="华文楷体"/>
                 <w:noProof/>
               </w:rPr>
-              <w:t>五、模块依赖</w:t>
-            </w:r>
-            <w:r>
-              <w:rPr>
-                <w:rFonts w:ascii="华文楷体" w:eastAsia="华文楷体" w:hAnsi="华文楷体"/>
+              <w:t>九、交易中台 KING</w:t>
+            </w:r>
+            <w:r>
+              <w:rPr>
                 <w:noProof/>
                 <w:webHidden/>
               </w:rPr>
@@ -1271,7 +1884,6 @@
             </w:r>
             <w:r>
               <w:rPr>
-                <w:rFonts w:ascii="华文楷体" w:eastAsia="华文楷体" w:hAnsi="华文楷体"/>
                 <w:noProof/>
                 <w:webHidden/>
               </w:rPr>
@@ -1279,22 +1891,19 @@
             </w:r>
             <w:r>
               <w:rPr>
-                <w:rFonts w:ascii="华文楷体" w:eastAsia="华文楷体" w:hAnsi="华文楷体"/>
-                <w:noProof/>
-                <w:webHidden/>
-              </w:rPr>
-              <w:instrText xml:space="preserve"> PAGEREF _Toc34394245 \h </w:instrText>
-            </w:r>
-            <w:r>
-              <w:rPr>
-                <w:rFonts w:ascii="华文楷体" w:eastAsia="华文楷体" w:hAnsi="华文楷体"/>
-                <w:noProof/>
-                <w:webHidden/>
-              </w:rPr>
-            </w:r>
-            <w:r>
-              <w:rPr>
-                <w:rFonts w:ascii="华文楷体" w:eastAsia="华文楷体" w:hAnsi="华文楷体"/>
+                <w:noProof/>
+                <w:webHidden/>
+              </w:rPr>
+              <w:instrText xml:space="preserve"> PAGEREF _Toc36419900 \h </w:instrText>
+            </w:r>
+            <w:r>
+              <w:rPr>
+                <w:noProof/>
+                <w:webHidden/>
+              </w:rPr>
+            </w:r>
+            <w:r>
+              <w:rPr>
                 <w:noProof/>
                 <w:webHidden/>
               </w:rPr>
@@ -1302,15 +1911,84 @@
             </w:r>
             <w:r>
               <w:rPr>
-                <w:rFonts w:ascii="华文楷体" w:eastAsia="华文楷体" w:hAnsi="华文楷体"/>
-                <w:noProof/>
-                <w:webHidden/>
-              </w:rPr>
-              <w:t>9</w:t>
-            </w:r>
-            <w:r>
-              <w:rPr>
-                <w:rFonts w:ascii="华文楷体" w:eastAsia="华文楷体" w:hAnsi="华文楷体"/>
+                <w:noProof/>
+                <w:webHidden/>
+              </w:rPr>
+              <w:t>11</w:t>
+            </w:r>
+            <w:r>
+              <w:rPr>
+                <w:noProof/>
+                <w:webHidden/>
+              </w:rPr>
+              <w:fldChar w:fldCharType="end"/>
+            </w:r>
+          </w:hyperlink>
+        </w:p>
+        <w:p>
+          <w:pPr>
+            <w:pStyle w:val="TOC2"/>
+            <w:tabs>
+              <w:tab w:val="right" w:leader="dot" w:pos="10456"/>
+            </w:tabs>
+            <w:rPr>
+              <w:noProof/>
+              <w:kern w:val="2"/>
+              <w:sz w:val="21"/>
+            </w:rPr>
+          </w:pPr>
+          <w:hyperlink w:anchor="_Toc36419901" w:history="1">
+            <w:r>
+              <w:rPr>
+                <w:rStyle w:val="aa"/>
+                <w:rFonts w:ascii="华文楷体" w:eastAsia="华文楷体" w:hAnsi="华文楷体"/>
+                <w:noProof/>
+              </w:rPr>
+              <w:t>9.1  KING定位</w:t>
+            </w:r>
+            <w:r>
+              <w:rPr>
+                <w:noProof/>
+                <w:webHidden/>
+              </w:rPr>
+              <w:tab/>
+            </w:r>
+            <w:r>
+              <w:rPr>
+                <w:noProof/>
+                <w:webHidden/>
+              </w:rPr>
+              <w:fldChar w:fldCharType="begin"/>
+            </w:r>
+            <w:r>
+              <w:rPr>
+                <w:noProof/>
+                <w:webHidden/>
+              </w:rPr>
+              <w:instrText xml:space="preserve"> PAGEREF _Toc36419901 \h </w:instrText>
+            </w:r>
+            <w:r>
+              <w:rPr>
+                <w:noProof/>
+                <w:webHidden/>
+              </w:rPr>
+            </w:r>
+            <w:r>
+              <w:rPr>
+                <w:noProof/>
+                <w:webHidden/>
+              </w:rPr>
+              <w:fldChar w:fldCharType="separate"/>
+            </w:r>
+            <w:r>
+              <w:rPr>
+                <w:noProof/>
+                <w:webHidden/>
+              </w:rPr>
+              <w:t>11</w:t>
+            </w:r>
+            <w:r>
+              <w:rPr>
                 <w:noProof/>
                 <w:webHidden/>
               </w:rPr>
@@ -1325,24 +2003,22 @@
               <w:tab w:val="right" w:leader="dot" w:pos="10456"/>
             </w:tabs>
             <w:rPr>
-              <w:rFonts w:ascii="华文楷体" w:eastAsia="华文楷体" w:hAnsi="华文楷体"/>
               <w:noProof/>
               <w:kern w:val="2"/>
               <w:sz w:val="21"/>
             </w:rPr>
           </w:pPr>
-          <w:hyperlink w:anchor="_Toc34394246" w:history="1">
+          <w:hyperlink w:anchor="_Toc36419902" w:history="1">
             <w:r>
               <w:rPr>
                 <w:rStyle w:val="aa"/>
                 <w:rFonts w:ascii="华文楷体" w:eastAsia="华文楷体" w:hAnsi="华文楷体"/>
                 <w:noProof/>
               </w:rPr>
-              <w:t>六、服务治理微服务</w:t>
-            </w:r>
-            <w:r>
-              <w:rPr>
-                <w:rFonts w:ascii="华文楷体" w:eastAsia="华文楷体" w:hAnsi="华文楷体"/>
+              <w:t>十、交易后台 QUEEN</w:t>
+            </w:r>
+            <w:r>
+              <w:rPr>
                 <w:noProof/>
                 <w:webHidden/>
               </w:rPr>
@@ -1350,7 +2026,6 @@
             </w:r>
             <w:r>
               <w:rPr>
-                <w:rFonts w:ascii="华文楷体" w:eastAsia="华文楷体" w:hAnsi="华文楷体"/>
                 <w:noProof/>
                 <w:webHidden/>
               </w:rPr>
@@ -1358,22 +2033,19 @@
             </w:r>
             <w:r>
               <w:rPr>
-                <w:rFonts w:ascii="华文楷体" w:eastAsia="华文楷体" w:hAnsi="华文楷体"/>
-                <w:noProof/>
-                <w:webHidden/>
-              </w:rPr>
-              <w:instrText xml:space="preserve"> PAGEREF _Toc34394246 \h </w:instrText>
-            </w:r>
-            <w:r>
-              <w:rPr>
-                <w:rFonts w:ascii="华文楷体" w:eastAsia="华文楷体" w:hAnsi="华文楷体"/>
-                <w:noProof/>
-                <w:webHidden/>
-              </w:rPr>
-            </w:r>
-            <w:r>
-              <w:rPr>
-                <w:rFonts w:ascii="华文楷体" w:eastAsia="华文楷体" w:hAnsi="华文楷体"/>
+                <w:noProof/>
+                <w:webHidden/>
+              </w:rPr>
+              <w:instrText xml:space="preserve"> PAGEREF _Toc36419902 \h </w:instrText>
+            </w:r>
+            <w:r>
+              <w:rPr>
+                <w:noProof/>
+                <w:webHidden/>
+              </w:rPr>
+            </w:r>
+            <w:r>
+              <w:rPr>
                 <w:noProof/>
                 <w:webHidden/>
               </w:rPr>
@@ -1381,15 +2053,13 @@
             </w:r>
             <w:r>
               <w:rPr>
-                <w:rFonts w:ascii="华文楷体" w:eastAsia="华文楷体" w:hAnsi="华文楷体"/>
-                <w:noProof/>
-                <w:webHidden/>
-              </w:rPr>
-              <w:t>10</w:t>
-            </w:r>
-            <w:r>
-              <w:rPr>
-                <w:rFonts w:ascii="华文楷体" w:eastAsia="华文楷体" w:hAnsi="华文楷体"/>
+                <w:noProof/>
+                <w:webHidden/>
+              </w:rPr>
+              <w:t>12</w:t>
+            </w:r>
+            <w:r>
+              <w:rPr>
                 <w:noProof/>
                 <w:webHidden/>
               </w:rPr>
@@ -1404,24 +2074,22 @@
               <w:tab w:val="right" w:leader="dot" w:pos="10456"/>
             </w:tabs>
             <w:rPr>
-              <w:rFonts w:ascii="华文楷体" w:eastAsia="华文楷体" w:hAnsi="华文楷体"/>
               <w:noProof/>
               <w:kern w:val="2"/>
               <w:sz w:val="21"/>
             </w:rPr>
           </w:pPr>
-          <w:hyperlink w:anchor="_Toc34394247" w:history="1">
+          <w:hyperlink w:anchor="_Toc36419903" w:history="1">
             <w:r>
               <w:rPr>
                 <w:rStyle w:val="aa"/>
                 <w:rFonts w:ascii="华文楷体" w:eastAsia="华文楷体" w:hAnsi="华文楷体"/>
                 <w:noProof/>
               </w:rPr>
-              <w:t>6.1 服务注册中心MonitorService</w:t>
-            </w:r>
-            <w:r>
-              <w:rPr>
-                <w:rFonts w:ascii="华文楷体" w:eastAsia="华文楷体" w:hAnsi="华文楷体"/>
+              <w:t>10.1  QUEEN定位</w:t>
+            </w:r>
+            <w:r>
+              <w:rPr>
                 <w:noProof/>
                 <w:webHidden/>
               </w:rPr>
@@ -1429,7 +2097,6 @@
             </w:r>
             <w:r>
               <w:rPr>
-                <w:rFonts w:ascii="华文楷体" w:eastAsia="华文楷体" w:hAnsi="华文楷体"/>
                 <w:noProof/>
                 <w:webHidden/>
               </w:rPr>
@@ -1437,22 +2104,19 @@
             </w:r>
             <w:r>
               <w:rPr>
-                <w:rFonts w:ascii="华文楷体" w:eastAsia="华文楷体" w:hAnsi="华文楷体"/>
-                <w:noProof/>
-                <w:webHidden/>
-              </w:rPr>
-              <w:instrText xml:space="preserve"> PAGEREF _Toc34394247 \h </w:instrText>
-            </w:r>
-            <w:r>
-              <w:rPr>
-                <w:rFonts w:ascii="华文楷体" w:eastAsia="华文楷体" w:hAnsi="华文楷体"/>
-                <w:noProof/>
-                <w:webHidden/>
-              </w:rPr>
-            </w:r>
-            <w:r>
-              <w:rPr>
-                <w:rFonts w:ascii="华文楷体" w:eastAsia="华文楷体" w:hAnsi="华文楷体"/>
+                <w:noProof/>
+                <w:webHidden/>
+              </w:rPr>
+              <w:instrText xml:space="preserve"> PAGEREF _Toc36419903 \h </w:instrText>
+            </w:r>
+            <w:r>
+              <w:rPr>
+                <w:noProof/>
+                <w:webHidden/>
+              </w:rPr>
+            </w:r>
+            <w:r>
+              <w:rPr>
                 <w:noProof/>
                 <w:webHidden/>
               </w:rPr>
@@ -1460,175 +2124,13 @@
             </w:r>
             <w:r>
               <w:rPr>
-                <w:rFonts w:ascii="华文楷体" w:eastAsia="华文楷体" w:hAnsi="华文楷体"/>
-                <w:noProof/>
-                <w:webHidden/>
-              </w:rPr>
-              <w:t>10</w:t>
-            </w:r>
-            <w:r>
-              <w:rPr>
-                <w:rFonts w:ascii="华文楷体" w:eastAsia="华文楷体" w:hAnsi="华文楷体"/>
-                <w:noProof/>
-                <w:webHidden/>
-              </w:rPr>
-              <w:fldChar w:fldCharType="end"/>
-            </w:r>
-          </w:hyperlink>
-        </w:p>
-        <w:p>
-          <w:pPr>
-            <w:pStyle w:val="TOC2"/>
-            <w:tabs>
-              <w:tab w:val="right" w:leader="dot" w:pos="10456"/>
-            </w:tabs>
-            <w:rPr>
-              <w:rFonts w:ascii="华文楷体" w:eastAsia="华文楷体" w:hAnsi="华文楷体"/>
-              <w:noProof/>
-              <w:kern w:val="2"/>
-              <w:sz w:val="21"/>
-            </w:rPr>
-          </w:pPr>
-          <w:hyperlink w:anchor="_Toc34394248" w:history="1">
-            <w:r>
-              <w:rPr>
-                <w:rStyle w:val="aa"/>
-                <w:rFonts w:ascii="华文楷体" w:eastAsia="华文楷体" w:hAnsi="华文楷体"/>
-                <w:noProof/>
-              </w:rPr>
-              <w:t>6.2 权限管理中心AuthService</w:t>
-            </w:r>
-            <w:r>
-              <w:rPr>
-                <w:rFonts w:ascii="华文楷体" w:eastAsia="华文楷体" w:hAnsi="华文楷体"/>
-                <w:noProof/>
-                <w:webHidden/>
-              </w:rPr>
-              <w:tab/>
-            </w:r>
-            <w:r>
-              <w:rPr>
-                <w:rFonts w:ascii="华文楷体" w:eastAsia="华文楷体" w:hAnsi="华文楷体"/>
-                <w:noProof/>
-                <w:webHidden/>
-              </w:rPr>
-              <w:fldChar w:fldCharType="begin"/>
-            </w:r>
-            <w:r>
-              <w:rPr>
-                <w:rFonts w:ascii="华文楷体" w:eastAsia="华文楷体" w:hAnsi="华文楷体"/>
-                <w:noProof/>
-                <w:webHidden/>
-              </w:rPr>
-              <w:instrText xml:space="preserve"> PAGEREF _Toc34394248 \h </w:instrText>
-            </w:r>
-            <w:r>
-              <w:rPr>
-                <w:rFonts w:ascii="华文楷体" w:eastAsia="华文楷体" w:hAnsi="华文楷体"/>
-                <w:noProof/>
-                <w:webHidden/>
-              </w:rPr>
-            </w:r>
-            <w:r>
-              <w:rPr>
-                <w:rFonts w:ascii="华文楷体" w:eastAsia="华文楷体" w:hAnsi="华文楷体"/>
-                <w:noProof/>
-                <w:webHidden/>
-              </w:rPr>
-              <w:fldChar w:fldCharType="separate"/>
-            </w:r>
-            <w:r>
-              <w:rPr>
-                <w:rFonts w:ascii="华文楷体" w:eastAsia="华文楷体" w:hAnsi="华文楷体"/>
-                <w:noProof/>
-                <w:webHidden/>
-              </w:rPr>
-              <w:t>10</w:t>
-            </w:r>
-            <w:r>
-              <w:rPr>
-                <w:rFonts w:ascii="华文楷体" w:eastAsia="华文楷体" w:hAnsi="华文楷体"/>
-                <w:noProof/>
-                <w:webHidden/>
-              </w:rPr>
-              <w:fldChar w:fldCharType="end"/>
-            </w:r>
-          </w:hyperlink>
-          <w:bookmarkStart w:id="2" w:name="_GoBack"/>
-          <w:bookmarkEnd w:id="2"/>
-        </w:p>
-        <w:p>
-          <w:pPr>
-            <w:pStyle w:val="TOC2"/>
-            <w:tabs>
-              <w:tab w:val="right" w:leader="dot" w:pos="10456"/>
-            </w:tabs>
-            <w:rPr>
-              <w:rFonts w:ascii="华文楷体" w:eastAsia="华文楷体" w:hAnsi="华文楷体"/>
-              <w:noProof/>
-              <w:kern w:val="2"/>
-              <w:sz w:val="21"/>
-            </w:rPr>
-          </w:pPr>
-          <w:hyperlink w:anchor="_Toc34394249" w:history="1">
-            <w:r>
-              <w:rPr>
-                <w:rStyle w:val="aa"/>
-                <w:rFonts w:ascii="华文楷体" w:eastAsia="华文楷体" w:hAnsi="华文楷体"/>
-                <w:noProof/>
-              </w:rPr>
-              <w:t>6.3 配置管理中心ConfigService</w:t>
-            </w:r>
-            <w:r>
-              <w:rPr>
-                <w:rFonts w:ascii="华文楷体" w:eastAsia="华文楷体" w:hAnsi="华文楷体"/>
-                <w:noProof/>
-                <w:webHidden/>
-              </w:rPr>
-              <w:tab/>
-            </w:r>
-            <w:r>
-              <w:rPr>
-                <w:rFonts w:ascii="华文楷体" w:eastAsia="华文楷体" w:hAnsi="华文楷体"/>
-                <w:noProof/>
-                <w:webHidden/>
-              </w:rPr>
-              <w:fldChar w:fldCharType="begin"/>
-            </w:r>
-            <w:r>
-              <w:rPr>
-                <w:rFonts w:ascii="华文楷体" w:eastAsia="华文楷体" w:hAnsi="华文楷体"/>
-                <w:noProof/>
-                <w:webHidden/>
-              </w:rPr>
-              <w:instrText xml:space="preserve"> PAGEREF _Toc34394249 \h </w:instrText>
-            </w:r>
-            <w:r>
-              <w:rPr>
-                <w:rFonts w:ascii="华文楷体" w:eastAsia="华文楷体" w:hAnsi="华文楷体"/>
-                <w:noProof/>
-                <w:webHidden/>
-              </w:rPr>
-            </w:r>
-            <w:r>
-              <w:rPr>
-                <w:rFonts w:ascii="华文楷体" w:eastAsia="华文楷体" w:hAnsi="华文楷体"/>
-                <w:noProof/>
-                <w:webHidden/>
-              </w:rPr>
-              <w:fldChar w:fldCharType="separate"/>
-            </w:r>
-            <w:r>
-              <w:rPr>
-                <w:rFonts w:ascii="华文楷体" w:eastAsia="华文楷体" w:hAnsi="华文楷体"/>
-                <w:noProof/>
-                <w:webHidden/>
-              </w:rPr>
-              <w:t>10</w:t>
-            </w:r>
-            <w:r>
-              <w:rPr>
-                <w:rFonts w:ascii="华文楷体" w:eastAsia="华文楷体" w:hAnsi="华文楷体"/>
+                <w:noProof/>
+                <w:webHidden/>
+              </w:rPr>
+              <w:t>12</w:t>
+            </w:r>
+            <w:r>
+              <w:rPr>
                 <w:noProof/>
                 <w:webHidden/>
               </w:rPr>
@@ -1643,24 +2145,22 @@
               <w:tab w:val="right" w:leader="dot" w:pos="10456"/>
             </w:tabs>
             <w:rPr>
-              <w:rFonts w:ascii="华文楷体" w:eastAsia="华文楷体" w:hAnsi="华文楷体"/>
               <w:noProof/>
               <w:kern w:val="2"/>
               <w:sz w:val="21"/>
             </w:rPr>
           </w:pPr>
-          <w:hyperlink w:anchor="_Toc34394250" w:history="1">
+          <w:hyperlink w:anchor="_Toc36419904" w:history="1">
             <w:r>
               <w:rPr>
                 <w:rStyle w:val="aa"/>
                 <w:rFonts w:ascii="华文楷体" w:eastAsia="华文楷体" w:hAnsi="华文楷体"/>
                 <w:noProof/>
               </w:rPr>
-              <w:t>七、Framework层对外暴露的Service</w:t>
-            </w:r>
-            <w:r>
-              <w:rPr>
-                <w:rFonts w:ascii="华文楷体" w:eastAsia="华文楷体" w:hAnsi="华文楷体"/>
+              <w:t>十一、Python服务</w:t>
+            </w:r>
+            <w:r>
+              <w:rPr>
                 <w:noProof/>
                 <w:webHidden/>
               </w:rPr>
@@ -1668,7 +2168,6 @@
             </w:r>
             <w:r>
               <w:rPr>
-                <w:rFonts w:ascii="华文楷体" w:eastAsia="华文楷体" w:hAnsi="华文楷体"/>
                 <w:noProof/>
                 <w:webHidden/>
               </w:rPr>
@@ -1676,22 +2175,19 @@
             </w:r>
             <w:r>
               <w:rPr>
-                <w:rFonts w:ascii="华文楷体" w:eastAsia="华文楷体" w:hAnsi="华文楷体"/>
-                <w:noProof/>
-                <w:webHidden/>
-              </w:rPr>
-              <w:instrText xml:space="preserve"> PAGEREF _Toc34394250 \h </w:instrText>
-            </w:r>
-            <w:r>
-              <w:rPr>
-                <w:rFonts w:ascii="华文楷体" w:eastAsia="华文楷体" w:hAnsi="华文楷体"/>
-                <w:noProof/>
-                <w:webHidden/>
-              </w:rPr>
-            </w:r>
-            <w:r>
-              <w:rPr>
-                <w:rFonts w:ascii="华文楷体" w:eastAsia="华文楷体" w:hAnsi="华文楷体"/>
+                <w:noProof/>
+                <w:webHidden/>
+              </w:rPr>
+              <w:instrText xml:space="preserve"> PAGEREF _Toc36419904 \h </w:instrText>
+            </w:r>
+            <w:r>
+              <w:rPr>
+                <w:noProof/>
+                <w:webHidden/>
+              </w:rPr>
+            </w:r>
+            <w:r>
+              <w:rPr>
                 <w:noProof/>
                 <w:webHidden/>
               </w:rPr>
@@ -1699,323 +2195,6 @@
             </w:r>
             <w:r>
               <w:rPr>
-                <w:rFonts w:ascii="华文楷体" w:eastAsia="华文楷体" w:hAnsi="华文楷体"/>
-                <w:noProof/>
-                <w:webHidden/>
-              </w:rPr>
-              <w:t>11</w:t>
-            </w:r>
-            <w:r>
-              <w:rPr>
-                <w:rFonts w:ascii="华文楷体" w:eastAsia="华文楷体" w:hAnsi="华文楷体"/>
-                <w:noProof/>
-                <w:webHidden/>
-              </w:rPr>
-              <w:fldChar w:fldCharType="end"/>
-            </w:r>
-          </w:hyperlink>
-        </w:p>
-        <w:p>
-          <w:pPr>
-            <w:pStyle w:val="TOC2"/>
-            <w:tabs>
-              <w:tab w:val="right" w:leader="dot" w:pos="10456"/>
-            </w:tabs>
-            <w:rPr>
-              <w:rFonts w:ascii="华文楷体" w:eastAsia="华文楷体" w:hAnsi="华文楷体"/>
-              <w:noProof/>
-              <w:kern w:val="2"/>
-              <w:sz w:val="21"/>
-            </w:rPr>
-          </w:pPr>
-          <w:hyperlink w:anchor="_Toc34394251" w:history="1">
-            <w:r>
-              <w:rPr>
-                <w:rStyle w:val="aa"/>
-                <w:rFonts w:ascii="华文楷体" w:eastAsia="华文楷体" w:hAnsi="华文楷体"/>
-                <w:noProof/>
-              </w:rPr>
-              <w:t>7.1  Core模块</w:t>
-            </w:r>
-            <w:r>
-              <w:rPr>
-                <w:rFonts w:ascii="华文楷体" w:eastAsia="华文楷体" w:hAnsi="华文楷体"/>
-                <w:noProof/>
-                <w:webHidden/>
-              </w:rPr>
-              <w:tab/>
-            </w:r>
-            <w:r>
-              <w:rPr>
-                <w:rFonts w:ascii="华文楷体" w:eastAsia="华文楷体" w:hAnsi="华文楷体"/>
-                <w:noProof/>
-                <w:webHidden/>
-              </w:rPr>
-              <w:fldChar w:fldCharType="begin"/>
-            </w:r>
-            <w:r>
-              <w:rPr>
-                <w:rFonts w:ascii="华文楷体" w:eastAsia="华文楷体" w:hAnsi="华文楷体"/>
-                <w:noProof/>
-                <w:webHidden/>
-              </w:rPr>
-              <w:instrText xml:space="preserve"> PAGEREF _Toc34394251 \h </w:instrText>
-            </w:r>
-            <w:r>
-              <w:rPr>
-                <w:rFonts w:ascii="华文楷体" w:eastAsia="华文楷体" w:hAnsi="华文楷体"/>
-                <w:noProof/>
-                <w:webHidden/>
-              </w:rPr>
-            </w:r>
-            <w:r>
-              <w:rPr>
-                <w:rFonts w:ascii="华文楷体" w:eastAsia="华文楷体" w:hAnsi="华文楷体"/>
-                <w:noProof/>
-                <w:webHidden/>
-              </w:rPr>
-              <w:fldChar w:fldCharType="separate"/>
-            </w:r>
-            <w:r>
-              <w:rPr>
-                <w:rFonts w:ascii="华文楷体" w:eastAsia="华文楷体" w:hAnsi="华文楷体"/>
-                <w:noProof/>
-                <w:webHidden/>
-              </w:rPr>
-              <w:t>11</w:t>
-            </w:r>
-            <w:r>
-              <w:rPr>
-                <w:rFonts w:ascii="华文楷体" w:eastAsia="华文楷体" w:hAnsi="华文楷体"/>
-                <w:noProof/>
-                <w:webHidden/>
-              </w:rPr>
-              <w:fldChar w:fldCharType="end"/>
-            </w:r>
-          </w:hyperlink>
-        </w:p>
-        <w:p>
-          <w:pPr>
-            <w:pStyle w:val="TOC3"/>
-            <w:tabs>
-              <w:tab w:val="right" w:leader="dot" w:pos="10456"/>
-            </w:tabs>
-            <w:rPr>
-              <w:rFonts w:ascii="华文楷体" w:eastAsia="华文楷体" w:hAnsi="华文楷体"/>
-              <w:noProof/>
-              <w:kern w:val="2"/>
-              <w:sz w:val="21"/>
-            </w:rPr>
-          </w:pPr>
-          <w:hyperlink w:anchor="_Toc34394252" w:history="1">
-            <w:r>
-              <w:rPr>
-                <w:rStyle w:val="aa"/>
-                <w:rFonts w:ascii="华文楷体" w:eastAsia="华文楷体" w:hAnsi="华文楷体"/>
-                <w:noProof/>
-              </w:rPr>
-              <w:t>7.1.1 数据加载服务DataLoaderService</w:t>
-            </w:r>
-            <w:r>
-              <w:rPr>
-                <w:rFonts w:ascii="华文楷体" w:eastAsia="华文楷体" w:hAnsi="华文楷体"/>
-                <w:noProof/>
-                <w:webHidden/>
-              </w:rPr>
-              <w:tab/>
-            </w:r>
-            <w:r>
-              <w:rPr>
-                <w:rFonts w:ascii="华文楷体" w:eastAsia="华文楷体" w:hAnsi="华文楷体"/>
-                <w:noProof/>
-                <w:webHidden/>
-              </w:rPr>
-              <w:fldChar w:fldCharType="begin"/>
-            </w:r>
-            <w:r>
-              <w:rPr>
-                <w:rFonts w:ascii="华文楷体" w:eastAsia="华文楷体" w:hAnsi="华文楷体"/>
-                <w:noProof/>
-                <w:webHidden/>
-              </w:rPr>
-              <w:instrText xml:space="preserve"> PAGEREF _Toc34394252 \h </w:instrText>
-            </w:r>
-            <w:r>
-              <w:rPr>
-                <w:rFonts w:ascii="华文楷体" w:eastAsia="华文楷体" w:hAnsi="华文楷体"/>
-                <w:noProof/>
-                <w:webHidden/>
-              </w:rPr>
-            </w:r>
-            <w:r>
-              <w:rPr>
-                <w:rFonts w:ascii="华文楷体" w:eastAsia="华文楷体" w:hAnsi="华文楷体"/>
-                <w:noProof/>
-                <w:webHidden/>
-              </w:rPr>
-              <w:fldChar w:fldCharType="separate"/>
-            </w:r>
-            <w:r>
-              <w:rPr>
-                <w:rFonts w:ascii="华文楷体" w:eastAsia="华文楷体" w:hAnsi="华文楷体"/>
-                <w:noProof/>
-                <w:webHidden/>
-              </w:rPr>
-              <w:t>11</w:t>
-            </w:r>
-            <w:r>
-              <w:rPr>
-                <w:rFonts w:ascii="华文楷体" w:eastAsia="华文楷体" w:hAnsi="华文楷体"/>
-                <w:noProof/>
-                <w:webHidden/>
-              </w:rPr>
-              <w:fldChar w:fldCharType="end"/>
-            </w:r>
-          </w:hyperlink>
-        </w:p>
-        <w:p>
-          <w:pPr>
-            <w:pStyle w:val="TOC3"/>
-            <w:tabs>
-              <w:tab w:val="right" w:leader="dot" w:pos="10456"/>
-            </w:tabs>
-            <w:rPr>
-              <w:rFonts w:ascii="华文楷体" w:eastAsia="华文楷体" w:hAnsi="华文楷体"/>
-              <w:noProof/>
-              <w:kern w:val="2"/>
-              <w:sz w:val="21"/>
-            </w:rPr>
-          </w:pPr>
-          <w:hyperlink w:anchor="_Toc34394253" w:history="1">
-            <w:r>
-              <w:rPr>
-                <w:rStyle w:val="aa"/>
-                <w:rFonts w:ascii="华文楷体" w:eastAsia="华文楷体" w:hAnsi="华文楷体"/>
-                <w:noProof/>
-              </w:rPr>
-              <w:t>7.1.2 全局参数服务GlobalParamService</w:t>
-            </w:r>
-            <w:r>
-              <w:rPr>
-                <w:rFonts w:ascii="华文楷体" w:eastAsia="华文楷体" w:hAnsi="华文楷体"/>
-                <w:noProof/>
-                <w:webHidden/>
-              </w:rPr>
-              <w:tab/>
-            </w:r>
-            <w:r>
-              <w:rPr>
-                <w:rFonts w:ascii="华文楷体" w:eastAsia="华文楷体" w:hAnsi="华文楷体"/>
-                <w:noProof/>
-                <w:webHidden/>
-              </w:rPr>
-              <w:fldChar w:fldCharType="begin"/>
-            </w:r>
-            <w:r>
-              <w:rPr>
-                <w:rFonts w:ascii="华文楷体" w:eastAsia="华文楷体" w:hAnsi="华文楷体"/>
-                <w:noProof/>
-                <w:webHidden/>
-              </w:rPr>
-              <w:instrText xml:space="preserve"> PAGEREF _Toc34394253 \h </w:instrText>
-            </w:r>
-            <w:r>
-              <w:rPr>
-                <w:rFonts w:ascii="华文楷体" w:eastAsia="华文楷体" w:hAnsi="华文楷体"/>
-                <w:noProof/>
-                <w:webHidden/>
-              </w:rPr>
-            </w:r>
-            <w:r>
-              <w:rPr>
-                <w:rFonts w:ascii="华文楷体" w:eastAsia="华文楷体" w:hAnsi="华文楷体"/>
-                <w:noProof/>
-                <w:webHidden/>
-              </w:rPr>
-              <w:fldChar w:fldCharType="separate"/>
-            </w:r>
-            <w:r>
-              <w:rPr>
-                <w:rFonts w:ascii="华文楷体" w:eastAsia="华文楷体" w:hAnsi="华文楷体"/>
-                <w:noProof/>
-                <w:webHidden/>
-              </w:rPr>
-              <w:t>11</w:t>
-            </w:r>
-            <w:r>
-              <w:rPr>
-                <w:rFonts w:ascii="华文楷体" w:eastAsia="华文楷体" w:hAnsi="华文楷体"/>
-                <w:noProof/>
-                <w:webHidden/>
-              </w:rPr>
-              <w:fldChar w:fldCharType="end"/>
-            </w:r>
-          </w:hyperlink>
-        </w:p>
-        <w:p>
-          <w:pPr>
-            <w:pStyle w:val="TOC3"/>
-            <w:tabs>
-              <w:tab w:val="right" w:leader="dot" w:pos="10456"/>
-            </w:tabs>
-            <w:rPr>
-              <w:rFonts w:ascii="华文楷体" w:eastAsia="华文楷体" w:hAnsi="华文楷体"/>
-              <w:noProof/>
-              <w:kern w:val="2"/>
-              <w:sz w:val="21"/>
-            </w:rPr>
-          </w:pPr>
-          <w:hyperlink w:anchor="_Toc34394254" w:history="1">
-            <w:r>
-              <w:rPr>
-                <w:rStyle w:val="aa"/>
-                <w:rFonts w:ascii="华文楷体" w:eastAsia="华文楷体" w:hAnsi="华文楷体"/>
-                <w:noProof/>
-              </w:rPr>
-              <w:t>7.1.3 redis服务RedisService</w:t>
-            </w:r>
-            <w:r>
-              <w:rPr>
-                <w:rFonts w:ascii="华文楷体" w:eastAsia="华文楷体" w:hAnsi="华文楷体"/>
-                <w:noProof/>
-                <w:webHidden/>
-              </w:rPr>
-              <w:tab/>
-            </w:r>
-            <w:r>
-              <w:rPr>
-                <w:rFonts w:ascii="华文楷体" w:eastAsia="华文楷体" w:hAnsi="华文楷体"/>
-                <w:noProof/>
-                <w:webHidden/>
-              </w:rPr>
-              <w:fldChar w:fldCharType="begin"/>
-            </w:r>
-            <w:r>
-              <w:rPr>
-                <w:rFonts w:ascii="华文楷体" w:eastAsia="华文楷体" w:hAnsi="华文楷体"/>
-                <w:noProof/>
-                <w:webHidden/>
-              </w:rPr>
-              <w:instrText xml:space="preserve"> PAGEREF _Toc34394254 \h </w:instrText>
-            </w:r>
-            <w:r>
-              <w:rPr>
-                <w:rFonts w:ascii="华文楷体" w:eastAsia="华文楷体" w:hAnsi="华文楷体"/>
-                <w:noProof/>
-                <w:webHidden/>
-              </w:rPr>
-            </w:r>
-            <w:r>
-              <w:rPr>
-                <w:rFonts w:ascii="华文楷体" w:eastAsia="华文楷体" w:hAnsi="华文楷体"/>
-                <w:noProof/>
-                <w:webHidden/>
-              </w:rPr>
-              <w:fldChar w:fldCharType="separate"/>
-            </w:r>
-            <w:r>
-              <w:rPr>
-                <w:rFonts w:ascii="华文楷体" w:eastAsia="华文楷体" w:hAnsi="华文楷体"/>
                 <w:noProof/>
                 <w:webHidden/>
               </w:rPr>
@@ -2023,323 +2202,6 @@
             </w:r>
             <w:r>
               <w:rPr>
-                <w:rFonts w:ascii="华文楷体" w:eastAsia="华文楷体" w:hAnsi="华文楷体"/>
-                <w:noProof/>
-                <w:webHidden/>
-              </w:rPr>
-              <w:fldChar w:fldCharType="end"/>
-            </w:r>
-          </w:hyperlink>
-        </w:p>
-        <w:p>
-          <w:pPr>
-            <w:pStyle w:val="TOC3"/>
-            <w:tabs>
-              <w:tab w:val="right" w:leader="dot" w:pos="10456"/>
-            </w:tabs>
-            <w:rPr>
-              <w:rFonts w:ascii="华文楷体" w:eastAsia="华文楷体" w:hAnsi="华文楷体"/>
-              <w:noProof/>
-              <w:kern w:val="2"/>
-              <w:sz w:val="21"/>
-            </w:rPr>
-          </w:pPr>
-          <w:hyperlink w:anchor="_Toc34394255" w:history="1">
-            <w:r>
-              <w:rPr>
-                <w:rStyle w:val="aa"/>
-                <w:rFonts w:ascii="华文楷体" w:eastAsia="华文楷体" w:hAnsi="华文楷体"/>
-                <w:noProof/>
-              </w:rPr>
-              <w:t>7.1.4 命令行服务CommondService</w:t>
-            </w:r>
-            <w:r>
-              <w:rPr>
-                <w:rFonts w:ascii="华文楷体" w:eastAsia="华文楷体" w:hAnsi="华文楷体"/>
-                <w:noProof/>
-                <w:webHidden/>
-              </w:rPr>
-              <w:tab/>
-            </w:r>
-            <w:r>
-              <w:rPr>
-                <w:rFonts w:ascii="华文楷体" w:eastAsia="华文楷体" w:hAnsi="华文楷体"/>
-                <w:noProof/>
-                <w:webHidden/>
-              </w:rPr>
-              <w:fldChar w:fldCharType="begin"/>
-            </w:r>
-            <w:r>
-              <w:rPr>
-                <w:rFonts w:ascii="华文楷体" w:eastAsia="华文楷体" w:hAnsi="华文楷体"/>
-                <w:noProof/>
-                <w:webHidden/>
-              </w:rPr>
-              <w:instrText xml:space="preserve"> PAGEREF _Toc34394255 \h </w:instrText>
-            </w:r>
-            <w:r>
-              <w:rPr>
-                <w:rFonts w:ascii="华文楷体" w:eastAsia="华文楷体" w:hAnsi="华文楷体"/>
-                <w:noProof/>
-                <w:webHidden/>
-              </w:rPr>
-            </w:r>
-            <w:r>
-              <w:rPr>
-                <w:rFonts w:ascii="华文楷体" w:eastAsia="华文楷体" w:hAnsi="华文楷体"/>
-                <w:noProof/>
-                <w:webHidden/>
-              </w:rPr>
-              <w:fldChar w:fldCharType="separate"/>
-            </w:r>
-            <w:r>
-              <w:rPr>
-                <w:rFonts w:ascii="华文楷体" w:eastAsia="华文楷体" w:hAnsi="华文楷体"/>
-                <w:noProof/>
-                <w:webHidden/>
-              </w:rPr>
-              <w:t>12</w:t>
-            </w:r>
-            <w:r>
-              <w:rPr>
-                <w:rFonts w:ascii="华文楷体" w:eastAsia="华文楷体" w:hAnsi="华文楷体"/>
-                <w:noProof/>
-                <w:webHidden/>
-              </w:rPr>
-              <w:fldChar w:fldCharType="end"/>
-            </w:r>
-          </w:hyperlink>
-        </w:p>
-        <w:p>
-          <w:pPr>
-            <w:pStyle w:val="TOC2"/>
-            <w:tabs>
-              <w:tab w:val="right" w:leader="dot" w:pos="10456"/>
-            </w:tabs>
-            <w:rPr>
-              <w:rFonts w:ascii="华文楷体" w:eastAsia="华文楷体" w:hAnsi="华文楷体"/>
-              <w:noProof/>
-              <w:kern w:val="2"/>
-              <w:sz w:val="21"/>
-            </w:rPr>
-          </w:pPr>
-          <w:hyperlink w:anchor="_Toc34394256" w:history="1">
-            <w:r>
-              <w:rPr>
-                <w:rStyle w:val="aa"/>
-                <w:rFonts w:ascii="华文楷体" w:eastAsia="华文楷体" w:hAnsi="华文楷体"/>
-                <w:noProof/>
-              </w:rPr>
-              <w:t>7.2  Ignite模块</w:t>
-            </w:r>
-            <w:r>
-              <w:rPr>
-                <w:rFonts w:ascii="华文楷体" w:eastAsia="华文楷体" w:hAnsi="华文楷体"/>
-                <w:noProof/>
-                <w:webHidden/>
-              </w:rPr>
-              <w:tab/>
-            </w:r>
-            <w:r>
-              <w:rPr>
-                <w:rFonts w:ascii="华文楷体" w:eastAsia="华文楷体" w:hAnsi="华文楷体"/>
-                <w:noProof/>
-                <w:webHidden/>
-              </w:rPr>
-              <w:fldChar w:fldCharType="begin"/>
-            </w:r>
-            <w:r>
-              <w:rPr>
-                <w:rFonts w:ascii="华文楷体" w:eastAsia="华文楷体" w:hAnsi="华文楷体"/>
-                <w:noProof/>
-                <w:webHidden/>
-              </w:rPr>
-              <w:instrText xml:space="preserve"> PAGEREF _Toc34394256 \h </w:instrText>
-            </w:r>
-            <w:r>
-              <w:rPr>
-                <w:rFonts w:ascii="华文楷体" w:eastAsia="华文楷体" w:hAnsi="华文楷体"/>
-                <w:noProof/>
-                <w:webHidden/>
-              </w:rPr>
-            </w:r>
-            <w:r>
-              <w:rPr>
-                <w:rFonts w:ascii="华文楷体" w:eastAsia="华文楷体" w:hAnsi="华文楷体"/>
-                <w:noProof/>
-                <w:webHidden/>
-              </w:rPr>
-              <w:fldChar w:fldCharType="separate"/>
-            </w:r>
-            <w:r>
-              <w:rPr>
-                <w:rFonts w:ascii="华文楷体" w:eastAsia="华文楷体" w:hAnsi="华文楷体"/>
-                <w:noProof/>
-                <w:webHidden/>
-              </w:rPr>
-              <w:t>14</w:t>
-            </w:r>
-            <w:r>
-              <w:rPr>
-                <w:rFonts w:ascii="华文楷体" w:eastAsia="华文楷体" w:hAnsi="华文楷体"/>
-                <w:noProof/>
-                <w:webHidden/>
-              </w:rPr>
-              <w:fldChar w:fldCharType="end"/>
-            </w:r>
-          </w:hyperlink>
-        </w:p>
-        <w:p>
-          <w:pPr>
-            <w:pStyle w:val="TOC3"/>
-            <w:tabs>
-              <w:tab w:val="right" w:leader="dot" w:pos="10456"/>
-            </w:tabs>
-            <w:rPr>
-              <w:rFonts w:ascii="华文楷体" w:eastAsia="华文楷体" w:hAnsi="华文楷体"/>
-              <w:noProof/>
-              <w:kern w:val="2"/>
-              <w:sz w:val="21"/>
-            </w:rPr>
-          </w:pPr>
-          <w:hyperlink w:anchor="_Toc34394257" w:history="1">
-            <w:r>
-              <w:rPr>
-                <w:rStyle w:val="aa"/>
-                <w:rFonts w:ascii="华文楷体" w:eastAsia="华文楷体" w:hAnsi="华文楷体"/>
-                <w:noProof/>
-              </w:rPr>
-              <w:t>7.2.1 数据加载服务</w:t>
-            </w:r>
-            <w:r>
-              <w:rPr>
-                <w:rFonts w:ascii="华文楷体" w:eastAsia="华文楷体" w:hAnsi="华文楷体"/>
-                <w:noProof/>
-                <w:webHidden/>
-              </w:rPr>
-              <w:tab/>
-            </w:r>
-            <w:r>
-              <w:rPr>
-                <w:rFonts w:ascii="华文楷体" w:eastAsia="华文楷体" w:hAnsi="华文楷体"/>
-                <w:noProof/>
-                <w:webHidden/>
-              </w:rPr>
-              <w:fldChar w:fldCharType="begin"/>
-            </w:r>
-            <w:r>
-              <w:rPr>
-                <w:rFonts w:ascii="华文楷体" w:eastAsia="华文楷体" w:hAnsi="华文楷体"/>
-                <w:noProof/>
-                <w:webHidden/>
-              </w:rPr>
-              <w:instrText xml:space="preserve"> PAGEREF _Toc34394257 \h </w:instrText>
-            </w:r>
-            <w:r>
-              <w:rPr>
-                <w:rFonts w:ascii="华文楷体" w:eastAsia="华文楷体" w:hAnsi="华文楷体"/>
-                <w:noProof/>
-                <w:webHidden/>
-              </w:rPr>
-            </w:r>
-            <w:r>
-              <w:rPr>
-                <w:rFonts w:ascii="华文楷体" w:eastAsia="华文楷体" w:hAnsi="华文楷体"/>
-                <w:noProof/>
-                <w:webHidden/>
-              </w:rPr>
-              <w:fldChar w:fldCharType="separate"/>
-            </w:r>
-            <w:r>
-              <w:rPr>
-                <w:rFonts w:ascii="华文楷体" w:eastAsia="华文楷体" w:hAnsi="华文楷体"/>
-                <w:noProof/>
-                <w:webHidden/>
-              </w:rPr>
-              <w:t>14</w:t>
-            </w:r>
-            <w:r>
-              <w:rPr>
-                <w:rFonts w:ascii="华文楷体" w:eastAsia="华文楷体" w:hAnsi="华文楷体"/>
-                <w:noProof/>
-                <w:webHidden/>
-              </w:rPr>
-              <w:fldChar w:fldCharType="end"/>
-            </w:r>
-          </w:hyperlink>
-        </w:p>
-        <w:p>
-          <w:pPr>
-            <w:pStyle w:val="TOC3"/>
-            <w:tabs>
-              <w:tab w:val="right" w:leader="dot" w:pos="10456"/>
-            </w:tabs>
-            <w:rPr>
-              <w:rFonts w:ascii="华文楷体" w:eastAsia="华文楷体" w:hAnsi="华文楷体"/>
-              <w:noProof/>
-              <w:kern w:val="2"/>
-              <w:sz w:val="21"/>
-            </w:rPr>
-          </w:pPr>
-          <w:hyperlink w:anchor="_Toc34394258" w:history="1">
-            <w:r>
-              <w:rPr>
-                <w:rStyle w:val="aa"/>
-                <w:rFonts w:ascii="华文楷体" w:eastAsia="华文楷体" w:hAnsi="华文楷体"/>
-                <w:noProof/>
-              </w:rPr>
-              <w:t>7.2.2 数据缓存服务</w:t>
-            </w:r>
-            <w:r>
-              <w:rPr>
-                <w:rFonts w:ascii="华文楷体" w:eastAsia="华文楷体" w:hAnsi="华文楷体"/>
-                <w:noProof/>
-                <w:webHidden/>
-              </w:rPr>
-              <w:tab/>
-            </w:r>
-            <w:r>
-              <w:rPr>
-                <w:rFonts w:ascii="华文楷体" w:eastAsia="华文楷体" w:hAnsi="华文楷体"/>
-                <w:noProof/>
-                <w:webHidden/>
-              </w:rPr>
-              <w:fldChar w:fldCharType="begin"/>
-            </w:r>
-            <w:r>
-              <w:rPr>
-                <w:rFonts w:ascii="华文楷体" w:eastAsia="华文楷体" w:hAnsi="华文楷体"/>
-                <w:noProof/>
-                <w:webHidden/>
-              </w:rPr>
-              <w:instrText xml:space="preserve"> PAGEREF _Toc34394258 \h </w:instrText>
-            </w:r>
-            <w:r>
-              <w:rPr>
-                <w:rFonts w:ascii="华文楷体" w:eastAsia="华文楷体" w:hAnsi="华文楷体"/>
-                <w:noProof/>
-                <w:webHidden/>
-              </w:rPr>
-            </w:r>
-            <w:r>
-              <w:rPr>
-                <w:rFonts w:ascii="华文楷体" w:eastAsia="华文楷体" w:hAnsi="华文楷体"/>
-                <w:noProof/>
-                <w:webHidden/>
-              </w:rPr>
-              <w:fldChar w:fldCharType="separate"/>
-            </w:r>
-            <w:r>
-              <w:rPr>
-                <w:rFonts w:ascii="华文楷体" w:eastAsia="华文楷体" w:hAnsi="华文楷体"/>
-                <w:noProof/>
-                <w:webHidden/>
-              </w:rPr>
-              <w:t>14</w:t>
-            </w:r>
-            <w:r>
-              <w:rPr>
-                <w:rFonts w:ascii="华文楷体" w:eastAsia="华文楷体" w:hAnsi="华文楷体"/>
                 <w:noProof/>
                 <w:webHidden/>
               </w:rPr>
@@ -2388,7 +2250,7 @@
           <w:sz w:val="36"/>
         </w:rPr>
       </w:pPr>
-      <w:bookmarkStart w:id="3" w:name="_Toc34394232"/>
+      <w:bookmarkStart w:id="3" w:name="_Toc36419877"/>
       <w:r>
         <w:rPr>
           <w:rFonts w:ascii="华文楷体" w:eastAsia="华文楷体" w:hAnsi="华文楷体" w:hint="eastAsia"/>
@@ -2836,7 +2698,7 @@
           <w:rFonts w:ascii="华文楷体" w:eastAsia="华文楷体" w:hAnsi="华文楷体"/>
         </w:rPr>
       </w:pPr>
-      <w:bookmarkStart w:id="4" w:name="_Toc34394233"/>
+      <w:bookmarkStart w:id="4" w:name="_Toc36419878"/>
       <w:r>
         <w:rPr>
           <w:rFonts w:ascii="华文楷体" w:eastAsia="华文楷体" w:hAnsi="华文楷体" w:hint="eastAsia"/>
@@ -3280,7 +3142,7 @@
           <w:rFonts w:ascii="华文楷体" w:eastAsia="华文楷体" w:hAnsi="华文楷体"/>
         </w:rPr>
       </w:pPr>
-      <w:bookmarkStart w:id="5" w:name="_Toc34394234"/>
+      <w:bookmarkStart w:id="5" w:name="_Toc36419879"/>
       <w:r>
         <w:rPr>
           <w:rFonts w:ascii="华文楷体" w:eastAsia="华文楷体" w:hAnsi="华文楷体" w:hint="eastAsia"/>
@@ -3315,7 +3177,7 @@
           <w:rFonts w:ascii="华文楷体" w:eastAsia="华文楷体" w:hAnsi="华文楷体"/>
         </w:rPr>
       </w:pPr>
-      <w:bookmarkStart w:id="6" w:name="_Toc34394235"/>
+      <w:bookmarkStart w:id="6" w:name="_Toc36419880"/>
       <w:r>
         <w:rPr>
           <w:rFonts w:ascii="华文楷体" w:eastAsia="华文楷体" w:hAnsi="华文楷体" w:hint="eastAsia"/>
@@ -3401,7 +3263,7 @@
     <w:p>
       <w:pPr>
         <w:rPr>
-          <w:rFonts w:ascii="华文楷体" w:eastAsia="华文楷体" w:hAnsi="华文楷体" w:hint="eastAsia"/>
+          <w:rFonts w:ascii="华文楷体" w:eastAsia="华文楷体" w:hAnsi="华文楷体"/>
           <w:sz w:val="24"/>
         </w:rPr>
       </w:pPr>
@@ -3413,7 +3275,7 @@
           <w:rFonts w:ascii="华文楷体" w:eastAsia="华文楷体" w:hAnsi="华文楷体"/>
         </w:rPr>
       </w:pPr>
-      <w:bookmarkStart w:id="7" w:name="_Toc34394236"/>
+      <w:bookmarkStart w:id="7" w:name="_Toc36419881"/>
       <w:r>
         <w:rPr>
           <w:rFonts w:ascii="华文楷体" w:eastAsia="华文楷体" w:hAnsi="华文楷体" w:hint="eastAsia"/>
@@ -3443,7 +3305,7 @@
     <w:p>
       <w:pPr>
         <w:rPr>
-          <w:rFonts w:ascii="华文楷体" w:eastAsia="华文楷体" w:hAnsi="华文楷体" w:hint="eastAsia"/>
+          <w:rFonts w:ascii="华文楷体" w:eastAsia="华文楷体" w:hAnsi="华文楷体"/>
         </w:rPr>
       </w:pPr>
       <w:r>
@@ -3509,7 +3371,7 @@
           <w:rFonts w:ascii="华文楷体" w:eastAsia="华文楷体" w:hAnsi="华文楷体"/>
         </w:rPr>
       </w:pPr>
-      <w:bookmarkStart w:id="8" w:name="_Toc34394237"/>
+      <w:bookmarkStart w:id="8" w:name="_Toc36419882"/>
       <w:r>
         <w:rPr>
           <w:rFonts w:ascii="华文楷体" w:eastAsia="华文楷体" w:hAnsi="华文楷体" w:hint="eastAsia"/>
@@ -3526,7 +3388,7 @@
           <w:rFonts w:ascii="华文楷体" w:eastAsia="华文楷体" w:hAnsi="华文楷体"/>
         </w:rPr>
       </w:pPr>
-      <w:bookmarkStart w:id="9" w:name="_Toc34394238"/>
+      <w:bookmarkStart w:id="9" w:name="_Toc36419883"/>
       <w:r>
         <w:rPr>
           <w:rFonts w:ascii="华文楷体" w:eastAsia="华文楷体" w:hAnsi="华文楷体"/>
@@ -4035,7 +3897,7 @@
           <w:rFonts w:ascii="华文楷体" w:eastAsia="华文楷体" w:hAnsi="华文楷体"/>
         </w:rPr>
       </w:pPr>
-      <w:bookmarkStart w:id="10" w:name="_Toc34394239"/>
+      <w:bookmarkStart w:id="10" w:name="_Toc36419884"/>
       <w:r>
         <w:rPr>
           <w:rFonts w:ascii="华文楷体" w:eastAsia="华文楷体" w:hAnsi="华文楷体" w:hint="eastAsia"/>
@@ -4063,7 +3925,7 @@
           <w:rFonts w:ascii="华文楷体" w:eastAsia="华文楷体" w:hAnsi="华文楷体"/>
         </w:rPr>
       </w:pPr>
-      <w:bookmarkStart w:id="11" w:name="_Toc34394240"/>
+      <w:bookmarkStart w:id="11" w:name="_Toc36419885"/>
       <w:r>
         <w:rPr>
           <w:rFonts w:ascii="华文楷体" w:eastAsia="华文楷体" w:hAnsi="华文楷体"/>
@@ -4299,7 +4161,7 @@
           <w:rFonts w:ascii="华文楷体" w:eastAsia="华文楷体" w:hAnsi="华文楷体"/>
         </w:rPr>
       </w:pPr>
-      <w:bookmarkStart w:id="12" w:name="_Toc34394241"/>
+      <w:bookmarkStart w:id="12" w:name="_Toc36419886"/>
       <w:r>
         <w:rPr>
           <w:rFonts w:ascii="华文楷体" w:eastAsia="华文楷体" w:hAnsi="华文楷体" w:hint="eastAsia"/>
@@ -4328,7 +4190,7 @@
           <w:rFonts w:ascii="华文楷体" w:eastAsia="华文楷体" w:hAnsi="华文楷体"/>
         </w:rPr>
       </w:pPr>
-      <w:bookmarkStart w:id="13" w:name="_Toc34394242"/>
+      <w:bookmarkStart w:id="13" w:name="_Toc36419887"/>
       <w:r>
         <w:rPr>
           <w:rFonts w:ascii="华文楷体" w:eastAsia="华文楷体" w:hAnsi="华文楷体"/>
@@ -4645,39 +4507,7 @@
                 <w:rFonts w:ascii="华文楷体" w:eastAsia="华文楷体" w:hAnsi="华文楷体" w:hint="eastAsia"/>
                 <w:sz w:val="24"/>
               </w:rPr>
-              <w:t>系统的公共工具模块，封装全系统通用的工具类，如</w:t>
-            </w:r>
-            <w:proofErr w:type="spellStart"/>
-            <w:r>
-              <w:rPr>
-                <w:rFonts w:ascii="华文楷体" w:eastAsia="华文楷体" w:hAnsi="华文楷体" w:hint="eastAsia"/>
-                <w:sz w:val="24"/>
-              </w:rPr>
-              <w:t>StringUtil</w:t>
-            </w:r>
-            <w:proofErr w:type="spellEnd"/>
-            <w:r>
-              <w:rPr>
-                <w:rFonts w:ascii="华文楷体" w:eastAsia="华文楷体" w:hAnsi="华文楷体" w:hint="eastAsia"/>
-                <w:sz w:val="24"/>
-              </w:rPr>
-              <w:t>，</w:t>
-            </w:r>
-            <w:proofErr w:type="spellStart"/>
-            <w:r>
-              <w:rPr>
-                <w:rFonts w:ascii="华文楷体" w:eastAsia="华文楷体" w:hAnsi="华文楷体" w:hint="eastAsia"/>
-                <w:sz w:val="24"/>
-              </w:rPr>
-              <w:t>DateUtil</w:t>
-            </w:r>
-            <w:proofErr w:type="spellEnd"/>
-            <w:r>
-              <w:rPr>
-                <w:rFonts w:ascii="华文楷体" w:eastAsia="华文楷体" w:hAnsi="华文楷体" w:hint="eastAsia"/>
-                <w:sz w:val="24"/>
-              </w:rPr>
-              <w:t>等</w:t>
+              <w:t>系统的公共工具模块，封装通用工具类</w:t>
             </w:r>
           </w:p>
         </w:tc>
@@ -4790,7 +4620,7 @@
                 <w:rFonts w:ascii="华文楷体" w:eastAsia="华文楷体" w:hAnsi="华文楷体" w:hint="eastAsia"/>
                 <w:sz w:val="24"/>
               </w:rPr>
-              <w:t>系统框架所有插件的实现层</w:t>
+              <w:t>底层框架封装和实现</w:t>
             </w:r>
           </w:p>
         </w:tc>
@@ -4919,7 +4749,339 @@
                 <w:rFonts w:ascii="华文楷体" w:eastAsia="华文楷体" w:hAnsi="华文楷体" w:hint="eastAsia"/>
                 <w:sz w:val="24"/>
               </w:rPr>
-              <w:t>系统框架所有插件的对外暴露层</w:t>
+              <w:t>框架的starter</w:t>
+            </w:r>
+          </w:p>
+        </w:tc>
+      </w:tr>
+      <w:tr>
+        <w:tc>
+          <w:tcPr>
+            <w:tcW w:w="777" w:type="dxa"/>
+          </w:tcPr>
+          <w:p>
+            <w:pPr>
+              <w:pStyle w:val="a3"/>
+              <w:ind w:firstLineChars="0" w:firstLine="0"/>
+              <w:rPr>
+                <w:rFonts w:ascii="华文楷体" w:eastAsia="华文楷体" w:hAnsi="华文楷体" w:hint="eastAsia"/>
+                <w:sz w:val="24"/>
+              </w:rPr>
+            </w:pPr>
+            <w:r>
+              <w:rPr>
+                <w:rFonts w:ascii="华文楷体" w:eastAsia="华文楷体" w:hAnsi="华文楷体" w:hint="eastAsia"/>
+                <w:sz w:val="24"/>
+              </w:rPr>
+              <w:t>5</w:t>
+            </w:r>
+          </w:p>
+        </w:tc>
+        <w:tc>
+          <w:tcPr>
+            <w:tcW w:w="1860" w:type="dxa"/>
+          </w:tcPr>
+          <w:p>
+            <w:pPr>
+              <w:pStyle w:val="a3"/>
+              <w:ind w:firstLineChars="0" w:firstLine="0"/>
+              <w:rPr>
+                <w:rFonts w:ascii="华文楷体" w:eastAsia="华文楷体" w:hAnsi="华文楷体" w:hint="eastAsia"/>
+                <w:sz w:val="24"/>
+              </w:rPr>
+            </w:pPr>
+            <w:r>
+              <w:rPr>
+                <w:rFonts w:ascii="华文楷体" w:eastAsia="华文楷体" w:hAnsi="华文楷体" w:hint="eastAsia"/>
+                <w:sz w:val="24"/>
+              </w:rPr>
+              <w:t>交易前台</w:t>
+            </w:r>
+          </w:p>
+        </w:tc>
+        <w:tc>
+          <w:tcPr>
+            <w:tcW w:w="2538" w:type="dxa"/>
+          </w:tcPr>
+          <w:p>
+            <w:pPr>
+              <w:pStyle w:val="a3"/>
+              <w:ind w:firstLineChars="0" w:firstLine="0"/>
+              <w:rPr>
+                <w:rFonts w:ascii="华文楷体" w:eastAsia="华文楷体" w:hAnsi="华文楷体"/>
+                <w:sz w:val="24"/>
+              </w:rPr>
+            </w:pPr>
+            <w:proofErr w:type="spellStart"/>
+            <w:r>
+              <w:rPr>
+                <w:rFonts w:ascii="华文楷体" w:eastAsia="华文楷体" w:hAnsi="华文楷体"/>
+                <w:sz w:val="24"/>
+              </w:rPr>
+              <w:t>F</w:t>
+            </w:r>
+            <w:r>
+              <w:rPr>
+                <w:rFonts w:ascii="华文楷体" w:eastAsia="华文楷体" w:hAnsi="华文楷体" w:hint="eastAsia"/>
+                <w:sz w:val="24"/>
+              </w:rPr>
+              <w:t>ams</w:t>
+            </w:r>
+            <w:proofErr w:type="spellEnd"/>
+            <w:r>
+              <w:rPr>
+                <w:rFonts w:ascii="华文楷体" w:eastAsia="华文楷体" w:hAnsi="华文楷体"/>
+                <w:sz w:val="24"/>
+              </w:rPr>
+              <w:t>-ace</w:t>
+            </w:r>
+          </w:p>
+        </w:tc>
+        <w:tc>
+          <w:tcPr>
+            <w:tcW w:w="5457" w:type="dxa"/>
+          </w:tcPr>
+          <w:p>
+            <w:pPr>
+              <w:pStyle w:val="a3"/>
+              <w:ind w:firstLineChars="0" w:firstLine="0"/>
+              <w:rPr>
+                <w:rFonts w:ascii="华文楷体" w:eastAsia="华文楷体" w:hAnsi="华文楷体" w:hint="eastAsia"/>
+                <w:sz w:val="24"/>
+              </w:rPr>
+            </w:pPr>
+            <w:r>
+              <w:rPr>
+                <w:rFonts w:ascii="华文楷体" w:eastAsia="华文楷体" w:hAnsi="华文楷体" w:hint="eastAsia"/>
+                <w:sz w:val="24"/>
+              </w:rPr>
+              <w:t>包括订单管理、行情服务等</w:t>
+            </w:r>
+          </w:p>
+        </w:tc>
+      </w:tr>
+      <w:tr>
+        <w:tc>
+          <w:tcPr>
+            <w:tcW w:w="777" w:type="dxa"/>
+          </w:tcPr>
+          <w:p>
+            <w:pPr>
+              <w:pStyle w:val="a3"/>
+              <w:ind w:firstLineChars="0" w:firstLine="0"/>
+              <w:rPr>
+                <w:rFonts w:ascii="华文楷体" w:eastAsia="华文楷体" w:hAnsi="华文楷体" w:hint="eastAsia"/>
+                <w:sz w:val="24"/>
+              </w:rPr>
+            </w:pPr>
+            <w:r>
+              <w:rPr>
+                <w:rFonts w:ascii="华文楷体" w:eastAsia="华文楷体" w:hAnsi="华文楷体" w:hint="eastAsia"/>
+                <w:sz w:val="24"/>
+              </w:rPr>
+              <w:t>6</w:t>
+            </w:r>
+          </w:p>
+        </w:tc>
+        <w:tc>
+          <w:tcPr>
+            <w:tcW w:w="1860" w:type="dxa"/>
+          </w:tcPr>
+          <w:p>
+            <w:pPr>
+              <w:pStyle w:val="a3"/>
+              <w:ind w:firstLineChars="0" w:firstLine="0"/>
+              <w:rPr>
+                <w:rFonts w:ascii="华文楷体" w:eastAsia="华文楷体" w:hAnsi="华文楷体" w:hint="eastAsia"/>
+                <w:sz w:val="24"/>
+              </w:rPr>
+            </w:pPr>
+            <w:r>
+              <w:rPr>
+                <w:rFonts w:ascii="华文楷体" w:eastAsia="华文楷体" w:hAnsi="华文楷体" w:hint="eastAsia"/>
+                <w:sz w:val="24"/>
+              </w:rPr>
+              <w:t>交易中台</w:t>
+            </w:r>
+          </w:p>
+        </w:tc>
+        <w:tc>
+          <w:tcPr>
+            <w:tcW w:w="2538" w:type="dxa"/>
+          </w:tcPr>
+          <w:p>
+            <w:pPr>
+              <w:pStyle w:val="a3"/>
+              <w:ind w:firstLineChars="0" w:firstLine="0"/>
+              <w:rPr>
+                <w:rFonts w:ascii="华文楷体" w:eastAsia="华文楷体" w:hAnsi="华文楷体"/>
+                <w:sz w:val="24"/>
+              </w:rPr>
+            </w:pPr>
+            <w:proofErr w:type="spellStart"/>
+            <w:r>
+              <w:rPr>
+                <w:rFonts w:ascii="华文楷体" w:eastAsia="华文楷体" w:hAnsi="华文楷体"/>
+                <w:sz w:val="24"/>
+              </w:rPr>
+              <w:t>Fams</w:t>
+            </w:r>
+            <w:proofErr w:type="spellEnd"/>
+            <w:r>
+              <w:rPr>
+                <w:rFonts w:ascii="华文楷体" w:eastAsia="华文楷体" w:hAnsi="华文楷体"/>
+                <w:sz w:val="24"/>
+              </w:rPr>
+              <w:t>-</w:t>
+            </w:r>
+            <w:r>
+              <w:rPr>
+                <w:rFonts w:ascii="华文楷体" w:eastAsia="华文楷体" w:hAnsi="华文楷体" w:hint="eastAsia"/>
+                <w:sz w:val="24"/>
+              </w:rPr>
+              <w:t>king</w:t>
+            </w:r>
+            <w:r>
+              <w:rPr>
+                <w:rFonts w:ascii="华文楷体" w:eastAsia="华文楷体" w:hAnsi="华文楷体"/>
+                <w:sz w:val="24"/>
+              </w:rPr>
+              <w:t>-</w:t>
+            </w:r>
+          </w:p>
+        </w:tc>
+        <w:tc>
+          <w:tcPr>
+            <w:tcW w:w="5457" w:type="dxa"/>
+          </w:tcPr>
+          <w:p>
+            <w:pPr>
+              <w:pStyle w:val="a3"/>
+              <w:ind w:firstLineChars="0" w:firstLine="0"/>
+              <w:rPr>
+                <w:rFonts w:ascii="华文楷体" w:eastAsia="华文楷体" w:hAnsi="华文楷体" w:hint="eastAsia"/>
+                <w:sz w:val="24"/>
+              </w:rPr>
+            </w:pPr>
+            <w:r>
+              <w:rPr>
+                <w:rFonts w:ascii="华文楷体" w:eastAsia="华文楷体" w:hAnsi="华文楷体" w:hint="eastAsia"/>
+                <w:sz w:val="24"/>
+              </w:rPr>
+              <w:t>包括估值、风控、策略模型、回测、组合交易等</w:t>
+            </w:r>
+          </w:p>
+        </w:tc>
+      </w:tr>
+      <w:tr>
+        <w:tc>
+          <w:tcPr>
+            <w:tcW w:w="777" w:type="dxa"/>
+          </w:tcPr>
+          <w:p>
+            <w:pPr>
+              <w:pStyle w:val="a3"/>
+              <w:ind w:firstLineChars="0" w:firstLine="0"/>
+              <w:rPr>
+                <w:rFonts w:ascii="华文楷体" w:eastAsia="华文楷体" w:hAnsi="华文楷体" w:hint="eastAsia"/>
+                <w:sz w:val="24"/>
+              </w:rPr>
+            </w:pPr>
+            <w:r>
+              <w:rPr>
+                <w:rFonts w:ascii="华文楷体" w:eastAsia="华文楷体" w:hAnsi="华文楷体" w:hint="eastAsia"/>
+                <w:sz w:val="24"/>
+              </w:rPr>
+              <w:t>7</w:t>
+            </w:r>
+          </w:p>
+        </w:tc>
+        <w:tc>
+          <w:tcPr>
+            <w:tcW w:w="1860" w:type="dxa"/>
+          </w:tcPr>
+          <w:p>
+            <w:pPr>
+              <w:pStyle w:val="a3"/>
+              <w:ind w:firstLineChars="0" w:firstLine="0"/>
+              <w:rPr>
+                <w:rFonts w:ascii="华文楷体" w:eastAsia="华文楷体" w:hAnsi="华文楷体" w:hint="eastAsia"/>
+                <w:sz w:val="24"/>
+              </w:rPr>
+            </w:pPr>
+            <w:r>
+              <w:rPr>
+                <w:rFonts w:ascii="华文楷体" w:eastAsia="华文楷体" w:hAnsi="华文楷体" w:hint="eastAsia"/>
+                <w:sz w:val="24"/>
+              </w:rPr>
+              <w:t>交易后台</w:t>
+            </w:r>
+          </w:p>
+        </w:tc>
+        <w:tc>
+          <w:tcPr>
+            <w:tcW w:w="2538" w:type="dxa"/>
+          </w:tcPr>
+          <w:p>
+            <w:pPr>
+              <w:pStyle w:val="a3"/>
+              <w:ind w:firstLineChars="0" w:firstLine="0"/>
+              <w:rPr>
+                <w:rFonts w:ascii="华文楷体" w:eastAsia="华文楷体" w:hAnsi="华文楷体"/>
+                <w:sz w:val="24"/>
+              </w:rPr>
+            </w:pPr>
+            <w:proofErr w:type="spellStart"/>
+            <w:r>
+              <w:rPr>
+                <w:rFonts w:ascii="华文楷体" w:eastAsia="华文楷体" w:hAnsi="华文楷体"/>
+                <w:sz w:val="24"/>
+              </w:rPr>
+              <w:t>Fams</w:t>
+            </w:r>
+            <w:proofErr w:type="spellEnd"/>
+            <w:r>
+              <w:rPr>
+                <w:rFonts w:ascii="华文楷体" w:eastAsia="华文楷体" w:hAnsi="华文楷体"/>
+                <w:sz w:val="24"/>
+              </w:rPr>
+              <w:t>-</w:t>
+            </w:r>
+            <w:r>
+              <w:rPr>
+                <w:rFonts w:ascii="华文楷体" w:eastAsia="华文楷体" w:hAnsi="华文楷体" w:hint="eastAsia"/>
+                <w:sz w:val="24"/>
+              </w:rPr>
+              <w:t>queen</w:t>
+            </w:r>
+            <w:r>
+              <w:rPr>
+                <w:rFonts w:ascii="华文楷体" w:eastAsia="华文楷体" w:hAnsi="华文楷体"/>
+                <w:sz w:val="24"/>
+              </w:rPr>
+              <w:t>-</w:t>
+            </w:r>
+          </w:p>
+        </w:tc>
+        <w:tc>
+          <w:tcPr>
+            <w:tcW w:w="5457" w:type="dxa"/>
+          </w:tcPr>
+          <w:p>
+            <w:pPr>
+              <w:pStyle w:val="a3"/>
+              <w:ind w:firstLineChars="0" w:firstLine="0"/>
+              <w:rPr>
+                <w:rFonts w:ascii="华文楷体" w:eastAsia="华文楷体" w:hAnsi="华文楷体" w:hint="eastAsia"/>
+                <w:sz w:val="24"/>
+              </w:rPr>
+            </w:pPr>
+            <w:r>
+              <w:rPr>
+                <w:rFonts w:ascii="华文楷体" w:eastAsia="华文楷体" w:hAnsi="华文楷体" w:hint="eastAsia"/>
+                <w:sz w:val="24"/>
+              </w:rPr>
+              <w:t>包括账户体系、证券产品库、指令流转等</w:t>
             </w:r>
           </w:p>
         </w:tc>
@@ -4940,7 +5102,7 @@
           <w:rFonts w:ascii="华文楷体" w:eastAsia="华文楷体" w:hAnsi="华文楷体"/>
         </w:rPr>
       </w:pPr>
-      <w:bookmarkStart w:id="14" w:name="_Toc34394243"/>
+      <w:bookmarkStart w:id="14" w:name="_Toc36419888"/>
       <w:r>
         <w:rPr>
           <w:rFonts w:ascii="华文楷体" w:eastAsia="华文楷体" w:hAnsi="华文楷体"/>
@@ -4977,7 +5139,7 @@
         <w:rPr>
           <w:rFonts w:ascii="华文楷体" w:eastAsia="华文楷体" w:hAnsi="华文楷体" w:hint="eastAsia"/>
         </w:rPr>
-        <w:t>-framework模块</w:t>
+        <w:t>-framework</w:t>
       </w:r>
       <w:bookmarkEnd w:id="14"/>
     </w:p>
@@ -5147,30 +5309,7 @@
                 <w:rFonts w:ascii="华文楷体" w:eastAsia="华文楷体" w:hAnsi="华文楷体" w:hint="eastAsia"/>
                 <w:sz w:val="24"/>
               </w:rPr>
-              <w:t>模块的公共包，会封装</w:t>
-            </w:r>
-            <w:r>
-              <w:rPr>
-                <w:rFonts w:ascii="华文楷体" w:eastAsia="华文楷体" w:hAnsi="华文楷体" w:hint="eastAsia"/>
-                <w:sz w:val="24"/>
-              </w:rPr>
-              <w:t>自己的Exception、</w:t>
-            </w:r>
-            <w:proofErr w:type="spellStart"/>
-            <w:r>
-              <w:rPr>
-                <w:rFonts w:ascii="华文楷体" w:eastAsia="华文楷体" w:hAnsi="华文楷体" w:hint="eastAsia"/>
-                <w:sz w:val="24"/>
-              </w:rPr>
-              <w:t>util</w:t>
-            </w:r>
-            <w:proofErr w:type="spellEnd"/>
-            <w:r>
-              <w:rPr>
-                <w:rFonts w:ascii="华文楷体" w:eastAsia="华文楷体" w:hAnsi="华文楷体" w:hint="eastAsia"/>
-                <w:sz w:val="24"/>
-              </w:rPr>
-              <w:t>以及其他全模块通用的常量</w:t>
+              <w:t>模块的公共包</w:t>
             </w:r>
           </w:p>
         </w:tc>
@@ -5436,16 +5575,32 @@
               <w:pStyle w:val="a3"/>
               <w:ind w:firstLineChars="0" w:firstLine="0"/>
               <w:rPr>
-                <w:rFonts w:ascii="华文楷体" w:eastAsia="华文楷体" w:hAnsi="华文楷体"/>
+                <w:rFonts w:ascii="华文楷体" w:eastAsia="华文楷体" w:hAnsi="华文楷体" w:hint="eastAsia"/>
                 <w:sz w:val="24"/>
               </w:rPr>
             </w:pPr>
-            <w:r>
-              <w:rPr>
-                <w:rFonts w:ascii="华文楷体" w:eastAsia="华文楷体" w:hAnsi="华文楷体" w:hint="eastAsia"/>
-                <w:sz w:val="24"/>
-              </w:rPr>
-              <w:t>集成框架用于治理系统的微服务：如注册中心，权限中心等</w:t>
+            <w:proofErr w:type="spellStart"/>
+            <w:r>
+              <w:rPr>
+                <w:rFonts w:ascii="华文楷体" w:eastAsia="华文楷体" w:hAnsi="华文楷体"/>
+                <w:sz w:val="24"/>
+              </w:rPr>
+              <w:t>F</w:t>
+            </w:r>
+            <w:r>
+              <w:rPr>
+                <w:rFonts w:ascii="华文楷体" w:eastAsia="华文楷体" w:hAnsi="华文楷体" w:hint="eastAsia"/>
+                <w:sz w:val="24"/>
+              </w:rPr>
+              <w:t>ams</w:t>
+            </w:r>
+            <w:proofErr w:type="spellEnd"/>
+            <w:r>
+              <w:rPr>
+                <w:rFonts w:ascii="华文楷体" w:eastAsia="华文楷体" w:hAnsi="华文楷体" w:hint="eastAsia"/>
+                <w:sz w:val="24"/>
+              </w:rPr>
+              <w:t>系统级的服务</w:t>
             </w:r>
           </w:p>
         </w:tc>
@@ -5474,7 +5629,7 @@
           <w:rFonts w:ascii="华文楷体" w:eastAsia="华文楷体" w:hAnsi="华文楷体"/>
         </w:rPr>
       </w:pPr>
-      <w:bookmarkStart w:id="15" w:name="_Toc34394244"/>
+      <w:bookmarkStart w:id="15" w:name="_Toc36419889"/>
       <w:r>
         <w:rPr>
           <w:rFonts w:ascii="华文楷体" w:eastAsia="华文楷体" w:hAnsi="华文楷体"/>
@@ -5526,7 +5681,7 @@
         <w:rPr>
           <w:rFonts w:ascii="华文楷体" w:eastAsia="华文楷体" w:hAnsi="华文楷体" w:hint="eastAsia"/>
         </w:rPr>
-        <w:t>-starter模块</w:t>
+        <w:t>-starter</w:t>
       </w:r>
       <w:bookmarkEnd w:id="15"/>
     </w:p>
@@ -5538,14 +5693,14 @@
         <w:tblLook w:val="04A0" w:firstRow="1" w:lastRow="0" w:firstColumn="1" w:lastColumn="0" w:noHBand="0" w:noVBand="1"/>
       </w:tblPr>
       <w:tblGrid>
-        <w:gridCol w:w="513"/>
+        <w:gridCol w:w="829"/>
         <w:gridCol w:w="4212"/>
-        <w:gridCol w:w="5907"/>
+        <w:gridCol w:w="5591"/>
       </w:tblGrid>
       <w:tr>
         <w:tc>
           <w:tcPr>
-            <w:tcW w:w="538" w:type="dxa"/>
+            <w:tcW w:w="851" w:type="dxa"/>
           </w:tcPr>
           <w:p>
             <w:pPr>
@@ -5567,7 +5722,7 @@
         </w:tc>
         <w:tc>
           <w:tcPr>
-            <w:tcW w:w="3006" w:type="dxa"/>
+            <w:tcW w:w="4053" w:type="dxa"/>
           </w:tcPr>
           <w:p>
             <w:pPr>
@@ -5589,7 +5744,7 @@
         </w:tc>
         <w:tc>
           <w:tcPr>
-            <w:tcW w:w="7088" w:type="dxa"/>
+            <w:tcW w:w="5728" w:type="dxa"/>
           </w:tcPr>
           <w:p>
             <w:pPr>
@@ -5613,7 +5768,7 @@
       <w:tr>
         <w:tc>
           <w:tcPr>
-            <w:tcW w:w="538" w:type="dxa"/>
+            <w:tcW w:w="851" w:type="dxa"/>
           </w:tcPr>
           <w:p>
             <w:pPr>
@@ -5635,7 +5790,7 @@
         </w:tc>
         <w:tc>
           <w:tcPr>
-            <w:tcW w:w="3006" w:type="dxa"/>
+            <w:tcW w:w="4053" w:type="dxa"/>
           </w:tcPr>
           <w:p>
             <w:pPr>
@@ -5682,7 +5837,7 @@
         </w:tc>
         <w:tc>
           <w:tcPr>
-            <w:tcW w:w="7088" w:type="dxa"/>
+            <w:tcW w:w="5728" w:type="dxa"/>
           </w:tcPr>
           <w:p>
             <w:pPr>
@@ -5856,7 +6011,7 @@
       <w:tr>
         <w:tc>
           <w:tcPr>
-            <w:tcW w:w="538" w:type="dxa"/>
+            <w:tcW w:w="851" w:type="dxa"/>
           </w:tcPr>
           <w:p>
             <w:pPr>
@@ -5878,7 +6033,7 @@
         </w:tc>
         <w:tc>
           <w:tcPr>
-            <w:tcW w:w="3006" w:type="dxa"/>
+            <w:tcW w:w="4053" w:type="dxa"/>
           </w:tcPr>
           <w:p>
             <w:pPr>
@@ -5925,7 +6080,7 @@
         </w:tc>
         <w:tc>
           <w:tcPr>
-            <w:tcW w:w="7088" w:type="dxa"/>
+            <w:tcW w:w="5728" w:type="dxa"/>
           </w:tcPr>
           <w:p>
             <w:pPr>
@@ -6069,7 +6224,7 @@
       <w:tr>
         <w:tc>
           <w:tcPr>
-            <w:tcW w:w="538" w:type="dxa"/>
+            <w:tcW w:w="851" w:type="dxa"/>
           </w:tcPr>
           <w:p>
             <w:pPr>
@@ -6091,7 +6246,7 @@
         </w:tc>
         <w:tc>
           <w:tcPr>
-            <w:tcW w:w="3006" w:type="dxa"/>
+            <w:tcW w:w="4053" w:type="dxa"/>
           </w:tcPr>
           <w:p>
             <w:pPr>
@@ -6106,7 +6261,7 @@
         </w:tc>
         <w:tc>
           <w:tcPr>
-            <w:tcW w:w="7088" w:type="dxa"/>
+            <w:tcW w:w="5728" w:type="dxa"/>
           </w:tcPr>
           <w:p>
             <w:pPr>
@@ -6134,21 +6289,571 @@
           <w:rFonts w:ascii="华文楷体" w:eastAsia="华文楷体" w:hAnsi="华文楷体"/>
         </w:rPr>
       </w:pPr>
-      <w:r>
-        <w:rPr>
-          <w:rFonts w:ascii="华文楷体" w:eastAsia="华文楷体" w:hAnsi="华文楷体"/>
-        </w:rPr>
-        <w:br w:type="page"/>
-      </w:r>
     </w:p>
     <w:p>
       <w:pPr>
+        <w:pStyle w:val="2"/>
+        <w:rPr>
+          <w:rFonts w:ascii="华文楷体" w:eastAsia="华文楷体" w:hAnsi="华文楷体"/>
+        </w:rPr>
+      </w:pPr>
+      <w:bookmarkStart w:id="16" w:name="_Toc36419890"/>
+      <w:r>
+        <w:rPr>
+          <w:rFonts w:ascii="华文楷体" w:eastAsia="华文楷体" w:hAnsi="华文楷体" w:hint="eastAsia"/>
+        </w:rPr>
+        <w:t>4</w:t>
+      </w:r>
+      <w:r>
+        <w:rPr>
+          <w:rFonts w:ascii="华文楷体" w:eastAsia="华文楷体" w:hAnsi="华文楷体"/>
+        </w:rPr>
+        <w:t xml:space="preserve">.4 </w:t>
+      </w:r>
+      <w:proofErr w:type="spellStart"/>
+      <w:r>
+        <w:rPr>
+          <w:rFonts w:ascii="华文楷体" w:eastAsia="华文楷体" w:hAnsi="华文楷体" w:hint="eastAsia"/>
+        </w:rPr>
+        <w:t>fams</w:t>
+      </w:r>
+      <w:proofErr w:type="spellEnd"/>
+      <w:r>
+        <w:rPr>
+          <w:rFonts w:ascii="华文楷体" w:eastAsia="华文楷体" w:hAnsi="华文楷体" w:hint="eastAsia"/>
+        </w:rPr>
+        <w:t>-ace</w:t>
+      </w:r>
+      <w:r>
+        <w:rPr>
+          <w:rFonts w:ascii="华文楷体" w:eastAsia="华文楷体" w:hAnsi="华文楷体"/>
+        </w:rPr>
+        <w:t xml:space="preserve"> </w:t>
+      </w:r>
+      <w:r>
+        <w:rPr>
+          <w:rFonts w:ascii="华文楷体" w:eastAsia="华文楷体" w:hAnsi="华文楷体" w:hint="eastAsia"/>
+        </w:rPr>
+        <w:t>交易前台</w:t>
+      </w:r>
+      <w:bookmarkEnd w:id="16"/>
+    </w:p>
+    <w:p>
+      <w:pPr>
+        <w:rPr>
+          <w:rFonts w:ascii="华文楷体" w:eastAsia="华文楷体" w:hAnsi="华文楷体"/>
+        </w:rPr>
+      </w:pPr>
+    </w:p>
+    <w:p>
+      <w:pPr>
+        <w:pStyle w:val="2"/>
+        <w:rPr>
+          <w:rFonts w:ascii="华文楷体" w:eastAsia="华文楷体" w:hAnsi="华文楷体"/>
+        </w:rPr>
+      </w:pPr>
+      <w:bookmarkStart w:id="17" w:name="_Toc36419891"/>
+      <w:r>
+        <w:rPr>
+          <w:rFonts w:ascii="华文楷体" w:eastAsia="华文楷体" w:hAnsi="华文楷体" w:hint="eastAsia"/>
+        </w:rPr>
+        <w:t>4</w:t>
+      </w:r>
+      <w:r>
+        <w:rPr>
+          <w:rFonts w:ascii="华文楷体" w:eastAsia="华文楷体" w:hAnsi="华文楷体"/>
+        </w:rPr>
+        <w:t xml:space="preserve">.5 </w:t>
+      </w:r>
+      <w:proofErr w:type="spellStart"/>
+      <w:r>
+        <w:rPr>
+          <w:rFonts w:ascii="华文楷体" w:eastAsia="华文楷体" w:hAnsi="华文楷体" w:hint="eastAsia"/>
+        </w:rPr>
+        <w:t>fams</w:t>
+      </w:r>
+      <w:proofErr w:type="spellEnd"/>
+      <w:r>
+        <w:rPr>
+          <w:rFonts w:ascii="华文楷体" w:eastAsia="华文楷体" w:hAnsi="华文楷体" w:hint="eastAsia"/>
+        </w:rPr>
+        <w:t>-</w:t>
+      </w:r>
+      <w:r>
+        <w:rPr>
+          <w:rFonts w:ascii="华文楷体" w:eastAsia="华文楷体" w:hAnsi="华文楷体" w:hint="eastAsia"/>
+        </w:rPr>
+        <w:t>king</w:t>
+      </w:r>
+      <w:r>
+        <w:rPr>
+          <w:rFonts w:ascii="华文楷体" w:eastAsia="华文楷体" w:hAnsi="华文楷体"/>
+        </w:rPr>
+        <w:t xml:space="preserve"> </w:t>
+      </w:r>
+      <w:r>
+        <w:rPr>
+          <w:rFonts w:ascii="华文楷体" w:eastAsia="华文楷体" w:hAnsi="华文楷体" w:hint="eastAsia"/>
+        </w:rPr>
+        <w:t>交易中台</w:t>
+      </w:r>
+      <w:bookmarkEnd w:id="17"/>
+    </w:p>
+    <w:tbl>
+      <w:tblPr>
+        <w:tblStyle w:val="ad"/>
+        <w:tblW w:w="10632" w:type="dxa"/>
+        <w:tblInd w:w="108" w:type="dxa"/>
+        <w:tblLook w:val="04A0" w:firstRow="1" w:lastRow="0" w:firstColumn="1" w:lastColumn="0" w:noHBand="0" w:noVBand="1"/>
+      </w:tblPr>
+      <w:tblGrid>
+        <w:gridCol w:w="851"/>
+        <w:gridCol w:w="2835"/>
+        <w:gridCol w:w="6946"/>
+      </w:tblGrid>
+      <w:tr>
+        <w:tc>
+          <w:tcPr>
+            <w:tcW w:w="851" w:type="dxa"/>
+          </w:tcPr>
+          <w:p>
+            <w:pPr>
+              <w:pStyle w:val="a3"/>
+              <w:ind w:firstLineChars="0" w:firstLine="0"/>
+              <w:rPr>
+                <w:rFonts w:ascii="华文楷体" w:eastAsia="华文楷体" w:hAnsi="华文楷体"/>
+                <w:sz w:val="24"/>
+              </w:rPr>
+            </w:pPr>
+            <w:r>
+              <w:rPr>
+                <w:rFonts w:ascii="华文楷体" w:eastAsia="华文楷体" w:hAnsi="华文楷体" w:hint="eastAsia"/>
+                <w:sz w:val="24"/>
+              </w:rPr>
+              <w:t>序号</w:t>
+            </w:r>
+          </w:p>
+        </w:tc>
+        <w:tc>
+          <w:tcPr>
+            <w:tcW w:w="2835" w:type="dxa"/>
+          </w:tcPr>
+          <w:p>
+            <w:pPr>
+              <w:pStyle w:val="a3"/>
+              <w:ind w:firstLineChars="0" w:firstLine="0"/>
+              <w:rPr>
+                <w:rFonts w:ascii="华文楷体" w:eastAsia="华文楷体" w:hAnsi="华文楷体"/>
+                <w:sz w:val="24"/>
+              </w:rPr>
+            </w:pPr>
+            <w:r>
+              <w:rPr>
+                <w:rFonts w:ascii="华文楷体" w:eastAsia="华文楷体" w:hAnsi="华文楷体" w:hint="eastAsia"/>
+                <w:sz w:val="24"/>
+              </w:rPr>
+              <w:t>模块名称</w:t>
+            </w:r>
+          </w:p>
+        </w:tc>
+        <w:tc>
+          <w:tcPr>
+            <w:tcW w:w="6946" w:type="dxa"/>
+          </w:tcPr>
+          <w:p>
+            <w:pPr>
+              <w:pStyle w:val="a3"/>
+              <w:ind w:firstLineChars="0" w:firstLine="0"/>
+              <w:rPr>
+                <w:rFonts w:ascii="华文楷体" w:eastAsia="华文楷体" w:hAnsi="华文楷体"/>
+                <w:sz w:val="24"/>
+              </w:rPr>
+            </w:pPr>
+            <w:r>
+              <w:rPr>
+                <w:rFonts w:ascii="华文楷体" w:eastAsia="华文楷体" w:hAnsi="华文楷体" w:hint="eastAsia"/>
+                <w:sz w:val="24"/>
+              </w:rPr>
+              <w:t>模块说明</w:t>
+            </w:r>
+          </w:p>
+        </w:tc>
+      </w:tr>
+      <w:tr>
+        <w:tc>
+          <w:tcPr>
+            <w:tcW w:w="851" w:type="dxa"/>
+          </w:tcPr>
+          <w:p>
+            <w:pPr>
+              <w:pStyle w:val="a3"/>
+              <w:ind w:firstLineChars="0" w:firstLine="0"/>
+              <w:rPr>
+                <w:rFonts w:ascii="华文楷体" w:eastAsia="华文楷体" w:hAnsi="华文楷体"/>
+                <w:sz w:val="24"/>
+              </w:rPr>
+            </w:pPr>
+            <w:r>
+              <w:rPr>
+                <w:rFonts w:ascii="华文楷体" w:eastAsia="华文楷体" w:hAnsi="华文楷体" w:hint="eastAsia"/>
+                <w:sz w:val="24"/>
+              </w:rPr>
+              <w:t>1</w:t>
+            </w:r>
+          </w:p>
+        </w:tc>
+        <w:tc>
+          <w:tcPr>
+            <w:tcW w:w="2835" w:type="dxa"/>
+          </w:tcPr>
+          <w:p>
+            <w:pPr>
+              <w:pStyle w:val="a3"/>
+              <w:ind w:firstLineChars="0" w:firstLine="0"/>
+              <w:rPr>
+                <w:rFonts w:ascii="华文楷体" w:eastAsia="华文楷体" w:hAnsi="华文楷体" w:hint="eastAsia"/>
+                <w:sz w:val="24"/>
+              </w:rPr>
+            </w:pPr>
+            <w:r>
+              <w:rPr>
+                <w:rFonts w:ascii="华文楷体" w:eastAsia="华文楷体" w:hAnsi="华文楷体" w:hint="eastAsia"/>
+                <w:sz w:val="24"/>
+              </w:rPr>
+              <w:t>交易中台公共组件</w:t>
+            </w:r>
+          </w:p>
+        </w:tc>
+        <w:tc>
+          <w:tcPr>
+            <w:tcW w:w="6946" w:type="dxa"/>
+          </w:tcPr>
+          <w:p>
+            <w:pPr>
+              <w:pStyle w:val="a3"/>
+              <w:ind w:firstLineChars="0" w:firstLine="0"/>
+              <w:rPr>
+                <w:rFonts w:ascii="华文楷体" w:eastAsia="华文楷体" w:hAnsi="华文楷体"/>
+                <w:sz w:val="24"/>
+              </w:rPr>
+            </w:pPr>
+            <w:r>
+              <w:rPr>
+                <w:rFonts w:ascii="华文楷体" w:eastAsia="华文楷体" w:hAnsi="华文楷体" w:hint="eastAsia"/>
+                <w:sz w:val="24"/>
+              </w:rPr>
+              <w:t>包括行情容器</w:t>
+            </w:r>
+            <w:proofErr w:type="spellStart"/>
+            <w:r>
+              <w:rPr>
+                <w:rFonts w:ascii="华文楷体" w:eastAsia="华文楷体" w:hAnsi="华文楷体" w:hint="eastAsia"/>
+                <w:sz w:val="24"/>
+              </w:rPr>
+              <w:t>MarketData</w:t>
+            </w:r>
+            <w:r>
+              <w:rPr>
+                <w:rFonts w:ascii="华文楷体" w:eastAsia="华文楷体" w:hAnsi="华文楷体"/>
+                <w:sz w:val="24"/>
+              </w:rPr>
+              <w:t>C</w:t>
+            </w:r>
+            <w:r>
+              <w:rPr>
+                <w:rFonts w:ascii="华文楷体" w:eastAsia="华文楷体" w:hAnsi="华文楷体" w:hint="eastAsia"/>
+                <w:sz w:val="24"/>
+              </w:rPr>
+              <w:t>ontainer</w:t>
+            </w:r>
+            <w:proofErr w:type="spellEnd"/>
+            <w:r>
+              <w:rPr>
+                <w:rFonts w:ascii="华文楷体" w:eastAsia="华文楷体" w:hAnsi="华文楷体" w:hint="eastAsia"/>
+                <w:sz w:val="24"/>
+              </w:rPr>
+              <w:t>、策略容器</w:t>
+            </w:r>
+            <w:proofErr w:type="spellStart"/>
+            <w:r>
+              <w:rPr>
+                <w:rFonts w:ascii="华文楷体" w:eastAsia="华文楷体" w:hAnsi="华文楷体" w:hint="eastAsia"/>
+                <w:sz w:val="24"/>
+              </w:rPr>
+              <w:t>StrategyContainer</w:t>
+            </w:r>
+            <w:proofErr w:type="spellEnd"/>
+            <w:r>
+              <w:rPr>
+                <w:rFonts w:ascii="华文楷体" w:eastAsia="华文楷体" w:hAnsi="华文楷体" w:hint="eastAsia"/>
+                <w:sz w:val="24"/>
+              </w:rPr>
+              <w:t>、交易分析容器</w:t>
+            </w:r>
+            <w:proofErr w:type="spellStart"/>
+            <w:r>
+              <w:rPr>
+                <w:rFonts w:ascii="华文楷体" w:eastAsia="华文楷体" w:hAnsi="华文楷体" w:cs="Consolas"/>
+                <w:color w:val="3F5FBF"/>
+                <w:kern w:val="0"/>
+                <w:sz w:val="24"/>
+                <w:szCs w:val="24"/>
+                <w:shd w:val="clear" w:color="auto" w:fill="E8F2FE"/>
+              </w:rPr>
+              <w:t>TradeAnalysisContainer</w:t>
+            </w:r>
+            <w:proofErr w:type="spellEnd"/>
+            <w:r>
+              <w:rPr>
+                <w:rFonts w:ascii="华文楷体" w:eastAsia="华文楷体" w:hAnsi="华文楷体" w:cs="Consolas" w:hint="eastAsia"/>
+                <w:color w:val="3F5FBF"/>
+                <w:kern w:val="0"/>
+                <w:sz w:val="24"/>
+                <w:szCs w:val="24"/>
+                <w:shd w:val="clear" w:color="auto" w:fill="E8F2FE"/>
+              </w:rPr>
+              <w:t>等</w:t>
+            </w:r>
+          </w:p>
+        </w:tc>
+      </w:tr>
+      <w:tr>
+        <w:tc>
+          <w:tcPr>
+            <w:tcW w:w="851" w:type="dxa"/>
+          </w:tcPr>
+          <w:p>
+            <w:pPr>
+              <w:pStyle w:val="a3"/>
+              <w:ind w:firstLineChars="0" w:firstLine="0"/>
+              <w:rPr>
+                <w:rFonts w:ascii="华文楷体" w:eastAsia="华文楷体" w:hAnsi="华文楷体"/>
+                <w:sz w:val="24"/>
+              </w:rPr>
+            </w:pPr>
+            <w:r>
+              <w:rPr>
+                <w:rFonts w:ascii="华文楷体" w:eastAsia="华文楷体" w:hAnsi="华文楷体" w:hint="eastAsia"/>
+                <w:sz w:val="24"/>
+              </w:rPr>
+              <w:t>2</w:t>
+            </w:r>
+          </w:p>
+        </w:tc>
+        <w:tc>
+          <w:tcPr>
+            <w:tcW w:w="2835" w:type="dxa"/>
+          </w:tcPr>
+          <w:p>
+            <w:pPr>
+              <w:pStyle w:val="a3"/>
+              <w:ind w:firstLineChars="0" w:firstLine="0"/>
+              <w:rPr>
+                <w:rFonts w:ascii="华文楷体" w:eastAsia="华文楷体" w:hAnsi="华文楷体"/>
+                <w:sz w:val="24"/>
+              </w:rPr>
+            </w:pPr>
+            <w:r>
+              <w:rPr>
+                <w:rFonts w:ascii="华文楷体" w:eastAsia="华文楷体" w:hAnsi="华文楷体" w:hint="eastAsia"/>
+                <w:sz w:val="24"/>
+              </w:rPr>
+              <w:t>事件</w:t>
+            </w:r>
+            <w:proofErr w:type="gramStart"/>
+            <w:r>
+              <w:rPr>
+                <w:rFonts w:ascii="华文楷体" w:eastAsia="华文楷体" w:hAnsi="华文楷体" w:hint="eastAsia"/>
+                <w:sz w:val="24"/>
+              </w:rPr>
+              <w:t>型回测</w:t>
+            </w:r>
+            <w:proofErr w:type="gramEnd"/>
+            <w:r>
+              <w:rPr>
+                <w:rFonts w:ascii="华文楷体" w:eastAsia="华文楷体" w:hAnsi="华文楷体" w:hint="eastAsia"/>
+                <w:sz w:val="24"/>
+              </w:rPr>
+              <w:t>引擎</w:t>
+            </w:r>
+          </w:p>
+        </w:tc>
+        <w:tc>
+          <w:tcPr>
+            <w:tcW w:w="6946" w:type="dxa"/>
+          </w:tcPr>
+          <w:p>
+            <w:pPr>
+              <w:pStyle w:val="a3"/>
+              <w:ind w:firstLineChars="0" w:firstLine="0"/>
+              <w:rPr>
+                <w:rFonts w:ascii="华文楷体" w:eastAsia="华文楷体" w:hAnsi="华文楷体"/>
+                <w:sz w:val="24"/>
+              </w:rPr>
+            </w:pPr>
+            <w:r>
+              <w:rPr>
+                <w:rFonts w:ascii="华文楷体" w:eastAsia="华文楷体" w:hAnsi="华文楷体" w:hint="eastAsia"/>
+                <w:sz w:val="24"/>
+              </w:rPr>
+              <w:t>基于事件（Bar或Tick行情）触发</w:t>
+            </w:r>
+            <w:proofErr w:type="gramStart"/>
+            <w:r>
+              <w:rPr>
+                <w:rFonts w:ascii="华文楷体" w:eastAsia="华文楷体" w:hAnsi="华文楷体" w:hint="eastAsia"/>
+                <w:sz w:val="24"/>
+              </w:rPr>
+              <w:t>的回测框架</w:t>
+            </w:r>
+            <w:proofErr w:type="gramEnd"/>
+          </w:p>
+        </w:tc>
+      </w:tr>
+      <w:tr>
+        <w:tc>
+          <w:tcPr>
+            <w:tcW w:w="851" w:type="dxa"/>
+          </w:tcPr>
+          <w:p>
+            <w:pPr>
+              <w:pStyle w:val="a3"/>
+              <w:ind w:firstLineChars="0" w:firstLine="0"/>
+              <w:rPr>
+                <w:rFonts w:ascii="华文楷体" w:eastAsia="华文楷体" w:hAnsi="华文楷体"/>
+                <w:sz w:val="24"/>
+              </w:rPr>
+            </w:pPr>
+            <w:r>
+              <w:rPr>
+                <w:rFonts w:ascii="华文楷体" w:eastAsia="华文楷体" w:hAnsi="华文楷体" w:hint="eastAsia"/>
+                <w:sz w:val="24"/>
+              </w:rPr>
+              <w:t>3</w:t>
+            </w:r>
+          </w:p>
+        </w:tc>
+        <w:tc>
+          <w:tcPr>
+            <w:tcW w:w="2835" w:type="dxa"/>
+          </w:tcPr>
+          <w:p>
+            <w:pPr>
+              <w:pStyle w:val="a3"/>
+              <w:ind w:firstLineChars="0" w:firstLine="0"/>
+              <w:rPr>
+                <w:rFonts w:ascii="华文楷体" w:eastAsia="华文楷体" w:hAnsi="华文楷体"/>
+                <w:sz w:val="24"/>
+              </w:rPr>
+            </w:pPr>
+          </w:p>
+        </w:tc>
+        <w:tc>
+          <w:tcPr>
+            <w:tcW w:w="6946" w:type="dxa"/>
+          </w:tcPr>
+          <w:p>
+            <w:pPr>
+              <w:pStyle w:val="a3"/>
+              <w:ind w:firstLineChars="0" w:firstLine="0"/>
+              <w:rPr>
+                <w:rFonts w:ascii="华文楷体" w:eastAsia="华文楷体" w:hAnsi="华文楷体"/>
+                <w:sz w:val="24"/>
+              </w:rPr>
+            </w:pPr>
+          </w:p>
+        </w:tc>
+      </w:tr>
+    </w:tbl>
+    <w:p>
+      <w:pPr>
+        <w:rPr>
+          <w:rFonts w:ascii="华文楷体" w:eastAsia="华文楷体" w:hAnsi="华文楷体"/>
+        </w:rPr>
+      </w:pPr>
+    </w:p>
+    <w:p>
+      <w:pPr>
+        <w:pStyle w:val="2"/>
+        <w:rPr>
+          <w:rFonts w:ascii="华文楷体" w:eastAsia="华文楷体" w:hAnsi="华文楷体"/>
+        </w:rPr>
+      </w:pPr>
+      <w:bookmarkStart w:id="18" w:name="_Toc36419892"/>
+      <w:r>
+        <w:rPr>
+          <w:rFonts w:ascii="华文楷体" w:eastAsia="华文楷体" w:hAnsi="华文楷体" w:hint="eastAsia"/>
+        </w:rPr>
+        <w:t>4</w:t>
+      </w:r>
+      <w:r>
+        <w:rPr>
+          <w:rFonts w:ascii="华文楷体" w:eastAsia="华文楷体" w:hAnsi="华文楷体"/>
+        </w:rPr>
+        <w:t xml:space="preserve">.6 </w:t>
+      </w:r>
+      <w:proofErr w:type="spellStart"/>
+      <w:r>
+        <w:rPr>
+          <w:rFonts w:ascii="华文楷体" w:eastAsia="华文楷体" w:hAnsi="华文楷体" w:hint="eastAsia"/>
+        </w:rPr>
+        <w:t>fams</w:t>
+      </w:r>
+      <w:proofErr w:type="spellEnd"/>
+      <w:r>
+        <w:rPr>
+          <w:rFonts w:ascii="华文楷体" w:eastAsia="华文楷体" w:hAnsi="华文楷体" w:hint="eastAsia"/>
+        </w:rPr>
+        <w:t>-</w:t>
+      </w:r>
+      <w:r>
+        <w:rPr>
+          <w:rFonts w:ascii="华文楷体" w:eastAsia="华文楷体" w:hAnsi="华文楷体" w:hint="eastAsia"/>
+        </w:rPr>
+        <w:t>queen</w:t>
+      </w:r>
+      <w:r>
+        <w:rPr>
+          <w:rFonts w:ascii="华文楷体" w:eastAsia="华文楷体" w:hAnsi="华文楷体"/>
+        </w:rPr>
+        <w:t xml:space="preserve"> </w:t>
+      </w:r>
+      <w:r>
+        <w:rPr>
+          <w:rFonts w:ascii="华文楷体" w:eastAsia="华文楷体" w:hAnsi="华文楷体" w:hint="eastAsia"/>
+        </w:rPr>
+        <w:t>交易后台</w:t>
+      </w:r>
+      <w:bookmarkEnd w:id="18"/>
+    </w:p>
+    <w:p>
+      <w:pPr>
+        <w:rPr>
+          <w:rFonts w:ascii="华文楷体" w:eastAsia="华文楷体" w:hAnsi="华文楷体" w:hint="eastAsia"/>
+        </w:rPr>
+      </w:pPr>
+    </w:p>
+    <w:p>
+      <w:pPr>
+        <w:rPr>
+          <w:rFonts w:ascii="华文楷体" w:eastAsia="华文楷体" w:hAnsi="华文楷体"/>
+        </w:rPr>
+      </w:pPr>
+      <w:r>
+        <w:rPr>
+          <w:rFonts w:ascii="华文楷体" w:eastAsia="华文楷体" w:hAnsi="华文楷体"/>
+        </w:rPr>
+        <w:br w:type="page"/>
+      </w:r>
+    </w:p>
+    <w:p>
+      <w:pPr>
         <w:pStyle w:val="1"/>
         <w:rPr>
           <w:rFonts w:ascii="华文楷体" w:eastAsia="华文楷体" w:hAnsi="华文楷体"/>
         </w:rPr>
       </w:pPr>
-      <w:bookmarkStart w:id="16" w:name="_Toc34394245"/>
+      <w:bookmarkStart w:id="19" w:name="_Toc36419893"/>
       <w:r>
         <w:rPr>
           <w:rFonts w:ascii="华文楷体" w:eastAsia="华文楷体" w:hAnsi="华文楷体" w:hint="eastAsia"/>
@@ -6162,7 +6867,7 @@
         </w:rPr>
         <w:t>、模块依赖</w:t>
       </w:r>
-      <w:bookmarkEnd w:id="16"/>
+      <w:bookmarkEnd w:id="19"/>
     </w:p>
     <w:p>
       <w:pPr>
@@ -6297,21 +7002,33 @@
           <w:rFonts w:ascii="华文楷体" w:eastAsia="华文楷体" w:hAnsi="华文楷体"/>
         </w:rPr>
       </w:pPr>
-      <w:bookmarkStart w:id="17" w:name="_Toc34394246"/>
+      <w:bookmarkStart w:id="20" w:name="_Toc36419894"/>
       <w:r>
         <w:rPr>
           <w:rFonts w:ascii="华文楷体" w:eastAsia="华文楷体" w:hAnsi="华文楷体" w:hint="eastAsia"/>
         </w:rPr>
         <w:lastRenderedPageBreak/>
-        <w:t>六、服务治理微服务</w:t>
-      </w:r>
-      <w:bookmarkEnd w:id="17"/>
+        <w:t>六、</w:t>
+      </w:r>
+      <w:r>
+        <w:rPr>
+          <w:rFonts w:ascii="华文楷体" w:eastAsia="华文楷体" w:hAnsi="华文楷体"/>
+        </w:rPr>
+        <w:tab/>
+      </w:r>
+      <w:r>
+        <w:rPr>
+          <w:rFonts w:ascii="华文楷体" w:eastAsia="华文楷体" w:hAnsi="华文楷体" w:hint="eastAsia"/>
+        </w:rPr>
+        <w:t>服务治理</w:t>
+      </w:r>
+      <w:bookmarkEnd w:id="20"/>
     </w:p>
     <w:p>
       <w:pPr>
         <w:ind w:firstLineChars="200" w:firstLine="480"/>
         <w:rPr>
-          <w:rFonts w:ascii="华文楷体" w:eastAsia="华文楷体" w:hAnsi="华文楷体" w:hint="eastAsia"/>
+          <w:rFonts w:ascii="华文楷体" w:eastAsia="华文楷体" w:hAnsi="华文楷体"/>
           <w:sz w:val="24"/>
         </w:rPr>
       </w:pPr>
@@ -6360,7 +7077,7 @@
           <w:rFonts w:ascii="华文楷体" w:eastAsia="华文楷体" w:hAnsi="华文楷体"/>
         </w:rPr>
       </w:pPr>
-      <w:bookmarkStart w:id="18" w:name="_Toc34394247"/>
+      <w:bookmarkStart w:id="21" w:name="_Toc36419895"/>
       <w:r>
         <w:rPr>
           <w:rFonts w:ascii="华文楷体" w:eastAsia="华文楷体" w:hAnsi="华文楷体" w:hint="eastAsia"/>
@@ -6392,7 +7109,7 @@
         </w:rPr>
         <w:t>MonitorService</w:t>
       </w:r>
-      <w:bookmarkEnd w:id="18"/>
+      <w:bookmarkEnd w:id="21"/>
       <w:proofErr w:type="spellEnd"/>
     </w:p>
     <w:p>
@@ -6726,10 +7443,10 @@
       <w:pPr>
         <w:pStyle w:val="2"/>
         <w:rPr>
-          <w:rFonts w:ascii="华文楷体" w:eastAsia="华文楷体" w:hAnsi="华文楷体"/>
-        </w:rPr>
-      </w:pPr>
-      <w:bookmarkStart w:id="19" w:name="_Toc34394248"/>
+          <w:rFonts w:ascii="华文楷体" w:eastAsia="华文楷体" w:hAnsi="华文楷体" w:hint="eastAsia"/>
+        </w:rPr>
+      </w:pPr>
+      <w:bookmarkStart w:id="22" w:name="_Toc36419896"/>
       <w:r>
         <w:rPr>
           <w:rFonts w:ascii="华文楷体" w:eastAsia="华文楷体" w:hAnsi="华文楷体" w:hint="eastAsia"/>
@@ -6761,81 +7478,74 @@
         </w:rPr>
         <w:t>Service</w:t>
       </w:r>
-      <w:bookmarkEnd w:id="19"/>
+      <w:bookmarkEnd w:id="22"/>
       <w:proofErr w:type="spellEnd"/>
     </w:p>
     <w:p>
       <w:pPr>
-        <w:pStyle w:val="2"/>
-        <w:rPr>
-          <w:rFonts w:ascii="华文楷体" w:eastAsia="华文楷体" w:hAnsi="华文楷体"/>
-        </w:rPr>
-      </w:pPr>
-      <w:bookmarkStart w:id="20" w:name="_Toc34394249"/>
-      <w:r>
-        <w:rPr>
-          <w:rFonts w:ascii="华文楷体" w:eastAsia="华文楷体" w:hAnsi="华文楷体" w:hint="eastAsia"/>
-        </w:rPr>
-        <w:t>6.3</w:t>
-      </w:r>
-      <w:r>
-        <w:rPr>
-          <w:rFonts w:ascii="华文楷体" w:eastAsia="华文楷体" w:hAnsi="华文楷体"/>
-        </w:rPr>
-        <w:t xml:space="preserve"> </w:t>
-      </w:r>
-      <w:r>
-        <w:rPr>
-          <w:rFonts w:ascii="华文楷体" w:eastAsia="华文楷体" w:hAnsi="华文楷体" w:hint="eastAsia"/>
-        </w:rPr>
-        <w:t>配置管理中心</w:t>
-      </w:r>
-      <w:proofErr w:type="spellStart"/>
-      <w:r>
-        <w:rPr>
-          <w:rFonts w:ascii="华文楷体" w:eastAsia="华文楷体" w:hAnsi="华文楷体" w:hint="eastAsia"/>
-        </w:rPr>
-        <w:t>Config</w:t>
-      </w:r>
-      <w:r>
-        <w:rPr>
-          <w:rFonts w:ascii="华文楷体" w:eastAsia="华文楷体" w:hAnsi="华文楷体"/>
-        </w:rPr>
-        <w:t>Service</w:t>
-      </w:r>
-      <w:bookmarkEnd w:id="20"/>
-      <w:proofErr w:type="spellEnd"/>
+        <w:rPr>
+          <w:rFonts w:ascii="华文楷体" w:eastAsia="华文楷体" w:hAnsi="华文楷体"/>
+        </w:rPr>
+      </w:pPr>
     </w:p>
     <w:p>
       <w:pPr>
-        <w:rPr>
-          <w:rFonts w:ascii="华文楷体" w:eastAsia="华文楷体" w:hAnsi="华文楷体"/>
-        </w:rPr>
-      </w:pPr>
+        <w:pStyle w:val="a3"/>
+        <w:ind w:firstLineChars="0"/>
+        <w:rPr>
+          <w:rFonts w:ascii="华文楷体" w:eastAsia="华文楷体" w:hAnsi="华文楷体"/>
+          <w:sz w:val="24"/>
+        </w:rPr>
+      </w:pPr>
+      <w:r>
+        <w:rPr>
+          <w:rFonts w:ascii="华文楷体" w:eastAsia="华文楷体" w:hAnsi="华文楷体"/>
+          <w:sz w:val="24"/>
+        </w:rPr>
+        <w:br w:type="page"/>
+      </w:r>
     </w:p>
     <w:p>
       <w:pPr>
-        <w:rPr>
-          <w:rFonts w:ascii="华文楷体" w:eastAsia="华文楷体" w:hAnsi="华文楷体" w:hint="eastAsia"/>
-        </w:rPr>
-      </w:pPr>
+        <w:pStyle w:val="1"/>
+        <w:rPr>
+          <w:rFonts w:ascii="华文楷体" w:eastAsia="华文楷体" w:hAnsi="华文楷体"/>
+        </w:rPr>
+      </w:pPr>
+      <w:bookmarkStart w:id="23" w:name="_Toc36419897"/>
+      <w:r>
+        <w:rPr>
+          <w:rFonts w:ascii="华文楷体" w:eastAsia="华文楷体" w:hAnsi="华文楷体" w:hint="eastAsia"/>
+        </w:rPr>
+        <w:lastRenderedPageBreak/>
+        <w:t>七、</w:t>
+      </w:r>
+      <w:r>
+        <w:rPr>
+          <w:rFonts w:ascii="华文楷体" w:eastAsia="华文楷体" w:hAnsi="华文楷体"/>
+        </w:rPr>
+        <w:t>F</w:t>
+      </w:r>
+      <w:r>
+        <w:rPr>
+          <w:rFonts w:ascii="华文楷体" w:eastAsia="华文楷体" w:hAnsi="华文楷体" w:hint="eastAsia"/>
+        </w:rPr>
+        <w:t>ramework</w:t>
+      </w:r>
+      <w:r>
+        <w:rPr>
+          <w:rFonts w:ascii="华文楷体" w:eastAsia="华文楷体" w:hAnsi="华文楷体" w:hint="eastAsia"/>
+        </w:rPr>
+        <w:t>设计</w:t>
+      </w:r>
+      <w:bookmarkEnd w:id="23"/>
     </w:p>
     <w:p>
       <w:pPr>
-        <w:pStyle w:val="a3"/>
-        <w:ind w:firstLineChars="0"/>
-        <w:rPr>
-          <w:rFonts w:ascii="华文楷体" w:eastAsia="华文楷体" w:hAnsi="华文楷体"/>
-          <w:sz w:val="24"/>
-        </w:rPr>
-      </w:pPr>
-      <w:r>
-        <w:rPr>
-          <w:rFonts w:ascii="华文楷体" w:eastAsia="华文楷体" w:hAnsi="华文楷体"/>
-          <w:sz w:val="24"/>
-        </w:rPr>
-        <w:br w:type="page"/>
-      </w:r>
+        <w:rPr>
+          <w:rFonts w:ascii="华文楷体" w:eastAsia="华文楷体" w:hAnsi="华文楷体" w:hint="eastAsia"/>
+        </w:rPr>
+      </w:pPr>
     </w:p>
     <w:p>
       <w:pPr>
@@ -6844,53 +7554,32 @@
           <w:rFonts w:ascii="华文楷体" w:eastAsia="华文楷体" w:hAnsi="华文楷体"/>
         </w:rPr>
       </w:pPr>
-      <w:bookmarkStart w:id="21" w:name="_Toc34394250"/>
-      <w:r>
-        <w:rPr>
-          <w:rFonts w:ascii="华文楷体" w:eastAsia="华文楷体" w:hAnsi="华文楷体" w:hint="eastAsia"/>
-        </w:rPr>
-        <w:lastRenderedPageBreak/>
-        <w:t>七、</w:t>
-      </w:r>
-      <w:r>
-        <w:rPr>
-          <w:rFonts w:ascii="华文楷体" w:eastAsia="华文楷体" w:hAnsi="华文楷体"/>
-        </w:rPr>
-        <w:t>F</w:t>
-      </w:r>
-      <w:r>
-        <w:rPr>
-          <w:rFonts w:ascii="华文楷体" w:eastAsia="华文楷体" w:hAnsi="华文楷体" w:hint="eastAsia"/>
-        </w:rPr>
-        <w:t>ramework</w:t>
-      </w:r>
-      <w:proofErr w:type="gramStart"/>
-      <w:r>
-        <w:rPr>
-          <w:rFonts w:ascii="华文楷体" w:eastAsia="华文楷体" w:hAnsi="华文楷体" w:hint="eastAsia"/>
-        </w:rPr>
-        <w:t>层对外</w:t>
-      </w:r>
-      <w:proofErr w:type="gramEnd"/>
-      <w:r>
-        <w:rPr>
-          <w:rFonts w:ascii="华文楷体" w:eastAsia="华文楷体" w:hAnsi="华文楷体" w:hint="eastAsia"/>
-        </w:rPr>
-        <w:t>暴露的</w:t>
-      </w:r>
-      <w:r>
-        <w:rPr>
-          <w:rFonts w:ascii="华文楷体" w:eastAsia="华文楷体" w:hAnsi="华文楷体"/>
-        </w:rPr>
-        <w:t>S</w:t>
-      </w:r>
-      <w:r>
-        <w:rPr>
-          <w:rFonts w:ascii="华文楷体" w:eastAsia="华文楷体" w:hAnsi="华文楷体" w:hint="eastAsia"/>
-        </w:rPr>
-        <w:t>ervice</w:t>
-      </w:r>
-      <w:bookmarkEnd w:id="21"/>
+      <w:bookmarkStart w:id="24" w:name="_Toc36419898"/>
+      <w:r>
+        <w:rPr>
+          <w:rFonts w:ascii="华文楷体" w:eastAsia="华文楷体" w:hAnsi="华文楷体" w:hint="eastAsia"/>
+        </w:rPr>
+        <w:t>八、</w:t>
+      </w:r>
+      <w:r>
+        <w:rPr>
+          <w:rFonts w:ascii="华文楷体" w:eastAsia="华文楷体" w:hAnsi="华文楷体" w:hint="eastAsia"/>
+        </w:rPr>
+        <w:t>交易</w:t>
+      </w:r>
+      <w:r>
+        <w:rPr>
+          <w:rFonts w:ascii="华文楷体" w:eastAsia="华文楷体" w:hAnsi="华文楷体" w:hint="eastAsia"/>
+        </w:rPr>
+        <w:t xml:space="preserve">前台 </w:t>
+      </w:r>
+      <w:r>
+        <w:rPr>
+          <w:rFonts w:ascii="华文楷体" w:eastAsia="华文楷体" w:hAnsi="华文楷体"/>
+        </w:rPr>
+        <w:t>ACE</w:t>
+      </w:r>
+      <w:bookmarkEnd w:id="24"/>
     </w:p>
     <w:p>
       <w:pPr>
@@ -6899,82 +7588,168 @@
           <w:rFonts w:ascii="华文楷体" w:eastAsia="华文楷体" w:hAnsi="华文楷体"/>
         </w:rPr>
       </w:pPr>
-      <w:bookmarkStart w:id="22" w:name="_Toc34394251"/>
-      <w:r>
-        <w:rPr>
-          <w:rFonts w:ascii="华文楷体" w:eastAsia="华文楷体" w:hAnsi="华文楷体"/>
-        </w:rPr>
-        <w:t>7</w:t>
-      </w:r>
-      <w:r>
-        <w:rPr>
-          <w:rFonts w:ascii="华文楷体" w:eastAsia="华文楷体" w:hAnsi="华文楷体"/>
-        </w:rPr>
-        <w:t>.1</w:t>
-      </w:r>
-      <w:r>
-        <w:rPr>
-          <w:rFonts w:ascii="华文楷体" w:eastAsia="华文楷体" w:hAnsi="华文楷体"/>
-        </w:rPr>
-        <w:t xml:space="preserve"> </w:t>
-      </w:r>
-      <w:r>
-        <w:rPr>
-          <w:rFonts w:ascii="华文楷体" w:eastAsia="华文楷体" w:hAnsi="华文楷体"/>
-        </w:rPr>
-        <w:t xml:space="preserve"> C</w:t>
-      </w:r>
-      <w:r>
-        <w:rPr>
-          <w:rFonts w:ascii="华文楷体" w:eastAsia="华文楷体" w:hAnsi="华文楷体" w:hint="eastAsia"/>
-        </w:rPr>
-        <w:t>ore模块</w:t>
-      </w:r>
-      <w:bookmarkEnd w:id="22"/>
+      <w:bookmarkStart w:id="25" w:name="_Toc36419899"/>
+      <w:r>
+        <w:rPr>
+          <w:rFonts w:ascii="华文楷体" w:eastAsia="华文楷体" w:hAnsi="华文楷体" w:hint="eastAsia"/>
+        </w:rPr>
+        <w:t>8</w:t>
+      </w:r>
+      <w:r>
+        <w:rPr>
+          <w:rFonts w:ascii="华文楷体" w:eastAsia="华文楷体" w:hAnsi="华文楷体"/>
+        </w:rPr>
+        <w:t>.1  ACE</w:t>
+      </w:r>
+      <w:r>
+        <w:rPr>
+          <w:rFonts w:ascii="华文楷体" w:eastAsia="华文楷体" w:hAnsi="华文楷体" w:hint="eastAsia"/>
+        </w:rPr>
+        <w:t>定位</w:t>
+      </w:r>
+      <w:bookmarkEnd w:id="25"/>
     </w:p>
     <w:p>
       <w:pPr>
-        <w:pStyle w:val="3"/>
-        <w:rPr>
-          <w:rFonts w:ascii="华文楷体" w:eastAsia="华文楷体" w:hAnsi="华文楷体"/>
-        </w:rPr>
-      </w:pPr>
-      <w:bookmarkStart w:id="23" w:name="_Toc34394252"/>
-      <w:r>
-        <w:rPr>
-          <w:rFonts w:ascii="华文楷体" w:eastAsia="华文楷体" w:hAnsi="华文楷体"/>
-        </w:rPr>
-        <w:t>7</w:t>
-      </w:r>
-      <w:r>
-        <w:rPr>
-          <w:rFonts w:ascii="华文楷体" w:eastAsia="华文楷体" w:hAnsi="华文楷体"/>
-        </w:rPr>
-        <w:t xml:space="preserve">.1.1 </w:t>
-      </w:r>
-      <w:r>
-        <w:rPr>
-          <w:rFonts w:ascii="华文楷体" w:eastAsia="华文楷体" w:hAnsi="华文楷体" w:hint="eastAsia"/>
-        </w:rPr>
-        <w:t>数据加载服务</w:t>
-      </w:r>
-      <w:proofErr w:type="spellStart"/>
-      <w:r>
-        <w:rPr>
-          <w:rFonts w:ascii="华文楷体" w:eastAsia="华文楷体" w:hAnsi="华文楷体"/>
-          <w:szCs w:val="40"/>
-        </w:rPr>
-        <w:t>DataLoaderService</w:t>
-      </w:r>
-      <w:bookmarkEnd w:id="23"/>
-      <w:proofErr w:type="spellEnd"/>
+        <w:pStyle w:val="a3"/>
+        <w:ind w:firstLineChars="0" w:firstLine="0"/>
+        <w:rPr>
+          <w:rFonts w:ascii="华文楷体" w:eastAsia="华文楷体" w:hAnsi="华文楷体"/>
+          <w:sz w:val="24"/>
+        </w:rPr>
+      </w:pPr>
+      <w:r>
+        <w:rPr>
+          <w:rFonts w:ascii="华文楷体" w:eastAsia="华文楷体" w:hAnsi="华文楷体"/>
+        </w:rPr>
+        <w:tab/>
+      </w:r>
+      <w:r>
+        <w:rPr>
+          <w:rFonts w:ascii="华文楷体" w:eastAsia="华文楷体" w:hAnsi="华文楷体" w:hint="eastAsia"/>
+          <w:sz w:val="24"/>
+        </w:rPr>
+        <w:t>交易前台</w:t>
+      </w:r>
+      <w:r>
+        <w:rPr>
+          <w:rFonts w:ascii="华文楷体" w:eastAsia="华文楷体" w:hAnsi="华文楷体" w:hint="eastAsia"/>
+          <w:sz w:val="24"/>
+        </w:rPr>
+        <w:t>A</w:t>
+      </w:r>
+      <w:r>
+        <w:rPr>
+          <w:rFonts w:ascii="华文楷体" w:eastAsia="华文楷体" w:hAnsi="华文楷体"/>
+          <w:sz w:val="24"/>
+        </w:rPr>
+        <w:t>CE</w:t>
+      </w:r>
+      <w:r>
+        <w:rPr>
+          <w:rFonts w:ascii="华文楷体" w:eastAsia="华文楷体" w:hAnsi="华文楷体" w:hint="eastAsia"/>
+          <w:sz w:val="24"/>
+        </w:rPr>
+        <w:t>是扮演</w:t>
+      </w:r>
+      <w:r>
+        <w:rPr>
+          <w:rFonts w:ascii="华文楷体" w:eastAsia="华文楷体" w:hAnsi="华文楷体" w:hint="eastAsia"/>
+          <w:sz w:val="24"/>
+        </w:rPr>
+        <w:t>客户</w:t>
+      </w:r>
+      <w:r>
+        <w:rPr>
+          <w:rFonts w:ascii="华文楷体" w:eastAsia="华文楷体" w:hAnsi="华文楷体" w:hint="eastAsia"/>
+          <w:sz w:val="24"/>
+        </w:rPr>
+        <w:t>前端和外部系统的“</w:t>
+      </w:r>
+      <w:r>
+        <w:rPr>
+          <w:rFonts w:ascii="华文楷体" w:eastAsia="华文楷体" w:hAnsi="华文楷体" w:hint="eastAsia"/>
+          <w:sz w:val="24"/>
+        </w:rPr>
+        <w:t>前线</w:t>
+      </w:r>
+      <w:r>
+        <w:rPr>
+          <w:rFonts w:ascii="华文楷体" w:eastAsia="华文楷体" w:hAnsi="华文楷体" w:hint="eastAsia"/>
+          <w:sz w:val="24"/>
+        </w:rPr>
+        <w:t>冲锋者”</w:t>
+      </w:r>
+      <w:r>
+        <w:rPr>
+          <w:rFonts w:ascii="华文楷体" w:eastAsia="华文楷体" w:hAnsi="华文楷体" w:hint="eastAsia"/>
+          <w:sz w:val="24"/>
+        </w:rPr>
+        <w:t>角色</w:t>
+      </w:r>
+      <w:r>
+        <w:rPr>
+          <w:rFonts w:ascii="华文楷体" w:eastAsia="华文楷体" w:hAnsi="华文楷体" w:hint="eastAsia"/>
+          <w:sz w:val="24"/>
+        </w:rPr>
+        <w:t>，一方面负责把客户请求收集并发送给最终“决策者”交易中台K</w:t>
+      </w:r>
+      <w:r>
+        <w:rPr>
+          <w:rFonts w:ascii="华文楷体" w:eastAsia="华文楷体" w:hAnsi="华文楷体"/>
+          <w:sz w:val="24"/>
+        </w:rPr>
+        <w:t>ING</w:t>
+      </w:r>
+      <w:r>
+        <w:rPr>
+          <w:rFonts w:ascii="华文楷体" w:eastAsia="华文楷体" w:hAnsi="华文楷体" w:hint="eastAsia"/>
+          <w:sz w:val="24"/>
+        </w:rPr>
+        <w:t>，另一方面在K</w:t>
+      </w:r>
+      <w:r>
+        <w:rPr>
+          <w:rFonts w:ascii="华文楷体" w:eastAsia="华文楷体" w:hAnsi="华文楷体"/>
+          <w:sz w:val="24"/>
+        </w:rPr>
+        <w:t>ING</w:t>
+      </w:r>
+      <w:r>
+        <w:rPr>
+          <w:rFonts w:ascii="华文楷体" w:eastAsia="华文楷体" w:hAnsi="华文楷体" w:hint="eastAsia"/>
+          <w:sz w:val="24"/>
+        </w:rPr>
+        <w:t>分析、降解等一系列交易决策后，A</w:t>
+      </w:r>
+      <w:r>
+        <w:rPr>
+          <w:rFonts w:ascii="华文楷体" w:eastAsia="华文楷体" w:hAnsi="华文楷体"/>
+          <w:sz w:val="24"/>
+        </w:rPr>
+        <w:t>CE</w:t>
+      </w:r>
+      <w:r>
+        <w:rPr>
+          <w:rFonts w:ascii="华文楷体" w:eastAsia="华文楷体" w:hAnsi="华文楷体" w:hint="eastAsia"/>
+          <w:sz w:val="24"/>
+        </w:rPr>
+        <w:t>只</w:t>
+      </w:r>
+      <w:r>
+        <w:rPr>
+          <w:rFonts w:ascii="华文楷体" w:eastAsia="华文楷体" w:hAnsi="华文楷体" w:hint="eastAsia"/>
+          <w:sz w:val="24"/>
+        </w:rPr>
+        <w:t>负责执行最终的交易指令。</w:t>
+      </w:r>
     </w:p>
     <w:p>
       <w:pPr>
         <w:pStyle w:val="a3"/>
         <w:ind w:firstLineChars="0" w:firstLine="0"/>
         <w:rPr>
-          <w:rFonts w:ascii="华文楷体" w:eastAsia="华文楷体" w:hAnsi="华文楷体"/>
+          <w:rFonts w:ascii="华文楷体" w:eastAsia="华文楷体" w:hAnsi="华文楷体" w:hint="eastAsia"/>
           <w:sz w:val="24"/>
         </w:rPr>
       </w:pPr>
@@ -6984,1952 +7759,690 @@
           <w:sz w:val="24"/>
         </w:rPr>
         <w:tab/>
-      </w:r>
-      <w:r>
-        <w:rPr>
-          <w:rFonts w:ascii="华文楷体" w:eastAsia="华文楷体" w:hAnsi="华文楷体" w:hint="eastAsia"/>
-          <w:sz w:val="24"/>
-        </w:rPr>
-        <w:t>根据用户需求，支持将D</w:t>
-      </w:r>
-      <w:r>
-        <w:rPr>
-          <w:rFonts w:ascii="华文楷体" w:eastAsia="华文楷体" w:hAnsi="华文楷体"/>
-          <w:sz w:val="24"/>
-        </w:rPr>
-        <w:t>B</w:t>
-      </w:r>
-      <w:r>
-        <w:rPr>
-          <w:rFonts w:ascii="华文楷体" w:eastAsia="华文楷体" w:hAnsi="华文楷体" w:hint="eastAsia"/>
-          <w:sz w:val="24"/>
-        </w:rPr>
-        <w:t>数据加载到用户指定的仓库，框架实现</w:t>
-      </w:r>
-      <w:r>
-        <w:rPr>
-          <w:rFonts w:ascii="华文楷体" w:eastAsia="华文楷体" w:hAnsi="华文楷体" w:hint="eastAsia"/>
-          <w:sz w:val="24"/>
-        </w:rPr>
-        <w:t>了</w:t>
-      </w:r>
-      <w:proofErr w:type="spellStart"/>
-      <w:r>
-        <w:rPr>
-          <w:rFonts w:ascii="华文楷体" w:eastAsia="华文楷体" w:hAnsi="华文楷体" w:hint="eastAsia"/>
-          <w:sz w:val="24"/>
-        </w:rPr>
-        <w:t>redis</w:t>
-      </w:r>
-      <w:proofErr w:type="spellEnd"/>
-      <w:r>
-        <w:rPr>
-          <w:rFonts w:ascii="华文楷体" w:eastAsia="华文楷体" w:hAnsi="华文楷体" w:hint="eastAsia"/>
-          <w:sz w:val="24"/>
-        </w:rPr>
-        <w:t>或者ignite，</w:t>
-      </w:r>
-      <w:r>
-        <w:rPr>
-          <w:rFonts w:ascii="华文楷体" w:eastAsia="华文楷体" w:hAnsi="华文楷体" w:hint="eastAsia"/>
-          <w:sz w:val="24"/>
-        </w:rPr>
-        <w:t>用户</w:t>
-      </w:r>
-      <w:r>
-        <w:rPr>
-          <w:rFonts w:ascii="华文楷体" w:eastAsia="华文楷体" w:hAnsi="华文楷体" w:hint="eastAsia"/>
-          <w:sz w:val="24"/>
-        </w:rPr>
-        <w:t>也可以根据需要自行实现</w:t>
-      </w:r>
-      <w:r>
-        <w:rPr>
-          <w:rFonts w:ascii="华文楷体" w:eastAsia="华文楷体" w:hAnsi="华文楷体" w:hint="eastAsia"/>
-          <w:sz w:val="24"/>
-        </w:rPr>
-        <w:t>自己的</w:t>
-      </w:r>
-      <w:proofErr w:type="spellStart"/>
-      <w:r>
-        <w:rPr>
-          <w:rFonts w:ascii="华文楷体" w:eastAsia="华文楷体" w:hAnsi="华文楷体"/>
-          <w:sz w:val="24"/>
-        </w:rPr>
-        <w:t>DataLoaderService</w:t>
-      </w:r>
-      <w:proofErr w:type="spellEnd"/>
-    </w:p>
-    <w:tbl>
-      <w:tblPr>
-        <w:tblStyle w:val="ad"/>
-        <w:tblW w:w="10740" w:type="dxa"/>
-        <w:tblLook w:val="04A0" w:firstRow="1" w:lastRow="0" w:firstColumn="1" w:lastColumn="0" w:noHBand="0" w:noVBand="1"/>
-      </w:tblPr>
-      <w:tblGrid>
-        <w:gridCol w:w="1668"/>
-        <w:gridCol w:w="9072"/>
-      </w:tblGrid>
-      <w:tr>
-        <w:tc>
-          <w:tcPr>
-            <w:tcW w:w="1668" w:type="dxa"/>
-          </w:tcPr>
-          <w:p>
-            <w:pPr>
-              <w:pStyle w:val="a3"/>
-              <w:ind w:firstLineChars="0" w:firstLine="0"/>
-              <w:rPr>
-                <w:rFonts w:ascii="华文楷体" w:eastAsia="华文楷体" w:hAnsi="华文楷体"/>
-                <w:sz w:val="24"/>
-              </w:rPr>
-            </w:pPr>
-            <w:r>
-              <w:rPr>
-                <w:rFonts w:ascii="华文楷体" w:eastAsia="华文楷体" w:hAnsi="华文楷体" w:hint="eastAsia"/>
-                <w:sz w:val="24"/>
-              </w:rPr>
-              <w:t>服务名</w:t>
-            </w:r>
-          </w:p>
-        </w:tc>
-        <w:tc>
-          <w:tcPr>
-            <w:tcW w:w="9072" w:type="dxa"/>
-          </w:tcPr>
-          <w:p>
-            <w:pPr>
-              <w:pStyle w:val="a3"/>
-              <w:ind w:firstLineChars="0" w:firstLine="0"/>
-              <w:rPr>
-                <w:rFonts w:ascii="华文楷体" w:eastAsia="华文楷体" w:hAnsi="华文楷体"/>
-                <w:sz w:val="24"/>
-              </w:rPr>
-            </w:pPr>
-            <w:proofErr w:type="spellStart"/>
-            <w:r>
-              <w:rPr>
-                <w:rFonts w:ascii="华文楷体" w:eastAsia="华文楷体" w:hAnsi="华文楷体"/>
-                <w:sz w:val="24"/>
-              </w:rPr>
-              <w:t>DataLoaderService</w:t>
-            </w:r>
-            <w:proofErr w:type="spellEnd"/>
-          </w:p>
-        </w:tc>
-      </w:tr>
-      <w:tr>
-        <w:tc>
-          <w:tcPr>
-            <w:tcW w:w="1668" w:type="dxa"/>
-          </w:tcPr>
-          <w:p>
-            <w:pPr>
-              <w:pStyle w:val="a3"/>
-              <w:ind w:firstLineChars="0" w:firstLine="0"/>
-              <w:rPr>
-                <w:rFonts w:ascii="华文楷体" w:eastAsia="华文楷体" w:hAnsi="华文楷体"/>
-                <w:sz w:val="24"/>
-              </w:rPr>
-            </w:pPr>
-            <w:r>
-              <w:rPr>
-                <w:rFonts w:ascii="华文楷体" w:eastAsia="华文楷体" w:hAnsi="华文楷体" w:hint="eastAsia"/>
-                <w:sz w:val="24"/>
-              </w:rPr>
-              <w:t>服务描述</w:t>
-            </w:r>
-          </w:p>
-        </w:tc>
-        <w:tc>
-          <w:tcPr>
-            <w:tcW w:w="9072" w:type="dxa"/>
-          </w:tcPr>
-          <w:p>
-            <w:pPr>
-              <w:pStyle w:val="a3"/>
-              <w:ind w:firstLineChars="0" w:firstLine="0"/>
-              <w:rPr>
-                <w:rFonts w:ascii="华文楷体" w:eastAsia="华文楷体" w:hAnsi="华文楷体"/>
-                <w:sz w:val="24"/>
-              </w:rPr>
-            </w:pPr>
-            <w:r>
-              <w:rPr>
-                <w:rFonts w:ascii="华文楷体" w:eastAsia="华文楷体" w:hAnsi="华文楷体" w:hint="eastAsia"/>
-                <w:sz w:val="24"/>
-              </w:rPr>
-              <w:t>该接口未声明任何方法，只是作为一个数据仓库的总接口</w:t>
-            </w:r>
-          </w:p>
-        </w:tc>
-      </w:tr>
-      <w:tr>
-        <w:tc>
-          <w:tcPr>
-            <w:tcW w:w="1668" w:type="dxa"/>
-          </w:tcPr>
-          <w:p>
-            <w:pPr>
-              <w:pStyle w:val="a3"/>
-              <w:ind w:firstLineChars="0" w:firstLine="0"/>
-              <w:rPr>
-                <w:rFonts w:ascii="华文楷体" w:eastAsia="华文楷体" w:hAnsi="华文楷体"/>
-                <w:sz w:val="24"/>
-              </w:rPr>
-            </w:pPr>
-            <w:r>
-              <w:rPr>
-                <w:rFonts w:ascii="华文楷体" w:eastAsia="华文楷体" w:hAnsi="华文楷体" w:hint="eastAsia"/>
-                <w:sz w:val="24"/>
-              </w:rPr>
-              <w:t>上层服务依赖</w:t>
-            </w:r>
-          </w:p>
-        </w:tc>
-        <w:tc>
-          <w:tcPr>
-            <w:tcW w:w="9072" w:type="dxa"/>
-          </w:tcPr>
-          <w:p>
-            <w:pPr>
-              <w:pStyle w:val="a3"/>
-              <w:ind w:firstLineChars="0" w:firstLine="0"/>
-              <w:rPr>
-                <w:rFonts w:ascii="华文楷体" w:eastAsia="华文楷体" w:hAnsi="华文楷体"/>
-                <w:sz w:val="24"/>
-              </w:rPr>
-            </w:pPr>
-            <w:r>
-              <w:rPr>
-                <w:rFonts w:ascii="华文楷体" w:eastAsia="华文楷体" w:hAnsi="华文楷体" w:hint="eastAsia"/>
-                <w:sz w:val="24"/>
-              </w:rPr>
-              <w:t>无</w:t>
-            </w:r>
-          </w:p>
-        </w:tc>
-      </w:tr>
-      <w:tr>
-        <w:tc>
-          <w:tcPr>
-            <w:tcW w:w="1668" w:type="dxa"/>
-          </w:tcPr>
-          <w:p>
-            <w:pPr>
-              <w:pStyle w:val="a3"/>
-              <w:ind w:firstLineChars="0" w:firstLine="0"/>
-              <w:rPr>
-                <w:rFonts w:ascii="华文楷体" w:eastAsia="华文楷体" w:hAnsi="华文楷体"/>
-                <w:sz w:val="24"/>
-              </w:rPr>
-            </w:pPr>
-            <w:r>
-              <w:rPr>
-                <w:rFonts w:ascii="华文楷体" w:eastAsia="华文楷体" w:hAnsi="华文楷体" w:hint="eastAsia"/>
-                <w:sz w:val="24"/>
-              </w:rPr>
-              <w:t>子</w:t>
-            </w:r>
-            <w:proofErr w:type="gramStart"/>
-            <w:r>
-              <w:rPr>
-                <w:rFonts w:ascii="华文楷体" w:eastAsia="华文楷体" w:hAnsi="华文楷体" w:hint="eastAsia"/>
-                <w:sz w:val="24"/>
-              </w:rPr>
-              <w:t>类实现</w:t>
-            </w:r>
-            <w:proofErr w:type="gramEnd"/>
-          </w:p>
-        </w:tc>
-        <w:tc>
-          <w:tcPr>
-            <w:tcW w:w="9072" w:type="dxa"/>
-          </w:tcPr>
-          <w:p>
-            <w:pPr>
-              <w:pStyle w:val="a3"/>
-              <w:ind w:firstLineChars="0" w:firstLine="0"/>
-              <w:rPr>
-                <w:rFonts w:ascii="华文楷体" w:eastAsia="华文楷体" w:hAnsi="华文楷体"/>
-                <w:sz w:val="24"/>
-              </w:rPr>
-            </w:pPr>
-            <w:proofErr w:type="spellStart"/>
-            <w:r>
-              <w:rPr>
-                <w:rFonts w:ascii="华文楷体" w:eastAsia="华文楷体" w:hAnsi="华文楷体"/>
-                <w:sz w:val="24"/>
-              </w:rPr>
-              <w:t>CacheLoaderService</w:t>
-            </w:r>
-            <w:proofErr w:type="spellEnd"/>
-            <w:r>
-              <w:rPr>
-                <w:rFonts w:ascii="华文楷体" w:eastAsia="华文楷体" w:hAnsi="华文楷体" w:hint="eastAsia"/>
-                <w:sz w:val="24"/>
-              </w:rPr>
-              <w:t>：加载</w:t>
-            </w:r>
-            <w:proofErr w:type="spellStart"/>
-            <w:r>
-              <w:rPr>
-                <w:rFonts w:ascii="华文楷体" w:eastAsia="华文楷体" w:hAnsi="华文楷体" w:hint="eastAsia"/>
-                <w:sz w:val="24"/>
-              </w:rPr>
-              <w:t>mysql</w:t>
-            </w:r>
-            <w:proofErr w:type="spellEnd"/>
-            <w:r>
-              <w:rPr>
-                <w:rFonts w:ascii="华文楷体" w:eastAsia="华文楷体" w:hAnsi="华文楷体" w:hint="eastAsia"/>
-                <w:sz w:val="24"/>
-              </w:rPr>
-              <w:t>数据到指定缓存（</w:t>
-            </w:r>
-            <w:proofErr w:type="spellStart"/>
-            <w:r>
-              <w:rPr>
-                <w:rFonts w:ascii="华文楷体" w:eastAsia="华文楷体" w:hAnsi="华文楷体" w:hint="eastAsia"/>
-                <w:sz w:val="24"/>
-              </w:rPr>
-              <w:t>redis</w:t>
-            </w:r>
-            <w:proofErr w:type="spellEnd"/>
-            <w:r>
-              <w:rPr>
-                <w:rFonts w:ascii="华文楷体" w:eastAsia="华文楷体" w:hAnsi="华文楷体" w:hint="eastAsia"/>
-                <w:sz w:val="24"/>
-              </w:rPr>
-              <w:t>或者ignite）</w:t>
-            </w:r>
-          </w:p>
-        </w:tc>
-      </w:tr>
-      <w:tr>
-        <w:tc>
-          <w:tcPr>
-            <w:tcW w:w="1668" w:type="dxa"/>
-          </w:tcPr>
-          <w:p>
-            <w:pPr>
-              <w:pStyle w:val="a3"/>
-              <w:ind w:firstLineChars="0" w:firstLine="0"/>
-              <w:rPr>
-                <w:rFonts w:ascii="华文楷体" w:eastAsia="华文楷体" w:hAnsi="华文楷体"/>
-                <w:sz w:val="24"/>
-              </w:rPr>
-            </w:pPr>
-            <w:r>
-              <w:rPr>
-                <w:rFonts w:ascii="华文楷体" w:eastAsia="华文楷体" w:hAnsi="华文楷体" w:hint="eastAsia"/>
-                <w:sz w:val="24"/>
-              </w:rPr>
-              <w:t>方法列表</w:t>
-            </w:r>
-          </w:p>
-        </w:tc>
-        <w:tc>
-          <w:tcPr>
-            <w:tcW w:w="9072" w:type="dxa"/>
-          </w:tcPr>
-          <w:p>
-            <w:pPr>
-              <w:pStyle w:val="a3"/>
-              <w:ind w:firstLineChars="0" w:firstLine="0"/>
-              <w:rPr>
-                <w:rFonts w:ascii="华文楷体" w:eastAsia="华文楷体" w:hAnsi="华文楷体"/>
-                <w:sz w:val="24"/>
-              </w:rPr>
-            </w:pPr>
-          </w:p>
-        </w:tc>
-      </w:tr>
-    </w:tbl>
-    <w:p>
-      <w:pPr>
-        <w:pStyle w:val="a3"/>
-        <w:ind w:firstLineChars="0" w:firstLine="0"/>
-        <w:rPr>
-          <w:rFonts w:ascii="华文楷体" w:eastAsia="华文楷体" w:hAnsi="华文楷体"/>
-          <w:sz w:val="24"/>
-        </w:rPr>
-      </w:pPr>
+        <w:t>ACE</w:t>
+      </w:r>
+      <w:r>
+        <w:rPr>
+          <w:rFonts w:ascii="华文楷体" w:eastAsia="华文楷体" w:hAnsi="华文楷体" w:hint="eastAsia"/>
+          <w:sz w:val="24"/>
+        </w:rPr>
+        <w:t>最重要的组成部分是O</w:t>
+      </w:r>
+      <w:r>
+        <w:rPr>
+          <w:rFonts w:ascii="华文楷体" w:eastAsia="华文楷体" w:hAnsi="华文楷体"/>
+          <w:sz w:val="24"/>
+        </w:rPr>
+        <w:t>MS</w:t>
+      </w:r>
+      <w:r>
+        <w:rPr>
+          <w:rFonts w:ascii="华文楷体" w:eastAsia="华文楷体" w:hAnsi="华文楷体" w:hint="eastAsia"/>
+          <w:sz w:val="24"/>
+        </w:rPr>
+        <w:t>（订单管理系统）</w:t>
+      </w:r>
+      <w:r>
+        <w:rPr>
+          <w:rFonts w:ascii="华文楷体" w:eastAsia="华文楷体" w:hAnsi="华文楷体" w:hint="eastAsia"/>
+          <w:sz w:val="24"/>
+        </w:rPr>
+        <w:t>和M</w:t>
+      </w:r>
+      <w:r>
+        <w:rPr>
+          <w:rFonts w:ascii="华文楷体" w:eastAsia="华文楷体" w:hAnsi="华文楷体"/>
+          <w:sz w:val="24"/>
+        </w:rPr>
+        <w:t>DLH</w:t>
+      </w:r>
+      <w:r>
+        <w:rPr>
+          <w:rFonts w:ascii="华文楷体" w:eastAsia="华文楷体" w:hAnsi="华文楷体" w:hint="eastAsia"/>
+          <w:sz w:val="24"/>
+        </w:rPr>
+        <w:t>（</w:t>
+      </w:r>
+      <w:r>
+        <w:rPr>
+          <w:rFonts w:ascii="华文楷体" w:eastAsia="华文楷体" w:hAnsi="华文楷体" w:hint="eastAsia"/>
+          <w:sz w:val="24"/>
+        </w:rPr>
+        <w:t>Market</w:t>
+      </w:r>
+      <w:r>
+        <w:rPr>
+          <w:rFonts w:ascii="华文楷体" w:eastAsia="华文楷体" w:hAnsi="华文楷体"/>
+          <w:sz w:val="24"/>
+        </w:rPr>
+        <w:t xml:space="preserve"> D</w:t>
+      </w:r>
+      <w:r>
+        <w:rPr>
+          <w:rFonts w:ascii="华文楷体" w:eastAsia="华文楷体" w:hAnsi="华文楷体" w:hint="eastAsia"/>
+          <w:sz w:val="24"/>
+        </w:rPr>
+        <w:t>ata</w:t>
+      </w:r>
+      <w:r>
+        <w:rPr>
+          <w:rFonts w:ascii="华文楷体" w:eastAsia="华文楷体" w:hAnsi="华文楷体"/>
+          <w:sz w:val="24"/>
+        </w:rPr>
+        <w:t xml:space="preserve"> </w:t>
+      </w:r>
+      <w:r>
+        <w:rPr>
+          <w:rFonts w:ascii="华文楷体" w:eastAsia="华文楷体" w:hAnsi="华文楷体" w:hint="eastAsia"/>
+          <w:sz w:val="24"/>
+        </w:rPr>
+        <w:t>Line</w:t>
+      </w:r>
+      <w:r>
+        <w:rPr>
+          <w:rFonts w:ascii="华文楷体" w:eastAsia="华文楷体" w:hAnsi="华文楷体"/>
+          <w:sz w:val="24"/>
+        </w:rPr>
+        <w:t xml:space="preserve"> H</w:t>
+      </w:r>
+      <w:r>
+        <w:rPr>
+          <w:rFonts w:ascii="华文楷体" w:eastAsia="华文楷体" w:hAnsi="华文楷体" w:hint="eastAsia"/>
+          <w:sz w:val="24"/>
+        </w:rPr>
+        <w:t>andle）</w:t>
+      </w:r>
+      <w:r>
+        <w:rPr>
+          <w:rFonts w:ascii="华文楷体" w:eastAsia="华文楷体" w:hAnsi="华文楷体" w:hint="eastAsia"/>
+          <w:sz w:val="24"/>
+        </w:rPr>
+        <w:t>，以及交易清算系统Clear</w:t>
+      </w:r>
+      <w:r>
+        <w:rPr>
+          <w:rFonts w:ascii="华文楷体" w:eastAsia="华文楷体" w:hAnsi="华文楷体"/>
+          <w:sz w:val="24"/>
+        </w:rPr>
+        <w:t xml:space="preserve"> </w:t>
+      </w:r>
+      <w:r>
+        <w:rPr>
+          <w:rFonts w:ascii="华文楷体" w:eastAsia="华文楷体" w:hAnsi="华文楷体" w:hint="eastAsia"/>
+          <w:sz w:val="24"/>
+        </w:rPr>
+        <w:t>&amp;</w:t>
+      </w:r>
+      <w:r>
+        <w:rPr>
+          <w:rFonts w:ascii="华文楷体" w:eastAsia="华文楷体" w:hAnsi="华文楷体"/>
+          <w:sz w:val="24"/>
+        </w:rPr>
+        <w:t xml:space="preserve"> S</w:t>
+      </w:r>
+      <w:r>
+        <w:rPr>
+          <w:rFonts w:ascii="华文楷体" w:eastAsia="华文楷体" w:hAnsi="华文楷体" w:hint="eastAsia"/>
+          <w:sz w:val="24"/>
+        </w:rPr>
+        <w:t>ettlement</w:t>
+      </w:r>
+      <w:r>
+        <w:rPr>
+          <w:rFonts w:ascii="华文楷体" w:eastAsia="华文楷体" w:hAnsi="华文楷体"/>
+          <w:sz w:val="24"/>
+        </w:rPr>
+        <w:t xml:space="preserve"> S</w:t>
+      </w:r>
+      <w:r>
+        <w:rPr>
+          <w:rFonts w:ascii="华文楷体" w:eastAsia="华文楷体" w:hAnsi="华文楷体" w:hint="eastAsia"/>
+          <w:sz w:val="24"/>
+        </w:rPr>
+        <w:t>ervice</w:t>
+      </w:r>
     </w:p>
     <w:p>
       <w:pPr>
-        <w:pStyle w:val="a3"/>
-        <w:ind w:firstLineChars="0" w:firstLine="0"/>
-        <w:rPr>
-          <w:rFonts w:ascii="华文楷体" w:eastAsia="华文楷体" w:hAnsi="华文楷体"/>
-          <w:sz w:val="24"/>
-        </w:rPr>
-      </w:pPr>
-      <w:r>
-        <w:rPr>
-          <w:rFonts w:ascii="华文楷体" w:eastAsia="华文楷体" w:hAnsi="华文楷体" w:hint="eastAsia"/>
-          <w:sz w:val="24"/>
-        </w:rPr>
-        <w:t>根据用户需求，从</w:t>
-      </w:r>
-      <w:proofErr w:type="spellStart"/>
-      <w:r>
-        <w:rPr>
-          <w:rFonts w:ascii="华文楷体" w:eastAsia="华文楷体" w:hAnsi="华文楷体" w:hint="eastAsia"/>
-          <w:sz w:val="24"/>
-        </w:rPr>
-        <w:t>db</w:t>
-      </w:r>
-      <w:proofErr w:type="spellEnd"/>
-      <w:r>
-        <w:rPr>
-          <w:rFonts w:ascii="华文楷体" w:eastAsia="华文楷体" w:hAnsi="华文楷体" w:hint="eastAsia"/>
-          <w:sz w:val="24"/>
-        </w:rPr>
-        <w:t>加载数据到</w:t>
-      </w:r>
-      <w:proofErr w:type="spellStart"/>
-      <w:r>
-        <w:rPr>
-          <w:rFonts w:ascii="华文楷体" w:eastAsia="华文楷体" w:hAnsi="华文楷体" w:hint="eastAsia"/>
-          <w:sz w:val="24"/>
-        </w:rPr>
-        <w:t>redis</w:t>
-      </w:r>
-      <w:proofErr w:type="spellEnd"/>
-    </w:p>
-    <w:tbl>
-      <w:tblPr>
-        <w:tblStyle w:val="ad"/>
-        <w:tblW w:w="10740" w:type="dxa"/>
-        <w:tblLook w:val="04A0" w:firstRow="1" w:lastRow="0" w:firstColumn="1" w:lastColumn="0" w:noHBand="0" w:noVBand="1"/>
-      </w:tblPr>
-      <w:tblGrid>
-        <w:gridCol w:w="1668"/>
-        <w:gridCol w:w="9072"/>
-      </w:tblGrid>
-      <w:tr>
-        <w:tc>
-          <w:tcPr>
-            <w:tcW w:w="1668" w:type="dxa"/>
-          </w:tcPr>
-          <w:p>
-            <w:pPr>
-              <w:pStyle w:val="a3"/>
-              <w:ind w:firstLineChars="0" w:firstLine="0"/>
-              <w:rPr>
-                <w:rFonts w:ascii="华文楷体" w:eastAsia="华文楷体" w:hAnsi="华文楷体"/>
-                <w:sz w:val="24"/>
-              </w:rPr>
-            </w:pPr>
-            <w:r>
-              <w:rPr>
-                <w:rFonts w:ascii="华文楷体" w:eastAsia="华文楷体" w:hAnsi="华文楷体" w:hint="eastAsia"/>
-                <w:sz w:val="24"/>
-              </w:rPr>
-              <w:t>服务名</w:t>
-            </w:r>
-          </w:p>
-        </w:tc>
-        <w:tc>
-          <w:tcPr>
-            <w:tcW w:w="9072" w:type="dxa"/>
-          </w:tcPr>
-          <w:p>
-            <w:pPr>
-              <w:pStyle w:val="a3"/>
-              <w:ind w:firstLineChars="0" w:firstLine="0"/>
-              <w:rPr>
-                <w:rFonts w:ascii="华文楷体" w:eastAsia="华文楷体" w:hAnsi="华文楷体"/>
-                <w:sz w:val="24"/>
-              </w:rPr>
-            </w:pPr>
-            <w:proofErr w:type="spellStart"/>
-            <w:r>
-              <w:rPr>
-                <w:rFonts w:ascii="华文楷体" w:eastAsia="华文楷体" w:hAnsi="华文楷体"/>
-                <w:sz w:val="24"/>
-              </w:rPr>
-              <w:t>RedisCacheLoaderServiceImpl</w:t>
-            </w:r>
-            <w:proofErr w:type="spellEnd"/>
-          </w:p>
-        </w:tc>
-      </w:tr>
-      <w:tr>
-        <w:tc>
-          <w:tcPr>
-            <w:tcW w:w="1668" w:type="dxa"/>
-          </w:tcPr>
-          <w:p>
-            <w:pPr>
-              <w:pStyle w:val="a3"/>
-              <w:ind w:firstLineChars="0" w:firstLine="0"/>
-              <w:rPr>
-                <w:rFonts w:ascii="华文楷体" w:eastAsia="华文楷体" w:hAnsi="华文楷体"/>
-                <w:sz w:val="24"/>
-              </w:rPr>
-            </w:pPr>
-            <w:r>
-              <w:rPr>
-                <w:rFonts w:ascii="华文楷体" w:eastAsia="华文楷体" w:hAnsi="华文楷体" w:hint="eastAsia"/>
-                <w:sz w:val="24"/>
-              </w:rPr>
-              <w:t>服务描述</w:t>
-            </w:r>
-          </w:p>
-        </w:tc>
-        <w:tc>
-          <w:tcPr>
-            <w:tcW w:w="9072" w:type="dxa"/>
-          </w:tcPr>
-          <w:p>
-            <w:pPr>
-              <w:pStyle w:val="a3"/>
-              <w:ind w:firstLineChars="0" w:firstLine="0"/>
-              <w:rPr>
-                <w:rFonts w:ascii="华文楷体" w:eastAsia="华文楷体" w:hAnsi="华文楷体"/>
-                <w:sz w:val="24"/>
-              </w:rPr>
-            </w:pPr>
-            <w:r>
-              <w:rPr>
-                <w:rFonts w:ascii="华文楷体" w:eastAsia="华文楷体" w:hAnsi="华文楷体" w:hint="eastAsia"/>
-                <w:sz w:val="24"/>
-              </w:rPr>
-              <w:t>该接口未声明任何方法，只是作为一个数据仓库的总接口</w:t>
-            </w:r>
-          </w:p>
-        </w:tc>
-      </w:tr>
-      <w:tr>
-        <w:tc>
-          <w:tcPr>
-            <w:tcW w:w="1668" w:type="dxa"/>
-          </w:tcPr>
-          <w:p>
-            <w:pPr>
-              <w:pStyle w:val="a3"/>
-              <w:ind w:firstLineChars="0" w:firstLine="0"/>
-              <w:rPr>
-                <w:rFonts w:ascii="华文楷体" w:eastAsia="华文楷体" w:hAnsi="华文楷体"/>
-                <w:sz w:val="24"/>
-              </w:rPr>
-            </w:pPr>
-            <w:r>
-              <w:rPr>
-                <w:rFonts w:ascii="华文楷体" w:eastAsia="华文楷体" w:hAnsi="华文楷体" w:hint="eastAsia"/>
-                <w:sz w:val="24"/>
-              </w:rPr>
-              <w:t>上层服务依赖</w:t>
-            </w:r>
-          </w:p>
-        </w:tc>
-        <w:tc>
-          <w:tcPr>
-            <w:tcW w:w="9072" w:type="dxa"/>
-          </w:tcPr>
-          <w:p>
-            <w:pPr>
-              <w:pStyle w:val="a3"/>
-              <w:ind w:firstLineChars="0" w:firstLine="0"/>
-              <w:rPr>
-                <w:rFonts w:ascii="华文楷体" w:eastAsia="华文楷体" w:hAnsi="华文楷体"/>
-                <w:sz w:val="24"/>
-              </w:rPr>
-            </w:pPr>
-            <w:proofErr w:type="spellStart"/>
-            <w:r>
-              <w:rPr>
-                <w:rFonts w:ascii="华文楷体" w:eastAsia="华文楷体" w:hAnsi="华文楷体"/>
-                <w:sz w:val="24"/>
-              </w:rPr>
-              <w:t>RedisService</w:t>
-            </w:r>
-            <w:proofErr w:type="spellEnd"/>
-          </w:p>
-        </w:tc>
-      </w:tr>
-      <w:tr>
-        <w:tc>
-          <w:tcPr>
-            <w:tcW w:w="1668" w:type="dxa"/>
-          </w:tcPr>
-          <w:p>
-            <w:pPr>
-              <w:pStyle w:val="a3"/>
-              <w:ind w:firstLineChars="0" w:firstLine="0"/>
-              <w:rPr>
-                <w:rFonts w:ascii="华文楷体" w:eastAsia="华文楷体" w:hAnsi="华文楷体"/>
-                <w:sz w:val="24"/>
-              </w:rPr>
-            </w:pPr>
-            <w:r>
-              <w:rPr>
-                <w:rFonts w:ascii="华文楷体" w:eastAsia="华文楷体" w:hAnsi="华文楷体" w:hint="eastAsia"/>
-                <w:sz w:val="24"/>
-              </w:rPr>
-              <w:t>子</w:t>
-            </w:r>
-            <w:proofErr w:type="gramStart"/>
-            <w:r>
-              <w:rPr>
-                <w:rFonts w:ascii="华文楷体" w:eastAsia="华文楷体" w:hAnsi="华文楷体" w:hint="eastAsia"/>
-                <w:sz w:val="24"/>
-              </w:rPr>
-              <w:t>类实现</w:t>
-            </w:r>
-            <w:proofErr w:type="gramEnd"/>
-          </w:p>
-        </w:tc>
-        <w:tc>
-          <w:tcPr>
-            <w:tcW w:w="9072" w:type="dxa"/>
-          </w:tcPr>
-          <w:p>
-            <w:pPr>
-              <w:pStyle w:val="a3"/>
-              <w:ind w:firstLineChars="0" w:firstLine="0"/>
-              <w:rPr>
-                <w:rFonts w:ascii="华文楷体" w:eastAsia="华文楷体" w:hAnsi="华文楷体"/>
-                <w:sz w:val="24"/>
-              </w:rPr>
-            </w:pPr>
-            <w:r>
-              <w:rPr>
-                <w:rFonts w:ascii="华文楷体" w:eastAsia="华文楷体" w:hAnsi="华文楷体" w:hint="eastAsia"/>
-                <w:sz w:val="24"/>
-              </w:rPr>
-              <w:t>无</w:t>
-            </w:r>
-          </w:p>
-        </w:tc>
-      </w:tr>
-      <w:tr>
-        <w:tc>
-          <w:tcPr>
-            <w:tcW w:w="1668" w:type="dxa"/>
-          </w:tcPr>
-          <w:p>
-            <w:pPr>
-              <w:pStyle w:val="a3"/>
-              <w:ind w:firstLineChars="0" w:firstLine="0"/>
-              <w:rPr>
-                <w:rFonts w:ascii="华文楷体" w:eastAsia="华文楷体" w:hAnsi="华文楷体"/>
-                <w:sz w:val="24"/>
-              </w:rPr>
-            </w:pPr>
-            <w:r>
-              <w:rPr>
-                <w:rFonts w:ascii="华文楷体" w:eastAsia="华文楷体" w:hAnsi="华文楷体" w:hint="eastAsia"/>
-                <w:sz w:val="24"/>
-              </w:rPr>
-              <w:t>方法列表</w:t>
-            </w:r>
-          </w:p>
-        </w:tc>
-        <w:tc>
-          <w:tcPr>
-            <w:tcW w:w="9072" w:type="dxa"/>
-          </w:tcPr>
-          <w:p>
-            <w:pPr>
-              <w:pStyle w:val="a3"/>
-              <w:ind w:firstLineChars="0" w:firstLine="0"/>
-              <w:rPr>
-                <w:rFonts w:ascii="华文楷体" w:eastAsia="华文楷体" w:hAnsi="华文楷体"/>
-                <w:sz w:val="24"/>
-              </w:rPr>
-            </w:pPr>
-            <w:r>
-              <w:rPr>
-                <w:rFonts w:ascii="华文楷体" w:eastAsia="华文楷体" w:hAnsi="华文楷体"/>
-                <w:sz w:val="24"/>
-              </w:rPr>
-              <w:t>loadData2Cache</w:t>
-            </w:r>
-          </w:p>
-          <w:p>
-            <w:pPr>
-              <w:pStyle w:val="a3"/>
-              <w:ind w:firstLineChars="0" w:firstLine="0"/>
-              <w:rPr>
-                <w:rFonts w:ascii="华文楷体" w:eastAsia="华文楷体" w:hAnsi="华文楷体"/>
-                <w:sz w:val="24"/>
-              </w:rPr>
-            </w:pPr>
-            <w:r>
-              <w:rPr>
-                <w:rFonts w:ascii="华文楷体" w:eastAsia="华文楷体" w:hAnsi="华文楷体"/>
-                <w:sz w:val="24"/>
-              </w:rPr>
-              <w:t>loadData2CacheBySelf</w:t>
-            </w:r>
-          </w:p>
-        </w:tc>
-      </w:tr>
-    </w:tbl>
-    <w:p>
-      <w:pPr>
-        <w:pStyle w:val="a3"/>
-        <w:ind w:firstLineChars="0" w:firstLine="0"/>
-        <w:rPr>
-          <w:rFonts w:ascii="华文楷体" w:eastAsia="华文楷体" w:hAnsi="华文楷体" w:hint="eastAsia"/>
-          <w:sz w:val="24"/>
-        </w:rPr>
-      </w:pPr>
+        <w:pStyle w:val="1"/>
+        <w:rPr>
+          <w:rFonts w:ascii="华文楷体" w:eastAsia="华文楷体" w:hAnsi="华文楷体"/>
+        </w:rPr>
+      </w:pPr>
+      <w:bookmarkStart w:id="26" w:name="_Toc36419900"/>
+      <w:r>
+        <w:rPr>
+          <w:rFonts w:ascii="华文楷体" w:eastAsia="华文楷体" w:hAnsi="华文楷体" w:hint="eastAsia"/>
+        </w:rPr>
+        <w:t>九、</w:t>
+      </w:r>
+      <w:r>
+        <w:rPr>
+          <w:rFonts w:ascii="华文楷体" w:eastAsia="华文楷体" w:hAnsi="华文楷体" w:hint="eastAsia"/>
+        </w:rPr>
+        <w:t>交易</w:t>
+      </w:r>
+      <w:r>
+        <w:rPr>
+          <w:rFonts w:ascii="华文楷体" w:eastAsia="华文楷体" w:hAnsi="华文楷体" w:hint="eastAsia"/>
+        </w:rPr>
+        <w:t xml:space="preserve">中台 </w:t>
+      </w:r>
+      <w:r>
+        <w:rPr>
+          <w:rFonts w:ascii="华文楷体" w:eastAsia="华文楷体" w:hAnsi="华文楷体"/>
+        </w:rPr>
+        <w:t>KING</w:t>
+      </w:r>
+      <w:bookmarkEnd w:id="26"/>
     </w:p>
     <w:p>
       <w:pPr>
-        <w:pStyle w:val="3"/>
-        <w:rPr>
-          <w:rFonts w:ascii="华文楷体" w:eastAsia="华文楷体" w:hAnsi="华文楷体"/>
-        </w:rPr>
-      </w:pPr>
-      <w:bookmarkStart w:id="24" w:name="_Toc34394253"/>
-      <w:r>
-        <w:rPr>
-          <w:rFonts w:ascii="华文楷体" w:eastAsia="华文楷体" w:hAnsi="华文楷体"/>
-        </w:rPr>
-        <w:t>7</w:t>
-      </w:r>
-      <w:r>
-        <w:rPr>
-          <w:rFonts w:ascii="华文楷体" w:eastAsia="华文楷体" w:hAnsi="华文楷体"/>
-        </w:rPr>
-        <w:t xml:space="preserve">.1.2 </w:t>
-      </w:r>
-      <w:r>
-        <w:rPr>
-          <w:rFonts w:ascii="华文楷体" w:eastAsia="华文楷体" w:hAnsi="华文楷体" w:hint="eastAsia"/>
-        </w:rPr>
-        <w:t>全局参数</w:t>
-      </w:r>
-      <w:r>
-        <w:rPr>
-          <w:rFonts w:ascii="华文楷体" w:eastAsia="华文楷体" w:hAnsi="华文楷体" w:hint="eastAsia"/>
-        </w:rPr>
-        <w:t>服务</w:t>
-      </w:r>
-      <w:proofErr w:type="spellStart"/>
-      <w:r>
-        <w:rPr>
-          <w:rFonts w:ascii="华文楷体" w:eastAsia="华文楷体" w:hAnsi="华文楷体"/>
-          <w:szCs w:val="40"/>
-        </w:rPr>
-        <w:t>GlobalParamService</w:t>
-      </w:r>
-      <w:bookmarkEnd w:id="24"/>
-      <w:proofErr w:type="spellEnd"/>
-    </w:p>
-    <w:p>
-      <w:pPr>
-        <w:pStyle w:val="a3"/>
-        <w:ind w:firstLineChars="0" w:firstLine="0"/>
-        <w:rPr>
-          <w:rFonts w:ascii="华文楷体" w:eastAsia="华文楷体" w:hAnsi="华文楷体"/>
-          <w:sz w:val="24"/>
-        </w:rPr>
-      </w:pPr>
-      <w:r>
-        <w:rPr>
-          <w:rFonts w:ascii="华文楷体" w:eastAsia="华文楷体" w:hAnsi="华文楷体"/>
-          <w:sz w:val="24"/>
-        </w:rPr>
-        <w:tab/>
-      </w:r>
-      <w:r>
-        <w:rPr>
-          <w:rFonts w:ascii="华文楷体" w:eastAsia="华文楷体" w:hAnsi="华文楷体" w:hint="eastAsia"/>
-          <w:sz w:val="24"/>
-        </w:rPr>
-        <w:t>提供查询全局变量的服务，先查缓存，缓存如果没有的话查数据库</w:t>
-      </w:r>
-    </w:p>
-    <w:tbl>
-      <w:tblPr>
-        <w:tblStyle w:val="ad"/>
-        <w:tblW w:w="0" w:type="auto"/>
-        <w:tblLook w:val="04A0" w:firstRow="1" w:lastRow="0" w:firstColumn="1" w:lastColumn="0" w:noHBand="0" w:noVBand="1"/>
-      </w:tblPr>
-      <w:tblGrid>
-        <w:gridCol w:w="1668"/>
-        <w:gridCol w:w="9014"/>
-      </w:tblGrid>
-      <w:tr>
-        <w:tc>
-          <w:tcPr>
-            <w:tcW w:w="1668" w:type="dxa"/>
-          </w:tcPr>
-          <w:p>
-            <w:pPr>
-              <w:pStyle w:val="a3"/>
-              <w:ind w:firstLineChars="0" w:firstLine="0"/>
-              <w:rPr>
-                <w:rFonts w:ascii="华文楷体" w:eastAsia="华文楷体" w:hAnsi="华文楷体"/>
-                <w:sz w:val="24"/>
-              </w:rPr>
-            </w:pPr>
-            <w:r>
-              <w:rPr>
-                <w:rFonts w:ascii="华文楷体" w:eastAsia="华文楷体" w:hAnsi="华文楷体" w:hint="eastAsia"/>
-                <w:sz w:val="24"/>
-              </w:rPr>
-              <w:lastRenderedPageBreak/>
-              <w:t>服务名</w:t>
-            </w:r>
-          </w:p>
-        </w:tc>
-        <w:tc>
-          <w:tcPr>
-            <w:tcW w:w="9014" w:type="dxa"/>
-          </w:tcPr>
-          <w:p>
-            <w:pPr>
-              <w:pStyle w:val="a3"/>
-              <w:ind w:firstLineChars="0" w:firstLine="0"/>
-              <w:rPr>
-                <w:rFonts w:ascii="华文楷体" w:eastAsia="华文楷体" w:hAnsi="华文楷体"/>
-                <w:sz w:val="24"/>
-              </w:rPr>
-            </w:pPr>
-            <w:proofErr w:type="spellStart"/>
-            <w:r>
-              <w:rPr>
-                <w:rFonts w:ascii="华文楷体" w:eastAsia="华文楷体" w:hAnsi="华文楷体"/>
-                <w:sz w:val="24"/>
-              </w:rPr>
-              <w:t>GlobalParamService</w:t>
-            </w:r>
-            <w:proofErr w:type="spellEnd"/>
-          </w:p>
-        </w:tc>
-      </w:tr>
-      <w:tr>
-        <w:tc>
-          <w:tcPr>
-            <w:tcW w:w="1668" w:type="dxa"/>
-          </w:tcPr>
-          <w:p>
-            <w:pPr>
-              <w:pStyle w:val="a3"/>
-              <w:ind w:firstLineChars="0" w:firstLine="0"/>
-              <w:rPr>
-                <w:rFonts w:ascii="华文楷体" w:eastAsia="华文楷体" w:hAnsi="华文楷体"/>
-                <w:sz w:val="24"/>
-              </w:rPr>
-            </w:pPr>
-            <w:r>
-              <w:rPr>
-                <w:rFonts w:ascii="华文楷体" w:eastAsia="华文楷体" w:hAnsi="华文楷体" w:hint="eastAsia"/>
-                <w:sz w:val="24"/>
-              </w:rPr>
-              <w:t>服务描述</w:t>
-            </w:r>
-          </w:p>
-        </w:tc>
-        <w:tc>
-          <w:tcPr>
-            <w:tcW w:w="9014" w:type="dxa"/>
-          </w:tcPr>
-          <w:p>
-            <w:pPr>
-              <w:pStyle w:val="a3"/>
-              <w:ind w:firstLineChars="0" w:firstLine="0"/>
-              <w:rPr>
-                <w:rFonts w:ascii="华文楷体" w:eastAsia="华文楷体" w:hAnsi="华文楷体"/>
-                <w:sz w:val="24"/>
-              </w:rPr>
-            </w:pPr>
-            <w:r>
-              <w:rPr>
-                <w:rFonts w:ascii="华文楷体" w:eastAsia="华文楷体" w:hAnsi="华文楷体" w:hint="eastAsia"/>
-                <w:sz w:val="24"/>
-              </w:rPr>
-              <w:t>全局变量表的查询和更新服务，全局变量表存储关键的交易日等全局信息</w:t>
-            </w:r>
-          </w:p>
-        </w:tc>
-      </w:tr>
-      <w:tr>
-        <w:tc>
-          <w:tcPr>
-            <w:tcW w:w="1668" w:type="dxa"/>
-          </w:tcPr>
-          <w:p>
-            <w:pPr>
-              <w:pStyle w:val="a3"/>
-              <w:ind w:firstLineChars="0" w:firstLine="0"/>
-              <w:rPr>
-                <w:rFonts w:ascii="华文楷体" w:eastAsia="华文楷体" w:hAnsi="华文楷体"/>
-                <w:sz w:val="24"/>
-              </w:rPr>
-            </w:pPr>
-            <w:r>
-              <w:rPr>
-                <w:rFonts w:ascii="华文楷体" w:eastAsia="华文楷体" w:hAnsi="华文楷体" w:hint="eastAsia"/>
-                <w:sz w:val="24"/>
-              </w:rPr>
-              <w:t>上层服务依赖</w:t>
-            </w:r>
-          </w:p>
-        </w:tc>
-        <w:tc>
-          <w:tcPr>
-            <w:tcW w:w="9014" w:type="dxa"/>
-          </w:tcPr>
-          <w:p>
-            <w:pPr>
-              <w:pStyle w:val="a3"/>
-              <w:ind w:firstLineChars="0" w:firstLine="0"/>
-              <w:rPr>
-                <w:rFonts w:ascii="华文楷体" w:eastAsia="华文楷体" w:hAnsi="华文楷体"/>
-                <w:sz w:val="24"/>
-              </w:rPr>
-            </w:pPr>
-            <w:proofErr w:type="spellStart"/>
-            <w:r>
-              <w:rPr>
-                <w:rFonts w:ascii="华文楷体" w:eastAsia="华文楷体" w:hAnsi="华文楷体"/>
-                <w:sz w:val="24"/>
-              </w:rPr>
-              <w:t>RedisService</w:t>
-            </w:r>
-            <w:proofErr w:type="spellEnd"/>
-          </w:p>
-        </w:tc>
-      </w:tr>
-      <w:tr>
-        <w:tc>
-          <w:tcPr>
-            <w:tcW w:w="1668" w:type="dxa"/>
-          </w:tcPr>
-          <w:p>
-            <w:pPr>
-              <w:pStyle w:val="a3"/>
-              <w:ind w:firstLineChars="0" w:firstLine="0"/>
-              <w:rPr>
-                <w:rFonts w:ascii="华文楷体" w:eastAsia="华文楷体" w:hAnsi="华文楷体"/>
-                <w:sz w:val="24"/>
-              </w:rPr>
-            </w:pPr>
-            <w:r>
-              <w:rPr>
-                <w:rFonts w:ascii="华文楷体" w:eastAsia="华文楷体" w:hAnsi="华文楷体" w:hint="eastAsia"/>
-                <w:sz w:val="24"/>
-              </w:rPr>
-              <w:t>子</w:t>
-            </w:r>
-            <w:proofErr w:type="gramStart"/>
-            <w:r>
-              <w:rPr>
-                <w:rFonts w:ascii="华文楷体" w:eastAsia="华文楷体" w:hAnsi="华文楷体" w:hint="eastAsia"/>
-                <w:sz w:val="24"/>
-              </w:rPr>
-              <w:t>类实现</w:t>
-            </w:r>
-            <w:proofErr w:type="gramEnd"/>
-          </w:p>
-        </w:tc>
-        <w:tc>
-          <w:tcPr>
-            <w:tcW w:w="9014" w:type="dxa"/>
-          </w:tcPr>
-          <w:p>
-            <w:pPr>
-              <w:pStyle w:val="a3"/>
-              <w:ind w:firstLineChars="0" w:firstLine="0"/>
-              <w:rPr>
-                <w:rFonts w:ascii="华文楷体" w:eastAsia="华文楷体" w:hAnsi="华文楷体"/>
-                <w:sz w:val="24"/>
-              </w:rPr>
-            </w:pPr>
-            <w:proofErr w:type="spellStart"/>
-            <w:r>
-              <w:rPr>
-                <w:rFonts w:ascii="华文楷体" w:eastAsia="华文楷体" w:hAnsi="华文楷体"/>
-                <w:sz w:val="24"/>
-              </w:rPr>
-              <w:t>GlobalParamServiceImpl</w:t>
-            </w:r>
-            <w:proofErr w:type="spellEnd"/>
-          </w:p>
-        </w:tc>
-      </w:tr>
-      <w:tr>
-        <w:tc>
-          <w:tcPr>
-            <w:tcW w:w="1668" w:type="dxa"/>
-          </w:tcPr>
-          <w:p>
-            <w:pPr>
-              <w:pStyle w:val="a3"/>
-              <w:ind w:firstLineChars="0" w:firstLine="0"/>
-              <w:rPr>
-                <w:rFonts w:ascii="华文楷体" w:eastAsia="华文楷体" w:hAnsi="华文楷体"/>
-                <w:sz w:val="24"/>
-              </w:rPr>
-            </w:pPr>
-            <w:r>
-              <w:rPr>
-                <w:rFonts w:ascii="华文楷体" w:eastAsia="华文楷体" w:hAnsi="华文楷体" w:hint="eastAsia"/>
-                <w:sz w:val="24"/>
-              </w:rPr>
-              <w:t>方法列表</w:t>
-            </w:r>
-          </w:p>
-        </w:tc>
-        <w:tc>
-          <w:tcPr>
-            <w:tcW w:w="9014" w:type="dxa"/>
-          </w:tcPr>
-          <w:p>
-            <w:pPr>
-              <w:pStyle w:val="a3"/>
-              <w:ind w:firstLineChars="0" w:firstLine="0"/>
-              <w:rPr>
-                <w:rFonts w:ascii="华文楷体" w:eastAsia="华文楷体" w:hAnsi="华文楷体"/>
-                <w:sz w:val="24"/>
-              </w:rPr>
-            </w:pPr>
-            <w:proofErr w:type="spellStart"/>
-            <w:r>
-              <w:rPr>
-                <w:rFonts w:ascii="华文楷体" w:eastAsia="华文楷体" w:hAnsi="华文楷体"/>
-                <w:sz w:val="24"/>
-              </w:rPr>
-              <w:t>getParamValueWithCache</w:t>
-            </w:r>
-            <w:proofErr w:type="spellEnd"/>
-          </w:p>
-          <w:p>
-            <w:pPr>
-              <w:pStyle w:val="a3"/>
-              <w:ind w:firstLineChars="0" w:firstLine="0"/>
-              <w:rPr>
-                <w:rFonts w:ascii="华文楷体" w:eastAsia="华文楷体" w:hAnsi="华文楷体"/>
-                <w:sz w:val="24"/>
-              </w:rPr>
-            </w:pPr>
-            <w:proofErr w:type="spellStart"/>
-            <w:r>
-              <w:rPr>
-                <w:rFonts w:ascii="华文楷体" w:eastAsia="华文楷体" w:hAnsi="华文楷体"/>
-                <w:sz w:val="24"/>
-              </w:rPr>
-              <w:t>updateParamValue</w:t>
-            </w:r>
-            <w:proofErr w:type="spellEnd"/>
-          </w:p>
-        </w:tc>
-      </w:tr>
-    </w:tbl>
-    <w:p>
-      <w:pPr>
-        <w:pStyle w:val="a3"/>
-        <w:ind w:firstLineChars="0" w:firstLine="0"/>
-        <w:rPr>
-          <w:rFonts w:ascii="华文楷体" w:eastAsia="华文楷体" w:hAnsi="华文楷体"/>
-          <w:sz w:val="24"/>
-        </w:rPr>
-      </w:pPr>
-    </w:p>
-    <w:p>
-      <w:pPr>
-        <w:pStyle w:val="3"/>
-        <w:rPr>
-          <w:rFonts w:ascii="华文楷体" w:eastAsia="华文楷体" w:hAnsi="华文楷体"/>
-        </w:rPr>
-      </w:pPr>
-      <w:bookmarkStart w:id="25" w:name="_Toc34394254"/>
-      <w:r>
-        <w:rPr>
-          <w:rFonts w:ascii="华文楷体" w:eastAsia="华文楷体" w:hAnsi="华文楷体"/>
-        </w:rPr>
-        <w:t>7</w:t>
-      </w:r>
-      <w:r>
-        <w:rPr>
-          <w:rFonts w:ascii="华文楷体" w:eastAsia="华文楷体" w:hAnsi="华文楷体"/>
-        </w:rPr>
-        <w:t xml:space="preserve">.1.3 </w:t>
-      </w:r>
-      <w:proofErr w:type="spellStart"/>
-      <w:r>
-        <w:rPr>
-          <w:rFonts w:ascii="华文楷体" w:eastAsia="华文楷体" w:hAnsi="华文楷体" w:hint="eastAsia"/>
-        </w:rPr>
-        <w:t>redis</w:t>
-      </w:r>
-      <w:proofErr w:type="spellEnd"/>
-      <w:r>
-        <w:rPr>
-          <w:rFonts w:ascii="华文楷体" w:eastAsia="华文楷体" w:hAnsi="华文楷体" w:hint="eastAsia"/>
-        </w:rPr>
-        <w:t>服务</w:t>
-      </w:r>
-      <w:proofErr w:type="spellStart"/>
-      <w:r>
-        <w:rPr>
-          <w:rFonts w:ascii="华文楷体" w:eastAsia="华文楷体" w:hAnsi="华文楷体"/>
-          <w:szCs w:val="40"/>
-        </w:rPr>
-        <w:t>RedisService</w:t>
-      </w:r>
-      <w:bookmarkEnd w:id="25"/>
-      <w:proofErr w:type="spellEnd"/>
-    </w:p>
-    <w:p>
-      <w:pPr>
-        <w:pStyle w:val="a3"/>
-        <w:ind w:firstLineChars="0" w:firstLine="0"/>
-        <w:rPr>
-          <w:rFonts w:ascii="华文楷体" w:eastAsia="华文楷体" w:hAnsi="华文楷体"/>
-          <w:sz w:val="24"/>
-        </w:rPr>
-      </w:pPr>
-      <w:r>
-        <w:rPr>
-          <w:rFonts w:ascii="华文楷体" w:eastAsia="华文楷体" w:hAnsi="华文楷体"/>
-          <w:sz w:val="24"/>
-        </w:rPr>
-        <w:tab/>
-      </w:r>
-      <w:r>
-        <w:rPr>
-          <w:rFonts w:ascii="华文楷体" w:eastAsia="华文楷体" w:hAnsi="华文楷体" w:hint="eastAsia"/>
-          <w:sz w:val="24"/>
-        </w:rPr>
-        <w:t>提供</w:t>
-      </w:r>
-      <w:proofErr w:type="spellStart"/>
-      <w:r>
-        <w:rPr>
-          <w:rFonts w:ascii="华文楷体" w:eastAsia="华文楷体" w:hAnsi="华文楷体" w:hint="eastAsia"/>
-          <w:sz w:val="24"/>
-        </w:rPr>
-        <w:t>redis</w:t>
-      </w:r>
-      <w:proofErr w:type="spellEnd"/>
-      <w:r>
-        <w:rPr>
-          <w:rFonts w:ascii="华文楷体" w:eastAsia="华文楷体" w:hAnsi="华文楷体" w:hint="eastAsia"/>
-          <w:sz w:val="24"/>
-        </w:rPr>
-        <w:t>的各种操作</w:t>
-      </w:r>
-    </w:p>
-    <w:tbl>
-      <w:tblPr>
-        <w:tblStyle w:val="ad"/>
-        <w:tblW w:w="0" w:type="auto"/>
-        <w:tblLook w:val="04A0" w:firstRow="1" w:lastRow="0" w:firstColumn="1" w:lastColumn="0" w:noHBand="0" w:noVBand="1"/>
-      </w:tblPr>
-      <w:tblGrid>
-        <w:gridCol w:w="1668"/>
-        <w:gridCol w:w="9014"/>
-      </w:tblGrid>
-      <w:tr>
-        <w:tc>
-          <w:tcPr>
-            <w:tcW w:w="1668" w:type="dxa"/>
-          </w:tcPr>
-          <w:p>
-            <w:pPr>
-              <w:pStyle w:val="a3"/>
-              <w:ind w:firstLineChars="0" w:firstLine="0"/>
-              <w:rPr>
-                <w:rFonts w:ascii="华文楷体" w:eastAsia="华文楷体" w:hAnsi="华文楷体"/>
-                <w:sz w:val="24"/>
-              </w:rPr>
-            </w:pPr>
-            <w:r>
-              <w:rPr>
-                <w:rFonts w:ascii="华文楷体" w:eastAsia="华文楷体" w:hAnsi="华文楷体" w:hint="eastAsia"/>
-                <w:sz w:val="24"/>
-              </w:rPr>
-              <w:t>服务名</w:t>
-            </w:r>
-          </w:p>
-        </w:tc>
-        <w:tc>
-          <w:tcPr>
-            <w:tcW w:w="9014" w:type="dxa"/>
-          </w:tcPr>
-          <w:p>
-            <w:pPr>
-              <w:pStyle w:val="a3"/>
-              <w:ind w:firstLineChars="0" w:firstLine="0"/>
-              <w:rPr>
-                <w:rFonts w:ascii="华文楷体" w:eastAsia="华文楷体" w:hAnsi="华文楷体"/>
-                <w:sz w:val="24"/>
-              </w:rPr>
-            </w:pPr>
-            <w:proofErr w:type="spellStart"/>
-            <w:r>
-              <w:rPr>
-                <w:rFonts w:ascii="华文楷体" w:eastAsia="华文楷体" w:hAnsi="华文楷体"/>
-                <w:sz w:val="24"/>
-              </w:rPr>
-              <w:t>RedisService</w:t>
-            </w:r>
-            <w:proofErr w:type="spellEnd"/>
-          </w:p>
-        </w:tc>
-      </w:tr>
-      <w:tr>
-        <w:tc>
-          <w:tcPr>
-            <w:tcW w:w="1668" w:type="dxa"/>
-          </w:tcPr>
-          <w:p>
-            <w:pPr>
-              <w:pStyle w:val="a3"/>
-              <w:ind w:firstLineChars="0" w:firstLine="0"/>
-              <w:rPr>
-                <w:rFonts w:ascii="华文楷体" w:eastAsia="华文楷体" w:hAnsi="华文楷体"/>
-                <w:sz w:val="24"/>
-              </w:rPr>
-            </w:pPr>
-            <w:r>
-              <w:rPr>
-                <w:rFonts w:ascii="华文楷体" w:eastAsia="华文楷体" w:hAnsi="华文楷体" w:hint="eastAsia"/>
-                <w:sz w:val="24"/>
-              </w:rPr>
-              <w:t>服务描述</w:t>
-            </w:r>
-          </w:p>
-        </w:tc>
-        <w:tc>
-          <w:tcPr>
-            <w:tcW w:w="9014" w:type="dxa"/>
-          </w:tcPr>
-          <w:p>
-            <w:pPr>
-              <w:pStyle w:val="a3"/>
-              <w:ind w:firstLineChars="0" w:firstLine="0"/>
-              <w:rPr>
-                <w:rFonts w:ascii="华文楷体" w:eastAsia="华文楷体" w:hAnsi="华文楷体"/>
-                <w:sz w:val="24"/>
-              </w:rPr>
-            </w:pPr>
-            <w:r>
-              <w:rPr>
-                <w:rFonts w:ascii="华文楷体" w:eastAsia="华文楷体" w:hAnsi="华文楷体" w:hint="eastAsia"/>
-                <w:sz w:val="24"/>
-              </w:rPr>
-              <w:t>提供</w:t>
-            </w:r>
-            <w:proofErr w:type="spellStart"/>
-            <w:r>
-              <w:rPr>
-                <w:rFonts w:ascii="华文楷体" w:eastAsia="华文楷体" w:hAnsi="华文楷体" w:hint="eastAsia"/>
-                <w:sz w:val="24"/>
-              </w:rPr>
-              <w:t>redis</w:t>
-            </w:r>
-            <w:proofErr w:type="spellEnd"/>
-            <w:r>
-              <w:rPr>
-                <w:rFonts w:ascii="华文楷体" w:eastAsia="华文楷体" w:hAnsi="华文楷体" w:hint="eastAsia"/>
-                <w:sz w:val="24"/>
-              </w:rPr>
-              <w:t>操作的各类方法</w:t>
-            </w:r>
-          </w:p>
-        </w:tc>
-      </w:tr>
-      <w:tr>
-        <w:tc>
-          <w:tcPr>
-            <w:tcW w:w="1668" w:type="dxa"/>
-          </w:tcPr>
-          <w:p>
-            <w:pPr>
-              <w:pStyle w:val="a3"/>
-              <w:ind w:firstLineChars="0" w:firstLine="0"/>
-              <w:rPr>
-                <w:rFonts w:ascii="华文楷体" w:eastAsia="华文楷体" w:hAnsi="华文楷体"/>
-                <w:sz w:val="24"/>
-              </w:rPr>
-            </w:pPr>
-            <w:r>
-              <w:rPr>
-                <w:rFonts w:ascii="华文楷体" w:eastAsia="华文楷体" w:hAnsi="华文楷体" w:hint="eastAsia"/>
-                <w:sz w:val="24"/>
-              </w:rPr>
-              <w:t>上层服务依赖</w:t>
-            </w:r>
-          </w:p>
-        </w:tc>
-        <w:tc>
-          <w:tcPr>
-            <w:tcW w:w="9014" w:type="dxa"/>
-          </w:tcPr>
-          <w:p>
-            <w:pPr>
-              <w:pStyle w:val="a3"/>
-              <w:ind w:firstLineChars="0" w:firstLine="0"/>
-              <w:rPr>
-                <w:rFonts w:ascii="华文楷体" w:eastAsia="华文楷体" w:hAnsi="华文楷体"/>
-                <w:sz w:val="24"/>
-              </w:rPr>
-            </w:pPr>
-            <w:r>
-              <w:rPr>
-                <w:rFonts w:ascii="华文楷体" w:eastAsia="华文楷体" w:hAnsi="华文楷体" w:hint="eastAsia"/>
-                <w:sz w:val="24"/>
-              </w:rPr>
-              <w:t>无</w:t>
-            </w:r>
-          </w:p>
-        </w:tc>
-      </w:tr>
-      <w:tr>
-        <w:tc>
-          <w:tcPr>
-            <w:tcW w:w="1668" w:type="dxa"/>
-          </w:tcPr>
-          <w:p>
-            <w:pPr>
-              <w:pStyle w:val="a3"/>
-              <w:ind w:firstLineChars="0" w:firstLine="0"/>
-              <w:rPr>
-                <w:rFonts w:ascii="华文楷体" w:eastAsia="华文楷体" w:hAnsi="华文楷体"/>
-                <w:sz w:val="24"/>
-              </w:rPr>
-            </w:pPr>
-            <w:r>
-              <w:rPr>
-                <w:rFonts w:ascii="华文楷体" w:eastAsia="华文楷体" w:hAnsi="华文楷体" w:hint="eastAsia"/>
-                <w:sz w:val="24"/>
-              </w:rPr>
-              <w:t>子</w:t>
-            </w:r>
-            <w:proofErr w:type="gramStart"/>
-            <w:r>
-              <w:rPr>
-                <w:rFonts w:ascii="华文楷体" w:eastAsia="华文楷体" w:hAnsi="华文楷体" w:hint="eastAsia"/>
-                <w:sz w:val="24"/>
-              </w:rPr>
-              <w:t>类实现</w:t>
-            </w:r>
-            <w:proofErr w:type="gramEnd"/>
-          </w:p>
-        </w:tc>
-        <w:tc>
-          <w:tcPr>
-            <w:tcW w:w="9014" w:type="dxa"/>
-          </w:tcPr>
-          <w:p>
-            <w:pPr>
-              <w:pStyle w:val="a3"/>
-              <w:ind w:firstLineChars="0" w:firstLine="0"/>
-              <w:rPr>
-                <w:rFonts w:ascii="华文楷体" w:eastAsia="华文楷体" w:hAnsi="华文楷体"/>
-                <w:sz w:val="24"/>
-              </w:rPr>
-            </w:pPr>
-            <w:proofErr w:type="spellStart"/>
-            <w:r>
-              <w:rPr>
-                <w:rFonts w:ascii="华文楷体" w:eastAsia="华文楷体" w:hAnsi="华文楷体"/>
-                <w:sz w:val="24"/>
-              </w:rPr>
-              <w:t>RedisServiceImpl</w:t>
-            </w:r>
-            <w:proofErr w:type="spellEnd"/>
-          </w:p>
-        </w:tc>
-      </w:tr>
-      <w:tr>
-        <w:tc>
-          <w:tcPr>
-            <w:tcW w:w="1668" w:type="dxa"/>
-          </w:tcPr>
-          <w:p>
-            <w:pPr>
-              <w:pStyle w:val="a3"/>
-              <w:ind w:firstLineChars="0" w:firstLine="0"/>
-              <w:rPr>
-                <w:rFonts w:ascii="华文楷体" w:eastAsia="华文楷体" w:hAnsi="华文楷体"/>
-                <w:sz w:val="24"/>
-              </w:rPr>
-            </w:pPr>
-            <w:r>
-              <w:rPr>
-                <w:rFonts w:ascii="华文楷体" w:eastAsia="华文楷体" w:hAnsi="华文楷体" w:hint="eastAsia"/>
-                <w:sz w:val="24"/>
-              </w:rPr>
-              <w:t>方法列表</w:t>
-            </w:r>
-          </w:p>
-        </w:tc>
-        <w:tc>
-          <w:tcPr>
-            <w:tcW w:w="9014" w:type="dxa"/>
-          </w:tcPr>
-          <w:p>
-            <w:pPr>
-              <w:pStyle w:val="a3"/>
-              <w:ind w:firstLineChars="0" w:firstLine="0"/>
-              <w:rPr>
-                <w:rFonts w:ascii="华文楷体" w:eastAsia="华文楷体" w:hAnsi="华文楷体"/>
-                <w:sz w:val="24"/>
-              </w:rPr>
-            </w:pPr>
-            <w:r>
-              <w:rPr>
-                <w:rFonts w:ascii="华文楷体" w:eastAsia="华文楷体" w:hAnsi="华文楷体" w:hint="eastAsia"/>
-                <w:sz w:val="24"/>
-              </w:rPr>
-              <w:t>见代码</w:t>
-            </w:r>
-          </w:p>
-        </w:tc>
-      </w:tr>
-    </w:tbl>
-    <w:p>
-      <w:pPr>
-        <w:pStyle w:val="a3"/>
-        <w:ind w:firstLineChars="0" w:firstLine="0"/>
-        <w:rPr>
-          <w:rFonts w:ascii="华文楷体" w:eastAsia="华文楷体" w:hAnsi="华文楷体"/>
-          <w:sz w:val="24"/>
-        </w:rPr>
-      </w:pPr>
-    </w:p>
-    <w:p>
-      <w:pPr>
-        <w:pStyle w:val="3"/>
-        <w:rPr>
-          <w:rFonts w:ascii="华文楷体" w:eastAsia="华文楷体" w:hAnsi="华文楷体"/>
-        </w:rPr>
-      </w:pPr>
-      <w:bookmarkStart w:id="26" w:name="_Toc34394255"/>
-      <w:r>
-        <w:rPr>
-          <w:rFonts w:ascii="华文楷体" w:eastAsia="华文楷体" w:hAnsi="华文楷体" w:hint="eastAsia"/>
-        </w:rPr>
-        <w:t>7</w:t>
-      </w:r>
-      <w:r>
-        <w:rPr>
-          <w:rFonts w:ascii="华文楷体" w:eastAsia="华文楷体" w:hAnsi="华文楷体"/>
-        </w:rPr>
-        <w:t>.1.</w:t>
-      </w:r>
-      <w:r>
-        <w:rPr>
-          <w:rFonts w:ascii="华文楷体" w:eastAsia="华文楷体" w:hAnsi="华文楷体" w:hint="eastAsia"/>
-        </w:rPr>
-        <w:t>4</w:t>
-      </w:r>
-      <w:r>
-        <w:rPr>
-          <w:rFonts w:ascii="华文楷体" w:eastAsia="华文楷体" w:hAnsi="华文楷体"/>
-        </w:rPr>
-        <w:t xml:space="preserve"> </w:t>
-      </w:r>
-      <w:r>
-        <w:rPr>
-          <w:rFonts w:ascii="华文楷体" w:eastAsia="华文楷体" w:hAnsi="华文楷体" w:hint="eastAsia"/>
-        </w:rPr>
-        <w:t>命令行服务</w:t>
-      </w:r>
-      <w:proofErr w:type="spellStart"/>
-      <w:r>
-        <w:rPr>
-          <w:rFonts w:ascii="华文楷体" w:eastAsia="华文楷体" w:hAnsi="华文楷体"/>
-          <w:szCs w:val="28"/>
-        </w:rPr>
-        <w:t>CommondService</w:t>
-      </w:r>
-      <w:bookmarkEnd w:id="26"/>
-      <w:proofErr w:type="spellEnd"/>
-    </w:p>
-    <w:p>
-      <w:pPr>
-        <w:pStyle w:val="a3"/>
-        <w:ind w:firstLineChars="0" w:firstLine="0"/>
-        <w:rPr>
-          <w:rFonts w:ascii="华文楷体" w:eastAsia="华文楷体" w:hAnsi="华文楷体" w:hint="eastAsia"/>
-          <w:sz w:val="24"/>
-        </w:rPr>
-      </w:pPr>
-      <w:r>
-        <w:rPr>
-          <w:rFonts w:ascii="华文楷体" w:eastAsia="华文楷体" w:hAnsi="华文楷体"/>
-          <w:sz w:val="24"/>
-        </w:rPr>
-        <w:tab/>
-      </w:r>
-      <w:r>
-        <w:rPr>
-          <w:rFonts w:ascii="华文楷体" w:eastAsia="华文楷体" w:hAnsi="华文楷体" w:hint="eastAsia"/>
-          <w:sz w:val="24"/>
-        </w:rPr>
-        <w:t>提供service的指令服务，用户可以在命令行界面执行内置或者自定义的指令。</w:t>
-      </w:r>
-    </w:p>
-    <w:tbl>
-      <w:tblPr>
-        <w:tblStyle w:val="ad"/>
-        <w:tblW w:w="0" w:type="auto"/>
-        <w:tblLook w:val="04A0" w:firstRow="1" w:lastRow="0" w:firstColumn="1" w:lastColumn="0" w:noHBand="0" w:noVBand="1"/>
-      </w:tblPr>
-      <w:tblGrid>
-        <w:gridCol w:w="1668"/>
-        <w:gridCol w:w="9014"/>
-      </w:tblGrid>
-      <w:tr>
-        <w:tc>
-          <w:tcPr>
-            <w:tcW w:w="1668" w:type="dxa"/>
-          </w:tcPr>
-          <w:p>
-            <w:pPr>
-              <w:pStyle w:val="a3"/>
-              <w:ind w:firstLineChars="0" w:firstLine="0"/>
-              <w:rPr>
-                <w:rFonts w:ascii="华文楷体" w:eastAsia="华文楷体" w:hAnsi="华文楷体"/>
-                <w:sz w:val="24"/>
-              </w:rPr>
-            </w:pPr>
-            <w:r>
-              <w:rPr>
-                <w:rFonts w:ascii="华文楷体" w:eastAsia="华文楷体" w:hAnsi="华文楷体" w:hint="eastAsia"/>
-                <w:sz w:val="24"/>
-              </w:rPr>
-              <w:t>服务名</w:t>
-            </w:r>
-          </w:p>
-        </w:tc>
-        <w:tc>
-          <w:tcPr>
-            <w:tcW w:w="9014" w:type="dxa"/>
-          </w:tcPr>
-          <w:p>
-            <w:pPr>
-              <w:pStyle w:val="a3"/>
-              <w:ind w:firstLineChars="0" w:firstLine="0"/>
-              <w:rPr>
-                <w:rFonts w:ascii="华文楷体" w:eastAsia="华文楷体" w:hAnsi="华文楷体"/>
-                <w:sz w:val="24"/>
-              </w:rPr>
-            </w:pPr>
-            <w:proofErr w:type="spellStart"/>
-            <w:r>
-              <w:rPr>
-                <w:rFonts w:ascii="华文楷体" w:eastAsia="华文楷体" w:hAnsi="华文楷体"/>
-                <w:sz w:val="24"/>
-              </w:rPr>
-              <w:t>CommondService</w:t>
-            </w:r>
-            <w:proofErr w:type="spellEnd"/>
-          </w:p>
-        </w:tc>
-      </w:tr>
-      <w:tr>
-        <w:tc>
-          <w:tcPr>
-            <w:tcW w:w="1668" w:type="dxa"/>
-          </w:tcPr>
-          <w:p>
-            <w:pPr>
-              <w:pStyle w:val="a3"/>
-              <w:ind w:firstLineChars="0" w:firstLine="0"/>
-              <w:rPr>
-                <w:rFonts w:ascii="华文楷体" w:eastAsia="华文楷体" w:hAnsi="华文楷体"/>
-                <w:sz w:val="24"/>
-              </w:rPr>
-            </w:pPr>
-            <w:r>
-              <w:rPr>
-                <w:rFonts w:ascii="华文楷体" w:eastAsia="华文楷体" w:hAnsi="华文楷体" w:hint="eastAsia"/>
-                <w:sz w:val="24"/>
-              </w:rPr>
-              <w:t>服务描述</w:t>
-            </w:r>
-          </w:p>
-        </w:tc>
-        <w:tc>
-          <w:tcPr>
-            <w:tcW w:w="9014" w:type="dxa"/>
-          </w:tcPr>
-          <w:p>
-            <w:pPr>
-              <w:pStyle w:val="a3"/>
-              <w:ind w:firstLineChars="0" w:firstLine="0"/>
-              <w:rPr>
-                <w:rFonts w:ascii="华文楷体" w:eastAsia="华文楷体" w:hAnsi="华文楷体"/>
-                <w:sz w:val="24"/>
-              </w:rPr>
-            </w:pPr>
-            <w:r>
-              <w:rPr>
-                <w:rFonts w:ascii="华文楷体" w:eastAsia="华文楷体" w:hAnsi="华文楷体" w:hint="eastAsia"/>
-                <w:sz w:val="24"/>
-              </w:rPr>
-              <w:t>不对外直接提供服务，允许二次开发适合用户自定义的指令</w:t>
-            </w:r>
-          </w:p>
-        </w:tc>
-      </w:tr>
-      <w:tr>
-        <w:tc>
-          <w:tcPr>
-            <w:tcW w:w="1668" w:type="dxa"/>
-          </w:tcPr>
-          <w:p>
-            <w:pPr>
-              <w:pStyle w:val="a3"/>
-              <w:ind w:firstLineChars="0" w:firstLine="0"/>
-              <w:rPr>
-                <w:rFonts w:ascii="华文楷体" w:eastAsia="华文楷体" w:hAnsi="华文楷体"/>
-                <w:sz w:val="24"/>
-              </w:rPr>
-            </w:pPr>
-            <w:r>
-              <w:rPr>
-                <w:rFonts w:ascii="华文楷体" w:eastAsia="华文楷体" w:hAnsi="华文楷体" w:hint="eastAsia"/>
-                <w:sz w:val="24"/>
-              </w:rPr>
-              <w:t>上层服务依赖</w:t>
-            </w:r>
-          </w:p>
-        </w:tc>
-        <w:tc>
-          <w:tcPr>
-            <w:tcW w:w="9014" w:type="dxa"/>
-          </w:tcPr>
-          <w:p>
-            <w:pPr>
-              <w:pStyle w:val="a3"/>
-              <w:ind w:firstLineChars="0" w:firstLine="0"/>
-              <w:rPr>
-                <w:rFonts w:ascii="华文楷体" w:eastAsia="华文楷体" w:hAnsi="华文楷体"/>
-                <w:sz w:val="24"/>
-              </w:rPr>
-            </w:pPr>
-            <w:r>
-              <w:rPr>
-                <w:rFonts w:ascii="华文楷体" w:eastAsia="华文楷体" w:hAnsi="华文楷体"/>
-                <w:sz w:val="24"/>
-              </w:rPr>
-              <w:t>C</w:t>
-            </w:r>
-            <w:r>
-              <w:rPr>
-                <w:rFonts w:ascii="华文楷体" w:eastAsia="华文楷体" w:hAnsi="华文楷体" w:hint="eastAsia"/>
-                <w:sz w:val="24"/>
-              </w:rPr>
-              <w:t>ore-</w:t>
-            </w:r>
-            <w:proofErr w:type="spellStart"/>
-            <w:r>
-              <w:rPr>
-                <w:rFonts w:ascii="华文楷体" w:eastAsia="华文楷体" w:hAnsi="华文楷体" w:hint="eastAsia"/>
-                <w:sz w:val="24"/>
-              </w:rPr>
-              <w:t>thread</w:t>
-            </w:r>
-            <w:r>
-              <w:rPr>
-                <w:rFonts w:ascii="华文楷体" w:eastAsia="华文楷体" w:hAnsi="华文楷体"/>
-                <w:sz w:val="24"/>
-              </w:rPr>
-              <w:t>P</w:t>
-            </w:r>
-            <w:r>
-              <w:rPr>
-                <w:rFonts w:ascii="华文楷体" w:eastAsia="华文楷体" w:hAnsi="华文楷体" w:hint="eastAsia"/>
-                <w:sz w:val="24"/>
-              </w:rPr>
-              <w:t>ool</w:t>
-            </w:r>
-            <w:proofErr w:type="spellEnd"/>
-            <w:r>
-              <w:rPr>
-                <w:rFonts w:ascii="华文楷体" w:eastAsia="华文楷体" w:hAnsi="华文楷体" w:hint="eastAsia"/>
-                <w:sz w:val="24"/>
-              </w:rPr>
-              <w:t>核心线程池</w:t>
-            </w:r>
-          </w:p>
-        </w:tc>
-      </w:tr>
-      <w:tr>
-        <w:tc>
-          <w:tcPr>
-            <w:tcW w:w="1668" w:type="dxa"/>
-          </w:tcPr>
-          <w:p>
-            <w:pPr>
-              <w:pStyle w:val="a3"/>
-              <w:ind w:firstLineChars="0" w:firstLine="0"/>
-              <w:rPr>
-                <w:rFonts w:ascii="华文楷体" w:eastAsia="华文楷体" w:hAnsi="华文楷体"/>
-                <w:sz w:val="24"/>
-              </w:rPr>
-            </w:pPr>
-            <w:r>
-              <w:rPr>
-                <w:rFonts w:ascii="华文楷体" w:eastAsia="华文楷体" w:hAnsi="华文楷体" w:hint="eastAsia"/>
-                <w:sz w:val="24"/>
-              </w:rPr>
-              <w:t>子</w:t>
-            </w:r>
-            <w:proofErr w:type="gramStart"/>
-            <w:r>
-              <w:rPr>
-                <w:rFonts w:ascii="华文楷体" w:eastAsia="华文楷体" w:hAnsi="华文楷体" w:hint="eastAsia"/>
-                <w:sz w:val="24"/>
-              </w:rPr>
-              <w:t>类实现</w:t>
-            </w:r>
-            <w:proofErr w:type="gramEnd"/>
-          </w:p>
-        </w:tc>
-        <w:tc>
-          <w:tcPr>
-            <w:tcW w:w="9014" w:type="dxa"/>
-          </w:tcPr>
-          <w:p>
-            <w:pPr>
-              <w:pStyle w:val="a3"/>
-              <w:ind w:firstLineChars="0" w:firstLine="0"/>
-              <w:rPr>
-                <w:rFonts w:ascii="华文楷体" w:eastAsia="华文楷体" w:hAnsi="华文楷体"/>
-                <w:sz w:val="24"/>
-              </w:rPr>
-            </w:pPr>
-            <w:proofErr w:type="spellStart"/>
-            <w:r>
-              <w:rPr>
-                <w:rFonts w:ascii="华文楷体" w:eastAsia="华文楷体" w:hAnsi="华文楷体"/>
-                <w:sz w:val="24"/>
-              </w:rPr>
-              <w:t>CommondServiceImpl</w:t>
-            </w:r>
-            <w:proofErr w:type="spellEnd"/>
-          </w:p>
-        </w:tc>
-      </w:tr>
-      <w:tr>
-        <w:tc>
-          <w:tcPr>
-            <w:tcW w:w="1668" w:type="dxa"/>
-          </w:tcPr>
-          <w:p>
-            <w:pPr>
-              <w:pStyle w:val="a3"/>
-              <w:ind w:firstLineChars="0" w:firstLine="0"/>
-              <w:rPr>
-                <w:rFonts w:ascii="华文楷体" w:eastAsia="华文楷体" w:hAnsi="华文楷体"/>
-                <w:sz w:val="24"/>
-              </w:rPr>
-            </w:pPr>
-            <w:r>
-              <w:rPr>
-                <w:rFonts w:ascii="华文楷体" w:eastAsia="华文楷体" w:hAnsi="华文楷体" w:hint="eastAsia"/>
-                <w:sz w:val="24"/>
-              </w:rPr>
-              <w:t>方法列表</w:t>
-            </w:r>
-          </w:p>
-        </w:tc>
-        <w:tc>
-          <w:tcPr>
-            <w:tcW w:w="9014" w:type="dxa"/>
-          </w:tcPr>
-          <w:p>
-            <w:pPr>
-              <w:pStyle w:val="a3"/>
-              <w:ind w:firstLineChars="0" w:firstLine="0"/>
-              <w:rPr>
-                <w:rFonts w:ascii="华文楷体" w:eastAsia="华文楷体" w:hAnsi="华文楷体"/>
-                <w:sz w:val="24"/>
-              </w:rPr>
-            </w:pPr>
-            <w:r>
-              <w:rPr>
-                <w:rFonts w:ascii="华文楷体" w:eastAsia="华文楷体" w:hAnsi="华文楷体" w:hint="eastAsia"/>
-                <w:sz w:val="24"/>
-              </w:rPr>
-              <w:t>目前支持的命令见</w:t>
-            </w:r>
-            <w:proofErr w:type="spellStart"/>
-            <w:r>
-              <w:rPr>
-                <w:rFonts w:ascii="华文楷体" w:eastAsia="华文楷体" w:hAnsi="华文楷体"/>
-                <w:sz w:val="24"/>
-              </w:rPr>
-              <w:t>CommondEnum</w:t>
-            </w:r>
-            <w:proofErr w:type="spellEnd"/>
-          </w:p>
-        </w:tc>
-      </w:tr>
-    </w:tbl>
-    <w:p>
-      <w:pPr>
-        <w:pStyle w:val="a3"/>
-        <w:ind w:firstLineChars="0" w:firstLine="0"/>
-        <w:rPr>
-          <w:rFonts w:ascii="华文楷体" w:eastAsia="华文楷体" w:hAnsi="华文楷体"/>
-          <w:sz w:val="24"/>
-        </w:rPr>
-      </w:pPr>
-      <w:r>
-        <w:rPr>
-          <w:rFonts w:ascii="华文楷体" w:eastAsia="华文楷体" w:hAnsi="华文楷体"/>
-          <w:sz w:val="24"/>
-        </w:rPr>
-        <w:lastRenderedPageBreak/>
-        <w:br w:type="page"/>
-      </w:r>
-    </w:p>
-    <w:p>
-      <w:pPr>
-        <w:pStyle w:val="a3"/>
-        <w:ind w:firstLineChars="0" w:firstLine="0"/>
-        <w:rPr>
-          <w:rFonts w:ascii="华文楷体" w:eastAsia="华文楷体" w:hAnsi="华文楷体" w:hint="eastAsia"/>
-          <w:sz w:val="24"/>
-        </w:rPr>
-      </w:pPr>
-    </w:p>
-    <w:p>
-      <w:pPr>
         <w:pStyle w:val="2"/>
         <w:rPr>
           <w:rFonts w:ascii="华文楷体" w:eastAsia="华文楷体" w:hAnsi="华文楷体"/>
         </w:rPr>
       </w:pPr>
-      <w:bookmarkStart w:id="27" w:name="_Toc34394256"/>
-      <w:r>
-        <w:rPr>
-          <w:rFonts w:ascii="华文楷体" w:eastAsia="华文楷体" w:hAnsi="华文楷体"/>
-        </w:rPr>
-        <w:t>7</w:t>
-      </w:r>
-      <w:r>
-        <w:rPr>
-          <w:rFonts w:ascii="华文楷体" w:eastAsia="华文楷体" w:hAnsi="华文楷体"/>
-        </w:rPr>
-        <w:t xml:space="preserve">.2 </w:t>
-      </w:r>
-      <w:r>
-        <w:rPr>
-          <w:rFonts w:ascii="华文楷体" w:eastAsia="华文楷体" w:hAnsi="华文楷体"/>
-        </w:rPr>
-        <w:t xml:space="preserve"> </w:t>
-      </w:r>
-      <w:r>
-        <w:rPr>
-          <w:rFonts w:ascii="华文楷体" w:eastAsia="华文楷体" w:hAnsi="华文楷体"/>
-        </w:rPr>
-        <w:t>I</w:t>
-      </w:r>
-      <w:r>
-        <w:rPr>
-          <w:rFonts w:ascii="华文楷体" w:eastAsia="华文楷体" w:hAnsi="华文楷体" w:hint="eastAsia"/>
-        </w:rPr>
-        <w:t>gnite模块</w:t>
+      <w:bookmarkStart w:id="27" w:name="_Toc36419901"/>
+      <w:r>
+        <w:rPr>
+          <w:rFonts w:ascii="华文楷体" w:eastAsia="华文楷体" w:hAnsi="华文楷体"/>
+        </w:rPr>
+        <w:t xml:space="preserve">9.1 </w:t>
+      </w:r>
+      <w:r>
+        <w:rPr>
+          <w:rFonts w:ascii="华文楷体" w:eastAsia="华文楷体" w:hAnsi="华文楷体"/>
+        </w:rPr>
+        <w:t xml:space="preserve"> KING</w:t>
+      </w:r>
+      <w:r>
+        <w:rPr>
+          <w:rFonts w:ascii="华文楷体" w:eastAsia="华文楷体" w:hAnsi="华文楷体" w:hint="eastAsia"/>
+        </w:rPr>
+        <w:t>定位</w:t>
       </w:r>
       <w:bookmarkEnd w:id="27"/>
     </w:p>
     <w:p>
       <w:pPr>
-        <w:pStyle w:val="3"/>
-        <w:rPr>
-          <w:rFonts w:ascii="华文楷体" w:eastAsia="华文楷体" w:hAnsi="华文楷体"/>
-        </w:rPr>
-      </w:pPr>
-      <w:bookmarkStart w:id="28" w:name="_Toc34394257"/>
-      <w:r>
-        <w:rPr>
-          <w:rFonts w:ascii="华文楷体" w:eastAsia="华文楷体" w:hAnsi="华文楷体"/>
-        </w:rPr>
-        <w:t>7</w:t>
-      </w:r>
-      <w:r>
-        <w:rPr>
-          <w:rFonts w:ascii="华文楷体" w:eastAsia="华文楷体" w:hAnsi="华文楷体"/>
-        </w:rPr>
-        <w:t xml:space="preserve">.2.1 </w:t>
-      </w:r>
-      <w:r>
-        <w:rPr>
-          <w:rFonts w:ascii="华文楷体" w:eastAsia="华文楷体" w:hAnsi="华文楷体" w:hint="eastAsia"/>
-        </w:rPr>
-        <w:t>数据加载服务</w:t>
+        <w:pStyle w:val="a3"/>
+        <w:ind w:firstLineChars="0" w:firstLine="0"/>
+        <w:rPr>
+          <w:rFonts w:ascii="华文楷体" w:eastAsia="华文楷体" w:hAnsi="华文楷体"/>
+          <w:sz w:val="24"/>
+        </w:rPr>
+      </w:pPr>
+      <w:r>
+        <w:rPr>
+          <w:rFonts w:ascii="华文楷体" w:eastAsia="华文楷体" w:hAnsi="华文楷体"/>
+        </w:rPr>
+        <w:tab/>
+      </w:r>
+      <w:r>
+        <w:rPr>
+          <w:rFonts w:ascii="华文楷体" w:eastAsia="华文楷体" w:hAnsi="华文楷体" w:hint="eastAsia"/>
+          <w:sz w:val="24"/>
+        </w:rPr>
+        <w:t>交易中台</w:t>
+      </w:r>
+      <w:r>
+        <w:rPr>
+          <w:rFonts w:ascii="华文楷体" w:eastAsia="华文楷体" w:hAnsi="华文楷体" w:hint="eastAsia"/>
+          <w:sz w:val="24"/>
+        </w:rPr>
+        <w:t>K</w:t>
+      </w:r>
+      <w:r>
+        <w:rPr>
+          <w:rFonts w:ascii="华文楷体" w:eastAsia="华文楷体" w:hAnsi="华文楷体"/>
+          <w:sz w:val="24"/>
+        </w:rPr>
+        <w:t>ING</w:t>
+      </w:r>
+      <w:r>
+        <w:rPr>
+          <w:rFonts w:ascii="华文楷体" w:eastAsia="华文楷体" w:hAnsi="华文楷体" w:hint="eastAsia"/>
+          <w:sz w:val="24"/>
+        </w:rPr>
+        <w:t>是扮演系统的“决策者”角色，</w:t>
+      </w:r>
+      <w:r>
+        <w:rPr>
+          <w:rFonts w:ascii="华文楷体" w:eastAsia="华文楷体" w:hAnsi="华文楷体" w:hint="eastAsia"/>
+          <w:sz w:val="24"/>
+        </w:rPr>
+        <w:t>是整个系统中最重要的部分，</w:t>
+      </w:r>
+      <w:r>
+        <w:rPr>
+          <w:rFonts w:ascii="华文楷体" w:eastAsia="华文楷体" w:hAnsi="华文楷体" w:hint="eastAsia"/>
+          <w:sz w:val="24"/>
+        </w:rPr>
+        <w:t>它是整个系统的大脑和指挥官。K</w:t>
+      </w:r>
+      <w:r>
+        <w:rPr>
+          <w:rFonts w:ascii="华文楷体" w:eastAsia="华文楷体" w:hAnsi="华文楷体"/>
+          <w:sz w:val="24"/>
+        </w:rPr>
+        <w:t>ING</w:t>
+      </w:r>
+      <w:r>
+        <w:rPr>
+          <w:rFonts w:ascii="华文楷体" w:eastAsia="华文楷体" w:hAnsi="华文楷体" w:hint="eastAsia"/>
+          <w:sz w:val="24"/>
+        </w:rPr>
+        <w:t>在收到前台业务请求后，根据事先的编程，</w:t>
+      </w:r>
+      <w:r>
+        <w:rPr>
+          <w:rFonts w:ascii="华文楷体" w:eastAsia="华文楷体" w:hAnsi="华文楷体" w:hint="eastAsia"/>
+          <w:sz w:val="24"/>
+        </w:rPr>
+        <w:t>业务请求拆分并具体实现</w:t>
+      </w:r>
+      <w:r>
+        <w:rPr>
+          <w:rFonts w:ascii="华文楷体" w:eastAsia="华文楷体" w:hAnsi="华文楷体" w:hint="eastAsia"/>
+          <w:sz w:val="24"/>
+        </w:rPr>
+        <w:t>为多个交易指令单元</w:t>
+      </w:r>
+      <w:r>
+        <w:rPr>
+          <w:rFonts w:ascii="华文楷体" w:eastAsia="华文楷体" w:hAnsi="华文楷体" w:hint="eastAsia"/>
+          <w:sz w:val="24"/>
+        </w:rPr>
+        <w:t>。例如前台收到的</w:t>
+      </w:r>
+      <w:r>
+        <w:rPr>
+          <w:rFonts w:ascii="华文楷体" w:eastAsia="华文楷体" w:hAnsi="华文楷体" w:hint="eastAsia"/>
+          <w:sz w:val="24"/>
+        </w:rPr>
+        <w:t>组合</w:t>
+      </w:r>
+      <w:r>
+        <w:rPr>
+          <w:rFonts w:ascii="华文楷体" w:eastAsia="华文楷体" w:hAnsi="华文楷体" w:hint="eastAsia"/>
+          <w:sz w:val="24"/>
+        </w:rPr>
+        <w:t>策略单，</w:t>
+      </w:r>
+      <w:r>
+        <w:rPr>
+          <w:rFonts w:ascii="华文楷体" w:eastAsia="华文楷体" w:hAnsi="华文楷体" w:hint="eastAsia"/>
+          <w:sz w:val="24"/>
+        </w:rPr>
+        <w:t>交易前台A</w:t>
+      </w:r>
+      <w:r>
+        <w:rPr>
+          <w:rFonts w:ascii="华文楷体" w:eastAsia="华文楷体" w:hAnsi="华文楷体"/>
+          <w:sz w:val="24"/>
+        </w:rPr>
+        <w:t>CE</w:t>
+      </w:r>
+      <w:r>
+        <w:rPr>
+          <w:rFonts w:ascii="华文楷体" w:eastAsia="华文楷体" w:hAnsi="华文楷体" w:hint="eastAsia"/>
+          <w:sz w:val="24"/>
+        </w:rPr>
+        <w:t>只做组合策略的目标设定，至于如何组合，如何择时委托，如何控制风险等，均由中台</w:t>
+      </w:r>
+      <w:r>
+        <w:rPr>
+          <w:rFonts w:ascii="华文楷体" w:eastAsia="华文楷体" w:hAnsi="华文楷体"/>
+          <w:sz w:val="24"/>
+        </w:rPr>
+        <w:t>KING</w:t>
+      </w:r>
+      <w:r>
+        <w:rPr>
+          <w:rFonts w:ascii="华文楷体" w:eastAsia="华文楷体" w:hAnsi="华文楷体" w:hint="eastAsia"/>
+          <w:sz w:val="24"/>
+        </w:rPr>
+        <w:t>来进行决策</w:t>
+      </w:r>
+      <w:r>
+        <w:rPr>
+          <w:rFonts w:ascii="华文楷体" w:eastAsia="华文楷体" w:hAnsi="华文楷体" w:hint="eastAsia"/>
+          <w:sz w:val="24"/>
+        </w:rPr>
+        <w:t>。</w:t>
+      </w:r>
+    </w:p>
+    <w:p>
+      <w:pPr>
+        <w:pStyle w:val="a3"/>
+        <w:ind w:firstLineChars="0" w:firstLine="0"/>
+        <w:rPr>
+          <w:rFonts w:ascii="华文楷体" w:eastAsia="华文楷体" w:hAnsi="华文楷体"/>
+          <w:sz w:val="24"/>
+        </w:rPr>
+      </w:pPr>
+      <w:r>
+        <w:rPr>
+          <w:rFonts w:ascii="华文楷体" w:eastAsia="华文楷体" w:hAnsi="华文楷体"/>
+          <w:sz w:val="24"/>
+        </w:rPr>
+        <w:tab/>
+        <w:t>KING</w:t>
+      </w:r>
+      <w:r>
+        <w:rPr>
+          <w:rFonts w:ascii="华文楷体" w:eastAsia="华文楷体" w:hAnsi="华文楷体" w:hint="eastAsia"/>
+          <w:sz w:val="24"/>
+        </w:rPr>
+        <w:t>最重要的组成部分是</w:t>
+      </w:r>
+      <w:r>
+        <w:rPr>
+          <w:rFonts w:ascii="华文楷体" w:eastAsia="华文楷体" w:hAnsi="华文楷体" w:hint="eastAsia"/>
+          <w:sz w:val="24"/>
+        </w:rPr>
+        <w:t>风险控制服务Risk</w:t>
+      </w:r>
+      <w:r>
+        <w:rPr>
+          <w:rFonts w:ascii="华文楷体" w:eastAsia="华文楷体" w:hAnsi="华文楷体"/>
+          <w:sz w:val="24"/>
+        </w:rPr>
+        <w:t xml:space="preserve"> M</w:t>
+      </w:r>
+      <w:r>
+        <w:rPr>
+          <w:rFonts w:ascii="华文楷体" w:eastAsia="华文楷体" w:hAnsi="华文楷体" w:hint="eastAsia"/>
+          <w:sz w:val="24"/>
+        </w:rPr>
+        <w:t>anager</w:t>
+      </w:r>
+      <w:r>
+        <w:rPr>
+          <w:rFonts w:ascii="华文楷体" w:eastAsia="华文楷体" w:hAnsi="华文楷体"/>
+          <w:sz w:val="24"/>
+        </w:rPr>
+        <w:t xml:space="preserve"> S</w:t>
+      </w:r>
+      <w:r>
+        <w:rPr>
+          <w:rFonts w:ascii="华文楷体" w:eastAsia="华文楷体" w:hAnsi="华文楷体" w:hint="eastAsia"/>
+          <w:sz w:val="24"/>
+        </w:rPr>
+        <w:t>ervice、策略交易服务Strategy</w:t>
+      </w:r>
+      <w:r>
+        <w:rPr>
+          <w:rFonts w:ascii="华文楷体" w:eastAsia="华文楷体" w:hAnsi="华文楷体"/>
+          <w:sz w:val="24"/>
+        </w:rPr>
+        <w:t xml:space="preserve"> T</w:t>
+      </w:r>
+      <w:r>
+        <w:rPr>
+          <w:rFonts w:ascii="华文楷体" w:eastAsia="华文楷体" w:hAnsi="华文楷体" w:hint="eastAsia"/>
+          <w:sz w:val="24"/>
+        </w:rPr>
+        <w:t>rading</w:t>
+      </w:r>
+      <w:r>
+        <w:rPr>
+          <w:rFonts w:ascii="华文楷体" w:eastAsia="华文楷体" w:hAnsi="华文楷体"/>
+          <w:sz w:val="24"/>
+        </w:rPr>
+        <w:t xml:space="preserve"> S</w:t>
+      </w:r>
+      <w:r>
+        <w:rPr>
+          <w:rFonts w:ascii="华文楷体" w:eastAsia="华文楷体" w:hAnsi="华文楷体" w:hint="eastAsia"/>
+          <w:sz w:val="24"/>
+        </w:rPr>
+        <w:t>ervice、组合交易服务Portfolio</w:t>
+      </w:r>
+      <w:r>
+        <w:rPr>
+          <w:rFonts w:ascii="华文楷体" w:eastAsia="华文楷体" w:hAnsi="华文楷体"/>
+          <w:sz w:val="24"/>
+        </w:rPr>
+        <w:t xml:space="preserve"> T</w:t>
+      </w:r>
+      <w:r>
+        <w:rPr>
+          <w:rFonts w:ascii="华文楷体" w:eastAsia="华文楷体" w:hAnsi="华文楷体" w:hint="eastAsia"/>
+          <w:sz w:val="24"/>
+        </w:rPr>
+        <w:t>rading</w:t>
+      </w:r>
+      <w:r>
+        <w:rPr>
+          <w:rFonts w:ascii="华文楷体" w:eastAsia="华文楷体" w:hAnsi="华文楷体"/>
+          <w:sz w:val="24"/>
+        </w:rPr>
+        <w:t xml:space="preserve"> </w:t>
+      </w:r>
+      <w:r>
+        <w:rPr>
+          <w:rFonts w:ascii="华文楷体" w:eastAsia="华文楷体" w:hAnsi="华文楷体"/>
+          <w:sz w:val="24"/>
+        </w:rPr>
+        <w:t>S</w:t>
+      </w:r>
+      <w:r>
+        <w:rPr>
+          <w:rFonts w:ascii="华文楷体" w:eastAsia="华文楷体" w:hAnsi="华文楷体" w:hint="eastAsia"/>
+          <w:sz w:val="24"/>
+        </w:rPr>
+        <w:t>ervice</w:t>
+      </w:r>
+      <w:r>
+        <w:rPr>
+          <w:rFonts w:ascii="华文楷体" w:eastAsia="华文楷体" w:hAnsi="华文楷体" w:hint="eastAsia"/>
+          <w:sz w:val="24"/>
+        </w:rPr>
+        <w:t>、估值测算中心Valuation</w:t>
+      </w:r>
+      <w:r>
+        <w:rPr>
+          <w:rFonts w:ascii="华文楷体" w:eastAsia="华文楷体" w:hAnsi="华文楷体"/>
+          <w:sz w:val="24"/>
+        </w:rPr>
+        <w:t xml:space="preserve"> </w:t>
+      </w:r>
+      <w:r>
+        <w:rPr>
+          <w:rFonts w:ascii="华文楷体" w:eastAsia="华文楷体" w:hAnsi="华文楷体" w:hint="eastAsia"/>
+          <w:sz w:val="24"/>
+        </w:rPr>
+        <w:t>&amp;</w:t>
+      </w:r>
+      <w:r>
+        <w:rPr>
+          <w:rFonts w:ascii="华文楷体" w:eastAsia="华文楷体" w:hAnsi="华文楷体"/>
+          <w:sz w:val="24"/>
+        </w:rPr>
+        <w:t xml:space="preserve"> C</w:t>
+      </w:r>
+      <w:r>
+        <w:rPr>
+          <w:rFonts w:ascii="华文楷体" w:eastAsia="华文楷体" w:hAnsi="华文楷体"/>
+          <w:sz w:val="24"/>
+        </w:rPr>
+        <w:t>alculation</w:t>
+      </w:r>
+      <w:r>
+        <w:rPr>
+          <w:rFonts w:ascii="华文楷体" w:eastAsia="华文楷体" w:hAnsi="华文楷体"/>
+          <w:sz w:val="24"/>
+        </w:rPr>
+        <w:t xml:space="preserve"> C</w:t>
+      </w:r>
+      <w:r>
+        <w:rPr>
+          <w:rFonts w:ascii="华文楷体" w:eastAsia="华文楷体" w:hAnsi="华文楷体" w:hint="eastAsia"/>
+          <w:sz w:val="24"/>
+        </w:rPr>
+        <w:t xml:space="preserve">enter、交易结果分析 </w:t>
+      </w:r>
+      <w:r>
+        <w:rPr>
+          <w:rFonts w:ascii="华文楷体" w:eastAsia="华文楷体" w:hAnsi="华文楷体"/>
+          <w:sz w:val="24"/>
+        </w:rPr>
+        <w:t>T</w:t>
+      </w:r>
+      <w:r>
+        <w:rPr>
+          <w:rFonts w:ascii="华文楷体" w:eastAsia="华文楷体" w:hAnsi="华文楷体" w:hint="eastAsia"/>
+          <w:sz w:val="24"/>
+        </w:rPr>
+        <w:t>rading</w:t>
+      </w:r>
+      <w:r>
+        <w:rPr>
+          <w:rFonts w:ascii="华文楷体" w:eastAsia="华文楷体" w:hAnsi="华文楷体"/>
+          <w:sz w:val="24"/>
+        </w:rPr>
+        <w:t xml:space="preserve"> </w:t>
+      </w:r>
+      <w:r>
+        <w:rPr>
+          <w:rFonts w:ascii="华文楷体" w:eastAsia="华文楷体" w:hAnsi="华文楷体"/>
+          <w:sz w:val="24"/>
+        </w:rPr>
+        <w:t>Analysis</w:t>
+      </w:r>
+      <w:r>
+        <w:rPr>
+          <w:rFonts w:ascii="华文楷体" w:eastAsia="华文楷体" w:hAnsi="华文楷体"/>
+          <w:sz w:val="24"/>
+        </w:rPr>
+        <w:t xml:space="preserve"> S</w:t>
+      </w:r>
+      <w:r>
+        <w:rPr>
+          <w:rFonts w:ascii="华文楷体" w:eastAsia="华文楷体" w:hAnsi="华文楷体" w:hint="eastAsia"/>
+          <w:sz w:val="24"/>
+        </w:rPr>
+        <w:t>ervice等。</w:t>
+      </w:r>
+    </w:p>
+    <w:p>
+      <w:pPr>
+        <w:pStyle w:val="a3"/>
+        <w:ind w:firstLineChars="0" w:firstLine="0"/>
+        <w:rPr>
+          <w:rFonts w:ascii="华文楷体" w:eastAsia="华文楷体" w:hAnsi="华文楷体" w:hint="eastAsia"/>
+          <w:sz w:val="24"/>
+        </w:rPr>
+      </w:pPr>
+      <w:r>
+        <w:rPr>
+          <w:rFonts w:ascii="华文楷体" w:eastAsia="华文楷体" w:hAnsi="华文楷体"/>
+          <w:sz w:val="24"/>
+        </w:rPr>
+        <w:tab/>
+      </w:r>
+      <w:r>
+        <w:rPr>
+          <w:rFonts w:ascii="华文楷体" w:eastAsia="华文楷体" w:hAnsi="华文楷体" w:hint="eastAsia"/>
+          <w:sz w:val="24"/>
+        </w:rPr>
+        <w:t>功能类的服务还有：事件驱动型的</w:t>
+      </w:r>
+      <w:proofErr w:type="gramStart"/>
+      <w:r>
+        <w:rPr>
+          <w:rFonts w:ascii="华文楷体" w:eastAsia="华文楷体" w:hAnsi="华文楷体" w:hint="eastAsia"/>
+          <w:sz w:val="24"/>
+        </w:rPr>
+        <w:t>回测服务</w:t>
+      </w:r>
+      <w:proofErr w:type="spellStart"/>
+      <w:proofErr w:type="gramEnd"/>
+      <w:r>
+        <w:rPr>
+          <w:rFonts w:ascii="华文楷体" w:eastAsia="华文楷体" w:hAnsi="华文楷体" w:hint="eastAsia"/>
+          <w:sz w:val="24"/>
+        </w:rPr>
+        <w:t>Backtest</w:t>
+      </w:r>
+      <w:proofErr w:type="spellEnd"/>
+      <w:r>
+        <w:rPr>
+          <w:rFonts w:ascii="华文楷体" w:eastAsia="华文楷体" w:hAnsi="华文楷体"/>
+          <w:sz w:val="24"/>
+        </w:rPr>
+        <w:t xml:space="preserve"> S</w:t>
+      </w:r>
+      <w:r>
+        <w:rPr>
+          <w:rFonts w:ascii="华文楷体" w:eastAsia="华文楷体" w:hAnsi="华文楷体" w:hint="eastAsia"/>
+          <w:sz w:val="24"/>
+        </w:rPr>
+        <w:t>ervice</w:t>
+      </w:r>
+    </w:p>
+    <w:p>
+      <w:pPr>
+        <w:pStyle w:val="1"/>
+        <w:rPr>
+          <w:rFonts w:ascii="华文楷体" w:eastAsia="华文楷体" w:hAnsi="华文楷体"/>
+        </w:rPr>
+      </w:pPr>
+      <w:bookmarkStart w:id="28" w:name="_Toc36419902"/>
+      <w:r>
+        <w:rPr>
+          <w:rFonts w:ascii="华文楷体" w:eastAsia="华文楷体" w:hAnsi="华文楷体" w:hint="eastAsia"/>
+        </w:rPr>
+        <w:lastRenderedPageBreak/>
+        <w:t>十、</w:t>
+      </w:r>
+      <w:r>
+        <w:rPr>
+          <w:rFonts w:ascii="华文楷体" w:eastAsia="华文楷体" w:hAnsi="华文楷体" w:hint="eastAsia"/>
+        </w:rPr>
+        <w:t>交易</w:t>
+      </w:r>
+      <w:r>
+        <w:rPr>
+          <w:rFonts w:ascii="华文楷体" w:eastAsia="华文楷体" w:hAnsi="华文楷体" w:hint="eastAsia"/>
+        </w:rPr>
+        <w:t xml:space="preserve">后台 </w:t>
+      </w:r>
+      <w:r>
+        <w:rPr>
+          <w:rFonts w:ascii="华文楷体" w:eastAsia="华文楷体" w:hAnsi="华文楷体"/>
+        </w:rPr>
+        <w:t>QUEEN</w:t>
       </w:r>
       <w:bookmarkEnd w:id="28"/>
     </w:p>
     <w:p>
       <w:pPr>
-        <w:pStyle w:val="a3"/>
-        <w:ind w:firstLineChars="0" w:firstLine="0"/>
-        <w:rPr>
-          <w:rFonts w:ascii="华文楷体" w:eastAsia="华文楷体" w:hAnsi="华文楷体"/>
-          <w:sz w:val="24"/>
-        </w:rPr>
-      </w:pPr>
-      <w:r>
-        <w:rPr>
-          <w:rFonts w:ascii="华文楷体" w:eastAsia="华文楷体" w:hAnsi="华文楷体"/>
-        </w:rPr>
-        <w:tab/>
-      </w:r>
-      <w:r>
-        <w:rPr>
-          <w:rFonts w:ascii="华文楷体" w:eastAsia="华文楷体" w:hAnsi="华文楷体" w:hint="eastAsia"/>
-          <w:sz w:val="24"/>
-        </w:rPr>
-        <w:t>提供将D</w:t>
-      </w:r>
-      <w:r>
-        <w:rPr>
-          <w:rFonts w:ascii="华文楷体" w:eastAsia="华文楷体" w:hAnsi="华文楷体"/>
-          <w:sz w:val="24"/>
-        </w:rPr>
-        <w:t>B</w:t>
-      </w:r>
-      <w:r>
-        <w:rPr>
-          <w:rFonts w:ascii="华文楷体" w:eastAsia="华文楷体" w:hAnsi="华文楷体" w:hint="eastAsia"/>
-          <w:sz w:val="24"/>
-        </w:rPr>
-        <w:t>数据加载到ignite缓存的服务</w:t>
-      </w:r>
-    </w:p>
-    <w:p>
-      <w:pPr>
-        <w:pStyle w:val="3"/>
-        <w:rPr>
-          <w:rFonts w:ascii="华文楷体" w:eastAsia="华文楷体" w:hAnsi="华文楷体"/>
-        </w:rPr>
-      </w:pPr>
-      <w:bookmarkStart w:id="29" w:name="_Toc34394258"/>
-      <w:r>
-        <w:rPr>
-          <w:rFonts w:ascii="华文楷体" w:eastAsia="华文楷体" w:hAnsi="华文楷体"/>
-        </w:rPr>
-        <w:t>7</w:t>
-      </w:r>
-      <w:r>
-        <w:rPr>
-          <w:rFonts w:ascii="华文楷体" w:eastAsia="华文楷体" w:hAnsi="华文楷体"/>
-        </w:rPr>
-        <w:t xml:space="preserve">.2.2 </w:t>
-      </w:r>
-      <w:r>
-        <w:rPr>
-          <w:rFonts w:ascii="华文楷体" w:eastAsia="华文楷体" w:hAnsi="华文楷体" w:hint="eastAsia"/>
-        </w:rPr>
-        <w:t>数据缓存服务</w:t>
+        <w:pStyle w:val="2"/>
+        <w:rPr>
+          <w:rFonts w:ascii="华文楷体" w:eastAsia="华文楷体" w:hAnsi="华文楷体"/>
+        </w:rPr>
+      </w:pPr>
+      <w:bookmarkStart w:id="29" w:name="_Toc36419903"/>
+      <w:r>
+        <w:rPr>
+          <w:rFonts w:ascii="华文楷体" w:eastAsia="华文楷体" w:hAnsi="华文楷体" w:hint="eastAsia"/>
+        </w:rPr>
+        <w:t>1</w:t>
+      </w:r>
+      <w:r>
+        <w:rPr>
+          <w:rFonts w:ascii="华文楷体" w:eastAsia="华文楷体" w:hAnsi="华文楷体"/>
+        </w:rPr>
+        <w:t>0.1  QUEEN</w:t>
+      </w:r>
+      <w:r>
+        <w:rPr>
+          <w:rFonts w:ascii="华文楷体" w:eastAsia="华文楷体" w:hAnsi="华文楷体" w:hint="eastAsia"/>
+        </w:rPr>
+        <w:t>定位</w:t>
       </w:r>
       <w:bookmarkEnd w:id="29"/>
     </w:p>
@@ -8945,6 +8458,7 @@
       <w:r>
         <w:rPr>
           <w:rFonts w:ascii="华文楷体" w:eastAsia="华文楷体" w:hAnsi="华文楷体"/>
+          <w:sz w:val="24"/>
         </w:rPr>
         <w:tab/>
       </w:r>
@@ -8953,7 +8467,70 @@
           <w:rFonts w:ascii="华文楷体" w:eastAsia="华文楷体" w:hAnsi="华文楷体" w:hint="eastAsia"/>
           <w:sz w:val="24"/>
         </w:rPr>
-        <w:t>提供缓存服务，供后续的流处理、网格</w:t>
+        <w:t>交易后台Q</w:t>
+      </w:r>
+      <w:r>
+        <w:rPr>
+          <w:rFonts w:ascii="华文楷体" w:eastAsia="华文楷体" w:hAnsi="华文楷体"/>
+          <w:sz w:val="24"/>
+        </w:rPr>
+        <w:t>UEEN</w:t>
+      </w:r>
+      <w:r>
+        <w:rPr>
+          <w:rFonts w:ascii="华文楷体" w:eastAsia="华文楷体" w:hAnsi="华文楷体" w:hint="eastAsia"/>
+          <w:sz w:val="24"/>
+        </w:rPr>
+        <w:t>是扮演系统的“保障者”角色，是系统的重要串联者和大量数据的拥有者。K</w:t>
+      </w:r>
+      <w:r>
+        <w:rPr>
+          <w:rFonts w:ascii="华文楷体" w:eastAsia="华文楷体" w:hAnsi="华文楷体"/>
+          <w:sz w:val="24"/>
+        </w:rPr>
+        <w:t>ING</w:t>
+      </w:r>
+      <w:r>
+        <w:rPr>
+          <w:rFonts w:ascii="华文楷体" w:eastAsia="华文楷体" w:hAnsi="华文楷体" w:hint="eastAsia"/>
+          <w:sz w:val="24"/>
+        </w:rPr>
+        <w:t>和A</w:t>
+      </w:r>
+      <w:r>
+        <w:rPr>
+          <w:rFonts w:ascii="华文楷体" w:eastAsia="华文楷体" w:hAnsi="华文楷体"/>
+          <w:sz w:val="24"/>
+        </w:rPr>
+        <w:t>CE</w:t>
+      </w:r>
+      <w:r>
+        <w:rPr>
+          <w:rFonts w:ascii="华文楷体" w:eastAsia="华文楷体" w:hAnsi="华文楷体" w:hint="eastAsia"/>
+          <w:sz w:val="24"/>
+        </w:rPr>
+        <w:t>日常决策的数据来源于Q</w:t>
+      </w:r>
+      <w:r>
+        <w:rPr>
+          <w:rFonts w:ascii="华文楷体" w:eastAsia="华文楷体" w:hAnsi="华文楷体"/>
+          <w:sz w:val="24"/>
+        </w:rPr>
+        <w:t>UEEN</w:t>
+      </w:r>
+      <w:r>
+        <w:rPr>
+          <w:rFonts w:ascii="华文楷体" w:eastAsia="华文楷体" w:hAnsi="华文楷体" w:hint="eastAsia"/>
+          <w:sz w:val="24"/>
+        </w:rPr>
+        <w:t>，可以是Q</w:t>
+      </w:r>
+      <w:r>
+        <w:rPr>
+          <w:rFonts w:ascii="华文楷体" w:eastAsia="华文楷体" w:hAnsi="华文楷体"/>
+          <w:sz w:val="24"/>
+        </w:rPr>
+        <w:t>UEEN</w:t>
       </w:r>
       <w:proofErr w:type="gramStart"/>
       <w:r>
@@ -8961,7 +8538,7 @@
           <w:rFonts w:ascii="华文楷体" w:eastAsia="华文楷体" w:hAnsi="华文楷体" w:hint="eastAsia"/>
           <w:sz w:val="24"/>
         </w:rPr>
-        <w:t>计算做</w:t>
+        <w:t>独立服务</w:t>
       </w:r>
       <w:proofErr w:type="gramEnd"/>
       <w:r>
@@ -8969,8 +8546,197 @@
           <w:rFonts w:ascii="华文楷体" w:eastAsia="华文楷体" w:hAnsi="华文楷体" w:hint="eastAsia"/>
           <w:sz w:val="24"/>
         </w:rPr>
-        <w:t>准备</w:t>
-      </w:r>
+        <w:t>提供的，也可以是K</w:t>
+      </w:r>
+      <w:r>
+        <w:rPr>
+          <w:rFonts w:ascii="华文楷体" w:eastAsia="华文楷体" w:hAnsi="华文楷体"/>
+          <w:sz w:val="24"/>
+        </w:rPr>
+        <w:t>ING</w:t>
+      </w:r>
+      <w:r>
+        <w:rPr>
+          <w:rFonts w:ascii="华文楷体" w:eastAsia="华文楷体" w:hAnsi="华文楷体" w:hint="eastAsia"/>
+          <w:sz w:val="24"/>
+        </w:rPr>
+        <w:t>或A</w:t>
+      </w:r>
+      <w:r>
+        <w:rPr>
+          <w:rFonts w:ascii="华文楷体" w:eastAsia="华文楷体" w:hAnsi="华文楷体"/>
+          <w:sz w:val="24"/>
+        </w:rPr>
+        <w:t>CE</w:t>
+      </w:r>
+      <w:r>
+        <w:rPr>
+          <w:rFonts w:ascii="华文楷体" w:eastAsia="华文楷体" w:hAnsi="华文楷体" w:hint="eastAsia"/>
+          <w:sz w:val="24"/>
+        </w:rPr>
+        <w:t>自主获取的，但数据的管理一定是由</w:t>
+      </w:r>
+      <w:r>
+        <w:rPr>
+          <w:rFonts w:ascii="华文楷体" w:eastAsia="华文楷体" w:hAnsi="华文楷体" w:hint="eastAsia"/>
+          <w:sz w:val="24"/>
+        </w:rPr>
+        <w:t>Q</w:t>
+      </w:r>
+      <w:r>
+        <w:rPr>
+          <w:rFonts w:ascii="华文楷体" w:eastAsia="华文楷体" w:hAnsi="华文楷体"/>
+          <w:sz w:val="24"/>
+        </w:rPr>
+        <w:t>UEEN</w:t>
+      </w:r>
+      <w:r>
+        <w:rPr>
+          <w:rFonts w:ascii="华文楷体" w:eastAsia="华文楷体" w:hAnsi="华文楷体" w:hint="eastAsia"/>
+          <w:sz w:val="24"/>
+        </w:rPr>
+        <w:t>或Q</w:t>
+      </w:r>
+      <w:r>
+        <w:rPr>
+          <w:rFonts w:ascii="华文楷体" w:eastAsia="华文楷体" w:hAnsi="华文楷体"/>
+          <w:sz w:val="24"/>
+        </w:rPr>
+        <w:t>UEEN</w:t>
+      </w:r>
+      <w:r>
+        <w:rPr>
+          <w:rFonts w:ascii="华文楷体" w:eastAsia="华文楷体" w:hAnsi="华文楷体" w:hint="eastAsia"/>
+          <w:sz w:val="24"/>
+        </w:rPr>
+        <w:t>的组件完成的。</w:t>
+      </w:r>
+    </w:p>
+    <w:p>
+      <w:pPr>
+        <w:pStyle w:val="a3"/>
+        <w:ind w:firstLineChars="0" w:firstLine="0"/>
+        <w:rPr>
+          <w:rFonts w:ascii="华文楷体" w:eastAsia="华文楷体" w:hAnsi="华文楷体" w:hint="eastAsia"/>
+          <w:sz w:val="24"/>
+        </w:rPr>
+      </w:pPr>
+      <w:r>
+        <w:rPr>
+          <w:rFonts w:ascii="华文楷体" w:eastAsia="华文楷体" w:hAnsi="华文楷体"/>
+          <w:sz w:val="24"/>
+        </w:rPr>
+        <w:tab/>
+      </w:r>
+      <w:r>
+        <w:rPr>
+          <w:rFonts w:ascii="华文楷体" w:eastAsia="华文楷体" w:hAnsi="华文楷体" w:hint="eastAsia"/>
+          <w:sz w:val="24"/>
+        </w:rPr>
+        <w:t>Q</w:t>
+      </w:r>
+      <w:r>
+        <w:rPr>
+          <w:rFonts w:ascii="华文楷体" w:eastAsia="华文楷体" w:hAnsi="华文楷体"/>
+          <w:sz w:val="24"/>
+        </w:rPr>
+        <w:t>UEEN</w:t>
+      </w:r>
+      <w:r>
+        <w:rPr>
+          <w:rFonts w:ascii="华文楷体" w:eastAsia="华文楷体" w:hAnsi="华文楷体" w:hint="eastAsia"/>
+          <w:sz w:val="24"/>
+        </w:rPr>
+        <w:t>最重要的部分是产品库</w:t>
+      </w:r>
+      <w:proofErr w:type="spellStart"/>
+      <w:r>
+        <w:rPr>
+          <w:rFonts w:ascii="华文楷体" w:eastAsia="华文楷体" w:hAnsi="华文楷体" w:hint="eastAsia"/>
+          <w:sz w:val="24"/>
+        </w:rPr>
+        <w:t>Refenerce</w:t>
+      </w:r>
+      <w:proofErr w:type="spellEnd"/>
+      <w:r>
+        <w:rPr>
+          <w:rFonts w:ascii="华文楷体" w:eastAsia="华文楷体" w:hAnsi="华文楷体"/>
+          <w:sz w:val="24"/>
+        </w:rPr>
+        <w:t xml:space="preserve"> D</w:t>
+      </w:r>
+      <w:r>
+        <w:rPr>
+          <w:rFonts w:ascii="华文楷体" w:eastAsia="华文楷体" w:hAnsi="华文楷体" w:hint="eastAsia"/>
+          <w:sz w:val="24"/>
+        </w:rPr>
+        <w:t>ata</w:t>
+      </w:r>
+      <w:r>
+        <w:rPr>
+          <w:rFonts w:ascii="华文楷体" w:eastAsia="华文楷体" w:hAnsi="华文楷体"/>
+          <w:sz w:val="24"/>
+        </w:rPr>
+        <w:t xml:space="preserve"> S</w:t>
+      </w:r>
+      <w:r>
+        <w:rPr>
+          <w:rFonts w:ascii="华文楷体" w:eastAsia="华文楷体" w:hAnsi="华文楷体" w:hint="eastAsia"/>
+          <w:sz w:val="24"/>
+        </w:rPr>
+        <w:t>ervice、账户管理系统Account</w:t>
+      </w:r>
+      <w:r>
+        <w:rPr>
+          <w:rFonts w:ascii="华文楷体" w:eastAsia="华文楷体" w:hAnsi="华文楷体"/>
+          <w:sz w:val="24"/>
+        </w:rPr>
+        <w:t xml:space="preserve"> M</w:t>
+      </w:r>
+      <w:r>
+        <w:rPr>
+          <w:rFonts w:ascii="华文楷体" w:eastAsia="华文楷体" w:hAnsi="华文楷体" w:hint="eastAsia"/>
+          <w:sz w:val="24"/>
+        </w:rPr>
+        <w:t>anager</w:t>
+      </w:r>
+      <w:r>
+        <w:rPr>
+          <w:rFonts w:ascii="华文楷体" w:eastAsia="华文楷体" w:hAnsi="华文楷体"/>
+          <w:sz w:val="24"/>
+        </w:rPr>
+        <w:t xml:space="preserve"> S</w:t>
+      </w:r>
+      <w:r>
+        <w:rPr>
+          <w:rFonts w:ascii="华文楷体" w:eastAsia="华文楷体" w:hAnsi="华文楷体" w:hint="eastAsia"/>
+          <w:sz w:val="24"/>
+        </w:rPr>
+        <w:t>ervice</w:t>
+      </w:r>
+      <w:r>
+        <w:rPr>
+          <w:rFonts w:ascii="华文楷体" w:eastAsia="华文楷体" w:hAnsi="华文楷体" w:hint="eastAsia"/>
+          <w:sz w:val="24"/>
+        </w:rPr>
+        <w:t>等</w:t>
+      </w:r>
+    </w:p>
+    <w:p>
+      <w:pPr>
+        <w:pStyle w:val="1"/>
+        <w:rPr>
+          <w:rFonts w:ascii="华文楷体" w:eastAsia="华文楷体" w:hAnsi="华文楷体" w:hint="eastAsia"/>
+        </w:rPr>
+      </w:pPr>
+      <w:bookmarkStart w:id="30" w:name="_Toc36419904"/>
+      <w:r>
+        <w:rPr>
+          <w:rFonts w:ascii="华文楷体" w:eastAsia="华文楷体" w:hAnsi="华文楷体" w:hint="eastAsia"/>
+        </w:rPr>
+        <w:t>十一、Python服务</w:t>
+      </w:r>
+      <w:bookmarkEnd w:id="30"/>
     </w:p>
     <w:sectPr>
       <w:pgSz w:w="11906" w:h="16838"/>
@@ -11917,7 +11683,7 @@
 </file>
 
 <file path=customXml/itemProps1.xml><?xml version="1.0" encoding="utf-8"?>
-<ds:datastoreItem xmlns:ds="http://schemas.openxmlformats.org/officeDocument/2006/customXml" ds:itemID="{42E5F011-940B-4DB2-A07E-D1C19C93F701}">
+<ds:datastoreItem xmlns:ds="http://schemas.openxmlformats.org/officeDocument/2006/customXml" ds:itemID="{B0FEA226-50A7-40CA-BE7E-FB5FC094CCBD}">
   <ds:schemaRefs>
     <ds:schemaRef ds:uri="http://schemas.openxmlformats.org/officeDocument/2006/bibliography"/>
   </ds:schemaRefs>

--- a/document/FAMS详细设计说明书.docx
+++ b/document/FAMS详细设计说明书.docx
@@ -66,7 +66,7 @@
         <w:t>）</w:t>
       </w:r>
     </w:p>
-    <w:bookmarkStart w:id="0" w:name="_Toc36419876" w:displacedByCustomXml="next"/>
+    <w:bookmarkStart w:id="0" w:name="_Toc37792107" w:displacedByCustomXml="next"/>
     <w:bookmarkStart w:id="1" w:name="_Toc518046626" w:displacedByCustomXml="next"/>
     <w:sdt>
       <w:sdtPr>
@@ -85,6 +85,7 @@
           <w:docPartUnique/>
         </w:docPartObj>
       </w:sdtPr>
+      <w:sdtEndPr/>
       <w:sdtContent>
         <w:p>
           <w:pPr>
@@ -142,7 +143,7 @@
               <w:sz w:val="21"/>
             </w:rPr>
           </w:pPr>
-          <w:hyperlink w:anchor="_Toc36419876" w:history="1">
+          <w:hyperlink w:anchor="_Toc37792107" w:history="1">
             <w:r>
               <w:rPr>
                 <w:rStyle w:val="aa"/>
@@ -171,7 +172,7 @@
                 <w:noProof/>
                 <w:webHidden/>
               </w:rPr>
-              <w:instrText xml:space="preserve"> PAGEREF _Toc36419876 \h </w:instrText>
+              <w:instrText xml:space="preserve"> PAGEREF _Toc37792107 \h </w:instrText>
             </w:r>
             <w:r>
               <w:rPr>
@@ -214,7 +215,7 @@
               <w:sz w:val="21"/>
             </w:rPr>
           </w:pPr>
-          <w:hyperlink w:anchor="_Toc36419877" w:history="1">
+          <w:hyperlink w:anchor="_Toc37792108" w:history="1">
             <w:r>
               <w:rPr>
                 <w:rStyle w:val="aa"/>
@@ -242,7 +243,7 @@
                 <w:noProof/>
                 <w:webHidden/>
               </w:rPr>
-              <w:instrText xml:space="preserve"> PAGEREF _Toc36419877 \h </w:instrText>
+              <w:instrText xml:space="preserve"> PAGEREF _Toc37792108 \h </w:instrText>
             </w:r>
             <w:r>
               <w:rPr>
@@ -263,79 +264,6 @@
                 <w:webHidden/>
               </w:rPr>
               <w:t>3</w:t>
-            </w:r>
-            <w:r>
-              <w:rPr>
-                <w:noProof/>
-                <w:webHidden/>
-              </w:rPr>
-              <w:fldChar w:fldCharType="end"/>
-            </w:r>
-          </w:hyperlink>
-          <w:bookmarkStart w:id="2" w:name="_GoBack"/>
-          <w:bookmarkEnd w:id="2"/>
-        </w:p>
-        <w:p>
-          <w:pPr>
-            <w:pStyle w:val="TOC1"/>
-            <w:tabs>
-              <w:tab w:val="right" w:leader="dot" w:pos="10456"/>
-            </w:tabs>
-            <w:rPr>
-              <w:noProof/>
-              <w:kern w:val="2"/>
-              <w:sz w:val="21"/>
-            </w:rPr>
-          </w:pPr>
-          <w:hyperlink w:anchor="_Toc36419878" w:history="1">
-            <w:r>
-              <w:rPr>
-                <w:rStyle w:val="aa"/>
-                <w:rFonts w:ascii="华文楷体" w:eastAsia="华文楷体" w:hAnsi="华文楷体"/>
-                <w:noProof/>
-              </w:rPr>
-              <w:t>一、FAMS简介</w:t>
-            </w:r>
-            <w:r>
-              <w:rPr>
-                <w:noProof/>
-                <w:webHidden/>
-              </w:rPr>
-              <w:tab/>
-            </w:r>
-            <w:r>
-              <w:rPr>
-                <w:noProof/>
-                <w:webHidden/>
-              </w:rPr>
-              <w:fldChar w:fldCharType="begin"/>
-            </w:r>
-            <w:r>
-              <w:rPr>
-                <w:noProof/>
-                <w:webHidden/>
-              </w:rPr>
-              <w:instrText xml:space="preserve"> PAGEREF _Toc36419878 \h </w:instrText>
-            </w:r>
-            <w:r>
-              <w:rPr>
-                <w:noProof/>
-                <w:webHidden/>
-              </w:rPr>
-            </w:r>
-            <w:r>
-              <w:rPr>
-                <w:noProof/>
-                <w:webHidden/>
-              </w:rPr>
-              <w:fldChar w:fldCharType="separate"/>
-            </w:r>
-            <w:r>
-              <w:rPr>
-                <w:noProof/>
-                <w:webHidden/>
-              </w:rPr>
-              <w:t>4</w:t>
             </w:r>
             <w:r>
               <w:rPr>
@@ -358,13 +286,84 @@
               <w:sz w:val="21"/>
             </w:rPr>
           </w:pPr>
-          <w:hyperlink w:anchor="_Toc36419879" w:history="1">
+          <w:hyperlink w:anchor="_Toc37792109" w:history="1">
             <w:r>
               <w:rPr>
                 <w:rStyle w:val="aa"/>
                 <w:rFonts w:ascii="华文楷体" w:eastAsia="华文楷体" w:hAnsi="华文楷体"/>
                 <w:noProof/>
               </w:rPr>
+              <w:t>一、FAMS简介</w:t>
+            </w:r>
+            <w:r>
+              <w:rPr>
+                <w:noProof/>
+                <w:webHidden/>
+              </w:rPr>
+              <w:tab/>
+            </w:r>
+            <w:r>
+              <w:rPr>
+                <w:noProof/>
+                <w:webHidden/>
+              </w:rPr>
+              <w:fldChar w:fldCharType="begin"/>
+            </w:r>
+            <w:r>
+              <w:rPr>
+                <w:noProof/>
+                <w:webHidden/>
+              </w:rPr>
+              <w:instrText xml:space="preserve"> PAGEREF _Toc37792109 \h </w:instrText>
+            </w:r>
+            <w:r>
+              <w:rPr>
+                <w:noProof/>
+                <w:webHidden/>
+              </w:rPr>
+            </w:r>
+            <w:r>
+              <w:rPr>
+                <w:noProof/>
+                <w:webHidden/>
+              </w:rPr>
+              <w:fldChar w:fldCharType="separate"/>
+            </w:r>
+            <w:r>
+              <w:rPr>
+                <w:noProof/>
+                <w:webHidden/>
+              </w:rPr>
+              <w:t>4</w:t>
+            </w:r>
+            <w:r>
+              <w:rPr>
+                <w:noProof/>
+                <w:webHidden/>
+              </w:rPr>
+              <w:fldChar w:fldCharType="end"/>
+            </w:r>
+          </w:hyperlink>
+        </w:p>
+        <w:p>
+          <w:pPr>
+            <w:pStyle w:val="TOC1"/>
+            <w:tabs>
+              <w:tab w:val="right" w:leader="dot" w:pos="10456"/>
+            </w:tabs>
+            <w:rPr>
+              <w:noProof/>
+              <w:kern w:val="2"/>
+              <w:sz w:val="21"/>
+            </w:rPr>
+          </w:pPr>
+          <w:hyperlink w:anchor="_Toc37792110" w:history="1">
+            <w:r>
+              <w:rPr>
+                <w:rStyle w:val="aa"/>
+                <w:rFonts w:ascii="华文楷体" w:eastAsia="华文楷体" w:hAnsi="华文楷体"/>
+                <w:noProof/>
+              </w:rPr>
               <w:t>二、FAMS总体架构</w:t>
             </w:r>
             <w:r>
@@ -386,7 +385,7 @@
                 <w:noProof/>
                 <w:webHidden/>
               </w:rPr>
-              <w:instrText xml:space="preserve"> PAGEREF _Toc36419879 \h </w:instrText>
+              <w:instrText xml:space="preserve"> PAGEREF _Toc37792110 \h </w:instrText>
             </w:r>
             <w:r>
               <w:rPr>
@@ -429,7 +428,7 @@
               <w:sz w:val="21"/>
             </w:rPr>
           </w:pPr>
-          <w:hyperlink w:anchor="_Toc36419880" w:history="1">
+          <w:hyperlink w:anchor="_Toc37792111" w:history="1">
             <w:r>
               <w:rPr>
                 <w:rStyle w:val="aa"/>
@@ -457,7 +456,7 @@
                 <w:noProof/>
                 <w:webHidden/>
               </w:rPr>
-              <w:instrText xml:space="preserve"> PAGEREF _Toc36419880 \h </w:instrText>
+              <w:instrText xml:space="preserve"> PAGEREF _Toc37792111 \h </w:instrText>
             </w:r>
             <w:r>
               <w:rPr>
@@ -500,7 +499,7 @@
               <w:sz w:val="21"/>
             </w:rPr>
           </w:pPr>
-          <w:hyperlink w:anchor="_Toc36419881" w:history="1">
+          <w:hyperlink w:anchor="_Toc37792112" w:history="1">
             <w:r>
               <w:rPr>
                 <w:rStyle w:val="aa"/>
@@ -528,7 +527,7 @@
                 <w:noProof/>
                 <w:webHidden/>
               </w:rPr>
-              <w:instrText xml:space="preserve"> PAGEREF _Toc36419881 \h </w:instrText>
+              <w:instrText xml:space="preserve"> PAGEREF _Toc37792112 \h </w:instrText>
             </w:r>
             <w:r>
               <w:rPr>
@@ -548,7 +547,7 @@
                 <w:noProof/>
                 <w:webHidden/>
               </w:rPr>
-              <w:t>5</w:t>
+              <w:t>6</w:t>
             </w:r>
             <w:r>
               <w:rPr>
@@ -571,7 +570,7 @@
               <w:sz w:val="21"/>
             </w:rPr>
           </w:pPr>
-          <w:hyperlink w:anchor="_Toc36419882" w:history="1">
+          <w:hyperlink w:anchor="_Toc37792113" w:history="1">
             <w:r>
               <w:rPr>
                 <w:rStyle w:val="aa"/>
@@ -599,7 +598,7 @@
                 <w:noProof/>
                 <w:webHidden/>
               </w:rPr>
-              <w:instrText xml:space="preserve"> PAGEREF _Toc36419882 \h </w:instrText>
+              <w:instrText xml:space="preserve"> PAGEREF _Toc37792113 \h </w:instrText>
             </w:r>
             <w:r>
               <w:rPr>
@@ -619,7 +618,7 @@
                 <w:noProof/>
                 <w:webHidden/>
               </w:rPr>
-              <w:t>6</w:t>
+              <w:t>7</w:t>
             </w:r>
             <w:r>
               <w:rPr>
@@ -642,7 +641,7 @@
               <w:sz w:val="21"/>
             </w:rPr>
           </w:pPr>
-          <w:hyperlink w:anchor="_Toc36419883" w:history="1">
+          <w:hyperlink w:anchor="_Toc37792114" w:history="1">
             <w:r>
               <w:rPr>
                 <w:rStyle w:val="aa"/>
@@ -670,7 +669,7 @@
                 <w:noProof/>
                 <w:webHidden/>
               </w:rPr>
-              <w:instrText xml:space="preserve"> PAGEREF _Toc36419883 \h </w:instrText>
+              <w:instrText xml:space="preserve"> PAGEREF _Toc37792114 \h </w:instrText>
             </w:r>
             <w:r>
               <w:rPr>
@@ -690,7 +689,7 @@
                 <w:noProof/>
                 <w:webHidden/>
               </w:rPr>
-              <w:t>6</w:t>
+              <w:t>7</w:t>
             </w:r>
             <w:r>
               <w:rPr>
@@ -713,7 +712,7 @@
               <w:sz w:val="21"/>
             </w:rPr>
           </w:pPr>
-          <w:hyperlink w:anchor="_Toc36419884" w:history="1">
+          <w:hyperlink w:anchor="_Toc37792115" w:history="1">
             <w:r>
               <w:rPr>
                 <w:rStyle w:val="aa"/>
@@ -741,7 +740,7 @@
                 <w:noProof/>
                 <w:webHidden/>
               </w:rPr>
-              <w:instrText xml:space="preserve"> PAGEREF _Toc36419884 \h </w:instrText>
+              <w:instrText xml:space="preserve"> PAGEREF _Toc37792115 \h </w:instrText>
             </w:r>
             <w:r>
               <w:rPr>
@@ -761,7 +760,7 @@
                 <w:noProof/>
                 <w:webHidden/>
               </w:rPr>
-              <w:t>6</w:t>
+              <w:t>7</w:t>
             </w:r>
             <w:r>
               <w:rPr>
@@ -784,7 +783,7 @@
               <w:sz w:val="21"/>
             </w:rPr>
           </w:pPr>
-          <w:hyperlink w:anchor="_Toc36419885" w:history="1">
+          <w:hyperlink w:anchor="_Toc37792116" w:history="1">
             <w:r>
               <w:rPr>
                 <w:rStyle w:val="aa"/>
@@ -812,7 +811,7 @@
                 <w:noProof/>
                 <w:webHidden/>
               </w:rPr>
-              <w:instrText xml:space="preserve"> PAGEREF _Toc36419885 \h </w:instrText>
+              <w:instrText xml:space="preserve"> PAGEREF _Toc37792116 \h </w:instrText>
             </w:r>
             <w:r>
               <w:rPr>
@@ -832,7 +831,7 @@
                 <w:noProof/>
                 <w:webHidden/>
               </w:rPr>
-              <w:t>6</w:t>
+              <w:t>7</w:t>
             </w:r>
             <w:r>
               <w:rPr>
@@ -855,7 +854,7 @@
               <w:sz w:val="21"/>
             </w:rPr>
           </w:pPr>
-          <w:hyperlink w:anchor="_Toc36419886" w:history="1">
+          <w:hyperlink w:anchor="_Toc37792117" w:history="1">
             <w:r>
               <w:rPr>
                 <w:rStyle w:val="aa"/>
@@ -883,7 +882,7 @@
                 <w:noProof/>
                 <w:webHidden/>
               </w:rPr>
-              <w:instrText xml:space="preserve"> PAGEREF _Toc36419886 \h </w:instrText>
+              <w:instrText xml:space="preserve"> PAGEREF _Toc37792117 \h </w:instrText>
             </w:r>
             <w:r>
               <w:rPr>
@@ -903,7 +902,7 @@
                 <w:noProof/>
                 <w:webHidden/>
               </w:rPr>
-              <w:t>7</w:t>
+              <w:t>8</w:t>
             </w:r>
             <w:r>
               <w:rPr>
@@ -926,7 +925,7 @@
               <w:sz w:val="21"/>
             </w:rPr>
           </w:pPr>
-          <w:hyperlink w:anchor="_Toc36419887" w:history="1">
+          <w:hyperlink w:anchor="_Toc37792118" w:history="1">
             <w:r>
               <w:rPr>
                 <w:rStyle w:val="aa"/>
@@ -954,7 +953,7 @@
                 <w:noProof/>
                 <w:webHidden/>
               </w:rPr>
-              <w:instrText xml:space="preserve"> PAGEREF _Toc36419887 \h </w:instrText>
+              <w:instrText xml:space="preserve"> PAGEREF _Toc37792118 \h </w:instrText>
             </w:r>
             <w:r>
               <w:rPr>
@@ -974,7 +973,7 @@
                 <w:noProof/>
                 <w:webHidden/>
               </w:rPr>
-              <w:t>7</w:t>
+              <w:t>8</w:t>
             </w:r>
             <w:r>
               <w:rPr>
@@ -997,7 +996,7 @@
               <w:sz w:val="21"/>
             </w:rPr>
           </w:pPr>
-          <w:hyperlink w:anchor="_Toc36419888" w:history="1">
+          <w:hyperlink w:anchor="_Toc37792119" w:history="1">
             <w:r>
               <w:rPr>
                 <w:rStyle w:val="aa"/>
@@ -1025,7 +1024,7 @@
                 <w:noProof/>
                 <w:webHidden/>
               </w:rPr>
-              <w:instrText xml:space="preserve"> PAGEREF _Toc36419888 \h </w:instrText>
+              <w:instrText xml:space="preserve"> PAGEREF _Toc37792119 \h </w:instrText>
             </w:r>
             <w:r>
               <w:rPr>
@@ -1045,7 +1044,7 @@
                 <w:noProof/>
                 <w:webHidden/>
               </w:rPr>
-              <w:t>7</w:t>
+              <w:t>8</w:t>
             </w:r>
             <w:r>
               <w:rPr>
@@ -1068,7 +1067,7 @@
               <w:sz w:val="21"/>
             </w:rPr>
           </w:pPr>
-          <w:hyperlink w:anchor="_Toc36419889" w:history="1">
+          <w:hyperlink w:anchor="_Toc37792120" w:history="1">
             <w:r>
               <w:rPr>
                 <w:rStyle w:val="aa"/>
@@ -1096,7 +1095,7 @@
                 <w:noProof/>
                 <w:webHidden/>
               </w:rPr>
-              <w:instrText xml:space="preserve"> PAGEREF _Toc36419889 \h </w:instrText>
+              <w:instrText xml:space="preserve"> PAGEREF _Toc37792120 \h </w:instrText>
             </w:r>
             <w:r>
               <w:rPr>
@@ -1116,7 +1115,7 @@
                 <w:noProof/>
                 <w:webHidden/>
               </w:rPr>
-              <w:t>8</w:t>
+              <w:t>9</w:t>
             </w:r>
             <w:r>
               <w:rPr>
@@ -1139,7 +1138,7 @@
               <w:sz w:val="21"/>
             </w:rPr>
           </w:pPr>
-          <w:hyperlink w:anchor="_Toc36419890" w:history="1">
+          <w:hyperlink w:anchor="_Toc37792121" w:history="1">
             <w:r>
               <w:rPr>
                 <w:rStyle w:val="aa"/>
@@ -1167,7 +1166,7 @@
                 <w:noProof/>
                 <w:webHidden/>
               </w:rPr>
-              <w:instrText xml:space="preserve"> PAGEREF _Toc36419890 \h </w:instrText>
+              <w:instrText xml:space="preserve"> PAGEREF _Toc37792121 \h </w:instrText>
             </w:r>
             <w:r>
               <w:rPr>
@@ -1187,7 +1186,7 @@
                 <w:noProof/>
                 <w:webHidden/>
               </w:rPr>
-              <w:t>8</w:t>
+              <w:t>9</w:t>
             </w:r>
             <w:r>
               <w:rPr>
@@ -1210,7 +1209,7 @@
               <w:sz w:val="21"/>
             </w:rPr>
           </w:pPr>
-          <w:hyperlink w:anchor="_Toc36419891" w:history="1">
+          <w:hyperlink w:anchor="_Toc37792122" w:history="1">
             <w:r>
               <w:rPr>
                 <w:rStyle w:val="aa"/>
@@ -1238,7 +1237,7 @@
                 <w:noProof/>
                 <w:webHidden/>
               </w:rPr>
-              <w:instrText xml:space="preserve"> PAGEREF _Toc36419891 \h </w:instrText>
+              <w:instrText xml:space="preserve"> PAGEREF _Toc37792122 \h </w:instrText>
             </w:r>
             <w:r>
               <w:rPr>
@@ -1258,7 +1257,7 @@
                 <w:noProof/>
                 <w:webHidden/>
               </w:rPr>
-              <w:t>8</w:t>
+              <w:t>9</w:t>
             </w:r>
             <w:r>
               <w:rPr>
@@ -1281,7 +1280,7 @@
               <w:sz w:val="21"/>
             </w:rPr>
           </w:pPr>
-          <w:hyperlink w:anchor="_Toc36419892" w:history="1">
+          <w:hyperlink w:anchor="_Toc37792123" w:history="1">
             <w:r>
               <w:rPr>
                 <w:rStyle w:val="aa"/>
@@ -1309,7 +1308,7 @@
                 <w:noProof/>
                 <w:webHidden/>
               </w:rPr>
-              <w:instrText xml:space="preserve"> PAGEREF _Toc36419892 \h </w:instrText>
+              <w:instrText xml:space="preserve"> PAGEREF _Toc37792123 \h </w:instrText>
             </w:r>
             <w:r>
               <w:rPr>
@@ -1329,7 +1328,7 @@
                 <w:noProof/>
                 <w:webHidden/>
               </w:rPr>
-              <w:t>8</w:t>
+              <w:t>9</w:t>
             </w:r>
             <w:r>
               <w:rPr>
@@ -1352,7 +1351,7 @@
               <w:sz w:val="21"/>
             </w:rPr>
           </w:pPr>
-          <w:hyperlink w:anchor="_Toc36419893" w:history="1">
+          <w:hyperlink w:anchor="_Toc37792124" w:history="1">
             <w:r>
               <w:rPr>
                 <w:rStyle w:val="aa"/>
@@ -1380,7 +1379,7 @@
                 <w:noProof/>
                 <w:webHidden/>
               </w:rPr>
-              <w:instrText xml:space="preserve"> PAGEREF _Toc36419893 \h </w:instrText>
+              <w:instrText xml:space="preserve"> PAGEREF _Toc37792124 \h </w:instrText>
             </w:r>
             <w:r>
               <w:rPr>
@@ -1400,7 +1399,7 @@
                 <w:noProof/>
                 <w:webHidden/>
               </w:rPr>
-              <w:t>9</w:t>
+              <w:t>10</w:t>
             </w:r>
             <w:r>
               <w:rPr>
@@ -1415,7 +1414,6 @@
           <w:pPr>
             <w:pStyle w:val="TOC1"/>
             <w:tabs>
-              <w:tab w:val="left" w:pos="840"/>
               <w:tab w:val="right" w:leader="dot" w:pos="10456"/>
             </w:tabs>
             <w:rPr>
@@ -1424,40 +1422,24 @@
               <w:sz w:val="21"/>
             </w:rPr>
           </w:pPr>
-          <w:hyperlink w:anchor="_Toc36419894" w:history="1">
+          <w:hyperlink w:anchor="_Toc37792125" w:history="1">
             <w:r>
               <w:rPr>
                 <w:rStyle w:val="aa"/>
                 <w:rFonts w:ascii="华文楷体" w:eastAsia="华文楷体" w:hAnsi="华文楷体"/>
                 <w:noProof/>
               </w:rPr>
-              <w:t>六、</w:t>
-            </w:r>
-            <w:r>
-              <w:rPr>
-                <w:noProof/>
-                <w:kern w:val="2"/>
-                <w:sz w:val="21"/>
+              <w:t>六、服务治理</w:t>
+            </w:r>
+            <w:r>
+              <w:rPr>
+                <w:noProof/>
+                <w:webHidden/>
               </w:rPr>
               <w:tab/>
             </w:r>
             <w:r>
               <w:rPr>
-                <w:rStyle w:val="aa"/>
-                <w:rFonts w:ascii="华文楷体" w:eastAsia="华文楷体" w:hAnsi="华文楷体"/>
-                <w:noProof/>
-              </w:rPr>
-              <w:t>服务治理</w:t>
-            </w:r>
-            <w:r>
-              <w:rPr>
-                <w:noProof/>
-                <w:webHidden/>
-              </w:rPr>
-              <w:tab/>
-            </w:r>
-            <w:r>
-              <w:rPr>
                 <w:noProof/>
                 <w:webHidden/>
               </w:rPr>
@@ -1468,7 +1450,7 @@
                 <w:noProof/>
                 <w:webHidden/>
               </w:rPr>
-              <w:instrText xml:space="preserve"> PAGEREF _Toc36419894 \h </w:instrText>
+              <w:instrText xml:space="preserve"> PAGEREF _Toc37792125 \h </w:instrText>
             </w:r>
             <w:r>
               <w:rPr>
@@ -1488,7 +1470,7 @@
                 <w:noProof/>
                 <w:webHidden/>
               </w:rPr>
-              <w:t>10</w:t>
+              <w:t>11</w:t>
             </w:r>
             <w:r>
               <w:rPr>
@@ -1511,7 +1493,7 @@
               <w:sz w:val="21"/>
             </w:rPr>
           </w:pPr>
-          <w:hyperlink w:anchor="_Toc36419895" w:history="1">
+          <w:hyperlink w:anchor="_Toc37792126" w:history="1">
             <w:r>
               <w:rPr>
                 <w:rStyle w:val="aa"/>
@@ -1539,7 +1521,7 @@
                 <w:noProof/>
                 <w:webHidden/>
               </w:rPr>
-              <w:instrText xml:space="preserve"> PAGEREF _Toc36419895 \h </w:instrText>
+              <w:instrText xml:space="preserve"> PAGEREF _Toc37792126 \h </w:instrText>
             </w:r>
             <w:r>
               <w:rPr>
@@ -1559,7 +1541,7 @@
                 <w:noProof/>
                 <w:webHidden/>
               </w:rPr>
-              <w:t>10</w:t>
+              <w:t>11</w:t>
             </w:r>
             <w:r>
               <w:rPr>
@@ -1582,7 +1564,7 @@
               <w:sz w:val="21"/>
             </w:rPr>
           </w:pPr>
-          <w:hyperlink w:anchor="_Toc36419896" w:history="1">
+          <w:hyperlink w:anchor="_Toc37792127" w:history="1">
             <w:r>
               <w:rPr>
                 <w:rStyle w:val="aa"/>
@@ -1610,7 +1592,7 @@
                 <w:noProof/>
                 <w:webHidden/>
               </w:rPr>
-              <w:instrText xml:space="preserve"> PAGEREF _Toc36419896 \h </w:instrText>
+              <w:instrText xml:space="preserve"> PAGEREF _Toc37792127 \h </w:instrText>
             </w:r>
             <w:r>
               <w:rPr>
@@ -1630,7 +1612,7 @@
                 <w:noProof/>
                 <w:webHidden/>
               </w:rPr>
-              <w:t>10</w:t>
+              <w:t>11</w:t>
             </w:r>
             <w:r>
               <w:rPr>
@@ -1653,7 +1635,7 @@
               <w:sz w:val="21"/>
             </w:rPr>
           </w:pPr>
-          <w:hyperlink w:anchor="_Toc36419897" w:history="1">
+          <w:hyperlink w:anchor="_Toc37792128" w:history="1">
             <w:r>
               <w:rPr>
                 <w:rStyle w:val="aa"/>
@@ -1681,7 +1663,7 @@
                 <w:noProof/>
                 <w:webHidden/>
               </w:rPr>
-              <w:instrText xml:space="preserve"> PAGEREF _Toc36419897 \h </w:instrText>
+              <w:instrText xml:space="preserve"> PAGEREF _Toc37792128 \h </w:instrText>
             </w:r>
             <w:r>
               <w:rPr>
@@ -1701,7 +1683,7 @@
                 <w:noProof/>
                 <w:webHidden/>
               </w:rPr>
-              <w:t>11</w:t>
+              <w:t>12</w:t>
             </w:r>
             <w:r>
               <w:rPr>
@@ -1724,7 +1706,7 @@
               <w:sz w:val="21"/>
             </w:rPr>
           </w:pPr>
-          <w:hyperlink w:anchor="_Toc36419898" w:history="1">
+          <w:hyperlink w:anchor="_Toc37792129" w:history="1">
             <w:r>
               <w:rPr>
                 <w:rStyle w:val="aa"/>
@@ -1752,7 +1734,7 @@
                 <w:noProof/>
                 <w:webHidden/>
               </w:rPr>
-              <w:instrText xml:space="preserve"> PAGEREF _Toc36419898 \h </w:instrText>
+              <w:instrText xml:space="preserve"> PAGEREF _Toc37792129 \h </w:instrText>
             </w:r>
             <w:r>
               <w:rPr>
@@ -1772,7 +1754,7 @@
                 <w:noProof/>
                 <w:webHidden/>
               </w:rPr>
-              <w:t>11</w:t>
+              <w:t>13</w:t>
             </w:r>
             <w:r>
               <w:rPr>
@@ -1795,7 +1777,7 @@
               <w:sz w:val="21"/>
             </w:rPr>
           </w:pPr>
-          <w:hyperlink w:anchor="_Toc36419899" w:history="1">
+          <w:hyperlink w:anchor="_Toc37792130" w:history="1">
             <w:r>
               <w:rPr>
                 <w:rStyle w:val="aa"/>
@@ -1823,7 +1805,7 @@
                 <w:noProof/>
                 <w:webHidden/>
               </w:rPr>
-              <w:instrText xml:space="preserve"> PAGEREF _Toc36419899 \h </w:instrText>
+              <w:instrText xml:space="preserve"> PAGEREF _Toc37792130 \h </w:instrText>
             </w:r>
             <w:r>
               <w:rPr>
@@ -1843,7 +1825,7 @@
                 <w:noProof/>
                 <w:webHidden/>
               </w:rPr>
-              <w:t>11</w:t>
+              <w:t>13</w:t>
             </w:r>
             <w:r>
               <w:rPr>
@@ -1866,7 +1848,7 @@
               <w:sz w:val="21"/>
             </w:rPr>
           </w:pPr>
-          <w:hyperlink w:anchor="_Toc36419900" w:history="1">
+          <w:hyperlink w:anchor="_Toc37792131" w:history="1">
             <w:r>
               <w:rPr>
                 <w:rStyle w:val="aa"/>
@@ -1894,7 +1876,7 @@
                 <w:noProof/>
                 <w:webHidden/>
               </w:rPr>
-              <w:instrText xml:space="preserve"> PAGEREF _Toc36419900 \h </w:instrText>
+              <w:instrText xml:space="preserve"> PAGEREF _Toc37792131 \h </w:instrText>
             </w:r>
             <w:r>
               <w:rPr>
@@ -1914,7 +1896,7 @@
                 <w:noProof/>
                 <w:webHidden/>
               </w:rPr>
-              <w:t>11</w:t>
+              <w:t>14</w:t>
             </w:r>
             <w:r>
               <w:rPr>
@@ -1937,7 +1919,7 @@
               <w:sz w:val="21"/>
             </w:rPr>
           </w:pPr>
-          <w:hyperlink w:anchor="_Toc36419901" w:history="1">
+          <w:hyperlink w:anchor="_Toc37792132" w:history="1">
             <w:r>
               <w:rPr>
                 <w:rStyle w:val="aa"/>
@@ -1965,7 +1947,7 @@
                 <w:noProof/>
                 <w:webHidden/>
               </w:rPr>
-              <w:instrText xml:space="preserve"> PAGEREF _Toc36419901 \h </w:instrText>
+              <w:instrText xml:space="preserve"> PAGEREF _Toc37792132 \h </w:instrText>
             </w:r>
             <w:r>
               <w:rPr>
@@ -1985,7 +1967,362 @@
                 <w:noProof/>
                 <w:webHidden/>
               </w:rPr>
-              <w:t>11</w:t>
+              <w:t>14</w:t>
+            </w:r>
+            <w:r>
+              <w:rPr>
+                <w:noProof/>
+                <w:webHidden/>
+              </w:rPr>
+              <w:fldChar w:fldCharType="end"/>
+            </w:r>
+          </w:hyperlink>
+        </w:p>
+        <w:p>
+          <w:pPr>
+            <w:pStyle w:val="TOC2"/>
+            <w:tabs>
+              <w:tab w:val="right" w:leader="dot" w:pos="10456"/>
+            </w:tabs>
+            <w:rPr>
+              <w:noProof/>
+              <w:kern w:val="2"/>
+              <w:sz w:val="21"/>
+            </w:rPr>
+          </w:pPr>
+          <w:hyperlink w:anchor="_Toc37792133" w:history="1">
+            <w:r>
+              <w:rPr>
+                <w:rStyle w:val="aa"/>
+                <w:rFonts w:ascii="华文楷体" w:eastAsia="华文楷体" w:hAnsi="华文楷体"/>
+                <w:noProof/>
+              </w:rPr>
+              <w:t>9.2  KING公共组件</w:t>
+            </w:r>
+            <w:r>
+              <w:rPr>
+                <w:noProof/>
+                <w:webHidden/>
+              </w:rPr>
+              <w:tab/>
+            </w:r>
+            <w:r>
+              <w:rPr>
+                <w:noProof/>
+                <w:webHidden/>
+              </w:rPr>
+              <w:fldChar w:fldCharType="begin"/>
+            </w:r>
+            <w:r>
+              <w:rPr>
+                <w:noProof/>
+                <w:webHidden/>
+              </w:rPr>
+              <w:instrText xml:space="preserve"> PAGEREF _Toc37792133 \h </w:instrText>
+            </w:r>
+            <w:r>
+              <w:rPr>
+                <w:noProof/>
+                <w:webHidden/>
+              </w:rPr>
+            </w:r>
+            <w:r>
+              <w:rPr>
+                <w:noProof/>
+                <w:webHidden/>
+              </w:rPr>
+              <w:fldChar w:fldCharType="separate"/>
+            </w:r>
+            <w:r>
+              <w:rPr>
+                <w:noProof/>
+                <w:webHidden/>
+              </w:rPr>
+              <w:t>14</w:t>
+            </w:r>
+            <w:r>
+              <w:rPr>
+                <w:noProof/>
+                <w:webHidden/>
+              </w:rPr>
+              <w:fldChar w:fldCharType="end"/>
+            </w:r>
+          </w:hyperlink>
+        </w:p>
+        <w:p>
+          <w:pPr>
+            <w:pStyle w:val="TOC3"/>
+            <w:tabs>
+              <w:tab w:val="right" w:leader="dot" w:pos="10456"/>
+            </w:tabs>
+            <w:rPr>
+              <w:noProof/>
+              <w:kern w:val="2"/>
+              <w:sz w:val="21"/>
+            </w:rPr>
+          </w:pPr>
+          <w:hyperlink w:anchor="_Toc37792134" w:history="1">
+            <w:r>
+              <w:rPr>
+                <w:rStyle w:val="aa"/>
+                <w:rFonts w:ascii="华文楷体" w:eastAsia="华文楷体" w:hAnsi="华文楷体"/>
+                <w:noProof/>
+              </w:rPr>
+              <w:t>9.2.1 StrategyContainer策略容器</w:t>
+            </w:r>
+            <w:r>
+              <w:rPr>
+                <w:noProof/>
+                <w:webHidden/>
+              </w:rPr>
+              <w:tab/>
+            </w:r>
+            <w:r>
+              <w:rPr>
+                <w:noProof/>
+                <w:webHidden/>
+              </w:rPr>
+              <w:fldChar w:fldCharType="begin"/>
+            </w:r>
+            <w:r>
+              <w:rPr>
+                <w:noProof/>
+                <w:webHidden/>
+              </w:rPr>
+              <w:instrText xml:space="preserve"> PAGEREF _Toc37792134 \h </w:instrText>
+            </w:r>
+            <w:r>
+              <w:rPr>
+                <w:noProof/>
+                <w:webHidden/>
+              </w:rPr>
+            </w:r>
+            <w:r>
+              <w:rPr>
+                <w:noProof/>
+                <w:webHidden/>
+              </w:rPr>
+              <w:fldChar w:fldCharType="separate"/>
+            </w:r>
+            <w:r>
+              <w:rPr>
+                <w:noProof/>
+                <w:webHidden/>
+              </w:rPr>
+              <w:t>14</w:t>
+            </w:r>
+            <w:r>
+              <w:rPr>
+                <w:noProof/>
+                <w:webHidden/>
+              </w:rPr>
+              <w:fldChar w:fldCharType="end"/>
+            </w:r>
+          </w:hyperlink>
+        </w:p>
+        <w:p>
+          <w:pPr>
+            <w:pStyle w:val="TOC3"/>
+            <w:tabs>
+              <w:tab w:val="right" w:leader="dot" w:pos="10456"/>
+            </w:tabs>
+            <w:rPr>
+              <w:noProof/>
+              <w:kern w:val="2"/>
+              <w:sz w:val="21"/>
+            </w:rPr>
+          </w:pPr>
+          <w:hyperlink w:anchor="_Toc37792135" w:history="1">
+            <w:r>
+              <w:rPr>
+                <w:rStyle w:val="aa"/>
+                <w:rFonts w:ascii="华文楷体" w:eastAsia="华文楷体" w:hAnsi="华文楷体"/>
+                <w:noProof/>
+              </w:rPr>
+              <w:t>9.2.2 OrderExecutor订单处理机</w:t>
+            </w:r>
+            <w:r>
+              <w:rPr>
+                <w:noProof/>
+                <w:webHidden/>
+              </w:rPr>
+              <w:tab/>
+            </w:r>
+            <w:r>
+              <w:rPr>
+                <w:noProof/>
+                <w:webHidden/>
+              </w:rPr>
+              <w:fldChar w:fldCharType="begin"/>
+            </w:r>
+            <w:r>
+              <w:rPr>
+                <w:noProof/>
+                <w:webHidden/>
+              </w:rPr>
+              <w:instrText xml:space="preserve"> PAGEREF _Toc37792135 \h </w:instrText>
+            </w:r>
+            <w:r>
+              <w:rPr>
+                <w:noProof/>
+                <w:webHidden/>
+              </w:rPr>
+            </w:r>
+            <w:r>
+              <w:rPr>
+                <w:noProof/>
+                <w:webHidden/>
+              </w:rPr>
+              <w:fldChar w:fldCharType="separate"/>
+            </w:r>
+            <w:r>
+              <w:rPr>
+                <w:noProof/>
+                <w:webHidden/>
+              </w:rPr>
+              <w:t>15</w:t>
+            </w:r>
+            <w:r>
+              <w:rPr>
+                <w:noProof/>
+                <w:webHidden/>
+              </w:rPr>
+              <w:fldChar w:fldCharType="end"/>
+            </w:r>
+          </w:hyperlink>
+        </w:p>
+        <w:p>
+          <w:pPr>
+            <w:pStyle w:val="TOC3"/>
+            <w:tabs>
+              <w:tab w:val="right" w:leader="dot" w:pos="10456"/>
+            </w:tabs>
+            <w:rPr>
+              <w:noProof/>
+              <w:kern w:val="2"/>
+              <w:sz w:val="21"/>
+            </w:rPr>
+          </w:pPr>
+          <w:hyperlink w:anchor="_Toc37792136" w:history="1">
+            <w:r>
+              <w:rPr>
+                <w:rStyle w:val="aa"/>
+                <w:rFonts w:ascii="华文楷体" w:eastAsia="华文楷体" w:hAnsi="华文楷体"/>
+                <w:noProof/>
+              </w:rPr>
+              <w:t>9.2.3 AccountContainer账户资产管理</w:t>
+            </w:r>
+            <w:r>
+              <w:rPr>
+                <w:noProof/>
+                <w:webHidden/>
+              </w:rPr>
+              <w:tab/>
+            </w:r>
+            <w:r>
+              <w:rPr>
+                <w:noProof/>
+                <w:webHidden/>
+              </w:rPr>
+              <w:fldChar w:fldCharType="begin"/>
+            </w:r>
+            <w:r>
+              <w:rPr>
+                <w:noProof/>
+                <w:webHidden/>
+              </w:rPr>
+              <w:instrText xml:space="preserve"> PAGEREF _Toc37792136 \h </w:instrText>
+            </w:r>
+            <w:r>
+              <w:rPr>
+                <w:noProof/>
+                <w:webHidden/>
+              </w:rPr>
+            </w:r>
+            <w:r>
+              <w:rPr>
+                <w:noProof/>
+                <w:webHidden/>
+              </w:rPr>
+              <w:fldChar w:fldCharType="separate"/>
+            </w:r>
+            <w:r>
+              <w:rPr>
+                <w:noProof/>
+                <w:webHidden/>
+              </w:rPr>
+              <w:t>15</w:t>
+            </w:r>
+            <w:r>
+              <w:rPr>
+                <w:noProof/>
+                <w:webHidden/>
+              </w:rPr>
+              <w:fldChar w:fldCharType="end"/>
+            </w:r>
+          </w:hyperlink>
+        </w:p>
+        <w:p>
+          <w:pPr>
+            <w:pStyle w:val="TOC3"/>
+            <w:tabs>
+              <w:tab w:val="right" w:leader="dot" w:pos="10456"/>
+            </w:tabs>
+            <w:rPr>
+              <w:noProof/>
+              <w:kern w:val="2"/>
+              <w:sz w:val="21"/>
+            </w:rPr>
+          </w:pPr>
+          <w:hyperlink w:anchor="_Toc37792137" w:history="1">
+            <w:r>
+              <w:rPr>
+                <w:rStyle w:val="aa"/>
+                <w:rFonts w:ascii="华文楷体" w:eastAsia="华文楷体" w:hAnsi="华文楷体"/>
+                <w:noProof/>
+              </w:rPr>
+              <w:t>9.2.4 TradeAnalysisContainer</w:t>
+            </w:r>
+            <w:r>
+              <w:rPr>
+                <w:noProof/>
+                <w:webHidden/>
+              </w:rPr>
+              <w:tab/>
+            </w:r>
+            <w:r>
+              <w:rPr>
+                <w:noProof/>
+                <w:webHidden/>
+              </w:rPr>
+              <w:fldChar w:fldCharType="begin"/>
+            </w:r>
+            <w:r>
+              <w:rPr>
+                <w:noProof/>
+                <w:webHidden/>
+              </w:rPr>
+              <w:instrText xml:space="preserve"> PAGEREF _Toc37792137 \h </w:instrText>
+            </w:r>
+            <w:r>
+              <w:rPr>
+                <w:noProof/>
+                <w:webHidden/>
+              </w:rPr>
+            </w:r>
+            <w:r>
+              <w:rPr>
+                <w:noProof/>
+                <w:webHidden/>
+              </w:rPr>
+              <w:fldChar w:fldCharType="separate"/>
+            </w:r>
+            <w:r>
+              <w:rPr>
+                <w:noProof/>
+                <w:webHidden/>
+              </w:rPr>
+              <w:t>15</w:t>
             </w:r>
             <w:r>
               <w:rPr>
@@ -2008,7 +2345,7 @@
               <w:sz w:val="21"/>
             </w:rPr>
           </w:pPr>
-          <w:hyperlink w:anchor="_Toc36419902" w:history="1">
+          <w:hyperlink w:anchor="_Toc37792138" w:history="1">
             <w:r>
               <w:rPr>
                 <w:rStyle w:val="aa"/>
@@ -2036,7 +2373,7 @@
                 <w:noProof/>
                 <w:webHidden/>
               </w:rPr>
-              <w:instrText xml:space="preserve"> PAGEREF _Toc36419902 \h </w:instrText>
+              <w:instrText xml:space="preserve"> PAGEREF _Toc37792138 \h </w:instrText>
             </w:r>
             <w:r>
               <w:rPr>
@@ -2056,7 +2393,7 @@
                 <w:noProof/>
                 <w:webHidden/>
               </w:rPr>
-              <w:t>12</w:t>
+              <w:t>16</w:t>
             </w:r>
             <w:r>
               <w:rPr>
@@ -2079,7 +2416,7 @@
               <w:sz w:val="21"/>
             </w:rPr>
           </w:pPr>
-          <w:hyperlink w:anchor="_Toc36419903" w:history="1">
+          <w:hyperlink w:anchor="_Toc37792139" w:history="1">
             <w:r>
               <w:rPr>
                 <w:rStyle w:val="aa"/>
@@ -2107,7 +2444,7 @@
                 <w:noProof/>
                 <w:webHidden/>
               </w:rPr>
-              <w:instrText xml:space="preserve"> PAGEREF _Toc36419903 \h </w:instrText>
+              <w:instrText xml:space="preserve"> PAGEREF _Toc37792139 \h </w:instrText>
             </w:r>
             <w:r>
               <w:rPr>
@@ -2127,7 +2464,7 @@
                 <w:noProof/>
                 <w:webHidden/>
               </w:rPr>
-              <w:t>12</w:t>
+              <w:t>16</w:t>
             </w:r>
             <w:r>
               <w:rPr>
@@ -2150,7 +2487,7 @@
               <w:sz w:val="21"/>
             </w:rPr>
           </w:pPr>
-          <w:hyperlink w:anchor="_Toc36419904" w:history="1">
+          <w:hyperlink w:anchor="_Toc37792140" w:history="1">
             <w:r>
               <w:rPr>
                 <w:rStyle w:val="aa"/>
@@ -2178,7 +2515,7 @@
                 <w:noProof/>
                 <w:webHidden/>
               </w:rPr>
-              <w:instrText xml:space="preserve"> PAGEREF _Toc36419904 \h </w:instrText>
+              <w:instrText xml:space="preserve"> PAGEREF _Toc37792140 \h </w:instrText>
             </w:r>
             <w:r>
               <w:rPr>
@@ -2198,7 +2535,7 @@
                 <w:noProof/>
                 <w:webHidden/>
               </w:rPr>
-              <w:t>12</w:t>
+              <w:t>17</w:t>
             </w:r>
             <w:r>
               <w:rPr>
@@ -2250,7 +2587,7 @@
           <w:sz w:val="36"/>
         </w:rPr>
       </w:pPr>
-      <w:bookmarkStart w:id="3" w:name="_Toc36419877"/>
+      <w:bookmarkStart w:id="2" w:name="_Toc37792108"/>
       <w:r>
         <w:rPr>
           <w:rFonts w:ascii="华文楷体" w:eastAsia="华文楷体" w:hAnsi="华文楷体" w:hint="eastAsia"/>
@@ -2273,7 +2610,7 @@
         </w:rPr>
         <w:t>记录</w:t>
       </w:r>
-      <w:bookmarkEnd w:id="3"/>
+      <w:bookmarkEnd w:id="2"/>
     </w:p>
     <w:tbl>
       <w:tblPr>
@@ -2621,6 +2958,18 @@
                 <w:rFonts w:ascii="华文楷体" w:eastAsia="华文楷体" w:hAnsi="华文楷体"/>
               </w:rPr>
             </w:pPr>
+            <w:r>
+              <w:rPr>
+                <w:rFonts w:ascii="华文楷体" w:eastAsia="华文楷体" w:hAnsi="华文楷体" w:hint="eastAsia"/>
+              </w:rPr>
+              <w:t>2</w:t>
+            </w:r>
+            <w:r>
+              <w:rPr>
+                <w:rFonts w:ascii="华文楷体" w:eastAsia="华文楷体" w:hAnsi="华文楷体"/>
+              </w:rPr>
+              <w:t>020.04.14</w:t>
+            </w:r>
           </w:p>
         </w:tc>
         <w:tc>
@@ -2636,6 +2985,20 @@
                 <w:lang w:val="en-GB"/>
               </w:rPr>
             </w:pPr>
+            <w:r>
+              <w:rPr>
+                <w:rFonts w:ascii="华文楷体" w:eastAsia="华文楷体" w:hAnsi="华文楷体" w:hint="eastAsia"/>
+                <w:lang w:val="en-GB"/>
+              </w:rPr>
+              <w:t>v</w:t>
+            </w:r>
+            <w:r>
+              <w:rPr>
+                <w:rFonts w:ascii="华文楷体" w:eastAsia="华文楷体" w:hAnsi="华文楷体"/>
+                <w:lang w:val="en-GB"/>
+              </w:rPr>
+              <w:t>0.0.1</w:t>
+            </w:r>
           </w:p>
         </w:tc>
         <w:tc>
@@ -2650,6 +3013,12 @@
                 <w:rFonts w:ascii="华文楷体" w:eastAsia="华文楷体" w:hAnsi="华文楷体"/>
               </w:rPr>
             </w:pPr>
+            <w:r>
+              <w:rPr>
+                <w:rFonts w:ascii="华文楷体" w:eastAsia="华文楷体" w:hAnsi="华文楷体" w:hint="eastAsia"/>
+              </w:rPr>
+              <w:t>设计ace，king，queen框架</w:t>
+            </w:r>
           </w:p>
         </w:tc>
         <w:tc>
@@ -2664,6 +3033,12 @@
                 <w:rFonts w:ascii="华文楷体" w:eastAsia="华文楷体" w:hAnsi="华文楷体"/>
               </w:rPr>
             </w:pPr>
+            <w:r>
+              <w:rPr>
+                <w:rFonts w:ascii="华文楷体" w:eastAsia="华文楷体" w:hAnsi="华文楷体" w:hint="eastAsia"/>
+              </w:rPr>
+              <w:t>姜瀚</w:t>
+            </w:r>
           </w:p>
         </w:tc>
       </w:tr>
@@ -2698,7 +3073,7 @@
           <w:rFonts w:ascii="华文楷体" w:eastAsia="华文楷体" w:hAnsi="华文楷体"/>
         </w:rPr>
       </w:pPr>
-      <w:bookmarkStart w:id="4" w:name="_Toc36419878"/>
+      <w:bookmarkStart w:id="3" w:name="_Toc37792109"/>
       <w:r>
         <w:rPr>
           <w:rFonts w:ascii="华文楷体" w:eastAsia="华文楷体" w:hAnsi="华文楷体" w:hint="eastAsia"/>
@@ -2723,480 +3098,480 @@
           <w:rFonts w:ascii="华文楷体" w:eastAsia="华文楷体" w:hAnsi="华文楷体" w:hint="eastAsia"/>
         </w:rPr>
         <w:t>简介</w:t>
+      </w:r>
+      <w:bookmarkEnd w:id="3"/>
+    </w:p>
+    <w:p>
+      <w:pPr>
+        <w:pStyle w:val="a3"/>
+        <w:ind w:left="840" w:firstLine="480"/>
+        <w:rPr>
+          <w:rFonts w:ascii="华文楷体" w:eastAsia="华文楷体" w:hAnsi="华文楷体"/>
+          <w:sz w:val="24"/>
+        </w:rPr>
+      </w:pPr>
+      <w:r>
+        <w:rPr>
+          <w:rFonts w:ascii="华文楷体" w:eastAsia="华文楷体" w:hAnsi="华文楷体" w:hint="eastAsia"/>
+          <w:sz w:val="24"/>
+        </w:rPr>
+        <w:t>金融资产管理系统F</w:t>
+      </w:r>
+      <w:r>
+        <w:rPr>
+          <w:rFonts w:ascii="华文楷体" w:eastAsia="华文楷体" w:hAnsi="华文楷体"/>
+          <w:sz w:val="24"/>
+        </w:rPr>
+        <w:t>AMS</w:t>
+      </w:r>
+      <w:r>
+        <w:rPr>
+          <w:rFonts w:ascii="华文楷体" w:eastAsia="华文楷体" w:hAnsi="华文楷体" w:hint="eastAsia"/>
+          <w:sz w:val="24"/>
+        </w:rPr>
+        <w:t>（</w:t>
+      </w:r>
+      <w:r>
+        <w:rPr>
+          <w:rFonts w:ascii="华文楷体" w:eastAsia="华文楷体" w:hAnsi="华文楷体"/>
+          <w:sz w:val="24"/>
+        </w:rPr>
+        <w:t>Financ</w:t>
+      </w:r>
+      <w:r>
+        <w:rPr>
+          <w:rFonts w:ascii="华文楷体" w:eastAsia="华文楷体" w:hAnsi="华文楷体" w:hint="eastAsia"/>
+          <w:sz w:val="24"/>
+        </w:rPr>
+        <w:t>ial</w:t>
+      </w:r>
+      <w:r>
+        <w:rPr>
+          <w:rFonts w:ascii="华文楷体" w:eastAsia="华文楷体" w:hAnsi="华文楷体"/>
+          <w:sz w:val="24"/>
+        </w:rPr>
+        <w:t xml:space="preserve"> A</w:t>
+      </w:r>
+      <w:r>
+        <w:rPr>
+          <w:rFonts w:ascii="华文楷体" w:eastAsia="华文楷体" w:hAnsi="华文楷体" w:hint="eastAsia"/>
+          <w:sz w:val="24"/>
+        </w:rPr>
+        <w:t>sset</w:t>
+      </w:r>
+      <w:r>
+        <w:rPr>
+          <w:rFonts w:ascii="华文楷体" w:eastAsia="华文楷体" w:hAnsi="华文楷体"/>
+          <w:sz w:val="24"/>
+        </w:rPr>
+        <w:t xml:space="preserve"> M</w:t>
+      </w:r>
+      <w:r>
+        <w:rPr>
+          <w:rFonts w:ascii="华文楷体" w:eastAsia="华文楷体" w:hAnsi="华文楷体" w:hint="eastAsia"/>
+          <w:sz w:val="24"/>
+        </w:rPr>
+        <w:t>anager</w:t>
+      </w:r>
+      <w:r>
+        <w:rPr>
+          <w:rFonts w:ascii="华文楷体" w:eastAsia="华文楷体" w:hAnsi="华文楷体"/>
+          <w:sz w:val="24"/>
+        </w:rPr>
+        <w:t xml:space="preserve"> S</w:t>
+      </w:r>
+      <w:r>
+        <w:rPr>
+          <w:rFonts w:ascii="华文楷体" w:eastAsia="华文楷体" w:hAnsi="华文楷体" w:hint="eastAsia"/>
+          <w:sz w:val="24"/>
+        </w:rPr>
+        <w:t>ystem），旨在建立一个涵盖金融投资行为的前中台的全覆盖产品，对</w:t>
+      </w:r>
+      <w:proofErr w:type="gramStart"/>
+      <w:r>
+        <w:rPr>
+          <w:rFonts w:ascii="华文楷体" w:eastAsia="华文楷体" w:hAnsi="华文楷体" w:hint="eastAsia"/>
+          <w:sz w:val="24"/>
+        </w:rPr>
+        <w:t>标系统</w:t>
+      </w:r>
+      <w:proofErr w:type="gramEnd"/>
+      <w:r>
+        <w:rPr>
+          <w:rFonts w:ascii="华文楷体" w:eastAsia="华文楷体" w:hAnsi="华文楷体" w:hint="eastAsia"/>
+          <w:sz w:val="24"/>
+        </w:rPr>
+        <w:t>为恒生O</w:t>
+      </w:r>
+      <w:r>
+        <w:rPr>
+          <w:rFonts w:ascii="华文楷体" w:eastAsia="华文楷体" w:hAnsi="华文楷体"/>
+          <w:sz w:val="24"/>
+        </w:rPr>
+        <w:t>32</w:t>
+      </w:r>
+      <w:r>
+        <w:rPr>
+          <w:rFonts w:ascii="华文楷体" w:eastAsia="华文楷体" w:hAnsi="华文楷体" w:hint="eastAsia"/>
+          <w:sz w:val="24"/>
+        </w:rPr>
+        <w:t>系统。</w:t>
+      </w:r>
+      <w:proofErr w:type="gramStart"/>
+      <w:r>
+        <w:rPr>
+          <w:rFonts w:ascii="华文楷体" w:eastAsia="华文楷体" w:hAnsi="华文楷体" w:hint="eastAsia"/>
+          <w:sz w:val="24"/>
+        </w:rPr>
+        <w:t>愿景为</w:t>
+      </w:r>
+      <w:proofErr w:type="gramEnd"/>
+      <w:r>
+        <w:rPr>
+          <w:rFonts w:ascii="华文楷体" w:eastAsia="华文楷体" w:hAnsi="华文楷体" w:hint="eastAsia"/>
+          <w:sz w:val="24"/>
+        </w:rPr>
+        <w:t>可以支持基金公司级的日常投资业务需求。</w:t>
+      </w:r>
+    </w:p>
+    <w:p>
+      <w:pPr>
+        <w:pStyle w:val="a3"/>
+        <w:ind w:left="840" w:firstLine="480"/>
+        <w:rPr>
+          <w:rFonts w:ascii="华文楷体" w:eastAsia="华文楷体" w:hAnsi="华文楷体"/>
+          <w:sz w:val="24"/>
+        </w:rPr>
+      </w:pPr>
+      <w:r>
+        <w:rPr>
+          <w:rFonts w:ascii="华文楷体" w:eastAsia="华文楷体" w:hAnsi="华文楷体" w:hint="eastAsia"/>
+          <w:sz w:val="24"/>
+        </w:rPr>
+        <w:t>从业务角度讲，F</w:t>
+      </w:r>
+      <w:r>
+        <w:rPr>
+          <w:rFonts w:ascii="华文楷体" w:eastAsia="华文楷体" w:hAnsi="华文楷体"/>
+          <w:sz w:val="24"/>
+        </w:rPr>
+        <w:t>AMS</w:t>
+      </w:r>
+      <w:r>
+        <w:rPr>
+          <w:rFonts w:ascii="华文楷体" w:eastAsia="华文楷体" w:hAnsi="华文楷体" w:hint="eastAsia"/>
+          <w:sz w:val="24"/>
+        </w:rPr>
+        <w:t>提供投前、投中、投后的管理。投前服务，将提供策略池、股票池、投</w:t>
+      </w:r>
+      <w:proofErr w:type="gramStart"/>
+      <w:r>
+        <w:rPr>
+          <w:rFonts w:ascii="华文楷体" w:eastAsia="华文楷体" w:hAnsi="华文楷体" w:hint="eastAsia"/>
+          <w:sz w:val="24"/>
+        </w:rPr>
+        <w:t>前风控等</w:t>
+      </w:r>
+      <w:proofErr w:type="gramEnd"/>
+      <w:r>
+        <w:rPr>
+          <w:rFonts w:ascii="华文楷体" w:eastAsia="华文楷体" w:hAnsi="华文楷体" w:hint="eastAsia"/>
+          <w:sz w:val="24"/>
+        </w:rPr>
+        <w:t>功能；投中服务，将提供内置的指令流转模块支持投资指令的生命周期、投中市场/系统风险控制；投后服务，提供实时估值，持仓管理，持仓风险管理等功能。</w:t>
+      </w:r>
+    </w:p>
+    <w:p>
+      <w:pPr>
+        <w:pStyle w:val="a3"/>
+        <w:ind w:left="840" w:firstLine="480"/>
+        <w:rPr>
+          <w:rFonts w:ascii="华文楷体" w:eastAsia="华文楷体" w:hAnsi="华文楷体"/>
+          <w:sz w:val="24"/>
+        </w:rPr>
+      </w:pPr>
+      <w:r>
+        <w:rPr>
+          <w:rFonts w:ascii="华文楷体" w:eastAsia="华文楷体" w:hAnsi="华文楷体" w:hint="eastAsia"/>
+          <w:sz w:val="24"/>
+        </w:rPr>
+        <w:t>从系统角度讲，F</w:t>
+      </w:r>
+      <w:r>
+        <w:rPr>
+          <w:rFonts w:ascii="华文楷体" w:eastAsia="华文楷体" w:hAnsi="华文楷体"/>
+          <w:sz w:val="24"/>
+        </w:rPr>
+        <w:t>AMS</w:t>
+      </w:r>
+      <w:r>
+        <w:rPr>
+          <w:rFonts w:ascii="华文楷体" w:eastAsia="华文楷体" w:hAnsi="华文楷体" w:hint="eastAsia"/>
+          <w:sz w:val="24"/>
+        </w:rPr>
+        <w:t>提供包括交易、行情、风控、估值服务。交易模块包括，普通交易、策略交易、伪高频交易（内存交易）；</w:t>
+      </w:r>
+      <w:proofErr w:type="gramStart"/>
+      <w:r>
+        <w:rPr>
+          <w:rFonts w:ascii="华文楷体" w:eastAsia="华文楷体" w:hAnsi="华文楷体" w:hint="eastAsia"/>
+          <w:sz w:val="24"/>
+        </w:rPr>
+        <w:t>风控风控包括</w:t>
+      </w:r>
+      <w:proofErr w:type="gramEnd"/>
+      <w:r>
+        <w:rPr>
+          <w:rFonts w:ascii="华文楷体" w:eastAsia="华文楷体" w:hAnsi="华文楷体" w:hint="eastAsia"/>
+          <w:sz w:val="24"/>
+        </w:rPr>
+        <w:t>事前风控、实时交易风控、</w:t>
+      </w:r>
+      <w:proofErr w:type="gramStart"/>
+      <w:r>
+        <w:rPr>
+          <w:rFonts w:ascii="华文楷体" w:eastAsia="华文楷体" w:hAnsi="华文楷体" w:hint="eastAsia"/>
+          <w:sz w:val="24"/>
+        </w:rPr>
+        <w:t>事后风控等</w:t>
+      </w:r>
+      <w:proofErr w:type="gramEnd"/>
+      <w:r>
+        <w:rPr>
+          <w:rFonts w:ascii="华文楷体" w:eastAsia="华文楷体" w:hAnsi="华文楷体" w:hint="eastAsia"/>
+          <w:sz w:val="24"/>
+        </w:rPr>
+        <w:t>。</w:t>
+      </w:r>
+    </w:p>
+    <w:p>
+      <w:pPr>
+        <w:pStyle w:val="a3"/>
+        <w:ind w:left="840" w:firstLine="480"/>
+        <w:rPr>
+          <w:rFonts w:ascii="华文楷体" w:eastAsia="华文楷体" w:hAnsi="华文楷体"/>
+          <w:sz w:val="24"/>
+        </w:rPr>
+      </w:pPr>
+      <w:r>
+        <w:rPr>
+          <w:rFonts w:ascii="华文楷体" w:eastAsia="华文楷体" w:hAnsi="华文楷体" w:hint="eastAsia"/>
+          <w:sz w:val="24"/>
+        </w:rPr>
+        <w:t>从架构角度讲，F</w:t>
+      </w:r>
+      <w:r>
+        <w:rPr>
+          <w:rFonts w:ascii="华文楷体" w:eastAsia="华文楷体" w:hAnsi="华文楷体"/>
+          <w:sz w:val="24"/>
+        </w:rPr>
+        <w:t>AMS</w:t>
+      </w:r>
+      <w:r>
+        <w:rPr>
+          <w:rFonts w:ascii="华文楷体" w:eastAsia="华文楷体" w:hAnsi="华文楷体" w:hint="eastAsia"/>
+          <w:sz w:val="24"/>
+        </w:rPr>
+        <w:t>采用标准的分布式架构，支持高可用性、高可扩展。从服务粒度讲，F</w:t>
+      </w:r>
+      <w:r>
+        <w:rPr>
+          <w:rFonts w:ascii="华文楷体" w:eastAsia="华文楷体" w:hAnsi="华文楷体"/>
+          <w:sz w:val="24"/>
+        </w:rPr>
+        <w:t>AMS</w:t>
+      </w:r>
+      <w:r>
+        <w:rPr>
+          <w:rFonts w:ascii="华文楷体" w:eastAsia="华文楷体" w:hAnsi="华文楷体" w:hint="eastAsia"/>
+          <w:sz w:val="24"/>
+        </w:rPr>
+        <w:t>主体架构是基于</w:t>
+      </w:r>
+      <w:r>
+        <w:rPr>
+          <w:rFonts w:ascii="华文楷体" w:eastAsia="华文楷体" w:hAnsi="华文楷体"/>
+          <w:sz w:val="24"/>
+        </w:rPr>
+        <w:t>J</w:t>
+      </w:r>
+      <w:r>
+        <w:rPr>
+          <w:rFonts w:ascii="华文楷体" w:eastAsia="华文楷体" w:hAnsi="华文楷体" w:hint="eastAsia"/>
+          <w:sz w:val="24"/>
+        </w:rPr>
+        <w:t>ava语言的</w:t>
+      </w:r>
+      <w:r>
+        <w:rPr>
+          <w:rFonts w:ascii="华文楷体" w:eastAsia="华文楷体" w:hAnsi="华文楷体"/>
+          <w:sz w:val="24"/>
+        </w:rPr>
+        <w:t>S</w:t>
+      </w:r>
+      <w:r>
+        <w:rPr>
+          <w:rFonts w:ascii="华文楷体" w:eastAsia="华文楷体" w:hAnsi="华文楷体" w:hint="eastAsia"/>
+          <w:sz w:val="24"/>
+        </w:rPr>
+        <w:t>pring</w:t>
+      </w:r>
+      <w:r>
+        <w:rPr>
+          <w:rFonts w:ascii="华文楷体" w:eastAsia="华文楷体" w:hAnsi="华文楷体"/>
+          <w:sz w:val="24"/>
+        </w:rPr>
+        <w:t>-Cloud</w:t>
+      </w:r>
+      <w:proofErr w:type="gramStart"/>
+      <w:r>
+        <w:rPr>
+          <w:rFonts w:ascii="华文楷体" w:eastAsia="华文楷体" w:hAnsi="华文楷体" w:hint="eastAsia"/>
+          <w:sz w:val="24"/>
+        </w:rPr>
+        <w:t>微服务</w:t>
+      </w:r>
+      <w:proofErr w:type="gramEnd"/>
+      <w:r>
+        <w:rPr>
+          <w:rFonts w:ascii="华文楷体" w:eastAsia="华文楷体" w:hAnsi="华文楷体" w:hint="eastAsia"/>
+          <w:sz w:val="24"/>
+        </w:rPr>
+        <w:t>架构，同时支持</w:t>
+      </w:r>
+      <w:proofErr w:type="spellStart"/>
+      <w:r>
+        <w:rPr>
+          <w:rFonts w:ascii="华文楷体" w:eastAsia="华文楷体" w:hAnsi="华文楷体" w:hint="eastAsia"/>
+          <w:sz w:val="24"/>
+        </w:rPr>
+        <w:t>dubbo</w:t>
+      </w:r>
+      <w:proofErr w:type="spellEnd"/>
+      <w:r>
+        <w:rPr>
+          <w:rFonts w:ascii="华文楷体" w:eastAsia="华文楷体" w:hAnsi="华文楷体" w:hint="eastAsia"/>
+          <w:sz w:val="24"/>
+        </w:rPr>
+        <w:t>类型的服务接入。可扩展性：采用松散的结构，服务之间弱依赖性，支持python版本和c</w:t>
+      </w:r>
+      <w:r>
+        <w:rPr>
+          <w:rFonts w:ascii="华文楷体" w:eastAsia="华文楷体" w:hAnsi="华文楷体"/>
+          <w:sz w:val="24"/>
+        </w:rPr>
+        <w:t>/</w:t>
+      </w:r>
+      <w:proofErr w:type="spellStart"/>
+      <w:r>
+        <w:rPr>
+          <w:rFonts w:ascii="华文楷体" w:eastAsia="华文楷体" w:hAnsi="华文楷体"/>
+          <w:sz w:val="24"/>
+        </w:rPr>
+        <w:t>c++</w:t>
+      </w:r>
+      <w:proofErr w:type="spellEnd"/>
+      <w:r>
+        <w:rPr>
+          <w:rFonts w:ascii="华文楷体" w:eastAsia="华文楷体" w:hAnsi="华文楷体" w:hint="eastAsia"/>
+          <w:sz w:val="24"/>
+        </w:rPr>
+        <w:t>版本的</w:t>
+      </w:r>
+      <w:proofErr w:type="gramStart"/>
+      <w:r>
+        <w:rPr>
+          <w:rFonts w:ascii="华文楷体" w:eastAsia="华文楷体" w:hAnsi="华文楷体" w:hint="eastAsia"/>
+          <w:sz w:val="24"/>
+        </w:rPr>
+        <w:t>微服务</w:t>
+      </w:r>
+      <w:proofErr w:type="gramEnd"/>
+      <w:r>
+        <w:rPr>
+          <w:rFonts w:ascii="华文楷体" w:eastAsia="华文楷体" w:hAnsi="华文楷体" w:hint="eastAsia"/>
+          <w:sz w:val="24"/>
+        </w:rPr>
+        <w:t>接入，以支持更多用户的习惯。</w:t>
+      </w:r>
+    </w:p>
+    <w:p>
+      <w:pPr>
+        <w:rPr>
+          <w:rFonts w:ascii="华文楷体" w:eastAsia="华文楷体" w:hAnsi="华文楷体"/>
+          <w:sz w:val="24"/>
+        </w:rPr>
+      </w:pPr>
+      <w:r>
+        <w:rPr>
+          <w:rFonts w:ascii="华文楷体" w:eastAsia="华文楷体" w:hAnsi="华文楷体"/>
+          <w:sz w:val="24"/>
+        </w:rPr>
+        <w:br w:type="page"/>
+      </w:r>
+    </w:p>
+    <w:p>
+      <w:pPr>
+        <w:pStyle w:val="1"/>
+        <w:rPr>
+          <w:rFonts w:ascii="华文楷体" w:eastAsia="华文楷体" w:hAnsi="华文楷体"/>
+        </w:rPr>
+      </w:pPr>
+      <w:bookmarkStart w:id="4" w:name="_Toc37792110"/>
+      <w:r>
+        <w:rPr>
+          <w:rFonts w:ascii="华文楷体" w:eastAsia="华文楷体" w:hAnsi="华文楷体" w:hint="eastAsia"/>
+        </w:rPr>
+        <w:lastRenderedPageBreak/>
+        <w:t>二、</w:t>
+      </w:r>
+      <w:r>
+        <w:rPr>
+          <w:rFonts w:ascii="华文楷体" w:eastAsia="华文楷体" w:hAnsi="华文楷体" w:hint="eastAsia"/>
+        </w:rPr>
+        <w:t>F</w:t>
+      </w:r>
+      <w:r>
+        <w:rPr>
+          <w:rFonts w:ascii="华文楷体" w:eastAsia="华文楷体" w:hAnsi="华文楷体"/>
+        </w:rPr>
+        <w:t>AMS</w:t>
+      </w:r>
+      <w:r>
+        <w:rPr>
+          <w:rFonts w:ascii="华文楷体" w:eastAsia="华文楷体" w:hAnsi="华文楷体" w:hint="eastAsia"/>
+        </w:rPr>
+        <w:t>总体架构</w:t>
       </w:r>
       <w:bookmarkEnd w:id="4"/>
     </w:p>
     <w:p>
       <w:pPr>
-        <w:pStyle w:val="a3"/>
-        <w:ind w:left="840" w:firstLine="480"/>
-        <w:rPr>
-          <w:rFonts w:ascii="华文楷体" w:eastAsia="华文楷体" w:hAnsi="华文楷体"/>
-          <w:sz w:val="24"/>
-        </w:rPr>
-      </w:pPr>
-      <w:r>
-        <w:rPr>
-          <w:rFonts w:ascii="华文楷体" w:eastAsia="华文楷体" w:hAnsi="华文楷体" w:hint="eastAsia"/>
-          <w:sz w:val="24"/>
-        </w:rPr>
-        <w:t>金融资产管理系统F</w:t>
-      </w:r>
-      <w:r>
-        <w:rPr>
-          <w:rFonts w:ascii="华文楷体" w:eastAsia="华文楷体" w:hAnsi="华文楷体"/>
-          <w:sz w:val="24"/>
-        </w:rPr>
-        <w:t>AMS</w:t>
-      </w:r>
-      <w:r>
-        <w:rPr>
-          <w:rFonts w:ascii="华文楷体" w:eastAsia="华文楷体" w:hAnsi="华文楷体" w:hint="eastAsia"/>
-          <w:sz w:val="24"/>
-        </w:rPr>
-        <w:t>（</w:t>
-      </w:r>
-      <w:r>
-        <w:rPr>
-          <w:rFonts w:ascii="华文楷体" w:eastAsia="华文楷体" w:hAnsi="华文楷体"/>
-          <w:sz w:val="24"/>
-        </w:rPr>
-        <w:t>Financ</w:t>
-      </w:r>
-      <w:r>
-        <w:rPr>
-          <w:rFonts w:ascii="华文楷体" w:eastAsia="华文楷体" w:hAnsi="华文楷体" w:hint="eastAsia"/>
-          <w:sz w:val="24"/>
-        </w:rPr>
-        <w:t>ial</w:t>
-      </w:r>
-      <w:r>
-        <w:rPr>
-          <w:rFonts w:ascii="华文楷体" w:eastAsia="华文楷体" w:hAnsi="华文楷体"/>
-          <w:sz w:val="24"/>
-        </w:rPr>
-        <w:t xml:space="preserve"> A</w:t>
-      </w:r>
-      <w:r>
-        <w:rPr>
-          <w:rFonts w:ascii="华文楷体" w:eastAsia="华文楷体" w:hAnsi="华文楷体" w:hint="eastAsia"/>
-          <w:sz w:val="24"/>
-        </w:rPr>
-        <w:t>sset</w:t>
-      </w:r>
-      <w:r>
-        <w:rPr>
-          <w:rFonts w:ascii="华文楷体" w:eastAsia="华文楷体" w:hAnsi="华文楷体"/>
-          <w:sz w:val="24"/>
-        </w:rPr>
-        <w:t xml:space="preserve"> M</w:t>
-      </w:r>
-      <w:r>
-        <w:rPr>
-          <w:rFonts w:ascii="华文楷体" w:eastAsia="华文楷体" w:hAnsi="华文楷体" w:hint="eastAsia"/>
-          <w:sz w:val="24"/>
-        </w:rPr>
-        <w:t>anager</w:t>
-      </w:r>
-      <w:r>
-        <w:rPr>
-          <w:rFonts w:ascii="华文楷体" w:eastAsia="华文楷体" w:hAnsi="华文楷体"/>
-          <w:sz w:val="24"/>
-        </w:rPr>
-        <w:t xml:space="preserve"> S</w:t>
-      </w:r>
-      <w:r>
-        <w:rPr>
-          <w:rFonts w:ascii="华文楷体" w:eastAsia="华文楷体" w:hAnsi="华文楷体" w:hint="eastAsia"/>
-          <w:sz w:val="24"/>
-        </w:rPr>
-        <w:t>ystem），旨在建立一个涵盖金融投资行为的前中台的全覆盖产品，对</w:t>
-      </w:r>
-      <w:proofErr w:type="gramStart"/>
-      <w:r>
-        <w:rPr>
-          <w:rFonts w:ascii="华文楷体" w:eastAsia="华文楷体" w:hAnsi="华文楷体" w:hint="eastAsia"/>
-          <w:sz w:val="24"/>
-        </w:rPr>
-        <w:t>标系统</w:t>
-      </w:r>
-      <w:proofErr w:type="gramEnd"/>
-      <w:r>
-        <w:rPr>
-          <w:rFonts w:ascii="华文楷体" w:eastAsia="华文楷体" w:hAnsi="华文楷体" w:hint="eastAsia"/>
-          <w:sz w:val="24"/>
-        </w:rPr>
-        <w:t>为恒生O</w:t>
-      </w:r>
-      <w:r>
-        <w:rPr>
-          <w:rFonts w:ascii="华文楷体" w:eastAsia="华文楷体" w:hAnsi="华文楷体"/>
-          <w:sz w:val="24"/>
-        </w:rPr>
-        <w:t>32</w:t>
-      </w:r>
-      <w:r>
-        <w:rPr>
-          <w:rFonts w:ascii="华文楷体" w:eastAsia="华文楷体" w:hAnsi="华文楷体" w:hint="eastAsia"/>
-          <w:sz w:val="24"/>
-        </w:rPr>
-        <w:t>系统。</w:t>
-      </w:r>
-      <w:proofErr w:type="gramStart"/>
-      <w:r>
-        <w:rPr>
-          <w:rFonts w:ascii="华文楷体" w:eastAsia="华文楷体" w:hAnsi="华文楷体" w:hint="eastAsia"/>
-          <w:sz w:val="24"/>
-        </w:rPr>
-        <w:t>愿景为</w:t>
-      </w:r>
-      <w:proofErr w:type="gramEnd"/>
-      <w:r>
-        <w:rPr>
-          <w:rFonts w:ascii="华文楷体" w:eastAsia="华文楷体" w:hAnsi="华文楷体" w:hint="eastAsia"/>
-          <w:sz w:val="24"/>
-        </w:rPr>
-        <w:t>可以支持基金公司级的日常投资业务需求。</w:t>
-      </w:r>
-    </w:p>
-    <w:p>
-      <w:pPr>
-        <w:pStyle w:val="a3"/>
-        <w:ind w:left="840" w:firstLine="480"/>
-        <w:rPr>
-          <w:rFonts w:ascii="华文楷体" w:eastAsia="华文楷体" w:hAnsi="华文楷体"/>
-          <w:sz w:val="24"/>
-        </w:rPr>
-      </w:pPr>
-      <w:r>
-        <w:rPr>
-          <w:rFonts w:ascii="华文楷体" w:eastAsia="华文楷体" w:hAnsi="华文楷体" w:hint="eastAsia"/>
-          <w:sz w:val="24"/>
-        </w:rPr>
-        <w:t>从业务角度讲，F</w:t>
-      </w:r>
-      <w:r>
-        <w:rPr>
-          <w:rFonts w:ascii="华文楷体" w:eastAsia="华文楷体" w:hAnsi="华文楷体"/>
-          <w:sz w:val="24"/>
-        </w:rPr>
-        <w:t>AMS</w:t>
-      </w:r>
-      <w:r>
-        <w:rPr>
-          <w:rFonts w:ascii="华文楷体" w:eastAsia="华文楷体" w:hAnsi="华文楷体" w:hint="eastAsia"/>
-          <w:sz w:val="24"/>
-        </w:rPr>
-        <w:t>提供投前、投中、投后的管理。投前服务，将提供策略池、股票池、投</w:t>
-      </w:r>
-      <w:proofErr w:type="gramStart"/>
-      <w:r>
-        <w:rPr>
-          <w:rFonts w:ascii="华文楷体" w:eastAsia="华文楷体" w:hAnsi="华文楷体" w:hint="eastAsia"/>
-          <w:sz w:val="24"/>
-        </w:rPr>
-        <w:t>前风控等</w:t>
-      </w:r>
-      <w:proofErr w:type="gramEnd"/>
-      <w:r>
-        <w:rPr>
-          <w:rFonts w:ascii="华文楷体" w:eastAsia="华文楷体" w:hAnsi="华文楷体" w:hint="eastAsia"/>
-          <w:sz w:val="24"/>
-        </w:rPr>
-        <w:t>功能；投中服务，将提供内置的指令流转模块支持投资指令的生命周期、投中市场/系统风险控制；投后服务，提供实时估值，持仓管理，持仓风险管理等功能。</w:t>
-      </w:r>
-    </w:p>
-    <w:p>
-      <w:pPr>
-        <w:pStyle w:val="a3"/>
-        <w:ind w:left="840" w:firstLine="480"/>
-        <w:rPr>
-          <w:rFonts w:ascii="华文楷体" w:eastAsia="华文楷体" w:hAnsi="华文楷体"/>
-          <w:sz w:val="24"/>
-        </w:rPr>
-      </w:pPr>
-      <w:r>
-        <w:rPr>
-          <w:rFonts w:ascii="华文楷体" w:eastAsia="华文楷体" w:hAnsi="华文楷体" w:hint="eastAsia"/>
-          <w:sz w:val="24"/>
-        </w:rPr>
-        <w:t>从系统角度讲，F</w:t>
-      </w:r>
-      <w:r>
-        <w:rPr>
-          <w:rFonts w:ascii="华文楷体" w:eastAsia="华文楷体" w:hAnsi="华文楷体"/>
-          <w:sz w:val="24"/>
-        </w:rPr>
-        <w:t>AMS</w:t>
-      </w:r>
-      <w:r>
-        <w:rPr>
-          <w:rFonts w:ascii="华文楷体" w:eastAsia="华文楷体" w:hAnsi="华文楷体" w:hint="eastAsia"/>
-          <w:sz w:val="24"/>
-        </w:rPr>
-        <w:t>提供包括交易、行情、风控、估值服务。交易模块包括，普通交易、策略交易、伪高频交易（内存交易）；</w:t>
-      </w:r>
-      <w:proofErr w:type="gramStart"/>
-      <w:r>
-        <w:rPr>
-          <w:rFonts w:ascii="华文楷体" w:eastAsia="华文楷体" w:hAnsi="华文楷体" w:hint="eastAsia"/>
-          <w:sz w:val="24"/>
-        </w:rPr>
-        <w:t>风控风控包括</w:t>
-      </w:r>
-      <w:proofErr w:type="gramEnd"/>
-      <w:r>
-        <w:rPr>
-          <w:rFonts w:ascii="华文楷体" w:eastAsia="华文楷体" w:hAnsi="华文楷体" w:hint="eastAsia"/>
-          <w:sz w:val="24"/>
-        </w:rPr>
-        <w:t>事前风控、实时交易风控、</w:t>
-      </w:r>
-      <w:proofErr w:type="gramStart"/>
-      <w:r>
-        <w:rPr>
-          <w:rFonts w:ascii="华文楷体" w:eastAsia="华文楷体" w:hAnsi="华文楷体" w:hint="eastAsia"/>
-          <w:sz w:val="24"/>
-        </w:rPr>
-        <w:t>事后风控等</w:t>
-      </w:r>
-      <w:proofErr w:type="gramEnd"/>
-      <w:r>
-        <w:rPr>
-          <w:rFonts w:ascii="华文楷体" w:eastAsia="华文楷体" w:hAnsi="华文楷体" w:hint="eastAsia"/>
-          <w:sz w:val="24"/>
-        </w:rPr>
-        <w:t>。</w:t>
-      </w:r>
-    </w:p>
-    <w:p>
-      <w:pPr>
-        <w:pStyle w:val="a3"/>
-        <w:ind w:left="840" w:firstLine="480"/>
-        <w:rPr>
-          <w:rFonts w:ascii="华文楷体" w:eastAsia="华文楷体" w:hAnsi="华文楷体"/>
-          <w:sz w:val="24"/>
-        </w:rPr>
-      </w:pPr>
-      <w:r>
-        <w:rPr>
-          <w:rFonts w:ascii="华文楷体" w:eastAsia="华文楷体" w:hAnsi="华文楷体" w:hint="eastAsia"/>
-          <w:sz w:val="24"/>
-        </w:rPr>
-        <w:t>从架构角度讲，F</w:t>
-      </w:r>
-      <w:r>
-        <w:rPr>
-          <w:rFonts w:ascii="华文楷体" w:eastAsia="华文楷体" w:hAnsi="华文楷体"/>
-          <w:sz w:val="24"/>
-        </w:rPr>
-        <w:t>AMS</w:t>
-      </w:r>
-      <w:r>
-        <w:rPr>
-          <w:rFonts w:ascii="华文楷体" w:eastAsia="华文楷体" w:hAnsi="华文楷体" w:hint="eastAsia"/>
-          <w:sz w:val="24"/>
-        </w:rPr>
-        <w:t>采用标准的分布式架构，支持高可用性、高可扩展。从服务粒度讲，F</w:t>
-      </w:r>
-      <w:r>
-        <w:rPr>
-          <w:rFonts w:ascii="华文楷体" w:eastAsia="华文楷体" w:hAnsi="华文楷体"/>
-          <w:sz w:val="24"/>
-        </w:rPr>
-        <w:t>AMS</w:t>
-      </w:r>
-      <w:r>
-        <w:rPr>
-          <w:rFonts w:ascii="华文楷体" w:eastAsia="华文楷体" w:hAnsi="华文楷体" w:hint="eastAsia"/>
-          <w:sz w:val="24"/>
-        </w:rPr>
-        <w:t>主体架构是基于</w:t>
-      </w:r>
-      <w:r>
-        <w:rPr>
-          <w:rFonts w:ascii="华文楷体" w:eastAsia="华文楷体" w:hAnsi="华文楷体"/>
-          <w:sz w:val="24"/>
-        </w:rPr>
-        <w:t>J</w:t>
-      </w:r>
-      <w:r>
-        <w:rPr>
-          <w:rFonts w:ascii="华文楷体" w:eastAsia="华文楷体" w:hAnsi="华文楷体" w:hint="eastAsia"/>
-          <w:sz w:val="24"/>
-        </w:rPr>
-        <w:t>ava语言的</w:t>
-      </w:r>
-      <w:r>
-        <w:rPr>
-          <w:rFonts w:ascii="华文楷体" w:eastAsia="华文楷体" w:hAnsi="华文楷体"/>
-          <w:sz w:val="24"/>
-        </w:rPr>
-        <w:t>S</w:t>
-      </w:r>
-      <w:r>
-        <w:rPr>
-          <w:rFonts w:ascii="华文楷体" w:eastAsia="华文楷体" w:hAnsi="华文楷体" w:hint="eastAsia"/>
-          <w:sz w:val="24"/>
-        </w:rPr>
-        <w:t>pring</w:t>
-      </w:r>
-      <w:r>
-        <w:rPr>
-          <w:rFonts w:ascii="华文楷体" w:eastAsia="华文楷体" w:hAnsi="华文楷体"/>
-          <w:sz w:val="24"/>
-        </w:rPr>
-        <w:t>-Cloud</w:t>
-      </w:r>
-      <w:proofErr w:type="gramStart"/>
-      <w:r>
-        <w:rPr>
-          <w:rFonts w:ascii="华文楷体" w:eastAsia="华文楷体" w:hAnsi="华文楷体" w:hint="eastAsia"/>
-          <w:sz w:val="24"/>
-        </w:rPr>
-        <w:t>微服务</w:t>
-      </w:r>
-      <w:proofErr w:type="gramEnd"/>
-      <w:r>
-        <w:rPr>
-          <w:rFonts w:ascii="华文楷体" w:eastAsia="华文楷体" w:hAnsi="华文楷体" w:hint="eastAsia"/>
-          <w:sz w:val="24"/>
-        </w:rPr>
-        <w:t>架构，同时支持</w:t>
-      </w:r>
-      <w:proofErr w:type="spellStart"/>
-      <w:r>
-        <w:rPr>
-          <w:rFonts w:ascii="华文楷体" w:eastAsia="华文楷体" w:hAnsi="华文楷体" w:hint="eastAsia"/>
-          <w:sz w:val="24"/>
-        </w:rPr>
-        <w:t>dubbo</w:t>
-      </w:r>
-      <w:proofErr w:type="spellEnd"/>
-      <w:r>
-        <w:rPr>
-          <w:rFonts w:ascii="华文楷体" w:eastAsia="华文楷体" w:hAnsi="华文楷体" w:hint="eastAsia"/>
-          <w:sz w:val="24"/>
-        </w:rPr>
-        <w:t>类型的服务接入。可扩展性：采用松散的结构，服务之间弱依赖性，支持python版本和c</w:t>
-      </w:r>
-      <w:r>
-        <w:rPr>
-          <w:rFonts w:ascii="华文楷体" w:eastAsia="华文楷体" w:hAnsi="华文楷体"/>
-          <w:sz w:val="24"/>
-        </w:rPr>
-        <w:t>/</w:t>
-      </w:r>
-      <w:proofErr w:type="spellStart"/>
-      <w:r>
-        <w:rPr>
-          <w:rFonts w:ascii="华文楷体" w:eastAsia="华文楷体" w:hAnsi="华文楷体"/>
-          <w:sz w:val="24"/>
-        </w:rPr>
-        <w:t>c++</w:t>
-      </w:r>
-      <w:proofErr w:type="spellEnd"/>
-      <w:r>
-        <w:rPr>
-          <w:rFonts w:ascii="华文楷体" w:eastAsia="华文楷体" w:hAnsi="华文楷体" w:hint="eastAsia"/>
-          <w:sz w:val="24"/>
-        </w:rPr>
-        <w:t>版本的</w:t>
-      </w:r>
-      <w:proofErr w:type="gramStart"/>
-      <w:r>
-        <w:rPr>
-          <w:rFonts w:ascii="华文楷体" w:eastAsia="华文楷体" w:hAnsi="华文楷体" w:hint="eastAsia"/>
-          <w:sz w:val="24"/>
-        </w:rPr>
-        <w:t>微服务</w:t>
-      </w:r>
-      <w:proofErr w:type="gramEnd"/>
-      <w:r>
-        <w:rPr>
-          <w:rFonts w:ascii="华文楷体" w:eastAsia="华文楷体" w:hAnsi="华文楷体" w:hint="eastAsia"/>
-          <w:sz w:val="24"/>
-        </w:rPr>
-        <w:t>接入，以支持更多用户的习惯。</w:t>
-      </w:r>
-    </w:p>
-    <w:p>
-      <w:pPr>
-        <w:rPr>
-          <w:rFonts w:ascii="华文楷体" w:eastAsia="华文楷体" w:hAnsi="华文楷体"/>
-          <w:sz w:val="24"/>
-        </w:rPr>
-      </w:pPr>
-      <w:r>
-        <w:rPr>
-          <w:rFonts w:ascii="华文楷体" w:eastAsia="华文楷体" w:hAnsi="华文楷体"/>
-          <w:sz w:val="24"/>
-        </w:rPr>
-        <w:br w:type="page"/>
-      </w:r>
-    </w:p>
-    <w:p>
-      <w:pPr>
-        <w:pStyle w:val="1"/>
-        <w:rPr>
-          <w:rFonts w:ascii="华文楷体" w:eastAsia="华文楷体" w:hAnsi="华文楷体"/>
-        </w:rPr>
-      </w:pPr>
-      <w:bookmarkStart w:id="5" w:name="_Toc36419879"/>
-      <w:r>
-        <w:rPr>
-          <w:rFonts w:ascii="华文楷体" w:eastAsia="华文楷体" w:hAnsi="华文楷体" w:hint="eastAsia"/>
-        </w:rPr>
-        <w:lastRenderedPageBreak/>
-        <w:t>二、</w:t>
-      </w:r>
-      <w:r>
-        <w:rPr>
-          <w:rFonts w:ascii="华文楷体" w:eastAsia="华文楷体" w:hAnsi="华文楷体" w:hint="eastAsia"/>
-        </w:rPr>
-        <w:t>F</w:t>
-      </w:r>
-      <w:r>
-        <w:rPr>
-          <w:rFonts w:ascii="华文楷体" w:eastAsia="华文楷体" w:hAnsi="华文楷体"/>
-        </w:rPr>
-        <w:t>AMS</w:t>
-      </w:r>
-      <w:r>
-        <w:rPr>
-          <w:rFonts w:ascii="华文楷体" w:eastAsia="华文楷体" w:hAnsi="华文楷体" w:hint="eastAsia"/>
-        </w:rPr>
-        <w:t>总体架构</w:t>
+        <w:pStyle w:val="2"/>
+        <w:rPr>
+          <w:rFonts w:ascii="华文楷体" w:eastAsia="华文楷体" w:hAnsi="华文楷体"/>
+        </w:rPr>
+      </w:pPr>
+      <w:bookmarkStart w:id="5" w:name="_Toc37792111"/>
+      <w:r>
+        <w:rPr>
+          <w:rFonts w:ascii="华文楷体" w:eastAsia="华文楷体" w:hAnsi="华文楷体" w:hint="eastAsia"/>
+        </w:rPr>
+        <w:t>2</w:t>
+      </w:r>
+      <w:r>
+        <w:rPr>
+          <w:rFonts w:ascii="华文楷体" w:eastAsia="华文楷体" w:hAnsi="华文楷体"/>
+        </w:rPr>
+        <w:t xml:space="preserve">.1 </w:t>
+      </w:r>
+      <w:r>
+        <w:rPr>
+          <w:rFonts w:ascii="华文楷体" w:eastAsia="华文楷体" w:hAnsi="华文楷体" w:hint="eastAsia"/>
+        </w:rPr>
+        <w:t>业务层面系统划分</w:t>
       </w:r>
       <w:bookmarkEnd w:id="5"/>
-    </w:p>
-    <w:p>
-      <w:pPr>
-        <w:pStyle w:val="2"/>
-        <w:rPr>
-          <w:rFonts w:ascii="华文楷体" w:eastAsia="华文楷体" w:hAnsi="华文楷体"/>
-        </w:rPr>
-      </w:pPr>
-      <w:bookmarkStart w:id="6" w:name="_Toc36419880"/>
-      <w:r>
-        <w:rPr>
-          <w:rFonts w:ascii="华文楷体" w:eastAsia="华文楷体" w:hAnsi="华文楷体" w:hint="eastAsia"/>
-        </w:rPr>
-        <w:t>2</w:t>
-      </w:r>
-      <w:r>
-        <w:rPr>
-          <w:rFonts w:ascii="华文楷体" w:eastAsia="华文楷体" w:hAnsi="华文楷体"/>
-        </w:rPr>
-        <w:t xml:space="preserve">.1 </w:t>
-      </w:r>
-      <w:r>
-        <w:rPr>
-          <w:rFonts w:ascii="华文楷体" w:eastAsia="华文楷体" w:hAnsi="华文楷体" w:hint="eastAsia"/>
-        </w:rPr>
-        <w:t>业务层面系统划分</w:t>
-      </w:r>
-      <w:bookmarkEnd w:id="6"/>
     </w:p>
     <w:p>
       <w:pPr>
@@ -3262,24 +3637,127 @@
     </w:p>
     <w:p>
       <w:pPr>
-        <w:rPr>
-          <w:rFonts w:ascii="华文楷体" w:eastAsia="华文楷体" w:hAnsi="华文楷体"/>
-          <w:sz w:val="24"/>
-        </w:rPr>
-      </w:pPr>
+        <w:jc w:val="center"/>
+        <w:rPr>
+          <w:rFonts w:ascii="华文楷体" w:eastAsia="华文楷体" w:hAnsi="华文楷体"/>
+          <w:szCs w:val="20"/>
+        </w:rPr>
+      </w:pPr>
+      <w:r>
+        <w:rPr>
+          <w:rFonts w:ascii="华文楷体" w:eastAsia="华文楷体" w:hAnsi="华文楷体" w:hint="eastAsia"/>
+          <w:szCs w:val="20"/>
+        </w:rPr>
+        <w:t>图2</w:t>
+      </w:r>
+      <w:r>
+        <w:rPr>
+          <w:rFonts w:ascii="华文楷体" w:eastAsia="华文楷体" w:hAnsi="华文楷体"/>
+          <w:szCs w:val="20"/>
+        </w:rPr>
+        <w:t xml:space="preserve">.1 </w:t>
+      </w:r>
+      <w:r>
+        <w:rPr>
+          <w:rFonts w:ascii="华文楷体" w:eastAsia="华文楷体" w:hAnsi="华文楷体" w:hint="eastAsia"/>
+          <w:szCs w:val="20"/>
+        </w:rPr>
+        <w:t>业务层面系统划分</w:t>
+      </w:r>
     </w:p>
     <w:p>
       <w:pPr>
+        <w:rPr>
+          <w:rFonts w:ascii="华文楷体" w:eastAsia="华文楷体" w:hAnsi="华文楷体"/>
+          <w:sz w:val="24"/>
+        </w:rPr>
+      </w:pPr>
+      <w:r>
+        <w:rPr>
+          <w:rFonts w:ascii="华文楷体" w:eastAsia="华文楷体" w:hAnsi="华文楷体" w:hint="eastAsia"/>
+          <w:sz w:val="24"/>
+        </w:rPr>
+        <w:t>1</w:t>
+      </w:r>
+      <w:r>
+        <w:rPr>
+          <w:rFonts w:ascii="华文楷体" w:eastAsia="华文楷体" w:hAnsi="华文楷体"/>
+          <w:sz w:val="24"/>
+        </w:rPr>
+        <w:t xml:space="preserve">. </w:t>
+      </w:r>
+      <w:r>
+        <w:rPr>
+          <w:rFonts w:ascii="华文楷体" w:eastAsia="华文楷体" w:hAnsi="华文楷体" w:hint="eastAsia"/>
+          <w:sz w:val="24"/>
+        </w:rPr>
+        <w:t>前端用户可视层：完成用户的指令搜集任务。包括交易相关的普通委托、算法交易委托、策略交易委托等；组合管理相关的创建组合、组合试算、组合分析、组合风险评估等；风险管理相关的风险策略设定、风险指标设定等；策略管理相关的创建策略、加载策略等</w:t>
+      </w:r>
+    </w:p>
+    <w:p>
+      <w:pPr>
+        <w:rPr>
+          <w:rFonts w:ascii="华文楷体" w:eastAsia="华文楷体" w:hAnsi="华文楷体"/>
+          <w:sz w:val="24"/>
+        </w:rPr>
+      </w:pPr>
+      <w:r>
+        <w:rPr>
+          <w:rFonts w:ascii="华文楷体" w:eastAsia="华文楷体" w:hAnsi="华文楷体"/>
+          <w:sz w:val="24"/>
+        </w:rPr>
+        <w:t xml:space="preserve">2. </w:t>
+      </w:r>
+      <w:r>
+        <w:rPr>
+          <w:rFonts w:ascii="华文楷体" w:eastAsia="华文楷体" w:hAnsi="华文楷体" w:hint="eastAsia"/>
+          <w:sz w:val="24"/>
+        </w:rPr>
+        <w:t>业务逻辑处理层：解析前台的用户指令，完成指令操作</w:t>
+      </w:r>
+    </w:p>
+    <w:p>
+      <w:pPr>
+        <w:rPr>
+          <w:rFonts w:ascii="华文楷体" w:eastAsia="华文楷体" w:hAnsi="华文楷体"/>
+          <w:sz w:val="24"/>
+        </w:rPr>
+      </w:pPr>
+      <w:r>
+        <w:rPr>
+          <w:rFonts w:ascii="华文楷体" w:eastAsia="华文楷体" w:hAnsi="华文楷体" w:hint="eastAsia"/>
+          <w:sz w:val="24"/>
+        </w:rPr>
+        <w:t>3</w:t>
+      </w:r>
+      <w:r>
+        <w:rPr>
+          <w:rFonts w:ascii="华文楷体" w:eastAsia="华文楷体" w:hAnsi="华文楷体"/>
+          <w:sz w:val="24"/>
+        </w:rPr>
+        <w:t xml:space="preserve">. </w:t>
+      </w:r>
+      <w:r>
+        <w:rPr>
+          <w:rFonts w:ascii="华文楷体" w:eastAsia="华文楷体" w:hAnsi="华文楷体" w:hint="eastAsia"/>
+          <w:sz w:val="24"/>
+        </w:rPr>
+        <w:t>系统支持层：为了实现上层业务，而封装的一系列框架可用组件</w:t>
+      </w:r>
+    </w:p>
+    <w:p>
+      <w:pPr>
         <w:pStyle w:val="2"/>
         <w:rPr>
           <w:rFonts w:ascii="华文楷体" w:eastAsia="华文楷体" w:hAnsi="华文楷体"/>
         </w:rPr>
       </w:pPr>
-      <w:bookmarkStart w:id="7" w:name="_Toc36419881"/>
-      <w:r>
-        <w:rPr>
-          <w:rFonts w:ascii="华文楷体" w:eastAsia="华文楷体" w:hAnsi="华文楷体" w:hint="eastAsia"/>
-        </w:rPr>
+      <w:bookmarkStart w:id="6" w:name="_Toc37792112"/>
+      <w:r>
+        <w:rPr>
+          <w:rFonts w:ascii="华文楷体" w:eastAsia="华文楷体" w:hAnsi="华文楷体" w:hint="eastAsia"/>
+        </w:rPr>
+        <w:lastRenderedPageBreak/>
         <w:t>2</w:t>
       </w:r>
       <w:r>
@@ -3300,7 +3778,7 @@
         </w:rPr>
         <w:t>层面系统划分</w:t>
       </w:r>
-      <w:bookmarkEnd w:id="7"/>
+      <w:bookmarkEnd w:id="6"/>
     </w:p>
     <w:p>
       <w:pPr>
@@ -3366,12 +3844,53 @@
     </w:p>
     <w:p>
       <w:pPr>
+        <w:jc w:val="center"/>
+        <w:rPr>
+          <w:rFonts w:ascii="华文楷体" w:eastAsia="华文楷体" w:hAnsi="华文楷体"/>
+        </w:rPr>
+      </w:pPr>
+      <w:r>
+        <w:rPr>
+          <w:rFonts w:ascii="华文楷体" w:eastAsia="华文楷体" w:hAnsi="华文楷体" w:hint="eastAsia"/>
+        </w:rPr>
+        <w:t>图2</w:t>
+      </w:r>
+      <w:r>
+        <w:rPr>
+          <w:rFonts w:ascii="华文楷体" w:eastAsia="华文楷体" w:hAnsi="华文楷体"/>
+        </w:rPr>
+        <w:t xml:space="preserve">.2 </w:t>
+      </w:r>
+      <w:r>
+        <w:rPr>
+          <w:rFonts w:ascii="华文楷体" w:eastAsia="华文楷体" w:hAnsi="华文楷体" w:hint="eastAsia"/>
+        </w:rPr>
+        <w:t>service级系统划分</w:t>
+      </w:r>
+    </w:p>
+    <w:p>
+      <w:pPr>
+        <w:widowControl/>
+        <w:jc w:val="left"/>
+        <w:rPr>
+          <w:rFonts w:ascii="华文楷体" w:eastAsia="华文楷体" w:hAnsi="华文楷体" w:hint="eastAsia"/>
+        </w:rPr>
+      </w:pPr>
+      <w:r>
+        <w:rPr>
+          <w:rFonts w:ascii="华文楷体" w:eastAsia="华文楷体" w:hAnsi="华文楷体"/>
+        </w:rPr>
+        <w:br w:type="page"/>
+      </w:r>
+    </w:p>
+    <w:p>
+      <w:pPr>
         <w:pStyle w:val="1"/>
         <w:rPr>
           <w:rFonts w:ascii="华文楷体" w:eastAsia="华文楷体" w:hAnsi="华文楷体"/>
         </w:rPr>
       </w:pPr>
-      <w:bookmarkStart w:id="8" w:name="_Toc36419882"/>
+      <w:bookmarkStart w:id="7" w:name="_Toc37792113"/>
       <w:r>
         <w:rPr>
           <w:rFonts w:ascii="华文楷体" w:eastAsia="华文楷体" w:hAnsi="华文楷体" w:hint="eastAsia"/>
@@ -3379,7 +3898,7 @@
         <w:lastRenderedPageBreak/>
         <w:t>三、环境汇总</w:t>
       </w:r>
-      <w:bookmarkEnd w:id="8"/>
+      <w:bookmarkEnd w:id="7"/>
     </w:p>
     <w:p>
       <w:pPr>
@@ -3388,7 +3907,7 @@
           <w:rFonts w:ascii="华文楷体" w:eastAsia="华文楷体" w:hAnsi="华文楷体"/>
         </w:rPr>
       </w:pPr>
-      <w:bookmarkStart w:id="9" w:name="_Toc36419883"/>
+      <w:bookmarkStart w:id="8" w:name="_Toc37792114"/>
       <w:r>
         <w:rPr>
           <w:rFonts w:ascii="华文楷体" w:eastAsia="华文楷体" w:hAnsi="华文楷体"/>
@@ -3401,7 +3920,7 @@
         </w:rPr>
         <w:t xml:space="preserve"> 外部服务依赖</w:t>
       </w:r>
-      <w:bookmarkEnd w:id="9"/>
+      <w:bookmarkEnd w:id="8"/>
     </w:p>
     <w:tbl>
       <w:tblPr>
@@ -3897,7 +4416,7 @@
           <w:rFonts w:ascii="华文楷体" w:eastAsia="华文楷体" w:hAnsi="华文楷体"/>
         </w:rPr>
       </w:pPr>
-      <w:bookmarkStart w:id="10" w:name="_Toc36419884"/>
+      <w:bookmarkStart w:id="9" w:name="_Toc37792115"/>
       <w:r>
         <w:rPr>
           <w:rFonts w:ascii="华文楷体" w:eastAsia="华文楷体" w:hAnsi="华文楷体" w:hint="eastAsia"/>
@@ -3916,7 +4435,7 @@
         </w:rPr>
         <w:t>开发环境</w:t>
       </w:r>
-      <w:bookmarkEnd w:id="10"/>
+      <w:bookmarkEnd w:id="9"/>
     </w:p>
     <w:p>
       <w:pPr>
@@ -3925,7 +4444,7 @@
           <w:rFonts w:ascii="华文楷体" w:eastAsia="华文楷体" w:hAnsi="华文楷体"/>
         </w:rPr>
       </w:pPr>
-      <w:bookmarkStart w:id="11" w:name="_Toc36419885"/>
+      <w:bookmarkStart w:id="10" w:name="_Toc37792116"/>
       <w:r>
         <w:rPr>
           <w:rFonts w:ascii="华文楷体" w:eastAsia="华文楷体" w:hAnsi="华文楷体"/>
@@ -3945,7 +4464,7 @@
         </w:rPr>
         <w:t>ysql</w:t>
       </w:r>
-      <w:bookmarkEnd w:id="11"/>
+      <w:bookmarkEnd w:id="10"/>
       <w:proofErr w:type="spellEnd"/>
     </w:p>
     <w:tbl>
@@ -4161,7 +4680,7 @@
           <w:rFonts w:ascii="华文楷体" w:eastAsia="华文楷体" w:hAnsi="华文楷体"/>
         </w:rPr>
       </w:pPr>
-      <w:bookmarkStart w:id="12" w:name="_Toc36419886"/>
+      <w:bookmarkStart w:id="11" w:name="_Toc37792117"/>
       <w:r>
         <w:rPr>
           <w:rFonts w:ascii="华文楷体" w:eastAsia="华文楷体" w:hAnsi="华文楷体" w:hint="eastAsia"/>
@@ -4181,7 +4700,7 @@
         </w:rPr>
         <w:t>模块划分</w:t>
       </w:r>
-      <w:bookmarkEnd w:id="12"/>
+      <w:bookmarkEnd w:id="11"/>
     </w:p>
     <w:p>
       <w:pPr>
@@ -4190,7 +4709,7 @@
           <w:rFonts w:ascii="华文楷体" w:eastAsia="华文楷体" w:hAnsi="华文楷体"/>
         </w:rPr>
       </w:pPr>
-      <w:bookmarkStart w:id="13" w:name="_Toc36419887"/>
+      <w:bookmarkStart w:id="12" w:name="_Toc37792118"/>
       <w:r>
         <w:rPr>
           <w:rFonts w:ascii="华文楷体" w:eastAsia="华文楷体" w:hAnsi="华文楷体"/>
@@ -4209,7 +4728,7 @@
         </w:rPr>
         <w:t>总体模块划分</w:t>
       </w:r>
-      <w:bookmarkEnd w:id="13"/>
+      <w:bookmarkEnd w:id="12"/>
     </w:p>
     <w:tbl>
       <w:tblPr>
@@ -4764,7 +5283,7 @@
               <w:pStyle w:val="a3"/>
               <w:ind w:firstLineChars="0" w:firstLine="0"/>
               <w:rPr>
-                <w:rFonts w:ascii="华文楷体" w:eastAsia="华文楷体" w:hAnsi="华文楷体" w:hint="eastAsia"/>
+                <w:rFonts w:ascii="华文楷体" w:eastAsia="华文楷体" w:hAnsi="华文楷体"/>
                 <w:sz w:val="24"/>
               </w:rPr>
             </w:pPr>
@@ -4786,7 +5305,7 @@
               <w:pStyle w:val="a3"/>
               <w:ind w:firstLineChars="0" w:firstLine="0"/>
               <w:rPr>
-                <w:rFonts w:ascii="华文楷体" w:eastAsia="华文楷体" w:hAnsi="华文楷体" w:hint="eastAsia"/>
+                <w:rFonts w:ascii="华文楷体" w:eastAsia="华文楷体" w:hAnsi="华文楷体"/>
                 <w:sz w:val="24"/>
               </w:rPr>
             </w:pPr>
@@ -4846,7 +5365,7 @@
               <w:pStyle w:val="a3"/>
               <w:ind w:firstLineChars="0" w:firstLine="0"/>
               <w:rPr>
-                <w:rFonts w:ascii="华文楷体" w:eastAsia="华文楷体" w:hAnsi="华文楷体" w:hint="eastAsia"/>
+                <w:rFonts w:ascii="华文楷体" w:eastAsia="华文楷体" w:hAnsi="华文楷体"/>
                 <w:sz w:val="24"/>
               </w:rPr>
             </w:pPr>
@@ -4870,7 +5389,7 @@
               <w:pStyle w:val="a3"/>
               <w:ind w:firstLineChars="0" w:firstLine="0"/>
               <w:rPr>
-                <w:rFonts w:ascii="华文楷体" w:eastAsia="华文楷体" w:hAnsi="华文楷体" w:hint="eastAsia"/>
+                <w:rFonts w:ascii="华文楷体" w:eastAsia="华文楷体" w:hAnsi="华文楷体"/>
                 <w:sz w:val="24"/>
               </w:rPr>
             </w:pPr>
@@ -4892,7 +5411,7 @@
               <w:pStyle w:val="a3"/>
               <w:ind w:firstLineChars="0" w:firstLine="0"/>
               <w:rPr>
-                <w:rFonts w:ascii="华文楷体" w:eastAsia="华文楷体" w:hAnsi="华文楷体" w:hint="eastAsia"/>
+                <w:rFonts w:ascii="华文楷体" w:eastAsia="华文楷体" w:hAnsi="华文楷体"/>
                 <w:sz w:val="24"/>
               </w:rPr>
             </w:pPr>
@@ -4959,7 +5478,7 @@
               <w:pStyle w:val="a3"/>
               <w:ind w:firstLineChars="0" w:firstLine="0"/>
               <w:rPr>
-                <w:rFonts w:ascii="华文楷体" w:eastAsia="华文楷体" w:hAnsi="华文楷体" w:hint="eastAsia"/>
+                <w:rFonts w:ascii="华文楷体" w:eastAsia="华文楷体" w:hAnsi="华文楷体"/>
                 <w:sz w:val="24"/>
               </w:rPr>
             </w:pPr>
@@ -4983,7 +5502,7 @@
               <w:pStyle w:val="a3"/>
               <w:ind w:firstLineChars="0" w:firstLine="0"/>
               <w:rPr>
-                <w:rFonts w:ascii="华文楷体" w:eastAsia="华文楷体" w:hAnsi="华文楷体" w:hint="eastAsia"/>
+                <w:rFonts w:ascii="华文楷体" w:eastAsia="华文楷体" w:hAnsi="华文楷体"/>
                 <w:sz w:val="24"/>
               </w:rPr>
             </w:pPr>
@@ -5005,7 +5524,7 @@
               <w:pStyle w:val="a3"/>
               <w:ind w:firstLineChars="0" w:firstLine="0"/>
               <w:rPr>
-                <w:rFonts w:ascii="华文楷体" w:eastAsia="华文楷体" w:hAnsi="华文楷体" w:hint="eastAsia"/>
+                <w:rFonts w:ascii="华文楷体" w:eastAsia="华文楷体" w:hAnsi="华文楷体"/>
                 <w:sz w:val="24"/>
               </w:rPr>
             </w:pPr>
@@ -5072,7 +5591,7 @@
               <w:pStyle w:val="a3"/>
               <w:ind w:firstLineChars="0" w:firstLine="0"/>
               <w:rPr>
-                <w:rFonts w:ascii="华文楷体" w:eastAsia="华文楷体" w:hAnsi="华文楷体" w:hint="eastAsia"/>
+                <w:rFonts w:ascii="华文楷体" w:eastAsia="华文楷体" w:hAnsi="华文楷体"/>
                 <w:sz w:val="24"/>
               </w:rPr>
             </w:pPr>
@@ -5102,7 +5621,7 @@
           <w:rFonts w:ascii="华文楷体" w:eastAsia="华文楷体" w:hAnsi="华文楷体"/>
         </w:rPr>
       </w:pPr>
-      <w:bookmarkStart w:id="14" w:name="_Toc36419888"/>
+      <w:bookmarkStart w:id="13" w:name="_Toc37792119"/>
       <w:r>
         <w:rPr>
           <w:rFonts w:ascii="华文楷体" w:eastAsia="华文楷体" w:hAnsi="华文楷体"/>
@@ -5141,7 +5660,7 @@
         </w:rPr>
         <w:t>-framework</w:t>
       </w:r>
-      <w:bookmarkEnd w:id="14"/>
+      <w:bookmarkEnd w:id="13"/>
     </w:p>
     <w:tbl>
       <w:tblPr>
@@ -5575,7 +6094,7 @@
               <w:pStyle w:val="a3"/>
               <w:ind w:firstLineChars="0" w:firstLine="0"/>
               <w:rPr>
-                <w:rFonts w:ascii="华文楷体" w:eastAsia="华文楷体" w:hAnsi="华文楷体" w:hint="eastAsia"/>
+                <w:rFonts w:ascii="华文楷体" w:eastAsia="华文楷体" w:hAnsi="华文楷体"/>
                 <w:sz w:val="24"/>
               </w:rPr>
             </w:pPr>
@@ -5629,7 +6148,7 @@
           <w:rFonts w:ascii="华文楷体" w:eastAsia="华文楷体" w:hAnsi="华文楷体"/>
         </w:rPr>
       </w:pPr>
-      <w:bookmarkStart w:id="15" w:name="_Toc36419889"/>
+      <w:bookmarkStart w:id="14" w:name="_Toc37792120"/>
       <w:r>
         <w:rPr>
           <w:rFonts w:ascii="华文楷体" w:eastAsia="华文楷体" w:hAnsi="华文楷体"/>
@@ -5683,7 +6202,7 @@
         </w:rPr>
         <w:t>-starter</w:t>
       </w:r>
-      <w:bookmarkEnd w:id="15"/>
+      <w:bookmarkEnd w:id="14"/>
     </w:p>
     <w:tbl>
       <w:tblPr>
@@ -6297,7 +6816,7 @@
           <w:rFonts w:ascii="华文楷体" w:eastAsia="华文楷体" w:hAnsi="华文楷体"/>
         </w:rPr>
       </w:pPr>
-      <w:bookmarkStart w:id="16" w:name="_Toc36419890"/>
+      <w:bookmarkStart w:id="15" w:name="_Toc37792121"/>
       <w:r>
         <w:rPr>
           <w:rFonts w:ascii="华文楷体" w:eastAsia="华文楷体" w:hAnsi="华文楷体" w:hint="eastAsia"/>
@@ -6336,7 +6855,7 @@
         </w:rPr>
         <w:t>交易前台</w:t>
       </w:r>
-      <w:bookmarkEnd w:id="16"/>
+      <w:bookmarkEnd w:id="15"/>
     </w:p>
     <w:p>
       <w:pPr>
@@ -6352,7 +6871,7 @@
           <w:rFonts w:ascii="华文楷体" w:eastAsia="华文楷体" w:hAnsi="华文楷体"/>
         </w:rPr>
       </w:pPr>
-      <w:bookmarkStart w:id="17" w:name="_Toc36419891"/>
+      <w:bookmarkStart w:id="16" w:name="_Toc37792122"/>
       <w:r>
         <w:rPr>
           <w:rFonts w:ascii="华文楷体" w:eastAsia="华文楷体" w:hAnsi="华文楷体" w:hint="eastAsia"/>
@@ -6397,7 +6916,7 @@
         </w:rPr>
         <w:t>交易中台</w:t>
       </w:r>
-      <w:bookmarkEnd w:id="17"/>
+      <w:bookmarkEnd w:id="16"/>
     </w:p>
     <w:tbl>
       <w:tblPr>
@@ -6511,7 +7030,7 @@
               <w:pStyle w:val="a3"/>
               <w:ind w:firstLineChars="0" w:firstLine="0"/>
               <w:rPr>
-                <w:rFonts w:ascii="华文楷体" w:eastAsia="华文楷体" w:hAnsi="华文楷体" w:hint="eastAsia"/>
+                <w:rFonts w:ascii="华文楷体" w:eastAsia="华文楷体" w:hAnsi="华文楷体"/>
                 <w:sz w:val="24"/>
               </w:rPr>
             </w:pPr>
@@ -6779,7 +7298,7 @@
           <w:rFonts w:ascii="华文楷体" w:eastAsia="华文楷体" w:hAnsi="华文楷体"/>
         </w:rPr>
       </w:pPr>
-      <w:bookmarkStart w:id="18" w:name="_Toc36419892"/>
+      <w:bookmarkStart w:id="17" w:name="_Toc37792123"/>
       <w:r>
         <w:rPr>
           <w:rFonts w:ascii="华文楷体" w:eastAsia="华文楷体" w:hAnsi="华文楷体" w:hint="eastAsia"/>
@@ -6824,12 +7343,12 @@
         </w:rPr>
         <w:t>交易后台</w:t>
       </w:r>
-      <w:bookmarkEnd w:id="18"/>
+      <w:bookmarkEnd w:id="17"/>
     </w:p>
     <w:p>
       <w:pPr>
         <w:rPr>
-          <w:rFonts w:ascii="华文楷体" w:eastAsia="华文楷体" w:hAnsi="华文楷体" w:hint="eastAsia"/>
+          <w:rFonts w:ascii="华文楷体" w:eastAsia="华文楷体" w:hAnsi="华文楷体"/>
         </w:rPr>
       </w:pPr>
     </w:p>
@@ -6853,7 +7372,7 @@
           <w:rFonts w:ascii="华文楷体" w:eastAsia="华文楷体" w:hAnsi="华文楷体"/>
         </w:rPr>
       </w:pPr>
-      <w:bookmarkStart w:id="19" w:name="_Toc36419893"/>
+      <w:bookmarkStart w:id="18" w:name="_Toc37792124"/>
       <w:r>
         <w:rPr>
           <w:rFonts w:ascii="华文楷体" w:eastAsia="华文楷体" w:hAnsi="华文楷体" w:hint="eastAsia"/>
@@ -6867,7 +7386,7 @@
         </w:rPr>
         <w:t>、模块依赖</w:t>
       </w:r>
-      <w:bookmarkEnd w:id="19"/>
+      <w:bookmarkEnd w:id="18"/>
     </w:p>
     <w:p>
       <w:pPr>
@@ -6984,100 +7503,126 @@
     </w:p>
     <w:p>
       <w:pPr>
-        <w:rPr>
-          <w:rFonts w:ascii="华文楷体" w:eastAsia="华文楷体" w:hAnsi="华文楷体"/>
-        </w:rPr>
-      </w:pPr>
-      <w:r>
-        <w:rPr>
-          <w:rFonts w:ascii="华文楷体" w:eastAsia="华文楷体" w:hAnsi="华文楷体"/>
-        </w:rPr>
-        <w:br w:type="page"/>
+        <w:jc w:val="center"/>
+        <w:rPr>
+          <w:rFonts w:ascii="华文楷体" w:eastAsia="华文楷体" w:hAnsi="华文楷体" w:hint="eastAsia"/>
+        </w:rPr>
+      </w:pPr>
+      <w:r>
+        <w:rPr>
+          <w:rFonts w:ascii="华文楷体" w:eastAsia="华文楷体" w:hAnsi="华文楷体" w:hint="eastAsia"/>
+        </w:rPr>
+        <w:t>图5</w:t>
+      </w:r>
+      <w:r>
+        <w:rPr>
+          <w:rFonts w:ascii="华文楷体" w:eastAsia="华文楷体" w:hAnsi="华文楷体"/>
+        </w:rPr>
+        <w:t xml:space="preserve">.1 </w:t>
+      </w:r>
+      <w:r>
+        <w:rPr>
+          <w:rFonts w:ascii="华文楷体" w:eastAsia="华文楷体" w:hAnsi="华文楷体" w:hint="eastAsia"/>
+        </w:rPr>
+        <w:t>各模块工程依赖</w:t>
       </w:r>
     </w:p>
     <w:p>
       <w:pPr>
-        <w:pStyle w:val="1"/>
-        <w:rPr>
-          <w:rFonts w:ascii="华文楷体" w:eastAsia="华文楷体" w:hAnsi="华文楷体"/>
-        </w:rPr>
-      </w:pPr>
-      <w:bookmarkStart w:id="20" w:name="_Toc36419894"/>
-      <w:r>
-        <w:rPr>
-          <w:rFonts w:ascii="华文楷体" w:eastAsia="华文楷体" w:hAnsi="华文楷体" w:hint="eastAsia"/>
-        </w:rPr>
-        <w:lastRenderedPageBreak/>
-        <w:t>六、</w:t>
-      </w:r>
-      <w:r>
-        <w:rPr>
-          <w:rFonts w:ascii="华文楷体" w:eastAsia="华文楷体" w:hAnsi="华文楷体"/>
-        </w:rPr>
-        <w:tab/>
-      </w:r>
-      <w:r>
-        <w:rPr>
-          <w:rFonts w:ascii="华文楷体" w:eastAsia="华文楷体" w:hAnsi="华文楷体" w:hint="eastAsia"/>
-        </w:rPr>
-        <w:t>服务治理</w:t>
-      </w:r>
-      <w:bookmarkEnd w:id="20"/>
+        <w:rPr>
+          <w:rFonts w:ascii="华文楷体" w:eastAsia="华文楷体" w:hAnsi="华文楷体" w:hint="eastAsia"/>
+        </w:rPr>
+      </w:pPr>
+      <w:r>
+        <w:rPr>
+          <w:rFonts w:ascii="华文楷体" w:eastAsia="华文楷体" w:hAnsi="华文楷体"/>
+        </w:rPr>
+        <w:br w:type="page"/>
+      </w:r>
     </w:p>
     <w:p>
       <w:pPr>
-        <w:ind w:firstLineChars="200" w:firstLine="480"/>
-        <w:rPr>
-          <w:rFonts w:ascii="华文楷体" w:eastAsia="华文楷体" w:hAnsi="华文楷体"/>
-          <w:sz w:val="24"/>
-        </w:rPr>
-      </w:pPr>
-      <w:r>
-        <w:rPr>
-          <w:rFonts w:ascii="华文楷体" w:eastAsia="华文楷体" w:hAnsi="华文楷体" w:hint="eastAsia"/>
-          <w:sz w:val="24"/>
-        </w:rPr>
-        <w:t>本模块提供的服务，是F</w:t>
-      </w:r>
-      <w:r>
-        <w:rPr>
-          <w:rFonts w:ascii="华文楷体" w:eastAsia="华文楷体" w:hAnsi="华文楷体"/>
-          <w:sz w:val="24"/>
-        </w:rPr>
-        <w:t>AMS</w:t>
-      </w:r>
-      <w:r>
-        <w:rPr>
-          <w:rFonts w:ascii="华文楷体" w:eastAsia="华文楷体" w:hAnsi="华文楷体" w:hint="eastAsia"/>
-          <w:sz w:val="24"/>
-        </w:rPr>
-        <w:t>平台的</w:t>
-      </w:r>
-      <w:proofErr w:type="gramStart"/>
-      <w:r>
-        <w:rPr>
-          <w:rFonts w:ascii="华文楷体" w:eastAsia="华文楷体" w:hAnsi="华文楷体" w:hint="eastAsia"/>
-          <w:sz w:val="24"/>
-        </w:rPr>
-        <w:t>系统级微服务</w:t>
-      </w:r>
-      <w:proofErr w:type="gramEnd"/>
-      <w:r>
-        <w:rPr>
-          <w:rFonts w:ascii="华文楷体" w:eastAsia="华文楷体" w:hAnsi="华文楷体" w:hint="eastAsia"/>
-          <w:sz w:val="24"/>
-        </w:rPr>
-        <w:t>，用于支持整个平台的正常运行</w:t>
-      </w:r>
+        <w:pStyle w:val="1"/>
+        <w:rPr>
+          <w:rFonts w:ascii="华文楷体" w:eastAsia="华文楷体" w:hAnsi="华文楷体"/>
+        </w:rPr>
+      </w:pPr>
+      <w:bookmarkStart w:id="19" w:name="_Toc37792125"/>
+      <w:r>
+        <w:rPr>
+          <w:rFonts w:ascii="华文楷体" w:eastAsia="华文楷体" w:hAnsi="华文楷体" w:hint="eastAsia"/>
+        </w:rPr>
+        <w:lastRenderedPageBreak/>
+        <w:t>六</w:t>
+      </w:r>
+      <w:r>
+        <w:rPr>
+          <w:rFonts w:ascii="华文楷体" w:eastAsia="华文楷体" w:hAnsi="华文楷体" w:hint="eastAsia"/>
+        </w:rPr>
+        <w:t>、</w:t>
+      </w:r>
+      <w:r>
+        <w:rPr>
+          <w:rFonts w:ascii="华文楷体" w:eastAsia="华文楷体" w:hAnsi="华文楷体" w:hint="eastAsia"/>
+        </w:rPr>
+        <w:t>服务治理</w:t>
+      </w:r>
+      <w:bookmarkEnd w:id="19"/>
     </w:p>
     <w:p>
       <w:pPr>
+        <w:ind w:firstLineChars="200" w:firstLine="480"/>
+        <w:rPr>
+          <w:rFonts w:ascii="华文楷体" w:eastAsia="华文楷体" w:hAnsi="华文楷体"/>
+          <w:sz w:val="24"/>
+        </w:rPr>
+      </w:pPr>
+      <w:r>
+        <w:rPr>
+          <w:rFonts w:ascii="华文楷体" w:eastAsia="华文楷体" w:hAnsi="华文楷体" w:hint="eastAsia"/>
+          <w:sz w:val="24"/>
+        </w:rPr>
+        <w:t>本模块提供的服务，是F</w:t>
+      </w:r>
+      <w:r>
+        <w:rPr>
+          <w:rFonts w:ascii="华文楷体" w:eastAsia="华文楷体" w:hAnsi="华文楷体"/>
+          <w:sz w:val="24"/>
+        </w:rPr>
+        <w:t>AMS</w:t>
+      </w:r>
+      <w:r>
+        <w:rPr>
+          <w:rFonts w:ascii="华文楷体" w:eastAsia="华文楷体" w:hAnsi="华文楷体" w:hint="eastAsia"/>
+          <w:sz w:val="24"/>
+        </w:rPr>
+        <w:t>平台的</w:t>
+      </w:r>
+      <w:proofErr w:type="gramStart"/>
+      <w:r>
+        <w:rPr>
+          <w:rFonts w:ascii="华文楷体" w:eastAsia="华文楷体" w:hAnsi="华文楷体" w:hint="eastAsia"/>
+          <w:sz w:val="24"/>
+        </w:rPr>
+        <w:t>系统级微服务</w:t>
+      </w:r>
+      <w:proofErr w:type="gramEnd"/>
+      <w:r>
+        <w:rPr>
+          <w:rFonts w:ascii="华文楷体" w:eastAsia="华文楷体" w:hAnsi="华文楷体" w:hint="eastAsia"/>
+          <w:sz w:val="24"/>
+        </w:rPr>
+        <w:t>，用于支持整个平台的正常运行</w:t>
+      </w:r>
+    </w:p>
+    <w:p>
+      <w:pPr>
         <w:pStyle w:val="2"/>
         <w:rPr>
           <w:rFonts w:ascii="华文楷体" w:eastAsia="华文楷体" w:hAnsi="华文楷体"/>
         </w:rPr>
       </w:pPr>
-      <w:bookmarkStart w:id="21" w:name="_Toc36419895"/>
+      <w:bookmarkStart w:id="20" w:name="_Toc37792126"/>
       <w:r>
         <w:rPr>
           <w:rFonts w:ascii="华文楷体" w:eastAsia="华文楷体" w:hAnsi="华文楷体" w:hint="eastAsia"/>
@@ -7108,12 +7653,518 @@
           <w:rFonts w:ascii="华文楷体" w:eastAsia="华文楷体" w:hAnsi="华文楷体" w:hint="eastAsia"/>
         </w:rPr>
         <w:t>MonitorService</w:t>
+      </w:r>
+      <w:bookmarkEnd w:id="20"/>
+      <w:proofErr w:type="spellEnd"/>
+    </w:p>
+    <w:p>
+      <w:pPr>
+        <w:pStyle w:val="a3"/>
+        <w:ind w:firstLineChars="0" w:firstLine="0"/>
+        <w:rPr>
+          <w:rFonts w:ascii="华文楷体" w:eastAsia="华文楷体" w:hAnsi="华文楷体"/>
+          <w:sz w:val="24"/>
+        </w:rPr>
+      </w:pPr>
+      <w:r>
+        <w:rPr>
+          <w:rFonts w:ascii="华文楷体" w:eastAsia="华文楷体" w:hAnsi="华文楷体"/>
+        </w:rPr>
+        <w:tab/>
+      </w:r>
+      <w:r>
+        <w:rPr>
+          <w:rFonts w:ascii="华文楷体" w:eastAsia="华文楷体" w:hAnsi="华文楷体" w:hint="eastAsia"/>
+          <w:sz w:val="24"/>
+        </w:rPr>
+        <w:t>用于管理当前平台中的service，提供负载均衡，服务治理，以及service状态异常的后续处理。一个F</w:t>
+      </w:r>
+      <w:r>
+        <w:rPr>
+          <w:rFonts w:ascii="华文楷体" w:eastAsia="华文楷体" w:hAnsi="华文楷体"/>
+          <w:sz w:val="24"/>
+        </w:rPr>
+        <w:t>AMS</w:t>
+      </w:r>
+      <w:r>
+        <w:rPr>
+          <w:rFonts w:ascii="华文楷体" w:eastAsia="华文楷体" w:hAnsi="华文楷体" w:hint="eastAsia"/>
+          <w:sz w:val="24"/>
+        </w:rPr>
+        <w:t>系统中，必须存在至少一个active状态的</w:t>
+      </w:r>
+      <w:proofErr w:type="spellStart"/>
+      <w:r>
+        <w:rPr>
+          <w:rFonts w:ascii="华文楷体" w:eastAsia="华文楷体" w:hAnsi="华文楷体" w:hint="eastAsia"/>
+          <w:sz w:val="24"/>
+        </w:rPr>
+        <w:t>MonitorService</w:t>
+      </w:r>
+      <w:proofErr w:type="spellEnd"/>
+      <w:r>
+        <w:rPr>
+          <w:rFonts w:ascii="华文楷体" w:eastAsia="华文楷体" w:hAnsi="华文楷体" w:hint="eastAsia"/>
+          <w:sz w:val="24"/>
+        </w:rPr>
+        <w:t>。当已存在active状态的</w:t>
+      </w:r>
+      <w:proofErr w:type="spellStart"/>
+      <w:r>
+        <w:rPr>
+          <w:rFonts w:ascii="华文楷体" w:eastAsia="华文楷体" w:hAnsi="华文楷体" w:hint="eastAsia"/>
+          <w:sz w:val="24"/>
+        </w:rPr>
+        <w:t>MonitorService</w:t>
+      </w:r>
+      <w:proofErr w:type="spellEnd"/>
+      <w:r>
+        <w:rPr>
+          <w:rFonts w:ascii="华文楷体" w:eastAsia="华文楷体" w:hAnsi="华文楷体" w:hint="eastAsia"/>
+          <w:sz w:val="24"/>
+        </w:rPr>
+        <w:t>时，新加入的</w:t>
+      </w:r>
+      <w:proofErr w:type="spellStart"/>
+      <w:r>
+        <w:rPr>
+          <w:rFonts w:ascii="华文楷体" w:eastAsia="华文楷体" w:hAnsi="华文楷体" w:hint="eastAsia"/>
+          <w:sz w:val="24"/>
+        </w:rPr>
+        <w:t>MonitorService</w:t>
+      </w:r>
+      <w:proofErr w:type="spellEnd"/>
+      <w:r>
+        <w:rPr>
+          <w:rFonts w:ascii="华文楷体" w:eastAsia="华文楷体" w:hAnsi="华文楷体" w:hint="eastAsia"/>
+          <w:sz w:val="24"/>
+        </w:rPr>
+        <w:t>将作为备用服务，</w:t>
+      </w:r>
+      <w:r>
+        <w:rPr>
+          <w:rFonts w:ascii="华文楷体" w:eastAsia="华文楷体" w:hAnsi="华文楷体" w:hint="eastAsia"/>
+          <w:sz w:val="24"/>
+        </w:rPr>
+        <w:t>暂时不支持</w:t>
+      </w:r>
+      <w:r>
+        <w:rPr>
+          <w:rFonts w:ascii="华文楷体" w:eastAsia="华文楷体" w:hAnsi="华文楷体" w:hint="eastAsia"/>
+          <w:sz w:val="24"/>
+        </w:rPr>
+        <w:t>同时存在</w:t>
+      </w:r>
+      <w:r>
+        <w:rPr>
+          <w:rFonts w:ascii="华文楷体" w:eastAsia="华文楷体" w:hAnsi="华文楷体" w:hint="eastAsia"/>
+          <w:sz w:val="24"/>
+        </w:rPr>
+        <w:t>多</w:t>
+      </w:r>
+      <w:r>
+        <w:rPr>
+          <w:rFonts w:ascii="华文楷体" w:eastAsia="华文楷体" w:hAnsi="华文楷体" w:hint="eastAsia"/>
+          <w:sz w:val="24"/>
+        </w:rPr>
+        <w:t>个active的</w:t>
+      </w:r>
+      <w:proofErr w:type="spellStart"/>
+      <w:r>
+        <w:rPr>
+          <w:rFonts w:ascii="华文楷体" w:eastAsia="华文楷体" w:hAnsi="华文楷体" w:hint="eastAsia"/>
+          <w:sz w:val="24"/>
+        </w:rPr>
+        <w:t>MonitorService</w:t>
+      </w:r>
+      <w:proofErr w:type="spellEnd"/>
+      <w:r>
+        <w:rPr>
+          <w:rFonts w:ascii="华文楷体" w:eastAsia="华文楷体" w:hAnsi="华文楷体" w:hint="eastAsia"/>
+          <w:sz w:val="24"/>
+        </w:rPr>
+        <w:t>。主要是考虑到当前环境，</w:t>
+      </w:r>
+      <w:r>
+        <w:rPr>
+          <w:rFonts w:ascii="华文楷体" w:eastAsia="华文楷体" w:hAnsi="华文楷体" w:hint="eastAsia"/>
+          <w:sz w:val="24"/>
+        </w:rPr>
+        <w:t>存储的信息必须要实现多个服务的同步，才能保证</w:t>
+      </w:r>
+      <w:proofErr w:type="spellStart"/>
+      <w:r>
+        <w:rPr>
+          <w:rFonts w:ascii="华文楷体" w:eastAsia="华文楷体" w:hAnsi="华文楷体" w:hint="eastAsia"/>
+          <w:sz w:val="24"/>
+        </w:rPr>
+        <w:t>MonitorService</w:t>
+      </w:r>
+      <w:proofErr w:type="spellEnd"/>
+      <w:r>
+        <w:rPr>
+          <w:rFonts w:ascii="华文楷体" w:eastAsia="华文楷体" w:hAnsi="华文楷体" w:hint="eastAsia"/>
+          <w:sz w:val="24"/>
+        </w:rPr>
+        <w:t>的正确性</w:t>
+      </w:r>
+      <w:r>
+        <w:rPr>
+          <w:rFonts w:ascii="华文楷体" w:eastAsia="华文楷体" w:hAnsi="华文楷体" w:hint="eastAsia"/>
+          <w:sz w:val="24"/>
+        </w:rPr>
+        <w:t>。</w:t>
+      </w:r>
+    </w:p>
+    <w:p>
+      <w:pPr>
+        <w:pStyle w:val="a3"/>
+        <w:ind w:firstLineChars="0" w:firstLine="0"/>
+        <w:rPr>
+          <w:rFonts w:ascii="华文楷体" w:eastAsia="华文楷体" w:hAnsi="华文楷体"/>
+          <w:sz w:val="24"/>
+        </w:rPr>
+      </w:pPr>
+      <w:r>
+        <w:rPr>
+          <w:rFonts w:ascii="华文楷体" w:eastAsia="华文楷体" w:hAnsi="华文楷体"/>
+          <w:sz w:val="24"/>
+        </w:rPr>
+        <w:tab/>
+      </w:r>
+      <w:r>
+        <w:rPr>
+          <w:rFonts w:ascii="华文楷体" w:eastAsia="华文楷体" w:hAnsi="华文楷体" w:hint="eastAsia"/>
+          <w:sz w:val="24"/>
+        </w:rPr>
+        <w:t>目前</w:t>
+      </w:r>
+      <w:r>
+        <w:rPr>
+          <w:rFonts w:ascii="华文楷体" w:eastAsia="华文楷体" w:hAnsi="华文楷体" w:hint="eastAsia"/>
+          <w:sz w:val="24"/>
+        </w:rPr>
+        <w:t>主要功能：</w:t>
+      </w:r>
+    </w:p>
+    <w:p>
+      <w:pPr>
+        <w:ind w:firstLine="420"/>
+        <w:rPr>
+          <w:rFonts w:ascii="华文楷体" w:eastAsia="华文楷体" w:hAnsi="华文楷体"/>
+          <w:sz w:val="24"/>
+        </w:rPr>
+      </w:pPr>
+      <w:r>
+        <w:rPr>
+          <w:rFonts w:ascii="华文楷体" w:eastAsia="华文楷体" w:hAnsi="华文楷体" w:hint="eastAsia"/>
+          <w:sz w:val="24"/>
+        </w:rPr>
+        <w:t>1、</w:t>
+      </w:r>
+      <w:r>
+        <w:rPr>
+          <w:rFonts w:ascii="华文楷体" w:eastAsia="华文楷体" w:hAnsi="华文楷体" w:hint="eastAsia"/>
+          <w:sz w:val="24"/>
+        </w:rPr>
+        <w:t>服务上线、心跳、状态变化、掉线时，会由</w:t>
+      </w:r>
+      <w:proofErr w:type="spellStart"/>
+      <w:r>
+        <w:rPr>
+          <w:rFonts w:ascii="华文楷体" w:eastAsia="华文楷体" w:hAnsi="华文楷体" w:hint="eastAsia"/>
+          <w:sz w:val="24"/>
+        </w:rPr>
+        <w:t>MonitorService</w:t>
+      </w:r>
+      <w:proofErr w:type="spellEnd"/>
+      <w:r>
+        <w:rPr>
+          <w:rFonts w:ascii="华文楷体" w:eastAsia="华文楷体" w:hAnsi="华文楷体" w:hint="eastAsia"/>
+          <w:sz w:val="24"/>
+        </w:rPr>
+        <w:t>做服务的治理</w:t>
+      </w:r>
+      <w:r>
+        <w:rPr>
+          <w:rFonts w:ascii="华文楷体" w:eastAsia="华文楷体" w:hAnsi="华文楷体" w:hint="eastAsia"/>
+          <w:sz w:val="24"/>
+        </w:rPr>
+        <w:t>（已完成）</w:t>
+      </w:r>
+    </w:p>
+    <w:p>
+      <w:pPr>
+        <w:ind w:firstLine="420"/>
+        <w:rPr>
+          <w:rFonts w:ascii="华文楷体" w:eastAsia="华文楷体" w:hAnsi="华文楷体"/>
+          <w:sz w:val="24"/>
+        </w:rPr>
+      </w:pPr>
+      <w:r>
+        <w:rPr>
+          <w:rFonts w:ascii="华文楷体" w:eastAsia="华文楷体" w:hAnsi="华文楷体"/>
+          <w:sz w:val="24"/>
+        </w:rPr>
+        <w:t>2</w:t>
+      </w:r>
+      <w:r>
+        <w:rPr>
+          <w:rFonts w:ascii="华文楷体" w:eastAsia="华文楷体" w:hAnsi="华文楷体" w:hint="eastAsia"/>
+          <w:sz w:val="24"/>
+        </w:rPr>
+        <w:t>、</w:t>
+      </w:r>
+      <w:r>
+        <w:rPr>
+          <w:rFonts w:ascii="华文楷体" w:eastAsia="华文楷体" w:hAnsi="华文楷体" w:hint="eastAsia"/>
+          <w:sz w:val="24"/>
+        </w:rPr>
+        <w:t>服务下线时，如果所有该服务的实例都已退出，</w:t>
+      </w:r>
+      <w:proofErr w:type="spellStart"/>
+      <w:r>
+        <w:rPr>
+          <w:rFonts w:ascii="华文楷体" w:eastAsia="华文楷体" w:hAnsi="华文楷体" w:hint="eastAsia"/>
+          <w:sz w:val="24"/>
+        </w:rPr>
+        <w:t>MonitorService</w:t>
+      </w:r>
+      <w:proofErr w:type="spellEnd"/>
+      <w:r>
+        <w:rPr>
+          <w:rFonts w:ascii="华文楷体" w:eastAsia="华文楷体" w:hAnsi="华文楷体" w:hint="eastAsia"/>
+          <w:sz w:val="24"/>
+        </w:rPr>
+        <w:t>会做一系列的善后工作，如删除缓存数据等</w:t>
+      </w:r>
+      <w:r>
+        <w:rPr>
+          <w:rFonts w:ascii="华文楷体" w:eastAsia="华文楷体" w:hAnsi="华文楷体" w:hint="eastAsia"/>
+          <w:sz w:val="24"/>
+        </w:rPr>
+        <w:t>（开发中）</w:t>
+      </w:r>
+    </w:p>
+    <w:p>
+      <w:pPr>
+        <w:pStyle w:val="a3"/>
+        <w:ind w:firstLineChars="0"/>
+        <w:rPr>
+          <w:rFonts w:ascii="华文楷体" w:eastAsia="华文楷体" w:hAnsi="华文楷体"/>
+          <w:sz w:val="24"/>
+        </w:rPr>
+      </w:pPr>
+      <w:r>
+        <w:rPr>
+          <w:rFonts w:ascii="华文楷体" w:eastAsia="华文楷体" w:hAnsi="华文楷体"/>
+          <w:sz w:val="24"/>
+        </w:rPr>
+        <w:t>3</w:t>
+      </w:r>
+      <w:r>
+        <w:rPr>
+          <w:rFonts w:ascii="华文楷体" w:eastAsia="华文楷体" w:hAnsi="华文楷体" w:hint="eastAsia"/>
+          <w:sz w:val="24"/>
+        </w:rPr>
+        <w:t>、</w:t>
+      </w:r>
+      <w:r>
+        <w:rPr>
+          <w:rFonts w:ascii="华文楷体" w:eastAsia="华文楷体" w:hAnsi="华文楷体" w:hint="eastAsia"/>
+          <w:sz w:val="24"/>
+        </w:rPr>
+        <w:t>提供其他服务的</w:t>
+      </w:r>
+      <w:r>
+        <w:rPr>
+          <w:rFonts w:ascii="华文楷体" w:eastAsia="华文楷体" w:hAnsi="华文楷体" w:hint="eastAsia"/>
+          <w:sz w:val="24"/>
+        </w:rPr>
+        <w:t>问询和应答</w:t>
+      </w:r>
+    </w:p>
+    <w:p>
+      <w:pPr>
+        <w:pStyle w:val="2"/>
+        <w:rPr>
+          <w:rFonts w:ascii="华文楷体" w:eastAsia="华文楷体" w:hAnsi="华文楷体"/>
+        </w:rPr>
+      </w:pPr>
+      <w:bookmarkStart w:id="21" w:name="_Toc37792127"/>
+      <w:r>
+        <w:rPr>
+          <w:rFonts w:ascii="华文楷体" w:eastAsia="华文楷体" w:hAnsi="华文楷体" w:hint="eastAsia"/>
+        </w:rPr>
+        <w:t>6.2</w:t>
+      </w:r>
+      <w:r>
+        <w:rPr>
+          <w:rFonts w:ascii="华文楷体" w:eastAsia="华文楷体" w:hAnsi="华文楷体"/>
+        </w:rPr>
+        <w:t xml:space="preserve"> </w:t>
+      </w:r>
+      <w:r>
+        <w:rPr>
+          <w:rFonts w:ascii="华文楷体" w:eastAsia="华文楷体" w:hAnsi="华文楷体" w:hint="eastAsia"/>
+        </w:rPr>
+        <w:t>权限管理中心</w:t>
+      </w:r>
+      <w:proofErr w:type="spellStart"/>
+      <w:r>
+        <w:rPr>
+          <w:rFonts w:ascii="华文楷体" w:eastAsia="华文楷体" w:hAnsi="华文楷体" w:hint="eastAsia"/>
+        </w:rPr>
+        <w:t>Auth</w:t>
+      </w:r>
+      <w:r>
+        <w:rPr>
+          <w:rFonts w:ascii="华文楷体" w:eastAsia="华文楷体" w:hAnsi="华文楷体"/>
+        </w:rPr>
+        <w:t>Service</w:t>
       </w:r>
       <w:bookmarkEnd w:id="21"/>
       <w:proofErr w:type="spellEnd"/>
     </w:p>
     <w:p>
       <w:pPr>
+        <w:rPr>
+          <w:rFonts w:ascii="华文楷体" w:eastAsia="华文楷体" w:hAnsi="华文楷体"/>
+        </w:rPr>
+      </w:pPr>
+    </w:p>
+    <w:p>
+      <w:pPr>
+        <w:pStyle w:val="a3"/>
+        <w:ind w:firstLineChars="0"/>
+        <w:rPr>
+          <w:rFonts w:ascii="华文楷体" w:eastAsia="华文楷体" w:hAnsi="华文楷体"/>
+          <w:sz w:val="24"/>
+        </w:rPr>
+      </w:pPr>
+      <w:r>
+        <w:rPr>
+          <w:rFonts w:ascii="华文楷体" w:eastAsia="华文楷体" w:hAnsi="华文楷体"/>
+          <w:sz w:val="24"/>
+        </w:rPr>
+        <w:br w:type="page"/>
+      </w:r>
+    </w:p>
+    <w:p>
+      <w:pPr>
+        <w:pStyle w:val="1"/>
+        <w:rPr>
+          <w:rFonts w:ascii="华文楷体" w:eastAsia="华文楷体" w:hAnsi="华文楷体"/>
+        </w:rPr>
+      </w:pPr>
+      <w:bookmarkStart w:id="22" w:name="_Toc37792128"/>
+      <w:r>
+        <w:rPr>
+          <w:rFonts w:ascii="华文楷体" w:eastAsia="华文楷体" w:hAnsi="华文楷体" w:hint="eastAsia"/>
+        </w:rPr>
+        <w:lastRenderedPageBreak/>
+        <w:t>七、</w:t>
+      </w:r>
+      <w:r>
+        <w:rPr>
+          <w:rFonts w:ascii="华文楷体" w:eastAsia="华文楷体" w:hAnsi="华文楷体"/>
+        </w:rPr>
+        <w:t>F</w:t>
+      </w:r>
+      <w:r>
+        <w:rPr>
+          <w:rFonts w:ascii="华文楷体" w:eastAsia="华文楷体" w:hAnsi="华文楷体" w:hint="eastAsia"/>
+        </w:rPr>
+        <w:t>ramework</w:t>
+      </w:r>
+      <w:r>
+        <w:rPr>
+          <w:rFonts w:ascii="华文楷体" w:eastAsia="华文楷体" w:hAnsi="华文楷体" w:hint="eastAsia"/>
+        </w:rPr>
+        <w:t>设计</w:t>
+      </w:r>
+      <w:bookmarkEnd w:id="22"/>
+    </w:p>
+    <w:p>
+      <w:pPr>
+        <w:widowControl/>
+        <w:jc w:val="left"/>
+        <w:rPr>
+          <w:rFonts w:ascii="华文楷体" w:eastAsia="华文楷体" w:hAnsi="华文楷体"/>
+        </w:rPr>
+      </w:pPr>
+      <w:r>
+        <w:rPr>
+          <w:rFonts w:ascii="华文楷体" w:eastAsia="华文楷体" w:hAnsi="华文楷体"/>
+        </w:rPr>
+        <w:br w:type="page"/>
+      </w:r>
+    </w:p>
+    <w:p>
+      <w:pPr>
+        <w:pStyle w:val="1"/>
+        <w:rPr>
+          <w:rFonts w:ascii="华文楷体" w:eastAsia="华文楷体" w:hAnsi="华文楷体"/>
+        </w:rPr>
+      </w:pPr>
+      <w:bookmarkStart w:id="23" w:name="_Toc37792129"/>
+      <w:r>
+        <w:rPr>
+          <w:rFonts w:ascii="华文楷体" w:eastAsia="华文楷体" w:hAnsi="华文楷体" w:hint="eastAsia"/>
+        </w:rPr>
+        <w:lastRenderedPageBreak/>
+        <w:t>八、</w:t>
+      </w:r>
+      <w:r>
+        <w:rPr>
+          <w:rFonts w:ascii="华文楷体" w:eastAsia="华文楷体" w:hAnsi="华文楷体" w:hint="eastAsia"/>
+        </w:rPr>
+        <w:t>交易</w:t>
+      </w:r>
+      <w:r>
+        <w:rPr>
+          <w:rFonts w:ascii="华文楷体" w:eastAsia="华文楷体" w:hAnsi="华文楷体" w:hint="eastAsia"/>
+        </w:rPr>
+        <w:t xml:space="preserve">前台 </w:t>
+      </w:r>
+      <w:r>
+        <w:rPr>
+          <w:rFonts w:ascii="华文楷体" w:eastAsia="华文楷体" w:hAnsi="华文楷体"/>
+        </w:rPr>
+        <w:t>ACE</w:t>
+      </w:r>
+      <w:bookmarkEnd w:id="23"/>
+    </w:p>
+    <w:p>
+      <w:pPr>
+        <w:pStyle w:val="2"/>
+        <w:rPr>
+          <w:rFonts w:ascii="华文楷体" w:eastAsia="华文楷体" w:hAnsi="华文楷体"/>
+        </w:rPr>
+      </w:pPr>
+      <w:bookmarkStart w:id="24" w:name="_Toc37792130"/>
+      <w:r>
+        <w:rPr>
+          <w:rFonts w:ascii="华文楷体" w:eastAsia="华文楷体" w:hAnsi="华文楷体" w:hint="eastAsia"/>
+        </w:rPr>
+        <w:t>8</w:t>
+      </w:r>
+      <w:r>
+        <w:rPr>
+          <w:rFonts w:ascii="华文楷体" w:eastAsia="华文楷体" w:hAnsi="华文楷体"/>
+        </w:rPr>
+        <w:t>.1  ACE</w:t>
+      </w:r>
+      <w:r>
+        <w:rPr>
+          <w:rFonts w:ascii="华文楷体" w:eastAsia="华文楷体" w:hAnsi="华文楷体" w:hint="eastAsia"/>
+        </w:rPr>
+        <w:t>定位</w:t>
+      </w:r>
+      <w:bookmarkEnd w:id="24"/>
+    </w:p>
+    <w:p>
+      <w:pPr>
         <w:pStyle w:val="a3"/>
         <w:ind w:firstLineChars="0" w:firstLine="0"/>
         <w:rPr>
@@ -7132,143 +8183,119 @@
           <w:rFonts w:ascii="华文楷体" w:eastAsia="华文楷体" w:hAnsi="华文楷体" w:hint="eastAsia"/>
           <w:sz w:val="24"/>
         </w:rPr>
-        <w:t>用于管理当前平台中的service，提供负载均衡，服务治理，以及service状态异常的后续处理。一个F</w:t>
-      </w:r>
-      <w:r>
-        <w:rPr>
-          <w:rFonts w:ascii="华文楷体" w:eastAsia="华文楷体" w:hAnsi="华文楷体"/>
-          <w:sz w:val="24"/>
-        </w:rPr>
-        <w:t>AMS</w:t>
-      </w:r>
-      <w:r>
-        <w:rPr>
-          <w:rFonts w:ascii="华文楷体" w:eastAsia="华文楷体" w:hAnsi="华文楷体" w:hint="eastAsia"/>
-          <w:sz w:val="24"/>
-        </w:rPr>
-        <w:t>系统中，必须存在至少一个active状态的</w:t>
-      </w:r>
-      <w:proofErr w:type="spellStart"/>
-      <w:r>
-        <w:rPr>
-          <w:rFonts w:ascii="华文楷体" w:eastAsia="华文楷体" w:hAnsi="华文楷体" w:hint="eastAsia"/>
-          <w:sz w:val="24"/>
-        </w:rPr>
-        <w:t>MonitorService</w:t>
-      </w:r>
-      <w:proofErr w:type="spellEnd"/>
-      <w:r>
-        <w:rPr>
-          <w:rFonts w:ascii="华文楷体" w:eastAsia="华文楷体" w:hAnsi="华文楷体" w:hint="eastAsia"/>
-          <w:sz w:val="24"/>
-        </w:rPr>
-        <w:t>。当已存在active状态的</w:t>
-      </w:r>
-      <w:proofErr w:type="spellStart"/>
-      <w:r>
-        <w:rPr>
-          <w:rFonts w:ascii="华文楷体" w:eastAsia="华文楷体" w:hAnsi="华文楷体" w:hint="eastAsia"/>
-          <w:sz w:val="24"/>
-        </w:rPr>
-        <w:t>MonitorService</w:t>
-      </w:r>
-      <w:proofErr w:type="spellEnd"/>
-      <w:r>
-        <w:rPr>
-          <w:rFonts w:ascii="华文楷体" w:eastAsia="华文楷体" w:hAnsi="华文楷体" w:hint="eastAsia"/>
-          <w:sz w:val="24"/>
-        </w:rPr>
-        <w:t>时，新加入的</w:t>
-      </w:r>
-      <w:proofErr w:type="spellStart"/>
-      <w:r>
-        <w:rPr>
-          <w:rFonts w:ascii="华文楷体" w:eastAsia="华文楷体" w:hAnsi="华文楷体" w:hint="eastAsia"/>
-          <w:sz w:val="24"/>
-        </w:rPr>
-        <w:t>MonitorService</w:t>
-      </w:r>
-      <w:proofErr w:type="spellEnd"/>
-      <w:r>
-        <w:rPr>
-          <w:rFonts w:ascii="华文楷体" w:eastAsia="华文楷体" w:hAnsi="华文楷体" w:hint="eastAsia"/>
-          <w:sz w:val="24"/>
-        </w:rPr>
-        <w:t>将作为备用服务，</w:t>
-      </w:r>
-      <w:r>
-        <w:rPr>
-          <w:rFonts w:ascii="华文楷体" w:eastAsia="华文楷体" w:hAnsi="华文楷体" w:hint="eastAsia"/>
-          <w:sz w:val="24"/>
-        </w:rPr>
-        <w:t>暂时不支持</w:t>
-      </w:r>
-      <w:r>
-        <w:rPr>
-          <w:rFonts w:ascii="华文楷体" w:eastAsia="华文楷体" w:hAnsi="华文楷体" w:hint="eastAsia"/>
-          <w:sz w:val="24"/>
-        </w:rPr>
-        <w:t>同时存在</w:t>
-      </w:r>
-      <w:r>
-        <w:rPr>
-          <w:rFonts w:ascii="华文楷体" w:eastAsia="华文楷体" w:hAnsi="华文楷体" w:hint="eastAsia"/>
-          <w:sz w:val="24"/>
-        </w:rPr>
-        <w:t>多</w:t>
-      </w:r>
-      <w:r>
-        <w:rPr>
-          <w:rFonts w:ascii="华文楷体" w:eastAsia="华文楷体" w:hAnsi="华文楷体" w:hint="eastAsia"/>
-          <w:sz w:val="24"/>
-        </w:rPr>
-        <w:t>个active的</w:t>
-      </w:r>
-      <w:proofErr w:type="spellStart"/>
-      <w:r>
-        <w:rPr>
-          <w:rFonts w:ascii="华文楷体" w:eastAsia="华文楷体" w:hAnsi="华文楷体" w:hint="eastAsia"/>
-          <w:sz w:val="24"/>
-        </w:rPr>
-        <w:t>MonitorService</w:t>
-      </w:r>
-      <w:proofErr w:type="spellEnd"/>
-      <w:r>
-        <w:rPr>
-          <w:rFonts w:ascii="华文楷体" w:eastAsia="华文楷体" w:hAnsi="华文楷体" w:hint="eastAsia"/>
-          <w:sz w:val="24"/>
-        </w:rPr>
-        <w:t>。主要是考虑到当前环境，</w:t>
-      </w:r>
-      <w:r>
-        <w:rPr>
-          <w:rFonts w:ascii="华文楷体" w:eastAsia="华文楷体" w:hAnsi="华文楷体" w:hint="eastAsia"/>
-          <w:sz w:val="24"/>
-        </w:rPr>
-        <w:t>存储的信息必须要实现多个服务的同步，才能保证</w:t>
-      </w:r>
-      <w:proofErr w:type="spellStart"/>
-      <w:r>
-        <w:rPr>
-          <w:rFonts w:ascii="华文楷体" w:eastAsia="华文楷体" w:hAnsi="华文楷体" w:hint="eastAsia"/>
-          <w:sz w:val="24"/>
-        </w:rPr>
-        <w:t>MonitorService</w:t>
-      </w:r>
-      <w:proofErr w:type="spellEnd"/>
-      <w:r>
-        <w:rPr>
-          <w:rFonts w:ascii="华文楷体" w:eastAsia="华文楷体" w:hAnsi="华文楷体" w:hint="eastAsia"/>
-          <w:sz w:val="24"/>
-        </w:rPr>
-        <w:t>的正确性</w:t>
-      </w:r>
-      <w:r>
-        <w:rPr>
-          <w:rFonts w:ascii="华文楷体" w:eastAsia="华文楷体" w:hAnsi="华文楷体" w:hint="eastAsia"/>
-          <w:sz w:val="24"/>
-        </w:rPr>
-        <w:t>。</w:t>
+        <w:t>交易前台</w:t>
+      </w:r>
+      <w:r>
+        <w:rPr>
+          <w:rFonts w:ascii="华文楷体" w:eastAsia="华文楷体" w:hAnsi="华文楷体" w:hint="eastAsia"/>
+          <w:sz w:val="24"/>
+        </w:rPr>
+        <w:t>A</w:t>
+      </w:r>
+      <w:r>
+        <w:rPr>
+          <w:rFonts w:ascii="华文楷体" w:eastAsia="华文楷体" w:hAnsi="华文楷体"/>
+          <w:sz w:val="24"/>
+        </w:rPr>
+        <w:t>CE</w:t>
+      </w:r>
+      <w:r>
+        <w:rPr>
+          <w:rFonts w:ascii="华文楷体" w:eastAsia="华文楷体" w:hAnsi="华文楷体" w:hint="eastAsia"/>
+          <w:sz w:val="24"/>
+        </w:rPr>
+        <w:t>是扮演</w:t>
+      </w:r>
+      <w:r>
+        <w:rPr>
+          <w:rFonts w:ascii="华文楷体" w:eastAsia="华文楷体" w:hAnsi="华文楷体" w:hint="eastAsia"/>
+          <w:sz w:val="24"/>
+        </w:rPr>
+        <w:t>客户</w:t>
+      </w:r>
+      <w:r>
+        <w:rPr>
+          <w:rFonts w:ascii="华文楷体" w:eastAsia="华文楷体" w:hAnsi="华文楷体" w:hint="eastAsia"/>
+          <w:sz w:val="24"/>
+        </w:rPr>
+        <w:t>前端和外部系统的“</w:t>
+      </w:r>
+      <w:r>
+        <w:rPr>
+          <w:rFonts w:ascii="华文楷体" w:eastAsia="华文楷体" w:hAnsi="华文楷体" w:hint="eastAsia"/>
+          <w:sz w:val="24"/>
+        </w:rPr>
+        <w:t>前线</w:t>
+      </w:r>
+      <w:r>
+        <w:rPr>
+          <w:rFonts w:ascii="华文楷体" w:eastAsia="华文楷体" w:hAnsi="华文楷体" w:hint="eastAsia"/>
+          <w:sz w:val="24"/>
+        </w:rPr>
+        <w:t>冲锋者”</w:t>
+      </w:r>
+      <w:r>
+        <w:rPr>
+          <w:rFonts w:ascii="华文楷体" w:eastAsia="华文楷体" w:hAnsi="华文楷体" w:hint="eastAsia"/>
+          <w:sz w:val="24"/>
+        </w:rPr>
+        <w:t>角色</w:t>
+      </w:r>
+      <w:r>
+        <w:rPr>
+          <w:rFonts w:ascii="华文楷体" w:eastAsia="华文楷体" w:hAnsi="华文楷体" w:hint="eastAsia"/>
+          <w:sz w:val="24"/>
+        </w:rPr>
+        <w:t>，一方面负责把客户请求收集并发送给最终“决策者”交易中台K</w:t>
+      </w:r>
+      <w:r>
+        <w:rPr>
+          <w:rFonts w:ascii="华文楷体" w:eastAsia="华文楷体" w:hAnsi="华文楷体"/>
+          <w:sz w:val="24"/>
+        </w:rPr>
+        <w:t>ING</w:t>
+      </w:r>
+      <w:r>
+        <w:rPr>
+          <w:rFonts w:ascii="华文楷体" w:eastAsia="华文楷体" w:hAnsi="华文楷体" w:hint="eastAsia"/>
+          <w:sz w:val="24"/>
+        </w:rPr>
+        <w:t>，另一方面在K</w:t>
+      </w:r>
+      <w:r>
+        <w:rPr>
+          <w:rFonts w:ascii="华文楷体" w:eastAsia="华文楷体" w:hAnsi="华文楷体"/>
+          <w:sz w:val="24"/>
+        </w:rPr>
+        <w:t>ING</w:t>
+      </w:r>
+      <w:r>
+        <w:rPr>
+          <w:rFonts w:ascii="华文楷体" w:eastAsia="华文楷体" w:hAnsi="华文楷体" w:hint="eastAsia"/>
+          <w:sz w:val="24"/>
+        </w:rPr>
+        <w:t>分析、降解等一系列交易决策后，A</w:t>
+      </w:r>
+      <w:r>
+        <w:rPr>
+          <w:rFonts w:ascii="华文楷体" w:eastAsia="华文楷体" w:hAnsi="华文楷体"/>
+          <w:sz w:val="24"/>
+        </w:rPr>
+        <w:t>CE</w:t>
+      </w:r>
+      <w:r>
+        <w:rPr>
+          <w:rFonts w:ascii="华文楷体" w:eastAsia="华文楷体" w:hAnsi="华文楷体" w:hint="eastAsia"/>
+          <w:sz w:val="24"/>
+        </w:rPr>
+        <w:t>只</w:t>
+      </w:r>
+      <w:r>
+        <w:rPr>
+          <w:rFonts w:ascii="华文楷体" w:eastAsia="华文楷体" w:hAnsi="华文楷体" w:hint="eastAsia"/>
+          <w:sz w:val="24"/>
+        </w:rPr>
+        <w:t>负责执行最终的交易指令。</w:t>
       </w:r>
     </w:p>
     <w:p>
@@ -7286,172 +8313,625 @@
           <w:sz w:val="24"/>
         </w:rPr>
         <w:tab/>
-      </w:r>
-      <w:r>
-        <w:rPr>
-          <w:rFonts w:ascii="华文楷体" w:eastAsia="华文楷体" w:hAnsi="华文楷体" w:hint="eastAsia"/>
-          <w:sz w:val="24"/>
-        </w:rPr>
-        <w:t>目前</w:t>
-      </w:r>
-      <w:r>
-        <w:rPr>
-          <w:rFonts w:ascii="华文楷体" w:eastAsia="华文楷体" w:hAnsi="华文楷体" w:hint="eastAsia"/>
-          <w:sz w:val="24"/>
-        </w:rPr>
-        <w:t>主要功能：</w:t>
+        <w:t>ACE</w:t>
+      </w:r>
+      <w:r>
+        <w:rPr>
+          <w:rFonts w:ascii="华文楷体" w:eastAsia="华文楷体" w:hAnsi="华文楷体" w:hint="eastAsia"/>
+          <w:sz w:val="24"/>
+        </w:rPr>
+        <w:t>最重要的组成部分是O</w:t>
+      </w:r>
+      <w:r>
+        <w:rPr>
+          <w:rFonts w:ascii="华文楷体" w:eastAsia="华文楷体" w:hAnsi="华文楷体"/>
+          <w:sz w:val="24"/>
+        </w:rPr>
+        <w:t>MS</w:t>
+      </w:r>
+      <w:r>
+        <w:rPr>
+          <w:rFonts w:ascii="华文楷体" w:eastAsia="华文楷体" w:hAnsi="华文楷体" w:hint="eastAsia"/>
+          <w:sz w:val="24"/>
+        </w:rPr>
+        <w:t>（订单管理系统）</w:t>
+      </w:r>
+      <w:r>
+        <w:rPr>
+          <w:rFonts w:ascii="华文楷体" w:eastAsia="华文楷体" w:hAnsi="华文楷体" w:hint="eastAsia"/>
+          <w:sz w:val="24"/>
+        </w:rPr>
+        <w:t>和M</w:t>
+      </w:r>
+      <w:r>
+        <w:rPr>
+          <w:rFonts w:ascii="华文楷体" w:eastAsia="华文楷体" w:hAnsi="华文楷体"/>
+          <w:sz w:val="24"/>
+        </w:rPr>
+        <w:t>DLH</w:t>
+      </w:r>
+      <w:r>
+        <w:rPr>
+          <w:rFonts w:ascii="华文楷体" w:eastAsia="华文楷体" w:hAnsi="华文楷体" w:hint="eastAsia"/>
+          <w:sz w:val="24"/>
+        </w:rPr>
+        <w:t>（</w:t>
+      </w:r>
+      <w:r>
+        <w:rPr>
+          <w:rFonts w:ascii="华文楷体" w:eastAsia="华文楷体" w:hAnsi="华文楷体" w:hint="eastAsia"/>
+          <w:sz w:val="24"/>
+        </w:rPr>
+        <w:t>Market</w:t>
+      </w:r>
+      <w:r>
+        <w:rPr>
+          <w:rFonts w:ascii="华文楷体" w:eastAsia="华文楷体" w:hAnsi="华文楷体"/>
+          <w:sz w:val="24"/>
+        </w:rPr>
+        <w:t xml:space="preserve"> D</w:t>
+      </w:r>
+      <w:r>
+        <w:rPr>
+          <w:rFonts w:ascii="华文楷体" w:eastAsia="华文楷体" w:hAnsi="华文楷体" w:hint="eastAsia"/>
+          <w:sz w:val="24"/>
+        </w:rPr>
+        <w:t>ata</w:t>
+      </w:r>
+      <w:r>
+        <w:rPr>
+          <w:rFonts w:ascii="华文楷体" w:eastAsia="华文楷体" w:hAnsi="华文楷体"/>
+          <w:sz w:val="24"/>
+        </w:rPr>
+        <w:t xml:space="preserve"> </w:t>
+      </w:r>
+      <w:r>
+        <w:rPr>
+          <w:rFonts w:ascii="华文楷体" w:eastAsia="华文楷体" w:hAnsi="华文楷体" w:hint="eastAsia"/>
+          <w:sz w:val="24"/>
+        </w:rPr>
+        <w:t>Line</w:t>
+      </w:r>
+      <w:r>
+        <w:rPr>
+          <w:rFonts w:ascii="华文楷体" w:eastAsia="华文楷体" w:hAnsi="华文楷体"/>
+          <w:sz w:val="24"/>
+        </w:rPr>
+        <w:t xml:space="preserve"> H</w:t>
+      </w:r>
+      <w:r>
+        <w:rPr>
+          <w:rFonts w:ascii="华文楷体" w:eastAsia="华文楷体" w:hAnsi="华文楷体" w:hint="eastAsia"/>
+          <w:sz w:val="24"/>
+        </w:rPr>
+        <w:t>andle）</w:t>
+      </w:r>
+      <w:r>
+        <w:rPr>
+          <w:rFonts w:ascii="华文楷体" w:eastAsia="华文楷体" w:hAnsi="华文楷体" w:hint="eastAsia"/>
+          <w:sz w:val="24"/>
+        </w:rPr>
+        <w:t>，以及交易清算系统Clear</w:t>
+      </w:r>
+      <w:r>
+        <w:rPr>
+          <w:rFonts w:ascii="华文楷体" w:eastAsia="华文楷体" w:hAnsi="华文楷体"/>
+          <w:sz w:val="24"/>
+        </w:rPr>
+        <w:t xml:space="preserve"> </w:t>
+      </w:r>
+      <w:r>
+        <w:rPr>
+          <w:rFonts w:ascii="华文楷体" w:eastAsia="华文楷体" w:hAnsi="华文楷体" w:hint="eastAsia"/>
+          <w:sz w:val="24"/>
+        </w:rPr>
+        <w:t>&amp;</w:t>
+      </w:r>
+      <w:r>
+        <w:rPr>
+          <w:rFonts w:ascii="华文楷体" w:eastAsia="华文楷体" w:hAnsi="华文楷体"/>
+          <w:sz w:val="24"/>
+        </w:rPr>
+        <w:t xml:space="preserve"> S</w:t>
+      </w:r>
+      <w:r>
+        <w:rPr>
+          <w:rFonts w:ascii="华文楷体" w:eastAsia="华文楷体" w:hAnsi="华文楷体" w:hint="eastAsia"/>
+          <w:sz w:val="24"/>
+        </w:rPr>
+        <w:t>ettlement</w:t>
+      </w:r>
+      <w:r>
+        <w:rPr>
+          <w:rFonts w:ascii="华文楷体" w:eastAsia="华文楷体" w:hAnsi="华文楷体"/>
+          <w:sz w:val="24"/>
+        </w:rPr>
+        <w:t xml:space="preserve"> S</w:t>
+      </w:r>
+      <w:r>
+        <w:rPr>
+          <w:rFonts w:ascii="华文楷体" w:eastAsia="华文楷体" w:hAnsi="华文楷体" w:hint="eastAsia"/>
+          <w:sz w:val="24"/>
+        </w:rPr>
+        <w:t>ervice</w:t>
       </w:r>
     </w:p>
     <w:p>
       <w:pPr>
-        <w:ind w:firstLine="420"/>
-        <w:rPr>
-          <w:rFonts w:ascii="华文楷体" w:eastAsia="华文楷体" w:hAnsi="华文楷体"/>
-          <w:sz w:val="24"/>
-        </w:rPr>
-      </w:pPr>
-      <w:r>
-        <w:rPr>
-          <w:rFonts w:ascii="华文楷体" w:eastAsia="华文楷体" w:hAnsi="华文楷体" w:hint="eastAsia"/>
-          <w:sz w:val="24"/>
-        </w:rPr>
-        <w:t>1、</w:t>
-      </w:r>
-      <w:r>
-        <w:rPr>
-          <w:rFonts w:ascii="华文楷体" w:eastAsia="华文楷体" w:hAnsi="华文楷体" w:hint="eastAsia"/>
-          <w:sz w:val="24"/>
-        </w:rPr>
-        <w:t>服务上线、心跳、状态变化、掉线时，会由</w:t>
-      </w:r>
-      <w:proofErr w:type="spellStart"/>
-      <w:r>
-        <w:rPr>
-          <w:rFonts w:ascii="华文楷体" w:eastAsia="华文楷体" w:hAnsi="华文楷体" w:hint="eastAsia"/>
-          <w:sz w:val="24"/>
-        </w:rPr>
-        <w:t>MonitorService</w:t>
-      </w:r>
-      <w:proofErr w:type="spellEnd"/>
-      <w:r>
-        <w:rPr>
-          <w:rFonts w:ascii="华文楷体" w:eastAsia="华文楷体" w:hAnsi="华文楷体" w:hint="eastAsia"/>
-          <w:sz w:val="24"/>
-        </w:rPr>
-        <w:t>做服务的治理</w:t>
-      </w:r>
-      <w:r>
-        <w:rPr>
-          <w:rFonts w:ascii="华文楷体" w:eastAsia="华文楷体" w:hAnsi="华文楷体" w:hint="eastAsia"/>
-          <w:sz w:val="24"/>
-        </w:rPr>
-        <w:t>（已完成）</w:t>
+        <w:widowControl/>
+        <w:jc w:val="left"/>
+        <w:rPr>
+          <w:rFonts w:ascii="华文楷体" w:eastAsia="华文楷体" w:hAnsi="华文楷体" w:hint="eastAsia"/>
+          <w:sz w:val="24"/>
+        </w:rPr>
+      </w:pPr>
+      <w:r>
+        <w:rPr>
+          <w:rFonts w:ascii="华文楷体" w:eastAsia="华文楷体" w:hAnsi="华文楷体"/>
+          <w:sz w:val="24"/>
+        </w:rPr>
+        <w:br w:type="page"/>
       </w:r>
     </w:p>
     <w:p>
       <w:pPr>
-        <w:ind w:firstLine="420"/>
-        <w:rPr>
-          <w:rFonts w:ascii="华文楷体" w:eastAsia="华文楷体" w:hAnsi="华文楷体"/>
-          <w:sz w:val="24"/>
-        </w:rPr>
-      </w:pPr>
-      <w:r>
-        <w:rPr>
-          <w:rFonts w:ascii="华文楷体" w:eastAsia="华文楷体" w:hAnsi="华文楷体"/>
-          <w:sz w:val="24"/>
-        </w:rPr>
-        <w:t>2</w:t>
-      </w:r>
-      <w:r>
-        <w:rPr>
-          <w:rFonts w:ascii="华文楷体" w:eastAsia="华文楷体" w:hAnsi="华文楷体" w:hint="eastAsia"/>
-          <w:sz w:val="24"/>
-        </w:rPr>
-        <w:t>、</w:t>
-      </w:r>
-      <w:r>
-        <w:rPr>
-          <w:rFonts w:ascii="华文楷体" w:eastAsia="华文楷体" w:hAnsi="华文楷体" w:hint="eastAsia"/>
-          <w:sz w:val="24"/>
-        </w:rPr>
-        <w:t>服务下线时，如果所有该服务的实例都已退出，</w:t>
-      </w:r>
-      <w:proofErr w:type="spellStart"/>
-      <w:r>
-        <w:rPr>
-          <w:rFonts w:ascii="华文楷体" w:eastAsia="华文楷体" w:hAnsi="华文楷体" w:hint="eastAsia"/>
-          <w:sz w:val="24"/>
-        </w:rPr>
-        <w:t>MonitorService</w:t>
-      </w:r>
-      <w:proofErr w:type="spellEnd"/>
-      <w:r>
-        <w:rPr>
-          <w:rFonts w:ascii="华文楷体" w:eastAsia="华文楷体" w:hAnsi="华文楷体" w:hint="eastAsia"/>
-          <w:sz w:val="24"/>
-        </w:rPr>
-        <w:t>会做一系列的善后工作，如删除缓存数据等</w:t>
-      </w:r>
-      <w:r>
-        <w:rPr>
-          <w:rFonts w:ascii="华文楷体" w:eastAsia="华文楷体" w:hAnsi="华文楷体" w:hint="eastAsia"/>
-          <w:sz w:val="24"/>
-        </w:rPr>
-        <w:t>（开发中）</w:t>
-      </w:r>
+        <w:pStyle w:val="1"/>
+        <w:rPr>
+          <w:rFonts w:ascii="华文楷体" w:eastAsia="华文楷体" w:hAnsi="华文楷体"/>
+        </w:rPr>
+      </w:pPr>
+      <w:bookmarkStart w:id="25" w:name="_Toc37792131"/>
+      <w:r>
+        <w:rPr>
+          <w:rFonts w:ascii="华文楷体" w:eastAsia="华文楷体" w:hAnsi="华文楷体" w:hint="eastAsia"/>
+        </w:rPr>
+        <w:lastRenderedPageBreak/>
+        <w:t>九、</w:t>
+      </w:r>
+      <w:r>
+        <w:rPr>
+          <w:rFonts w:ascii="华文楷体" w:eastAsia="华文楷体" w:hAnsi="华文楷体" w:hint="eastAsia"/>
+        </w:rPr>
+        <w:t>交易</w:t>
+      </w:r>
+      <w:r>
+        <w:rPr>
+          <w:rFonts w:ascii="华文楷体" w:eastAsia="华文楷体" w:hAnsi="华文楷体" w:hint="eastAsia"/>
+        </w:rPr>
+        <w:t xml:space="preserve">中台 </w:t>
+      </w:r>
+      <w:r>
+        <w:rPr>
+          <w:rFonts w:ascii="华文楷体" w:eastAsia="华文楷体" w:hAnsi="华文楷体"/>
+        </w:rPr>
+        <w:t>KING</w:t>
+      </w:r>
+      <w:bookmarkEnd w:id="25"/>
     </w:p>
     <w:p>
       <w:pPr>
-        <w:pStyle w:val="a3"/>
-        <w:ind w:firstLineChars="0"/>
-        <w:rPr>
-          <w:rFonts w:ascii="华文楷体" w:eastAsia="华文楷体" w:hAnsi="华文楷体"/>
-          <w:sz w:val="24"/>
-        </w:rPr>
-      </w:pPr>
-      <w:r>
-        <w:rPr>
-          <w:rFonts w:ascii="华文楷体" w:eastAsia="华文楷体" w:hAnsi="华文楷体"/>
-          <w:sz w:val="24"/>
-        </w:rPr>
-        <w:t>3</w:t>
-      </w:r>
-      <w:r>
-        <w:rPr>
-          <w:rFonts w:ascii="华文楷体" w:eastAsia="华文楷体" w:hAnsi="华文楷体" w:hint="eastAsia"/>
-          <w:sz w:val="24"/>
-        </w:rPr>
-        <w:t>、</w:t>
-      </w:r>
-      <w:r>
-        <w:rPr>
-          <w:rFonts w:ascii="华文楷体" w:eastAsia="华文楷体" w:hAnsi="华文楷体" w:hint="eastAsia"/>
-          <w:sz w:val="24"/>
-        </w:rPr>
-        <w:t>提供其他服务的</w:t>
-      </w:r>
-      <w:r>
-        <w:rPr>
-          <w:rFonts w:ascii="华文楷体" w:eastAsia="华文楷体" w:hAnsi="华文楷体" w:hint="eastAsia"/>
-          <w:sz w:val="24"/>
-        </w:rPr>
-        <w:t>问询和应答</w:t>
-      </w:r>
+        <w:pStyle w:val="2"/>
+        <w:rPr>
+          <w:rFonts w:ascii="华文楷体" w:eastAsia="华文楷体" w:hAnsi="华文楷体"/>
+        </w:rPr>
+      </w:pPr>
+      <w:bookmarkStart w:id="26" w:name="_Toc37792132"/>
+      <w:r>
+        <w:rPr>
+          <w:rFonts w:ascii="华文楷体" w:eastAsia="华文楷体" w:hAnsi="华文楷体"/>
+        </w:rPr>
+        <w:t xml:space="preserve">9.1 </w:t>
+      </w:r>
+      <w:r>
+        <w:rPr>
+          <w:rFonts w:ascii="华文楷体" w:eastAsia="华文楷体" w:hAnsi="华文楷体"/>
+        </w:rPr>
+        <w:t xml:space="preserve"> KING</w:t>
+      </w:r>
+      <w:r>
+        <w:rPr>
+          <w:rFonts w:ascii="华文楷体" w:eastAsia="华文楷体" w:hAnsi="华文楷体" w:hint="eastAsia"/>
+        </w:rPr>
+        <w:t>定位</w:t>
+      </w:r>
+      <w:bookmarkEnd w:id="26"/>
     </w:p>
     <w:p>
       <w:pPr>
+        <w:pStyle w:val="a3"/>
+        <w:ind w:firstLineChars="0" w:firstLine="0"/>
+        <w:rPr>
+          <w:rFonts w:ascii="华文楷体" w:eastAsia="华文楷体" w:hAnsi="华文楷体"/>
+          <w:sz w:val="24"/>
+        </w:rPr>
+      </w:pPr>
+      <w:r>
+        <w:rPr>
+          <w:rFonts w:ascii="华文楷体" w:eastAsia="华文楷体" w:hAnsi="华文楷体"/>
+        </w:rPr>
+        <w:tab/>
+      </w:r>
+      <w:r>
+        <w:rPr>
+          <w:rFonts w:ascii="华文楷体" w:eastAsia="华文楷体" w:hAnsi="华文楷体" w:hint="eastAsia"/>
+          <w:sz w:val="24"/>
+        </w:rPr>
+        <w:t>交易中台</w:t>
+      </w:r>
+      <w:r>
+        <w:rPr>
+          <w:rFonts w:ascii="华文楷体" w:eastAsia="华文楷体" w:hAnsi="华文楷体" w:hint="eastAsia"/>
+          <w:sz w:val="24"/>
+        </w:rPr>
+        <w:t>K</w:t>
+      </w:r>
+      <w:r>
+        <w:rPr>
+          <w:rFonts w:ascii="华文楷体" w:eastAsia="华文楷体" w:hAnsi="华文楷体"/>
+          <w:sz w:val="24"/>
+        </w:rPr>
+        <w:t>ING</w:t>
+      </w:r>
+      <w:r>
+        <w:rPr>
+          <w:rFonts w:ascii="华文楷体" w:eastAsia="华文楷体" w:hAnsi="华文楷体" w:hint="eastAsia"/>
+          <w:sz w:val="24"/>
+        </w:rPr>
+        <w:t>是扮演系统的“决策者”角色，</w:t>
+      </w:r>
+      <w:r>
+        <w:rPr>
+          <w:rFonts w:ascii="华文楷体" w:eastAsia="华文楷体" w:hAnsi="华文楷体" w:hint="eastAsia"/>
+          <w:sz w:val="24"/>
+        </w:rPr>
+        <w:t>是整个系统中最重要的部分，</w:t>
+      </w:r>
+      <w:r>
+        <w:rPr>
+          <w:rFonts w:ascii="华文楷体" w:eastAsia="华文楷体" w:hAnsi="华文楷体" w:hint="eastAsia"/>
+          <w:sz w:val="24"/>
+        </w:rPr>
+        <w:t>它是整个系统的大脑和指挥官。K</w:t>
+      </w:r>
+      <w:r>
+        <w:rPr>
+          <w:rFonts w:ascii="华文楷体" w:eastAsia="华文楷体" w:hAnsi="华文楷体"/>
+          <w:sz w:val="24"/>
+        </w:rPr>
+        <w:t>ING</w:t>
+      </w:r>
+      <w:r>
+        <w:rPr>
+          <w:rFonts w:ascii="华文楷体" w:eastAsia="华文楷体" w:hAnsi="华文楷体" w:hint="eastAsia"/>
+          <w:sz w:val="24"/>
+        </w:rPr>
+        <w:t>在收到前台业务请求后，根据事先的编程，</w:t>
+      </w:r>
+      <w:r>
+        <w:rPr>
+          <w:rFonts w:ascii="华文楷体" w:eastAsia="华文楷体" w:hAnsi="华文楷体" w:hint="eastAsia"/>
+          <w:sz w:val="24"/>
+        </w:rPr>
+        <w:t>业务请求拆分并具体实现</w:t>
+      </w:r>
+      <w:r>
+        <w:rPr>
+          <w:rFonts w:ascii="华文楷体" w:eastAsia="华文楷体" w:hAnsi="华文楷体" w:hint="eastAsia"/>
+          <w:sz w:val="24"/>
+        </w:rPr>
+        <w:t>为多个交易指令单元</w:t>
+      </w:r>
+      <w:r>
+        <w:rPr>
+          <w:rFonts w:ascii="华文楷体" w:eastAsia="华文楷体" w:hAnsi="华文楷体" w:hint="eastAsia"/>
+          <w:sz w:val="24"/>
+        </w:rPr>
+        <w:t>。例如前台收到的</w:t>
+      </w:r>
+      <w:r>
+        <w:rPr>
+          <w:rFonts w:ascii="华文楷体" w:eastAsia="华文楷体" w:hAnsi="华文楷体" w:hint="eastAsia"/>
+          <w:sz w:val="24"/>
+        </w:rPr>
+        <w:t>组合</w:t>
+      </w:r>
+      <w:r>
+        <w:rPr>
+          <w:rFonts w:ascii="华文楷体" w:eastAsia="华文楷体" w:hAnsi="华文楷体" w:hint="eastAsia"/>
+          <w:sz w:val="24"/>
+        </w:rPr>
+        <w:t>策略单，</w:t>
+      </w:r>
+      <w:r>
+        <w:rPr>
+          <w:rFonts w:ascii="华文楷体" w:eastAsia="华文楷体" w:hAnsi="华文楷体" w:hint="eastAsia"/>
+          <w:sz w:val="24"/>
+        </w:rPr>
+        <w:t>交易前台A</w:t>
+      </w:r>
+      <w:r>
+        <w:rPr>
+          <w:rFonts w:ascii="华文楷体" w:eastAsia="华文楷体" w:hAnsi="华文楷体"/>
+          <w:sz w:val="24"/>
+        </w:rPr>
+        <w:t>CE</w:t>
+      </w:r>
+      <w:r>
+        <w:rPr>
+          <w:rFonts w:ascii="华文楷体" w:eastAsia="华文楷体" w:hAnsi="华文楷体" w:hint="eastAsia"/>
+          <w:sz w:val="24"/>
+        </w:rPr>
+        <w:t>只做组合策略的目标设定，至于如何组合，如何择时委托，如何控制风险等，均由中台</w:t>
+      </w:r>
+      <w:r>
+        <w:rPr>
+          <w:rFonts w:ascii="华文楷体" w:eastAsia="华文楷体" w:hAnsi="华文楷体"/>
+          <w:sz w:val="24"/>
+        </w:rPr>
+        <w:t>KING</w:t>
+      </w:r>
+      <w:r>
+        <w:rPr>
+          <w:rFonts w:ascii="华文楷体" w:eastAsia="华文楷体" w:hAnsi="华文楷体" w:hint="eastAsia"/>
+          <w:sz w:val="24"/>
+        </w:rPr>
+        <w:t>来进行决策</w:t>
+      </w:r>
+      <w:r>
+        <w:rPr>
+          <w:rFonts w:ascii="华文楷体" w:eastAsia="华文楷体" w:hAnsi="华文楷体" w:hint="eastAsia"/>
+          <w:sz w:val="24"/>
+        </w:rPr>
+        <w:t>。</w:t>
+      </w:r>
+    </w:p>
+    <w:p>
+      <w:pPr>
+        <w:pStyle w:val="a3"/>
+        <w:ind w:firstLineChars="0" w:firstLine="0"/>
+        <w:rPr>
+          <w:rFonts w:ascii="华文楷体" w:eastAsia="华文楷体" w:hAnsi="华文楷体"/>
+          <w:sz w:val="24"/>
+        </w:rPr>
+      </w:pPr>
+      <w:r>
+        <w:rPr>
+          <w:rFonts w:ascii="华文楷体" w:eastAsia="华文楷体" w:hAnsi="华文楷体"/>
+          <w:sz w:val="24"/>
+        </w:rPr>
+        <w:tab/>
+        <w:t>KING</w:t>
+      </w:r>
+      <w:r>
+        <w:rPr>
+          <w:rFonts w:ascii="华文楷体" w:eastAsia="华文楷体" w:hAnsi="华文楷体" w:hint="eastAsia"/>
+          <w:sz w:val="24"/>
+        </w:rPr>
+        <w:t>最重要的组成部分是</w:t>
+      </w:r>
+      <w:r>
+        <w:rPr>
+          <w:rFonts w:ascii="华文楷体" w:eastAsia="华文楷体" w:hAnsi="华文楷体" w:hint="eastAsia"/>
+          <w:sz w:val="24"/>
+        </w:rPr>
+        <w:t>风险控制服务Risk</w:t>
+      </w:r>
+      <w:r>
+        <w:rPr>
+          <w:rFonts w:ascii="华文楷体" w:eastAsia="华文楷体" w:hAnsi="华文楷体"/>
+          <w:sz w:val="24"/>
+        </w:rPr>
+        <w:t xml:space="preserve"> M</w:t>
+      </w:r>
+      <w:r>
+        <w:rPr>
+          <w:rFonts w:ascii="华文楷体" w:eastAsia="华文楷体" w:hAnsi="华文楷体" w:hint="eastAsia"/>
+          <w:sz w:val="24"/>
+        </w:rPr>
+        <w:t>anager</w:t>
+      </w:r>
+      <w:r>
+        <w:rPr>
+          <w:rFonts w:ascii="华文楷体" w:eastAsia="华文楷体" w:hAnsi="华文楷体"/>
+          <w:sz w:val="24"/>
+        </w:rPr>
+        <w:t xml:space="preserve"> S</w:t>
+      </w:r>
+      <w:r>
+        <w:rPr>
+          <w:rFonts w:ascii="华文楷体" w:eastAsia="华文楷体" w:hAnsi="华文楷体" w:hint="eastAsia"/>
+          <w:sz w:val="24"/>
+        </w:rPr>
+        <w:t>ervice、策略交易服务Strategy</w:t>
+      </w:r>
+      <w:r>
+        <w:rPr>
+          <w:rFonts w:ascii="华文楷体" w:eastAsia="华文楷体" w:hAnsi="华文楷体"/>
+          <w:sz w:val="24"/>
+        </w:rPr>
+        <w:t xml:space="preserve"> T</w:t>
+      </w:r>
+      <w:r>
+        <w:rPr>
+          <w:rFonts w:ascii="华文楷体" w:eastAsia="华文楷体" w:hAnsi="华文楷体" w:hint="eastAsia"/>
+          <w:sz w:val="24"/>
+        </w:rPr>
+        <w:t>rading</w:t>
+      </w:r>
+      <w:r>
+        <w:rPr>
+          <w:rFonts w:ascii="华文楷体" w:eastAsia="华文楷体" w:hAnsi="华文楷体"/>
+          <w:sz w:val="24"/>
+        </w:rPr>
+        <w:t xml:space="preserve"> S</w:t>
+      </w:r>
+      <w:r>
+        <w:rPr>
+          <w:rFonts w:ascii="华文楷体" w:eastAsia="华文楷体" w:hAnsi="华文楷体" w:hint="eastAsia"/>
+          <w:sz w:val="24"/>
+        </w:rPr>
+        <w:t>ervice、组合交易服务Portfolio</w:t>
+      </w:r>
+      <w:r>
+        <w:rPr>
+          <w:rFonts w:ascii="华文楷体" w:eastAsia="华文楷体" w:hAnsi="华文楷体"/>
+          <w:sz w:val="24"/>
+        </w:rPr>
+        <w:t xml:space="preserve"> T</w:t>
+      </w:r>
+      <w:r>
+        <w:rPr>
+          <w:rFonts w:ascii="华文楷体" w:eastAsia="华文楷体" w:hAnsi="华文楷体" w:hint="eastAsia"/>
+          <w:sz w:val="24"/>
+        </w:rPr>
+        <w:t>rading</w:t>
+      </w:r>
+      <w:r>
+        <w:rPr>
+          <w:rFonts w:ascii="华文楷体" w:eastAsia="华文楷体" w:hAnsi="华文楷体"/>
+          <w:sz w:val="24"/>
+        </w:rPr>
+        <w:t xml:space="preserve"> S</w:t>
+      </w:r>
+      <w:r>
+        <w:rPr>
+          <w:rFonts w:ascii="华文楷体" w:eastAsia="华文楷体" w:hAnsi="华文楷体" w:hint="eastAsia"/>
+          <w:sz w:val="24"/>
+        </w:rPr>
+        <w:t>ervice、估值测算中心Valuation</w:t>
+      </w:r>
+      <w:r>
+        <w:rPr>
+          <w:rFonts w:ascii="华文楷体" w:eastAsia="华文楷体" w:hAnsi="华文楷体"/>
+          <w:sz w:val="24"/>
+        </w:rPr>
+        <w:t xml:space="preserve"> </w:t>
+      </w:r>
+      <w:r>
+        <w:rPr>
+          <w:rFonts w:ascii="华文楷体" w:eastAsia="华文楷体" w:hAnsi="华文楷体" w:hint="eastAsia"/>
+          <w:sz w:val="24"/>
+        </w:rPr>
+        <w:t>&amp;</w:t>
+      </w:r>
+      <w:r>
+        <w:rPr>
+          <w:rFonts w:ascii="华文楷体" w:eastAsia="华文楷体" w:hAnsi="华文楷体"/>
+          <w:sz w:val="24"/>
+        </w:rPr>
+        <w:t xml:space="preserve"> Calculation C</w:t>
+      </w:r>
+      <w:r>
+        <w:rPr>
+          <w:rFonts w:ascii="华文楷体" w:eastAsia="华文楷体" w:hAnsi="华文楷体" w:hint="eastAsia"/>
+          <w:sz w:val="24"/>
+        </w:rPr>
+        <w:t xml:space="preserve">enter、交易结果分析 </w:t>
+      </w:r>
+      <w:r>
+        <w:rPr>
+          <w:rFonts w:ascii="华文楷体" w:eastAsia="华文楷体" w:hAnsi="华文楷体"/>
+          <w:sz w:val="24"/>
+        </w:rPr>
+        <w:t>T</w:t>
+      </w:r>
+      <w:r>
+        <w:rPr>
+          <w:rFonts w:ascii="华文楷体" w:eastAsia="华文楷体" w:hAnsi="华文楷体" w:hint="eastAsia"/>
+          <w:sz w:val="24"/>
+        </w:rPr>
+        <w:t>rading</w:t>
+      </w:r>
+      <w:r>
+        <w:rPr>
+          <w:rFonts w:ascii="华文楷体" w:eastAsia="华文楷体" w:hAnsi="华文楷体"/>
+          <w:sz w:val="24"/>
+        </w:rPr>
+        <w:t xml:space="preserve"> Analysis S</w:t>
+      </w:r>
+      <w:r>
+        <w:rPr>
+          <w:rFonts w:ascii="华文楷体" w:eastAsia="华文楷体" w:hAnsi="华文楷体" w:hint="eastAsia"/>
+          <w:sz w:val="24"/>
+        </w:rPr>
+        <w:t>ervice等。</w:t>
+      </w:r>
+    </w:p>
+    <w:p>
+      <w:pPr>
+        <w:pStyle w:val="a3"/>
+        <w:ind w:firstLineChars="0" w:firstLine="0"/>
+        <w:rPr>
+          <w:rFonts w:ascii="华文楷体" w:eastAsia="华文楷体" w:hAnsi="华文楷体"/>
+          <w:sz w:val="24"/>
+        </w:rPr>
+      </w:pPr>
+      <w:r>
+        <w:rPr>
+          <w:rFonts w:ascii="华文楷体" w:eastAsia="华文楷体" w:hAnsi="华文楷体"/>
+          <w:sz w:val="24"/>
+        </w:rPr>
+        <w:tab/>
+      </w:r>
+      <w:r>
+        <w:rPr>
+          <w:rFonts w:ascii="华文楷体" w:eastAsia="华文楷体" w:hAnsi="华文楷体" w:hint="eastAsia"/>
+          <w:sz w:val="24"/>
+        </w:rPr>
+        <w:t>功能类的服务还有：事件驱动型的</w:t>
+      </w:r>
+      <w:proofErr w:type="gramStart"/>
+      <w:r>
+        <w:rPr>
+          <w:rFonts w:ascii="华文楷体" w:eastAsia="华文楷体" w:hAnsi="华文楷体" w:hint="eastAsia"/>
+          <w:sz w:val="24"/>
+        </w:rPr>
+        <w:t>回测服务</w:t>
+      </w:r>
+      <w:proofErr w:type="spellStart"/>
+      <w:proofErr w:type="gramEnd"/>
+      <w:r>
+        <w:rPr>
+          <w:rFonts w:ascii="华文楷体" w:eastAsia="华文楷体" w:hAnsi="华文楷体" w:hint="eastAsia"/>
+          <w:sz w:val="24"/>
+        </w:rPr>
+        <w:t>Backtest</w:t>
+      </w:r>
+      <w:proofErr w:type="spellEnd"/>
+      <w:r>
+        <w:rPr>
+          <w:rFonts w:ascii="华文楷体" w:eastAsia="华文楷体" w:hAnsi="华文楷体"/>
+          <w:sz w:val="24"/>
+        </w:rPr>
+        <w:t xml:space="preserve"> S</w:t>
+      </w:r>
+      <w:r>
+        <w:rPr>
+          <w:rFonts w:ascii="华文楷体" w:eastAsia="华文楷体" w:hAnsi="华文楷体" w:hint="eastAsia"/>
+          <w:sz w:val="24"/>
+        </w:rPr>
+        <w:t>ervice</w:t>
+      </w:r>
+    </w:p>
+    <w:p>
+      <w:pPr>
         <w:pStyle w:val="2"/>
         <w:rPr>
-          <w:rFonts w:ascii="华文楷体" w:eastAsia="华文楷体" w:hAnsi="华文楷体" w:hint="eastAsia"/>
-        </w:rPr>
-      </w:pPr>
-      <w:bookmarkStart w:id="22" w:name="_Toc36419896"/>
-      <w:r>
-        <w:rPr>
-          <w:rFonts w:ascii="华文楷体" w:eastAsia="华文楷体" w:hAnsi="华文楷体" w:hint="eastAsia"/>
-        </w:rPr>
-        <w:t>6.2</w:t>
+          <w:rFonts w:ascii="华文楷体" w:eastAsia="华文楷体" w:hAnsi="华文楷体"/>
+        </w:rPr>
+      </w:pPr>
+      <w:bookmarkStart w:id="27" w:name="_Toc37792133"/>
+      <w:r>
+        <w:rPr>
+          <w:rFonts w:ascii="华文楷体" w:eastAsia="华文楷体" w:hAnsi="华文楷体" w:hint="eastAsia"/>
+        </w:rPr>
+        <w:t>9</w:t>
+      </w:r>
+      <w:r>
+        <w:rPr>
+          <w:rFonts w:ascii="华文楷体" w:eastAsia="华文楷体" w:hAnsi="华文楷体"/>
+        </w:rPr>
+        <w:t xml:space="preserve">.2 </w:t>
       </w:r>
       <w:r>
         <w:rPr>
@@ -7461,295 +8941,1065 @@
       </w:r>
       <w:r>
         <w:rPr>
-          <w:rFonts w:ascii="华文楷体" w:eastAsia="华文楷体" w:hAnsi="华文楷体" w:hint="eastAsia"/>
-        </w:rPr>
-        <w:t>权限管理中心</w:t>
+          <w:rFonts w:ascii="华文楷体" w:eastAsia="华文楷体" w:hAnsi="华文楷体"/>
+        </w:rPr>
+        <w:t>KING</w:t>
+      </w:r>
+      <w:r>
+        <w:rPr>
+          <w:rFonts w:ascii="华文楷体" w:eastAsia="华文楷体" w:hAnsi="华文楷体" w:hint="eastAsia"/>
+        </w:rPr>
+        <w:t>公共组件</w:t>
+      </w:r>
+      <w:bookmarkEnd w:id="27"/>
+    </w:p>
+    <w:p>
+      <w:pPr>
+        <w:pStyle w:val="3"/>
+        <w:rPr>
+          <w:rFonts w:ascii="华文楷体" w:eastAsia="华文楷体" w:hAnsi="华文楷体"/>
+        </w:rPr>
+      </w:pPr>
+      <w:bookmarkStart w:id="28" w:name="_Toc37792134"/>
+      <w:r>
+        <w:rPr>
+          <w:rFonts w:ascii="华文楷体" w:eastAsia="华文楷体" w:hAnsi="华文楷体" w:hint="eastAsia"/>
+        </w:rPr>
+        <w:t>9</w:t>
+      </w:r>
+      <w:r>
+        <w:rPr>
+          <w:rFonts w:ascii="华文楷体" w:eastAsia="华文楷体" w:hAnsi="华文楷体"/>
+        </w:rPr>
+        <w:t>.2.1</w:t>
+      </w:r>
+      <w:r>
+        <w:rPr>
+          <w:rFonts w:ascii="华文楷体" w:eastAsia="华文楷体" w:hAnsi="华文楷体"/>
+        </w:rPr>
+        <w:t xml:space="preserve"> </w:t>
       </w:r>
       <w:proofErr w:type="spellStart"/>
       <w:r>
         <w:rPr>
-          <w:rFonts w:ascii="华文楷体" w:eastAsia="华文楷体" w:hAnsi="华文楷体" w:hint="eastAsia"/>
-        </w:rPr>
-        <w:t>Auth</w:t>
-      </w:r>
-      <w:r>
-        <w:rPr>
-          <w:rFonts w:ascii="华文楷体" w:eastAsia="华文楷体" w:hAnsi="华文楷体"/>
-        </w:rPr>
-        <w:t>Service</w:t>
-      </w:r>
-      <w:bookmarkEnd w:id="22"/>
+          <w:rFonts w:ascii="华文楷体" w:eastAsia="华文楷体" w:hAnsi="华文楷体"/>
+        </w:rPr>
+        <w:t>S</w:t>
+      </w:r>
+      <w:r>
+        <w:rPr>
+          <w:rFonts w:ascii="华文楷体" w:eastAsia="华文楷体" w:hAnsi="华文楷体" w:hint="eastAsia"/>
+        </w:rPr>
+        <w:t>trategyContainer</w:t>
+      </w:r>
+      <w:proofErr w:type="spellEnd"/>
+      <w:r>
+        <w:rPr>
+          <w:rFonts w:ascii="华文楷体" w:eastAsia="华文楷体" w:hAnsi="华文楷体" w:hint="eastAsia"/>
+        </w:rPr>
+        <w:t>策略容器</w:t>
+      </w:r>
+      <w:bookmarkEnd w:id="28"/>
+    </w:p>
+    <w:p>
+      <w:pPr>
+        <w:pStyle w:val="a3"/>
+        <w:ind w:firstLineChars="0" w:firstLine="0"/>
+        <w:rPr>
+          <w:rFonts w:ascii="华文楷体" w:eastAsia="华文楷体" w:hAnsi="华文楷体"/>
+          <w:sz w:val="24"/>
+        </w:rPr>
+      </w:pPr>
+      <w:r>
+        <w:rPr>
+          <w:rFonts w:ascii="华文楷体" w:eastAsia="华文楷体" w:hAnsi="华文楷体" w:hint="eastAsia"/>
+          <w:sz w:val="24"/>
+        </w:rPr>
+        <w:t>用于加载自定义交易策略的模块，采用观察</w:t>
+      </w:r>
+      <w:proofErr w:type="gramStart"/>
+      <w:r>
+        <w:rPr>
+          <w:rFonts w:ascii="华文楷体" w:eastAsia="华文楷体" w:hAnsi="华文楷体" w:hint="eastAsia"/>
+          <w:sz w:val="24"/>
+        </w:rPr>
+        <w:t>者模式</w:t>
+      </w:r>
+      <w:proofErr w:type="gramEnd"/>
+      <w:r>
+        <w:rPr>
+          <w:rFonts w:ascii="华文楷体" w:eastAsia="华文楷体" w:hAnsi="华文楷体" w:hint="eastAsia"/>
+          <w:sz w:val="24"/>
+        </w:rPr>
+        <w:t>设计。</w:t>
+      </w:r>
+    </w:p>
+    <w:tbl>
+      <w:tblPr>
+        <w:tblStyle w:val="ad"/>
+        <w:tblW w:w="0" w:type="auto"/>
+        <w:tblLook w:val="04A0" w:firstRow="1" w:lastRow="0" w:firstColumn="1" w:lastColumn="0" w:noHBand="0" w:noVBand="1"/>
+      </w:tblPr>
+      <w:tblGrid>
+        <w:gridCol w:w="2451"/>
+        <w:gridCol w:w="7438"/>
+      </w:tblGrid>
+      <w:tr>
+        <w:tc>
+          <w:tcPr>
+            <w:tcW w:w="2451" w:type="dxa"/>
+          </w:tcPr>
+          <w:p>
+            <w:pPr>
+              <w:pStyle w:val="a3"/>
+              <w:ind w:firstLineChars="0" w:firstLine="0"/>
+              <w:rPr>
+                <w:rFonts w:ascii="华文楷体" w:eastAsia="华文楷体" w:hAnsi="华文楷体"/>
+                <w:sz w:val="24"/>
+              </w:rPr>
+            </w:pPr>
+          </w:p>
+        </w:tc>
+        <w:tc>
+          <w:tcPr>
+            <w:tcW w:w="7438" w:type="dxa"/>
+          </w:tcPr>
+          <w:p>
+            <w:pPr>
+              <w:pStyle w:val="a3"/>
+              <w:ind w:firstLineChars="0" w:firstLine="0"/>
+              <w:rPr>
+                <w:rFonts w:ascii="华文楷体" w:eastAsia="华文楷体" w:hAnsi="华文楷体"/>
+                <w:sz w:val="24"/>
+              </w:rPr>
+            </w:pPr>
+          </w:p>
+        </w:tc>
+      </w:tr>
+      <w:tr>
+        <w:tc>
+          <w:tcPr>
+            <w:tcW w:w="2451" w:type="dxa"/>
+          </w:tcPr>
+          <w:p>
+            <w:pPr>
+              <w:pStyle w:val="a3"/>
+              <w:ind w:firstLineChars="0" w:firstLine="0"/>
+              <w:rPr>
+                <w:rFonts w:ascii="华文楷体" w:eastAsia="华文楷体" w:hAnsi="华文楷体"/>
+                <w:sz w:val="24"/>
+              </w:rPr>
+            </w:pPr>
+            <w:proofErr w:type="spellStart"/>
+            <w:r>
+              <w:rPr>
+                <w:rFonts w:ascii="华文楷体" w:eastAsia="华文楷体" w:hAnsi="华文楷体" w:hint="eastAsia"/>
+                <w:sz w:val="24"/>
+              </w:rPr>
+              <w:t>StrategyConfig</w:t>
+            </w:r>
+            <w:proofErr w:type="spellEnd"/>
+          </w:p>
+        </w:tc>
+        <w:tc>
+          <w:tcPr>
+            <w:tcW w:w="7438" w:type="dxa"/>
+          </w:tcPr>
+          <w:p>
+            <w:pPr>
+              <w:pStyle w:val="a3"/>
+              <w:ind w:firstLineChars="0" w:firstLine="0"/>
+              <w:rPr>
+                <w:rFonts w:ascii="华文楷体" w:eastAsia="华文楷体" w:hAnsi="华文楷体"/>
+                <w:sz w:val="24"/>
+              </w:rPr>
+            </w:pPr>
+            <w:r>
+              <w:rPr>
+                <w:rFonts w:ascii="华文楷体" w:eastAsia="华文楷体" w:hAnsi="华文楷体" w:hint="eastAsia"/>
+                <w:sz w:val="24"/>
+              </w:rPr>
+              <w:t>策略模块参数配置，由</w:t>
+            </w:r>
+            <w:proofErr w:type="spellStart"/>
+            <w:r>
+              <w:rPr>
+                <w:rFonts w:ascii="华文楷体" w:eastAsia="华文楷体" w:hAnsi="华文楷体" w:hint="eastAsia"/>
+                <w:sz w:val="24"/>
+              </w:rPr>
+              <w:t>StrategyAutoConfigure</w:t>
+            </w:r>
+            <w:proofErr w:type="spellEnd"/>
+            <w:r>
+              <w:rPr>
+                <w:rFonts w:ascii="华文楷体" w:eastAsia="华文楷体" w:hAnsi="华文楷体" w:hint="eastAsia"/>
+                <w:sz w:val="24"/>
+              </w:rPr>
+              <w:t>加载，目前需要主动import，后期预计移动到一个完整的</w:t>
+            </w:r>
+            <w:proofErr w:type="spellStart"/>
+            <w:r>
+              <w:rPr>
+                <w:rFonts w:ascii="华文楷体" w:eastAsia="华文楷体" w:hAnsi="华文楷体" w:hint="eastAsia"/>
+                <w:sz w:val="24"/>
+              </w:rPr>
+              <w:t>autoConfigure</w:t>
+            </w:r>
+            <w:proofErr w:type="spellEnd"/>
+            <w:r>
+              <w:rPr>
+                <w:rFonts w:ascii="华文楷体" w:eastAsia="华文楷体" w:hAnsi="华文楷体" w:hint="eastAsia"/>
+                <w:sz w:val="24"/>
+              </w:rPr>
+              <w:t>中</w:t>
+            </w:r>
+          </w:p>
+        </w:tc>
+      </w:tr>
+      <w:tr>
+        <w:tc>
+          <w:tcPr>
+            <w:tcW w:w="2451" w:type="dxa"/>
+          </w:tcPr>
+          <w:p>
+            <w:pPr>
+              <w:pStyle w:val="a3"/>
+              <w:ind w:firstLineChars="0" w:firstLine="0"/>
+              <w:rPr>
+                <w:rFonts w:ascii="华文楷体" w:eastAsia="华文楷体" w:hAnsi="华文楷体"/>
+                <w:sz w:val="24"/>
+              </w:rPr>
+            </w:pPr>
+            <w:proofErr w:type="spellStart"/>
+            <w:r>
+              <w:rPr>
+                <w:rFonts w:ascii="华文楷体" w:eastAsia="华文楷体" w:hAnsi="华文楷体" w:hint="eastAsia"/>
+                <w:sz w:val="24"/>
+              </w:rPr>
+              <w:t>OrderExecutor</w:t>
+            </w:r>
+            <w:proofErr w:type="spellEnd"/>
+          </w:p>
+        </w:tc>
+        <w:tc>
+          <w:tcPr>
+            <w:tcW w:w="7438" w:type="dxa"/>
+          </w:tcPr>
+          <w:p>
+            <w:pPr>
+              <w:pStyle w:val="a3"/>
+              <w:ind w:firstLineChars="0" w:firstLine="0"/>
+              <w:rPr>
+                <w:rFonts w:ascii="华文楷体" w:eastAsia="华文楷体" w:hAnsi="华文楷体"/>
+                <w:sz w:val="24"/>
+              </w:rPr>
+            </w:pPr>
+            <w:r>
+              <w:rPr>
+                <w:rFonts w:ascii="华文楷体" w:eastAsia="华文楷体" w:hAnsi="华文楷体" w:hint="eastAsia"/>
+                <w:sz w:val="24"/>
+              </w:rPr>
+              <w:t>订单驱动模块。当策略发出交易信号后，由此模块进行后续的驱动，详见9</w:t>
+            </w:r>
+            <w:r>
+              <w:rPr>
+                <w:rFonts w:ascii="华文楷体" w:eastAsia="华文楷体" w:hAnsi="华文楷体"/>
+                <w:sz w:val="24"/>
+              </w:rPr>
+              <w:t>.2.2</w:t>
+            </w:r>
+            <w:r>
+              <w:rPr>
+                <w:rFonts w:ascii="华文楷体" w:eastAsia="华文楷体" w:hAnsi="华文楷体" w:hint="eastAsia"/>
+                <w:sz w:val="24"/>
+              </w:rPr>
+              <w:t>小节</w:t>
+            </w:r>
+          </w:p>
+        </w:tc>
+      </w:tr>
+      <w:tr>
+        <w:tc>
+          <w:tcPr>
+            <w:tcW w:w="2451" w:type="dxa"/>
+          </w:tcPr>
+          <w:p>
+            <w:pPr>
+              <w:pStyle w:val="a3"/>
+              <w:ind w:firstLineChars="0" w:firstLine="0"/>
+              <w:rPr>
+                <w:rFonts w:ascii="华文楷体" w:eastAsia="华文楷体" w:hAnsi="华文楷体"/>
+                <w:sz w:val="24"/>
+              </w:rPr>
+            </w:pPr>
+            <w:proofErr w:type="spellStart"/>
+            <w:r>
+              <w:rPr>
+                <w:rFonts w:ascii="华文楷体" w:eastAsia="华文楷体" w:hAnsi="华文楷体" w:hint="eastAsia"/>
+                <w:sz w:val="24"/>
+              </w:rPr>
+              <w:t>Account</w:t>
+            </w:r>
+            <w:r>
+              <w:rPr>
+                <w:rFonts w:ascii="华文楷体" w:eastAsia="华文楷体" w:hAnsi="华文楷体"/>
+                <w:sz w:val="24"/>
+              </w:rPr>
+              <w:t>C</w:t>
+            </w:r>
+            <w:r>
+              <w:rPr>
+                <w:rFonts w:ascii="华文楷体" w:eastAsia="华文楷体" w:hAnsi="华文楷体" w:hint="eastAsia"/>
+                <w:sz w:val="24"/>
+              </w:rPr>
+              <w:t>ontainer</w:t>
+            </w:r>
+            <w:proofErr w:type="spellEnd"/>
+          </w:p>
+        </w:tc>
+        <w:tc>
+          <w:tcPr>
+            <w:tcW w:w="7438" w:type="dxa"/>
+          </w:tcPr>
+          <w:p>
+            <w:pPr>
+              <w:pStyle w:val="a3"/>
+              <w:ind w:firstLineChars="0" w:firstLine="0"/>
+              <w:rPr>
+                <w:rFonts w:ascii="华文楷体" w:eastAsia="华文楷体" w:hAnsi="华文楷体"/>
+                <w:sz w:val="24"/>
+              </w:rPr>
+            </w:pPr>
+            <w:r>
+              <w:rPr>
+                <w:rFonts w:ascii="华文楷体" w:eastAsia="华文楷体" w:hAnsi="华文楷体" w:hint="eastAsia"/>
+                <w:sz w:val="24"/>
+              </w:rPr>
+              <w:t>账户管理器，处理账户的资金划转和计算，详见9</w:t>
+            </w:r>
+            <w:r>
+              <w:rPr>
+                <w:rFonts w:ascii="华文楷体" w:eastAsia="华文楷体" w:hAnsi="华文楷体"/>
+                <w:sz w:val="24"/>
+              </w:rPr>
+              <w:t xml:space="preserve">.2.3 </w:t>
+            </w:r>
+            <w:r>
+              <w:rPr>
+                <w:rFonts w:ascii="华文楷体" w:eastAsia="华文楷体" w:hAnsi="华文楷体" w:hint="eastAsia"/>
+                <w:sz w:val="24"/>
+              </w:rPr>
+              <w:t>小节</w:t>
+            </w:r>
+          </w:p>
+        </w:tc>
+      </w:tr>
+      <w:tr>
+        <w:tc>
+          <w:tcPr>
+            <w:tcW w:w="2451" w:type="dxa"/>
+          </w:tcPr>
+          <w:p>
+            <w:pPr>
+              <w:pStyle w:val="a3"/>
+              <w:ind w:firstLineChars="0" w:firstLine="0"/>
+              <w:rPr>
+                <w:rFonts w:ascii="华文楷体" w:eastAsia="华文楷体" w:hAnsi="华文楷体"/>
+                <w:sz w:val="24"/>
+              </w:rPr>
+            </w:pPr>
+            <w:proofErr w:type="spellStart"/>
+            <w:r>
+              <w:rPr>
+                <w:rFonts w:ascii="华文楷体" w:eastAsia="华文楷体" w:hAnsi="华文楷体" w:hint="eastAsia"/>
+                <w:sz w:val="24"/>
+              </w:rPr>
+              <w:t>TradeAnalysisContainer</w:t>
+            </w:r>
+            <w:proofErr w:type="spellEnd"/>
+          </w:p>
+        </w:tc>
+        <w:tc>
+          <w:tcPr>
+            <w:tcW w:w="7438" w:type="dxa"/>
+          </w:tcPr>
+          <w:p>
+            <w:pPr>
+              <w:pStyle w:val="a3"/>
+              <w:ind w:firstLineChars="0" w:firstLine="0"/>
+              <w:rPr>
+                <w:rFonts w:ascii="华文楷体" w:eastAsia="华文楷体" w:hAnsi="华文楷体"/>
+                <w:sz w:val="24"/>
+              </w:rPr>
+            </w:pPr>
+            <w:r>
+              <w:rPr>
+                <w:rFonts w:ascii="华文楷体" w:eastAsia="华文楷体" w:hAnsi="华文楷体" w:hint="eastAsia"/>
+                <w:sz w:val="24"/>
+              </w:rPr>
+              <w:t>交易结果分析器，分析当前的交易指标，详见9</w:t>
+            </w:r>
+            <w:r>
+              <w:rPr>
+                <w:rFonts w:ascii="华文楷体" w:eastAsia="华文楷体" w:hAnsi="华文楷体"/>
+                <w:sz w:val="24"/>
+              </w:rPr>
+              <w:t xml:space="preserve">.2.4 </w:t>
+            </w:r>
+            <w:r>
+              <w:rPr>
+                <w:rFonts w:ascii="华文楷体" w:eastAsia="华文楷体" w:hAnsi="华文楷体" w:hint="eastAsia"/>
+                <w:sz w:val="24"/>
+              </w:rPr>
+              <w:t xml:space="preserve">小节 </w:t>
+            </w:r>
+          </w:p>
+        </w:tc>
+      </w:tr>
+    </w:tbl>
+    <w:p>
+      <w:pPr>
+        <w:pStyle w:val="a3"/>
+        <w:ind w:firstLineChars="0" w:firstLine="0"/>
+        <w:rPr>
+          <w:rFonts w:ascii="华文楷体" w:eastAsia="华文楷体" w:hAnsi="华文楷体" w:hint="eastAsia"/>
+          <w:sz w:val="24"/>
+        </w:rPr>
+      </w:pPr>
+    </w:p>
+    <w:p>
+      <w:pPr>
+        <w:pStyle w:val="3"/>
+        <w:rPr>
+          <w:rFonts w:ascii="华文楷体" w:eastAsia="华文楷体" w:hAnsi="华文楷体"/>
+        </w:rPr>
+      </w:pPr>
+      <w:bookmarkStart w:id="29" w:name="_Toc37792135"/>
+      <w:r>
+        <w:rPr>
+          <w:rFonts w:ascii="华文楷体" w:eastAsia="华文楷体" w:hAnsi="华文楷体" w:hint="eastAsia"/>
+        </w:rPr>
+        <w:lastRenderedPageBreak/>
+        <w:t>9</w:t>
+      </w:r>
+      <w:r>
+        <w:rPr>
+          <w:rFonts w:ascii="华文楷体" w:eastAsia="华文楷体" w:hAnsi="华文楷体"/>
+        </w:rPr>
+        <w:t xml:space="preserve">.2.2 </w:t>
+      </w:r>
+      <w:proofErr w:type="spellStart"/>
+      <w:r>
+        <w:rPr>
+          <w:rFonts w:ascii="华文楷体" w:eastAsia="华文楷体" w:hAnsi="华文楷体"/>
+        </w:rPr>
+        <w:t>O</w:t>
+      </w:r>
+      <w:r>
+        <w:rPr>
+          <w:rFonts w:ascii="华文楷体" w:eastAsia="华文楷体" w:hAnsi="华文楷体" w:hint="eastAsia"/>
+        </w:rPr>
+        <w:t>rderExecutor</w:t>
+      </w:r>
+      <w:proofErr w:type="spellEnd"/>
+      <w:r>
+        <w:rPr>
+          <w:rFonts w:ascii="华文楷体" w:eastAsia="华文楷体" w:hAnsi="华文楷体" w:hint="eastAsia"/>
+        </w:rPr>
+        <w:t>订单处理机</w:t>
+      </w:r>
+      <w:bookmarkEnd w:id="29"/>
+    </w:p>
+    <w:p>
+      <w:pPr>
+        <w:pStyle w:val="a3"/>
+        <w:ind w:firstLineChars="0" w:firstLine="0"/>
+        <w:rPr>
+          <w:rFonts w:ascii="华文楷体" w:eastAsia="华文楷体" w:hAnsi="华文楷体"/>
+          <w:sz w:val="24"/>
+        </w:rPr>
+      </w:pPr>
+      <w:r>
+        <w:rPr>
+          <w:rFonts w:ascii="华文楷体" w:eastAsia="华文楷体" w:hAnsi="华文楷体" w:hint="eastAsia"/>
+          <w:sz w:val="24"/>
+        </w:rPr>
+        <w:t>用于</w:t>
+      </w:r>
+      <w:r>
+        <w:rPr>
+          <w:rFonts w:ascii="华文楷体" w:eastAsia="华文楷体" w:hAnsi="华文楷体" w:hint="eastAsia"/>
+          <w:sz w:val="24"/>
+        </w:rPr>
+        <w:t>处理委托和成交</w:t>
+      </w:r>
+      <w:r>
+        <w:rPr>
+          <w:rFonts w:ascii="华文楷体" w:eastAsia="华文楷体" w:hAnsi="华文楷体" w:hint="eastAsia"/>
+          <w:sz w:val="24"/>
+        </w:rPr>
+        <w:t>的订单驱动</w:t>
+      </w:r>
+      <w:r>
+        <w:rPr>
+          <w:rFonts w:ascii="华文楷体" w:eastAsia="华文楷体" w:hAnsi="华文楷体" w:hint="eastAsia"/>
+          <w:sz w:val="24"/>
+        </w:rPr>
+        <w:t>器</w:t>
+      </w:r>
+      <w:r>
+        <w:rPr>
+          <w:rFonts w:ascii="华文楷体" w:eastAsia="华文楷体" w:hAnsi="华文楷体" w:hint="eastAsia"/>
+          <w:sz w:val="24"/>
+        </w:rPr>
+        <w:t>。</w:t>
+      </w:r>
+    </w:p>
+    <w:p>
+      <w:pPr>
+        <w:pStyle w:val="a3"/>
+        <w:ind w:firstLineChars="0" w:firstLine="0"/>
+        <w:rPr>
+          <w:rFonts w:ascii="华文楷体" w:eastAsia="华文楷体" w:hAnsi="华文楷体"/>
+          <w:sz w:val="24"/>
+        </w:rPr>
+      </w:pPr>
+      <w:r>
+        <w:rPr>
+          <w:rFonts w:ascii="华文楷体" w:eastAsia="华文楷体" w:hAnsi="华文楷体" w:hint="eastAsia"/>
+          <w:sz w:val="24"/>
+        </w:rPr>
+        <w:t>处理两种事件：</w:t>
+      </w:r>
+    </w:p>
+    <w:p>
+      <w:pPr>
+        <w:pStyle w:val="a3"/>
+        <w:numPr>
+          <w:ilvl w:val="0"/>
+          <w:numId w:val="20"/>
+        </w:numPr>
+        <w:ind w:firstLineChars="0"/>
+        <w:rPr>
+          <w:rFonts w:ascii="华文楷体" w:eastAsia="华文楷体" w:hAnsi="华文楷体"/>
+          <w:sz w:val="24"/>
+        </w:rPr>
+      </w:pPr>
+      <w:r>
+        <w:rPr>
+          <w:rFonts w:ascii="华文楷体" w:eastAsia="华文楷体" w:hAnsi="华文楷体" w:hint="eastAsia"/>
+          <w:sz w:val="24"/>
+        </w:rPr>
+        <w:t>上游的订单委托：</w:t>
+      </w:r>
+      <w:proofErr w:type="spellStart"/>
+      <w:r>
+        <w:rPr>
+          <w:rFonts w:ascii="华文楷体" w:eastAsia="华文楷体" w:hAnsi="华文楷体" w:hint="eastAsia"/>
+          <w:sz w:val="24"/>
+        </w:rPr>
+        <w:t>handlerOrder</w:t>
+      </w:r>
+      <w:proofErr w:type="spellEnd"/>
+      <w:r>
+        <w:rPr>
+          <w:rFonts w:ascii="华文楷体" w:eastAsia="华文楷体" w:hAnsi="华文楷体" w:hint="eastAsia"/>
+          <w:sz w:val="24"/>
+        </w:rPr>
+        <w:t>，当回测时，直接生成成交订单并通知处理成交订单</w:t>
+      </w:r>
+      <w:proofErr w:type="spellStart"/>
+      <w:r>
+        <w:rPr>
+          <w:rFonts w:ascii="华文楷体" w:eastAsia="华文楷体" w:hAnsi="华文楷体" w:hint="eastAsia"/>
+          <w:sz w:val="24"/>
+        </w:rPr>
+        <w:t>handler</w:t>
+      </w:r>
+      <w:r>
+        <w:rPr>
+          <w:rFonts w:ascii="华文楷体" w:eastAsia="华文楷体" w:hAnsi="华文楷体"/>
+          <w:sz w:val="24"/>
+        </w:rPr>
+        <w:t>E</w:t>
+      </w:r>
+      <w:r>
+        <w:rPr>
+          <w:rFonts w:ascii="华文楷体" w:eastAsia="华文楷体" w:hAnsi="华文楷体" w:hint="eastAsia"/>
+          <w:sz w:val="24"/>
+        </w:rPr>
+        <w:t>xecutor</w:t>
+      </w:r>
+      <w:proofErr w:type="spellEnd"/>
+      <w:r>
+        <w:rPr>
+          <w:rFonts w:ascii="华文楷体" w:eastAsia="华文楷体" w:hAnsi="华文楷体" w:hint="eastAsia"/>
+          <w:sz w:val="24"/>
+        </w:rPr>
+        <w:t>，如果是真实交易时，会发送</w:t>
+      </w:r>
+      <w:proofErr w:type="gramStart"/>
+      <w:r>
+        <w:rPr>
+          <w:rFonts w:ascii="华文楷体" w:eastAsia="华文楷体" w:hAnsi="华文楷体" w:hint="eastAsia"/>
+          <w:sz w:val="24"/>
+        </w:rPr>
+        <w:t>给风控系统</w:t>
+      </w:r>
+      <w:proofErr w:type="gramEnd"/>
+      <w:r>
+        <w:rPr>
+          <w:rFonts w:ascii="华文楷体" w:eastAsia="华文楷体" w:hAnsi="华文楷体" w:hint="eastAsia"/>
+          <w:sz w:val="24"/>
+        </w:rPr>
+        <w:t>进行风险控制，最终发送前台oms并委托到交易所；</w:t>
+      </w:r>
+    </w:p>
+    <w:p>
+      <w:pPr>
+        <w:pStyle w:val="a3"/>
+        <w:numPr>
+          <w:ilvl w:val="0"/>
+          <w:numId w:val="20"/>
+        </w:numPr>
+        <w:ind w:firstLineChars="0"/>
+        <w:rPr>
+          <w:rFonts w:ascii="华文楷体" w:eastAsia="华文楷体" w:hAnsi="华文楷体"/>
+          <w:sz w:val="24"/>
+        </w:rPr>
+      </w:pPr>
+      <w:r>
+        <w:rPr>
+          <w:rFonts w:ascii="华文楷体" w:eastAsia="华文楷体" w:hAnsi="华文楷体" w:hint="eastAsia"/>
+          <w:sz w:val="24"/>
+        </w:rPr>
+        <w:t>下游的订单成交：</w:t>
+      </w:r>
+      <w:proofErr w:type="spellStart"/>
+      <w:r>
+        <w:rPr>
+          <w:rFonts w:ascii="华文楷体" w:eastAsia="华文楷体" w:hAnsi="华文楷体" w:hint="eastAsia"/>
+          <w:sz w:val="24"/>
+        </w:rPr>
+        <w:t>handler</w:t>
+      </w:r>
+      <w:r>
+        <w:rPr>
+          <w:rFonts w:ascii="华文楷体" w:eastAsia="华文楷体" w:hAnsi="华文楷体"/>
+          <w:sz w:val="24"/>
+        </w:rPr>
+        <w:t>E</w:t>
+      </w:r>
+      <w:r>
+        <w:rPr>
+          <w:rFonts w:ascii="华文楷体" w:eastAsia="华文楷体" w:hAnsi="华文楷体" w:hint="eastAsia"/>
+          <w:sz w:val="24"/>
+        </w:rPr>
+        <w:t>xecutor</w:t>
+      </w:r>
+      <w:proofErr w:type="spellEnd"/>
+      <w:r>
+        <w:rPr>
+          <w:rFonts w:ascii="华文楷体" w:eastAsia="华文楷体" w:hAnsi="华文楷体" w:hint="eastAsia"/>
+          <w:sz w:val="24"/>
+        </w:rPr>
+        <w:t>，收到成交回报后，推进到资产账户的管理（</w:t>
+      </w:r>
+      <w:proofErr w:type="spellStart"/>
+      <w:r>
+        <w:rPr>
+          <w:rFonts w:ascii="华文楷体" w:eastAsia="华文楷体" w:hAnsi="华文楷体" w:hint="eastAsia"/>
+          <w:sz w:val="24"/>
+        </w:rPr>
+        <w:t>AccountContainer</w:t>
+      </w:r>
+      <w:proofErr w:type="spellEnd"/>
+      <w:r>
+        <w:rPr>
+          <w:rFonts w:ascii="华文楷体" w:eastAsia="华文楷体" w:hAnsi="华文楷体" w:hint="eastAsia"/>
+          <w:sz w:val="24"/>
+        </w:rPr>
+        <w:t>）</w:t>
+      </w:r>
+    </w:p>
+    <w:p>
+      <w:pPr>
+        <w:rPr>
+          <w:rFonts w:ascii="华文楷体" w:eastAsia="华文楷体" w:hAnsi="华文楷体" w:hint="eastAsia"/>
+          <w:sz w:val="24"/>
+        </w:rPr>
+      </w:pPr>
+      <w:r>
+        <w:rPr>
+          <w:rFonts w:ascii="华文楷体" w:eastAsia="华文楷体" w:hAnsi="华文楷体" w:hint="eastAsia"/>
+          <w:sz w:val="24"/>
+        </w:rPr>
+        <w:t>以及一个对外接口,用于生成当前为止的交易分析报告</w:t>
+      </w:r>
+      <w:proofErr w:type="spellStart"/>
+      <w:r>
+        <w:rPr>
+          <w:rFonts w:ascii="华文楷体" w:eastAsia="华文楷体" w:hAnsi="华文楷体" w:hint="eastAsia"/>
+          <w:sz w:val="24"/>
+        </w:rPr>
+        <w:t>TradingAnaylsis</w:t>
+      </w:r>
+      <w:r>
+        <w:rPr>
+          <w:rFonts w:ascii="华文楷体" w:eastAsia="华文楷体" w:hAnsi="华文楷体"/>
+          <w:sz w:val="24"/>
+        </w:rPr>
+        <w:t>C</w:t>
+      </w:r>
+      <w:r>
+        <w:rPr>
+          <w:rFonts w:ascii="华文楷体" w:eastAsia="华文楷体" w:hAnsi="华文楷体" w:hint="eastAsia"/>
+          <w:sz w:val="24"/>
+        </w:rPr>
+        <w:t>ontainer</w:t>
+      </w:r>
       <w:proofErr w:type="spellEnd"/>
     </w:p>
     <w:p>
       <w:pPr>
-        <w:rPr>
-          <w:rFonts w:ascii="华文楷体" w:eastAsia="华文楷体" w:hAnsi="华文楷体"/>
-        </w:rPr>
-      </w:pPr>
+        <w:pStyle w:val="a3"/>
+        <w:ind w:firstLineChars="0" w:firstLine="0"/>
+        <w:rPr>
+          <w:rFonts w:ascii="华文楷体" w:eastAsia="华文楷体" w:hAnsi="华文楷体"/>
+          <w:sz w:val="24"/>
+        </w:rPr>
+      </w:pPr>
+      <w:r>
+        <w:rPr>
+          <w:rFonts w:ascii="华文楷体" w:eastAsia="华文楷体" w:hAnsi="华文楷体"/>
+          <w:noProof/>
+        </w:rPr>
+        <w:drawing>
+          <wp:inline distT="0" distB="0" distL="0" distR="0" wp14:anchorId="74364F6D" wp14:editId="5E3160E5">
+            <wp:extent cx="6645910" cy="1463040"/>
+            <wp:effectExtent l="0" t="0" r="2540" b="3810"/>
+            <wp:docPr id="5" name="图片 5"/>
+            <wp:cNvGraphicFramePr>
+              <a:graphicFrameLocks xmlns:a="http://schemas.openxmlformats.org/drawingml/2006/main" noChangeAspect="1"/>
+            </wp:cNvGraphicFramePr>
+            <a:graphic xmlns:a="http://schemas.openxmlformats.org/drawingml/2006/main">
+              <a:graphicData uri="http://schemas.openxmlformats.org/drawingml/2006/picture">
+                <pic:pic xmlns:pic="http://schemas.openxmlformats.org/drawingml/2006/picture">
+                  <pic:nvPicPr>
+                    <pic:cNvPr id="1" name=""/>
+                    <pic:cNvPicPr/>
+                  </pic:nvPicPr>
+                  <pic:blipFill>
+                    <a:blip r:embed="rId11"/>
+                    <a:stretch>
+                      <a:fillRect/>
+                    </a:stretch>
+                  </pic:blipFill>
+                  <pic:spPr>
+                    <a:xfrm>
+                      <a:off x="0" y="0"/>
+                      <a:ext cx="6659324" cy="1465993"/>
+                    </a:xfrm>
+                    <a:prstGeom prst="rect">
+                      <a:avLst/>
+                    </a:prstGeom>
+                  </pic:spPr>
+                </pic:pic>
+              </a:graphicData>
+            </a:graphic>
+          </wp:inline>
+        </w:drawing>
+      </w:r>
     </w:p>
     <w:p>
       <w:pPr>
         <w:pStyle w:val="a3"/>
-        <w:ind w:firstLineChars="0"/>
-        <w:rPr>
-          <w:rFonts w:ascii="华文楷体" w:eastAsia="华文楷体" w:hAnsi="华文楷体"/>
-          <w:sz w:val="24"/>
-        </w:rPr>
-      </w:pPr>
-      <w:r>
-        <w:rPr>
-          <w:rFonts w:ascii="华文楷体" w:eastAsia="华文楷体" w:hAnsi="华文楷体"/>
-          <w:sz w:val="24"/>
-        </w:rPr>
-        <w:br w:type="page"/>
+        <w:ind w:firstLineChars="0" w:firstLine="0"/>
+        <w:jc w:val="center"/>
+        <w:rPr>
+          <w:rFonts w:ascii="华文楷体" w:eastAsia="华文楷体" w:hAnsi="华文楷体"/>
+          <w:szCs w:val="20"/>
+        </w:rPr>
+      </w:pPr>
+      <w:r>
+        <w:rPr>
+          <w:rFonts w:ascii="华文楷体" w:eastAsia="华文楷体" w:hAnsi="华文楷体" w:hint="eastAsia"/>
+          <w:szCs w:val="20"/>
+        </w:rPr>
+        <w:t>图9</w:t>
+      </w:r>
+      <w:r>
+        <w:rPr>
+          <w:rFonts w:ascii="华文楷体" w:eastAsia="华文楷体" w:hAnsi="华文楷体"/>
+          <w:szCs w:val="20"/>
+        </w:rPr>
+        <w:t xml:space="preserve">.1 </w:t>
+      </w:r>
+      <w:r>
+        <w:rPr>
+          <w:rFonts w:ascii="华文楷体" w:eastAsia="华文楷体" w:hAnsi="华文楷体" w:hint="eastAsia"/>
+          <w:szCs w:val="20"/>
+        </w:rPr>
+        <w:t>自动化策略交易</w:t>
+      </w:r>
+      <w:r>
+        <w:rPr>
+          <w:rFonts w:ascii="华文楷体" w:eastAsia="华文楷体" w:hAnsi="华文楷体" w:hint="eastAsia"/>
+          <w:szCs w:val="20"/>
+        </w:rPr>
+        <w:t>（</w:t>
+      </w:r>
+      <w:proofErr w:type="spellStart"/>
+      <w:r>
+        <w:rPr>
+          <w:rFonts w:ascii="华文楷体" w:eastAsia="华文楷体" w:hAnsi="华文楷体" w:hint="eastAsia"/>
+          <w:szCs w:val="20"/>
+        </w:rPr>
+        <w:t>Strategy</w:t>
+      </w:r>
+      <w:r>
+        <w:rPr>
+          <w:rFonts w:ascii="华文楷体" w:eastAsia="华文楷体" w:hAnsi="华文楷体"/>
+          <w:szCs w:val="20"/>
+        </w:rPr>
+        <w:t>C</w:t>
+      </w:r>
+      <w:r>
+        <w:rPr>
+          <w:rFonts w:ascii="华文楷体" w:eastAsia="华文楷体" w:hAnsi="华文楷体" w:hint="eastAsia"/>
+          <w:szCs w:val="20"/>
+        </w:rPr>
+        <w:t>ontainer</w:t>
+      </w:r>
+      <w:proofErr w:type="spellEnd"/>
+      <w:r>
+        <w:rPr>
+          <w:rFonts w:ascii="华文楷体" w:eastAsia="华文楷体" w:hAnsi="华文楷体" w:hint="eastAsia"/>
+          <w:szCs w:val="20"/>
+        </w:rPr>
+        <w:t>部分）</w:t>
       </w:r>
     </w:p>
     <w:p>
       <w:pPr>
-        <w:pStyle w:val="1"/>
-        <w:rPr>
-          <w:rFonts w:ascii="华文楷体" w:eastAsia="华文楷体" w:hAnsi="华文楷体"/>
-        </w:rPr>
-      </w:pPr>
-      <w:bookmarkStart w:id="23" w:name="_Toc36419897"/>
-      <w:r>
-        <w:rPr>
-          <w:rFonts w:ascii="华文楷体" w:eastAsia="华文楷体" w:hAnsi="华文楷体" w:hint="eastAsia"/>
-        </w:rPr>
-        <w:lastRenderedPageBreak/>
-        <w:t>七、</w:t>
-      </w:r>
-      <w:r>
-        <w:rPr>
-          <w:rFonts w:ascii="华文楷体" w:eastAsia="华文楷体" w:hAnsi="华文楷体"/>
-        </w:rPr>
-        <w:t>F</w:t>
-      </w:r>
-      <w:r>
-        <w:rPr>
-          <w:rFonts w:ascii="华文楷体" w:eastAsia="华文楷体" w:hAnsi="华文楷体" w:hint="eastAsia"/>
-        </w:rPr>
-        <w:t>ramework</w:t>
-      </w:r>
-      <w:r>
-        <w:rPr>
-          <w:rFonts w:ascii="华文楷体" w:eastAsia="华文楷体" w:hAnsi="华文楷体" w:hint="eastAsia"/>
-        </w:rPr>
-        <w:t>设计</w:t>
-      </w:r>
-      <w:bookmarkEnd w:id="23"/>
+        <w:pStyle w:val="a3"/>
+        <w:ind w:firstLineChars="0" w:firstLine="0"/>
+        <w:jc w:val="left"/>
+        <w:rPr>
+          <w:rFonts w:ascii="华文楷体" w:eastAsia="华文楷体" w:hAnsi="华文楷体"/>
+          <w:szCs w:val="20"/>
+        </w:rPr>
+      </w:pPr>
     </w:p>
     <w:p>
       <w:pPr>
-        <w:rPr>
-          <w:rFonts w:ascii="华文楷体" w:eastAsia="华文楷体" w:hAnsi="华文楷体" w:hint="eastAsia"/>
-        </w:rPr>
-      </w:pPr>
+        <w:pStyle w:val="3"/>
+        <w:rPr>
+          <w:rFonts w:ascii="华文楷体" w:eastAsia="华文楷体" w:hAnsi="华文楷体"/>
+        </w:rPr>
+      </w:pPr>
+      <w:bookmarkStart w:id="30" w:name="_Toc37792136"/>
+      <w:r>
+        <w:rPr>
+          <w:rFonts w:ascii="华文楷体" w:eastAsia="华文楷体" w:hAnsi="华文楷体" w:hint="eastAsia"/>
+          <w:szCs w:val="20"/>
+        </w:rPr>
+        <w:t>9</w:t>
+      </w:r>
+      <w:r>
+        <w:rPr>
+          <w:rFonts w:ascii="华文楷体" w:eastAsia="华文楷体" w:hAnsi="华文楷体"/>
+          <w:szCs w:val="20"/>
+        </w:rPr>
+        <w:t xml:space="preserve">.2.3 </w:t>
+      </w:r>
+      <w:proofErr w:type="spellStart"/>
+      <w:r>
+        <w:rPr>
+          <w:rFonts w:ascii="华文楷体" w:eastAsia="华文楷体" w:hAnsi="华文楷体" w:hint="eastAsia"/>
+        </w:rPr>
+        <w:t>Account</w:t>
+      </w:r>
+      <w:r>
+        <w:rPr>
+          <w:rFonts w:ascii="华文楷体" w:eastAsia="华文楷体" w:hAnsi="华文楷体"/>
+        </w:rPr>
+        <w:t>C</w:t>
+      </w:r>
+      <w:r>
+        <w:rPr>
+          <w:rFonts w:ascii="华文楷体" w:eastAsia="华文楷体" w:hAnsi="华文楷体" w:hint="eastAsia"/>
+        </w:rPr>
+        <w:t>ontainer</w:t>
+      </w:r>
+      <w:proofErr w:type="spellEnd"/>
+      <w:r>
+        <w:rPr>
+          <w:rFonts w:ascii="华文楷体" w:eastAsia="华文楷体" w:hAnsi="华文楷体" w:hint="eastAsia"/>
+        </w:rPr>
+        <w:t>账户资产管理</w:t>
+      </w:r>
+      <w:bookmarkEnd w:id="30"/>
     </w:p>
     <w:p>
       <w:pPr>
-        <w:pStyle w:val="1"/>
-        <w:rPr>
-          <w:rFonts w:ascii="华文楷体" w:eastAsia="华文楷体" w:hAnsi="华文楷体"/>
-        </w:rPr>
-      </w:pPr>
-      <w:bookmarkStart w:id="24" w:name="_Toc36419898"/>
-      <w:r>
-        <w:rPr>
-          <w:rFonts w:ascii="华文楷体" w:eastAsia="华文楷体" w:hAnsi="华文楷体" w:hint="eastAsia"/>
-        </w:rPr>
-        <w:t>八、</w:t>
-      </w:r>
-      <w:r>
-        <w:rPr>
-          <w:rFonts w:ascii="华文楷体" w:eastAsia="华文楷体" w:hAnsi="华文楷体" w:hint="eastAsia"/>
-        </w:rPr>
-        <w:t>交易</w:t>
-      </w:r>
-      <w:r>
-        <w:rPr>
-          <w:rFonts w:ascii="华文楷体" w:eastAsia="华文楷体" w:hAnsi="华文楷体" w:hint="eastAsia"/>
-        </w:rPr>
-        <w:t xml:space="preserve">前台 </w:t>
-      </w:r>
-      <w:r>
-        <w:rPr>
-          <w:rFonts w:ascii="华文楷体" w:eastAsia="华文楷体" w:hAnsi="华文楷体"/>
-        </w:rPr>
-        <w:t>ACE</w:t>
-      </w:r>
-      <w:bookmarkEnd w:id="24"/>
+        <w:pStyle w:val="a3"/>
+        <w:ind w:firstLineChars="0" w:firstLine="0"/>
+        <w:jc w:val="left"/>
+        <w:rPr>
+          <w:rFonts w:ascii="华文楷体" w:eastAsia="华文楷体" w:hAnsi="华文楷体"/>
+          <w:sz w:val="24"/>
+        </w:rPr>
+      </w:pPr>
+      <w:r>
+        <w:rPr>
+          <w:rFonts w:ascii="华文楷体" w:eastAsia="华文楷体" w:hAnsi="华文楷体" w:hint="eastAsia"/>
+          <w:sz w:val="24"/>
+        </w:rPr>
+        <w:t>当发生交易时，进行现金资产和股份的处理</w:t>
+      </w:r>
     </w:p>
     <w:p>
       <w:pPr>
-        <w:pStyle w:val="2"/>
-        <w:rPr>
-          <w:rFonts w:ascii="华文楷体" w:eastAsia="华文楷体" w:hAnsi="华文楷体"/>
-        </w:rPr>
-      </w:pPr>
-      <w:bookmarkStart w:id="25" w:name="_Toc36419899"/>
-      <w:r>
-        <w:rPr>
-          <w:rFonts w:ascii="华文楷体" w:eastAsia="华文楷体" w:hAnsi="华文楷体" w:hint="eastAsia"/>
-        </w:rPr>
-        <w:t>8</w:t>
-      </w:r>
-      <w:r>
-        <w:rPr>
-          <w:rFonts w:ascii="华文楷体" w:eastAsia="华文楷体" w:hAnsi="华文楷体"/>
-        </w:rPr>
-        <w:t>.1  ACE</w:t>
-      </w:r>
-      <w:r>
-        <w:rPr>
-          <w:rFonts w:ascii="华文楷体" w:eastAsia="华文楷体" w:hAnsi="华文楷体" w:hint="eastAsia"/>
-        </w:rPr>
-        <w:t>定位</w:t>
-      </w:r>
-      <w:bookmarkEnd w:id="25"/>
+        <w:pStyle w:val="3"/>
+        <w:rPr>
+          <w:rFonts w:ascii="华文楷体" w:eastAsia="华文楷体" w:hAnsi="华文楷体"/>
+        </w:rPr>
+      </w:pPr>
+      <w:bookmarkStart w:id="31" w:name="_Toc37792137"/>
+      <w:r>
+        <w:rPr>
+          <w:rFonts w:ascii="华文楷体" w:eastAsia="华文楷体" w:hAnsi="华文楷体" w:hint="eastAsia"/>
+        </w:rPr>
+        <w:t>9</w:t>
+      </w:r>
+      <w:r>
+        <w:rPr>
+          <w:rFonts w:ascii="华文楷体" w:eastAsia="华文楷体" w:hAnsi="华文楷体"/>
+        </w:rPr>
+        <w:t xml:space="preserve">.2.4 </w:t>
+      </w:r>
+      <w:proofErr w:type="spellStart"/>
+      <w:r>
+        <w:rPr>
+          <w:rFonts w:ascii="华文楷体" w:eastAsia="华文楷体" w:hAnsi="华文楷体" w:hint="eastAsia"/>
+        </w:rPr>
+        <w:t>TradeAnalysisContainer</w:t>
+      </w:r>
+      <w:bookmarkEnd w:id="31"/>
+      <w:proofErr w:type="spellEnd"/>
     </w:p>
     <w:p>
       <w:pPr>
         <w:pStyle w:val="a3"/>
         <w:ind w:firstLineChars="0" w:firstLine="0"/>
-        <w:rPr>
-          <w:rFonts w:ascii="华文楷体" w:eastAsia="华文楷体" w:hAnsi="华文楷体"/>
-          <w:sz w:val="24"/>
-        </w:rPr>
-      </w:pPr>
-      <w:r>
-        <w:rPr>
-          <w:rFonts w:ascii="华文楷体" w:eastAsia="华文楷体" w:hAnsi="华文楷体"/>
-        </w:rPr>
-        <w:tab/>
-      </w:r>
-      <w:r>
-        <w:rPr>
-          <w:rFonts w:ascii="华文楷体" w:eastAsia="华文楷体" w:hAnsi="华文楷体" w:hint="eastAsia"/>
-          <w:sz w:val="24"/>
-        </w:rPr>
-        <w:t>交易前台</w:t>
-      </w:r>
-      <w:r>
-        <w:rPr>
-          <w:rFonts w:ascii="华文楷体" w:eastAsia="华文楷体" w:hAnsi="华文楷体" w:hint="eastAsia"/>
-          <w:sz w:val="24"/>
-        </w:rPr>
-        <w:t>A</w:t>
-      </w:r>
-      <w:r>
-        <w:rPr>
-          <w:rFonts w:ascii="华文楷体" w:eastAsia="华文楷体" w:hAnsi="华文楷体"/>
-          <w:sz w:val="24"/>
-        </w:rPr>
-        <w:t>CE</w:t>
-      </w:r>
-      <w:r>
-        <w:rPr>
-          <w:rFonts w:ascii="华文楷体" w:eastAsia="华文楷体" w:hAnsi="华文楷体" w:hint="eastAsia"/>
-          <w:sz w:val="24"/>
-        </w:rPr>
-        <w:t>是扮演</w:t>
-      </w:r>
-      <w:r>
-        <w:rPr>
-          <w:rFonts w:ascii="华文楷体" w:eastAsia="华文楷体" w:hAnsi="华文楷体" w:hint="eastAsia"/>
-          <w:sz w:val="24"/>
-        </w:rPr>
-        <w:t>客户</w:t>
-      </w:r>
-      <w:r>
-        <w:rPr>
-          <w:rFonts w:ascii="华文楷体" w:eastAsia="华文楷体" w:hAnsi="华文楷体" w:hint="eastAsia"/>
-          <w:sz w:val="24"/>
-        </w:rPr>
-        <w:t>前端和外部系统的“</w:t>
-      </w:r>
-      <w:r>
-        <w:rPr>
-          <w:rFonts w:ascii="华文楷体" w:eastAsia="华文楷体" w:hAnsi="华文楷体" w:hint="eastAsia"/>
-          <w:sz w:val="24"/>
-        </w:rPr>
-        <w:t>前线</w:t>
-      </w:r>
-      <w:r>
-        <w:rPr>
-          <w:rFonts w:ascii="华文楷体" w:eastAsia="华文楷体" w:hAnsi="华文楷体" w:hint="eastAsia"/>
-          <w:sz w:val="24"/>
-        </w:rPr>
-        <w:t>冲锋者”</w:t>
-      </w:r>
-      <w:r>
-        <w:rPr>
-          <w:rFonts w:ascii="华文楷体" w:eastAsia="华文楷体" w:hAnsi="华文楷体" w:hint="eastAsia"/>
-          <w:sz w:val="24"/>
-        </w:rPr>
-        <w:t>角色</w:t>
-      </w:r>
-      <w:r>
-        <w:rPr>
-          <w:rFonts w:ascii="华文楷体" w:eastAsia="华文楷体" w:hAnsi="华文楷体" w:hint="eastAsia"/>
-          <w:sz w:val="24"/>
-        </w:rPr>
-        <w:t>，一方面负责把客户请求收集并发送给最终“决策者”交易中台K</w:t>
-      </w:r>
-      <w:r>
-        <w:rPr>
-          <w:rFonts w:ascii="华文楷体" w:eastAsia="华文楷体" w:hAnsi="华文楷体"/>
-          <w:sz w:val="24"/>
-        </w:rPr>
-        <w:t>ING</w:t>
-      </w:r>
-      <w:r>
-        <w:rPr>
-          <w:rFonts w:ascii="华文楷体" w:eastAsia="华文楷体" w:hAnsi="华文楷体" w:hint="eastAsia"/>
-          <w:sz w:val="24"/>
-        </w:rPr>
-        <w:t>，另一方面在K</w:t>
-      </w:r>
-      <w:r>
-        <w:rPr>
-          <w:rFonts w:ascii="华文楷体" w:eastAsia="华文楷体" w:hAnsi="华文楷体"/>
-          <w:sz w:val="24"/>
-        </w:rPr>
-        <w:t>ING</w:t>
-      </w:r>
-      <w:r>
-        <w:rPr>
-          <w:rFonts w:ascii="华文楷体" w:eastAsia="华文楷体" w:hAnsi="华文楷体" w:hint="eastAsia"/>
-          <w:sz w:val="24"/>
-        </w:rPr>
-        <w:t>分析、降解等一系列交易决策后，A</w:t>
-      </w:r>
-      <w:r>
-        <w:rPr>
-          <w:rFonts w:ascii="华文楷体" w:eastAsia="华文楷体" w:hAnsi="华文楷体"/>
-          <w:sz w:val="24"/>
-        </w:rPr>
-        <w:t>CE</w:t>
-      </w:r>
-      <w:r>
-        <w:rPr>
-          <w:rFonts w:ascii="华文楷体" w:eastAsia="华文楷体" w:hAnsi="华文楷体" w:hint="eastAsia"/>
-          <w:sz w:val="24"/>
-        </w:rPr>
-        <w:t>只</w:t>
-      </w:r>
-      <w:r>
-        <w:rPr>
-          <w:rFonts w:ascii="华文楷体" w:eastAsia="华文楷体" w:hAnsi="华文楷体" w:hint="eastAsia"/>
-          <w:sz w:val="24"/>
-        </w:rPr>
-        <w:t>负责执行最终的交易指令。</w:t>
+        <w:jc w:val="left"/>
+        <w:rPr>
+          <w:rFonts w:ascii="华文楷体" w:eastAsia="华文楷体" w:hAnsi="华文楷体"/>
+          <w:sz w:val="24"/>
+        </w:rPr>
+      </w:pPr>
+      <w:r>
+        <w:rPr>
+          <w:rFonts w:ascii="华文楷体" w:eastAsia="华文楷体" w:hAnsi="华文楷体" w:hint="eastAsia"/>
+          <w:sz w:val="24"/>
+        </w:rPr>
+        <w:t>当日交易结束时，产生交易结果分析，可以自定义一系列指标用于</w:t>
+      </w:r>
+      <w:r>
+        <w:rPr>
+          <w:rFonts w:ascii="华文楷体" w:eastAsia="华文楷体" w:hAnsi="华文楷体" w:hint="eastAsia"/>
+          <w:sz w:val="24"/>
+        </w:rPr>
+        <w:t>分析</w:t>
       </w:r>
     </w:p>
     <w:p>
       <w:pPr>
+        <w:widowControl/>
+        <w:jc w:val="left"/>
+        <w:rPr>
+          <w:rFonts w:ascii="华文楷体" w:eastAsia="华文楷体" w:hAnsi="华文楷体" w:hint="eastAsia"/>
+          <w:sz w:val="24"/>
+        </w:rPr>
+      </w:pPr>
+      <w:r>
+        <w:rPr>
+          <w:rFonts w:ascii="华文楷体" w:eastAsia="华文楷体" w:hAnsi="华文楷体"/>
+          <w:sz w:val="24"/>
+        </w:rPr>
+        <w:br w:type="page"/>
+      </w:r>
+    </w:p>
+    <w:p>
+      <w:pPr>
+        <w:pStyle w:val="1"/>
+        <w:rPr>
+          <w:rFonts w:ascii="华文楷体" w:eastAsia="华文楷体" w:hAnsi="华文楷体"/>
+        </w:rPr>
+      </w:pPr>
+      <w:bookmarkStart w:id="32" w:name="_Toc37792138"/>
+      <w:r>
+        <w:rPr>
+          <w:rFonts w:ascii="华文楷体" w:eastAsia="华文楷体" w:hAnsi="华文楷体" w:hint="eastAsia"/>
+        </w:rPr>
+        <w:lastRenderedPageBreak/>
+        <w:t>十、</w:t>
+      </w:r>
+      <w:r>
+        <w:rPr>
+          <w:rFonts w:ascii="华文楷体" w:eastAsia="华文楷体" w:hAnsi="华文楷体" w:hint="eastAsia"/>
+        </w:rPr>
+        <w:t>交易</w:t>
+      </w:r>
+      <w:r>
+        <w:rPr>
+          <w:rFonts w:ascii="华文楷体" w:eastAsia="华文楷体" w:hAnsi="华文楷体" w:hint="eastAsia"/>
+        </w:rPr>
+        <w:t xml:space="preserve">后台 </w:t>
+      </w:r>
+      <w:r>
+        <w:rPr>
+          <w:rFonts w:ascii="华文楷体" w:eastAsia="华文楷体" w:hAnsi="华文楷体"/>
+        </w:rPr>
+        <w:t>QUEEN</w:t>
+      </w:r>
+      <w:bookmarkEnd w:id="32"/>
+    </w:p>
+    <w:p>
+      <w:pPr>
+        <w:pStyle w:val="2"/>
+        <w:rPr>
+          <w:rFonts w:ascii="华文楷体" w:eastAsia="华文楷体" w:hAnsi="华文楷体"/>
+        </w:rPr>
+      </w:pPr>
+      <w:bookmarkStart w:id="33" w:name="_Toc37792139"/>
+      <w:r>
+        <w:rPr>
+          <w:rFonts w:ascii="华文楷体" w:eastAsia="华文楷体" w:hAnsi="华文楷体" w:hint="eastAsia"/>
+        </w:rPr>
+        <w:t>1</w:t>
+      </w:r>
+      <w:r>
+        <w:rPr>
+          <w:rFonts w:ascii="华文楷体" w:eastAsia="华文楷体" w:hAnsi="华文楷体"/>
+        </w:rPr>
+        <w:t>0.1  QUEEN</w:t>
+      </w:r>
+      <w:r>
+        <w:rPr>
+          <w:rFonts w:ascii="华文楷体" w:eastAsia="华文楷体" w:hAnsi="华文楷体" w:hint="eastAsia"/>
+        </w:rPr>
+        <w:t>定位</w:t>
+      </w:r>
+      <w:bookmarkEnd w:id="33"/>
+    </w:p>
+    <w:p>
+      <w:pPr>
         <w:pStyle w:val="a3"/>
         <w:ind w:firstLineChars="0" w:firstLine="0"/>
         <w:rPr>
-          <w:rFonts w:ascii="华文楷体" w:eastAsia="华文楷体" w:hAnsi="华文楷体" w:hint="eastAsia"/>
+          <w:rFonts w:ascii="华文楷体" w:eastAsia="华文楷体" w:hAnsi="华文楷体"/>
           <w:sz w:val="24"/>
         </w:rPr>
       </w:pPr>
@@ -7759,984 +10009,293 @@
           <w:sz w:val="24"/>
         </w:rPr>
         <w:tab/>
-        <w:t>ACE</w:t>
-      </w:r>
-      <w:r>
-        <w:rPr>
-          <w:rFonts w:ascii="华文楷体" w:eastAsia="华文楷体" w:hAnsi="华文楷体" w:hint="eastAsia"/>
-          <w:sz w:val="24"/>
-        </w:rPr>
-        <w:t>最重要的组成部分是O</w:t>
-      </w:r>
-      <w:r>
-        <w:rPr>
-          <w:rFonts w:ascii="华文楷体" w:eastAsia="华文楷体" w:hAnsi="华文楷体"/>
-          <w:sz w:val="24"/>
-        </w:rPr>
-        <w:t>MS</w:t>
-      </w:r>
-      <w:r>
-        <w:rPr>
-          <w:rFonts w:ascii="华文楷体" w:eastAsia="华文楷体" w:hAnsi="华文楷体" w:hint="eastAsia"/>
-          <w:sz w:val="24"/>
-        </w:rPr>
-        <w:t>（订单管理系统）</w:t>
-      </w:r>
-      <w:r>
-        <w:rPr>
-          <w:rFonts w:ascii="华文楷体" w:eastAsia="华文楷体" w:hAnsi="华文楷体" w:hint="eastAsia"/>
-          <w:sz w:val="24"/>
-        </w:rPr>
-        <w:t>和M</w:t>
-      </w:r>
-      <w:r>
-        <w:rPr>
-          <w:rFonts w:ascii="华文楷体" w:eastAsia="华文楷体" w:hAnsi="华文楷体"/>
-          <w:sz w:val="24"/>
-        </w:rPr>
-        <w:t>DLH</w:t>
-      </w:r>
-      <w:r>
-        <w:rPr>
-          <w:rFonts w:ascii="华文楷体" w:eastAsia="华文楷体" w:hAnsi="华文楷体" w:hint="eastAsia"/>
-          <w:sz w:val="24"/>
-        </w:rPr>
-        <w:t>（</w:t>
-      </w:r>
-      <w:r>
-        <w:rPr>
-          <w:rFonts w:ascii="华文楷体" w:eastAsia="华文楷体" w:hAnsi="华文楷体" w:hint="eastAsia"/>
-          <w:sz w:val="24"/>
-        </w:rPr>
-        <w:t>Market</w:t>
-      </w:r>
-      <w:r>
-        <w:rPr>
-          <w:rFonts w:ascii="华文楷体" w:eastAsia="华文楷体" w:hAnsi="华文楷体"/>
-          <w:sz w:val="24"/>
-        </w:rPr>
-        <w:t xml:space="preserve"> D</w:t>
-      </w:r>
-      <w:r>
-        <w:rPr>
-          <w:rFonts w:ascii="华文楷体" w:eastAsia="华文楷体" w:hAnsi="华文楷体" w:hint="eastAsia"/>
-          <w:sz w:val="24"/>
-        </w:rPr>
-        <w:t>ata</w:t>
-      </w:r>
-      <w:r>
-        <w:rPr>
-          <w:rFonts w:ascii="华文楷体" w:eastAsia="华文楷体" w:hAnsi="华文楷体"/>
-          <w:sz w:val="24"/>
-        </w:rPr>
-        <w:t xml:space="preserve"> </w:t>
-      </w:r>
-      <w:r>
-        <w:rPr>
-          <w:rFonts w:ascii="华文楷体" w:eastAsia="华文楷体" w:hAnsi="华文楷体" w:hint="eastAsia"/>
-          <w:sz w:val="24"/>
-        </w:rPr>
-        <w:t>Line</w:t>
-      </w:r>
-      <w:r>
-        <w:rPr>
-          <w:rFonts w:ascii="华文楷体" w:eastAsia="华文楷体" w:hAnsi="华文楷体"/>
-          <w:sz w:val="24"/>
-        </w:rPr>
-        <w:t xml:space="preserve"> H</w:t>
-      </w:r>
-      <w:r>
-        <w:rPr>
-          <w:rFonts w:ascii="华文楷体" w:eastAsia="华文楷体" w:hAnsi="华文楷体" w:hint="eastAsia"/>
-          <w:sz w:val="24"/>
-        </w:rPr>
-        <w:t>andle）</w:t>
-      </w:r>
-      <w:r>
-        <w:rPr>
-          <w:rFonts w:ascii="华文楷体" w:eastAsia="华文楷体" w:hAnsi="华文楷体" w:hint="eastAsia"/>
-          <w:sz w:val="24"/>
-        </w:rPr>
-        <w:t>，以及交易清算系统Clear</w:t>
-      </w:r>
-      <w:r>
-        <w:rPr>
-          <w:rFonts w:ascii="华文楷体" w:eastAsia="华文楷体" w:hAnsi="华文楷体"/>
-          <w:sz w:val="24"/>
-        </w:rPr>
-        <w:t xml:space="preserve"> </w:t>
-      </w:r>
-      <w:r>
-        <w:rPr>
-          <w:rFonts w:ascii="华文楷体" w:eastAsia="华文楷体" w:hAnsi="华文楷体" w:hint="eastAsia"/>
-          <w:sz w:val="24"/>
-        </w:rPr>
-        <w:t>&amp;</w:t>
-      </w:r>
-      <w:r>
-        <w:rPr>
-          <w:rFonts w:ascii="华文楷体" w:eastAsia="华文楷体" w:hAnsi="华文楷体"/>
-          <w:sz w:val="24"/>
-        </w:rPr>
-        <w:t xml:space="preserve"> S</w:t>
-      </w:r>
-      <w:r>
-        <w:rPr>
-          <w:rFonts w:ascii="华文楷体" w:eastAsia="华文楷体" w:hAnsi="华文楷体" w:hint="eastAsia"/>
-          <w:sz w:val="24"/>
-        </w:rPr>
-        <w:t>ettlement</w:t>
-      </w:r>
-      <w:r>
-        <w:rPr>
-          <w:rFonts w:ascii="华文楷体" w:eastAsia="华文楷体" w:hAnsi="华文楷体"/>
-          <w:sz w:val="24"/>
-        </w:rPr>
-        <w:t xml:space="preserve"> S</w:t>
-      </w:r>
-      <w:r>
-        <w:rPr>
-          <w:rFonts w:ascii="华文楷体" w:eastAsia="华文楷体" w:hAnsi="华文楷体" w:hint="eastAsia"/>
-          <w:sz w:val="24"/>
-        </w:rPr>
-        <w:t>ervice</w:t>
+      </w:r>
+      <w:r>
+        <w:rPr>
+          <w:rFonts w:ascii="华文楷体" w:eastAsia="华文楷体" w:hAnsi="华文楷体" w:hint="eastAsia"/>
+          <w:sz w:val="24"/>
+        </w:rPr>
+        <w:t>交易后台Q</w:t>
+      </w:r>
+      <w:r>
+        <w:rPr>
+          <w:rFonts w:ascii="华文楷体" w:eastAsia="华文楷体" w:hAnsi="华文楷体"/>
+          <w:sz w:val="24"/>
+        </w:rPr>
+        <w:t>UEEN</w:t>
+      </w:r>
+      <w:r>
+        <w:rPr>
+          <w:rFonts w:ascii="华文楷体" w:eastAsia="华文楷体" w:hAnsi="华文楷体" w:hint="eastAsia"/>
+          <w:sz w:val="24"/>
+        </w:rPr>
+        <w:t>是扮演系统的“保障者”角色，是系统的重要串联者和大量数据的拥有者。K</w:t>
+      </w:r>
+      <w:r>
+        <w:rPr>
+          <w:rFonts w:ascii="华文楷体" w:eastAsia="华文楷体" w:hAnsi="华文楷体"/>
+          <w:sz w:val="24"/>
+        </w:rPr>
+        <w:t>ING</w:t>
+      </w:r>
+      <w:r>
+        <w:rPr>
+          <w:rFonts w:ascii="华文楷体" w:eastAsia="华文楷体" w:hAnsi="华文楷体" w:hint="eastAsia"/>
+          <w:sz w:val="24"/>
+        </w:rPr>
+        <w:t>和A</w:t>
+      </w:r>
+      <w:r>
+        <w:rPr>
+          <w:rFonts w:ascii="华文楷体" w:eastAsia="华文楷体" w:hAnsi="华文楷体"/>
+          <w:sz w:val="24"/>
+        </w:rPr>
+        <w:t>CE</w:t>
+      </w:r>
+      <w:r>
+        <w:rPr>
+          <w:rFonts w:ascii="华文楷体" w:eastAsia="华文楷体" w:hAnsi="华文楷体" w:hint="eastAsia"/>
+          <w:sz w:val="24"/>
+        </w:rPr>
+        <w:t>日常决策的数据来源于Q</w:t>
+      </w:r>
+      <w:r>
+        <w:rPr>
+          <w:rFonts w:ascii="华文楷体" w:eastAsia="华文楷体" w:hAnsi="华文楷体"/>
+          <w:sz w:val="24"/>
+        </w:rPr>
+        <w:t>UEEN</w:t>
+      </w:r>
+      <w:r>
+        <w:rPr>
+          <w:rFonts w:ascii="华文楷体" w:eastAsia="华文楷体" w:hAnsi="华文楷体" w:hint="eastAsia"/>
+          <w:sz w:val="24"/>
+        </w:rPr>
+        <w:t>，可以是Q</w:t>
+      </w:r>
+      <w:r>
+        <w:rPr>
+          <w:rFonts w:ascii="华文楷体" w:eastAsia="华文楷体" w:hAnsi="华文楷体"/>
+          <w:sz w:val="24"/>
+        </w:rPr>
+        <w:t>UEEN</w:t>
+      </w:r>
+      <w:proofErr w:type="gramStart"/>
+      <w:r>
+        <w:rPr>
+          <w:rFonts w:ascii="华文楷体" w:eastAsia="华文楷体" w:hAnsi="华文楷体" w:hint="eastAsia"/>
+          <w:sz w:val="24"/>
+        </w:rPr>
+        <w:t>独立服务</w:t>
+      </w:r>
+      <w:proofErr w:type="gramEnd"/>
+      <w:r>
+        <w:rPr>
+          <w:rFonts w:ascii="华文楷体" w:eastAsia="华文楷体" w:hAnsi="华文楷体" w:hint="eastAsia"/>
+          <w:sz w:val="24"/>
+        </w:rPr>
+        <w:t>提供的，也可以是K</w:t>
+      </w:r>
+      <w:r>
+        <w:rPr>
+          <w:rFonts w:ascii="华文楷体" w:eastAsia="华文楷体" w:hAnsi="华文楷体"/>
+          <w:sz w:val="24"/>
+        </w:rPr>
+        <w:t>ING</w:t>
+      </w:r>
+      <w:r>
+        <w:rPr>
+          <w:rFonts w:ascii="华文楷体" w:eastAsia="华文楷体" w:hAnsi="华文楷体" w:hint="eastAsia"/>
+          <w:sz w:val="24"/>
+        </w:rPr>
+        <w:t>或A</w:t>
+      </w:r>
+      <w:r>
+        <w:rPr>
+          <w:rFonts w:ascii="华文楷体" w:eastAsia="华文楷体" w:hAnsi="华文楷体"/>
+          <w:sz w:val="24"/>
+        </w:rPr>
+        <w:t>CE</w:t>
+      </w:r>
+      <w:r>
+        <w:rPr>
+          <w:rFonts w:ascii="华文楷体" w:eastAsia="华文楷体" w:hAnsi="华文楷体" w:hint="eastAsia"/>
+          <w:sz w:val="24"/>
+        </w:rPr>
+        <w:t>自主获取的，但数据的管理一定是由Q</w:t>
+      </w:r>
+      <w:r>
+        <w:rPr>
+          <w:rFonts w:ascii="华文楷体" w:eastAsia="华文楷体" w:hAnsi="华文楷体"/>
+          <w:sz w:val="24"/>
+        </w:rPr>
+        <w:t>UEEN</w:t>
+      </w:r>
+      <w:r>
+        <w:rPr>
+          <w:rFonts w:ascii="华文楷体" w:eastAsia="华文楷体" w:hAnsi="华文楷体" w:hint="eastAsia"/>
+          <w:sz w:val="24"/>
+        </w:rPr>
+        <w:t>或Q</w:t>
+      </w:r>
+      <w:r>
+        <w:rPr>
+          <w:rFonts w:ascii="华文楷体" w:eastAsia="华文楷体" w:hAnsi="华文楷体"/>
+          <w:sz w:val="24"/>
+        </w:rPr>
+        <w:t>UEEN</w:t>
+      </w:r>
+      <w:r>
+        <w:rPr>
+          <w:rFonts w:ascii="华文楷体" w:eastAsia="华文楷体" w:hAnsi="华文楷体" w:hint="eastAsia"/>
+          <w:sz w:val="24"/>
+        </w:rPr>
+        <w:t>的组件完成的。</w:t>
       </w:r>
     </w:p>
     <w:p>
       <w:pPr>
-        <w:pStyle w:val="1"/>
-        <w:rPr>
-          <w:rFonts w:ascii="华文楷体" w:eastAsia="华文楷体" w:hAnsi="华文楷体"/>
-        </w:rPr>
-      </w:pPr>
-      <w:bookmarkStart w:id="26" w:name="_Toc36419900"/>
-      <w:r>
-        <w:rPr>
-          <w:rFonts w:ascii="华文楷体" w:eastAsia="华文楷体" w:hAnsi="华文楷体" w:hint="eastAsia"/>
-        </w:rPr>
-        <w:t>九、</w:t>
-      </w:r>
-      <w:r>
-        <w:rPr>
-          <w:rFonts w:ascii="华文楷体" w:eastAsia="华文楷体" w:hAnsi="华文楷体" w:hint="eastAsia"/>
-        </w:rPr>
-        <w:t>交易</w:t>
-      </w:r>
-      <w:r>
-        <w:rPr>
-          <w:rFonts w:ascii="华文楷体" w:eastAsia="华文楷体" w:hAnsi="华文楷体" w:hint="eastAsia"/>
-        </w:rPr>
-        <w:t xml:space="preserve">中台 </w:t>
-      </w:r>
-      <w:r>
-        <w:rPr>
-          <w:rFonts w:ascii="华文楷体" w:eastAsia="华文楷体" w:hAnsi="华文楷体"/>
-        </w:rPr>
-        <w:t>KING</w:t>
-      </w:r>
-      <w:bookmarkEnd w:id="26"/>
+        <w:pStyle w:val="a3"/>
+        <w:ind w:firstLineChars="0" w:firstLine="0"/>
+        <w:rPr>
+          <w:rFonts w:ascii="华文楷体" w:eastAsia="华文楷体" w:hAnsi="华文楷体"/>
+          <w:sz w:val="24"/>
+        </w:rPr>
+      </w:pPr>
+      <w:r>
+        <w:rPr>
+          <w:rFonts w:ascii="华文楷体" w:eastAsia="华文楷体" w:hAnsi="华文楷体"/>
+          <w:sz w:val="24"/>
+        </w:rPr>
+        <w:tab/>
+      </w:r>
+      <w:r>
+        <w:rPr>
+          <w:rFonts w:ascii="华文楷体" w:eastAsia="华文楷体" w:hAnsi="华文楷体" w:hint="eastAsia"/>
+          <w:sz w:val="24"/>
+        </w:rPr>
+        <w:t>Q</w:t>
+      </w:r>
+      <w:r>
+        <w:rPr>
+          <w:rFonts w:ascii="华文楷体" w:eastAsia="华文楷体" w:hAnsi="华文楷体"/>
+          <w:sz w:val="24"/>
+        </w:rPr>
+        <w:t>UEEN</w:t>
+      </w:r>
+      <w:r>
+        <w:rPr>
+          <w:rFonts w:ascii="华文楷体" w:eastAsia="华文楷体" w:hAnsi="华文楷体" w:hint="eastAsia"/>
+          <w:sz w:val="24"/>
+        </w:rPr>
+        <w:t>最重要的部分是产品库</w:t>
+      </w:r>
+      <w:proofErr w:type="spellStart"/>
+      <w:r>
+        <w:rPr>
+          <w:rFonts w:ascii="华文楷体" w:eastAsia="华文楷体" w:hAnsi="华文楷体" w:hint="eastAsia"/>
+          <w:sz w:val="24"/>
+        </w:rPr>
+        <w:t>Refenerce</w:t>
+      </w:r>
+      <w:proofErr w:type="spellEnd"/>
+      <w:r>
+        <w:rPr>
+          <w:rFonts w:ascii="华文楷体" w:eastAsia="华文楷体" w:hAnsi="华文楷体"/>
+          <w:sz w:val="24"/>
+        </w:rPr>
+        <w:t xml:space="preserve"> D</w:t>
+      </w:r>
+      <w:r>
+        <w:rPr>
+          <w:rFonts w:ascii="华文楷体" w:eastAsia="华文楷体" w:hAnsi="华文楷体" w:hint="eastAsia"/>
+          <w:sz w:val="24"/>
+        </w:rPr>
+        <w:t>ata</w:t>
+      </w:r>
+      <w:r>
+        <w:rPr>
+          <w:rFonts w:ascii="华文楷体" w:eastAsia="华文楷体" w:hAnsi="华文楷体"/>
+          <w:sz w:val="24"/>
+        </w:rPr>
+        <w:t xml:space="preserve"> S</w:t>
+      </w:r>
+      <w:r>
+        <w:rPr>
+          <w:rFonts w:ascii="华文楷体" w:eastAsia="华文楷体" w:hAnsi="华文楷体" w:hint="eastAsia"/>
+          <w:sz w:val="24"/>
+        </w:rPr>
+        <w:t>ervice、账户管理系统Account</w:t>
+      </w:r>
+      <w:r>
+        <w:rPr>
+          <w:rFonts w:ascii="华文楷体" w:eastAsia="华文楷体" w:hAnsi="华文楷体"/>
+          <w:sz w:val="24"/>
+        </w:rPr>
+        <w:t xml:space="preserve"> M</w:t>
+      </w:r>
+      <w:r>
+        <w:rPr>
+          <w:rFonts w:ascii="华文楷体" w:eastAsia="华文楷体" w:hAnsi="华文楷体" w:hint="eastAsia"/>
+          <w:sz w:val="24"/>
+        </w:rPr>
+        <w:t>anager</w:t>
+      </w:r>
+      <w:r>
+        <w:rPr>
+          <w:rFonts w:ascii="华文楷体" w:eastAsia="华文楷体" w:hAnsi="华文楷体"/>
+          <w:sz w:val="24"/>
+        </w:rPr>
+        <w:t xml:space="preserve"> S</w:t>
+      </w:r>
+      <w:r>
+        <w:rPr>
+          <w:rFonts w:ascii="华文楷体" w:eastAsia="华文楷体" w:hAnsi="华文楷体" w:hint="eastAsia"/>
+          <w:sz w:val="24"/>
+        </w:rPr>
+        <w:t>ervice</w:t>
+      </w:r>
+      <w:r>
+        <w:rPr>
+          <w:rFonts w:ascii="华文楷体" w:eastAsia="华文楷体" w:hAnsi="华文楷体" w:hint="eastAsia"/>
+          <w:sz w:val="24"/>
+        </w:rPr>
+        <w:t>等</w:t>
+      </w:r>
     </w:p>
     <w:p>
       <w:pPr>
-        <w:pStyle w:val="2"/>
-        <w:rPr>
-          <w:rFonts w:ascii="华文楷体" w:eastAsia="华文楷体" w:hAnsi="华文楷体"/>
-        </w:rPr>
-      </w:pPr>
-      <w:bookmarkStart w:id="27" w:name="_Toc36419901"/>
-      <w:r>
-        <w:rPr>
-          <w:rFonts w:ascii="华文楷体" w:eastAsia="华文楷体" w:hAnsi="华文楷体"/>
-        </w:rPr>
-        <w:t xml:space="preserve">9.1 </w:t>
-      </w:r>
-      <w:r>
-        <w:rPr>
-          <w:rFonts w:ascii="华文楷体" w:eastAsia="华文楷体" w:hAnsi="华文楷体"/>
-        </w:rPr>
-        <w:t xml:space="preserve"> KING</w:t>
-      </w:r>
-      <w:r>
-        <w:rPr>
-          <w:rFonts w:ascii="华文楷体" w:eastAsia="华文楷体" w:hAnsi="华文楷体" w:hint="eastAsia"/>
-        </w:rPr>
-        <w:t>定位</w:t>
-      </w:r>
-      <w:bookmarkEnd w:id="27"/>
+        <w:widowControl/>
+        <w:jc w:val="left"/>
+        <w:rPr>
+          <w:rFonts w:ascii="华文楷体" w:eastAsia="华文楷体" w:hAnsi="华文楷体" w:hint="eastAsia"/>
+          <w:sz w:val="24"/>
+        </w:rPr>
+      </w:pPr>
+      <w:r>
+        <w:rPr>
+          <w:rFonts w:ascii="华文楷体" w:eastAsia="华文楷体" w:hAnsi="华文楷体"/>
+          <w:sz w:val="24"/>
+        </w:rPr>
+        <w:br w:type="page"/>
+      </w:r>
     </w:p>
     <w:p>
       <w:pPr>
-        <w:pStyle w:val="a3"/>
-        <w:ind w:firstLineChars="0" w:firstLine="0"/>
-        <w:rPr>
-          <w:rFonts w:ascii="华文楷体" w:eastAsia="华文楷体" w:hAnsi="华文楷体"/>
-          <w:sz w:val="24"/>
-        </w:rPr>
-      </w:pPr>
-      <w:r>
-        <w:rPr>
-          <w:rFonts w:ascii="华文楷体" w:eastAsia="华文楷体" w:hAnsi="华文楷体"/>
-        </w:rPr>
-        <w:tab/>
-      </w:r>
-      <w:r>
-        <w:rPr>
-          <w:rFonts w:ascii="华文楷体" w:eastAsia="华文楷体" w:hAnsi="华文楷体" w:hint="eastAsia"/>
-          <w:sz w:val="24"/>
-        </w:rPr>
-        <w:t>交易中台</w:t>
-      </w:r>
-      <w:r>
-        <w:rPr>
-          <w:rFonts w:ascii="华文楷体" w:eastAsia="华文楷体" w:hAnsi="华文楷体" w:hint="eastAsia"/>
-          <w:sz w:val="24"/>
-        </w:rPr>
-        <w:t>K</w:t>
-      </w:r>
-      <w:r>
-        <w:rPr>
-          <w:rFonts w:ascii="华文楷体" w:eastAsia="华文楷体" w:hAnsi="华文楷体"/>
-          <w:sz w:val="24"/>
-        </w:rPr>
-        <w:t>ING</w:t>
-      </w:r>
-      <w:r>
-        <w:rPr>
-          <w:rFonts w:ascii="华文楷体" w:eastAsia="华文楷体" w:hAnsi="华文楷体" w:hint="eastAsia"/>
-          <w:sz w:val="24"/>
-        </w:rPr>
-        <w:t>是扮演系统的“决策者”角色，</w:t>
-      </w:r>
-      <w:r>
-        <w:rPr>
-          <w:rFonts w:ascii="华文楷体" w:eastAsia="华文楷体" w:hAnsi="华文楷体" w:hint="eastAsia"/>
-          <w:sz w:val="24"/>
-        </w:rPr>
-        <w:t>是整个系统中最重要的部分，</w:t>
-      </w:r>
-      <w:r>
-        <w:rPr>
-          <w:rFonts w:ascii="华文楷体" w:eastAsia="华文楷体" w:hAnsi="华文楷体" w:hint="eastAsia"/>
-          <w:sz w:val="24"/>
-        </w:rPr>
-        <w:t>它是整个系统的大脑和指挥官。K</w:t>
-      </w:r>
-      <w:r>
-        <w:rPr>
-          <w:rFonts w:ascii="华文楷体" w:eastAsia="华文楷体" w:hAnsi="华文楷体"/>
-          <w:sz w:val="24"/>
-        </w:rPr>
-        <w:t>ING</w:t>
-      </w:r>
-      <w:r>
-        <w:rPr>
-          <w:rFonts w:ascii="华文楷体" w:eastAsia="华文楷体" w:hAnsi="华文楷体" w:hint="eastAsia"/>
-          <w:sz w:val="24"/>
-        </w:rPr>
-        <w:t>在收到前台业务请求后，根据事先的编程，</w:t>
-      </w:r>
-      <w:r>
-        <w:rPr>
-          <w:rFonts w:ascii="华文楷体" w:eastAsia="华文楷体" w:hAnsi="华文楷体" w:hint="eastAsia"/>
-          <w:sz w:val="24"/>
-        </w:rPr>
-        <w:t>业务请求拆分并具体实现</w:t>
-      </w:r>
-      <w:r>
-        <w:rPr>
-          <w:rFonts w:ascii="华文楷体" w:eastAsia="华文楷体" w:hAnsi="华文楷体" w:hint="eastAsia"/>
-          <w:sz w:val="24"/>
-        </w:rPr>
-        <w:t>为多个交易指令单元</w:t>
-      </w:r>
-      <w:r>
-        <w:rPr>
-          <w:rFonts w:ascii="华文楷体" w:eastAsia="华文楷体" w:hAnsi="华文楷体" w:hint="eastAsia"/>
-          <w:sz w:val="24"/>
-        </w:rPr>
-        <w:t>。例如前台收到的</w:t>
-      </w:r>
-      <w:r>
-        <w:rPr>
-          <w:rFonts w:ascii="华文楷体" w:eastAsia="华文楷体" w:hAnsi="华文楷体" w:hint="eastAsia"/>
-          <w:sz w:val="24"/>
-        </w:rPr>
-        <w:t>组合</w:t>
-      </w:r>
-      <w:r>
-        <w:rPr>
-          <w:rFonts w:ascii="华文楷体" w:eastAsia="华文楷体" w:hAnsi="华文楷体" w:hint="eastAsia"/>
-          <w:sz w:val="24"/>
-        </w:rPr>
-        <w:t>策略单，</w:t>
-      </w:r>
-      <w:r>
-        <w:rPr>
-          <w:rFonts w:ascii="华文楷体" w:eastAsia="华文楷体" w:hAnsi="华文楷体" w:hint="eastAsia"/>
-          <w:sz w:val="24"/>
-        </w:rPr>
-        <w:t>交易前台A</w:t>
-      </w:r>
-      <w:r>
-        <w:rPr>
-          <w:rFonts w:ascii="华文楷体" w:eastAsia="华文楷体" w:hAnsi="华文楷体"/>
-          <w:sz w:val="24"/>
-        </w:rPr>
-        <w:t>CE</w:t>
-      </w:r>
-      <w:r>
-        <w:rPr>
-          <w:rFonts w:ascii="华文楷体" w:eastAsia="华文楷体" w:hAnsi="华文楷体" w:hint="eastAsia"/>
-          <w:sz w:val="24"/>
-        </w:rPr>
-        <w:t>只做组合策略的目标设定，至于如何组合，如何择时委托，如何控制风险等，均由中台</w:t>
-      </w:r>
-      <w:r>
-        <w:rPr>
-          <w:rFonts w:ascii="华文楷体" w:eastAsia="华文楷体" w:hAnsi="华文楷体"/>
-          <w:sz w:val="24"/>
-        </w:rPr>
-        <w:t>KING</w:t>
-      </w:r>
-      <w:r>
-        <w:rPr>
-          <w:rFonts w:ascii="华文楷体" w:eastAsia="华文楷体" w:hAnsi="华文楷体" w:hint="eastAsia"/>
-          <w:sz w:val="24"/>
-        </w:rPr>
-        <w:t>来进行决策</w:t>
-      </w:r>
-      <w:r>
-        <w:rPr>
-          <w:rFonts w:ascii="华文楷体" w:eastAsia="华文楷体" w:hAnsi="华文楷体" w:hint="eastAsia"/>
-          <w:sz w:val="24"/>
-        </w:rPr>
-        <w:t>。</w:t>
-      </w:r>
-    </w:p>
-    <w:p>
-      <w:pPr>
-        <w:pStyle w:val="a3"/>
-        <w:ind w:firstLineChars="0" w:firstLine="0"/>
-        <w:rPr>
-          <w:rFonts w:ascii="华文楷体" w:eastAsia="华文楷体" w:hAnsi="华文楷体"/>
-          <w:sz w:val="24"/>
-        </w:rPr>
-      </w:pPr>
-      <w:r>
-        <w:rPr>
-          <w:rFonts w:ascii="华文楷体" w:eastAsia="华文楷体" w:hAnsi="华文楷体"/>
-          <w:sz w:val="24"/>
-        </w:rPr>
-        <w:tab/>
-        <w:t>KING</w:t>
-      </w:r>
-      <w:r>
-        <w:rPr>
-          <w:rFonts w:ascii="华文楷体" w:eastAsia="华文楷体" w:hAnsi="华文楷体" w:hint="eastAsia"/>
-          <w:sz w:val="24"/>
-        </w:rPr>
-        <w:t>最重要的组成部分是</w:t>
-      </w:r>
-      <w:r>
-        <w:rPr>
-          <w:rFonts w:ascii="华文楷体" w:eastAsia="华文楷体" w:hAnsi="华文楷体" w:hint="eastAsia"/>
-          <w:sz w:val="24"/>
-        </w:rPr>
-        <w:t>风险控制服务Risk</w:t>
-      </w:r>
-      <w:r>
-        <w:rPr>
-          <w:rFonts w:ascii="华文楷体" w:eastAsia="华文楷体" w:hAnsi="华文楷体"/>
-          <w:sz w:val="24"/>
-        </w:rPr>
-        <w:t xml:space="preserve"> M</w:t>
-      </w:r>
-      <w:r>
-        <w:rPr>
-          <w:rFonts w:ascii="华文楷体" w:eastAsia="华文楷体" w:hAnsi="华文楷体" w:hint="eastAsia"/>
-          <w:sz w:val="24"/>
-        </w:rPr>
-        <w:t>anager</w:t>
-      </w:r>
-      <w:r>
-        <w:rPr>
-          <w:rFonts w:ascii="华文楷体" w:eastAsia="华文楷体" w:hAnsi="华文楷体"/>
-          <w:sz w:val="24"/>
-        </w:rPr>
-        <w:t xml:space="preserve"> S</w:t>
-      </w:r>
-      <w:r>
-        <w:rPr>
-          <w:rFonts w:ascii="华文楷体" w:eastAsia="华文楷体" w:hAnsi="华文楷体" w:hint="eastAsia"/>
-          <w:sz w:val="24"/>
-        </w:rPr>
-        <w:t>ervice、策略交易服务Strategy</w:t>
-      </w:r>
-      <w:r>
-        <w:rPr>
-          <w:rFonts w:ascii="华文楷体" w:eastAsia="华文楷体" w:hAnsi="华文楷体"/>
-          <w:sz w:val="24"/>
-        </w:rPr>
-        <w:t xml:space="preserve"> T</w:t>
-      </w:r>
-      <w:r>
-        <w:rPr>
-          <w:rFonts w:ascii="华文楷体" w:eastAsia="华文楷体" w:hAnsi="华文楷体" w:hint="eastAsia"/>
-          <w:sz w:val="24"/>
-        </w:rPr>
-        <w:t>rading</w:t>
-      </w:r>
-      <w:r>
-        <w:rPr>
-          <w:rFonts w:ascii="华文楷体" w:eastAsia="华文楷体" w:hAnsi="华文楷体"/>
-          <w:sz w:val="24"/>
-        </w:rPr>
-        <w:t xml:space="preserve"> S</w:t>
-      </w:r>
-      <w:r>
-        <w:rPr>
-          <w:rFonts w:ascii="华文楷体" w:eastAsia="华文楷体" w:hAnsi="华文楷体" w:hint="eastAsia"/>
-          <w:sz w:val="24"/>
-        </w:rPr>
-        <w:t>ervice、组合交易服务Portfolio</w:t>
-      </w:r>
-      <w:r>
-        <w:rPr>
-          <w:rFonts w:ascii="华文楷体" w:eastAsia="华文楷体" w:hAnsi="华文楷体"/>
-          <w:sz w:val="24"/>
-        </w:rPr>
-        <w:t xml:space="preserve"> T</w:t>
-      </w:r>
-      <w:r>
-        <w:rPr>
-          <w:rFonts w:ascii="华文楷体" w:eastAsia="华文楷体" w:hAnsi="华文楷体" w:hint="eastAsia"/>
-          <w:sz w:val="24"/>
-        </w:rPr>
-        <w:t>rading</w:t>
-      </w:r>
-      <w:r>
-        <w:rPr>
-          <w:rFonts w:ascii="华文楷体" w:eastAsia="华文楷体" w:hAnsi="华文楷体"/>
-          <w:sz w:val="24"/>
-        </w:rPr>
-        <w:t xml:space="preserve"> </w:t>
-      </w:r>
-      <w:r>
-        <w:rPr>
-          <w:rFonts w:ascii="华文楷体" w:eastAsia="华文楷体" w:hAnsi="华文楷体"/>
-          <w:sz w:val="24"/>
-        </w:rPr>
-        <w:t>S</w:t>
-      </w:r>
-      <w:r>
-        <w:rPr>
-          <w:rFonts w:ascii="华文楷体" w:eastAsia="华文楷体" w:hAnsi="华文楷体" w:hint="eastAsia"/>
-          <w:sz w:val="24"/>
-        </w:rPr>
-        <w:t>ervice</w:t>
-      </w:r>
-      <w:r>
-        <w:rPr>
-          <w:rFonts w:ascii="华文楷体" w:eastAsia="华文楷体" w:hAnsi="华文楷体" w:hint="eastAsia"/>
-          <w:sz w:val="24"/>
-        </w:rPr>
-        <w:t>、估值测算中心Valuation</w:t>
-      </w:r>
-      <w:r>
-        <w:rPr>
-          <w:rFonts w:ascii="华文楷体" w:eastAsia="华文楷体" w:hAnsi="华文楷体"/>
-          <w:sz w:val="24"/>
-        </w:rPr>
-        <w:t xml:space="preserve"> </w:t>
-      </w:r>
-      <w:r>
-        <w:rPr>
-          <w:rFonts w:ascii="华文楷体" w:eastAsia="华文楷体" w:hAnsi="华文楷体" w:hint="eastAsia"/>
-          <w:sz w:val="24"/>
-        </w:rPr>
-        <w:t>&amp;</w:t>
-      </w:r>
-      <w:r>
-        <w:rPr>
-          <w:rFonts w:ascii="华文楷体" w:eastAsia="华文楷体" w:hAnsi="华文楷体"/>
-          <w:sz w:val="24"/>
-        </w:rPr>
-        <w:t xml:space="preserve"> C</w:t>
-      </w:r>
-      <w:r>
-        <w:rPr>
-          <w:rFonts w:ascii="华文楷体" w:eastAsia="华文楷体" w:hAnsi="华文楷体"/>
-          <w:sz w:val="24"/>
-        </w:rPr>
-        <w:t>alculation</w:t>
-      </w:r>
-      <w:r>
-        <w:rPr>
-          <w:rFonts w:ascii="华文楷体" w:eastAsia="华文楷体" w:hAnsi="华文楷体"/>
-          <w:sz w:val="24"/>
-        </w:rPr>
-        <w:t xml:space="preserve"> C</w:t>
-      </w:r>
-      <w:r>
-        <w:rPr>
-          <w:rFonts w:ascii="华文楷体" w:eastAsia="华文楷体" w:hAnsi="华文楷体" w:hint="eastAsia"/>
-          <w:sz w:val="24"/>
-        </w:rPr>
-        <w:t xml:space="preserve">enter、交易结果分析 </w:t>
-      </w:r>
-      <w:r>
-        <w:rPr>
-          <w:rFonts w:ascii="华文楷体" w:eastAsia="华文楷体" w:hAnsi="华文楷体"/>
-          <w:sz w:val="24"/>
-        </w:rPr>
-        <w:t>T</w:t>
-      </w:r>
-      <w:r>
-        <w:rPr>
-          <w:rFonts w:ascii="华文楷体" w:eastAsia="华文楷体" w:hAnsi="华文楷体" w:hint="eastAsia"/>
-          <w:sz w:val="24"/>
-        </w:rPr>
-        <w:t>rading</w:t>
-      </w:r>
-      <w:r>
-        <w:rPr>
-          <w:rFonts w:ascii="华文楷体" w:eastAsia="华文楷体" w:hAnsi="华文楷体"/>
-          <w:sz w:val="24"/>
-        </w:rPr>
-        <w:t xml:space="preserve"> </w:t>
-      </w:r>
-      <w:r>
-        <w:rPr>
-          <w:rFonts w:ascii="华文楷体" w:eastAsia="华文楷体" w:hAnsi="华文楷体"/>
-          <w:sz w:val="24"/>
-        </w:rPr>
-        <w:t>Analysis</w:t>
-      </w:r>
-      <w:r>
-        <w:rPr>
-          <w:rFonts w:ascii="华文楷体" w:eastAsia="华文楷体" w:hAnsi="华文楷体"/>
-          <w:sz w:val="24"/>
-        </w:rPr>
-        <w:t xml:space="preserve"> S</w:t>
-      </w:r>
-      <w:r>
-        <w:rPr>
-          <w:rFonts w:ascii="华文楷体" w:eastAsia="华文楷体" w:hAnsi="华文楷体" w:hint="eastAsia"/>
-          <w:sz w:val="24"/>
-        </w:rPr>
-        <w:t>ervice等。</w:t>
-      </w:r>
-    </w:p>
-    <w:p>
-      <w:pPr>
-        <w:pStyle w:val="a3"/>
-        <w:ind w:firstLineChars="0" w:firstLine="0"/>
-        <w:rPr>
-          <w:rFonts w:ascii="华文楷体" w:eastAsia="华文楷体" w:hAnsi="华文楷体" w:hint="eastAsia"/>
-          <w:sz w:val="24"/>
-        </w:rPr>
-      </w:pPr>
-      <w:r>
-        <w:rPr>
-          <w:rFonts w:ascii="华文楷体" w:eastAsia="华文楷体" w:hAnsi="华文楷体"/>
-          <w:sz w:val="24"/>
-        </w:rPr>
-        <w:tab/>
-      </w:r>
-      <w:r>
-        <w:rPr>
-          <w:rFonts w:ascii="华文楷体" w:eastAsia="华文楷体" w:hAnsi="华文楷体" w:hint="eastAsia"/>
-          <w:sz w:val="24"/>
-        </w:rPr>
-        <w:t>功能类的服务还有：事件驱动型的</w:t>
-      </w:r>
-      <w:proofErr w:type="gramStart"/>
-      <w:r>
-        <w:rPr>
-          <w:rFonts w:ascii="华文楷体" w:eastAsia="华文楷体" w:hAnsi="华文楷体" w:hint="eastAsia"/>
-          <w:sz w:val="24"/>
-        </w:rPr>
-        <w:t>回测服务</w:t>
-      </w:r>
-      <w:proofErr w:type="spellStart"/>
-      <w:proofErr w:type="gramEnd"/>
-      <w:r>
-        <w:rPr>
-          <w:rFonts w:ascii="华文楷体" w:eastAsia="华文楷体" w:hAnsi="华文楷体" w:hint="eastAsia"/>
-          <w:sz w:val="24"/>
-        </w:rPr>
-        <w:t>Backtest</w:t>
-      </w:r>
-      <w:proofErr w:type="spellEnd"/>
-      <w:r>
-        <w:rPr>
-          <w:rFonts w:ascii="华文楷体" w:eastAsia="华文楷体" w:hAnsi="华文楷体"/>
-          <w:sz w:val="24"/>
-        </w:rPr>
-        <w:t xml:space="preserve"> S</w:t>
-      </w:r>
-      <w:r>
-        <w:rPr>
-          <w:rFonts w:ascii="华文楷体" w:eastAsia="华文楷体" w:hAnsi="华文楷体" w:hint="eastAsia"/>
-          <w:sz w:val="24"/>
-        </w:rPr>
-        <w:t>ervice</w:t>
-      </w:r>
-    </w:p>
-    <w:p>
-      <w:pPr>
         <w:pStyle w:val="1"/>
         <w:rPr>
           <w:rFonts w:ascii="华文楷体" w:eastAsia="华文楷体" w:hAnsi="华文楷体"/>
         </w:rPr>
       </w:pPr>
-      <w:bookmarkStart w:id="28" w:name="_Toc36419902"/>
+      <w:bookmarkStart w:id="34" w:name="_Toc37792140"/>
       <w:r>
         <w:rPr>
           <w:rFonts w:ascii="华文楷体" w:eastAsia="华文楷体" w:hAnsi="华文楷体" w:hint="eastAsia"/>
         </w:rPr>
         <w:lastRenderedPageBreak/>
-        <w:t>十、</w:t>
-      </w:r>
-      <w:r>
-        <w:rPr>
-          <w:rFonts w:ascii="华文楷体" w:eastAsia="华文楷体" w:hAnsi="华文楷体" w:hint="eastAsia"/>
-        </w:rPr>
-        <w:t>交易</w:t>
-      </w:r>
-      <w:r>
-        <w:rPr>
-          <w:rFonts w:ascii="华文楷体" w:eastAsia="华文楷体" w:hAnsi="华文楷体" w:hint="eastAsia"/>
-        </w:rPr>
-        <w:t xml:space="preserve">后台 </w:t>
-      </w:r>
-      <w:r>
-        <w:rPr>
-          <w:rFonts w:ascii="华文楷体" w:eastAsia="华文楷体" w:hAnsi="华文楷体"/>
-        </w:rPr>
-        <w:t>QUEEN</w:t>
-      </w:r>
-      <w:bookmarkEnd w:id="28"/>
-    </w:p>
-    <w:p>
-      <w:pPr>
-        <w:pStyle w:val="2"/>
-        <w:rPr>
-          <w:rFonts w:ascii="华文楷体" w:eastAsia="华文楷体" w:hAnsi="华文楷体"/>
-        </w:rPr>
-      </w:pPr>
-      <w:bookmarkStart w:id="29" w:name="_Toc36419903"/>
-      <w:r>
-        <w:rPr>
-          <w:rFonts w:ascii="华文楷体" w:eastAsia="华文楷体" w:hAnsi="华文楷体" w:hint="eastAsia"/>
-        </w:rPr>
-        <w:t>1</w:t>
-      </w:r>
-      <w:r>
-        <w:rPr>
-          <w:rFonts w:ascii="华文楷体" w:eastAsia="华文楷体" w:hAnsi="华文楷体"/>
-        </w:rPr>
-        <w:t>0.1  QUEEN</w:t>
-      </w:r>
-      <w:r>
-        <w:rPr>
-          <w:rFonts w:ascii="华文楷体" w:eastAsia="华文楷体" w:hAnsi="华文楷体" w:hint="eastAsia"/>
-        </w:rPr>
-        <w:t>定位</w:t>
-      </w:r>
-      <w:bookmarkEnd w:id="29"/>
-    </w:p>
-    <w:p>
-      <w:pPr>
-        <w:pStyle w:val="a3"/>
-        <w:ind w:firstLineChars="0" w:firstLine="0"/>
-        <w:rPr>
-          <w:rFonts w:ascii="华文楷体" w:eastAsia="华文楷体" w:hAnsi="华文楷体"/>
-          <w:sz w:val="24"/>
-        </w:rPr>
-      </w:pPr>
-      <w:r>
-        <w:rPr>
-          <w:rFonts w:ascii="华文楷体" w:eastAsia="华文楷体" w:hAnsi="华文楷体"/>
-          <w:sz w:val="24"/>
-        </w:rPr>
-        <w:tab/>
-      </w:r>
-      <w:r>
-        <w:rPr>
-          <w:rFonts w:ascii="华文楷体" w:eastAsia="华文楷体" w:hAnsi="华文楷体" w:hint="eastAsia"/>
-          <w:sz w:val="24"/>
-        </w:rPr>
-        <w:t>交易后台Q</w:t>
-      </w:r>
-      <w:r>
-        <w:rPr>
-          <w:rFonts w:ascii="华文楷体" w:eastAsia="华文楷体" w:hAnsi="华文楷体"/>
-          <w:sz w:val="24"/>
-        </w:rPr>
-        <w:t>UEEN</w:t>
-      </w:r>
-      <w:r>
-        <w:rPr>
-          <w:rFonts w:ascii="华文楷体" w:eastAsia="华文楷体" w:hAnsi="华文楷体" w:hint="eastAsia"/>
-          <w:sz w:val="24"/>
-        </w:rPr>
-        <w:t>是扮演系统的“保障者”角色，是系统的重要串联者和大量数据的拥有者。K</w:t>
-      </w:r>
-      <w:r>
-        <w:rPr>
-          <w:rFonts w:ascii="华文楷体" w:eastAsia="华文楷体" w:hAnsi="华文楷体"/>
-          <w:sz w:val="24"/>
-        </w:rPr>
-        <w:t>ING</w:t>
-      </w:r>
-      <w:r>
-        <w:rPr>
-          <w:rFonts w:ascii="华文楷体" w:eastAsia="华文楷体" w:hAnsi="华文楷体" w:hint="eastAsia"/>
-          <w:sz w:val="24"/>
-        </w:rPr>
-        <w:t>和A</w:t>
-      </w:r>
-      <w:r>
-        <w:rPr>
-          <w:rFonts w:ascii="华文楷体" w:eastAsia="华文楷体" w:hAnsi="华文楷体"/>
-          <w:sz w:val="24"/>
-        </w:rPr>
-        <w:t>CE</w:t>
-      </w:r>
-      <w:r>
-        <w:rPr>
-          <w:rFonts w:ascii="华文楷体" w:eastAsia="华文楷体" w:hAnsi="华文楷体" w:hint="eastAsia"/>
-          <w:sz w:val="24"/>
-        </w:rPr>
-        <w:t>日常决策的数据来源于Q</w:t>
-      </w:r>
-      <w:r>
-        <w:rPr>
-          <w:rFonts w:ascii="华文楷体" w:eastAsia="华文楷体" w:hAnsi="华文楷体"/>
-          <w:sz w:val="24"/>
-        </w:rPr>
-        <w:t>UEEN</w:t>
-      </w:r>
-      <w:r>
-        <w:rPr>
-          <w:rFonts w:ascii="华文楷体" w:eastAsia="华文楷体" w:hAnsi="华文楷体" w:hint="eastAsia"/>
-          <w:sz w:val="24"/>
-        </w:rPr>
-        <w:t>，可以是Q</w:t>
-      </w:r>
-      <w:r>
-        <w:rPr>
-          <w:rFonts w:ascii="华文楷体" w:eastAsia="华文楷体" w:hAnsi="华文楷体"/>
-          <w:sz w:val="24"/>
-        </w:rPr>
-        <w:t>UEEN</w:t>
-      </w:r>
-      <w:proofErr w:type="gramStart"/>
-      <w:r>
-        <w:rPr>
-          <w:rFonts w:ascii="华文楷体" w:eastAsia="华文楷体" w:hAnsi="华文楷体" w:hint="eastAsia"/>
-          <w:sz w:val="24"/>
-        </w:rPr>
-        <w:t>独立服务</w:t>
-      </w:r>
-      <w:proofErr w:type="gramEnd"/>
-      <w:r>
-        <w:rPr>
-          <w:rFonts w:ascii="华文楷体" w:eastAsia="华文楷体" w:hAnsi="华文楷体" w:hint="eastAsia"/>
-          <w:sz w:val="24"/>
-        </w:rPr>
-        <w:t>提供的，也可以是K</w:t>
-      </w:r>
-      <w:r>
-        <w:rPr>
-          <w:rFonts w:ascii="华文楷体" w:eastAsia="华文楷体" w:hAnsi="华文楷体"/>
-          <w:sz w:val="24"/>
-        </w:rPr>
-        <w:t>ING</w:t>
-      </w:r>
-      <w:r>
-        <w:rPr>
-          <w:rFonts w:ascii="华文楷体" w:eastAsia="华文楷体" w:hAnsi="华文楷体" w:hint="eastAsia"/>
-          <w:sz w:val="24"/>
-        </w:rPr>
-        <w:t>或A</w:t>
-      </w:r>
-      <w:r>
-        <w:rPr>
-          <w:rFonts w:ascii="华文楷体" w:eastAsia="华文楷体" w:hAnsi="华文楷体"/>
-          <w:sz w:val="24"/>
-        </w:rPr>
-        <w:t>CE</w:t>
-      </w:r>
-      <w:r>
-        <w:rPr>
-          <w:rFonts w:ascii="华文楷体" w:eastAsia="华文楷体" w:hAnsi="华文楷体" w:hint="eastAsia"/>
-          <w:sz w:val="24"/>
-        </w:rPr>
-        <w:t>自主获取的，但数据的管理一定是由</w:t>
-      </w:r>
-      <w:r>
-        <w:rPr>
-          <w:rFonts w:ascii="华文楷体" w:eastAsia="华文楷体" w:hAnsi="华文楷体" w:hint="eastAsia"/>
-          <w:sz w:val="24"/>
-        </w:rPr>
-        <w:t>Q</w:t>
-      </w:r>
-      <w:r>
-        <w:rPr>
-          <w:rFonts w:ascii="华文楷体" w:eastAsia="华文楷体" w:hAnsi="华文楷体"/>
-          <w:sz w:val="24"/>
-        </w:rPr>
-        <w:t>UEEN</w:t>
-      </w:r>
-      <w:r>
-        <w:rPr>
-          <w:rFonts w:ascii="华文楷体" w:eastAsia="华文楷体" w:hAnsi="华文楷体" w:hint="eastAsia"/>
-          <w:sz w:val="24"/>
-        </w:rPr>
-        <w:t>或Q</w:t>
-      </w:r>
-      <w:r>
-        <w:rPr>
-          <w:rFonts w:ascii="华文楷体" w:eastAsia="华文楷体" w:hAnsi="华文楷体"/>
-          <w:sz w:val="24"/>
-        </w:rPr>
-        <w:t>UEEN</w:t>
-      </w:r>
-      <w:r>
-        <w:rPr>
-          <w:rFonts w:ascii="华文楷体" w:eastAsia="华文楷体" w:hAnsi="华文楷体" w:hint="eastAsia"/>
-          <w:sz w:val="24"/>
-        </w:rPr>
-        <w:t>的组件完成的。</w:t>
-      </w:r>
-    </w:p>
-    <w:p>
-      <w:pPr>
-        <w:pStyle w:val="a3"/>
-        <w:ind w:firstLineChars="0" w:firstLine="0"/>
-        <w:rPr>
-          <w:rFonts w:ascii="华文楷体" w:eastAsia="华文楷体" w:hAnsi="华文楷体" w:hint="eastAsia"/>
-          <w:sz w:val="24"/>
-        </w:rPr>
-      </w:pPr>
-      <w:r>
-        <w:rPr>
-          <w:rFonts w:ascii="华文楷体" w:eastAsia="华文楷体" w:hAnsi="华文楷体"/>
-          <w:sz w:val="24"/>
-        </w:rPr>
-        <w:tab/>
-      </w:r>
-      <w:r>
-        <w:rPr>
-          <w:rFonts w:ascii="华文楷体" w:eastAsia="华文楷体" w:hAnsi="华文楷体" w:hint="eastAsia"/>
-          <w:sz w:val="24"/>
-        </w:rPr>
-        <w:t>Q</w:t>
-      </w:r>
-      <w:r>
-        <w:rPr>
-          <w:rFonts w:ascii="华文楷体" w:eastAsia="华文楷体" w:hAnsi="华文楷体"/>
-          <w:sz w:val="24"/>
-        </w:rPr>
-        <w:t>UEEN</w:t>
-      </w:r>
-      <w:r>
-        <w:rPr>
-          <w:rFonts w:ascii="华文楷体" w:eastAsia="华文楷体" w:hAnsi="华文楷体" w:hint="eastAsia"/>
-          <w:sz w:val="24"/>
-        </w:rPr>
-        <w:t>最重要的部分是产品库</w:t>
-      </w:r>
-      <w:proofErr w:type="spellStart"/>
-      <w:r>
-        <w:rPr>
-          <w:rFonts w:ascii="华文楷体" w:eastAsia="华文楷体" w:hAnsi="华文楷体" w:hint="eastAsia"/>
-          <w:sz w:val="24"/>
-        </w:rPr>
-        <w:t>Refenerce</w:t>
-      </w:r>
-      <w:proofErr w:type="spellEnd"/>
-      <w:r>
-        <w:rPr>
-          <w:rFonts w:ascii="华文楷体" w:eastAsia="华文楷体" w:hAnsi="华文楷体"/>
-          <w:sz w:val="24"/>
-        </w:rPr>
-        <w:t xml:space="preserve"> D</w:t>
-      </w:r>
-      <w:r>
-        <w:rPr>
-          <w:rFonts w:ascii="华文楷体" w:eastAsia="华文楷体" w:hAnsi="华文楷体" w:hint="eastAsia"/>
-          <w:sz w:val="24"/>
-        </w:rPr>
-        <w:t>ata</w:t>
-      </w:r>
-      <w:r>
-        <w:rPr>
-          <w:rFonts w:ascii="华文楷体" w:eastAsia="华文楷体" w:hAnsi="华文楷体"/>
-          <w:sz w:val="24"/>
-        </w:rPr>
-        <w:t xml:space="preserve"> S</w:t>
-      </w:r>
-      <w:r>
-        <w:rPr>
-          <w:rFonts w:ascii="华文楷体" w:eastAsia="华文楷体" w:hAnsi="华文楷体" w:hint="eastAsia"/>
-          <w:sz w:val="24"/>
-        </w:rPr>
-        <w:t>ervice、账户管理系统Account</w:t>
-      </w:r>
-      <w:r>
-        <w:rPr>
-          <w:rFonts w:ascii="华文楷体" w:eastAsia="华文楷体" w:hAnsi="华文楷体"/>
-          <w:sz w:val="24"/>
-        </w:rPr>
-        <w:t xml:space="preserve"> M</w:t>
-      </w:r>
-      <w:r>
-        <w:rPr>
-          <w:rFonts w:ascii="华文楷体" w:eastAsia="华文楷体" w:hAnsi="华文楷体" w:hint="eastAsia"/>
-          <w:sz w:val="24"/>
-        </w:rPr>
-        <w:t>anager</w:t>
-      </w:r>
-      <w:r>
-        <w:rPr>
-          <w:rFonts w:ascii="华文楷体" w:eastAsia="华文楷体" w:hAnsi="华文楷体"/>
-          <w:sz w:val="24"/>
-        </w:rPr>
-        <w:t xml:space="preserve"> S</w:t>
-      </w:r>
-      <w:r>
-        <w:rPr>
-          <w:rFonts w:ascii="华文楷体" w:eastAsia="华文楷体" w:hAnsi="华文楷体" w:hint="eastAsia"/>
-          <w:sz w:val="24"/>
-        </w:rPr>
-        <w:t>ervice</w:t>
-      </w:r>
-      <w:r>
-        <w:rPr>
-          <w:rFonts w:ascii="华文楷体" w:eastAsia="华文楷体" w:hAnsi="华文楷体" w:hint="eastAsia"/>
-          <w:sz w:val="24"/>
-        </w:rPr>
-        <w:t>等</w:t>
-      </w:r>
-    </w:p>
-    <w:p>
-      <w:pPr>
-        <w:pStyle w:val="1"/>
-        <w:rPr>
-          <w:rFonts w:ascii="华文楷体" w:eastAsia="华文楷体" w:hAnsi="华文楷体" w:hint="eastAsia"/>
-        </w:rPr>
-      </w:pPr>
-      <w:bookmarkStart w:id="30" w:name="_Toc36419904"/>
-      <w:r>
-        <w:rPr>
-          <w:rFonts w:ascii="华文楷体" w:eastAsia="华文楷体" w:hAnsi="华文楷体" w:hint="eastAsia"/>
-        </w:rPr>
         <w:t>十一、Python服务</w:t>
       </w:r>
-      <w:bookmarkEnd w:id="30"/>
+      <w:bookmarkEnd w:id="34"/>
     </w:p>
     <w:sectPr>
       <w:pgSz w:w="11906" w:h="16838"/>
@@ -9412,6 +10971,95 @@
     </w:lvl>
   </w:abstractNum>
   <w:abstractNum w:abstractNumId="7" w15:restartNumberingAfterBreak="0">
+    <w:nsid w:val="3B3D5869"/>
+    <w:multiLevelType w:val="hybridMultilevel"/>
+    <w:tmpl w:val="23B064A2"/>
+    <w:lvl w:ilvl="0" w:tplc="78BEADB2">
+      <w:start w:val="1"/>
+      <w:numFmt w:val="decimal"/>
+      <w:lvlText w:val="%1."/>
+      <w:lvlJc w:val="left"/>
+      <w:pPr>
+        <w:ind w:left="360" w:hanging="360"/>
+      </w:pPr>
+      <w:rPr>
+        <w:rFonts w:hint="default"/>
+      </w:rPr>
+    </w:lvl>
+    <w:lvl w:ilvl="1" w:tplc="04090019" w:tentative="1">
+      <w:start w:val="1"/>
+      <w:numFmt w:val="lowerLetter"/>
+      <w:lvlText w:val="%2)"/>
+      <w:lvlJc w:val="left"/>
+      <w:pPr>
+        <w:ind w:left="840" w:hanging="420"/>
+      </w:pPr>
+    </w:lvl>
+    <w:lvl w:ilvl="2" w:tplc="0409001B" w:tentative="1">
+      <w:start w:val="1"/>
+      <w:numFmt w:val="lowerRoman"/>
+      <w:lvlText w:val="%3."/>
+      <w:lvlJc w:val="right"/>
+      <w:pPr>
+        <w:ind w:left="1260" w:hanging="420"/>
+      </w:pPr>
+    </w:lvl>
+    <w:lvl w:ilvl="3" w:tplc="0409000F" w:tentative="1">
+      <w:start w:val="1"/>
+      <w:numFmt w:val="decimal"/>
+      <w:lvlText w:val="%4."/>
+      <w:lvlJc w:val="left"/>
+      <w:pPr>
+        <w:ind w:left="1680" w:hanging="420"/>
+      </w:pPr>
+    </w:lvl>
+    <w:lvl w:ilvl="4" w:tplc="04090019" w:tentative="1">
+      <w:start w:val="1"/>
+      <w:numFmt w:val="lowerLetter"/>
+      <w:lvlText w:val="%5)"/>
+      <w:lvlJc w:val="left"/>
+      <w:pPr>
+        <w:ind w:left="2100" w:hanging="420"/>
+      </w:pPr>
+    </w:lvl>
+    <w:lvl w:ilvl="5" w:tplc="0409001B" w:tentative="1">
+      <w:start w:val="1"/>
+      <w:numFmt w:val="lowerRoman"/>
+      <w:lvlText w:val="%6."/>
+      <w:lvlJc w:val="right"/>
+      <w:pPr>
+        <w:ind w:left="2520" w:hanging="420"/>
+      </w:pPr>
+    </w:lvl>
+    <w:lvl w:ilvl="6" w:tplc="0409000F" w:tentative="1">
+      <w:start w:val="1"/>
+      <w:numFmt w:val="decimal"/>
+      <w:lvlText w:val="%7."/>
+      <w:lvlJc w:val="left"/>
+      <w:pPr>
+        <w:ind w:left="2940" w:hanging="420"/>
+      </w:pPr>
+    </w:lvl>
+    <w:lvl w:ilvl="7" w:tplc="04090019" w:tentative="1">
+      <w:start w:val="1"/>
+      <w:numFmt w:val="lowerLetter"/>
+      <w:lvlText w:val="%8)"/>
+      <w:lvlJc w:val="left"/>
+      <w:pPr>
+        <w:ind w:left="3360" w:hanging="420"/>
+      </w:pPr>
+    </w:lvl>
+    <w:lvl w:ilvl="8" w:tplc="0409001B" w:tentative="1">
+      <w:start w:val="1"/>
+      <w:numFmt w:val="lowerRoman"/>
+      <w:lvlText w:val="%9."/>
+      <w:lvlJc w:val="right"/>
+      <w:pPr>
+        <w:ind w:left="3780" w:hanging="420"/>
+      </w:pPr>
+    </w:lvl>
+  </w:abstractNum>
+  <w:abstractNum w:abstractNumId="8" w15:restartNumberingAfterBreak="0">
     <w:nsid w:val="3ED47A63"/>
     <w:multiLevelType w:val="hybridMultilevel"/>
     <w:tmpl w:val="6C903404"/>
@@ -9500,7 +11148,7 @@
       </w:pPr>
     </w:lvl>
   </w:abstractNum>
-  <w:abstractNum w:abstractNumId="8" w15:restartNumberingAfterBreak="0">
+  <w:abstractNum w:abstractNumId="9" w15:restartNumberingAfterBreak="0">
     <w:nsid w:val="42AF7379"/>
     <w:multiLevelType w:val="hybridMultilevel"/>
     <w:tmpl w:val="428A0368"/>
@@ -9590,7 +11238,7 @@
       </w:pPr>
     </w:lvl>
   </w:abstractNum>
-  <w:abstractNum w:abstractNumId="9" w15:restartNumberingAfterBreak="0">
+  <w:abstractNum w:abstractNumId="10" w15:restartNumberingAfterBreak="0">
     <w:nsid w:val="474C7F73"/>
     <w:multiLevelType w:val="hybridMultilevel"/>
     <w:tmpl w:val="CEB46A4C"/>
@@ -9679,7 +11327,7 @@
       </w:pPr>
     </w:lvl>
   </w:abstractNum>
-  <w:abstractNum w:abstractNumId="10" w15:restartNumberingAfterBreak="0">
+  <w:abstractNum w:abstractNumId="11" w15:restartNumberingAfterBreak="0">
     <w:nsid w:val="52107E3E"/>
     <w:multiLevelType w:val="hybridMultilevel"/>
     <w:tmpl w:val="971A44F2"/>
@@ -9768,7 +11416,7 @@
       </w:pPr>
     </w:lvl>
   </w:abstractNum>
-  <w:abstractNum w:abstractNumId="11" w15:restartNumberingAfterBreak="0">
+  <w:abstractNum w:abstractNumId="12" w15:restartNumberingAfterBreak="0">
     <w:nsid w:val="565124B6"/>
     <w:multiLevelType w:val="hybridMultilevel"/>
     <w:tmpl w:val="EC62F5FE"/>
@@ -9857,7 +11505,7 @@
       </w:pPr>
     </w:lvl>
   </w:abstractNum>
-  <w:abstractNum w:abstractNumId="12" w15:restartNumberingAfterBreak="0">
+  <w:abstractNum w:abstractNumId="13" w15:restartNumberingAfterBreak="0">
     <w:nsid w:val="575811FE"/>
     <w:multiLevelType w:val="hybridMultilevel"/>
     <w:tmpl w:val="DB7235A8"/>
@@ -9946,7 +11594,7 @@
       </w:pPr>
     </w:lvl>
   </w:abstractNum>
-  <w:abstractNum w:abstractNumId="13" w15:restartNumberingAfterBreak="0">
+  <w:abstractNum w:abstractNumId="14" w15:restartNumberingAfterBreak="0">
     <w:nsid w:val="60E91517"/>
     <w:multiLevelType w:val="multilevel"/>
     <w:tmpl w:val="BF7ED6EA"/>
@@ -10067,7 +11715,7 @@
       </w:rPr>
     </w:lvl>
   </w:abstractNum>
-  <w:abstractNum w:abstractNumId="14" w15:restartNumberingAfterBreak="0">
+  <w:abstractNum w:abstractNumId="15" w15:restartNumberingAfterBreak="0">
     <w:nsid w:val="62AD5944"/>
     <w:multiLevelType w:val="hybridMultilevel"/>
     <w:tmpl w:val="A2D08694"/>
@@ -10156,7 +11804,7 @@
       </w:pPr>
     </w:lvl>
   </w:abstractNum>
-  <w:abstractNum w:abstractNumId="15" w15:restartNumberingAfterBreak="0">
+  <w:abstractNum w:abstractNumId="16" w15:restartNumberingAfterBreak="0">
     <w:nsid w:val="640322B2"/>
     <w:multiLevelType w:val="hybridMultilevel"/>
     <w:tmpl w:val="4AECD2B8"/>
@@ -10245,7 +11893,7 @@
       </w:pPr>
     </w:lvl>
   </w:abstractNum>
-  <w:abstractNum w:abstractNumId="16" w15:restartNumberingAfterBreak="0">
+  <w:abstractNum w:abstractNumId="17" w15:restartNumberingAfterBreak="0">
     <w:nsid w:val="6CC80E32"/>
     <w:multiLevelType w:val="hybridMultilevel"/>
     <w:tmpl w:val="A55427A2"/>
@@ -10334,7 +11982,7 @@
       </w:pPr>
     </w:lvl>
   </w:abstractNum>
-  <w:abstractNum w:abstractNumId="17" w15:restartNumberingAfterBreak="0">
+  <w:abstractNum w:abstractNumId="18" w15:restartNumberingAfterBreak="0">
     <w:nsid w:val="766F515A"/>
     <w:multiLevelType w:val="hybridMultilevel"/>
     <w:tmpl w:val="EE9EE336"/>
@@ -10423,7 +12071,7 @@
       </w:pPr>
     </w:lvl>
   </w:abstractNum>
-  <w:abstractNum w:abstractNumId="18" w15:restartNumberingAfterBreak="0">
+  <w:abstractNum w:abstractNumId="19" w15:restartNumberingAfterBreak="0">
     <w:nsid w:val="7E955C39"/>
     <w:multiLevelType w:val="hybridMultilevel"/>
     <w:tmpl w:val="FDE249E4"/>
@@ -10517,43 +12165,43 @@
     <w:abstractNumId w:val="2"/>
   </w:num>
   <w:num w:numId="2">
-    <w:abstractNumId w:val="8"/>
+    <w:abstractNumId w:val="9"/>
   </w:num>
   <w:num w:numId="3">
     <w:abstractNumId w:val="4"/>
   </w:num>
   <w:num w:numId="4">
-    <w:abstractNumId w:val="7"/>
+    <w:abstractNumId w:val="8"/>
   </w:num>
   <w:num w:numId="5">
-    <w:abstractNumId w:val="15"/>
+    <w:abstractNumId w:val="16"/>
   </w:num>
   <w:num w:numId="6">
     <w:abstractNumId w:val="0"/>
   </w:num>
   <w:num w:numId="7">
-    <w:abstractNumId w:val="10"/>
+    <w:abstractNumId w:val="11"/>
   </w:num>
   <w:num w:numId="8">
-    <w:abstractNumId w:val="11"/>
+    <w:abstractNumId w:val="12"/>
   </w:num>
   <w:num w:numId="9">
-    <w:abstractNumId w:val="14"/>
+    <w:abstractNumId w:val="15"/>
   </w:num>
   <w:num w:numId="10">
     <w:abstractNumId w:val="1"/>
   </w:num>
   <w:num w:numId="11">
+    <w:abstractNumId w:val="19"/>
+  </w:num>
+  <w:num w:numId="12">
     <w:abstractNumId w:val="18"/>
   </w:num>
-  <w:num w:numId="12">
+  <w:num w:numId="13">
     <w:abstractNumId w:val="17"/>
   </w:num>
-  <w:num w:numId="13">
-    <w:abstractNumId w:val="16"/>
-  </w:num>
   <w:num w:numId="14">
-    <w:abstractNumId w:val="12"/>
+    <w:abstractNumId w:val="13"/>
   </w:num>
   <w:num w:numId="15">
     <w:abstractNumId w:val="5"/>
@@ -10562,13 +12210,16 @@
     <w:abstractNumId w:val="3"/>
   </w:num>
   <w:num w:numId="17">
-    <w:abstractNumId w:val="13"/>
+    <w:abstractNumId w:val="14"/>
   </w:num>
   <w:num w:numId="18">
     <w:abstractNumId w:val="6"/>
   </w:num>
   <w:num w:numId="19">
-    <w:abstractNumId w:val="9"/>
+    <w:abstractNumId w:val="10"/>
+  </w:num>
+  <w:num w:numId="20">
+    <w:abstractNumId w:val="7"/>
   </w:num>
 </w:numbering>
 </file>
@@ -11683,7 +13334,7 @@
 </file>
 
 <file path=customXml/itemProps1.xml><?xml version="1.0" encoding="utf-8"?>
-<ds:datastoreItem xmlns:ds="http://schemas.openxmlformats.org/officeDocument/2006/customXml" ds:itemID="{B0FEA226-50A7-40CA-BE7E-FB5FC094CCBD}">
+<ds:datastoreItem xmlns:ds="http://schemas.openxmlformats.org/officeDocument/2006/customXml" ds:itemID="{27086874-59C0-482C-BA4D-306BD7405E8B}">
   <ds:schemaRefs>
     <ds:schemaRef ds:uri="http://schemas.openxmlformats.org/officeDocument/2006/bibliography"/>
   </ds:schemaRefs>
